--- a/learningnotes/python_learning_notes.docx
+++ b/learningnotes/python_learning_notes.docx
@@ -12667,123 +12667,245 @@
         </w:rPr>
         <w:t xml:space="preserve">False </w:t>
       </w:r>
+    </w:p>
+    <w:p>
+      <w:pPr>
+        <w:numPr>
+          <w:ilvl w:val="0"/>
+          <w:numId w:val="0"/>
+        </w:numPr>
+        <w:rPr>
+          <w:rFonts w:hint="eastAsia"/>
+          <w:lang w:val="en-US" w:eastAsia="zh-CN"/>
+        </w:rPr>
+      </w:pPr>
+      <w:r>
+        <w:rPr>
+          <w:rFonts w:hint="eastAsia"/>
+          <w:lang w:val="en-US" w:eastAsia="zh-CN"/>
+        </w:rPr>
+        <w:t xml:space="preserve">&gt;&gt;&gt; os. path. isfile(' C:\\ Windows\\ System32\\ calc. exe') </w:t>
+      </w:r>
+    </w:p>
+    <w:p>
+      <w:pPr>
+        <w:numPr>
+          <w:ilvl w:val="0"/>
+          <w:numId w:val="0"/>
+        </w:numPr>
+        <w:rPr>
+          <w:rFonts w:hint="eastAsia"/>
+          <w:lang w:val="en-US" w:eastAsia="zh-CN"/>
+        </w:rPr>
+      </w:pPr>
+      <w:r>
+        <w:rPr>
+          <w:rFonts w:hint="eastAsia"/>
+          <w:lang w:val="en-US" w:eastAsia="zh-CN"/>
+        </w:rPr>
+        <w:t>True</w:t>
+      </w:r>
+    </w:p>
+    <w:p>
+      <w:pPr>
+        <w:numPr>
+          <w:ilvl w:val="0"/>
+          <w:numId w:val="0"/>
+        </w:numPr>
+        <w:rPr>
+          <w:rFonts w:hint="eastAsia"/>
+          <w:lang w:val="en-US" w:eastAsia="zh-CN"/>
+        </w:rPr>
+      </w:pPr>
+    </w:p>
+    <w:p>
+      <w:pPr>
+        <w:pStyle w:val="2"/>
+        <w:numPr>
+          <w:ilvl w:val="0"/>
+          <w:numId w:val="5"/>
+        </w:numPr>
+        <w:rPr>
+          <w:rFonts w:hint="eastAsia"/>
+          <w:lang w:val="en-US" w:eastAsia="zh-CN"/>
+        </w:rPr>
+      </w:pPr>
+      <w:r>
+        <w:rPr>
+          <w:rFonts w:hint="eastAsia"/>
+          <w:lang w:val="en-US" w:eastAsia="zh-CN"/>
+        </w:rPr>
+        <w:t>打开一个文件</w:t>
+      </w:r>
+    </w:p>
+    <w:p>
+      <w:pPr>
+        <w:rPr>
+          <w:rFonts w:hint="eastAsia"/>
+          <w:lang w:val="en-US" w:eastAsia="zh-CN"/>
+        </w:rPr>
+      </w:pPr>
+      <w:r>
+        <w:rPr>
+          <w:rFonts w:hint="eastAsia"/>
+          <w:lang w:val="en-US" w:eastAsia="zh-CN"/>
+        </w:rPr>
+        <w:t>(</w:t>
+      </w:r>
+      <w:r>
+        <w:rPr>
+          <w:rFonts w:hint="eastAsia"/>
+          <w:color w:val="FF0000"/>
+          <w:lang w:val="en-US" w:eastAsia="zh-CN"/>
+        </w:rPr>
+        <w:t>注意：读写文件的一般流程1.调用open()函数返回file对象2.调用File对象的read()或者write()方法读或写文件 3.调用File对象的close()方法关闭该文件</w:t>
+      </w:r>
+      <w:r>
+        <w:rPr>
+          <w:rFonts w:hint="eastAsia"/>
+          <w:lang w:val="en-US" w:eastAsia="zh-CN"/>
+        </w:rPr>
+        <w:t>)</w:t>
+      </w:r>
+    </w:p>
+    <w:p>
+      <w:pPr>
+        <w:rPr>
+          <w:rFonts w:hint="eastAsia"/>
+          <w:lang w:val="en-US" w:eastAsia="zh-CN"/>
+        </w:rPr>
+      </w:pPr>
+      <w:r>
+        <w:rPr>
+          <w:rFonts w:hint="eastAsia"/>
+          <w:lang w:val="en-US" w:eastAsia="zh-CN"/>
+        </w:rPr>
+        <w:t>Open()函数第二个参数为打开模式分别为（r-读模式-默认,w-写模式-覆盖,a-追加模式-不会覆盖在原文件末尾添加内容）缺省第二个参数，默认为r-读模式不能写</w:t>
+      </w:r>
+    </w:p>
+    <w:p>
+      <w:pPr>
+        <w:rPr>
+          <w:rFonts w:hint="eastAsia"/>
+          <w:lang w:val="en-US" w:eastAsia="zh-CN"/>
+        </w:rPr>
+      </w:pPr>
+    </w:p>
+    <w:p>
+      <w:pPr>
+        <w:rPr>
+          <w:rFonts w:hint="eastAsia"/>
+          <w:lang w:val="en-US" w:eastAsia="zh-CN"/>
+        </w:rPr>
+      </w:pPr>
+      <w:r>
+        <w:rPr>
+          <w:rFonts w:hint="eastAsia"/>
+          <w:lang w:val="en-US" w:eastAsia="zh-CN"/>
+        </w:rPr>
+        <w:t xml:space="preserve">&gt;&gt;&gt; helloFile = open(' C:\\ Users\\_ your_ home_ folder_\\ hello. txt') </w:t>
+      </w:r>
+    </w:p>
+    <w:p>
+      <w:pPr>
+        <w:rPr>
+          <w:rFonts w:hint="eastAsia"/>
+          <w:lang w:val="en-US" w:eastAsia="zh-CN"/>
+        </w:rPr>
+      </w:pPr>
+      <w:r>
+        <w:rPr>
+          <w:rFonts w:hint="eastAsia"/>
+          <w:lang w:val="en-US" w:eastAsia="zh-CN"/>
+        </w:rPr>
+        <w:t xml:space="preserve">如果 使用 OS X， 在 交互式 环境 中 输入 以下 代码： </w:t>
+      </w:r>
+    </w:p>
+    <w:p>
+      <w:pPr>
+        <w:rPr>
+          <w:rFonts w:hint="eastAsia"/>
+          <w:lang w:val="en-US" w:eastAsia="zh-CN"/>
+        </w:rPr>
+      </w:pPr>
+      <w:r>
+        <w:rPr>
+          <w:rFonts w:hint="eastAsia"/>
+          <w:lang w:val="en-US" w:eastAsia="zh-CN"/>
+        </w:rPr>
+        <w:t>&gt;&gt;&gt; helloFile = open('/ Users/_ your_ home_ folder_/ hello. txt')</w:t>
+      </w:r>
+    </w:p>
+    <w:p>
+      <w:pPr>
+        <w:rPr>
+          <w:rFonts w:hint="eastAsia"/>
+          <w:lang w:val="en-US" w:eastAsia="zh-CN"/>
+        </w:rPr>
+      </w:pPr>
+    </w:p>
+    <w:p>
+      <w:pPr>
+        <w:rPr>
+          <w:rFonts w:hint="eastAsia"/>
+          <w:lang w:val="en-US" w:eastAsia="zh-CN"/>
+        </w:rPr>
+      </w:pPr>
+    </w:p>
+    <w:p>
+      <w:pPr>
+        <w:rPr>
+          <w:rFonts w:hint="eastAsia"/>
+          <w:lang w:val="en-US" w:eastAsia="zh-CN"/>
+        </w:rPr>
+      </w:pPr>
+      <w:r>
+        <w:rPr>
+          <w:rFonts w:hint="eastAsia"/>
+          <w:lang w:val="en-US" w:eastAsia="zh-CN"/>
+        </w:rPr>
+        <w:t xml:space="preserve">&gt;&gt;&gt; helloContent = helloFile. read() </w:t>
+      </w:r>
+    </w:p>
+    <w:p>
+      <w:pPr>
+        <w:rPr>
+          <w:rFonts w:hint="eastAsia"/>
+          <w:lang w:val="en-US" w:eastAsia="zh-CN"/>
+        </w:rPr>
+      </w:pPr>
+      <w:r>
+        <w:rPr>
+          <w:rFonts w:hint="eastAsia"/>
+          <w:lang w:val="en-US" w:eastAsia="zh-CN"/>
+        </w:rPr>
+        <w:t xml:space="preserve">&gt;&gt;&gt; helloContent </w:t>
+      </w:r>
+    </w:p>
+    <w:p>
+      <w:pPr>
+        <w:rPr>
+          <w:rFonts w:hint="eastAsia"/>
+          <w:lang w:val="en-US" w:eastAsia="zh-CN"/>
+        </w:rPr>
+      </w:pPr>
+      <w:r>
+        <w:rPr>
+          <w:rFonts w:hint="eastAsia"/>
+          <w:lang w:val="en-US" w:eastAsia="zh-CN"/>
+        </w:rPr>
+        <w:t>'Hello world!'</w:t>
+      </w:r>
       <w:bookmarkStart w:id="0" w:name="_GoBack"/>
       <w:bookmarkEnd w:id="0"/>
     </w:p>
     <w:p>
       <w:pPr>
-        <w:numPr>
-          <w:ilvl w:val="0"/>
-          <w:numId w:val="0"/>
-        </w:numPr>
-        <w:rPr>
-          <w:rFonts w:hint="eastAsia"/>
-          <w:lang w:val="en-US" w:eastAsia="zh-CN"/>
-        </w:rPr>
-      </w:pPr>
-      <w:r>
-        <w:rPr>
-          <w:rFonts w:hint="eastAsia"/>
-          <w:lang w:val="en-US" w:eastAsia="zh-CN"/>
-        </w:rPr>
-        <w:t xml:space="preserve">&gt;&gt;&gt; os. path. isfile(' C:\\ Windows\\ System32\\ calc. exe') </w:t>
-      </w:r>
-    </w:p>
-    <w:p>
-      <w:pPr>
-        <w:numPr>
-          <w:ilvl w:val="0"/>
-          <w:numId w:val="0"/>
-        </w:numPr>
-        <w:rPr>
-          <w:rFonts w:hint="eastAsia"/>
-          <w:lang w:val="en-US" w:eastAsia="zh-CN"/>
-        </w:rPr>
-      </w:pPr>
-      <w:r>
-        <w:rPr>
-          <w:rFonts w:hint="eastAsia"/>
-          <w:lang w:val="en-US" w:eastAsia="zh-CN"/>
-        </w:rPr>
-        <w:t>True</w:t>
-      </w:r>
-    </w:p>
-    <w:p>
-      <w:pPr>
-        <w:numPr>
-          <w:ilvl w:val="0"/>
-          <w:numId w:val="0"/>
-        </w:numPr>
-        <w:rPr>
-          <w:rFonts w:hint="eastAsia"/>
-          <w:lang w:val="en-US" w:eastAsia="zh-CN"/>
-        </w:rPr>
-      </w:pPr>
-    </w:p>
-    <w:p>
-      <w:pPr>
-        <w:pStyle w:val="2"/>
-        <w:numPr>
-          <w:ilvl w:val="0"/>
-          <w:numId w:val="5"/>
-        </w:numPr>
-        <w:rPr>
-          <w:rFonts w:hint="eastAsia"/>
-          <w:lang w:val="en-US" w:eastAsia="zh-CN"/>
-        </w:rPr>
-      </w:pPr>
-      <w:r>
-        <w:rPr>
-          <w:rFonts w:hint="eastAsia"/>
-          <w:lang w:val="en-US" w:eastAsia="zh-CN"/>
-        </w:rPr>
-        <w:t>打开一个文件</w:t>
-      </w:r>
-    </w:p>
-    <w:p>
-      <w:pPr>
-        <w:rPr>
-          <w:rFonts w:hint="eastAsia"/>
-          <w:lang w:val="en-US" w:eastAsia="zh-CN"/>
-        </w:rPr>
-      </w:pPr>
-      <w:r>
-        <w:rPr>
-          <w:rFonts w:hint="eastAsia"/>
-          <w:lang w:val="en-US" w:eastAsia="zh-CN"/>
-        </w:rPr>
-        <w:t xml:space="preserve">&gt;&gt;&gt; helloFile = open(' C:\\ Users\\_ your_ home_ folder_\\ hello. txt') </w:t>
-      </w:r>
-    </w:p>
-    <w:p>
-      <w:pPr>
-        <w:rPr>
-          <w:rFonts w:hint="eastAsia"/>
-          <w:lang w:val="en-US" w:eastAsia="zh-CN"/>
-        </w:rPr>
-      </w:pPr>
-      <w:r>
-        <w:rPr>
-          <w:rFonts w:hint="eastAsia"/>
-          <w:lang w:val="en-US" w:eastAsia="zh-CN"/>
-        </w:rPr>
-        <w:t xml:space="preserve">如果 使用 OS X， 在 交互式 环境 中 输入 以下 代码： </w:t>
-      </w:r>
-    </w:p>
-    <w:p>
-      <w:pPr>
-        <w:rPr>
-          <w:rFonts w:hint="eastAsia"/>
-          <w:lang w:val="en-US" w:eastAsia="zh-CN"/>
-        </w:rPr>
-      </w:pPr>
-      <w:r>
-        <w:rPr>
-          <w:rFonts w:hint="eastAsia"/>
-          <w:lang w:val="en-US" w:eastAsia="zh-CN"/>
-        </w:rPr>
-        <w:t>&gt;&gt;&gt; helloFile = open('/ Users/_ your_ home_ folder_/ hello. txt')</w:t>
-      </w:r>
+        <w:rPr>
+          <w:rFonts w:hint="eastAsia"/>
+          <w:lang w:val="en-US" w:eastAsia="zh-CN"/>
+        </w:rPr>
+      </w:pPr>
     </w:p>
     <w:p>
       <w:pPr>
@@ -12920,7 +13042,7 @@
     <w:lsdException w:qFormat="1" w:unhideWhenUsed="0" w:uiPriority="0" w:semiHidden="0" w:name="Normal"/>
     <w:lsdException w:qFormat="1" w:unhideWhenUsed="0" w:uiPriority="0" w:semiHidden="0" w:name="heading 1"/>
     <w:lsdException w:qFormat="1" w:uiPriority="0" w:semiHidden="0" w:name="heading 2"/>
-    <w:lsdException w:qFormat="1" w:uiPriority="0" w:name="heading 3"/>
+    <w:lsdException w:qFormat="1" w:uiPriority="0" w:semiHidden="0" w:name="heading 3"/>
     <w:lsdException w:qFormat="1" w:uiPriority="0" w:name="heading 4"/>
     <w:lsdException w:qFormat="1" w:uiPriority="0" w:name="heading 5"/>
     <w:lsdException w:qFormat="1" w:uiPriority="0" w:name="heading 6"/>
@@ -13009,7 +13131,7 @@
     <w:lsdException w:unhideWhenUsed="0" w:uiPriority="0" w:semiHidden="0" w:name="Document Map"/>
     <w:lsdException w:unhideWhenUsed="0" w:uiPriority="0" w:semiHidden="0" w:name="Plain Text"/>
     <w:lsdException w:unhideWhenUsed="0" w:uiPriority="0" w:semiHidden="0" w:name="E-mail Signature"/>
-    <w:lsdException w:unhideWhenUsed="0" w:uiPriority="0" w:semiHidden="0" w:name="Normal (Web)"/>
+    <w:lsdException w:qFormat="1" w:unhideWhenUsed="0" w:uiPriority="0" w:semiHidden="0" w:name="Normal (Web)"/>
     <w:lsdException w:unhideWhenUsed="0" w:uiPriority="0" w:semiHidden="0" w:name="HTML Acronym"/>
     <w:lsdException w:unhideWhenUsed="0" w:uiPriority="0" w:semiHidden="0" w:name="HTML Address"/>
     <w:lsdException w:unhideWhenUsed="0" w:uiPriority="0" w:semiHidden="0" w:name="HTML Cite"/>
@@ -13294,6 +13416,7 @@
   <w:style w:type="paragraph" w:styleId="6">
     <w:name w:val="Normal (Web)"/>
     <w:basedOn w:val="1"/>
+    <w:qFormat/>
     <w:uiPriority w:val="0"/>
     <w:pPr>
       <w:spacing w:before="0" w:beforeAutospacing="1" w:after="0" w:afterAutospacing="1"/>

--- a/learningnotes/python_learning_notes.docx
+++ b/learningnotes/python_learning_notes.docx
@@ -12737,167 +12737,183 @@
         </w:rPr>
         <w:t>打开一个文件</w:t>
       </w:r>
-    </w:p>
-    <w:p>
-      <w:pPr>
-        <w:rPr>
-          <w:rFonts w:hint="eastAsia"/>
-          <w:lang w:val="en-US" w:eastAsia="zh-CN"/>
-        </w:rPr>
-      </w:pPr>
-      <w:r>
-        <w:rPr>
-          <w:rFonts w:hint="eastAsia"/>
-          <w:lang w:val="en-US" w:eastAsia="zh-CN"/>
-        </w:rPr>
-        <w:t>(</w:t>
-      </w:r>
-      <w:r>
-        <w:rPr>
-          <w:rFonts w:hint="eastAsia"/>
-          <w:color w:val="FF0000"/>
-          <w:lang w:val="en-US" w:eastAsia="zh-CN"/>
-        </w:rPr>
-        <w:t>注意：读写文件的一般流程1.调用open()函数返回file对象2.调用File对象的read()或者write()方法读或写文件 3.调用File对象的close()方法关闭该文件</w:t>
-      </w:r>
-      <w:r>
-        <w:rPr>
-          <w:rFonts w:hint="eastAsia"/>
-          <w:lang w:val="en-US" w:eastAsia="zh-CN"/>
-        </w:rPr>
-        <w:t>)</w:t>
-      </w:r>
-    </w:p>
-    <w:p>
-      <w:pPr>
-        <w:rPr>
-          <w:rFonts w:hint="eastAsia"/>
-          <w:lang w:val="en-US" w:eastAsia="zh-CN"/>
-        </w:rPr>
-      </w:pPr>
-      <w:r>
-        <w:rPr>
-          <w:rFonts w:hint="eastAsia"/>
-          <w:lang w:val="en-US" w:eastAsia="zh-CN"/>
-        </w:rPr>
-        <w:t>Open()函数第二个参数为打开模式分别为（r-读模式-默认,w-写模式-覆盖,a-追加模式-不会覆盖在原文件末尾添加内容）缺省第二个参数，默认为r-读模式不能写</w:t>
-      </w:r>
-    </w:p>
-    <w:p>
-      <w:pPr>
-        <w:rPr>
-          <w:rFonts w:hint="eastAsia"/>
-          <w:lang w:val="en-US" w:eastAsia="zh-CN"/>
-        </w:rPr>
-      </w:pPr>
-    </w:p>
-    <w:p>
-      <w:pPr>
-        <w:rPr>
-          <w:rFonts w:hint="eastAsia"/>
-          <w:lang w:val="en-US" w:eastAsia="zh-CN"/>
-        </w:rPr>
-      </w:pPr>
-      <w:r>
-        <w:rPr>
-          <w:rFonts w:hint="eastAsia"/>
-          <w:lang w:val="en-US" w:eastAsia="zh-CN"/>
-        </w:rPr>
-        <w:t xml:space="preserve">&gt;&gt;&gt; helloFile = open(' C:\\ Users\\_ your_ home_ folder_\\ hello. txt') </w:t>
-      </w:r>
-    </w:p>
-    <w:p>
-      <w:pPr>
-        <w:rPr>
-          <w:rFonts w:hint="eastAsia"/>
-          <w:lang w:val="en-US" w:eastAsia="zh-CN"/>
-        </w:rPr>
-      </w:pPr>
-      <w:r>
-        <w:rPr>
-          <w:rFonts w:hint="eastAsia"/>
-          <w:lang w:val="en-US" w:eastAsia="zh-CN"/>
-        </w:rPr>
-        <w:t xml:space="preserve">如果 使用 OS X， 在 交互式 环境 中 输入 以下 代码： </w:t>
-      </w:r>
-    </w:p>
-    <w:p>
-      <w:pPr>
-        <w:rPr>
-          <w:rFonts w:hint="eastAsia"/>
-          <w:lang w:val="en-US" w:eastAsia="zh-CN"/>
-        </w:rPr>
-      </w:pPr>
-      <w:r>
-        <w:rPr>
-          <w:rFonts w:hint="eastAsia"/>
-          <w:lang w:val="en-US" w:eastAsia="zh-CN"/>
-        </w:rPr>
-        <w:t>&gt;&gt;&gt; helloFile = open('/ Users/_ your_ home_ folder_/ hello. txt')</w:t>
-      </w:r>
-    </w:p>
-    <w:p>
-      <w:pPr>
-        <w:rPr>
-          <w:rFonts w:hint="eastAsia"/>
-          <w:lang w:val="en-US" w:eastAsia="zh-CN"/>
-        </w:rPr>
-      </w:pPr>
-    </w:p>
-    <w:p>
-      <w:pPr>
-        <w:rPr>
-          <w:rFonts w:hint="eastAsia"/>
-          <w:lang w:val="en-US" w:eastAsia="zh-CN"/>
-        </w:rPr>
-      </w:pPr>
-    </w:p>
-    <w:p>
-      <w:pPr>
-        <w:rPr>
-          <w:rFonts w:hint="eastAsia"/>
-          <w:lang w:val="en-US" w:eastAsia="zh-CN"/>
-        </w:rPr>
-      </w:pPr>
-      <w:r>
-        <w:rPr>
-          <w:rFonts w:hint="eastAsia"/>
-          <w:lang w:val="en-US" w:eastAsia="zh-CN"/>
-        </w:rPr>
-        <w:t xml:space="preserve">&gt;&gt;&gt; helloContent = helloFile. read() </w:t>
-      </w:r>
-    </w:p>
-    <w:p>
-      <w:pPr>
-        <w:rPr>
-          <w:rFonts w:hint="eastAsia"/>
-          <w:lang w:val="en-US" w:eastAsia="zh-CN"/>
-        </w:rPr>
-      </w:pPr>
-      <w:r>
-        <w:rPr>
-          <w:rFonts w:hint="eastAsia"/>
-          <w:lang w:val="en-US" w:eastAsia="zh-CN"/>
-        </w:rPr>
-        <w:t xml:space="preserve">&gt;&gt;&gt; helloContent </w:t>
-      </w:r>
-    </w:p>
-    <w:p>
-      <w:pPr>
-        <w:rPr>
-          <w:rFonts w:hint="eastAsia"/>
-          <w:lang w:val="en-US" w:eastAsia="zh-CN"/>
-        </w:rPr>
-      </w:pPr>
-      <w:r>
-        <w:rPr>
-          <w:rFonts w:hint="eastAsia"/>
-          <w:lang w:val="en-US" w:eastAsia="zh-CN"/>
-        </w:rPr>
-        <w:t>'Hello world!'</w:t>
-      </w:r>
       <w:bookmarkStart w:id="0" w:name="_GoBack"/>
       <w:bookmarkEnd w:id="0"/>
+    </w:p>
+    <w:p>
+      <w:pPr>
+        <w:rPr>
+          <w:rFonts w:hint="eastAsia"/>
+          <w:lang w:val="en-US" w:eastAsia="zh-CN"/>
+        </w:rPr>
+      </w:pPr>
+      <w:r>
+        <w:rPr>
+          <w:rFonts w:hint="eastAsia"/>
+          <w:lang w:val="en-US" w:eastAsia="zh-CN"/>
+        </w:rPr>
+        <w:t>(</w:t>
+      </w:r>
+      <w:r>
+        <w:rPr>
+          <w:rFonts w:hint="eastAsia"/>
+          <w:color w:val="FF0000"/>
+          <w:lang w:val="en-US" w:eastAsia="zh-CN"/>
+        </w:rPr>
+        <w:t>注意：读写文件的一般流程1.调用open()函数返回file对象2.调用File对象的read()或者write()方法读或写文件 3.调用File对象的close()方法关闭该文件</w:t>
+      </w:r>
+      <w:r>
+        <w:rPr>
+          <w:rFonts w:hint="eastAsia"/>
+          <w:lang w:val="en-US" w:eastAsia="zh-CN"/>
+        </w:rPr>
+        <w:t>)</w:t>
+      </w:r>
+    </w:p>
+    <w:p>
+      <w:pPr>
+        <w:rPr>
+          <w:rFonts w:hint="eastAsia"/>
+          <w:lang w:val="en-US" w:eastAsia="zh-CN"/>
+        </w:rPr>
+      </w:pPr>
+      <w:r>
+        <w:rPr>
+          <w:rFonts w:hint="eastAsia"/>
+          <w:lang w:val="en-US" w:eastAsia="zh-CN"/>
+        </w:rPr>
+        <w:t>Open()函数第二个参数为打开模式分别为（r-读模式-默认,w-写模式-覆盖,a-追加模式-不会覆盖在原文件末尾添加内容）缺省第二个参数，默认为r-读模式不能写</w:t>
+      </w:r>
+    </w:p>
+    <w:p>
+      <w:pPr>
+        <w:rPr>
+          <w:rFonts w:hint="eastAsia"/>
+          <w:lang w:val="en-US" w:eastAsia="zh-CN"/>
+        </w:rPr>
+      </w:pPr>
+    </w:p>
+    <w:p>
+      <w:pPr>
+        <w:rPr>
+          <w:rFonts w:hint="eastAsia"/>
+          <w:lang w:val="en-US" w:eastAsia="zh-CN"/>
+        </w:rPr>
+      </w:pPr>
+      <w:r>
+        <w:rPr>
+          <w:rFonts w:hint="eastAsia"/>
+          <w:lang w:val="en-US" w:eastAsia="zh-CN"/>
+        </w:rPr>
+        <w:t xml:space="preserve">&gt;&gt;&gt; helloFile = open(' C:\\ Users\\_ your_ home_ folder_\\ hello. txt') </w:t>
+      </w:r>
+    </w:p>
+    <w:p>
+      <w:pPr>
+        <w:rPr>
+          <w:rFonts w:hint="eastAsia"/>
+          <w:lang w:val="en-US" w:eastAsia="zh-CN"/>
+        </w:rPr>
+      </w:pPr>
+      <w:r>
+        <w:rPr>
+          <w:rFonts w:hint="eastAsia"/>
+          <w:lang w:val="en-US" w:eastAsia="zh-CN"/>
+        </w:rPr>
+        <w:t xml:space="preserve">如果 使用 OS X， 在 交互式 环境 中 输入 以下 代码： </w:t>
+      </w:r>
+    </w:p>
+    <w:p>
+      <w:pPr>
+        <w:rPr>
+          <w:rFonts w:hint="eastAsia"/>
+          <w:lang w:val="en-US" w:eastAsia="zh-CN"/>
+        </w:rPr>
+      </w:pPr>
+      <w:r>
+        <w:rPr>
+          <w:rFonts w:hint="eastAsia"/>
+          <w:lang w:val="en-US" w:eastAsia="zh-CN"/>
+        </w:rPr>
+        <w:t>&gt;&gt;&gt; helloFile = open('/ Users/_ your_ home_ folder_/ hello. txt')</w:t>
+      </w:r>
+    </w:p>
+    <w:p>
+      <w:pPr>
+        <w:rPr>
+          <w:rFonts w:hint="eastAsia"/>
+          <w:lang w:val="en-US" w:eastAsia="zh-CN"/>
+        </w:rPr>
+      </w:pPr>
+    </w:p>
+    <w:p>
+      <w:pPr>
+        <w:rPr>
+          <w:rFonts w:hint="eastAsia"/>
+          <w:lang w:val="en-US" w:eastAsia="zh-CN"/>
+        </w:rPr>
+      </w:pPr>
+    </w:p>
+    <w:p>
+      <w:pPr>
+        <w:rPr>
+          <w:rFonts w:hint="eastAsia"/>
+          <w:lang w:val="en-US" w:eastAsia="zh-CN"/>
+        </w:rPr>
+      </w:pPr>
+      <w:r>
+        <w:rPr>
+          <w:rFonts w:hint="eastAsia"/>
+          <w:lang w:val="en-US" w:eastAsia="zh-CN"/>
+        </w:rPr>
+        <w:t xml:space="preserve">&gt;&gt;&gt; helloContent = helloFile. read() </w:t>
+      </w:r>
+    </w:p>
+    <w:p>
+      <w:pPr>
+        <w:rPr>
+          <w:rFonts w:hint="eastAsia"/>
+          <w:lang w:val="en-US" w:eastAsia="zh-CN"/>
+        </w:rPr>
+      </w:pPr>
+      <w:r>
+        <w:rPr>
+          <w:rFonts w:hint="eastAsia"/>
+          <w:lang w:val="en-US" w:eastAsia="zh-CN"/>
+        </w:rPr>
+        <w:t xml:space="preserve">&gt;&gt;&gt; helloContent </w:t>
+      </w:r>
+    </w:p>
+    <w:p>
+      <w:pPr>
+        <w:rPr>
+          <w:rFonts w:hint="eastAsia"/>
+          <w:lang w:val="en-US" w:eastAsia="zh-CN"/>
+        </w:rPr>
+      </w:pPr>
+      <w:r>
+        <w:rPr>
+          <w:rFonts w:hint="eastAsia"/>
+          <w:lang w:val="en-US" w:eastAsia="zh-CN"/>
+        </w:rPr>
+        <w:t>'Hello world!'</w:t>
+      </w:r>
+    </w:p>
+    <w:p>
+      <w:pPr>
+        <w:pStyle w:val="2"/>
+        <w:rPr>
+          <w:rFonts w:hint="eastAsia"/>
+          <w:lang w:val="en-US" w:eastAsia="zh-CN"/>
+        </w:rPr>
+      </w:pPr>
+      <w:r>
+        <w:rPr>
+          <w:rFonts w:hint="eastAsia"/>
+          <w:lang w:val="en-US" w:eastAsia="zh-CN"/>
+        </w:rPr>
+        <w:t>41.</w:t>
+      </w:r>
     </w:p>
     <w:p>
       <w:pPr>

--- a/learningnotes/python_learning_notes.docx
+++ b/learningnotes/python_learning_notes.docx
@@ -12737,218 +12737,2201 @@
         </w:rPr>
         <w:t>打开一个文件</w:t>
       </w:r>
+    </w:p>
+    <w:p>
+      <w:pPr>
+        <w:rPr>
+          <w:rFonts w:hint="eastAsia"/>
+          <w:lang w:val="en-US" w:eastAsia="zh-CN"/>
+        </w:rPr>
+      </w:pPr>
+      <w:r>
+        <w:rPr>
+          <w:rFonts w:hint="eastAsia"/>
+          <w:lang w:val="en-US" w:eastAsia="zh-CN"/>
+        </w:rPr>
+        <w:t>(</w:t>
+      </w:r>
+      <w:r>
+        <w:rPr>
+          <w:rFonts w:hint="eastAsia"/>
+          <w:color w:val="FF0000"/>
+          <w:lang w:val="en-US" w:eastAsia="zh-CN"/>
+        </w:rPr>
+        <w:t>注意：读写文件的一般流程1.调用open()函数返回file对象2.调用File对象的read()或者write()方法读或写文件 3.调用File对象的close()方法关闭该文件</w:t>
+      </w:r>
+      <w:r>
+        <w:rPr>
+          <w:rFonts w:hint="eastAsia"/>
+          <w:lang w:val="en-US" w:eastAsia="zh-CN"/>
+        </w:rPr>
+        <w:t>)</w:t>
+      </w:r>
+    </w:p>
+    <w:p>
+      <w:pPr>
+        <w:rPr>
+          <w:rFonts w:hint="eastAsia"/>
+          <w:lang w:val="en-US" w:eastAsia="zh-CN"/>
+        </w:rPr>
+      </w:pPr>
+      <w:r>
+        <w:rPr>
+          <w:rFonts w:hint="eastAsia"/>
+          <w:lang w:val="en-US" w:eastAsia="zh-CN"/>
+        </w:rPr>
+        <w:t>Open()函数第二个参数为打开模式分别为（r-读模式-默认,w-写模式-覆盖,a-追加模式-不会覆盖在原文件末尾添加内容）缺省第二个参数，默认为r-读模式不能写</w:t>
+      </w:r>
+    </w:p>
+    <w:p>
+      <w:pPr>
+        <w:rPr>
+          <w:rFonts w:hint="eastAsia"/>
+          <w:lang w:val="en-US" w:eastAsia="zh-CN"/>
+        </w:rPr>
+      </w:pPr>
+    </w:p>
+    <w:p>
+      <w:pPr>
+        <w:rPr>
+          <w:rFonts w:hint="eastAsia"/>
+          <w:lang w:val="en-US" w:eastAsia="zh-CN"/>
+        </w:rPr>
+      </w:pPr>
+      <w:r>
+        <w:rPr>
+          <w:rFonts w:hint="eastAsia"/>
+          <w:lang w:val="en-US" w:eastAsia="zh-CN"/>
+        </w:rPr>
+        <w:t xml:space="preserve">&gt;&gt;&gt; helloFile = open(' C:\\ Users\\_ your_ home_ folder_\\ hello. txt') </w:t>
+      </w:r>
+    </w:p>
+    <w:p>
+      <w:pPr>
+        <w:rPr>
+          <w:rFonts w:hint="eastAsia"/>
+          <w:lang w:val="en-US" w:eastAsia="zh-CN"/>
+        </w:rPr>
+      </w:pPr>
+      <w:r>
+        <w:rPr>
+          <w:rFonts w:hint="eastAsia"/>
+          <w:lang w:val="en-US" w:eastAsia="zh-CN"/>
+        </w:rPr>
+        <w:t xml:space="preserve">如果 使用 OS X， 在 交互式 环境 中 输入 以下 代码： </w:t>
+      </w:r>
+    </w:p>
+    <w:p>
+      <w:pPr>
+        <w:rPr>
+          <w:rFonts w:hint="eastAsia"/>
+          <w:lang w:val="en-US" w:eastAsia="zh-CN"/>
+        </w:rPr>
+      </w:pPr>
+      <w:r>
+        <w:rPr>
+          <w:rFonts w:hint="eastAsia"/>
+          <w:lang w:val="en-US" w:eastAsia="zh-CN"/>
+        </w:rPr>
+        <w:t>&gt;&gt;&gt; helloFile = open('/ Users/_ your_ home_ folder_/ hello. txt')</w:t>
+      </w:r>
+    </w:p>
+    <w:p>
+      <w:pPr>
+        <w:rPr>
+          <w:rFonts w:hint="eastAsia"/>
+          <w:lang w:val="en-US" w:eastAsia="zh-CN"/>
+        </w:rPr>
+      </w:pPr>
+    </w:p>
+    <w:p>
+      <w:pPr>
+        <w:rPr>
+          <w:rFonts w:hint="eastAsia"/>
+          <w:lang w:val="en-US" w:eastAsia="zh-CN"/>
+        </w:rPr>
+      </w:pPr>
+    </w:p>
+    <w:p>
+      <w:pPr>
+        <w:rPr>
+          <w:rFonts w:hint="eastAsia"/>
+          <w:lang w:val="en-US" w:eastAsia="zh-CN"/>
+        </w:rPr>
+      </w:pPr>
+      <w:r>
+        <w:rPr>
+          <w:rFonts w:hint="eastAsia"/>
+          <w:lang w:val="en-US" w:eastAsia="zh-CN"/>
+        </w:rPr>
+        <w:t xml:space="preserve">&gt;&gt;&gt; helloContent = helloFile. read() </w:t>
+      </w:r>
+    </w:p>
+    <w:p>
+      <w:pPr>
+        <w:rPr>
+          <w:rFonts w:hint="eastAsia"/>
+          <w:lang w:val="en-US" w:eastAsia="zh-CN"/>
+        </w:rPr>
+      </w:pPr>
+      <w:r>
+        <w:rPr>
+          <w:rFonts w:hint="eastAsia"/>
+          <w:lang w:val="en-US" w:eastAsia="zh-CN"/>
+        </w:rPr>
+        <w:t xml:space="preserve">&gt;&gt;&gt; helloContent </w:t>
+      </w:r>
+    </w:p>
+    <w:p>
+      <w:pPr>
+        <w:rPr>
+          <w:rFonts w:hint="eastAsia"/>
+          <w:lang w:val="en-US" w:eastAsia="zh-CN"/>
+        </w:rPr>
+      </w:pPr>
+      <w:r>
+        <w:rPr>
+          <w:rFonts w:hint="eastAsia"/>
+          <w:lang w:val="en-US" w:eastAsia="zh-CN"/>
+        </w:rPr>
+        <w:t>'Hello world!'</w:t>
+      </w:r>
+    </w:p>
+    <w:p>
+      <w:pPr>
+        <w:rPr>
+          <w:rFonts w:hint="eastAsia"/>
+          <w:lang w:val="en-US" w:eastAsia="zh-CN"/>
+        </w:rPr>
+      </w:pPr>
+    </w:p>
+    <w:p>
+      <w:pPr>
+        <w:rPr>
+          <w:rFonts w:hint="eastAsia"/>
+          <w:lang w:val="en-US" w:eastAsia="zh-CN"/>
+        </w:rPr>
+      </w:pPr>
+    </w:p>
+    <w:p>
+      <w:pPr>
+        <w:pStyle w:val="2"/>
+        <w:numPr>
+          <w:ilvl w:val="0"/>
+          <w:numId w:val="0"/>
+        </w:numPr>
+        <w:rPr>
+          <w:rFonts w:hint="eastAsia"/>
+          <w:lang w:val="en-US" w:eastAsia="zh-CN"/>
+        </w:rPr>
+      </w:pPr>
+      <w:r>
+        <w:rPr>
+          <w:rFonts w:hint="eastAsia"/>
+          <w:lang w:val="en-US" w:eastAsia="zh-CN"/>
+        </w:rPr>
+        <w:t>41.读文本文件</w:t>
+      </w:r>
+    </w:p>
+    <w:p>
+      <w:pPr>
+        <w:pStyle w:val="4"/>
+        <w:rPr>
+          <w:rFonts w:hint="eastAsia"/>
+          <w:lang w:val="en-US" w:eastAsia="zh-CN"/>
+        </w:rPr>
+      </w:pPr>
+      <w:r>
+        <w:rPr>
+          <w:rFonts w:hint="eastAsia"/>
+          <w:lang w:val="en-US" w:eastAsia="zh-CN"/>
+        </w:rPr>
+        <w:t>把文件所有内容讲到一个字符串变量中（文件对象的.read()方法）</w:t>
+      </w:r>
+    </w:p>
+    <w:p>
+      <w:pPr>
+        <w:numPr>
+          <w:ilvl w:val="0"/>
+          <w:numId w:val="0"/>
+        </w:numPr>
+        <w:rPr>
+          <w:rFonts w:hint="eastAsia"/>
+          <w:lang w:val="en-US" w:eastAsia="zh-CN"/>
+        </w:rPr>
+      </w:pPr>
+    </w:p>
+    <w:p>
+      <w:pPr>
+        <w:numPr>
+          <w:ilvl w:val="0"/>
+          <w:numId w:val="0"/>
+        </w:numPr>
+        <w:rPr>
+          <w:rFonts w:hint="eastAsia"/>
+          <w:lang w:val="en-US" w:eastAsia="zh-CN"/>
+        </w:rPr>
+      </w:pPr>
+    </w:p>
+    <w:p>
+      <w:pPr>
+        <w:rPr>
+          <w:rFonts w:hint="eastAsia"/>
+          <w:lang w:val="en-US" w:eastAsia="zh-CN"/>
+        </w:rPr>
+      </w:pPr>
+      <w:r>
+        <w:rPr>
+          <w:rFonts w:hint="eastAsia"/>
+          <w:lang w:val="en-US" w:eastAsia="zh-CN"/>
+        </w:rPr>
+        <w:t xml:space="preserve">如果 使用 OS X， 在 交互式 环境 中 输入 以下 代码： </w:t>
+      </w:r>
+    </w:p>
+    <w:p>
+      <w:pPr>
+        <w:rPr>
+          <w:rFonts w:hint="eastAsia"/>
+          <w:lang w:val="en-US" w:eastAsia="zh-CN"/>
+        </w:rPr>
+      </w:pPr>
+      <w:r>
+        <w:rPr>
+          <w:rFonts w:hint="eastAsia"/>
+          <w:lang w:val="en-US" w:eastAsia="zh-CN"/>
+        </w:rPr>
+        <w:t>&gt;&gt;&gt; helloFile = open('/ Users/_ your_ home_ folder_/ hello. txt')</w:t>
+      </w:r>
+    </w:p>
+    <w:p>
+      <w:pPr>
+        <w:rPr>
+          <w:rFonts w:hint="eastAsia"/>
+          <w:lang w:val="en-US" w:eastAsia="zh-CN"/>
+        </w:rPr>
+      </w:pPr>
+    </w:p>
+    <w:p>
+      <w:pPr>
+        <w:rPr>
+          <w:rFonts w:hint="eastAsia"/>
+          <w:lang w:val="en-US" w:eastAsia="zh-CN"/>
+        </w:rPr>
+      </w:pPr>
+    </w:p>
+    <w:p>
+      <w:pPr>
+        <w:rPr>
+          <w:rFonts w:hint="eastAsia"/>
+          <w:lang w:val="en-US" w:eastAsia="zh-CN"/>
+        </w:rPr>
+      </w:pPr>
+      <w:r>
+        <w:rPr>
+          <w:rFonts w:hint="eastAsia"/>
+          <w:lang w:val="en-US" w:eastAsia="zh-CN"/>
+        </w:rPr>
+        <w:t xml:space="preserve">&gt;&gt;&gt; helloContent = helloFile. read() </w:t>
+      </w:r>
+    </w:p>
+    <w:p>
+      <w:pPr>
+        <w:rPr>
+          <w:rFonts w:hint="eastAsia"/>
+          <w:lang w:val="en-US" w:eastAsia="zh-CN"/>
+        </w:rPr>
+      </w:pPr>
+      <w:r>
+        <w:rPr>
+          <w:rFonts w:hint="eastAsia"/>
+          <w:lang w:val="en-US" w:eastAsia="zh-CN"/>
+        </w:rPr>
+        <w:t xml:space="preserve">&gt;&gt;&gt; helloContent </w:t>
+      </w:r>
+    </w:p>
+    <w:p>
+      <w:pPr>
+        <w:rPr>
+          <w:rFonts w:hint="eastAsia"/>
+          <w:lang w:val="en-US" w:eastAsia="zh-CN"/>
+        </w:rPr>
+      </w:pPr>
+      <w:r>
+        <w:rPr>
+          <w:rFonts w:hint="eastAsia"/>
+          <w:lang w:val="en-US" w:eastAsia="zh-CN"/>
+        </w:rPr>
+        <w:t>'Hello world!'</w:t>
+      </w:r>
+    </w:p>
+    <w:p>
+      <w:pPr>
+        <w:pStyle w:val="2"/>
+        <w:rPr>
+          <w:rFonts w:hint="eastAsia"/>
+          <w:lang w:val="en-US" w:eastAsia="zh-CN"/>
+        </w:rPr>
+      </w:pPr>
+      <w:r>
+        <w:rPr>
+          <w:rFonts w:hint="eastAsia"/>
+          <w:lang w:val="en-US" w:eastAsia="zh-CN"/>
+        </w:rPr>
+        <w:t>只读取一行（当文件比较大，内存不足时才用，因为读取效率比较慢）</w:t>
+      </w:r>
+    </w:p>
+    <w:p>
+      <w:pPr>
+        <w:rPr>
+          <w:rFonts w:hint="eastAsia"/>
+          <w:lang w:val="en-US" w:eastAsia="zh-CN"/>
+        </w:rPr>
+      </w:pPr>
+      <w:r>
+        <w:rPr>
+          <w:rFonts w:hint="eastAsia"/>
+          <w:lang w:val="en-US" w:eastAsia="zh-CN"/>
+        </w:rPr>
+        <w:t xml:space="preserve">&gt;&gt;&gt; helloContent = helloFile.readline() </w:t>
+      </w:r>
+    </w:p>
+    <w:p>
+      <w:pPr>
+        <w:pStyle w:val="4"/>
+        <w:rPr>
+          <w:rFonts w:hint="eastAsia"/>
+          <w:lang w:val="en-US" w:eastAsia="zh-CN"/>
+        </w:rPr>
+      </w:pPr>
+      <w:r>
+        <w:rPr>
+          <w:rFonts w:hint="eastAsia"/>
+          <w:lang w:val="en-US" w:eastAsia="zh-CN"/>
+        </w:rPr>
+        <w:t>把文件读到一个字符串列表中（</w:t>
+      </w:r>
+      <w:r>
+        <w:rPr>
+          <w:rFonts w:hint="eastAsia"/>
+          <w:color w:val="FF0000"/>
+          <w:lang w:val="en-US" w:eastAsia="zh-CN"/>
+        </w:rPr>
+        <w:t>注意每一行存入一个元素，以\n换行符结尾-文件对象的</w:t>
+      </w:r>
+      <w:r>
+        <w:rPr>
+          <w:rFonts w:hint="eastAsia"/>
+          <w:lang w:val="en-US" w:eastAsia="zh-CN"/>
+        </w:rPr>
+        <w:t>. readlines()方法--处理时最好用这个）</w:t>
+      </w:r>
+    </w:p>
+    <w:p>
+      <w:pPr>
+        <w:rPr>
+          <w:rFonts w:hint="eastAsia"/>
+          <w:lang w:val="en-US" w:eastAsia="zh-CN"/>
+        </w:rPr>
+      </w:pPr>
+      <w:r>
+        <w:rPr>
+          <w:rFonts w:hint="eastAsia"/>
+          <w:lang w:val="en-US" w:eastAsia="zh-CN"/>
+        </w:rPr>
+        <w:t>文本内容：</w:t>
+      </w:r>
+    </w:p>
+    <w:p>
+      <w:pPr>
+        <w:rPr>
+          <w:rFonts w:hint="eastAsia"/>
+          <w:lang w:val="en-US" w:eastAsia="zh-CN"/>
+        </w:rPr>
+      </w:pPr>
+    </w:p>
+    <w:p>
+      <w:pPr>
+        <w:rPr>
+          <w:rFonts w:hint="eastAsia"/>
+          <w:lang w:val="en-US" w:eastAsia="zh-CN"/>
+        </w:rPr>
+      </w:pPr>
+      <w:r>
+        <w:rPr>
+          <w:rFonts w:hint="eastAsia"/>
+          <w:lang w:val="en-US" w:eastAsia="zh-CN"/>
+        </w:rPr>
+        <w:t xml:space="preserve">When, in disgrace with fortune and men' s eyes, </w:t>
+      </w:r>
+    </w:p>
+    <w:p>
+      <w:pPr>
+        <w:rPr>
+          <w:rFonts w:hint="eastAsia"/>
+          <w:lang w:val="en-US" w:eastAsia="zh-CN"/>
+        </w:rPr>
+      </w:pPr>
+      <w:r>
+        <w:rPr>
+          <w:rFonts w:hint="eastAsia"/>
+          <w:lang w:val="en-US" w:eastAsia="zh-CN"/>
+        </w:rPr>
+        <w:t xml:space="preserve">I all alone beweep my outcast state, </w:t>
+      </w:r>
+    </w:p>
+    <w:p>
+      <w:pPr>
+        <w:rPr>
+          <w:rFonts w:hint="eastAsia"/>
+          <w:lang w:val="en-US" w:eastAsia="zh-CN"/>
+        </w:rPr>
+      </w:pPr>
+      <w:r>
+        <w:rPr>
+          <w:rFonts w:hint="eastAsia"/>
+          <w:lang w:val="en-US" w:eastAsia="zh-CN"/>
+        </w:rPr>
+        <w:t xml:space="preserve">And trouble deaf heaven with my bootless cries, </w:t>
+      </w:r>
+    </w:p>
+    <w:p>
+      <w:pPr>
+        <w:rPr>
+          <w:rFonts w:hint="eastAsia"/>
+          <w:lang w:val="en-US" w:eastAsia="zh-CN"/>
+        </w:rPr>
+      </w:pPr>
+      <w:r>
+        <w:rPr>
+          <w:rFonts w:hint="eastAsia"/>
+          <w:lang w:val="en-US" w:eastAsia="zh-CN"/>
+        </w:rPr>
+        <w:t>And look upon myself and curse my fate,</w:t>
+      </w:r>
+    </w:p>
+    <w:p>
+      <w:pPr>
+        <w:rPr>
+          <w:rFonts w:hint="eastAsia"/>
+          <w:lang w:val="en-US" w:eastAsia="zh-CN"/>
+        </w:rPr>
+      </w:pPr>
+    </w:p>
+    <w:p>
+      <w:pPr>
+        <w:rPr>
+          <w:rFonts w:hint="eastAsia"/>
+          <w:lang w:val="en-US" w:eastAsia="zh-CN"/>
+        </w:rPr>
+      </w:pPr>
+      <w:r>
+        <w:rPr>
+          <w:rFonts w:hint="eastAsia"/>
+          <w:lang w:val="en-US" w:eastAsia="zh-CN"/>
+        </w:rPr>
+        <w:t>代码：</w:t>
+      </w:r>
+    </w:p>
+    <w:p>
+      <w:pPr>
+        <w:numPr>
+          <w:ilvl w:val="0"/>
+          <w:numId w:val="0"/>
+        </w:numPr>
+        <w:rPr>
+          <w:rFonts w:hint="eastAsia"/>
+          <w:lang w:val="en-US" w:eastAsia="zh-CN"/>
+        </w:rPr>
+      </w:pPr>
+      <w:r>
+        <w:rPr>
+          <w:rFonts w:hint="eastAsia"/>
+          <w:lang w:val="en-US" w:eastAsia="zh-CN"/>
+        </w:rPr>
+        <w:t>&gt;&gt;&gt; sonnetFile = open(' sonnet29. txt')</w:t>
+      </w:r>
+    </w:p>
+    <w:p>
+      <w:pPr>
+        <w:numPr>
+          <w:ilvl w:val="0"/>
+          <w:numId w:val="0"/>
+        </w:numPr>
+        <w:rPr>
+          <w:rFonts w:hint="eastAsia"/>
+          <w:lang w:val="en-US" w:eastAsia="zh-CN"/>
+        </w:rPr>
+      </w:pPr>
+      <w:r>
+        <w:rPr>
+          <w:rFonts w:hint="eastAsia"/>
+          <w:lang w:val="en-US" w:eastAsia="zh-CN"/>
+        </w:rPr>
+        <w:t xml:space="preserve"> &gt;&gt;&gt; sonnetFile. readlines()</w:t>
+      </w:r>
+    </w:p>
+    <w:p>
+      <w:pPr>
+        <w:numPr>
+          <w:ilvl w:val="0"/>
+          <w:numId w:val="0"/>
+        </w:numPr>
+        <w:rPr>
+          <w:rFonts w:hint="eastAsia"/>
+          <w:lang w:val="en-US" w:eastAsia="zh-CN"/>
+        </w:rPr>
+      </w:pPr>
+    </w:p>
+    <w:p>
+      <w:pPr>
+        <w:numPr>
+          <w:ilvl w:val="0"/>
+          <w:numId w:val="0"/>
+        </w:numPr>
+        <w:rPr>
+          <w:rFonts w:hint="eastAsia"/>
+          <w:lang w:val="en-US" w:eastAsia="zh-CN"/>
+        </w:rPr>
+      </w:pPr>
+    </w:p>
+    <w:p>
+      <w:pPr>
+        <w:pStyle w:val="2"/>
+        <w:numPr>
+          <w:ilvl w:val="0"/>
+          <w:numId w:val="6"/>
+        </w:numPr>
+        <w:rPr>
+          <w:rFonts w:hint="eastAsia"/>
+          <w:lang w:val="en-US" w:eastAsia="zh-CN"/>
+        </w:rPr>
+      </w:pPr>
+      <w:r>
+        <w:rPr>
+          <w:rFonts w:hint="eastAsia"/>
+          <w:lang w:val="en-US" w:eastAsia="zh-CN"/>
+        </w:rPr>
+        <w:t>写文本文件（</w:t>
+      </w:r>
+      <w:r>
+        <w:rPr>
+          <w:rFonts w:hint="eastAsia"/>
+          <w:color w:val="FF0000"/>
+          <w:lang w:val="en-US" w:eastAsia="zh-CN"/>
+        </w:rPr>
+        <w:t>注意：打开方式要指定第二个参数为w覆盖写方式或者a追加写方式</w:t>
+      </w:r>
+      <w:r>
+        <w:rPr>
+          <w:rFonts w:hint="eastAsia"/>
+          <w:lang w:val="en-US" w:eastAsia="zh-CN"/>
+        </w:rPr>
+        <w:t>）</w:t>
+      </w:r>
+    </w:p>
+    <w:p>
+      <w:pPr>
+        <w:numPr>
+          <w:ilvl w:val="0"/>
+          <w:numId w:val="0"/>
+        </w:numPr>
+        <w:rPr>
+          <w:rFonts w:hint="eastAsia"/>
+          <w:lang w:val="en-US" w:eastAsia="zh-CN"/>
+        </w:rPr>
+      </w:pPr>
+      <w:r>
+        <w:rPr>
+          <w:rFonts w:hint="eastAsia"/>
+          <w:lang w:val="en-US" w:eastAsia="zh-CN"/>
+        </w:rPr>
+        <w:t xml:space="preserve">&gt;&gt;&gt; baconFile = open(' bacon. txt', 'w') </w:t>
+      </w:r>
+    </w:p>
+    <w:p>
+      <w:pPr>
+        <w:numPr>
+          <w:ilvl w:val="0"/>
+          <w:numId w:val="0"/>
+        </w:numPr>
+        <w:rPr>
+          <w:rFonts w:hint="eastAsia"/>
+          <w:lang w:val="en-US" w:eastAsia="zh-CN"/>
+        </w:rPr>
+      </w:pPr>
+      <w:r>
+        <w:rPr>
+          <w:rFonts w:hint="eastAsia"/>
+          <w:lang w:val="en-US" w:eastAsia="zh-CN"/>
+        </w:rPr>
+        <w:t xml:space="preserve">&gt;&gt;&gt; baconFile. write(' Hello world!\ n') </w:t>
+      </w:r>
+    </w:p>
+    <w:p>
+      <w:pPr>
+        <w:numPr>
+          <w:ilvl w:val="0"/>
+          <w:numId w:val="0"/>
+        </w:numPr>
+        <w:rPr>
+          <w:rFonts w:hint="eastAsia"/>
+          <w:lang w:val="en-US" w:eastAsia="zh-CN"/>
+        </w:rPr>
+      </w:pPr>
+      <w:r>
+        <w:rPr>
+          <w:rFonts w:hint="eastAsia"/>
+          <w:lang w:val="en-US" w:eastAsia="zh-CN"/>
+        </w:rPr>
+        <w:t xml:space="preserve">13 </w:t>
+      </w:r>
+    </w:p>
+    <w:p>
+      <w:pPr>
+        <w:numPr>
+          <w:ilvl w:val="0"/>
+          <w:numId w:val="0"/>
+        </w:numPr>
+        <w:rPr>
+          <w:rFonts w:hint="eastAsia"/>
+          <w:lang w:val="en-US" w:eastAsia="zh-CN"/>
+        </w:rPr>
+      </w:pPr>
+      <w:r>
+        <w:rPr>
+          <w:rFonts w:hint="eastAsia"/>
+          <w:lang w:val="en-US" w:eastAsia="zh-CN"/>
+        </w:rPr>
+        <w:t xml:space="preserve">&gt;&gt;&gt; baconFile. close() </w:t>
+      </w:r>
+    </w:p>
+    <w:p>
+      <w:pPr>
+        <w:numPr>
+          <w:ilvl w:val="0"/>
+          <w:numId w:val="0"/>
+        </w:numPr>
+        <w:rPr>
+          <w:rFonts w:hint="eastAsia"/>
+          <w:lang w:val="en-US" w:eastAsia="zh-CN"/>
+        </w:rPr>
+      </w:pPr>
+      <w:r>
+        <w:rPr>
+          <w:rFonts w:hint="eastAsia"/>
+          <w:lang w:val="en-US" w:eastAsia="zh-CN"/>
+        </w:rPr>
+        <w:t xml:space="preserve">&gt;&gt;&gt; baconFile = open(' bacon. txt', 'a') </w:t>
+      </w:r>
+    </w:p>
+    <w:p>
+      <w:pPr>
+        <w:numPr>
+          <w:ilvl w:val="0"/>
+          <w:numId w:val="0"/>
+        </w:numPr>
+        <w:rPr>
+          <w:rFonts w:hint="eastAsia"/>
+          <w:lang w:val="en-US" w:eastAsia="zh-CN"/>
+        </w:rPr>
+      </w:pPr>
+      <w:r>
+        <w:rPr>
+          <w:rFonts w:hint="eastAsia"/>
+          <w:lang w:val="en-US" w:eastAsia="zh-CN"/>
+        </w:rPr>
+        <w:t>&gt;&gt;&gt; baconFile. write(' Bacon is not a vegetable.')</w:t>
+      </w:r>
+    </w:p>
+    <w:p>
+      <w:pPr>
+        <w:numPr>
+          <w:ilvl w:val="0"/>
+          <w:numId w:val="0"/>
+        </w:numPr>
+        <w:rPr>
+          <w:rFonts w:hint="eastAsia"/>
+          <w:lang w:val="en-US" w:eastAsia="zh-CN"/>
+        </w:rPr>
+      </w:pPr>
+      <w:r>
+        <w:rPr>
+          <w:rFonts w:hint="eastAsia"/>
+          <w:lang w:val="en-US" w:eastAsia="zh-CN"/>
+        </w:rPr>
+        <w:t xml:space="preserve"> 25</w:t>
+      </w:r>
+    </w:p>
+    <w:p>
+      <w:pPr>
+        <w:numPr>
+          <w:ilvl w:val="0"/>
+          <w:numId w:val="0"/>
+        </w:numPr>
+        <w:rPr>
+          <w:rFonts w:hint="eastAsia"/>
+          <w:lang w:val="en-US" w:eastAsia="zh-CN"/>
+        </w:rPr>
+      </w:pPr>
+      <w:r>
+        <w:rPr>
+          <w:rFonts w:hint="eastAsia"/>
+          <w:lang w:val="en-US" w:eastAsia="zh-CN"/>
+        </w:rPr>
+        <w:t xml:space="preserve"> &gt;&gt;&gt; baconFile. close() </w:t>
+      </w:r>
+    </w:p>
+    <w:p>
+      <w:pPr>
+        <w:pStyle w:val="2"/>
+        <w:numPr>
+          <w:ilvl w:val="0"/>
+          <w:numId w:val="6"/>
+        </w:numPr>
+        <w:rPr>
+          <w:rFonts w:hint="eastAsia"/>
+          <w:lang w:val="en-US" w:eastAsia="zh-CN"/>
+        </w:rPr>
+      </w:pPr>
+      <w:r>
+        <w:rPr>
+          <w:rFonts w:hint="eastAsia"/>
+          <w:lang w:val="en-US" w:eastAsia="zh-CN"/>
+        </w:rPr>
+        <w:t>保存python变量到文件，服务器重启后仍然可读取变量（要先导入shelve包，再用shelve.open(</w:t>
+      </w:r>
+      <w:r>
+        <w:rPr>
+          <w:rFonts w:hint="default"/>
+          <w:lang w:val="en-US" w:eastAsia="zh-CN"/>
+        </w:rPr>
+        <w:t>‘</w:t>
+      </w:r>
+      <w:r>
+        <w:rPr>
+          <w:rFonts w:hint="eastAsia"/>
+          <w:lang w:val="en-US" w:eastAsia="zh-CN"/>
+        </w:rPr>
+        <w:t>路径</w:t>
+      </w:r>
+      <w:r>
+        <w:rPr>
+          <w:rFonts w:hint="default"/>
+          <w:lang w:val="en-US" w:eastAsia="zh-CN"/>
+        </w:rPr>
+        <w:t>’</w:t>
+      </w:r>
+      <w:r>
+        <w:rPr>
+          <w:rFonts w:hint="eastAsia"/>
+          <w:lang w:val="en-US" w:eastAsia="zh-CN"/>
+        </w:rPr>
+        <w:t>)获取shelve文件对象）</w:t>
+      </w:r>
+    </w:p>
+    <w:p>
+      <w:pPr>
+        <w:numPr>
+          <w:ilvl w:val="0"/>
+          <w:numId w:val="0"/>
+        </w:numPr>
+        <w:rPr>
+          <w:rFonts w:hint="eastAsia"/>
+          <w:lang w:val="en-US" w:eastAsia="zh-CN"/>
+        </w:rPr>
+      </w:pPr>
+      <w:r>
+        <w:rPr>
+          <w:rFonts w:hint="eastAsia"/>
+          <w:lang w:val="en-US" w:eastAsia="zh-CN"/>
+        </w:rPr>
+        <w:t>&gt;&gt;&gt; import shelve</w:t>
+      </w:r>
+    </w:p>
+    <w:p>
+      <w:pPr>
+        <w:numPr>
+          <w:ilvl w:val="0"/>
+          <w:numId w:val="0"/>
+        </w:numPr>
+        <w:rPr>
+          <w:rFonts w:hint="eastAsia"/>
+          <w:lang w:val="en-US" w:eastAsia="zh-CN"/>
+        </w:rPr>
+      </w:pPr>
+      <w:r>
+        <w:rPr>
+          <w:rFonts w:hint="eastAsia"/>
+          <w:lang w:val="en-US" w:eastAsia="zh-CN"/>
+        </w:rPr>
+        <w:t xml:space="preserve">&gt;&gt;&gt; shelfFile = shelve. open(' mydata') </w:t>
+      </w:r>
+    </w:p>
+    <w:p>
+      <w:pPr>
+        <w:numPr>
+          <w:ilvl w:val="0"/>
+          <w:numId w:val="0"/>
+        </w:numPr>
+        <w:rPr>
+          <w:rFonts w:hint="eastAsia"/>
+          <w:lang w:val="en-US" w:eastAsia="zh-CN"/>
+        </w:rPr>
+      </w:pPr>
+      <w:r>
+        <w:rPr>
+          <w:rFonts w:hint="eastAsia"/>
+          <w:lang w:val="en-US" w:eastAsia="zh-CN"/>
+        </w:rPr>
+        <w:t xml:space="preserve">&gt;&gt;&gt; type( shelfFile) </w:t>
+      </w:r>
+    </w:p>
+    <w:p>
+      <w:pPr>
+        <w:numPr>
+          <w:ilvl w:val="0"/>
+          <w:numId w:val="0"/>
+        </w:numPr>
+        <w:rPr>
+          <w:rFonts w:hint="eastAsia"/>
+          <w:lang w:val="en-US" w:eastAsia="zh-CN"/>
+        </w:rPr>
+      </w:pPr>
+      <w:r>
+        <w:rPr>
+          <w:rFonts w:hint="eastAsia"/>
+          <w:lang w:val="en-US" w:eastAsia="zh-CN"/>
+        </w:rPr>
+        <w:t xml:space="preserve">&lt; class 'shelve. DbfilenameShelf'&gt; </w:t>
+      </w:r>
+    </w:p>
+    <w:p>
+      <w:pPr>
+        <w:numPr>
+          <w:ilvl w:val="0"/>
+          <w:numId w:val="0"/>
+        </w:numPr>
+        <w:rPr>
+          <w:rFonts w:hint="eastAsia"/>
+          <w:lang w:val="en-US" w:eastAsia="zh-CN"/>
+        </w:rPr>
+      </w:pPr>
+      <w:r>
+        <w:rPr>
+          <w:rFonts w:hint="eastAsia"/>
+          <w:lang w:val="en-US" w:eastAsia="zh-CN"/>
+        </w:rPr>
+        <w:t xml:space="preserve">&gt;&gt;&gt; shelfFile[' cats'] </w:t>
+      </w:r>
+    </w:p>
+    <w:p>
+      <w:pPr>
+        <w:numPr>
+          <w:ilvl w:val="0"/>
+          <w:numId w:val="0"/>
+        </w:numPr>
+        <w:rPr>
+          <w:rFonts w:hint="eastAsia"/>
+          <w:lang w:val="en-US" w:eastAsia="zh-CN"/>
+        </w:rPr>
+      </w:pPr>
+      <w:r>
+        <w:rPr>
+          <w:rFonts w:hint="eastAsia"/>
+          <w:lang w:val="en-US" w:eastAsia="zh-CN"/>
+        </w:rPr>
+        <w:t xml:space="preserve">['Zophie', 'Pooka', 'Simon'] </w:t>
+      </w:r>
+    </w:p>
+    <w:p>
+      <w:pPr>
+        <w:numPr>
+          <w:ilvl w:val="0"/>
+          <w:numId w:val="0"/>
+        </w:numPr>
+        <w:rPr>
+          <w:rFonts w:hint="eastAsia"/>
+          <w:lang w:val="en-US" w:eastAsia="zh-CN"/>
+        </w:rPr>
+      </w:pPr>
+      <w:r>
+        <w:rPr>
+          <w:rFonts w:hint="eastAsia"/>
+          <w:lang w:val="en-US" w:eastAsia="zh-CN"/>
+        </w:rPr>
+        <w:t>&gt;&gt;&gt; shelfFile. close()</w:t>
+      </w:r>
+    </w:p>
+    <w:p>
+      <w:pPr>
+        <w:rPr>
+          <w:rFonts w:hint="eastAsia"/>
+          <w:lang w:val="en-US" w:eastAsia="zh-CN"/>
+        </w:rPr>
+      </w:pPr>
+    </w:p>
+    <w:p>
+      <w:pPr>
+        <w:rPr>
+          <w:rFonts w:hint="eastAsia"/>
+          <w:lang w:val="en-US" w:eastAsia="zh-CN"/>
+        </w:rPr>
+      </w:pPr>
+      <w:r>
+        <w:rPr>
+          <w:rFonts w:hint="eastAsia"/>
+          <w:lang w:val="en-US" w:eastAsia="zh-CN"/>
+        </w:rPr>
+        <w:t xml:space="preserve">&gt;&gt;&gt; shelfFile = shelve. open(' mydata') </w:t>
+      </w:r>
+    </w:p>
+    <w:p>
+      <w:pPr>
+        <w:rPr>
+          <w:rFonts w:hint="eastAsia"/>
+          <w:lang w:val="en-US" w:eastAsia="zh-CN"/>
+        </w:rPr>
+      </w:pPr>
+      <w:r>
+        <w:rPr>
+          <w:rFonts w:hint="eastAsia"/>
+          <w:lang w:val="en-US" w:eastAsia="zh-CN"/>
+        </w:rPr>
+        <w:t xml:space="preserve">&gt;&gt;&gt; list( shelfFile. keys()) </w:t>
+      </w:r>
+    </w:p>
+    <w:p>
+      <w:pPr>
+        <w:rPr>
+          <w:rFonts w:hint="eastAsia"/>
+          <w:lang w:val="en-US" w:eastAsia="zh-CN"/>
+        </w:rPr>
+      </w:pPr>
+      <w:r>
+        <w:rPr>
+          <w:rFonts w:hint="eastAsia"/>
+          <w:lang w:val="en-US" w:eastAsia="zh-CN"/>
+        </w:rPr>
+        <w:t xml:space="preserve">['cats'] </w:t>
+      </w:r>
+    </w:p>
+    <w:p>
+      <w:pPr>
+        <w:rPr>
+          <w:rFonts w:hint="eastAsia"/>
+          <w:lang w:val="en-US" w:eastAsia="zh-CN"/>
+        </w:rPr>
+      </w:pPr>
+      <w:r>
+        <w:rPr>
+          <w:rFonts w:hint="eastAsia"/>
+          <w:lang w:val="en-US" w:eastAsia="zh-CN"/>
+        </w:rPr>
+        <w:t>&gt;&gt;&gt; list( shelfFile. values())</w:t>
+      </w:r>
+    </w:p>
+    <w:p>
+      <w:pPr>
+        <w:rPr>
+          <w:rFonts w:hint="eastAsia"/>
+          <w:lang w:val="en-US" w:eastAsia="zh-CN"/>
+        </w:rPr>
+      </w:pPr>
+      <w:r>
+        <w:rPr>
+          <w:rFonts w:hint="eastAsia"/>
+          <w:lang w:val="en-US" w:eastAsia="zh-CN"/>
+        </w:rPr>
+        <w:t xml:space="preserve"> [['Zophie', 'Pooka', 'Simon']] </w:t>
+      </w:r>
+    </w:p>
+    <w:p>
+      <w:pPr>
+        <w:rPr>
+          <w:rFonts w:hint="eastAsia"/>
+          <w:lang w:val="en-US" w:eastAsia="zh-CN"/>
+        </w:rPr>
+      </w:pPr>
+      <w:r>
+        <w:rPr>
+          <w:rFonts w:hint="eastAsia"/>
+          <w:lang w:val="en-US" w:eastAsia="zh-CN"/>
+        </w:rPr>
+        <w:t>&gt;&gt;&gt; shelfFile. close()</w:t>
+      </w:r>
+    </w:p>
+    <w:p>
+      <w:pPr>
+        <w:pStyle w:val="2"/>
+        <w:numPr>
+          <w:ilvl w:val="0"/>
+          <w:numId w:val="6"/>
+        </w:numPr>
+        <w:rPr>
+          <w:rFonts w:hint="eastAsia"/>
+          <w:lang w:val="en-US" w:eastAsia="zh-CN"/>
+        </w:rPr>
+      </w:pPr>
+      <w:r>
+        <w:rPr>
+          <w:rFonts w:hint="eastAsia"/>
+          <w:lang w:val="en-US" w:eastAsia="zh-CN"/>
+        </w:rPr>
+        <w:t>用 pprint. pformat() 函数 保存 变量,并且将变量保存到py文件中，其它程序导入该py文件，并读取变量</w:t>
+      </w:r>
+    </w:p>
+    <w:p>
+      <w:pPr>
+        <w:numPr>
+          <w:ilvl w:val="0"/>
+          <w:numId w:val="0"/>
+        </w:numPr>
+        <w:rPr>
+          <w:rFonts w:hint="eastAsia"/>
+          <w:lang w:val="en-US" w:eastAsia="zh-CN"/>
+        </w:rPr>
+      </w:pPr>
+      <w:r>
+        <w:rPr>
+          <w:rFonts w:hint="eastAsia"/>
+          <w:lang w:val="en-US" w:eastAsia="zh-CN"/>
+        </w:rPr>
+        <w:t xml:space="preserve">&gt;&gt;&gt; import pprint </w:t>
+      </w:r>
+    </w:p>
+    <w:p>
+      <w:pPr>
+        <w:numPr>
+          <w:ilvl w:val="0"/>
+          <w:numId w:val="0"/>
+        </w:numPr>
+        <w:rPr>
+          <w:rFonts w:hint="eastAsia"/>
+          <w:lang w:val="en-US" w:eastAsia="zh-CN"/>
+        </w:rPr>
+      </w:pPr>
+      <w:r>
+        <w:rPr>
+          <w:rFonts w:hint="eastAsia"/>
+          <w:lang w:val="en-US" w:eastAsia="zh-CN"/>
+        </w:rPr>
+        <w:t xml:space="preserve">&gt;&gt;&gt; cats = [{'name': 'Zophie', 'desc': 'chubby'}, {'name': 'Pooka', 'desc': 'fluffy'}] </w:t>
+      </w:r>
+    </w:p>
+    <w:p>
+      <w:pPr>
+        <w:numPr>
+          <w:ilvl w:val="0"/>
+          <w:numId w:val="0"/>
+        </w:numPr>
+        <w:rPr>
+          <w:rFonts w:hint="eastAsia"/>
+          <w:lang w:val="en-US" w:eastAsia="zh-CN"/>
+        </w:rPr>
+      </w:pPr>
+      <w:r>
+        <w:rPr>
+          <w:rFonts w:hint="eastAsia"/>
+          <w:lang w:val="en-US" w:eastAsia="zh-CN"/>
+        </w:rPr>
+        <w:t xml:space="preserve">&gt;&gt;&gt; pprint. pformat( cats) "[{'desc': 'chubby', 'name': 'Zophie'}, {'desc': 'fluffy', 'name': 'Pooka'}]" </w:t>
+      </w:r>
+    </w:p>
+    <w:p>
+      <w:pPr>
+        <w:numPr>
+          <w:ilvl w:val="0"/>
+          <w:numId w:val="0"/>
+        </w:numPr>
+        <w:rPr>
+          <w:rFonts w:hint="eastAsia"/>
+          <w:lang w:val="en-US" w:eastAsia="zh-CN"/>
+        </w:rPr>
+      </w:pPr>
+      <w:r>
+        <w:rPr>
+          <w:rFonts w:hint="eastAsia"/>
+          <w:lang w:val="en-US" w:eastAsia="zh-CN"/>
+        </w:rPr>
+        <w:t xml:space="preserve">&gt;&gt;&gt; fileObj = open(' myCats. py', 'w') </w:t>
+      </w:r>
+    </w:p>
+    <w:p>
+      <w:pPr>
+        <w:numPr>
+          <w:ilvl w:val="0"/>
+          <w:numId w:val="0"/>
+        </w:numPr>
+        <w:rPr>
+          <w:rFonts w:hint="eastAsia"/>
+          <w:lang w:val="en-US" w:eastAsia="zh-CN"/>
+        </w:rPr>
+      </w:pPr>
+      <w:r>
+        <w:rPr>
+          <w:rFonts w:hint="eastAsia"/>
+          <w:lang w:val="en-US" w:eastAsia="zh-CN"/>
+        </w:rPr>
+        <w:t xml:space="preserve">&gt;&gt;&gt; fileObj. write(' cats = ' + pprint. pformat( cats) + '\n') </w:t>
+      </w:r>
+    </w:p>
+    <w:p>
+      <w:pPr>
+        <w:numPr>
+          <w:ilvl w:val="0"/>
+          <w:numId w:val="0"/>
+        </w:numPr>
+        <w:rPr>
+          <w:rFonts w:hint="eastAsia"/>
+          <w:lang w:val="en-US" w:eastAsia="zh-CN"/>
+        </w:rPr>
+      </w:pPr>
+      <w:r>
+        <w:rPr>
+          <w:rFonts w:hint="eastAsia"/>
+          <w:lang w:val="en-US" w:eastAsia="zh-CN"/>
+        </w:rPr>
+        <w:t>83</w:t>
+      </w:r>
+    </w:p>
+    <w:p>
+      <w:pPr>
+        <w:numPr>
+          <w:ilvl w:val="0"/>
+          <w:numId w:val="0"/>
+        </w:numPr>
+        <w:rPr>
+          <w:rFonts w:hint="eastAsia"/>
+          <w:lang w:val="en-US" w:eastAsia="zh-CN"/>
+        </w:rPr>
+      </w:pPr>
+      <w:r>
+        <w:rPr>
+          <w:rFonts w:hint="eastAsia"/>
+          <w:lang w:val="en-US" w:eastAsia="zh-CN"/>
+        </w:rPr>
+        <w:t>&gt;&gt;&gt; fileObj. close()</w:t>
+      </w:r>
+    </w:p>
+    <w:p>
+      <w:pPr>
+        <w:pStyle w:val="3"/>
+        <w:rPr>
+          <w:rFonts w:hint="eastAsia"/>
+          <w:lang w:val="en-US" w:eastAsia="zh-CN"/>
+        </w:rPr>
+      </w:pPr>
+      <w:r>
+        <w:rPr>
+          <w:rFonts w:hint="eastAsia"/>
+          <w:lang w:val="en-US" w:eastAsia="zh-CN"/>
+        </w:rPr>
+        <w:t xml:space="preserve"> 另一个文件导入myCats</w:t>
+      </w:r>
+    </w:p>
+    <w:p>
+      <w:pPr>
+        <w:rPr>
+          <w:rFonts w:hint="eastAsia"/>
+          <w:lang w:val="en-US" w:eastAsia="zh-CN"/>
+        </w:rPr>
+      </w:pPr>
+      <w:r>
+        <w:rPr>
+          <w:rFonts w:hint="eastAsia"/>
+          <w:lang w:val="en-US" w:eastAsia="zh-CN"/>
+        </w:rPr>
+        <w:t xml:space="preserve">&gt;&gt;&gt; import myCats </w:t>
+      </w:r>
+    </w:p>
+    <w:p>
+      <w:pPr>
+        <w:rPr>
+          <w:rFonts w:hint="eastAsia"/>
+          <w:lang w:val="en-US" w:eastAsia="zh-CN"/>
+        </w:rPr>
+      </w:pPr>
+      <w:r>
+        <w:rPr>
+          <w:rFonts w:hint="eastAsia"/>
+          <w:lang w:val="en-US" w:eastAsia="zh-CN"/>
+        </w:rPr>
+        <w:t xml:space="preserve">&gt;&gt;&gt; myCats. cats [{'name': 'Zophie', 'desc': 'chubby'}, {'name': 'Pooka', 'desc': 'fluffy'}] </w:t>
+      </w:r>
+    </w:p>
+    <w:p>
+      <w:pPr>
+        <w:rPr>
+          <w:rFonts w:hint="eastAsia"/>
+          <w:lang w:val="en-US" w:eastAsia="zh-CN"/>
+        </w:rPr>
+      </w:pPr>
+      <w:r>
+        <w:rPr>
+          <w:rFonts w:hint="eastAsia"/>
+          <w:lang w:val="en-US" w:eastAsia="zh-CN"/>
+        </w:rPr>
+        <w:t xml:space="preserve">&gt;&gt;&gt; myCats. cats[ 0] {'name': 'Zophie', 'desc': 'chubby'} </w:t>
+      </w:r>
+    </w:p>
+    <w:p>
+      <w:pPr>
+        <w:rPr>
+          <w:rFonts w:hint="eastAsia"/>
+          <w:lang w:val="en-US" w:eastAsia="zh-CN"/>
+        </w:rPr>
+      </w:pPr>
+      <w:r>
+        <w:rPr>
+          <w:rFonts w:hint="eastAsia"/>
+          <w:lang w:val="en-US" w:eastAsia="zh-CN"/>
+        </w:rPr>
+        <w:t xml:space="preserve">&gt;&gt;&gt; myCats. cats[ 0][' name'] </w:t>
+      </w:r>
+    </w:p>
+    <w:p>
+      <w:pPr>
+        <w:rPr>
+          <w:rFonts w:hint="eastAsia"/>
+          <w:lang w:val="en-US" w:eastAsia="zh-CN"/>
+        </w:rPr>
+      </w:pPr>
+      <w:r>
+        <w:rPr>
+          <w:rFonts w:hint="eastAsia"/>
+          <w:lang w:val="en-US" w:eastAsia="zh-CN"/>
+        </w:rPr>
+        <w:t>'Zophie'</w:t>
+      </w:r>
+    </w:p>
+    <w:p>
+      <w:pPr>
+        <w:pStyle w:val="2"/>
+        <w:rPr>
+          <w:rFonts w:hint="eastAsia"/>
+          <w:lang w:val="en-US" w:eastAsia="zh-CN"/>
+        </w:rPr>
+      </w:pPr>
+      <w:r>
+        <w:rPr>
+          <w:rFonts w:hint="eastAsia"/>
+          <w:lang w:val="en-US" w:eastAsia="zh-CN"/>
+        </w:rPr>
+        <w:t>总结：该方式适合保存基本数据类型，可以用文本编辑器查看保存的内容，其它类型例如File文件只能保存到shevle，基本数据类型也可以保存到shevle.</w:t>
+      </w:r>
+    </w:p>
+    <w:p>
+      <w:pPr>
+        <w:rPr>
+          <w:rFonts w:hint="eastAsia"/>
+          <w:lang w:val="en-US" w:eastAsia="zh-CN"/>
+        </w:rPr>
+      </w:pPr>
+    </w:p>
+    <w:p>
+      <w:pPr>
+        <w:rPr>
+          <w:rFonts w:hint="eastAsia"/>
+          <w:lang w:val="en-US" w:eastAsia="zh-CN"/>
+        </w:rPr>
+      </w:pPr>
+    </w:p>
+    <w:p>
+      <w:pPr>
+        <w:rPr>
+          <w:rFonts w:hint="eastAsia"/>
+          <w:lang w:val="en-US" w:eastAsia="zh-CN"/>
+        </w:rPr>
+      </w:pPr>
+    </w:p>
+    <w:p>
+      <w:pPr>
+        <w:rPr>
+          <w:rFonts w:hint="eastAsia"/>
+          <w:lang w:val="en-US" w:eastAsia="zh-CN"/>
+        </w:rPr>
+      </w:pPr>
+    </w:p>
+    <w:p>
+      <w:pPr>
+        <w:rPr>
+          <w:rFonts w:hint="eastAsia"/>
+          <w:lang w:val="en-US" w:eastAsia="zh-CN"/>
+        </w:rPr>
+      </w:pPr>
+    </w:p>
+    <w:p>
+      <w:pPr>
+        <w:pStyle w:val="2"/>
+        <w:numPr>
+          <w:ilvl w:val="0"/>
+          <w:numId w:val="6"/>
+        </w:numPr>
+        <w:rPr>
+          <w:rFonts w:hint="eastAsia"/>
+          <w:lang w:val="en-US" w:eastAsia="zh-CN"/>
+        </w:rPr>
+      </w:pPr>
+      <w:r>
+        <w:rPr>
+          <w:rFonts w:hint="eastAsia"/>
+          <w:lang w:val="en-US" w:eastAsia="zh-CN"/>
+        </w:rPr>
+        <w:t>文件操作</w:t>
+      </w:r>
+    </w:p>
+    <w:p>
+      <w:pPr>
+        <w:numPr>
+          <w:ilvl w:val="0"/>
+          <w:numId w:val="0"/>
+        </w:numPr>
+        <w:rPr>
+          <w:rFonts w:hint="eastAsia"/>
+          <w:lang w:val="en-US" w:eastAsia="zh-CN"/>
+        </w:rPr>
+      </w:pPr>
+      <w:r>
+        <w:rPr>
+          <w:rFonts w:hint="eastAsia"/>
+          <w:lang w:val="en-US" w:eastAsia="zh-CN"/>
+        </w:rPr>
+        <w:t>shutil 模块用于复制文件或者文件夹</w:t>
+      </w:r>
+    </w:p>
+    <w:p>
+      <w:pPr>
+        <w:pStyle w:val="3"/>
+        <w:rPr>
+          <w:rFonts w:hint="eastAsia"/>
+          <w:lang w:val="en-US" w:eastAsia="zh-CN"/>
+        </w:rPr>
+      </w:pPr>
+      <w:r>
+        <w:rPr>
+          <w:rFonts w:hint="eastAsia"/>
+          <w:lang w:val="en-US" w:eastAsia="zh-CN"/>
+        </w:rPr>
+        <w:t>单个文件复制</w:t>
+      </w:r>
+    </w:p>
+    <w:p>
+      <w:pPr>
+        <w:numPr>
+          <w:ilvl w:val="0"/>
+          <w:numId w:val="0"/>
+        </w:numPr>
+        <w:rPr>
+          <w:rFonts w:hint="eastAsia"/>
+          <w:lang w:val="en-US" w:eastAsia="zh-CN"/>
+        </w:rPr>
+      </w:pPr>
+    </w:p>
+    <w:p>
+      <w:pPr>
+        <w:pStyle w:val="4"/>
+        <w:rPr>
+          <w:rFonts w:hint="eastAsia"/>
+          <w:lang w:val="en-US" w:eastAsia="zh-CN"/>
+        </w:rPr>
+      </w:pPr>
+      <w:r>
+        <w:rPr>
+          <w:rFonts w:hint="eastAsia"/>
+          <w:lang w:val="en-US" w:eastAsia="zh-CN"/>
+        </w:rPr>
+        <w:t>shutil. copy(' source', 'destination') 如果目标路径不是目录，是一个文件，则相当于复制并重命名，返回值为拷贝文件的新路径</w:t>
+      </w:r>
+    </w:p>
+    <w:p>
+      <w:pPr>
+        <w:numPr>
+          <w:ilvl w:val="0"/>
+          <w:numId w:val="0"/>
+        </w:numPr>
+        <w:rPr>
+          <w:rFonts w:hint="eastAsia"/>
+          <w:lang w:val="en-US" w:eastAsia="zh-CN"/>
+        </w:rPr>
+      </w:pPr>
+      <w:r>
+        <w:rPr>
+          <w:rFonts w:hint="eastAsia"/>
+          <w:lang w:val="en-US" w:eastAsia="zh-CN"/>
+        </w:rPr>
+        <w:t>&gt;&gt;&gt; import shutil, os 　</w:t>
+      </w:r>
+    </w:p>
+    <w:p>
+      <w:pPr>
+        <w:numPr>
+          <w:ilvl w:val="0"/>
+          <w:numId w:val="0"/>
+        </w:numPr>
+        <w:rPr>
+          <w:rFonts w:hint="eastAsia"/>
+          <w:lang w:val="en-US" w:eastAsia="zh-CN"/>
+        </w:rPr>
+      </w:pPr>
+      <w:r>
+        <w:rPr>
+          <w:rFonts w:hint="eastAsia"/>
+          <w:lang w:val="en-US" w:eastAsia="zh-CN"/>
+        </w:rPr>
+        <w:t xml:space="preserve">&gt;&gt;&gt; os. chdir(' C:\\') </w:t>
+      </w:r>
+    </w:p>
+    <w:p>
+      <w:pPr>
+        <w:numPr>
+          <w:ilvl w:val="0"/>
+          <w:numId w:val="0"/>
+        </w:numPr>
+        <w:rPr>
+          <w:rFonts w:hint="eastAsia"/>
+          <w:lang w:val="en-US" w:eastAsia="zh-CN"/>
+        </w:rPr>
+      </w:pPr>
+      <w:r>
+        <w:rPr>
+          <w:rFonts w:hint="eastAsia"/>
+          <w:lang w:val="en-US" w:eastAsia="zh-CN"/>
+        </w:rPr>
+        <w:t>&gt;&gt;&gt; shutil. copy(' C:\\ spam. txt', 'C:\\ delicious') 　</w:t>
+      </w:r>
+    </w:p>
+    <w:p>
+      <w:pPr>
+        <w:numPr>
+          <w:ilvl w:val="0"/>
+          <w:numId w:val="0"/>
+        </w:numPr>
+        <w:rPr>
+          <w:rFonts w:hint="eastAsia"/>
+          <w:lang w:val="en-US" w:eastAsia="zh-CN"/>
+        </w:rPr>
+      </w:pPr>
+      <w:r>
+        <w:rPr>
+          <w:rFonts w:hint="eastAsia"/>
+          <w:lang w:val="en-US" w:eastAsia="zh-CN"/>
+        </w:rPr>
+        <w:t xml:space="preserve">' C:\\ delicious\\ spam. txt'  </w:t>
+      </w:r>
+    </w:p>
+    <w:p>
+      <w:pPr>
+        <w:numPr>
+          <w:ilvl w:val="0"/>
+          <w:numId w:val="0"/>
+        </w:numPr>
+        <w:rPr>
+          <w:rFonts w:hint="eastAsia"/>
+          <w:lang w:val="en-US" w:eastAsia="zh-CN"/>
+        </w:rPr>
+      </w:pPr>
+      <w:r>
+        <w:rPr>
+          <w:rFonts w:hint="eastAsia"/>
+          <w:lang w:val="en-US" w:eastAsia="zh-CN"/>
+        </w:rPr>
+        <w:t>&gt;&gt;&gt; shutil. copy(' eggs. txt', 'C:\\ delicious\\ eggs2. txt') 　</w:t>
+      </w:r>
+    </w:p>
+    <w:p>
+      <w:pPr>
+        <w:numPr>
+          <w:ilvl w:val="0"/>
+          <w:numId w:val="0"/>
+        </w:numPr>
+        <w:rPr>
+          <w:rFonts w:hint="eastAsia"/>
+          <w:lang w:val="en-US" w:eastAsia="zh-CN"/>
+        </w:rPr>
+      </w:pPr>
+      <w:r>
+        <w:rPr>
+          <w:rFonts w:hint="eastAsia"/>
+          <w:lang w:val="en-US" w:eastAsia="zh-CN"/>
+        </w:rPr>
+        <w:t>' C:\\ delicious\\ eggs2. txt'</w:t>
+      </w:r>
+    </w:p>
+    <w:p>
+      <w:pPr>
+        <w:numPr>
+          <w:ilvl w:val="0"/>
+          <w:numId w:val="0"/>
+        </w:numPr>
+        <w:rPr>
+          <w:rFonts w:hint="eastAsia"/>
+          <w:lang w:val="en-US" w:eastAsia="zh-CN"/>
+        </w:rPr>
+      </w:pPr>
+    </w:p>
+    <w:p>
+      <w:pPr>
+        <w:numPr>
+          <w:ilvl w:val="0"/>
+          <w:numId w:val="0"/>
+        </w:numPr>
+        <w:rPr>
+          <w:rFonts w:hint="eastAsia"/>
+          <w:lang w:val="en-US" w:eastAsia="zh-CN"/>
+        </w:rPr>
+      </w:pPr>
+    </w:p>
+    <w:p>
+      <w:pPr>
+        <w:pStyle w:val="2"/>
+        <w:numPr>
+          <w:ilvl w:val="0"/>
+          <w:numId w:val="6"/>
+        </w:numPr>
+        <w:rPr>
+          <w:rFonts w:hint="eastAsia"/>
+          <w:lang w:val="en-US" w:eastAsia="zh-CN"/>
+        </w:rPr>
+      </w:pPr>
+      <w:r>
+        <w:rPr>
+          <w:rFonts w:hint="eastAsia"/>
+          <w:lang w:val="en-US" w:eastAsia="zh-CN"/>
+        </w:rPr>
+        <w:t>复制目录</w:t>
+      </w:r>
+    </w:p>
+    <w:p>
+      <w:pPr>
+        <w:pStyle w:val="4"/>
+        <w:rPr>
+          <w:rFonts w:hint="eastAsia"/>
+          <w:lang w:val="en-US" w:eastAsia="zh-CN"/>
+        </w:rPr>
+      </w:pPr>
+      <w:r>
+        <w:rPr>
+          <w:rFonts w:hint="eastAsia"/>
+          <w:lang w:val="en-US" w:eastAsia="zh-CN"/>
+        </w:rPr>
+        <w:t>Shutil.copytree(source,destination)将 路径 source 处 的 文件夹， 包括 它的 所有 文件 和 子 文件夹， 复制 到 路径 destination 处 的 文件夹。 source 和 destination 参数 都是 字符串。 返回新文件夹路径</w:t>
+      </w:r>
+    </w:p>
+    <w:p>
+      <w:pPr>
+        <w:numPr>
+          <w:ilvl w:val="0"/>
+          <w:numId w:val="0"/>
+        </w:numPr>
+        <w:rPr>
+          <w:rFonts w:hint="eastAsia"/>
+          <w:lang w:val="en-US" w:eastAsia="zh-CN"/>
+        </w:rPr>
+      </w:pPr>
+      <w:r>
+        <w:rPr>
+          <w:rFonts w:hint="eastAsia"/>
+          <w:lang w:val="en-US" w:eastAsia="zh-CN"/>
+        </w:rPr>
+        <w:t xml:space="preserve">&gt;&gt;&gt; import shutil, os </w:t>
+      </w:r>
+    </w:p>
+    <w:p>
+      <w:pPr>
+        <w:numPr>
+          <w:ilvl w:val="0"/>
+          <w:numId w:val="0"/>
+        </w:numPr>
+        <w:rPr>
+          <w:rFonts w:hint="eastAsia"/>
+          <w:lang w:val="en-US" w:eastAsia="zh-CN"/>
+        </w:rPr>
+      </w:pPr>
+      <w:r>
+        <w:rPr>
+          <w:rFonts w:hint="eastAsia"/>
+          <w:lang w:val="en-US" w:eastAsia="zh-CN"/>
+        </w:rPr>
+        <w:t xml:space="preserve">&gt;&gt;&gt; os. chdir(' C:\\') </w:t>
+      </w:r>
+    </w:p>
+    <w:p>
+      <w:pPr>
+        <w:numPr>
+          <w:ilvl w:val="0"/>
+          <w:numId w:val="0"/>
+        </w:numPr>
+        <w:rPr>
+          <w:rFonts w:hint="eastAsia"/>
+          <w:lang w:val="en-US" w:eastAsia="zh-CN"/>
+        </w:rPr>
+      </w:pPr>
+      <w:r>
+        <w:rPr>
+          <w:rFonts w:hint="eastAsia"/>
+          <w:lang w:val="en-US" w:eastAsia="zh-CN"/>
+        </w:rPr>
+        <w:t xml:space="preserve">&gt;&gt;&gt; shutil. copytree(' C:\\ bacon', 'C:\\ bacon_ backup') </w:t>
+      </w:r>
+    </w:p>
+    <w:p>
+      <w:pPr>
+        <w:numPr>
+          <w:ilvl w:val="0"/>
+          <w:numId w:val="0"/>
+        </w:numPr>
+        <w:rPr>
+          <w:rFonts w:hint="eastAsia"/>
+          <w:lang w:val="en-US" w:eastAsia="zh-CN"/>
+        </w:rPr>
+      </w:pPr>
+      <w:r>
+        <w:rPr>
+          <w:rFonts w:hint="eastAsia"/>
+          <w:lang w:val="en-US" w:eastAsia="zh-CN"/>
+        </w:rPr>
+        <w:t>'C:\\ bacon_ backup'</w:t>
+      </w:r>
+    </w:p>
+    <w:p>
+      <w:pPr>
+        <w:numPr>
+          <w:ilvl w:val="0"/>
+          <w:numId w:val="0"/>
+        </w:numPr>
+        <w:rPr>
+          <w:rFonts w:hint="eastAsia"/>
+          <w:lang w:val="en-US" w:eastAsia="zh-CN"/>
+        </w:rPr>
+      </w:pPr>
+    </w:p>
+    <w:p>
+      <w:pPr>
+        <w:numPr>
+          <w:ilvl w:val="0"/>
+          <w:numId w:val="0"/>
+        </w:numPr>
+        <w:rPr>
+          <w:rFonts w:hint="eastAsia"/>
+          <w:lang w:val="en-US" w:eastAsia="zh-CN"/>
+        </w:rPr>
+      </w:pPr>
+    </w:p>
+    <w:p>
+      <w:pPr>
+        <w:pStyle w:val="2"/>
+        <w:numPr>
+          <w:ilvl w:val="0"/>
+          <w:numId w:val="6"/>
+        </w:numPr>
+        <w:rPr>
+          <w:rFonts w:hint="eastAsia"/>
+          <w:lang w:val="en-US" w:eastAsia="zh-CN"/>
+        </w:rPr>
+      </w:pPr>
+      <w:r>
+        <w:rPr>
+          <w:rFonts w:hint="eastAsia"/>
+          <w:lang w:val="en-US" w:eastAsia="zh-CN"/>
+        </w:rPr>
+        <w:t>文件或目录移动</w:t>
+      </w:r>
+    </w:p>
+    <w:p>
+      <w:pPr>
+        <w:pStyle w:val="4"/>
+        <w:rPr>
+          <w:rFonts w:hint="eastAsia"/>
+          <w:lang w:val="en-US" w:eastAsia="zh-CN"/>
+        </w:rPr>
+      </w:pPr>
+      <w:r>
+        <w:rPr>
+          <w:rFonts w:hint="eastAsia"/>
+          <w:lang w:val="en-US" w:eastAsia="zh-CN"/>
+        </w:rPr>
+        <w:t>shutil. move( source, destination)，source可以是文件或者是目录，destination如果是一个新的文件地址，如果与原名不一致则相当于改名，如果现在文件夹中有同名文件会覆盖</w:t>
+      </w:r>
+    </w:p>
+    <w:p>
+      <w:pPr>
+        <w:numPr>
+          <w:ilvl w:val="0"/>
+          <w:numId w:val="0"/>
+        </w:numPr>
+        <w:rPr>
+          <w:rFonts w:hint="eastAsia"/>
+          <w:lang w:val="en-US" w:eastAsia="zh-CN"/>
+        </w:rPr>
+      </w:pPr>
+      <w:r>
+        <w:rPr>
+          <w:rFonts w:hint="eastAsia"/>
+          <w:lang w:val="en-US" w:eastAsia="zh-CN"/>
+        </w:rPr>
+        <w:t xml:space="preserve">&gt;&gt;&gt; import shutil </w:t>
+      </w:r>
+    </w:p>
+    <w:p>
+      <w:pPr>
+        <w:numPr>
+          <w:ilvl w:val="0"/>
+          <w:numId w:val="0"/>
+        </w:numPr>
+        <w:rPr>
+          <w:rFonts w:hint="eastAsia"/>
+          <w:lang w:val="en-US" w:eastAsia="zh-CN"/>
+        </w:rPr>
+      </w:pPr>
+      <w:r>
+        <w:rPr>
+          <w:rFonts w:hint="eastAsia"/>
+          <w:lang w:val="en-US" w:eastAsia="zh-CN"/>
+        </w:rPr>
+        <w:t>&gt;&gt;&gt; shutil. move(' C:\\ bacon. txt', 'C:\\ eggs')</w:t>
+      </w:r>
+    </w:p>
+    <w:p>
+      <w:pPr>
+        <w:numPr>
+          <w:ilvl w:val="0"/>
+          <w:numId w:val="0"/>
+        </w:numPr>
+        <w:rPr>
+          <w:rFonts w:hint="eastAsia"/>
+          <w:lang w:val="en-US" w:eastAsia="zh-CN"/>
+        </w:rPr>
+      </w:pPr>
+      <w:r>
+        <w:rPr>
+          <w:rFonts w:hint="eastAsia"/>
+          <w:lang w:val="en-US" w:eastAsia="zh-CN"/>
+        </w:rPr>
+        <w:t xml:space="preserve"> 'C:\\ eggs\\ bacon. txt'</w:t>
+      </w:r>
+    </w:p>
+    <w:p>
+      <w:pPr>
+        <w:pStyle w:val="2"/>
+        <w:numPr>
+          <w:ilvl w:val="0"/>
+          <w:numId w:val="6"/>
+        </w:numPr>
+        <w:rPr>
+          <w:rFonts w:hint="eastAsia"/>
+          <w:lang w:val="en-US" w:eastAsia="zh-CN"/>
+        </w:rPr>
+      </w:pPr>
+      <w:r>
+        <w:rPr>
+          <w:rFonts w:hint="eastAsia"/>
+          <w:lang w:val="en-US" w:eastAsia="zh-CN"/>
+        </w:rPr>
+        <w:t>永久删除文件或者目录</w:t>
+      </w:r>
+    </w:p>
+    <w:p>
+      <w:pPr>
+        <w:numPr>
+          <w:ilvl w:val="0"/>
+          <w:numId w:val="0"/>
+        </w:numPr>
+        <w:rPr>
+          <w:rFonts w:hint="eastAsia"/>
+          <w:lang w:val="en-US" w:eastAsia="zh-CN"/>
+        </w:rPr>
+      </w:pPr>
+      <w:r>
+        <w:rPr>
+          <w:rFonts w:hint="eastAsia"/>
+          <w:lang w:val="en-US" w:eastAsia="zh-CN"/>
+        </w:rPr>
+        <w:t xml:space="preserve">用 os. unlink( path) 将 删除 path 处 的 文件。 </w:t>
+      </w:r>
+    </w:p>
+    <w:p>
+      <w:pPr>
+        <w:numPr>
+          <w:ilvl w:val="0"/>
+          <w:numId w:val="0"/>
+        </w:numPr>
+        <w:rPr>
+          <w:rFonts w:hint="eastAsia"/>
+          <w:lang w:val="en-US" w:eastAsia="zh-CN"/>
+        </w:rPr>
+      </w:pPr>
+      <w:r>
+        <w:rPr>
+          <w:rFonts w:hint="eastAsia"/>
+          <w:lang w:val="en-US" w:eastAsia="zh-CN"/>
+        </w:rPr>
+        <w:t xml:space="preserve">调用 os. rmdir( path) 将 删除 path 处 的 文件夹。 该 文件夹 必须 为 空， 其中 没有 任何 文件 和 文件夹。 </w:t>
+      </w:r>
+    </w:p>
+    <w:p>
+      <w:pPr>
+        <w:numPr>
+          <w:ilvl w:val="0"/>
+          <w:numId w:val="0"/>
+        </w:numPr>
+        <w:rPr>
+          <w:rFonts w:hint="eastAsia"/>
+          <w:lang w:val="en-US" w:eastAsia="zh-CN"/>
+        </w:rPr>
+      </w:pPr>
+      <w:r>
+        <w:rPr>
+          <w:rFonts w:hint="eastAsia"/>
+          <w:lang w:val="en-US" w:eastAsia="zh-CN"/>
+        </w:rPr>
+        <w:t>调用 shutil. rmtree( path) 将 删除 path 处 的 文件夹， 它 包含 的 所有 文件 和 文件夹 都会 被 删除。</w:t>
+      </w:r>
+    </w:p>
+    <w:p>
+      <w:pPr>
+        <w:numPr>
+          <w:ilvl w:val="0"/>
+          <w:numId w:val="0"/>
+        </w:numPr>
+        <w:rPr>
+          <w:rFonts w:hint="eastAsia"/>
+          <w:lang w:val="en-US" w:eastAsia="zh-CN"/>
+        </w:rPr>
+      </w:pPr>
+    </w:p>
+    <w:p>
+      <w:pPr>
+        <w:pStyle w:val="2"/>
+        <w:numPr>
+          <w:ilvl w:val="0"/>
+          <w:numId w:val="6"/>
+        </w:numPr>
+        <w:rPr>
+          <w:rFonts w:hint="eastAsia"/>
+          <w:lang w:val="en-US" w:eastAsia="zh-CN"/>
+        </w:rPr>
+      </w:pPr>
+      <w:r>
+        <w:rPr>
+          <w:rFonts w:hint="eastAsia"/>
+          <w:lang w:val="en-US" w:eastAsia="zh-CN"/>
+        </w:rPr>
+        <w:t>删除文件到回收站</w:t>
+      </w:r>
+    </w:p>
+    <w:p>
+      <w:pPr>
+        <w:rPr>
+          <w:rFonts w:hint="eastAsia"/>
+          <w:lang w:val="en-US" w:eastAsia="zh-CN"/>
+        </w:rPr>
+      </w:pPr>
+      <w:r>
+        <w:rPr>
+          <w:rFonts w:hint="eastAsia"/>
+          <w:lang w:val="en-US" w:eastAsia="zh-CN"/>
+        </w:rPr>
+        <w:t xml:space="preserve">&gt;&gt;&gt; import send2trash </w:t>
+      </w:r>
+    </w:p>
+    <w:p>
+      <w:pPr>
+        <w:rPr>
+          <w:rFonts w:hint="eastAsia"/>
+          <w:lang w:val="en-US" w:eastAsia="zh-CN"/>
+        </w:rPr>
+      </w:pPr>
+      <w:r>
+        <w:rPr>
+          <w:rFonts w:hint="eastAsia"/>
+          <w:lang w:val="en-US" w:eastAsia="zh-CN"/>
+        </w:rPr>
+        <w:t xml:space="preserve">&gt;&gt;&gt; baconFile = open(' bacon. txt', 'a') # creates the file </w:t>
+      </w:r>
+    </w:p>
+    <w:p>
+      <w:pPr>
+        <w:rPr>
+          <w:rFonts w:hint="eastAsia"/>
+          <w:lang w:val="en-US" w:eastAsia="zh-CN"/>
+        </w:rPr>
+      </w:pPr>
+      <w:r>
+        <w:rPr>
+          <w:rFonts w:hint="eastAsia"/>
+          <w:lang w:val="en-US" w:eastAsia="zh-CN"/>
+        </w:rPr>
+        <w:t xml:space="preserve">&gt;&gt;&gt; baconFile. write(' Bacon is not a vegetable.') </w:t>
+      </w:r>
+    </w:p>
+    <w:p>
+      <w:pPr>
+        <w:rPr>
+          <w:rFonts w:hint="eastAsia"/>
+          <w:lang w:val="en-US" w:eastAsia="zh-CN"/>
+        </w:rPr>
+      </w:pPr>
+      <w:r>
+        <w:rPr>
+          <w:rFonts w:hint="eastAsia"/>
+          <w:lang w:val="en-US" w:eastAsia="zh-CN"/>
+        </w:rPr>
+        <w:t xml:space="preserve">25 </w:t>
+      </w:r>
+    </w:p>
+    <w:p>
+      <w:pPr>
+        <w:rPr>
+          <w:rFonts w:hint="eastAsia"/>
+          <w:lang w:val="en-US" w:eastAsia="zh-CN"/>
+        </w:rPr>
+      </w:pPr>
+      <w:r>
+        <w:rPr>
+          <w:rFonts w:hint="eastAsia"/>
+          <w:lang w:val="en-US" w:eastAsia="zh-CN"/>
+        </w:rPr>
+        <w:t xml:space="preserve">&gt;&gt;&gt; baconFile. close() </w:t>
+      </w:r>
+    </w:p>
+    <w:p>
+      <w:pPr>
+        <w:rPr>
+          <w:rFonts w:hint="eastAsia"/>
+          <w:lang w:val="en-US" w:eastAsia="zh-CN"/>
+        </w:rPr>
+      </w:pPr>
+      <w:r>
+        <w:rPr>
+          <w:rFonts w:hint="eastAsia"/>
+          <w:lang w:val="en-US" w:eastAsia="zh-CN"/>
+        </w:rPr>
+        <w:t>&gt;&gt;&gt; send2trash. send2trash(' bacon. txt')</w:t>
+      </w:r>
+    </w:p>
+    <w:p>
+      <w:pPr>
+        <w:rPr>
+          <w:rFonts w:hint="eastAsia"/>
+          <w:lang w:val="en-US" w:eastAsia="zh-CN"/>
+        </w:rPr>
+      </w:pPr>
+    </w:p>
+    <w:p>
+      <w:pPr>
+        <w:rPr>
+          <w:rFonts w:hint="eastAsia"/>
+          <w:lang w:val="en-US" w:eastAsia="zh-CN"/>
+        </w:rPr>
+      </w:pPr>
+    </w:p>
+    <w:p>
+      <w:pPr>
+        <w:rPr>
+          <w:rFonts w:hint="eastAsia"/>
+          <w:lang w:val="en-US" w:eastAsia="zh-CN"/>
+        </w:rPr>
+      </w:pPr>
+    </w:p>
+    <w:p>
+      <w:pPr>
+        <w:rPr>
+          <w:rFonts w:hint="eastAsia"/>
+          <w:lang w:val="en-US" w:eastAsia="zh-CN"/>
+        </w:rPr>
+      </w:pPr>
+    </w:p>
+    <w:p>
+      <w:pPr>
+        <w:rPr>
+          <w:rFonts w:hint="eastAsia"/>
+          <w:lang w:val="en-US" w:eastAsia="zh-CN"/>
+        </w:rPr>
+      </w:pPr>
+    </w:p>
+    <w:p>
+      <w:pPr>
+        <w:rPr>
+          <w:rFonts w:hint="eastAsia"/>
+          <w:lang w:val="en-US" w:eastAsia="zh-CN"/>
+        </w:rPr>
+      </w:pPr>
+    </w:p>
+    <w:p>
+      <w:pPr>
+        <w:pStyle w:val="2"/>
+        <w:numPr>
+          <w:ilvl w:val="0"/>
+          <w:numId w:val="6"/>
+        </w:numPr>
+        <w:rPr>
+          <w:rFonts w:hint="eastAsia"/>
+          <w:lang w:val="en-US" w:eastAsia="zh-CN"/>
+        </w:rPr>
+      </w:pPr>
+      <w:r>
+        <w:rPr>
+          <w:rFonts w:hint="eastAsia"/>
+          <w:lang w:val="en-US" w:eastAsia="zh-CN"/>
+        </w:rPr>
+        <w:t>遍历目录os.walk(path)</w:t>
+      </w:r>
+    </w:p>
+    <w:p>
+      <w:pPr>
+        <w:numPr>
+          <w:numId w:val="0"/>
+        </w:numPr>
+        <w:rPr>
+          <w:rFonts w:hint="eastAsia"/>
+          <w:lang w:val="en-US" w:eastAsia="zh-CN"/>
+        </w:rPr>
+      </w:pPr>
+      <w:r>
+        <w:rPr>
+          <w:rFonts w:hint="eastAsia"/>
+          <w:lang w:val="en-US" w:eastAsia="zh-CN"/>
+        </w:rPr>
+        <w:t xml:space="preserve">for folderName, subfolders, filenames in os. walk(' C:\\ delicious'): </w:t>
+      </w:r>
+    </w:p>
+    <w:p>
+      <w:pPr>
+        <w:numPr>
+          <w:numId w:val="0"/>
+        </w:numPr>
+        <w:ind w:firstLine="420" w:firstLineChars="0"/>
+        <w:rPr>
+          <w:rFonts w:hint="eastAsia"/>
+          <w:lang w:val="en-US" w:eastAsia="zh-CN"/>
+        </w:rPr>
+      </w:pPr>
+      <w:r>
+        <w:rPr>
+          <w:rFonts w:hint="eastAsia"/>
+          <w:lang w:val="en-US" w:eastAsia="zh-CN"/>
+        </w:rPr>
+        <w:t xml:space="preserve">print(' The current folder is ' + folderName) </w:t>
+      </w:r>
+    </w:p>
+    <w:p>
+      <w:pPr>
+        <w:numPr>
+          <w:numId w:val="0"/>
+        </w:numPr>
+        <w:ind w:firstLine="420" w:firstLineChars="0"/>
+        <w:rPr>
+          <w:rFonts w:hint="eastAsia"/>
+          <w:lang w:val="en-US" w:eastAsia="zh-CN"/>
+        </w:rPr>
+      </w:pPr>
+      <w:r>
+        <w:rPr>
+          <w:rFonts w:hint="eastAsia"/>
+          <w:lang w:val="en-US" w:eastAsia="zh-CN"/>
+        </w:rPr>
+        <w:t xml:space="preserve">for subfolder in subfolders: </w:t>
+      </w:r>
+    </w:p>
+    <w:p>
+      <w:pPr>
+        <w:numPr>
+          <w:numId w:val="0"/>
+        </w:numPr>
+        <w:ind w:left="420" w:leftChars="0" w:firstLine="420" w:firstLineChars="0"/>
+        <w:rPr>
+          <w:rFonts w:hint="eastAsia"/>
+          <w:lang w:val="en-US" w:eastAsia="zh-CN"/>
+        </w:rPr>
+      </w:pPr>
+      <w:r>
+        <w:rPr>
+          <w:rFonts w:hint="eastAsia"/>
+          <w:lang w:val="en-US" w:eastAsia="zh-CN"/>
+        </w:rPr>
+        <w:t xml:space="preserve">print(' SUBFOLDER OF ' + folderName + ': ' + subfolder) </w:t>
+      </w:r>
+    </w:p>
+    <w:p>
+      <w:pPr>
+        <w:numPr>
+          <w:numId w:val="0"/>
+        </w:numPr>
+        <w:ind w:firstLine="420" w:firstLineChars="0"/>
+        <w:rPr>
+          <w:rFonts w:hint="eastAsia"/>
+          <w:lang w:val="en-US" w:eastAsia="zh-CN"/>
+        </w:rPr>
+      </w:pPr>
+      <w:r>
+        <w:rPr>
+          <w:rFonts w:hint="eastAsia"/>
+          <w:lang w:val="en-US" w:eastAsia="zh-CN"/>
+        </w:rPr>
+        <w:t xml:space="preserve">for filename in filenames: </w:t>
+      </w:r>
+    </w:p>
+    <w:p>
+      <w:pPr>
+        <w:numPr>
+          <w:numId w:val="0"/>
+        </w:numPr>
+        <w:ind w:left="420" w:leftChars="0" w:firstLine="420" w:firstLineChars="0"/>
+        <w:rPr>
+          <w:rFonts w:hint="eastAsia"/>
+          <w:lang w:val="en-US" w:eastAsia="zh-CN"/>
+        </w:rPr>
+      </w:pPr>
+      <w:r>
+        <w:rPr>
+          <w:rFonts w:hint="eastAsia"/>
+          <w:lang w:val="en-US" w:eastAsia="zh-CN"/>
+        </w:rPr>
+        <w:t xml:space="preserve">print(' FILE INSIDE ' + folderName + ': '+ filename) </w:t>
+      </w:r>
+    </w:p>
+    <w:p>
+      <w:pPr>
+        <w:numPr>
+          <w:numId w:val="0"/>
+        </w:numPr>
+        <w:ind w:firstLine="420" w:firstLineChars="0"/>
+        <w:rPr>
+          <w:rFonts w:hint="eastAsia"/>
+          <w:lang w:val="en-US" w:eastAsia="zh-CN"/>
+        </w:rPr>
+      </w:pPr>
+      <w:r>
+        <w:rPr>
+          <w:rFonts w:hint="eastAsia"/>
+          <w:lang w:val="en-US" w:eastAsia="zh-CN"/>
+        </w:rPr>
+        <w:t>print('')</w:t>
+      </w:r>
       <w:bookmarkStart w:id="0" w:name="_GoBack"/>
       <w:bookmarkEnd w:id="0"/>
     </w:p>
     <w:p>
       <w:pPr>
-        <w:rPr>
-          <w:rFonts w:hint="eastAsia"/>
-          <w:lang w:val="en-US" w:eastAsia="zh-CN"/>
-        </w:rPr>
-      </w:pPr>
-      <w:r>
-        <w:rPr>
-          <w:rFonts w:hint="eastAsia"/>
-          <w:lang w:val="en-US" w:eastAsia="zh-CN"/>
-        </w:rPr>
-        <w:t>(</w:t>
-      </w:r>
-      <w:r>
-        <w:rPr>
-          <w:rFonts w:hint="eastAsia"/>
-          <w:color w:val="FF0000"/>
-          <w:lang w:val="en-US" w:eastAsia="zh-CN"/>
-        </w:rPr>
-        <w:t>注意：读写文件的一般流程1.调用open()函数返回file对象2.调用File对象的read()或者write()方法读或写文件 3.调用File对象的close()方法关闭该文件</w:t>
-      </w:r>
-      <w:r>
-        <w:rPr>
-          <w:rFonts w:hint="eastAsia"/>
-          <w:lang w:val="en-US" w:eastAsia="zh-CN"/>
-        </w:rPr>
-        <w:t>)</w:t>
-      </w:r>
-    </w:p>
-    <w:p>
-      <w:pPr>
-        <w:rPr>
-          <w:rFonts w:hint="eastAsia"/>
-          <w:lang w:val="en-US" w:eastAsia="zh-CN"/>
-        </w:rPr>
-      </w:pPr>
-      <w:r>
-        <w:rPr>
-          <w:rFonts w:hint="eastAsia"/>
-          <w:lang w:val="en-US" w:eastAsia="zh-CN"/>
-        </w:rPr>
-        <w:t>Open()函数第二个参数为打开模式分别为（r-读模式-默认,w-写模式-覆盖,a-追加模式-不会覆盖在原文件末尾添加内容）缺省第二个参数，默认为r-读模式不能写</w:t>
-      </w:r>
-    </w:p>
-    <w:p>
-      <w:pPr>
-        <w:rPr>
-          <w:rFonts w:hint="eastAsia"/>
-          <w:lang w:val="en-US" w:eastAsia="zh-CN"/>
-        </w:rPr>
-      </w:pPr>
-    </w:p>
-    <w:p>
-      <w:pPr>
-        <w:rPr>
-          <w:rFonts w:hint="eastAsia"/>
-          <w:lang w:val="en-US" w:eastAsia="zh-CN"/>
-        </w:rPr>
-      </w:pPr>
-      <w:r>
-        <w:rPr>
-          <w:rFonts w:hint="eastAsia"/>
-          <w:lang w:val="en-US" w:eastAsia="zh-CN"/>
-        </w:rPr>
-        <w:t xml:space="preserve">&gt;&gt;&gt; helloFile = open(' C:\\ Users\\_ your_ home_ folder_\\ hello. txt') </w:t>
-      </w:r>
-    </w:p>
-    <w:p>
-      <w:pPr>
-        <w:rPr>
-          <w:rFonts w:hint="eastAsia"/>
-          <w:lang w:val="en-US" w:eastAsia="zh-CN"/>
-        </w:rPr>
-      </w:pPr>
-      <w:r>
-        <w:rPr>
-          <w:rFonts w:hint="eastAsia"/>
-          <w:lang w:val="en-US" w:eastAsia="zh-CN"/>
-        </w:rPr>
-        <w:t xml:space="preserve">如果 使用 OS X， 在 交互式 环境 中 输入 以下 代码： </w:t>
-      </w:r>
-    </w:p>
-    <w:p>
-      <w:pPr>
-        <w:rPr>
-          <w:rFonts w:hint="eastAsia"/>
-          <w:lang w:val="en-US" w:eastAsia="zh-CN"/>
-        </w:rPr>
-      </w:pPr>
-      <w:r>
-        <w:rPr>
-          <w:rFonts w:hint="eastAsia"/>
-          <w:lang w:val="en-US" w:eastAsia="zh-CN"/>
-        </w:rPr>
-        <w:t>&gt;&gt;&gt; helloFile = open('/ Users/_ your_ home_ folder_/ hello. txt')</w:t>
-      </w:r>
-    </w:p>
-    <w:p>
-      <w:pPr>
-        <w:rPr>
-          <w:rFonts w:hint="eastAsia"/>
-          <w:lang w:val="en-US" w:eastAsia="zh-CN"/>
-        </w:rPr>
-      </w:pPr>
-    </w:p>
-    <w:p>
-      <w:pPr>
-        <w:rPr>
-          <w:rFonts w:hint="eastAsia"/>
-          <w:lang w:val="en-US" w:eastAsia="zh-CN"/>
-        </w:rPr>
-      </w:pPr>
-    </w:p>
-    <w:p>
-      <w:pPr>
-        <w:rPr>
-          <w:rFonts w:hint="eastAsia"/>
-          <w:lang w:val="en-US" w:eastAsia="zh-CN"/>
-        </w:rPr>
-      </w:pPr>
-      <w:r>
-        <w:rPr>
-          <w:rFonts w:hint="eastAsia"/>
-          <w:lang w:val="en-US" w:eastAsia="zh-CN"/>
-        </w:rPr>
-        <w:t xml:space="preserve">&gt;&gt;&gt; helloContent = helloFile. read() </w:t>
-      </w:r>
-    </w:p>
-    <w:p>
-      <w:pPr>
-        <w:rPr>
-          <w:rFonts w:hint="eastAsia"/>
-          <w:lang w:val="en-US" w:eastAsia="zh-CN"/>
-        </w:rPr>
-      </w:pPr>
-      <w:r>
-        <w:rPr>
-          <w:rFonts w:hint="eastAsia"/>
-          <w:lang w:val="en-US" w:eastAsia="zh-CN"/>
-        </w:rPr>
-        <w:t xml:space="preserve">&gt;&gt;&gt; helloContent </w:t>
-      </w:r>
-    </w:p>
-    <w:p>
-      <w:pPr>
-        <w:rPr>
-          <w:rFonts w:hint="eastAsia"/>
-          <w:lang w:val="en-US" w:eastAsia="zh-CN"/>
-        </w:rPr>
-      </w:pPr>
-      <w:r>
-        <w:rPr>
-          <w:rFonts w:hint="eastAsia"/>
-          <w:lang w:val="en-US" w:eastAsia="zh-CN"/>
-        </w:rPr>
-        <w:t>'Hello world!'</w:t>
-      </w:r>
-    </w:p>
-    <w:p>
-      <w:pPr>
-        <w:pStyle w:val="2"/>
-        <w:rPr>
-          <w:rFonts w:hint="eastAsia"/>
-          <w:lang w:val="en-US" w:eastAsia="zh-CN"/>
-        </w:rPr>
-      </w:pPr>
-      <w:r>
-        <w:rPr>
-          <w:rFonts w:hint="eastAsia"/>
-          <w:lang w:val="en-US" w:eastAsia="zh-CN"/>
-        </w:rPr>
-        <w:t>41.</w:t>
-      </w:r>
-    </w:p>
-    <w:p>
-      <w:pPr>
-        <w:rPr>
-          <w:rFonts w:hint="eastAsia"/>
-          <w:lang w:val="en-US" w:eastAsia="zh-CN"/>
-        </w:rPr>
-      </w:pPr>
-    </w:p>
-    <w:p>
-      <w:pPr>
-        <w:rPr>
-          <w:rFonts w:hint="eastAsia"/>
-          <w:lang w:val="en-US" w:eastAsia="zh-CN"/>
-        </w:rPr>
-      </w:pPr>
-    </w:p>
-    <w:p>
-      <w:pPr>
-        <w:numPr>
-          <w:ilvl w:val="0"/>
-          <w:numId w:val="0"/>
-        </w:numPr>
-        <w:rPr>
-          <w:rFonts w:hint="eastAsia"/>
-          <w:lang w:val="en-US" w:eastAsia="zh-CN"/>
-        </w:rPr>
-      </w:pPr>
-    </w:p>
-    <w:p>
-      <w:pPr>
-        <w:numPr>
-          <w:ilvl w:val="0"/>
-          <w:numId w:val="0"/>
-        </w:numPr>
+        <w:numPr>
+          <w:numId w:val="0"/>
+        </w:numPr>
+        <w:rPr>
+          <w:rFonts w:hint="eastAsia"/>
+          <w:lang w:val="en-US" w:eastAsia="zh-CN"/>
+        </w:rPr>
+      </w:pPr>
+    </w:p>
+    <w:p>
+      <w:pPr>
+        <w:rPr>
+          <w:rFonts w:hint="eastAsia"/>
+          <w:lang w:val="en-US" w:eastAsia="zh-CN"/>
+        </w:rPr>
+      </w:pPr>
+    </w:p>
+    <w:p>
+      <w:pPr>
         <w:rPr>
           <w:rFonts w:hint="eastAsia"/>
           <w:lang w:val="en-US" w:eastAsia="zh-CN"/>
@@ -12956,7 +14939,7 @@
       </w:pPr>
     </w:p>
     <w:sectPr>
-      <w:pgSz w:w="11906" w:h="16838"/>
+      <w:pgSz w:w="16783" w:h="23757"/>
       <w:pgMar w:top="1440" w:right="1800" w:bottom="1440" w:left="1800" w:header="851" w:footer="992" w:gutter="0"/>
       <w:cols w:space="425" w:num="1"/>
       <w:docGrid w:type="lines" w:linePitch="312" w:charSpace="0"/>
@@ -13027,6 +15010,22 @@
       <w:lvlJc w:val="left"/>
     </w:lvl>
   </w:abstractNum>
+  <w:abstractNum w:abstractNumId="5">
+    <w:nsid w:val="59F0017C"/>
+    <w:multiLevelType w:val="singleLevel"/>
+    <w:tmpl w:val="59F0017C"/>
+    <w:lvl w:ilvl="0" w:tentative="0">
+      <w:start w:val="42"/>
+      <w:numFmt w:val="decimal"/>
+      <w:lvlText w:val="%1."/>
+      <w:lvlJc w:val="left"/>
+      <w:pPr>
+        <w:tabs>
+          <w:tab w:val="left" w:pos="312"/>
+        </w:tabs>
+      </w:pPr>
+    </w:lvl>
+  </w:abstractNum>
   <w:num w:numId="1">
     <w:abstractNumId w:val="0"/>
   </w:num>
@@ -13041,6 +15040,9 @@
   </w:num>
   <w:num w:numId="5">
     <w:abstractNumId w:val="4"/>
+  </w:num>
+  <w:num w:numId="6">
+    <w:abstractNumId w:val="5"/>
   </w:num>
 </w:numbering>
 </file>
@@ -13120,7 +15122,7 @@
     <w:lsdException w:qFormat="1" w:unhideWhenUsed="0" w:uiPriority="0" w:semiHidden="0" w:name="Title"/>
     <w:lsdException w:unhideWhenUsed="0" w:uiPriority="0" w:semiHidden="0" w:name="Closing"/>
     <w:lsdException w:unhideWhenUsed="0" w:uiPriority="0" w:semiHidden="0" w:name="Signature"/>
-    <w:lsdException w:unhideWhenUsed="0" w:uiPriority="0" w:name="Default Paragraph Font"/>
+    <w:lsdException w:qFormat="1" w:unhideWhenUsed="0" w:uiPriority="0" w:name="Default Paragraph Font"/>
     <w:lsdException w:unhideWhenUsed="0" w:uiPriority="0" w:semiHidden="0" w:name="Body Text"/>
     <w:lsdException w:unhideWhenUsed="0" w:uiPriority="0" w:semiHidden="0" w:name="Body Text Indent"/>
     <w:lsdException w:unhideWhenUsed="0" w:uiPriority="0" w:semiHidden="0" w:name="List Continue"/>
@@ -13378,6 +15380,7 @@
   <w:style w:type="character" w:default="1" w:styleId="7">
     <w:name w:val="Default Paragraph Font"/>
     <w:semiHidden/>
+    <w:qFormat/>
     <w:uiPriority w:val="0"/>
   </w:style>
   <w:style w:type="table" w:default="1" w:styleId="8">

--- a/learningnotes/python_learning_notes.docx
+++ b/learningnotes/python_learning_notes.docx
@@ -14780,6 +14780,7 @@
     <w:p>
       <w:pPr>
         <w:numPr>
+          <w:ilvl w:val="0"/>
           <w:numId w:val="0"/>
         </w:numPr>
         <w:rPr>
@@ -14798,6 +14799,7 @@
     <w:p>
       <w:pPr>
         <w:numPr>
+          <w:ilvl w:val="0"/>
           <w:numId w:val="0"/>
         </w:numPr>
         <w:ind w:firstLine="420" w:firstLineChars="0"/>
@@ -14817,6 +14819,7 @@
     <w:p>
       <w:pPr>
         <w:numPr>
+          <w:ilvl w:val="0"/>
           <w:numId w:val="0"/>
         </w:numPr>
         <w:ind w:firstLine="420" w:firstLineChars="0"/>
@@ -14836,6 +14839,7 @@
     <w:p>
       <w:pPr>
         <w:numPr>
+          <w:ilvl w:val="0"/>
           <w:numId w:val="0"/>
         </w:numPr>
         <w:ind w:left="420" w:leftChars="0" w:firstLine="420" w:firstLineChars="0"/>
@@ -14855,6 +14859,7 @@
     <w:p>
       <w:pPr>
         <w:numPr>
+          <w:ilvl w:val="0"/>
           <w:numId w:val="0"/>
         </w:numPr>
         <w:ind w:firstLine="420" w:firstLineChars="0"/>
@@ -14874,6 +14879,7 @@
     <w:p>
       <w:pPr>
         <w:numPr>
+          <w:ilvl w:val="0"/>
           <w:numId w:val="0"/>
         </w:numPr>
         <w:ind w:left="420" w:leftChars="0" w:firstLine="420" w:firstLineChars="0"/>
@@ -14893,6 +14899,7 @@
     <w:p>
       <w:pPr>
         <w:numPr>
+          <w:ilvl w:val="0"/>
           <w:numId w:val="0"/>
         </w:numPr>
         <w:ind w:firstLine="420" w:firstLineChars="0"/>
@@ -14908,35 +14915,4605 @@
         </w:rPr>
         <w:t>print('')</w:t>
       </w:r>
+    </w:p>
+    <w:p>
+      <w:pPr>
+        <w:numPr>
+          <w:ilvl w:val="0"/>
+          <w:numId w:val="0"/>
+        </w:numPr>
+        <w:rPr>
+          <w:rFonts w:hint="eastAsia"/>
+          <w:lang w:val="en-US" w:eastAsia="zh-CN"/>
+        </w:rPr>
+      </w:pPr>
+    </w:p>
+    <w:p>
+      <w:pPr>
+        <w:pStyle w:val="2"/>
+        <w:numPr>
+          <w:ilvl w:val="0"/>
+          <w:numId w:val="6"/>
+        </w:numPr>
+        <w:rPr>
+          <w:rFonts w:hint="eastAsia"/>
+          <w:lang w:val="en-US" w:eastAsia="zh-CN"/>
+        </w:rPr>
+      </w:pPr>
+      <w:r>
+        <w:rPr>
+          <w:rFonts w:hint="eastAsia"/>
+          <w:lang w:val="en-US" w:eastAsia="zh-CN"/>
+        </w:rPr>
+        <w:t>开始调试</w:t>
+      </w:r>
+    </w:p>
+    <w:p>
+      <w:pPr>
+        <w:numPr>
+          <w:ilvl w:val="0"/>
+          <w:numId w:val="0"/>
+        </w:numPr>
+        <w:rPr>
+          <w:rFonts w:hint="eastAsia"/>
+          <w:lang w:val="en-US" w:eastAsia="zh-CN"/>
+        </w:rPr>
+      </w:pPr>
+      <w:r>
+        <w:rPr>
+          <w:rFonts w:hint="eastAsia"/>
+          <w:lang w:val="en-US" w:eastAsia="zh-CN"/>
+        </w:rPr>
+        <w:t>抛出异常</w:t>
+      </w:r>
+    </w:p>
+    <w:p>
+      <w:pPr>
+        <w:numPr>
+          <w:ilvl w:val="0"/>
+          <w:numId w:val="0"/>
+        </w:numPr>
+        <w:rPr>
+          <w:rFonts w:hint="eastAsia"/>
+          <w:lang w:val="en-US" w:eastAsia="zh-CN"/>
+        </w:rPr>
+      </w:pPr>
+      <w:r>
+        <w:rPr>
+          <w:rFonts w:hint="eastAsia"/>
+          <w:lang w:val="en-US" w:eastAsia="zh-CN"/>
+        </w:rPr>
+        <w:t>&gt;&gt;&gt;raise Exception(' This is the error message.')</w:t>
+      </w:r>
+    </w:p>
+    <w:p>
+      <w:pPr>
+        <w:numPr>
+          <w:ilvl w:val="0"/>
+          <w:numId w:val="0"/>
+        </w:numPr>
+        <w:rPr>
+          <w:rFonts w:hint="eastAsia"/>
+          <w:lang w:val="en-US" w:eastAsia="zh-CN"/>
+        </w:rPr>
+      </w:pPr>
+      <w:r>
+        <w:rPr>
+          <w:rFonts w:hint="eastAsia"/>
+          <w:lang w:val="en-US" w:eastAsia="zh-CN"/>
+        </w:rPr>
+        <w:t>捕获异常并输出错误信息：</w:t>
+      </w:r>
+    </w:p>
+    <w:p>
+      <w:pPr>
+        <w:pStyle w:val="5"/>
+        <w:keepNext w:val="0"/>
+        <w:keepLines w:val="0"/>
+        <w:widowControl/>
+        <w:suppressLineNumbers w:val="0"/>
+        <w:shd w:val="clear" w:fill="FFFFFF"/>
+        <w:rPr>
+          <w:rFonts w:hint="eastAsia" w:ascii="宋体" w:hAnsi="宋体" w:eastAsia="宋体" w:cs="宋体"/>
+          <w:color w:val="000000"/>
+          <w:sz w:val="21"/>
+          <w:szCs w:val="21"/>
+        </w:rPr>
+      </w:pPr>
+      <w:r>
+        <w:rPr>
+          <w:rFonts w:hint="eastAsia" w:ascii="宋体" w:hAnsi="宋体" w:eastAsia="宋体" w:cs="宋体"/>
+          <w:b/>
+          <w:color w:val="000080"/>
+          <w:sz w:val="21"/>
+          <w:szCs w:val="21"/>
+          <w:shd w:val="clear" w:fill="FFFFFF"/>
+        </w:rPr>
+        <w:t>try</w:t>
+      </w:r>
+      <w:r>
+        <w:rPr>
+          <w:rFonts w:hint="eastAsia" w:ascii="宋体" w:hAnsi="宋体" w:eastAsia="宋体" w:cs="宋体"/>
+          <w:color w:val="000000"/>
+          <w:sz w:val="21"/>
+          <w:szCs w:val="21"/>
+          <w:shd w:val="clear" w:fill="FFFFFF"/>
+        </w:rPr>
+        <w:t>:</w:t>
+      </w:r>
+      <w:r>
+        <w:rPr>
+          <w:rFonts w:hint="eastAsia" w:ascii="宋体" w:hAnsi="宋体" w:eastAsia="宋体" w:cs="宋体"/>
+          <w:color w:val="000000"/>
+          <w:sz w:val="21"/>
+          <w:szCs w:val="21"/>
+          <w:shd w:val="clear" w:fill="FFFFFF"/>
+        </w:rPr>
+        <w:br w:type="textWrapping"/>
+      </w:r>
+      <w:r>
+        <w:rPr>
+          <w:rFonts w:hint="eastAsia" w:ascii="宋体" w:hAnsi="宋体" w:eastAsia="宋体" w:cs="宋体"/>
+          <w:color w:val="000000"/>
+          <w:sz w:val="21"/>
+          <w:szCs w:val="21"/>
+          <w:shd w:val="clear" w:fill="FFFFFF"/>
+        </w:rPr>
+        <w:t xml:space="preserve">    boxPrint(sym,w,h)</w:t>
+      </w:r>
+      <w:r>
+        <w:rPr>
+          <w:rFonts w:hint="eastAsia" w:ascii="宋体" w:hAnsi="宋体" w:eastAsia="宋体" w:cs="宋体"/>
+          <w:color w:val="000000"/>
+          <w:sz w:val="21"/>
+          <w:szCs w:val="21"/>
+          <w:shd w:val="clear" w:fill="FFFFFF"/>
+        </w:rPr>
+        <w:br w:type="textWrapping"/>
+      </w:r>
+      <w:r>
+        <w:rPr>
+          <w:rFonts w:hint="eastAsia" w:ascii="宋体" w:hAnsi="宋体" w:eastAsia="宋体" w:cs="宋体"/>
+          <w:b/>
+          <w:color w:val="000080"/>
+          <w:sz w:val="21"/>
+          <w:szCs w:val="21"/>
+          <w:shd w:val="clear" w:fill="FFFFFF"/>
+        </w:rPr>
+        <w:t xml:space="preserve">except </w:t>
+      </w:r>
+      <w:r>
+        <w:rPr>
+          <w:rFonts w:hint="eastAsia" w:ascii="宋体" w:hAnsi="宋体" w:eastAsia="宋体" w:cs="宋体"/>
+          <w:color w:val="000080"/>
+          <w:sz w:val="21"/>
+          <w:szCs w:val="21"/>
+          <w:shd w:val="clear" w:fill="FFFFFF"/>
+        </w:rPr>
+        <w:t xml:space="preserve">Exception </w:t>
+      </w:r>
+      <w:r>
+        <w:rPr>
+          <w:rFonts w:hint="eastAsia" w:ascii="宋体" w:hAnsi="宋体" w:eastAsia="宋体" w:cs="宋体"/>
+          <w:b/>
+          <w:color w:val="000080"/>
+          <w:sz w:val="21"/>
+          <w:szCs w:val="21"/>
+          <w:shd w:val="clear" w:fill="FFFFFF"/>
+        </w:rPr>
+        <w:t xml:space="preserve">as </w:t>
+      </w:r>
+      <w:r>
+        <w:rPr>
+          <w:rFonts w:hint="eastAsia" w:ascii="宋体" w:hAnsi="宋体" w:eastAsia="宋体" w:cs="宋体"/>
+          <w:color w:val="000000"/>
+          <w:sz w:val="21"/>
+          <w:szCs w:val="21"/>
+          <w:shd w:val="clear" w:fill="FFFFFF"/>
+        </w:rPr>
+        <w:t>err:</w:t>
+      </w:r>
+      <w:r>
+        <w:rPr>
+          <w:rFonts w:hint="eastAsia" w:ascii="宋体" w:hAnsi="宋体" w:eastAsia="宋体" w:cs="宋体"/>
+          <w:color w:val="000000"/>
+          <w:sz w:val="21"/>
+          <w:szCs w:val="21"/>
+          <w:shd w:val="clear" w:fill="FFFFFF"/>
+        </w:rPr>
+        <w:br w:type="textWrapping"/>
+      </w:r>
+      <w:r>
+        <w:rPr>
+          <w:rFonts w:hint="eastAsia" w:ascii="宋体" w:hAnsi="宋体" w:eastAsia="宋体" w:cs="宋体"/>
+          <w:color w:val="000000"/>
+          <w:sz w:val="21"/>
+          <w:szCs w:val="21"/>
+          <w:shd w:val="clear" w:fill="FFFFFF"/>
+        </w:rPr>
+        <w:t xml:space="preserve">    </w:t>
+      </w:r>
+      <w:r>
+        <w:rPr>
+          <w:rFonts w:hint="eastAsia" w:ascii="宋体" w:hAnsi="宋体" w:eastAsia="宋体" w:cs="宋体"/>
+          <w:color w:val="000080"/>
+          <w:sz w:val="21"/>
+          <w:szCs w:val="21"/>
+          <w:shd w:val="clear" w:fill="FFFFFF"/>
+        </w:rPr>
+        <w:t>print</w:t>
+      </w:r>
+      <w:r>
+        <w:rPr>
+          <w:rFonts w:hint="eastAsia" w:ascii="宋体" w:hAnsi="宋体" w:eastAsia="宋体" w:cs="宋体"/>
+          <w:color w:val="000000"/>
+          <w:sz w:val="21"/>
+          <w:szCs w:val="21"/>
+          <w:shd w:val="clear" w:fill="FFFFFF"/>
+        </w:rPr>
+        <w:t>(</w:t>
+      </w:r>
+      <w:r>
+        <w:rPr>
+          <w:rFonts w:hint="eastAsia" w:ascii="宋体" w:hAnsi="宋体" w:eastAsia="宋体" w:cs="宋体"/>
+          <w:b/>
+          <w:color w:val="008080"/>
+          <w:sz w:val="21"/>
+          <w:szCs w:val="21"/>
+          <w:shd w:val="clear" w:fill="FFFFFF"/>
+        </w:rPr>
+        <w:t>'A exception happpended:'</w:t>
+      </w:r>
+      <w:r>
+        <w:rPr>
+          <w:rFonts w:hint="eastAsia" w:ascii="宋体" w:hAnsi="宋体" w:eastAsia="宋体" w:cs="宋体"/>
+          <w:color w:val="000000"/>
+          <w:sz w:val="21"/>
+          <w:szCs w:val="21"/>
+          <w:shd w:val="clear" w:fill="FFFFFF"/>
+        </w:rPr>
+        <w:t>+</w:t>
+      </w:r>
+      <w:r>
+        <w:rPr>
+          <w:rFonts w:hint="eastAsia" w:ascii="宋体" w:hAnsi="宋体" w:eastAsia="宋体" w:cs="宋体"/>
+          <w:color w:val="000080"/>
+          <w:sz w:val="21"/>
+          <w:szCs w:val="21"/>
+          <w:shd w:val="clear" w:fill="FFFFFF"/>
+        </w:rPr>
+        <w:t>str</w:t>
+      </w:r>
+      <w:r>
+        <w:rPr>
+          <w:rFonts w:hint="eastAsia" w:ascii="宋体" w:hAnsi="宋体" w:eastAsia="宋体" w:cs="宋体"/>
+          <w:color w:val="000000"/>
+          <w:sz w:val="21"/>
+          <w:szCs w:val="21"/>
+          <w:shd w:val="clear" w:fill="FFFFFF"/>
+        </w:rPr>
+        <w:t>(err))</w:t>
+      </w:r>
+    </w:p>
+    <w:p>
+      <w:pPr>
+        <w:numPr>
+          <w:ilvl w:val="0"/>
+          <w:numId w:val="0"/>
+        </w:numPr>
+        <w:rPr>
+          <w:rFonts w:hint="eastAsia"/>
+          <w:lang w:val="en-US" w:eastAsia="zh-CN"/>
+        </w:rPr>
+      </w:pPr>
+      <w:r>
+        <w:rPr>
+          <w:rFonts w:hint="eastAsia"/>
+          <w:lang w:val="en-US" w:eastAsia="zh-CN"/>
+        </w:rPr>
+        <w:t>输出结果：</w:t>
+      </w:r>
+    </w:p>
+    <w:p>
+      <w:pPr>
+        <w:numPr>
+          <w:ilvl w:val="0"/>
+          <w:numId w:val="0"/>
+        </w:numPr>
+        <w:rPr>
+          <w:rFonts w:hint="eastAsia"/>
+          <w:lang w:val="en-US" w:eastAsia="zh-CN"/>
+        </w:rPr>
+      </w:pPr>
+      <w:r>
+        <w:rPr>
+          <w:rFonts w:hint="eastAsia"/>
+          <w:lang w:val="en-US" w:eastAsia="zh-CN"/>
+        </w:rPr>
+        <w:t>A exception happpended:Width must be greater than 2.</w:t>
+      </w:r>
+    </w:p>
+    <w:p>
+      <w:pPr>
+        <w:numPr>
+          <w:ilvl w:val="0"/>
+          <w:numId w:val="0"/>
+        </w:numPr>
+        <w:rPr>
+          <w:rFonts w:hint="eastAsia"/>
+          <w:lang w:val="en-US" w:eastAsia="zh-CN"/>
+        </w:rPr>
+      </w:pPr>
+      <w:r>
+        <w:rPr>
+          <w:rFonts w:hint="eastAsia"/>
+          <w:lang w:val="en-US" w:eastAsia="zh-CN"/>
+        </w:rPr>
+        <w:t>A exception happpended:Symbol must be a single character string.</w:t>
+      </w:r>
+    </w:p>
+    <w:p>
+      <w:pPr>
+        <w:pStyle w:val="2"/>
+        <w:rPr>
+          <w:rFonts w:hint="eastAsia"/>
+          <w:lang w:val="en-US" w:eastAsia="zh-CN"/>
+        </w:rPr>
+      </w:pPr>
+      <w:r>
+        <w:rPr>
+          <w:rFonts w:hint="eastAsia"/>
+          <w:lang w:val="en-US" w:eastAsia="zh-CN"/>
+        </w:rPr>
+        <w:t>51.把错误信息保存到文件</w:t>
+      </w:r>
+    </w:p>
+    <w:p>
+      <w:pPr>
+        <w:pStyle w:val="5"/>
+        <w:keepNext w:val="0"/>
+        <w:keepLines w:val="0"/>
+        <w:widowControl/>
+        <w:suppressLineNumbers w:val="0"/>
+        <w:shd w:val="clear" w:fill="FFFFFF"/>
+        <w:rPr>
+          <w:rFonts w:hint="eastAsia" w:ascii="宋体" w:hAnsi="宋体" w:eastAsia="宋体" w:cs="宋体"/>
+          <w:b/>
+          <w:color w:val="000080"/>
+          <w:sz w:val="21"/>
+          <w:szCs w:val="21"/>
+          <w:shd w:val="clear" w:fill="FFFFFF"/>
+          <w:lang w:eastAsia="zh-CN"/>
+        </w:rPr>
+      </w:pPr>
+      <w:r>
+        <w:rPr>
+          <w:rFonts w:hint="eastAsia" w:cs="宋体"/>
+          <w:b/>
+          <w:color w:val="000080"/>
+          <w:sz w:val="21"/>
+          <w:szCs w:val="21"/>
+          <w:shd w:val="clear" w:fill="FFFFFF"/>
+          <w:lang w:eastAsia="zh-CN"/>
+        </w:rPr>
+        <w:t>先导入</w:t>
+      </w:r>
+      <w:r>
+        <w:rPr>
+          <w:rFonts w:hint="eastAsia" w:cs="宋体"/>
+          <w:b/>
+          <w:color w:val="000080"/>
+          <w:sz w:val="21"/>
+          <w:szCs w:val="21"/>
+          <w:shd w:val="clear" w:fill="FFFFFF"/>
+          <w:lang w:val="en-US" w:eastAsia="zh-CN"/>
+        </w:rPr>
+        <w:t>traceback包，再用</w:t>
+      </w:r>
+      <w:r>
+        <w:rPr>
+          <w:rFonts w:hint="eastAsia" w:ascii="宋体" w:hAnsi="宋体" w:eastAsia="宋体" w:cs="宋体"/>
+          <w:color w:val="000000"/>
+          <w:sz w:val="21"/>
+          <w:szCs w:val="21"/>
+          <w:shd w:val="clear" w:fill="FFFFFF"/>
+        </w:rPr>
+        <w:t>traceback.format_exc()</w:t>
+      </w:r>
+      <w:r>
+        <w:rPr>
+          <w:rFonts w:hint="eastAsia" w:cs="宋体"/>
+          <w:color w:val="000000"/>
+          <w:sz w:val="21"/>
+          <w:szCs w:val="21"/>
+          <w:shd w:val="clear" w:fill="FFFFFF"/>
+          <w:lang w:eastAsia="zh-CN"/>
+        </w:rPr>
+        <w:t>方法获取追踪异常的信息</w:t>
+      </w:r>
+    </w:p>
+    <w:p>
+      <w:pPr>
+        <w:pStyle w:val="5"/>
+        <w:keepNext w:val="0"/>
+        <w:keepLines w:val="0"/>
+        <w:widowControl/>
+        <w:suppressLineNumbers w:val="0"/>
+        <w:shd w:val="clear" w:fill="FFFFFF"/>
+        <w:rPr>
+          <w:rFonts w:hint="eastAsia" w:ascii="宋体" w:hAnsi="宋体" w:eastAsia="宋体" w:cs="宋体"/>
+          <w:color w:val="000000"/>
+          <w:sz w:val="21"/>
+          <w:szCs w:val="21"/>
+        </w:rPr>
+      </w:pPr>
+      <w:r>
+        <w:rPr>
+          <w:rFonts w:hint="eastAsia" w:ascii="宋体" w:hAnsi="宋体" w:eastAsia="宋体" w:cs="宋体"/>
+          <w:b/>
+          <w:color w:val="000080"/>
+          <w:sz w:val="21"/>
+          <w:szCs w:val="21"/>
+          <w:shd w:val="clear" w:fill="FFFFFF"/>
+        </w:rPr>
+        <w:t xml:space="preserve">import </w:t>
+      </w:r>
+      <w:r>
+        <w:rPr>
+          <w:rFonts w:hint="eastAsia" w:ascii="宋体" w:hAnsi="宋体" w:eastAsia="宋体" w:cs="宋体"/>
+          <w:color w:val="000000"/>
+          <w:sz w:val="21"/>
+          <w:szCs w:val="21"/>
+          <w:shd w:val="clear" w:fill="FFFFFF"/>
+        </w:rPr>
+        <w:t>traceback</w:t>
+      </w:r>
+    </w:p>
+    <w:p>
+      <w:pPr>
+        <w:pStyle w:val="5"/>
+        <w:keepNext w:val="0"/>
+        <w:keepLines w:val="0"/>
+        <w:widowControl/>
+        <w:suppressLineNumbers w:val="0"/>
+        <w:shd w:val="clear" w:fill="FFFFFF"/>
+        <w:rPr>
+          <w:rFonts w:hint="eastAsia" w:ascii="宋体" w:hAnsi="宋体" w:eastAsia="宋体" w:cs="宋体"/>
+          <w:color w:val="000000"/>
+          <w:sz w:val="21"/>
+          <w:szCs w:val="21"/>
+        </w:rPr>
+      </w:pPr>
+      <w:r>
+        <w:rPr>
+          <w:rFonts w:hint="eastAsia" w:ascii="宋体" w:hAnsi="宋体" w:eastAsia="宋体" w:cs="宋体"/>
+          <w:b/>
+          <w:color w:val="000080"/>
+          <w:sz w:val="21"/>
+          <w:szCs w:val="21"/>
+          <w:shd w:val="clear" w:fill="FFFFFF"/>
+        </w:rPr>
+        <w:t xml:space="preserve">def </w:t>
+      </w:r>
+      <w:r>
+        <w:rPr>
+          <w:rFonts w:hint="eastAsia" w:ascii="宋体" w:hAnsi="宋体" w:eastAsia="宋体" w:cs="宋体"/>
+          <w:color w:val="000000"/>
+          <w:sz w:val="21"/>
+          <w:szCs w:val="21"/>
+          <w:shd w:val="clear" w:fill="FFFFFF"/>
+        </w:rPr>
+        <w:t>saveTheExceptionInfoIntoAFile():</w:t>
+      </w:r>
+      <w:r>
+        <w:rPr>
+          <w:rFonts w:hint="eastAsia" w:ascii="宋体" w:hAnsi="宋体" w:eastAsia="宋体" w:cs="宋体"/>
+          <w:color w:val="000000"/>
+          <w:sz w:val="21"/>
+          <w:szCs w:val="21"/>
+          <w:shd w:val="clear" w:fill="FFFFFF"/>
+        </w:rPr>
+        <w:br w:type="textWrapping"/>
+      </w:r>
+      <w:r>
+        <w:rPr>
+          <w:rFonts w:hint="eastAsia" w:ascii="宋体" w:hAnsi="宋体" w:eastAsia="宋体" w:cs="宋体"/>
+          <w:color w:val="000000"/>
+          <w:sz w:val="21"/>
+          <w:szCs w:val="21"/>
+          <w:shd w:val="clear" w:fill="FFFFFF"/>
+        </w:rPr>
+        <w:t xml:space="preserve">    </w:t>
+      </w:r>
+      <w:r>
+        <w:rPr>
+          <w:rFonts w:hint="eastAsia" w:ascii="宋体" w:hAnsi="宋体" w:eastAsia="宋体" w:cs="宋体"/>
+          <w:b/>
+          <w:color w:val="000080"/>
+          <w:sz w:val="21"/>
+          <w:szCs w:val="21"/>
+          <w:shd w:val="clear" w:fill="FFFFFF"/>
+        </w:rPr>
+        <w:t>try</w:t>
+      </w:r>
+      <w:r>
+        <w:rPr>
+          <w:rFonts w:hint="eastAsia" w:ascii="宋体" w:hAnsi="宋体" w:eastAsia="宋体" w:cs="宋体"/>
+          <w:color w:val="000000"/>
+          <w:sz w:val="21"/>
+          <w:szCs w:val="21"/>
+          <w:shd w:val="clear" w:fill="FFFFFF"/>
+        </w:rPr>
+        <w:t>:</w:t>
+      </w:r>
+      <w:r>
+        <w:rPr>
+          <w:rFonts w:hint="eastAsia" w:ascii="宋体" w:hAnsi="宋体" w:eastAsia="宋体" w:cs="宋体"/>
+          <w:color w:val="000000"/>
+          <w:sz w:val="21"/>
+          <w:szCs w:val="21"/>
+          <w:shd w:val="clear" w:fill="FFFFFF"/>
+        </w:rPr>
+        <w:br w:type="textWrapping"/>
+      </w:r>
+      <w:r>
+        <w:rPr>
+          <w:rFonts w:hint="eastAsia" w:ascii="宋体" w:hAnsi="宋体" w:eastAsia="宋体" w:cs="宋体"/>
+          <w:color w:val="000000"/>
+          <w:sz w:val="21"/>
+          <w:szCs w:val="21"/>
+          <w:shd w:val="clear" w:fill="FFFFFF"/>
+        </w:rPr>
+        <w:t xml:space="preserve">        </w:t>
+      </w:r>
+      <w:r>
+        <w:rPr>
+          <w:rFonts w:hint="eastAsia" w:ascii="宋体" w:hAnsi="宋体" w:eastAsia="宋体" w:cs="宋体"/>
+          <w:b/>
+          <w:color w:val="000080"/>
+          <w:sz w:val="21"/>
+          <w:szCs w:val="21"/>
+          <w:shd w:val="clear" w:fill="FFFFFF"/>
+        </w:rPr>
+        <w:t xml:space="preserve">raise </w:t>
+      </w:r>
+      <w:r>
+        <w:rPr>
+          <w:rFonts w:hint="eastAsia" w:ascii="宋体" w:hAnsi="宋体" w:eastAsia="宋体" w:cs="宋体"/>
+          <w:color w:val="000080"/>
+          <w:sz w:val="21"/>
+          <w:szCs w:val="21"/>
+          <w:shd w:val="clear" w:fill="FFFFFF"/>
+        </w:rPr>
+        <w:t>Exception</w:t>
+      </w:r>
+      <w:r>
+        <w:rPr>
+          <w:rFonts w:hint="eastAsia" w:ascii="宋体" w:hAnsi="宋体" w:eastAsia="宋体" w:cs="宋体"/>
+          <w:color w:val="000000"/>
+          <w:sz w:val="21"/>
+          <w:szCs w:val="21"/>
+          <w:shd w:val="clear" w:fill="FFFFFF"/>
+        </w:rPr>
+        <w:t>(</w:t>
+      </w:r>
+      <w:r>
+        <w:rPr>
+          <w:rFonts w:hint="eastAsia" w:ascii="宋体" w:hAnsi="宋体" w:eastAsia="宋体" w:cs="宋体"/>
+          <w:b/>
+          <w:color w:val="008080"/>
+          <w:sz w:val="21"/>
+          <w:szCs w:val="21"/>
+          <w:shd w:val="clear" w:fill="FFFFFF"/>
+        </w:rPr>
+        <w:t>' This is the error message.'</w:t>
+      </w:r>
+      <w:r>
+        <w:rPr>
+          <w:rFonts w:hint="eastAsia" w:ascii="宋体" w:hAnsi="宋体" w:eastAsia="宋体" w:cs="宋体"/>
+          <w:color w:val="000000"/>
+          <w:sz w:val="21"/>
+          <w:szCs w:val="21"/>
+          <w:shd w:val="clear" w:fill="FFFFFF"/>
+        </w:rPr>
+        <w:t>)</w:t>
+      </w:r>
+      <w:r>
+        <w:rPr>
+          <w:rFonts w:hint="eastAsia" w:ascii="宋体" w:hAnsi="宋体" w:eastAsia="宋体" w:cs="宋体"/>
+          <w:color w:val="000000"/>
+          <w:sz w:val="21"/>
+          <w:szCs w:val="21"/>
+          <w:shd w:val="clear" w:fill="FFFFFF"/>
+        </w:rPr>
+        <w:br w:type="textWrapping"/>
+      </w:r>
+      <w:r>
+        <w:rPr>
+          <w:rFonts w:hint="eastAsia" w:ascii="宋体" w:hAnsi="宋体" w:eastAsia="宋体" w:cs="宋体"/>
+          <w:color w:val="000000"/>
+          <w:sz w:val="21"/>
+          <w:szCs w:val="21"/>
+          <w:shd w:val="clear" w:fill="FFFFFF"/>
+        </w:rPr>
+        <w:t xml:space="preserve">    </w:t>
+      </w:r>
+      <w:r>
+        <w:rPr>
+          <w:rFonts w:hint="eastAsia" w:ascii="宋体" w:hAnsi="宋体" w:eastAsia="宋体" w:cs="宋体"/>
+          <w:b/>
+          <w:color w:val="000080"/>
+          <w:sz w:val="21"/>
+          <w:szCs w:val="21"/>
+          <w:shd w:val="clear" w:fill="FFFFFF"/>
+        </w:rPr>
+        <w:t>except</w:t>
+      </w:r>
+      <w:r>
+        <w:rPr>
+          <w:rFonts w:hint="eastAsia" w:ascii="宋体" w:hAnsi="宋体" w:eastAsia="宋体" w:cs="宋体"/>
+          <w:color w:val="000000"/>
+          <w:sz w:val="21"/>
+          <w:szCs w:val="21"/>
+          <w:shd w:val="clear" w:fill="FFFFFF"/>
+        </w:rPr>
+        <w:t>:</w:t>
+      </w:r>
+      <w:r>
+        <w:rPr>
+          <w:rFonts w:hint="eastAsia" w:ascii="宋体" w:hAnsi="宋体" w:eastAsia="宋体" w:cs="宋体"/>
+          <w:color w:val="000000"/>
+          <w:sz w:val="21"/>
+          <w:szCs w:val="21"/>
+          <w:shd w:val="clear" w:fill="FFFFFF"/>
+        </w:rPr>
+        <w:br w:type="textWrapping"/>
+      </w:r>
+      <w:r>
+        <w:rPr>
+          <w:rFonts w:hint="eastAsia" w:ascii="宋体" w:hAnsi="宋体" w:eastAsia="宋体" w:cs="宋体"/>
+          <w:color w:val="000000"/>
+          <w:sz w:val="21"/>
+          <w:szCs w:val="21"/>
+          <w:shd w:val="clear" w:fill="FFFFFF"/>
+        </w:rPr>
+        <w:t xml:space="preserve">        errorFile = </w:t>
+      </w:r>
+      <w:r>
+        <w:rPr>
+          <w:rFonts w:hint="eastAsia" w:ascii="宋体" w:hAnsi="宋体" w:eastAsia="宋体" w:cs="宋体"/>
+          <w:color w:val="000080"/>
+          <w:sz w:val="21"/>
+          <w:szCs w:val="21"/>
+          <w:shd w:val="clear" w:fill="FFFFFF"/>
+        </w:rPr>
+        <w:t>open</w:t>
+      </w:r>
+      <w:r>
+        <w:rPr>
+          <w:rFonts w:hint="eastAsia" w:ascii="宋体" w:hAnsi="宋体" w:eastAsia="宋体" w:cs="宋体"/>
+          <w:color w:val="000000"/>
+          <w:sz w:val="21"/>
+          <w:szCs w:val="21"/>
+          <w:shd w:val="clear" w:fill="FFFFFF"/>
+        </w:rPr>
+        <w:t>(</w:t>
+      </w:r>
+      <w:r>
+        <w:rPr>
+          <w:rFonts w:hint="eastAsia" w:ascii="宋体" w:hAnsi="宋体" w:eastAsia="宋体" w:cs="宋体"/>
+          <w:b/>
+          <w:color w:val="008080"/>
+          <w:sz w:val="21"/>
+          <w:szCs w:val="21"/>
+          <w:shd w:val="clear" w:fill="FFFFFF"/>
+        </w:rPr>
+        <w:t>' errorInfo. txt'</w:t>
+      </w:r>
+      <w:r>
+        <w:rPr>
+          <w:rFonts w:hint="eastAsia" w:ascii="宋体" w:hAnsi="宋体" w:eastAsia="宋体" w:cs="宋体"/>
+          <w:color w:val="000000"/>
+          <w:sz w:val="21"/>
+          <w:szCs w:val="21"/>
+          <w:shd w:val="clear" w:fill="FFFFFF"/>
+        </w:rPr>
+        <w:t xml:space="preserve">, </w:t>
+      </w:r>
+      <w:r>
+        <w:rPr>
+          <w:rFonts w:hint="eastAsia" w:ascii="宋体" w:hAnsi="宋体" w:eastAsia="宋体" w:cs="宋体"/>
+          <w:b/>
+          <w:color w:val="008080"/>
+          <w:sz w:val="21"/>
+          <w:szCs w:val="21"/>
+          <w:shd w:val="clear" w:fill="FFFFFF"/>
+        </w:rPr>
+        <w:t>'w'</w:t>
+      </w:r>
+      <w:r>
+        <w:rPr>
+          <w:rFonts w:hint="eastAsia" w:ascii="宋体" w:hAnsi="宋体" w:eastAsia="宋体" w:cs="宋体"/>
+          <w:color w:val="000000"/>
+          <w:sz w:val="21"/>
+          <w:szCs w:val="21"/>
+          <w:shd w:val="clear" w:fill="FFFFFF"/>
+        </w:rPr>
+        <w:t>)</w:t>
+      </w:r>
+      <w:r>
+        <w:rPr>
+          <w:rFonts w:hint="eastAsia" w:ascii="宋体" w:hAnsi="宋体" w:eastAsia="宋体" w:cs="宋体"/>
+          <w:color w:val="000000"/>
+          <w:sz w:val="21"/>
+          <w:szCs w:val="21"/>
+          <w:shd w:val="clear" w:fill="FFFFFF"/>
+        </w:rPr>
+        <w:br w:type="textWrapping"/>
+      </w:r>
+      <w:r>
+        <w:rPr>
+          <w:rFonts w:hint="eastAsia" w:ascii="宋体" w:hAnsi="宋体" w:eastAsia="宋体" w:cs="宋体"/>
+          <w:color w:val="000000"/>
+          <w:sz w:val="21"/>
+          <w:szCs w:val="21"/>
+          <w:shd w:val="clear" w:fill="FFFFFF"/>
+        </w:rPr>
+        <w:t xml:space="preserve">        errorFile. write( traceback.format_exc())</w:t>
+      </w:r>
+      <w:r>
+        <w:rPr>
+          <w:rFonts w:hint="eastAsia" w:ascii="宋体" w:hAnsi="宋体" w:eastAsia="宋体" w:cs="宋体"/>
+          <w:color w:val="000000"/>
+          <w:sz w:val="21"/>
+          <w:szCs w:val="21"/>
+          <w:shd w:val="clear" w:fill="FFFFFF"/>
+        </w:rPr>
+        <w:br w:type="textWrapping"/>
+      </w:r>
+      <w:r>
+        <w:rPr>
+          <w:rFonts w:hint="eastAsia" w:ascii="宋体" w:hAnsi="宋体" w:eastAsia="宋体" w:cs="宋体"/>
+          <w:color w:val="000000"/>
+          <w:sz w:val="21"/>
+          <w:szCs w:val="21"/>
+          <w:shd w:val="clear" w:fill="FFFFFF"/>
+        </w:rPr>
+        <w:t xml:space="preserve">        errorFile. close()</w:t>
+      </w:r>
+      <w:r>
+        <w:rPr>
+          <w:rFonts w:hint="eastAsia" w:ascii="宋体" w:hAnsi="宋体" w:eastAsia="宋体" w:cs="宋体"/>
+          <w:color w:val="000000"/>
+          <w:sz w:val="21"/>
+          <w:szCs w:val="21"/>
+          <w:shd w:val="clear" w:fill="FFFFFF"/>
+        </w:rPr>
+        <w:br w:type="textWrapping"/>
+      </w:r>
+      <w:r>
+        <w:rPr>
+          <w:rFonts w:hint="eastAsia" w:ascii="宋体" w:hAnsi="宋体" w:eastAsia="宋体" w:cs="宋体"/>
+          <w:color w:val="000000"/>
+          <w:sz w:val="21"/>
+          <w:szCs w:val="21"/>
+          <w:shd w:val="clear" w:fill="FFFFFF"/>
+        </w:rPr>
+        <w:t xml:space="preserve">        </w:t>
+      </w:r>
+      <w:r>
+        <w:rPr>
+          <w:rFonts w:hint="eastAsia" w:ascii="宋体" w:hAnsi="宋体" w:eastAsia="宋体" w:cs="宋体"/>
+          <w:color w:val="000080"/>
+          <w:sz w:val="21"/>
+          <w:szCs w:val="21"/>
+          <w:shd w:val="clear" w:fill="FFFFFF"/>
+        </w:rPr>
+        <w:t>print</w:t>
+      </w:r>
+      <w:r>
+        <w:rPr>
+          <w:rFonts w:hint="eastAsia" w:ascii="宋体" w:hAnsi="宋体" w:eastAsia="宋体" w:cs="宋体"/>
+          <w:color w:val="000000"/>
+          <w:sz w:val="21"/>
+          <w:szCs w:val="21"/>
+          <w:shd w:val="clear" w:fill="FFFFFF"/>
+        </w:rPr>
+        <w:t>(</w:t>
+      </w:r>
+      <w:r>
+        <w:rPr>
+          <w:rFonts w:hint="eastAsia" w:ascii="宋体" w:hAnsi="宋体" w:eastAsia="宋体" w:cs="宋体"/>
+          <w:b/>
+          <w:color w:val="008080"/>
+          <w:sz w:val="21"/>
+          <w:szCs w:val="21"/>
+          <w:shd w:val="clear" w:fill="FFFFFF"/>
+        </w:rPr>
+        <w:t>' The traceback info was written to errorInfo. txt.'</w:t>
+      </w:r>
+      <w:r>
+        <w:rPr>
+          <w:rFonts w:hint="eastAsia" w:ascii="宋体" w:hAnsi="宋体" w:eastAsia="宋体" w:cs="宋体"/>
+          <w:color w:val="000000"/>
+          <w:sz w:val="21"/>
+          <w:szCs w:val="21"/>
+          <w:shd w:val="clear" w:fill="FFFFFF"/>
+        </w:rPr>
+        <w:t>)</w:t>
+      </w:r>
+    </w:p>
+    <w:p>
+      <w:pPr>
+        <w:numPr>
+          <w:ilvl w:val="0"/>
+          <w:numId w:val="0"/>
+        </w:numPr>
+        <w:rPr>
+          <w:rFonts w:hint="eastAsia"/>
+          <w:lang w:val="en-US" w:eastAsia="zh-CN"/>
+        </w:rPr>
+      </w:pPr>
+    </w:p>
+    <w:p>
+      <w:pPr>
+        <w:pStyle w:val="2"/>
+        <w:numPr>
+          <w:ilvl w:val="0"/>
+          <w:numId w:val="6"/>
+        </w:numPr>
+        <w:rPr>
+          <w:rFonts w:hint="eastAsia"/>
+          <w:lang w:val="en-US" w:eastAsia="zh-CN"/>
+        </w:rPr>
+      </w:pPr>
+      <w:r>
+        <w:rPr>
+          <w:rFonts w:hint="eastAsia"/>
+          <w:lang w:val="en-US" w:eastAsia="zh-CN"/>
+        </w:rPr>
+        <w:t>断言</w:t>
+      </w:r>
+    </w:p>
+    <w:p>
+      <w:pPr>
+        <w:numPr>
+          <w:numId w:val="0"/>
+        </w:numPr>
+        <w:rPr>
+          <w:rFonts w:hint="eastAsia"/>
+          <w:lang w:val="en-US" w:eastAsia="zh-CN"/>
+        </w:rPr>
+      </w:pPr>
+      <w:r>
+        <w:rPr>
+          <w:rFonts w:hint="eastAsia"/>
+          <w:lang w:val="en-US" w:eastAsia="zh-CN"/>
+        </w:rPr>
+        <w:t>代码格式：</w:t>
+      </w:r>
+    </w:p>
+    <w:p>
+      <w:pPr>
+        <w:numPr>
+          <w:numId w:val="0"/>
+        </w:numPr>
+        <w:rPr>
+          <w:rFonts w:hint="eastAsia"/>
+          <w:lang w:val="en-US" w:eastAsia="zh-CN"/>
+        </w:rPr>
+      </w:pPr>
+      <w:r>
+        <w:rPr>
+          <w:rFonts w:hint="eastAsia"/>
+          <w:lang w:val="en-US" w:eastAsia="zh-CN"/>
+        </w:rPr>
+        <w:t>assert 关键字； 条件（ 即 求值 为 True 或 False 的 表达式）； 逗号； 当 条件 为 False 时 显示 的 字符串。</w:t>
+      </w:r>
+    </w:p>
+    <w:p>
+      <w:pPr>
+        <w:numPr>
+          <w:numId w:val="0"/>
+        </w:numPr>
+        <w:rPr>
+          <w:rFonts w:hint="eastAsia"/>
+          <w:lang w:val="en-US" w:eastAsia="zh-CN"/>
+        </w:rPr>
+      </w:pPr>
+    </w:p>
+    <w:p>
+      <w:pPr>
+        <w:numPr>
+          <w:numId w:val="0"/>
+        </w:numPr>
+        <w:rPr>
+          <w:rFonts w:hint="eastAsia"/>
+          <w:lang w:val="en-US" w:eastAsia="zh-CN"/>
+        </w:rPr>
+      </w:pPr>
+      <w:r>
+        <w:rPr>
+          <w:rFonts w:hint="eastAsia"/>
+          <w:lang w:val="en-US" w:eastAsia="zh-CN"/>
+        </w:rPr>
+        <w:t>例如：</w:t>
+      </w:r>
+    </w:p>
+    <w:p>
+      <w:pPr>
+        <w:numPr>
+          <w:numId w:val="0"/>
+        </w:numPr>
+        <w:rPr>
+          <w:rFonts w:hint="eastAsia"/>
+          <w:lang w:val="en-US" w:eastAsia="zh-CN"/>
+        </w:rPr>
+      </w:pPr>
+      <w:r>
+        <w:rPr>
+          <w:rFonts w:hint="eastAsia"/>
+          <w:lang w:val="en-US" w:eastAsia="zh-CN"/>
+        </w:rPr>
+        <w:t>assert podBayDoorStatus == 'open', 'The pod bay doors need to be "open".'</w:t>
+      </w:r>
+    </w:p>
+    <w:p>
+      <w:pPr>
+        <w:numPr>
+          <w:numId w:val="0"/>
+        </w:numPr>
+        <w:rPr>
+          <w:rFonts w:hint="eastAsia"/>
+          <w:lang w:val="en-US" w:eastAsia="zh-CN"/>
+        </w:rPr>
+      </w:pPr>
+    </w:p>
+    <w:p>
+      <w:pPr>
+        <w:numPr>
+          <w:numId w:val="0"/>
+        </w:numPr>
+        <w:rPr>
+          <w:rFonts w:hint="eastAsia"/>
+          <w:lang w:val="en-US" w:eastAsia="zh-CN"/>
+        </w:rPr>
+      </w:pPr>
+      <w:r>
+        <w:rPr>
+          <w:rFonts w:hint="eastAsia"/>
+          <w:lang w:val="en-US" w:eastAsia="zh-CN"/>
+        </w:rPr>
+        <w:t>代码：</w:t>
+      </w:r>
+    </w:p>
+    <w:p>
+      <w:pPr>
+        <w:numPr>
+          <w:numId w:val="0"/>
+        </w:numPr>
+        <w:rPr>
+          <w:rFonts w:hint="eastAsia"/>
+          <w:lang w:val="en-US" w:eastAsia="zh-CN"/>
+        </w:rPr>
+      </w:pPr>
+      <w:r>
+        <w:rPr>
+          <w:rFonts w:hint="eastAsia"/>
+          <w:lang w:val="en-US" w:eastAsia="zh-CN"/>
+        </w:rPr>
+        <w:t xml:space="preserve">&gt;&gt;&gt; podBayDoorStatus = 'open' </w:t>
+      </w:r>
+    </w:p>
+    <w:p>
+      <w:pPr>
+        <w:numPr>
+          <w:numId w:val="0"/>
+        </w:numPr>
+        <w:rPr>
+          <w:rFonts w:hint="eastAsia"/>
+          <w:lang w:val="en-US" w:eastAsia="zh-CN"/>
+        </w:rPr>
+      </w:pPr>
+      <w:r>
+        <w:rPr>
+          <w:rFonts w:hint="eastAsia"/>
+          <w:lang w:val="en-US" w:eastAsia="zh-CN"/>
+        </w:rPr>
+        <w:t xml:space="preserve">&gt;&gt;&gt; assert podBayDoorStatus == 'open', 'The pod bay doors need to be "open".' </w:t>
+      </w:r>
+    </w:p>
+    <w:p>
+      <w:pPr>
+        <w:numPr>
+          <w:numId w:val="0"/>
+        </w:numPr>
+        <w:rPr>
+          <w:rFonts w:hint="eastAsia"/>
+          <w:lang w:val="en-US" w:eastAsia="zh-CN"/>
+        </w:rPr>
+      </w:pPr>
+      <w:r>
+        <w:rPr>
+          <w:rFonts w:hint="eastAsia"/>
+          <w:lang w:val="en-US" w:eastAsia="zh-CN"/>
+        </w:rPr>
+        <w:t xml:space="preserve">&gt;&gt;&gt; podBayDoorStatus = 'I\' m sorry, Dave. I\' m afraid I can' t do that.'' </w:t>
+      </w:r>
+    </w:p>
+    <w:p>
+      <w:pPr>
+        <w:numPr>
+          <w:numId w:val="0"/>
+        </w:numPr>
+        <w:rPr>
+          <w:rFonts w:hint="eastAsia"/>
+          <w:lang w:val="en-US" w:eastAsia="zh-CN"/>
+        </w:rPr>
+      </w:pPr>
+      <w:r>
+        <w:rPr>
+          <w:rFonts w:hint="eastAsia"/>
+          <w:lang w:val="en-US" w:eastAsia="zh-CN"/>
+        </w:rPr>
+        <w:t>&gt;&gt;&gt; assert podBayDoorStatus == 'open', 'The pod bay doors need to be "open".'</w:t>
+      </w:r>
+    </w:p>
+    <w:p>
+      <w:pPr>
+        <w:numPr>
+          <w:numId w:val="0"/>
+        </w:numPr>
+        <w:rPr>
+          <w:rFonts w:hint="eastAsia"/>
+          <w:lang w:val="en-US" w:eastAsia="zh-CN"/>
+        </w:rPr>
+      </w:pPr>
+    </w:p>
+    <w:p>
+      <w:pPr>
+        <w:numPr>
+          <w:numId w:val="0"/>
+        </w:numPr>
+        <w:rPr>
+          <w:rFonts w:hint="eastAsia"/>
+          <w:lang w:val="en-US" w:eastAsia="zh-CN"/>
+        </w:rPr>
+      </w:pPr>
+    </w:p>
+    <w:p>
+      <w:pPr>
+        <w:numPr>
+          <w:numId w:val="0"/>
+        </w:numPr>
+        <w:rPr>
+          <w:rFonts w:hint="eastAsia"/>
+          <w:lang w:val="en-US" w:eastAsia="zh-CN"/>
+        </w:rPr>
+      </w:pPr>
+      <w:r>
+        <w:rPr>
+          <w:rFonts w:hint="eastAsia"/>
+          <w:lang w:val="en-US" w:eastAsia="zh-CN"/>
+        </w:rPr>
+        <w:t>控制台：</w:t>
+      </w:r>
+    </w:p>
+    <w:p>
+      <w:pPr>
+        <w:numPr>
+          <w:numId w:val="0"/>
+        </w:numPr>
+        <w:rPr>
+          <w:rFonts w:hint="eastAsia"/>
+          <w:lang w:val="en-US" w:eastAsia="zh-CN"/>
+        </w:rPr>
+      </w:pPr>
+      <w:r>
+        <w:rPr>
+          <w:rFonts w:hint="eastAsia"/>
+          <w:lang w:val="en-US" w:eastAsia="zh-CN"/>
+        </w:rPr>
+        <w:t>C:\python\python.exe E:/tensor/pytest/pytest/dataStructure/10exception.py</w:t>
+      </w:r>
+    </w:p>
+    <w:p>
+      <w:pPr>
+        <w:numPr>
+          <w:numId w:val="0"/>
+        </w:numPr>
+        <w:rPr>
+          <w:rFonts w:hint="eastAsia"/>
+          <w:lang w:val="en-US" w:eastAsia="zh-CN"/>
+        </w:rPr>
+      </w:pPr>
+      <w:r>
+        <w:rPr>
+          <w:rFonts w:hint="eastAsia"/>
+          <w:lang w:val="en-US" w:eastAsia="zh-CN"/>
+        </w:rPr>
+        <w:t>Traceback (most recent call last):</w:t>
+      </w:r>
+    </w:p>
+    <w:p>
+      <w:pPr>
+        <w:numPr>
+          <w:numId w:val="0"/>
+        </w:numPr>
+        <w:rPr>
+          <w:rFonts w:hint="eastAsia"/>
+          <w:lang w:val="en-US" w:eastAsia="zh-CN"/>
+        </w:rPr>
+      </w:pPr>
+      <w:r>
+        <w:rPr>
+          <w:rFonts w:hint="eastAsia"/>
+          <w:lang w:val="en-US" w:eastAsia="zh-CN"/>
+        </w:rPr>
+        <w:t xml:space="preserve">  File "E:/tensor/pytest/pytest/dataStructure/10exception.py", line 62, in &lt;module&gt;</w:t>
+      </w:r>
+    </w:p>
+    <w:p>
+      <w:pPr>
+        <w:numPr>
+          <w:numId w:val="0"/>
+        </w:numPr>
+        <w:rPr>
+          <w:rFonts w:hint="eastAsia"/>
+          <w:lang w:val="en-US" w:eastAsia="zh-CN"/>
+        </w:rPr>
+      </w:pPr>
+      <w:r>
+        <w:rPr>
+          <w:rFonts w:hint="eastAsia"/>
+          <w:lang w:val="en-US" w:eastAsia="zh-CN"/>
+        </w:rPr>
+        <w:t xml:space="preserve">    assertForTest()</w:t>
+      </w:r>
+    </w:p>
+    <w:p>
+      <w:pPr>
+        <w:numPr>
+          <w:numId w:val="0"/>
+        </w:numPr>
+        <w:rPr>
+          <w:rFonts w:hint="eastAsia"/>
+          <w:lang w:val="en-US" w:eastAsia="zh-CN"/>
+        </w:rPr>
+      </w:pPr>
+      <w:r>
+        <w:rPr>
+          <w:rFonts w:hint="eastAsia"/>
+          <w:lang w:val="en-US" w:eastAsia="zh-CN"/>
+        </w:rPr>
+        <w:t xml:space="preserve">  File "E:/tensor/pytest/pytest/dataStructure/10exception.py", line 61, in assertForTest</w:t>
+      </w:r>
+    </w:p>
+    <w:p>
+      <w:pPr>
+        <w:numPr>
+          <w:numId w:val="0"/>
+        </w:numPr>
+        <w:rPr>
+          <w:rFonts w:hint="eastAsia"/>
+          <w:lang w:val="en-US" w:eastAsia="zh-CN"/>
+        </w:rPr>
+      </w:pPr>
+      <w:r>
+        <w:rPr>
+          <w:rFonts w:hint="eastAsia"/>
+          <w:lang w:val="en-US" w:eastAsia="zh-CN"/>
+        </w:rPr>
+        <w:t xml:space="preserve">    assert podBayDoorStatus == 'open', 'The pod bay doors need to be "open".'</w:t>
+      </w:r>
+    </w:p>
+    <w:p>
+      <w:pPr>
+        <w:numPr>
+          <w:numId w:val="0"/>
+        </w:numPr>
+        <w:rPr>
+          <w:rFonts w:hint="eastAsia"/>
+          <w:lang w:val="en-US" w:eastAsia="zh-CN"/>
+        </w:rPr>
+      </w:pPr>
+      <w:r>
+        <w:rPr>
+          <w:rFonts w:hint="eastAsia"/>
+          <w:lang w:val="en-US" w:eastAsia="zh-CN"/>
+        </w:rPr>
+        <w:t>AssertionError: The pod bay doors need to be "open".</w:t>
+      </w:r>
+    </w:p>
+    <w:p>
+      <w:pPr>
+        <w:numPr>
+          <w:numId w:val="0"/>
+        </w:numPr>
+        <w:rPr>
+          <w:rFonts w:hint="eastAsia"/>
+          <w:lang w:val="en-US" w:eastAsia="zh-CN"/>
+        </w:rPr>
+      </w:pPr>
+    </w:p>
+    <w:p>
+      <w:pPr>
+        <w:numPr>
+          <w:numId w:val="0"/>
+        </w:numPr>
+        <w:rPr>
+          <w:rFonts w:hint="eastAsia"/>
+          <w:lang w:val="en-US" w:eastAsia="zh-CN"/>
+        </w:rPr>
+      </w:pPr>
+      <w:r>
+        <w:rPr>
+          <w:rFonts w:hint="eastAsia"/>
+          <w:lang w:val="en-US" w:eastAsia="zh-CN"/>
+        </w:rPr>
+        <w:t>Process finished with exit code 1</w:t>
+      </w:r>
+    </w:p>
+    <w:p>
+      <w:pPr>
+        <w:pStyle w:val="2"/>
+        <w:numPr>
+          <w:ilvl w:val="0"/>
+          <w:numId w:val="6"/>
+        </w:numPr>
+        <w:rPr>
+          <w:rFonts w:hint="eastAsia"/>
+          <w:lang w:val="en-US" w:eastAsia="zh-CN"/>
+        </w:rPr>
+      </w:pPr>
+      <w:r>
+        <w:rPr>
+          <w:rFonts w:hint="eastAsia"/>
+          <w:lang w:val="en-US" w:eastAsia="zh-CN"/>
+        </w:rPr>
+        <w:t>禁用断言</w:t>
+      </w:r>
+    </w:p>
+    <w:p>
+      <w:pPr>
+        <w:numPr>
+          <w:numId w:val="0"/>
+        </w:numPr>
+        <w:rPr>
+          <w:rFonts w:hint="eastAsia"/>
+          <w:lang w:val="en-US" w:eastAsia="zh-CN"/>
+        </w:rPr>
+      </w:pPr>
+      <w:r>
+        <w:rPr>
+          <w:rFonts w:hint="eastAsia"/>
+          <w:lang w:val="en-US" w:eastAsia="zh-CN"/>
+        </w:rPr>
+        <w:t>Pass</w:t>
+      </w:r>
+    </w:p>
+    <w:p>
+      <w:pPr>
+        <w:numPr>
+          <w:numId w:val="0"/>
+        </w:numPr>
+        <w:rPr>
+          <w:rFonts w:hint="eastAsia"/>
+          <w:lang w:val="en-US" w:eastAsia="zh-CN"/>
+        </w:rPr>
+      </w:pPr>
+      <w:r>
+        <w:rPr>
+          <w:rFonts w:hint="eastAsia"/>
+          <w:lang w:val="en-US" w:eastAsia="zh-CN"/>
+        </w:rPr>
+        <w:t>待完善</w:t>
+      </w:r>
+    </w:p>
+    <w:p>
+      <w:pPr>
+        <w:pStyle w:val="2"/>
+        <w:numPr>
+          <w:ilvl w:val="0"/>
+          <w:numId w:val="6"/>
+        </w:numPr>
+        <w:rPr>
+          <w:rFonts w:hint="eastAsia"/>
+          <w:lang w:val="en-US" w:eastAsia="zh-CN"/>
+        </w:rPr>
+      </w:pPr>
+      <w:r>
+        <w:rPr>
+          <w:rFonts w:hint="eastAsia"/>
+          <w:lang w:val="en-US" w:eastAsia="zh-CN"/>
+        </w:rPr>
+        <w:t>日志</w:t>
+      </w:r>
+    </w:p>
+    <w:p>
+      <w:pPr>
+        <w:numPr>
+          <w:numId w:val="0"/>
+        </w:numPr>
+        <w:rPr>
+          <w:rFonts w:hint="eastAsia"/>
+          <w:lang w:val="en-US" w:eastAsia="zh-CN"/>
+        </w:rPr>
+      </w:pPr>
+      <w:r>
+        <w:rPr>
+          <w:rFonts w:hint="eastAsia"/>
+          <w:lang w:val="en-US" w:eastAsia="zh-CN"/>
+        </w:rPr>
+        <w:t>先要导包：</w:t>
+      </w:r>
+    </w:p>
+    <w:p>
+      <w:pPr>
+        <w:pStyle w:val="5"/>
+        <w:keepNext w:val="0"/>
+        <w:keepLines w:val="0"/>
+        <w:widowControl/>
+        <w:suppressLineNumbers w:val="0"/>
+        <w:shd w:val="clear" w:fill="FFFFFF"/>
+        <w:rPr>
+          <w:rFonts w:hint="eastAsia" w:ascii="宋体" w:hAnsi="宋体" w:eastAsia="宋体" w:cs="宋体"/>
+          <w:color w:val="000000"/>
+          <w:sz w:val="21"/>
+          <w:szCs w:val="21"/>
+        </w:rPr>
+      </w:pPr>
+      <w:r>
+        <w:rPr>
+          <w:rFonts w:hint="eastAsia" w:ascii="宋体" w:hAnsi="宋体" w:eastAsia="宋体" w:cs="宋体"/>
+          <w:b/>
+          <w:color w:val="000080"/>
+          <w:sz w:val="21"/>
+          <w:szCs w:val="21"/>
+          <w:shd w:val="clear" w:fill="FFFFFF"/>
+        </w:rPr>
+        <w:t xml:space="preserve">import </w:t>
+      </w:r>
+      <w:r>
+        <w:rPr>
+          <w:rFonts w:hint="eastAsia" w:ascii="宋体" w:hAnsi="宋体" w:eastAsia="宋体" w:cs="宋体"/>
+          <w:color w:val="000000"/>
+          <w:sz w:val="21"/>
+          <w:szCs w:val="21"/>
+          <w:shd w:val="clear" w:fill="FFFFFF"/>
+        </w:rPr>
+        <w:t>logging</w:t>
+      </w:r>
+      <w:r>
+        <w:rPr>
+          <w:rFonts w:hint="eastAsia" w:ascii="宋体" w:hAnsi="宋体" w:eastAsia="宋体" w:cs="宋体"/>
+          <w:color w:val="000000"/>
+          <w:sz w:val="21"/>
+          <w:szCs w:val="21"/>
+          <w:shd w:val="clear" w:fill="FFFFFF"/>
+        </w:rPr>
+        <w:br w:type="textWrapping"/>
+      </w:r>
+      <w:r>
+        <w:rPr>
+          <w:rFonts w:hint="eastAsia" w:ascii="宋体" w:hAnsi="宋体" w:eastAsia="宋体" w:cs="宋体"/>
+          <w:color w:val="000000"/>
+          <w:sz w:val="21"/>
+          <w:szCs w:val="21"/>
+          <w:shd w:val="clear" w:fill="FFFFFF"/>
+        </w:rPr>
+        <w:t xml:space="preserve">logging. basicConfig( </w:t>
+      </w:r>
+      <w:r>
+        <w:rPr>
+          <w:rFonts w:hint="eastAsia" w:ascii="宋体" w:hAnsi="宋体" w:eastAsia="宋体" w:cs="宋体"/>
+          <w:color w:val="660099"/>
+          <w:sz w:val="21"/>
+          <w:szCs w:val="21"/>
+          <w:shd w:val="clear" w:fill="FFFFFF"/>
+        </w:rPr>
+        <w:t>level</w:t>
+      </w:r>
+      <w:r>
+        <w:rPr>
+          <w:rFonts w:hint="eastAsia" w:ascii="宋体" w:hAnsi="宋体" w:eastAsia="宋体" w:cs="宋体"/>
+          <w:color w:val="000000"/>
+          <w:sz w:val="21"/>
+          <w:szCs w:val="21"/>
+          <w:shd w:val="clear" w:fill="FFFFFF"/>
+        </w:rPr>
+        <w:t xml:space="preserve">= logging.DEBUG, </w:t>
+      </w:r>
+      <w:r>
+        <w:rPr>
+          <w:rFonts w:hint="eastAsia" w:ascii="宋体" w:hAnsi="宋体" w:eastAsia="宋体" w:cs="宋体"/>
+          <w:color w:val="660099"/>
+          <w:sz w:val="21"/>
+          <w:szCs w:val="21"/>
+          <w:shd w:val="clear" w:fill="FFFFFF"/>
+        </w:rPr>
+        <w:t>format</w:t>
+      </w:r>
+      <w:r>
+        <w:rPr>
+          <w:rFonts w:hint="eastAsia" w:ascii="宋体" w:hAnsi="宋体" w:eastAsia="宋体" w:cs="宋体"/>
+          <w:color w:val="000000"/>
+          <w:sz w:val="21"/>
+          <w:szCs w:val="21"/>
+          <w:shd w:val="clear" w:fill="FFFFFF"/>
+        </w:rPr>
+        <w:t>=</w:t>
+      </w:r>
+      <w:r>
+        <w:rPr>
+          <w:rFonts w:hint="eastAsia" w:ascii="宋体" w:hAnsi="宋体" w:eastAsia="宋体" w:cs="宋体"/>
+          <w:b/>
+          <w:color w:val="008080"/>
+          <w:sz w:val="21"/>
+          <w:szCs w:val="21"/>
+          <w:shd w:val="clear" w:fill="FFFFFF"/>
+        </w:rPr>
+        <w:t>' %(asctime) s - %(levelname) s - %(message) s'</w:t>
+      </w:r>
+      <w:r>
+        <w:rPr>
+          <w:rFonts w:hint="eastAsia" w:ascii="宋体" w:hAnsi="宋体" w:eastAsia="宋体" w:cs="宋体"/>
+          <w:color w:val="000000"/>
+          <w:sz w:val="21"/>
+          <w:szCs w:val="21"/>
+          <w:shd w:val="clear" w:fill="FFFFFF"/>
+        </w:rPr>
+        <w:t>)</w:t>
+      </w:r>
+    </w:p>
+    <w:p>
+      <w:pPr>
+        <w:numPr>
+          <w:numId w:val="0"/>
+        </w:numPr>
+        <w:rPr>
+          <w:rFonts w:hint="eastAsia"/>
+          <w:lang w:val="en-US" w:eastAsia="zh-CN"/>
+        </w:rPr>
+      </w:pPr>
+    </w:p>
+    <w:p>
+      <w:pPr>
+        <w:pStyle w:val="5"/>
+        <w:keepNext w:val="0"/>
+        <w:keepLines w:val="0"/>
+        <w:widowControl/>
+        <w:suppressLineNumbers w:val="0"/>
+        <w:shd w:val="clear" w:fill="FFFFFF"/>
+        <w:rPr>
+          <w:rFonts w:hint="eastAsia" w:ascii="宋体" w:hAnsi="宋体" w:eastAsia="宋体" w:cs="宋体"/>
+          <w:color w:val="000000"/>
+          <w:sz w:val="21"/>
+          <w:szCs w:val="21"/>
+        </w:rPr>
+      </w:pPr>
+      <w:r>
+        <w:rPr>
+          <w:rFonts w:hint="eastAsia" w:ascii="宋体" w:hAnsi="宋体" w:eastAsia="宋体" w:cs="宋体"/>
+          <w:b/>
+          <w:color w:val="000080"/>
+          <w:sz w:val="21"/>
+          <w:szCs w:val="21"/>
+          <w:shd w:val="clear" w:fill="FFFFFF"/>
+        </w:rPr>
+        <w:t xml:space="preserve">def </w:t>
+      </w:r>
+      <w:r>
+        <w:rPr>
+          <w:rFonts w:hint="eastAsia" w:ascii="宋体" w:hAnsi="宋体" w:eastAsia="宋体" w:cs="宋体"/>
+          <w:color w:val="000000"/>
+          <w:sz w:val="21"/>
+          <w:szCs w:val="21"/>
+          <w:shd w:val="clear" w:fill="FFFFFF"/>
+        </w:rPr>
+        <w:t>testLogging():</w:t>
+      </w:r>
+      <w:r>
+        <w:rPr>
+          <w:rFonts w:hint="eastAsia" w:ascii="宋体" w:hAnsi="宋体" w:eastAsia="宋体" w:cs="宋体"/>
+          <w:color w:val="000000"/>
+          <w:sz w:val="21"/>
+          <w:szCs w:val="21"/>
+          <w:shd w:val="clear" w:fill="FFFFFF"/>
+        </w:rPr>
+        <w:br w:type="textWrapping"/>
+      </w:r>
+      <w:r>
+        <w:rPr>
+          <w:rFonts w:hint="eastAsia" w:ascii="宋体" w:hAnsi="宋体" w:eastAsia="宋体" w:cs="宋体"/>
+          <w:color w:val="000000"/>
+          <w:sz w:val="21"/>
+          <w:szCs w:val="21"/>
+          <w:shd w:val="clear" w:fill="FFFFFF"/>
+        </w:rPr>
+        <w:t xml:space="preserve">    logging.debug(</w:t>
+      </w:r>
+      <w:r>
+        <w:rPr>
+          <w:rFonts w:hint="eastAsia" w:ascii="宋体" w:hAnsi="宋体" w:eastAsia="宋体" w:cs="宋体"/>
+          <w:b/>
+          <w:color w:val="008080"/>
+          <w:sz w:val="21"/>
+          <w:szCs w:val="21"/>
+          <w:shd w:val="clear" w:fill="FFFFFF"/>
+        </w:rPr>
+        <w:t>'Some debugging details.'</w:t>
+      </w:r>
+      <w:r>
+        <w:rPr>
+          <w:rFonts w:hint="eastAsia" w:ascii="宋体" w:hAnsi="宋体" w:eastAsia="宋体" w:cs="宋体"/>
+          <w:color w:val="000000"/>
+          <w:sz w:val="21"/>
+          <w:szCs w:val="21"/>
+          <w:shd w:val="clear" w:fill="FFFFFF"/>
+        </w:rPr>
+        <w:t>)</w:t>
+      </w:r>
+      <w:r>
+        <w:rPr>
+          <w:rFonts w:hint="eastAsia" w:ascii="宋体" w:hAnsi="宋体" w:eastAsia="宋体" w:cs="宋体"/>
+          <w:color w:val="000000"/>
+          <w:sz w:val="21"/>
+          <w:szCs w:val="21"/>
+          <w:shd w:val="clear" w:fill="FFFFFF"/>
+        </w:rPr>
+        <w:br w:type="textWrapping"/>
+      </w:r>
+      <w:r>
+        <w:rPr>
+          <w:rFonts w:hint="eastAsia" w:ascii="宋体" w:hAnsi="宋体" w:eastAsia="宋体" w:cs="宋体"/>
+          <w:color w:val="000000"/>
+          <w:sz w:val="21"/>
+          <w:szCs w:val="21"/>
+          <w:shd w:val="clear" w:fill="FFFFFF"/>
+        </w:rPr>
+        <w:t xml:space="preserve">    logging.info(</w:t>
+      </w:r>
+      <w:r>
+        <w:rPr>
+          <w:rFonts w:hint="eastAsia" w:ascii="宋体" w:hAnsi="宋体" w:eastAsia="宋体" w:cs="宋体"/>
+          <w:b/>
+          <w:color w:val="008080"/>
+          <w:sz w:val="21"/>
+          <w:szCs w:val="21"/>
+          <w:shd w:val="clear" w:fill="FFFFFF"/>
+        </w:rPr>
+        <w:t>'The logging module is working.'</w:t>
+      </w:r>
+      <w:r>
+        <w:rPr>
+          <w:rFonts w:hint="eastAsia" w:ascii="宋体" w:hAnsi="宋体" w:eastAsia="宋体" w:cs="宋体"/>
+          <w:color w:val="000000"/>
+          <w:sz w:val="21"/>
+          <w:szCs w:val="21"/>
+          <w:shd w:val="clear" w:fill="FFFFFF"/>
+        </w:rPr>
+        <w:t>)</w:t>
+      </w:r>
+      <w:r>
+        <w:rPr>
+          <w:rFonts w:hint="eastAsia" w:ascii="宋体" w:hAnsi="宋体" w:eastAsia="宋体" w:cs="宋体"/>
+          <w:color w:val="000000"/>
+          <w:sz w:val="21"/>
+          <w:szCs w:val="21"/>
+          <w:shd w:val="clear" w:fill="FFFFFF"/>
+        </w:rPr>
+        <w:br w:type="textWrapping"/>
+      </w:r>
+      <w:r>
+        <w:rPr>
+          <w:rFonts w:hint="eastAsia" w:ascii="宋体" w:hAnsi="宋体" w:eastAsia="宋体" w:cs="宋体"/>
+          <w:color w:val="000000"/>
+          <w:sz w:val="21"/>
+          <w:szCs w:val="21"/>
+          <w:shd w:val="clear" w:fill="FFFFFF"/>
+        </w:rPr>
+        <w:t xml:space="preserve">    logging.warning(</w:t>
+      </w:r>
+      <w:r>
+        <w:rPr>
+          <w:rFonts w:hint="eastAsia" w:ascii="宋体" w:hAnsi="宋体" w:eastAsia="宋体" w:cs="宋体"/>
+          <w:b/>
+          <w:color w:val="008080"/>
+          <w:sz w:val="21"/>
+          <w:szCs w:val="21"/>
+          <w:shd w:val="clear" w:fill="FFFFFF"/>
+        </w:rPr>
+        <w:t>'An error message is about to be logged.'</w:t>
+      </w:r>
+      <w:r>
+        <w:rPr>
+          <w:rFonts w:hint="eastAsia" w:ascii="宋体" w:hAnsi="宋体" w:eastAsia="宋体" w:cs="宋体"/>
+          <w:color w:val="000000"/>
+          <w:sz w:val="21"/>
+          <w:szCs w:val="21"/>
+          <w:shd w:val="clear" w:fill="FFFFFF"/>
+        </w:rPr>
+        <w:t>)</w:t>
+      </w:r>
+      <w:r>
+        <w:rPr>
+          <w:rFonts w:hint="eastAsia" w:ascii="宋体" w:hAnsi="宋体" w:eastAsia="宋体" w:cs="宋体"/>
+          <w:color w:val="000000"/>
+          <w:sz w:val="21"/>
+          <w:szCs w:val="21"/>
+          <w:shd w:val="clear" w:fill="FFFFFF"/>
+        </w:rPr>
+        <w:br w:type="textWrapping"/>
+      </w:r>
+      <w:r>
+        <w:rPr>
+          <w:rFonts w:hint="eastAsia" w:ascii="宋体" w:hAnsi="宋体" w:eastAsia="宋体" w:cs="宋体"/>
+          <w:color w:val="000000"/>
+          <w:sz w:val="21"/>
+          <w:szCs w:val="21"/>
+          <w:shd w:val="clear" w:fill="FFFFFF"/>
+        </w:rPr>
+        <w:t xml:space="preserve">    logging.error(</w:t>
+      </w:r>
+      <w:r>
+        <w:rPr>
+          <w:rFonts w:hint="eastAsia" w:ascii="宋体" w:hAnsi="宋体" w:eastAsia="宋体" w:cs="宋体"/>
+          <w:b/>
+          <w:color w:val="008080"/>
+          <w:sz w:val="21"/>
+          <w:szCs w:val="21"/>
+          <w:shd w:val="clear" w:fill="FFFFFF"/>
+        </w:rPr>
+        <w:t>'An error has occurred.'</w:t>
+      </w:r>
+      <w:r>
+        <w:rPr>
+          <w:rFonts w:hint="eastAsia" w:ascii="宋体" w:hAnsi="宋体" w:eastAsia="宋体" w:cs="宋体"/>
+          <w:color w:val="000000"/>
+          <w:sz w:val="21"/>
+          <w:szCs w:val="21"/>
+          <w:shd w:val="clear" w:fill="FFFFFF"/>
+        </w:rPr>
+        <w:t>)</w:t>
+      </w:r>
+      <w:r>
+        <w:rPr>
+          <w:rFonts w:hint="eastAsia" w:ascii="宋体" w:hAnsi="宋体" w:eastAsia="宋体" w:cs="宋体"/>
+          <w:color w:val="000000"/>
+          <w:sz w:val="21"/>
+          <w:szCs w:val="21"/>
+          <w:shd w:val="clear" w:fill="FFFFFF"/>
+        </w:rPr>
+        <w:br w:type="textWrapping"/>
+      </w:r>
+      <w:r>
+        <w:rPr>
+          <w:rFonts w:hint="eastAsia" w:ascii="宋体" w:hAnsi="宋体" w:eastAsia="宋体" w:cs="宋体"/>
+          <w:color w:val="000000"/>
+          <w:sz w:val="21"/>
+          <w:szCs w:val="21"/>
+          <w:shd w:val="clear" w:fill="FFFFFF"/>
+        </w:rPr>
+        <w:t xml:space="preserve">    logging.critical(</w:t>
+      </w:r>
+      <w:r>
+        <w:rPr>
+          <w:rFonts w:hint="eastAsia" w:ascii="宋体" w:hAnsi="宋体" w:eastAsia="宋体" w:cs="宋体"/>
+          <w:b/>
+          <w:color w:val="008080"/>
+          <w:sz w:val="21"/>
+          <w:szCs w:val="21"/>
+          <w:shd w:val="clear" w:fill="FFFFFF"/>
+        </w:rPr>
+        <w:t>'The program is unable to recover!'</w:t>
+      </w:r>
+      <w:r>
+        <w:rPr>
+          <w:rFonts w:hint="eastAsia" w:ascii="宋体" w:hAnsi="宋体" w:eastAsia="宋体" w:cs="宋体"/>
+          <w:color w:val="000000"/>
+          <w:sz w:val="21"/>
+          <w:szCs w:val="21"/>
+          <w:shd w:val="clear" w:fill="FFFFFF"/>
+        </w:rPr>
+        <w:t>)</w:t>
+      </w:r>
+      <w:r>
+        <w:rPr>
+          <w:rFonts w:hint="eastAsia" w:ascii="宋体" w:hAnsi="宋体" w:eastAsia="宋体" w:cs="宋体"/>
+          <w:color w:val="000000"/>
+          <w:sz w:val="21"/>
+          <w:szCs w:val="21"/>
+          <w:shd w:val="clear" w:fill="FFFFFF"/>
+        </w:rPr>
+        <w:br w:type="textWrapping"/>
+      </w:r>
+      <w:r>
+        <w:rPr>
+          <w:rFonts w:hint="eastAsia" w:ascii="宋体" w:hAnsi="宋体" w:eastAsia="宋体" w:cs="宋体"/>
+          <w:i/>
+          <w:color w:val="808080"/>
+          <w:sz w:val="21"/>
+          <w:szCs w:val="21"/>
+          <w:shd w:val="clear" w:fill="FFFFFF"/>
+        </w:rPr>
+        <w:t>testLogging()</w:t>
+      </w:r>
+    </w:p>
+    <w:p>
+      <w:pPr>
+        <w:numPr>
+          <w:numId w:val="0"/>
+        </w:numPr>
+        <w:rPr>
+          <w:rFonts w:hint="eastAsia"/>
+          <w:lang w:val="en-US" w:eastAsia="zh-CN"/>
+        </w:rPr>
+      </w:pPr>
+    </w:p>
+    <w:p>
+      <w:pPr>
+        <w:numPr>
+          <w:numId w:val="0"/>
+        </w:numPr>
+        <w:rPr>
+          <w:rFonts w:hint="eastAsia"/>
+          <w:lang w:val="en-US" w:eastAsia="zh-CN"/>
+        </w:rPr>
+      </w:pPr>
+      <w:r>
+        <w:rPr>
+          <w:rFonts w:hint="eastAsia"/>
+          <w:lang w:val="en-US" w:eastAsia="zh-CN"/>
+        </w:rPr>
+        <w:t>控制台：</w:t>
+      </w:r>
+    </w:p>
+    <w:p>
+      <w:pPr>
+        <w:numPr>
+          <w:numId w:val="0"/>
+        </w:numPr>
+        <w:rPr>
+          <w:rFonts w:hint="eastAsia"/>
+          <w:lang w:val="en-US" w:eastAsia="zh-CN"/>
+        </w:rPr>
+      </w:pPr>
+      <w:r>
+        <w:rPr>
+          <w:rFonts w:hint="eastAsia"/>
+          <w:lang w:val="en-US" w:eastAsia="zh-CN"/>
+        </w:rPr>
+        <w:t>C:\python\python.exe E:/tensor/pytest/pytest/dataStructure/10exception.py</w:t>
+      </w:r>
+    </w:p>
+    <w:p>
+      <w:pPr>
+        <w:numPr>
+          <w:numId w:val="0"/>
+        </w:numPr>
+        <w:rPr>
+          <w:rFonts w:hint="eastAsia"/>
+          <w:lang w:val="en-US" w:eastAsia="zh-CN"/>
+        </w:rPr>
+      </w:pPr>
+      <w:r>
+        <w:rPr>
+          <w:rFonts w:hint="eastAsia"/>
+          <w:lang w:val="en-US" w:eastAsia="zh-CN"/>
+        </w:rPr>
+        <w:t xml:space="preserve"> 2017-11-08 15:17:39,789 - DEBUG - Some debugging details.</w:t>
+      </w:r>
+    </w:p>
+    <w:p>
+      <w:pPr>
+        <w:numPr>
+          <w:numId w:val="0"/>
+        </w:numPr>
+        <w:rPr>
+          <w:rFonts w:hint="eastAsia"/>
+          <w:lang w:val="en-US" w:eastAsia="zh-CN"/>
+        </w:rPr>
+      </w:pPr>
+      <w:r>
+        <w:rPr>
+          <w:rFonts w:hint="eastAsia"/>
+          <w:lang w:val="en-US" w:eastAsia="zh-CN"/>
+        </w:rPr>
+        <w:t xml:space="preserve"> 2017-11-08 15:17:39,789 - INFO - The logging module is working.</w:t>
+      </w:r>
+    </w:p>
+    <w:p>
+      <w:pPr>
+        <w:numPr>
+          <w:numId w:val="0"/>
+        </w:numPr>
+        <w:rPr>
+          <w:rFonts w:hint="eastAsia"/>
+          <w:lang w:val="en-US" w:eastAsia="zh-CN"/>
+        </w:rPr>
+      </w:pPr>
+      <w:r>
+        <w:rPr>
+          <w:rFonts w:hint="eastAsia"/>
+          <w:lang w:val="en-US" w:eastAsia="zh-CN"/>
+        </w:rPr>
+        <w:t xml:space="preserve"> 2017-11-08 15:17:39,789 - WARNING - An error message is about to be logged.</w:t>
+      </w:r>
+    </w:p>
+    <w:p>
+      <w:pPr>
+        <w:numPr>
+          <w:numId w:val="0"/>
+        </w:numPr>
+        <w:rPr>
+          <w:rFonts w:hint="eastAsia"/>
+          <w:lang w:val="en-US" w:eastAsia="zh-CN"/>
+        </w:rPr>
+      </w:pPr>
+      <w:r>
+        <w:rPr>
+          <w:rFonts w:hint="eastAsia"/>
+          <w:lang w:val="en-US" w:eastAsia="zh-CN"/>
+        </w:rPr>
+        <w:t xml:space="preserve"> 2017-11-08 15:17:39,789 - ERROR - An error has occurred.</w:t>
+      </w:r>
+    </w:p>
+    <w:p>
+      <w:pPr>
+        <w:numPr>
+          <w:numId w:val="0"/>
+        </w:numPr>
+        <w:rPr>
+          <w:rFonts w:hint="eastAsia"/>
+          <w:lang w:val="en-US" w:eastAsia="zh-CN"/>
+        </w:rPr>
+      </w:pPr>
+      <w:r>
+        <w:rPr>
+          <w:rFonts w:hint="eastAsia"/>
+          <w:lang w:val="en-US" w:eastAsia="zh-CN"/>
+        </w:rPr>
+        <w:t xml:space="preserve"> 2017-11-08 15:17:39,789 - CRITICAL - The program is unable to recover!</w:t>
+      </w:r>
+    </w:p>
+    <w:p>
+      <w:pPr>
+        <w:numPr>
+          <w:numId w:val="0"/>
+        </w:numPr>
+        <w:rPr>
+          <w:rFonts w:hint="eastAsia"/>
+          <w:lang w:val="en-US" w:eastAsia="zh-CN"/>
+        </w:rPr>
+      </w:pPr>
+    </w:p>
+    <w:p>
+      <w:pPr>
+        <w:numPr>
+          <w:numId w:val="0"/>
+        </w:numPr>
+        <w:rPr>
+          <w:rFonts w:hint="eastAsia"/>
+          <w:lang w:val="en-US" w:eastAsia="zh-CN"/>
+        </w:rPr>
+      </w:pPr>
+      <w:r>
+        <w:rPr>
+          <w:rFonts w:hint="eastAsia"/>
+          <w:lang w:val="en-US" w:eastAsia="zh-CN"/>
+        </w:rPr>
+        <w:t>Process finished with exit code 0</w:t>
+      </w:r>
+    </w:p>
+    <w:p>
+      <w:pPr>
+        <w:pStyle w:val="2"/>
+        <w:numPr>
+          <w:ilvl w:val="0"/>
+          <w:numId w:val="6"/>
+        </w:numPr>
+        <w:rPr>
+          <w:rFonts w:hint="eastAsia"/>
+          <w:lang w:val="en-US" w:eastAsia="zh-CN"/>
+        </w:rPr>
+      </w:pPr>
+      <w:r>
+        <w:rPr>
+          <w:rFonts w:hint="eastAsia"/>
+          <w:lang w:val="en-US" w:eastAsia="zh-CN"/>
+        </w:rPr>
+        <w:t>禁止输出日志信息</w:t>
+      </w:r>
+    </w:p>
+    <w:p>
+      <w:pPr>
+        <w:numPr>
+          <w:numId w:val="0"/>
+        </w:numPr>
+        <w:rPr>
+          <w:rFonts w:hint="eastAsia"/>
+          <w:lang w:val="en-US" w:eastAsia="zh-CN"/>
+        </w:rPr>
+      </w:pPr>
+      <w:r>
+        <w:rPr>
+          <w:rFonts w:hint="eastAsia"/>
+          <w:lang w:val="en-US" w:eastAsia="zh-CN"/>
+        </w:rPr>
+        <w:t>只 要向 logging. disable() 传入 一个 日志 级别， 它 就会 禁止 该 级别 和 更低 级别 的 所有 日志 消息。 所以， 如果 想要 禁用 所有 日志， 只要 在 程序 中 添加 logging. disable（ logging.CRITICAL）。</w:t>
+      </w:r>
+    </w:p>
+    <w:p>
+      <w:pPr>
+        <w:numPr>
+          <w:numId w:val="0"/>
+        </w:numPr>
+        <w:rPr>
+          <w:rFonts w:hint="eastAsia"/>
+          <w:lang w:val="en-US" w:eastAsia="zh-CN"/>
+        </w:rPr>
+      </w:pPr>
+      <w:r>
+        <w:rPr>
+          <w:rFonts w:hint="eastAsia"/>
+          <w:lang w:val="en-US" w:eastAsia="zh-CN"/>
+        </w:rPr>
+        <w:t>级别顺序：</w:t>
+      </w:r>
+    </w:p>
+    <w:p>
+      <w:pPr>
+        <w:numPr>
+          <w:numId w:val="0"/>
+        </w:numPr>
+        <w:rPr>
+          <w:rFonts w:hint="eastAsia"/>
+          <w:lang w:val="en-US" w:eastAsia="zh-CN"/>
+        </w:rPr>
+      </w:pPr>
+      <w:r>
+        <w:rPr>
+          <w:rFonts w:hint="eastAsia"/>
+          <w:lang w:val="en-US" w:eastAsia="zh-CN"/>
+        </w:rPr>
+        <w:t>CRITICAL（最高）-&gt;ERROR-&gt;WARNING-&gt;INFO-&gt;DEBUG(最低)</w:t>
+      </w:r>
+    </w:p>
+    <w:p>
+      <w:pPr>
+        <w:numPr>
+          <w:numId w:val="0"/>
+        </w:numPr>
+        <w:rPr>
+          <w:rFonts w:hint="eastAsia"/>
+          <w:lang w:val="en-US" w:eastAsia="zh-CN"/>
+        </w:rPr>
+      </w:pPr>
+      <w:r>
+        <w:rPr>
+          <w:rFonts w:hint="eastAsia"/>
+          <w:lang w:val="en-US" w:eastAsia="zh-CN"/>
+        </w:rPr>
+        <w:t xml:space="preserve">&gt;&gt;&gt; import logging </w:t>
+      </w:r>
+    </w:p>
+    <w:p>
+      <w:pPr>
+        <w:numPr>
+          <w:numId w:val="0"/>
+        </w:numPr>
+        <w:rPr>
+          <w:rFonts w:hint="eastAsia"/>
+          <w:lang w:val="en-US" w:eastAsia="zh-CN"/>
+        </w:rPr>
+      </w:pPr>
+      <w:r>
+        <w:rPr>
+          <w:rFonts w:hint="eastAsia"/>
+          <w:lang w:val="en-US" w:eastAsia="zh-CN"/>
+        </w:rPr>
+        <w:t xml:space="preserve">&gt;&gt;&gt; logging. basicConfig( level= logging. INFO, format=' %(asctime) s - %(levelname) s - %(message) s') </w:t>
+      </w:r>
+    </w:p>
+    <w:p>
+      <w:pPr>
+        <w:numPr>
+          <w:numId w:val="0"/>
+        </w:numPr>
+        <w:rPr>
+          <w:rFonts w:hint="eastAsia"/>
+          <w:lang w:val="en-US" w:eastAsia="zh-CN"/>
+        </w:rPr>
+      </w:pPr>
+      <w:r>
+        <w:rPr>
+          <w:rFonts w:hint="eastAsia"/>
+          <w:lang w:val="en-US" w:eastAsia="zh-CN"/>
+        </w:rPr>
+        <w:t xml:space="preserve">&gt;&gt;&gt; logging. critical(' Critical error! Critical error!') </w:t>
+      </w:r>
+    </w:p>
+    <w:p>
+      <w:pPr>
+        <w:numPr>
+          <w:numId w:val="0"/>
+        </w:numPr>
+        <w:rPr>
+          <w:rFonts w:hint="eastAsia"/>
+          <w:lang w:val="en-US" w:eastAsia="zh-CN"/>
+        </w:rPr>
+      </w:pPr>
+      <w:r>
+        <w:rPr>
+          <w:rFonts w:hint="eastAsia"/>
+          <w:lang w:val="en-US" w:eastAsia="zh-CN"/>
+        </w:rPr>
+        <w:t>2015- 05- 22 11: 10: 48, 054 - CRITICAL - Critical error! Critical error!</w:t>
+      </w:r>
+    </w:p>
+    <w:p>
+      <w:pPr>
+        <w:numPr>
+          <w:numId w:val="0"/>
+        </w:numPr>
+        <w:rPr>
+          <w:rFonts w:hint="eastAsia"/>
+          <w:lang w:val="en-US" w:eastAsia="zh-CN"/>
+        </w:rPr>
+      </w:pPr>
+      <w:r>
+        <w:rPr>
+          <w:rFonts w:hint="eastAsia"/>
+          <w:lang w:val="en-US" w:eastAsia="zh-CN"/>
+        </w:rPr>
+        <w:t xml:space="preserve"> &gt;&gt;&gt; logging. disable( logging. CRITICAL) </w:t>
+      </w:r>
+    </w:p>
+    <w:p>
+      <w:pPr>
+        <w:numPr>
+          <w:numId w:val="0"/>
+        </w:numPr>
+        <w:rPr>
+          <w:rFonts w:hint="eastAsia"/>
+          <w:lang w:val="en-US" w:eastAsia="zh-CN"/>
+        </w:rPr>
+      </w:pPr>
+      <w:r>
+        <w:rPr>
+          <w:rFonts w:hint="eastAsia"/>
+          <w:lang w:val="en-US" w:eastAsia="zh-CN"/>
+        </w:rPr>
+        <w:t>&gt;&gt;&gt; logging. critical(' Critical error! Critical error!')</w:t>
+      </w:r>
+    </w:p>
+    <w:p>
+      <w:pPr>
+        <w:numPr>
+          <w:numId w:val="0"/>
+        </w:numPr>
+        <w:rPr>
+          <w:rFonts w:hint="eastAsia"/>
+          <w:lang w:val="en-US" w:eastAsia="zh-CN"/>
+        </w:rPr>
+      </w:pPr>
+      <w:r>
+        <w:rPr>
+          <w:rFonts w:hint="eastAsia"/>
+          <w:lang w:val="en-US" w:eastAsia="zh-CN"/>
+        </w:rPr>
+        <w:t xml:space="preserve"> &gt;&gt;&gt; logging. error(' Error! Error!')</w:t>
+      </w:r>
+    </w:p>
+    <w:p>
+      <w:pPr>
+        <w:numPr>
+          <w:numId w:val="0"/>
+        </w:numPr>
+        <w:rPr>
+          <w:rFonts w:hint="eastAsia"/>
+          <w:lang w:val="en-US" w:eastAsia="zh-CN"/>
+        </w:rPr>
+      </w:pPr>
+    </w:p>
+    <w:p>
+      <w:pPr>
+        <w:numPr>
+          <w:numId w:val="0"/>
+        </w:numPr>
+        <w:rPr>
+          <w:rFonts w:hint="eastAsia"/>
+          <w:lang w:val="en-US" w:eastAsia="zh-CN"/>
+        </w:rPr>
+      </w:pPr>
+      <w:r>
+        <w:rPr>
+          <w:rFonts w:hint="eastAsia"/>
+          <w:lang w:val="en-US" w:eastAsia="zh-CN"/>
+        </w:rPr>
+        <w:t>注意：logging. disable( logging. CRITICAL) 放到import logging下面，所有日志都不会打印</w:t>
+      </w:r>
+    </w:p>
+    <w:p>
+      <w:pPr>
+        <w:pStyle w:val="2"/>
+        <w:numPr>
+          <w:ilvl w:val="0"/>
+          <w:numId w:val="6"/>
+        </w:numPr>
+        <w:rPr>
+          <w:rFonts w:hint="eastAsia"/>
+          <w:lang w:val="en-US" w:eastAsia="zh-CN"/>
+        </w:rPr>
+      </w:pPr>
+      <w:r>
+        <w:rPr>
+          <w:rFonts w:hint="eastAsia"/>
+          <w:lang w:val="en-US" w:eastAsia="zh-CN"/>
+        </w:rPr>
+        <w:t>把日志输出到文件（指定filename）</w:t>
+      </w:r>
+    </w:p>
+    <w:p>
+      <w:pPr>
+        <w:rPr>
+          <w:rFonts w:hint="eastAsia"/>
+          <w:lang w:val="en-US" w:eastAsia="zh-CN"/>
+        </w:rPr>
+      </w:pPr>
+      <w:r>
+        <w:rPr>
+          <w:rFonts w:hint="eastAsia"/>
+          <w:lang w:val="en-US" w:eastAsia="zh-CN"/>
+        </w:rPr>
+        <w:t xml:space="preserve">import logging </w:t>
+      </w:r>
+    </w:p>
+    <w:p>
+      <w:pPr>
+        <w:rPr>
+          <w:rFonts w:hint="eastAsia"/>
+          <w:lang w:val="en-US" w:eastAsia="zh-CN"/>
+        </w:rPr>
+      </w:pPr>
+      <w:r>
+        <w:rPr>
+          <w:rFonts w:hint="eastAsia"/>
+          <w:lang w:val="en-US" w:eastAsia="zh-CN"/>
+        </w:rPr>
+        <w:t>logging. basicConfig( filename=' myProgramLog. txt', level= logging. DEBUG, format=' %(asctime) s - %(levelname) s - %(message) s')</w:t>
+      </w:r>
+    </w:p>
+    <w:p>
+      <w:pPr>
+        <w:pStyle w:val="2"/>
+        <w:numPr>
+          <w:ilvl w:val="0"/>
+          <w:numId w:val="6"/>
+        </w:numPr>
+        <w:rPr>
+          <w:rFonts w:hint="eastAsia"/>
+          <w:lang w:val="en-US" w:eastAsia="zh-CN"/>
+        </w:rPr>
+      </w:pPr>
+      <w:r>
+        <w:rPr>
+          <w:rFonts w:hint="eastAsia"/>
+          <w:lang w:val="en-US" w:eastAsia="zh-CN"/>
+        </w:rPr>
+        <w:t>从web爬取信息</w:t>
+      </w:r>
+    </w:p>
+    <w:p>
+      <w:pPr>
+        <w:numPr>
+          <w:numId w:val="0"/>
+        </w:numPr>
+        <w:rPr>
+          <w:rFonts w:hint="eastAsia"/>
+          <w:lang w:val="en-US" w:eastAsia="zh-CN"/>
+        </w:rPr>
+      </w:pPr>
+      <w:r>
+        <w:rPr>
+          <w:rFonts w:hint="eastAsia"/>
+          <w:lang w:val="en-US" w:eastAsia="zh-CN"/>
+        </w:rPr>
+        <w:t>用系统默认浏览器打开指定网址：（</w:t>
+      </w:r>
+      <w:r>
+        <w:rPr>
+          <w:rFonts w:hint="eastAsia" w:ascii="宋体" w:hAnsi="宋体" w:eastAsia="宋体" w:cs="宋体"/>
+          <w:color w:val="000000"/>
+          <w:sz w:val="21"/>
+          <w:szCs w:val="21"/>
+          <w:shd w:val="clear" w:fill="FFFFFF"/>
+        </w:rPr>
+        <w:t>webbrowser.open(</w:t>
+      </w:r>
+      <w:r>
+        <w:rPr>
+          <w:rFonts w:hint="eastAsia" w:ascii="宋体" w:hAnsi="宋体" w:eastAsia="宋体" w:cs="宋体"/>
+          <w:b/>
+          <w:color w:val="008080"/>
+          <w:sz w:val="21"/>
+          <w:szCs w:val="21"/>
+          <w:shd w:val="clear" w:fill="FFFFFF"/>
+        </w:rPr>
+        <w:t>'https://www.baidu.com'</w:t>
+      </w:r>
+      <w:r>
+        <w:rPr>
+          <w:rFonts w:hint="eastAsia" w:ascii="宋体" w:hAnsi="宋体" w:eastAsia="宋体" w:cs="宋体"/>
+          <w:color w:val="000000"/>
+          <w:sz w:val="21"/>
+          <w:szCs w:val="21"/>
+          <w:shd w:val="clear" w:fill="FFFFFF"/>
+        </w:rPr>
+        <w:t>)</w:t>
+      </w:r>
+      <w:r>
+        <w:rPr>
+          <w:rFonts w:hint="eastAsia"/>
+          <w:lang w:val="en-US" w:eastAsia="zh-CN"/>
+        </w:rPr>
+        <w:t>）</w:t>
+      </w:r>
+    </w:p>
+    <w:p>
+      <w:pPr>
+        <w:numPr>
+          <w:numId w:val="0"/>
+        </w:numPr>
+        <w:rPr>
+          <w:rFonts w:hint="eastAsia"/>
+          <w:lang w:val="en-US" w:eastAsia="zh-CN"/>
+        </w:rPr>
+      </w:pPr>
+      <w:r>
+        <w:rPr>
+          <w:rFonts w:hint="eastAsia"/>
+          <w:lang w:val="en-US" w:eastAsia="zh-CN"/>
+        </w:rPr>
+        <w:t>代码：</w:t>
+      </w:r>
+    </w:p>
+    <w:p>
+      <w:pPr>
+        <w:pStyle w:val="5"/>
+        <w:keepNext w:val="0"/>
+        <w:keepLines w:val="0"/>
+        <w:widowControl/>
+        <w:suppressLineNumbers w:val="0"/>
+        <w:shd w:val="clear" w:fill="FFFFFF"/>
+        <w:rPr>
+          <w:rFonts w:hint="eastAsia" w:ascii="宋体" w:hAnsi="宋体" w:eastAsia="宋体" w:cs="宋体"/>
+          <w:color w:val="000000"/>
+          <w:sz w:val="21"/>
+          <w:szCs w:val="21"/>
+        </w:rPr>
+      </w:pPr>
+      <w:r>
+        <w:rPr>
+          <w:rFonts w:hint="eastAsia" w:ascii="宋体" w:hAnsi="宋体" w:eastAsia="宋体" w:cs="宋体"/>
+          <w:b/>
+          <w:color w:val="000080"/>
+          <w:sz w:val="21"/>
+          <w:szCs w:val="21"/>
+          <w:shd w:val="clear" w:fill="FFFFFF"/>
+        </w:rPr>
+        <w:t xml:space="preserve">import </w:t>
+      </w:r>
+      <w:r>
+        <w:rPr>
+          <w:rFonts w:hint="eastAsia" w:ascii="宋体" w:hAnsi="宋体" w:eastAsia="宋体" w:cs="宋体"/>
+          <w:color w:val="000000"/>
+          <w:sz w:val="21"/>
+          <w:szCs w:val="21"/>
+          <w:shd w:val="clear" w:fill="FFFFFF"/>
+        </w:rPr>
+        <w:t>webbrowser,sys,pyperclip</w:t>
+      </w:r>
+      <w:r>
+        <w:rPr>
+          <w:rFonts w:hint="eastAsia" w:ascii="宋体" w:hAnsi="宋体" w:eastAsia="宋体" w:cs="宋体"/>
+          <w:color w:val="000000"/>
+          <w:sz w:val="21"/>
+          <w:szCs w:val="21"/>
+          <w:shd w:val="clear" w:fill="FFFFFF"/>
+        </w:rPr>
+        <w:br w:type="textWrapping"/>
+      </w:r>
+      <w:r>
+        <w:rPr>
+          <w:rFonts w:hint="eastAsia" w:ascii="宋体" w:hAnsi="宋体" w:eastAsia="宋体" w:cs="宋体"/>
+          <w:i/>
+          <w:color w:val="808080"/>
+          <w:sz w:val="21"/>
+          <w:szCs w:val="21"/>
+          <w:shd w:val="clear" w:fill="FFFFFF"/>
+        </w:rPr>
+        <w:t>#testkey，need copy into the clipboard:cjk--</w:t>
+      </w:r>
+      <w:r>
+        <w:rPr>
+          <w:rFonts w:hint="eastAsia" w:cs="宋体"/>
+          <w:i/>
+          <w:color w:val="808080"/>
+          <w:sz w:val="21"/>
+          <w:szCs w:val="21"/>
+          <w:shd w:val="clear" w:fill="FFFFFF"/>
+          <w:lang w:val="en-US" w:eastAsia="zh-CN"/>
+        </w:rPr>
+        <w:t>yourname</w:t>
+      </w:r>
+      <w:r>
+        <w:rPr>
+          <w:rFonts w:hint="eastAsia" w:ascii="宋体" w:hAnsi="宋体" w:eastAsia="宋体" w:cs="宋体"/>
+          <w:i/>
+          <w:color w:val="808080"/>
+          <w:sz w:val="21"/>
+          <w:szCs w:val="21"/>
+          <w:shd w:val="clear" w:fill="FFFFFF"/>
+        </w:rPr>
+        <w:br w:type="textWrapping"/>
+      </w:r>
+      <w:r>
+        <w:rPr>
+          <w:rFonts w:hint="eastAsia" w:ascii="宋体" w:hAnsi="宋体" w:eastAsia="宋体" w:cs="宋体"/>
+          <w:b/>
+          <w:color w:val="000080"/>
+          <w:sz w:val="21"/>
+          <w:szCs w:val="21"/>
+          <w:shd w:val="clear" w:fill="FFFFFF"/>
+        </w:rPr>
+        <w:t xml:space="preserve">def </w:t>
+      </w:r>
+      <w:r>
+        <w:rPr>
+          <w:rFonts w:hint="eastAsia" w:ascii="宋体" w:hAnsi="宋体" w:eastAsia="宋体" w:cs="宋体"/>
+          <w:color w:val="000000"/>
+          <w:sz w:val="21"/>
+          <w:szCs w:val="21"/>
+          <w:shd w:val="clear" w:fill="FFFFFF"/>
+        </w:rPr>
+        <w:t>openWebbrowserWithUrlInTheClipBoard():</w:t>
+      </w:r>
+      <w:r>
+        <w:rPr>
+          <w:rFonts w:hint="eastAsia" w:ascii="宋体" w:hAnsi="宋体" w:eastAsia="宋体" w:cs="宋体"/>
+          <w:color w:val="000000"/>
+          <w:sz w:val="21"/>
+          <w:szCs w:val="21"/>
+          <w:shd w:val="clear" w:fill="FFFFFF"/>
+        </w:rPr>
+        <w:br w:type="textWrapping"/>
+      </w:r>
+      <w:r>
+        <w:rPr>
+          <w:rFonts w:hint="eastAsia" w:ascii="宋体" w:hAnsi="宋体" w:eastAsia="宋体" w:cs="宋体"/>
+          <w:color w:val="000000"/>
+          <w:sz w:val="21"/>
+          <w:szCs w:val="21"/>
+          <w:shd w:val="clear" w:fill="FFFFFF"/>
+        </w:rPr>
+        <w:t xml:space="preserve">    word=pyperclip.paste()</w:t>
+      </w:r>
+      <w:r>
+        <w:rPr>
+          <w:rFonts w:hint="eastAsia" w:ascii="宋体" w:hAnsi="宋体" w:eastAsia="宋体" w:cs="宋体"/>
+          <w:color w:val="000000"/>
+          <w:sz w:val="21"/>
+          <w:szCs w:val="21"/>
+          <w:shd w:val="clear" w:fill="FFFFFF"/>
+        </w:rPr>
+        <w:br w:type="textWrapping"/>
+      </w:r>
+      <w:r>
+        <w:rPr>
+          <w:rFonts w:hint="eastAsia" w:ascii="宋体" w:hAnsi="宋体" w:eastAsia="宋体" w:cs="宋体"/>
+          <w:color w:val="000000"/>
+          <w:sz w:val="21"/>
+          <w:szCs w:val="21"/>
+          <w:shd w:val="clear" w:fill="FFFFFF"/>
+        </w:rPr>
+        <w:t xml:space="preserve">    </w:t>
+      </w:r>
+      <w:r>
+        <w:rPr>
+          <w:rFonts w:hint="eastAsia" w:ascii="宋体" w:hAnsi="宋体" w:eastAsia="宋体" w:cs="宋体"/>
+          <w:b/>
+          <w:color w:val="000080"/>
+          <w:sz w:val="21"/>
+          <w:szCs w:val="21"/>
+          <w:shd w:val="clear" w:fill="FFFFFF"/>
+        </w:rPr>
+        <w:t xml:space="preserve">if </w:t>
+      </w:r>
+      <w:r>
+        <w:rPr>
+          <w:rFonts w:hint="eastAsia" w:ascii="宋体" w:hAnsi="宋体" w:eastAsia="宋体" w:cs="宋体"/>
+          <w:color w:val="000080"/>
+          <w:sz w:val="21"/>
+          <w:szCs w:val="21"/>
+          <w:shd w:val="clear" w:fill="FFFFFF"/>
+        </w:rPr>
+        <w:t>len</w:t>
+      </w:r>
+      <w:r>
+        <w:rPr>
+          <w:rFonts w:hint="eastAsia" w:ascii="宋体" w:hAnsi="宋体" w:eastAsia="宋体" w:cs="宋体"/>
+          <w:color w:val="000000"/>
+          <w:sz w:val="21"/>
+          <w:szCs w:val="21"/>
+          <w:shd w:val="clear" w:fill="FFFFFF"/>
+        </w:rPr>
+        <w:t xml:space="preserve">(word) &gt; </w:t>
+      </w:r>
+      <w:r>
+        <w:rPr>
+          <w:rFonts w:hint="eastAsia" w:ascii="宋体" w:hAnsi="宋体" w:eastAsia="宋体" w:cs="宋体"/>
+          <w:color w:val="0000FF"/>
+          <w:sz w:val="21"/>
+          <w:szCs w:val="21"/>
+          <w:shd w:val="clear" w:fill="FFFFFF"/>
+        </w:rPr>
+        <w:t>1</w:t>
+      </w:r>
+      <w:r>
+        <w:rPr>
+          <w:rFonts w:hint="eastAsia" w:ascii="宋体" w:hAnsi="宋体" w:eastAsia="宋体" w:cs="宋体"/>
+          <w:color w:val="000000"/>
+          <w:sz w:val="21"/>
+          <w:szCs w:val="21"/>
+          <w:shd w:val="clear" w:fill="FFFFFF"/>
+        </w:rPr>
+        <w:t>:</w:t>
+      </w:r>
+      <w:r>
+        <w:rPr>
+          <w:rFonts w:hint="eastAsia" w:ascii="宋体" w:hAnsi="宋体" w:eastAsia="宋体" w:cs="宋体"/>
+          <w:color w:val="000000"/>
+          <w:sz w:val="21"/>
+          <w:szCs w:val="21"/>
+          <w:shd w:val="clear" w:fill="FFFFFF"/>
+        </w:rPr>
+        <w:br w:type="textWrapping"/>
+      </w:r>
+      <w:r>
+        <w:rPr>
+          <w:rFonts w:hint="eastAsia" w:ascii="宋体" w:hAnsi="宋体" w:eastAsia="宋体" w:cs="宋体"/>
+          <w:color w:val="000000"/>
+          <w:sz w:val="21"/>
+          <w:szCs w:val="21"/>
+          <w:shd w:val="clear" w:fill="FFFFFF"/>
+        </w:rPr>
+        <w:t xml:space="preserve">        webbrowser.open(</w:t>
+      </w:r>
+      <w:r>
+        <w:rPr>
+          <w:rFonts w:hint="eastAsia" w:ascii="宋体" w:hAnsi="宋体" w:eastAsia="宋体" w:cs="宋体"/>
+          <w:b/>
+          <w:color w:val="008080"/>
+          <w:sz w:val="21"/>
+          <w:szCs w:val="21"/>
+          <w:shd w:val="clear" w:fill="FFFFFF"/>
+        </w:rPr>
+        <w:t>'https://www.baidu.com/s?word='</w:t>
+      </w:r>
+      <w:r>
+        <w:rPr>
+          <w:rFonts w:hint="eastAsia" w:ascii="宋体" w:hAnsi="宋体" w:eastAsia="宋体" w:cs="宋体"/>
+          <w:color w:val="000000"/>
+          <w:sz w:val="21"/>
+          <w:szCs w:val="21"/>
+          <w:shd w:val="clear" w:fill="FFFFFF"/>
+        </w:rPr>
+        <w:t>+word)</w:t>
+      </w:r>
+      <w:r>
+        <w:rPr>
+          <w:rFonts w:hint="eastAsia" w:ascii="宋体" w:hAnsi="宋体" w:eastAsia="宋体" w:cs="宋体"/>
+          <w:color w:val="000000"/>
+          <w:sz w:val="21"/>
+          <w:szCs w:val="21"/>
+          <w:shd w:val="clear" w:fill="FFFFFF"/>
+        </w:rPr>
+        <w:br w:type="textWrapping"/>
+      </w:r>
+      <w:r>
+        <w:rPr>
+          <w:rFonts w:hint="eastAsia" w:ascii="宋体" w:hAnsi="宋体" w:eastAsia="宋体" w:cs="宋体"/>
+          <w:i/>
+          <w:color w:val="808080"/>
+          <w:sz w:val="21"/>
+          <w:szCs w:val="21"/>
+          <w:shd w:val="clear" w:fill="FFFFFF"/>
+        </w:rPr>
+        <w:t>openWebbrowserWithUrlInTheClipBoard()</w:t>
+      </w:r>
+    </w:p>
+    <w:p>
+      <w:pPr>
+        <w:numPr>
+          <w:numId w:val="0"/>
+        </w:numPr>
+        <w:rPr>
+          <w:rFonts w:hint="eastAsia"/>
+          <w:lang w:val="en-US" w:eastAsia="zh-CN"/>
+        </w:rPr>
+      </w:pPr>
+    </w:p>
+    <w:p>
+      <w:pPr>
+        <w:pStyle w:val="2"/>
+        <w:numPr>
+          <w:ilvl w:val="0"/>
+          <w:numId w:val="6"/>
+        </w:numPr>
+        <w:rPr>
+          <w:rFonts w:hint="eastAsia"/>
+          <w:lang w:val="en-US" w:eastAsia="zh-CN"/>
+        </w:rPr>
+      </w:pPr>
+      <w:r>
+        <w:rPr>
+          <w:rFonts w:hint="eastAsia"/>
+          <w:lang w:val="en-US" w:eastAsia="zh-CN"/>
+        </w:rPr>
+        <w:t>通过requests库获取指定文本</w:t>
+      </w:r>
+    </w:p>
+    <w:p>
+      <w:pPr>
+        <w:pStyle w:val="5"/>
+        <w:keepNext w:val="0"/>
+        <w:keepLines w:val="0"/>
+        <w:widowControl/>
+        <w:suppressLineNumbers w:val="0"/>
+        <w:shd w:val="clear" w:fill="FFFFFF"/>
+        <w:rPr>
+          <w:rFonts w:hint="eastAsia" w:cs="宋体"/>
+          <w:color w:val="000000"/>
+          <w:sz w:val="21"/>
+          <w:szCs w:val="21"/>
+          <w:shd w:val="clear" w:fill="FFFFFF"/>
+          <w:lang w:eastAsia="zh-CN"/>
+        </w:rPr>
+      </w:pPr>
+      <w:r>
+        <w:rPr>
+          <w:rFonts w:hint="eastAsia" w:cs="宋体"/>
+          <w:b/>
+          <w:color w:val="000080"/>
+          <w:sz w:val="21"/>
+          <w:szCs w:val="21"/>
+          <w:shd w:val="clear" w:fill="FFFFFF"/>
+          <w:lang w:eastAsia="zh-CN"/>
+        </w:rPr>
+        <w:t>先导入</w:t>
+      </w:r>
+      <w:r>
+        <w:rPr>
+          <w:rFonts w:hint="eastAsia" w:cs="宋体"/>
+          <w:b/>
+          <w:color w:val="000080"/>
+          <w:sz w:val="21"/>
+          <w:szCs w:val="21"/>
+          <w:shd w:val="clear" w:fill="FFFFFF"/>
+          <w:lang w:val="en-US" w:eastAsia="zh-CN"/>
+        </w:rPr>
+        <w:t>requests库再用</w:t>
+      </w:r>
+      <w:r>
+        <w:rPr>
+          <w:rFonts w:hint="eastAsia" w:ascii="宋体" w:hAnsi="宋体" w:eastAsia="宋体" w:cs="宋体"/>
+          <w:color w:val="000000"/>
+          <w:sz w:val="21"/>
+          <w:szCs w:val="21"/>
+          <w:shd w:val="clear" w:fill="FFFFFF"/>
+        </w:rPr>
+        <w:t>requests.get(</w:t>
+      </w:r>
+      <w:r>
+        <w:rPr>
+          <w:rFonts w:hint="eastAsia" w:ascii="宋体" w:hAnsi="宋体" w:eastAsia="宋体" w:cs="宋体"/>
+          <w:b/>
+          <w:color w:val="008080"/>
+          <w:sz w:val="21"/>
+          <w:szCs w:val="21"/>
+          <w:shd w:val="clear" w:fill="FFFFFF"/>
+        </w:rPr>
+        <w:t>'http://www.gutenberg.org/cache/epub/1112/pg1112.txt'</w:t>
+      </w:r>
+      <w:r>
+        <w:rPr>
+          <w:rFonts w:hint="eastAsia" w:ascii="宋体" w:hAnsi="宋体" w:eastAsia="宋体" w:cs="宋体"/>
+          <w:color w:val="000000"/>
+          <w:sz w:val="21"/>
+          <w:szCs w:val="21"/>
+          <w:shd w:val="clear" w:fill="FFFFFF"/>
+        </w:rPr>
+        <w:t>)</w:t>
+      </w:r>
+      <w:r>
+        <w:rPr>
+          <w:rFonts w:hint="eastAsia" w:cs="宋体"/>
+          <w:color w:val="000000"/>
+          <w:sz w:val="21"/>
+          <w:szCs w:val="21"/>
+          <w:shd w:val="clear" w:fill="FFFFFF"/>
+          <w:lang w:eastAsia="zh-CN"/>
+        </w:rPr>
+        <w:t>获取</w:t>
+      </w:r>
+      <w:r>
+        <w:rPr>
+          <w:rFonts w:hint="eastAsia" w:ascii="宋体" w:hAnsi="宋体" w:eastAsia="宋体" w:cs="宋体"/>
+          <w:color w:val="000000"/>
+          <w:sz w:val="21"/>
+          <w:szCs w:val="21"/>
+          <w:shd w:val="clear" w:fill="FFFFFF"/>
+        </w:rPr>
+        <w:t>Response</w:t>
+      </w:r>
+    </w:p>
+    <w:p>
+      <w:pPr>
+        <w:pStyle w:val="5"/>
+        <w:keepNext w:val="0"/>
+        <w:keepLines w:val="0"/>
+        <w:widowControl/>
+        <w:suppressLineNumbers w:val="0"/>
+        <w:shd w:val="clear" w:fill="FFFFFF"/>
+        <w:rPr>
+          <w:rFonts w:hint="eastAsia" w:ascii="宋体" w:hAnsi="宋体" w:eastAsia="宋体" w:cs="宋体"/>
+          <w:b/>
+          <w:color w:val="000080"/>
+          <w:sz w:val="21"/>
+          <w:szCs w:val="21"/>
+          <w:shd w:val="clear" w:fill="FFFFFF"/>
+          <w:lang w:eastAsia="zh-CN"/>
+        </w:rPr>
+      </w:pPr>
+      <w:r>
+        <w:rPr>
+          <w:rFonts w:hint="eastAsia" w:ascii="宋体" w:hAnsi="宋体" w:eastAsia="宋体" w:cs="宋体"/>
+          <w:color w:val="000000"/>
+          <w:sz w:val="21"/>
+          <w:szCs w:val="21"/>
+          <w:shd w:val="clear" w:fill="FFFFFF"/>
+        </w:rPr>
+        <w:t>&lt;class 'requests.models.Response'&gt;</w:t>
+      </w:r>
+      <w:r>
+        <w:rPr>
+          <w:rFonts w:hint="eastAsia" w:ascii="宋体" w:hAnsi="宋体" w:eastAsia="宋体" w:cs="宋体"/>
+          <w:color w:val="000000"/>
+          <w:sz w:val="21"/>
+          <w:szCs w:val="21"/>
+          <w:shd w:val="clear" w:fill="FFFFFF"/>
+        </w:rPr>
+        <w:br w:type="textWrapping"/>
+      </w:r>
+      <w:r>
+        <w:rPr>
+          <w:rFonts w:hint="eastAsia" w:cs="宋体"/>
+          <w:color w:val="000000"/>
+          <w:sz w:val="21"/>
+          <w:szCs w:val="21"/>
+          <w:shd w:val="clear" w:fill="FFFFFF"/>
+          <w:lang w:eastAsia="zh-CN"/>
+        </w:rPr>
+        <w:t>代码示例：</w:t>
+      </w:r>
+    </w:p>
+    <w:p>
+      <w:pPr>
+        <w:pStyle w:val="5"/>
+        <w:keepNext w:val="0"/>
+        <w:keepLines w:val="0"/>
+        <w:widowControl/>
+        <w:suppressLineNumbers w:val="0"/>
+        <w:shd w:val="clear" w:fill="FFFFFF"/>
+        <w:rPr>
+          <w:rFonts w:hint="eastAsia" w:ascii="宋体" w:hAnsi="宋体" w:eastAsia="宋体" w:cs="宋体"/>
+          <w:color w:val="000000"/>
+          <w:sz w:val="21"/>
+          <w:szCs w:val="21"/>
+        </w:rPr>
+      </w:pPr>
+      <w:r>
+        <w:rPr>
+          <w:rFonts w:hint="eastAsia" w:ascii="宋体" w:hAnsi="宋体" w:eastAsia="宋体" w:cs="宋体"/>
+          <w:b/>
+          <w:color w:val="000080"/>
+          <w:sz w:val="21"/>
+          <w:szCs w:val="21"/>
+          <w:shd w:val="clear" w:fill="FFFFFF"/>
+        </w:rPr>
+        <w:t xml:space="preserve">import </w:t>
+      </w:r>
+      <w:r>
+        <w:rPr>
+          <w:rFonts w:hint="eastAsia" w:ascii="宋体" w:hAnsi="宋体" w:eastAsia="宋体" w:cs="宋体"/>
+          <w:color w:val="000000"/>
+          <w:sz w:val="21"/>
+          <w:szCs w:val="21"/>
+          <w:shd w:val="clear" w:fill="FFFFFF"/>
+        </w:rPr>
+        <w:t>requests</w:t>
+      </w:r>
+      <w:r>
+        <w:rPr>
+          <w:rFonts w:hint="eastAsia" w:ascii="宋体" w:hAnsi="宋体" w:eastAsia="宋体" w:cs="宋体"/>
+          <w:color w:val="000000"/>
+          <w:sz w:val="21"/>
+          <w:szCs w:val="21"/>
+          <w:shd w:val="clear" w:fill="FFFFFF"/>
+        </w:rPr>
+        <w:br w:type="textWrapping"/>
+      </w:r>
+      <w:r>
+        <w:rPr>
+          <w:rFonts w:hint="eastAsia" w:ascii="宋体" w:hAnsi="宋体" w:eastAsia="宋体" w:cs="宋体"/>
+          <w:b/>
+          <w:color w:val="000080"/>
+          <w:sz w:val="21"/>
+          <w:szCs w:val="21"/>
+          <w:shd w:val="clear" w:fill="FFFFFF"/>
+        </w:rPr>
+        <w:t xml:space="preserve">def </w:t>
+      </w:r>
+      <w:r>
+        <w:rPr>
+          <w:rFonts w:hint="eastAsia" w:ascii="宋体" w:hAnsi="宋体" w:eastAsia="宋体" w:cs="宋体"/>
+          <w:color w:val="000000"/>
+          <w:sz w:val="21"/>
+          <w:szCs w:val="21"/>
+          <w:shd w:val="clear" w:fill="FFFFFF"/>
+        </w:rPr>
+        <w:t>requestsATXTFile():</w:t>
+      </w:r>
+      <w:r>
+        <w:rPr>
+          <w:rFonts w:hint="eastAsia" w:ascii="宋体" w:hAnsi="宋体" w:eastAsia="宋体" w:cs="宋体"/>
+          <w:color w:val="000000"/>
+          <w:sz w:val="21"/>
+          <w:szCs w:val="21"/>
+          <w:shd w:val="clear" w:fill="FFFFFF"/>
+        </w:rPr>
+        <w:br w:type="textWrapping"/>
+      </w:r>
+      <w:r>
+        <w:rPr>
+          <w:rFonts w:hint="eastAsia" w:ascii="宋体" w:hAnsi="宋体" w:eastAsia="宋体" w:cs="宋体"/>
+          <w:color w:val="000000"/>
+          <w:sz w:val="21"/>
+          <w:szCs w:val="21"/>
+          <w:shd w:val="clear" w:fill="FFFFFF"/>
+        </w:rPr>
+        <w:t xml:space="preserve">    res=requests.get(</w:t>
+      </w:r>
+      <w:r>
+        <w:rPr>
+          <w:rFonts w:hint="eastAsia" w:ascii="宋体" w:hAnsi="宋体" w:eastAsia="宋体" w:cs="宋体"/>
+          <w:b/>
+          <w:color w:val="008080"/>
+          <w:sz w:val="21"/>
+          <w:szCs w:val="21"/>
+          <w:shd w:val="clear" w:fill="FFFFFF"/>
+        </w:rPr>
+        <w:t>'http://www.gutenberg.org/cache/epub/1112/pg1112.txt'</w:t>
+      </w:r>
+      <w:r>
+        <w:rPr>
+          <w:rFonts w:hint="eastAsia" w:ascii="宋体" w:hAnsi="宋体" w:eastAsia="宋体" w:cs="宋体"/>
+          <w:color w:val="000000"/>
+          <w:sz w:val="21"/>
+          <w:szCs w:val="21"/>
+          <w:shd w:val="clear" w:fill="FFFFFF"/>
+        </w:rPr>
+        <w:t>)</w:t>
+      </w:r>
+      <w:r>
+        <w:rPr>
+          <w:rFonts w:hint="eastAsia" w:ascii="宋体" w:hAnsi="宋体" w:eastAsia="宋体" w:cs="宋体"/>
+          <w:color w:val="000000"/>
+          <w:sz w:val="21"/>
+          <w:szCs w:val="21"/>
+          <w:shd w:val="clear" w:fill="FFFFFF"/>
+        </w:rPr>
+        <w:br w:type="textWrapping"/>
+      </w:r>
+      <w:r>
+        <w:rPr>
+          <w:rFonts w:hint="eastAsia" w:ascii="宋体" w:hAnsi="宋体" w:eastAsia="宋体" w:cs="宋体"/>
+          <w:color w:val="000000"/>
+          <w:sz w:val="21"/>
+          <w:szCs w:val="21"/>
+          <w:shd w:val="clear" w:fill="FFFFFF"/>
+        </w:rPr>
+        <w:t xml:space="preserve">    </w:t>
+      </w:r>
+      <w:r>
+        <w:rPr>
+          <w:rFonts w:hint="eastAsia" w:ascii="宋体" w:hAnsi="宋体" w:eastAsia="宋体" w:cs="宋体"/>
+          <w:color w:val="000080"/>
+          <w:sz w:val="21"/>
+          <w:szCs w:val="21"/>
+          <w:shd w:val="clear" w:fill="FFFFFF"/>
+        </w:rPr>
+        <w:t>print</w:t>
+      </w:r>
+      <w:r>
+        <w:rPr>
+          <w:rFonts w:hint="eastAsia" w:ascii="宋体" w:hAnsi="宋体" w:eastAsia="宋体" w:cs="宋体"/>
+          <w:color w:val="000000"/>
+          <w:sz w:val="21"/>
+          <w:szCs w:val="21"/>
+          <w:shd w:val="clear" w:fill="FFFFFF"/>
+        </w:rPr>
+        <w:t>(</w:t>
+      </w:r>
+      <w:r>
+        <w:rPr>
+          <w:rFonts w:hint="eastAsia" w:ascii="宋体" w:hAnsi="宋体" w:eastAsia="宋体" w:cs="宋体"/>
+          <w:color w:val="000080"/>
+          <w:sz w:val="21"/>
+          <w:szCs w:val="21"/>
+          <w:shd w:val="clear" w:fill="FFFFFF"/>
+        </w:rPr>
+        <w:t>type</w:t>
+      </w:r>
+      <w:r>
+        <w:rPr>
+          <w:rFonts w:hint="eastAsia" w:ascii="宋体" w:hAnsi="宋体" w:eastAsia="宋体" w:cs="宋体"/>
+          <w:color w:val="000000"/>
+          <w:sz w:val="21"/>
+          <w:szCs w:val="21"/>
+          <w:shd w:val="clear" w:fill="FFFFFF"/>
+        </w:rPr>
+        <w:t>(res))</w:t>
+      </w:r>
+      <w:r>
+        <w:rPr>
+          <w:rFonts w:hint="eastAsia" w:ascii="宋体" w:hAnsi="宋体" w:eastAsia="宋体" w:cs="宋体"/>
+          <w:color w:val="000000"/>
+          <w:sz w:val="21"/>
+          <w:szCs w:val="21"/>
+          <w:shd w:val="clear" w:fill="FFFFFF"/>
+        </w:rPr>
+        <w:br w:type="textWrapping"/>
+      </w:r>
+      <w:r>
+        <w:rPr>
+          <w:rFonts w:hint="eastAsia" w:ascii="宋体" w:hAnsi="宋体" w:eastAsia="宋体" w:cs="宋体"/>
+          <w:color w:val="000000"/>
+          <w:sz w:val="21"/>
+          <w:szCs w:val="21"/>
+          <w:shd w:val="clear" w:fill="FFFFFF"/>
+        </w:rPr>
+        <w:t xml:space="preserve">    </w:t>
+      </w:r>
+      <w:r>
+        <w:rPr>
+          <w:rFonts w:hint="eastAsia" w:ascii="宋体" w:hAnsi="宋体" w:eastAsia="宋体" w:cs="宋体"/>
+          <w:color w:val="000080"/>
+          <w:sz w:val="21"/>
+          <w:szCs w:val="21"/>
+          <w:shd w:val="clear" w:fill="FFFFFF"/>
+        </w:rPr>
+        <w:t>print</w:t>
+      </w:r>
+      <w:r>
+        <w:rPr>
+          <w:rFonts w:hint="eastAsia" w:ascii="宋体" w:hAnsi="宋体" w:eastAsia="宋体" w:cs="宋体"/>
+          <w:color w:val="000000"/>
+          <w:sz w:val="21"/>
+          <w:szCs w:val="21"/>
+          <w:shd w:val="clear" w:fill="FFFFFF"/>
+        </w:rPr>
+        <w:t>(</w:t>
+      </w:r>
+      <w:r>
+        <w:rPr>
+          <w:rFonts w:hint="eastAsia" w:ascii="宋体" w:hAnsi="宋体" w:eastAsia="宋体" w:cs="宋体"/>
+          <w:color w:val="000080"/>
+          <w:sz w:val="21"/>
+          <w:szCs w:val="21"/>
+          <w:shd w:val="clear" w:fill="FFFFFF"/>
+        </w:rPr>
+        <w:t>len</w:t>
+      </w:r>
+      <w:r>
+        <w:rPr>
+          <w:rFonts w:hint="eastAsia" w:ascii="宋体" w:hAnsi="宋体" w:eastAsia="宋体" w:cs="宋体"/>
+          <w:color w:val="000000"/>
+          <w:sz w:val="21"/>
+          <w:szCs w:val="21"/>
+          <w:shd w:val="clear" w:fill="FFFFFF"/>
+        </w:rPr>
+        <w:t>(res.text))</w:t>
+      </w:r>
+      <w:r>
+        <w:rPr>
+          <w:rFonts w:hint="eastAsia" w:ascii="宋体" w:hAnsi="宋体" w:eastAsia="宋体" w:cs="宋体"/>
+          <w:color w:val="000000"/>
+          <w:sz w:val="21"/>
+          <w:szCs w:val="21"/>
+          <w:shd w:val="clear" w:fill="FFFFFF"/>
+        </w:rPr>
+        <w:br w:type="textWrapping"/>
+      </w:r>
+      <w:r>
+        <w:rPr>
+          <w:rFonts w:hint="eastAsia" w:ascii="宋体" w:hAnsi="宋体" w:eastAsia="宋体" w:cs="宋体"/>
+          <w:color w:val="000000"/>
+          <w:sz w:val="21"/>
+          <w:szCs w:val="21"/>
+          <w:shd w:val="clear" w:fill="FFFFFF"/>
+        </w:rPr>
+        <w:t xml:space="preserve">    </w:t>
+      </w:r>
+      <w:r>
+        <w:rPr>
+          <w:rFonts w:hint="eastAsia" w:ascii="宋体" w:hAnsi="宋体" w:eastAsia="宋体" w:cs="宋体"/>
+          <w:color w:val="000080"/>
+          <w:sz w:val="21"/>
+          <w:szCs w:val="21"/>
+          <w:shd w:val="clear" w:fill="FFFFFF"/>
+        </w:rPr>
+        <w:t>print</w:t>
+      </w:r>
+      <w:r>
+        <w:rPr>
+          <w:rFonts w:hint="eastAsia" w:ascii="宋体" w:hAnsi="宋体" w:eastAsia="宋体" w:cs="宋体"/>
+          <w:color w:val="000000"/>
+          <w:sz w:val="21"/>
+          <w:szCs w:val="21"/>
+          <w:shd w:val="clear" w:fill="FFFFFF"/>
+        </w:rPr>
+        <w:t>(res.text[:</w:t>
+      </w:r>
+      <w:r>
+        <w:rPr>
+          <w:rFonts w:hint="eastAsia" w:ascii="宋体" w:hAnsi="宋体" w:eastAsia="宋体" w:cs="宋体"/>
+          <w:color w:val="0000FF"/>
+          <w:sz w:val="21"/>
+          <w:szCs w:val="21"/>
+          <w:shd w:val="clear" w:fill="FFFFFF"/>
+        </w:rPr>
+        <w:t>250</w:t>
+      </w:r>
+      <w:r>
+        <w:rPr>
+          <w:rFonts w:hint="eastAsia" w:ascii="宋体" w:hAnsi="宋体" w:eastAsia="宋体" w:cs="宋体"/>
+          <w:color w:val="000000"/>
+          <w:sz w:val="21"/>
+          <w:szCs w:val="21"/>
+          <w:shd w:val="clear" w:fill="FFFFFF"/>
+        </w:rPr>
+        <w:t>])</w:t>
+      </w:r>
+      <w:r>
+        <w:rPr>
+          <w:rFonts w:hint="eastAsia" w:ascii="宋体" w:hAnsi="宋体" w:eastAsia="宋体" w:cs="宋体"/>
+          <w:color w:val="000000"/>
+          <w:sz w:val="21"/>
+          <w:szCs w:val="21"/>
+          <w:shd w:val="clear" w:fill="FFFFFF"/>
+        </w:rPr>
+        <w:br w:type="textWrapping"/>
+      </w:r>
+      <w:r>
+        <w:rPr>
+          <w:rFonts w:hint="eastAsia" w:ascii="宋体" w:hAnsi="宋体" w:eastAsia="宋体" w:cs="宋体"/>
+          <w:color w:val="000000"/>
+          <w:sz w:val="21"/>
+          <w:szCs w:val="21"/>
+          <w:shd w:val="clear" w:fill="FFFFFF"/>
+        </w:rPr>
+        <w:t xml:space="preserve">    res=requests.get(</w:t>
+      </w:r>
+      <w:r>
+        <w:rPr>
+          <w:rFonts w:hint="eastAsia" w:ascii="宋体" w:hAnsi="宋体" w:eastAsia="宋体" w:cs="宋体"/>
+          <w:b/>
+          <w:color w:val="008080"/>
+          <w:sz w:val="21"/>
+          <w:szCs w:val="21"/>
+          <w:shd w:val="clear" w:fill="FFFFFF"/>
+        </w:rPr>
+        <w:t>'http://www.baidu.com'</w:t>
+      </w:r>
+      <w:r>
+        <w:rPr>
+          <w:rFonts w:hint="eastAsia" w:ascii="宋体" w:hAnsi="宋体" w:eastAsia="宋体" w:cs="宋体"/>
+          <w:color w:val="000000"/>
+          <w:sz w:val="21"/>
+          <w:szCs w:val="21"/>
+          <w:shd w:val="clear" w:fill="FFFFFF"/>
+        </w:rPr>
+        <w:t>)</w:t>
+      </w:r>
+      <w:r>
+        <w:rPr>
+          <w:rFonts w:hint="eastAsia" w:ascii="宋体" w:hAnsi="宋体" w:eastAsia="宋体" w:cs="宋体"/>
+          <w:color w:val="000000"/>
+          <w:sz w:val="21"/>
+          <w:szCs w:val="21"/>
+          <w:shd w:val="clear" w:fill="FFFFFF"/>
+        </w:rPr>
+        <w:br w:type="textWrapping"/>
+      </w:r>
+      <w:r>
+        <w:rPr>
+          <w:rFonts w:hint="eastAsia" w:ascii="宋体" w:hAnsi="宋体" w:eastAsia="宋体" w:cs="宋体"/>
+          <w:color w:val="000000"/>
+          <w:sz w:val="21"/>
+          <w:szCs w:val="21"/>
+          <w:shd w:val="clear" w:fill="FFFFFF"/>
+        </w:rPr>
+        <w:t xml:space="preserve">    </w:t>
+      </w:r>
+      <w:r>
+        <w:rPr>
+          <w:rFonts w:hint="eastAsia" w:ascii="宋体" w:hAnsi="宋体" w:eastAsia="宋体" w:cs="宋体"/>
+          <w:color w:val="000080"/>
+          <w:sz w:val="21"/>
+          <w:szCs w:val="21"/>
+          <w:shd w:val="clear" w:fill="FFFFFF"/>
+        </w:rPr>
+        <w:t>print</w:t>
+      </w:r>
+      <w:r>
+        <w:rPr>
+          <w:rFonts w:hint="eastAsia" w:ascii="宋体" w:hAnsi="宋体" w:eastAsia="宋体" w:cs="宋体"/>
+          <w:color w:val="000000"/>
+          <w:sz w:val="21"/>
+          <w:szCs w:val="21"/>
+          <w:shd w:val="clear" w:fill="FFFFFF"/>
+        </w:rPr>
+        <w:t>(res.text[:</w:t>
+      </w:r>
+      <w:r>
+        <w:rPr>
+          <w:rFonts w:hint="eastAsia" w:ascii="宋体" w:hAnsi="宋体" w:eastAsia="宋体" w:cs="宋体"/>
+          <w:color w:val="0000FF"/>
+          <w:sz w:val="21"/>
+          <w:szCs w:val="21"/>
+          <w:shd w:val="clear" w:fill="FFFFFF"/>
+        </w:rPr>
+        <w:t>100</w:t>
+      </w:r>
+      <w:r>
+        <w:rPr>
+          <w:rFonts w:hint="eastAsia" w:ascii="宋体" w:hAnsi="宋体" w:eastAsia="宋体" w:cs="宋体"/>
+          <w:color w:val="000000"/>
+          <w:sz w:val="21"/>
+          <w:szCs w:val="21"/>
+          <w:shd w:val="clear" w:fill="FFFFFF"/>
+        </w:rPr>
+        <w:t>])</w:t>
+      </w:r>
+      <w:r>
+        <w:rPr>
+          <w:rFonts w:hint="eastAsia" w:ascii="宋体" w:hAnsi="宋体" w:eastAsia="宋体" w:cs="宋体"/>
+          <w:color w:val="000000"/>
+          <w:sz w:val="21"/>
+          <w:szCs w:val="21"/>
+          <w:shd w:val="clear" w:fill="FFFFFF"/>
+        </w:rPr>
+        <w:br w:type="textWrapping"/>
+      </w:r>
+      <w:r>
+        <w:rPr>
+          <w:rFonts w:hint="eastAsia" w:ascii="宋体" w:hAnsi="宋体" w:eastAsia="宋体" w:cs="宋体"/>
+          <w:i/>
+          <w:color w:val="808080"/>
+          <w:sz w:val="21"/>
+          <w:szCs w:val="21"/>
+          <w:shd w:val="clear" w:fill="FFFFFF"/>
+        </w:rPr>
+        <w:t>#requestsATXTFile()</w:t>
+      </w:r>
+    </w:p>
+    <w:p>
+      <w:pPr>
+        <w:numPr>
+          <w:numId w:val="0"/>
+        </w:numPr>
+        <w:rPr>
+          <w:rFonts w:hint="eastAsia"/>
+          <w:lang w:val="en-US" w:eastAsia="zh-CN"/>
+        </w:rPr>
+      </w:pPr>
+      <w:r>
+        <w:rPr>
+          <w:rFonts w:hint="eastAsia"/>
+          <w:lang w:val="en-US" w:eastAsia="zh-CN"/>
+        </w:rPr>
+        <w:t>控制台：</w:t>
+      </w:r>
+    </w:p>
+    <w:p>
+      <w:pPr>
+        <w:numPr>
+          <w:numId w:val="0"/>
+        </w:numPr>
+        <w:rPr>
+          <w:rFonts w:hint="eastAsia"/>
+          <w:lang w:val="en-US" w:eastAsia="zh-CN"/>
+        </w:rPr>
+      </w:pPr>
+      <w:r>
+        <w:rPr>
+          <w:rFonts w:hint="eastAsia"/>
+          <w:lang w:val="en-US" w:eastAsia="zh-CN"/>
+        </w:rPr>
+        <w:t>C:\python\python.exe E:/tensor/pytest/pytest/dataStructure/11crawlFromWeb.py</w:t>
+      </w:r>
+    </w:p>
+    <w:p>
+      <w:pPr>
+        <w:numPr>
+          <w:numId w:val="0"/>
+        </w:numPr>
+        <w:rPr>
+          <w:rFonts w:hint="eastAsia"/>
+          <w:lang w:val="en-US" w:eastAsia="zh-CN"/>
+        </w:rPr>
+      </w:pPr>
+      <w:r>
+        <w:rPr>
+          <w:rFonts w:hint="eastAsia"/>
+          <w:lang w:val="en-US" w:eastAsia="zh-CN"/>
+        </w:rPr>
+        <w:t>&lt;class 'requests.models.Response'&gt;</w:t>
+      </w:r>
+    </w:p>
+    <w:p>
+      <w:pPr>
+        <w:numPr>
+          <w:numId w:val="0"/>
+        </w:numPr>
+        <w:rPr>
+          <w:rFonts w:hint="eastAsia"/>
+          <w:lang w:val="en-US" w:eastAsia="zh-CN"/>
+        </w:rPr>
+      </w:pPr>
+      <w:r>
+        <w:rPr>
+          <w:rFonts w:hint="eastAsia"/>
+          <w:lang w:val="en-US" w:eastAsia="zh-CN"/>
+        </w:rPr>
+        <w:t>178981</w:t>
+      </w:r>
+    </w:p>
+    <w:p>
+      <w:pPr>
+        <w:numPr>
+          <w:numId w:val="0"/>
+        </w:numPr>
+        <w:rPr>
+          <w:rFonts w:hint="eastAsia"/>
+          <w:lang w:val="en-US" w:eastAsia="zh-CN"/>
+        </w:rPr>
+      </w:pPr>
+      <w:r>
+        <w:rPr>
+          <w:rFonts w:hint="eastAsia"/>
+          <w:lang w:val="en-US" w:eastAsia="zh-CN"/>
+        </w:rPr>
+        <w:t>﻿The Project Gutenberg EBook of Romeo and Juliet, by William Shakespeare</w:t>
+      </w:r>
+    </w:p>
+    <w:p>
+      <w:pPr>
+        <w:numPr>
+          <w:numId w:val="0"/>
+        </w:numPr>
+        <w:rPr>
+          <w:rFonts w:hint="eastAsia"/>
+          <w:lang w:val="en-US" w:eastAsia="zh-CN"/>
+        </w:rPr>
+      </w:pPr>
+    </w:p>
+    <w:p>
+      <w:pPr>
+        <w:numPr>
+          <w:numId w:val="0"/>
+        </w:numPr>
+        <w:rPr>
+          <w:rFonts w:hint="eastAsia"/>
+          <w:lang w:val="en-US" w:eastAsia="zh-CN"/>
+        </w:rPr>
+      </w:pPr>
+      <w:r>
+        <w:rPr>
+          <w:rFonts w:hint="eastAsia"/>
+          <w:lang w:val="en-US" w:eastAsia="zh-CN"/>
+        </w:rPr>
+        <w:t>This eBook is for the use of anyone anywhere at no cost and with</w:t>
+      </w:r>
+    </w:p>
+    <w:p>
+      <w:pPr>
+        <w:numPr>
+          <w:numId w:val="0"/>
+        </w:numPr>
+        <w:rPr>
+          <w:rFonts w:hint="eastAsia"/>
+          <w:lang w:val="en-US" w:eastAsia="zh-CN"/>
+        </w:rPr>
+      </w:pPr>
+      <w:r>
+        <w:rPr>
+          <w:rFonts w:hint="eastAsia"/>
+          <w:lang w:val="en-US" w:eastAsia="zh-CN"/>
+        </w:rPr>
+        <w:t>almost no restrictions whatsoever.  You may copy it, give it away or</w:t>
+      </w:r>
+    </w:p>
+    <w:p>
+      <w:pPr>
+        <w:numPr>
+          <w:numId w:val="0"/>
+        </w:numPr>
+        <w:rPr>
+          <w:rFonts w:hint="eastAsia"/>
+          <w:lang w:val="en-US" w:eastAsia="zh-CN"/>
+        </w:rPr>
+      </w:pPr>
+      <w:r>
+        <w:rPr>
+          <w:rFonts w:hint="eastAsia"/>
+          <w:lang w:val="en-US" w:eastAsia="zh-CN"/>
+        </w:rPr>
+        <w:t>re-use it under the terms of the Proje</w:t>
+      </w:r>
+    </w:p>
+    <w:p>
+      <w:pPr>
+        <w:numPr>
+          <w:numId w:val="0"/>
+        </w:numPr>
+        <w:rPr>
+          <w:rFonts w:hint="eastAsia"/>
+          <w:lang w:val="en-US" w:eastAsia="zh-CN"/>
+        </w:rPr>
+      </w:pPr>
+      <w:r>
+        <w:rPr>
+          <w:rFonts w:hint="eastAsia"/>
+          <w:lang w:val="en-US" w:eastAsia="zh-CN"/>
+        </w:rPr>
+        <w:t>&lt;!DOCTYPE html&gt;</w:t>
+      </w:r>
+    </w:p>
+    <w:p>
+      <w:pPr>
+        <w:numPr>
+          <w:numId w:val="0"/>
+        </w:numPr>
+        <w:rPr>
+          <w:rFonts w:hint="eastAsia"/>
+          <w:lang w:val="en-US" w:eastAsia="zh-CN"/>
+        </w:rPr>
+      </w:pPr>
+      <w:r>
+        <w:rPr>
+          <w:rFonts w:hint="eastAsia"/>
+          <w:lang w:val="en-US" w:eastAsia="zh-CN"/>
+        </w:rPr>
+        <w:t>&lt;!--STATUS OK--&gt;&lt;html&gt; &lt;head&gt;&lt;meta http-equiv=content-type content=text/html;charse</w:t>
+      </w:r>
+    </w:p>
+    <w:p>
+      <w:pPr>
+        <w:numPr>
+          <w:numId w:val="0"/>
+        </w:numPr>
+        <w:rPr>
+          <w:rFonts w:hint="eastAsia"/>
+          <w:lang w:val="en-US" w:eastAsia="zh-CN"/>
+        </w:rPr>
+      </w:pPr>
+    </w:p>
+    <w:p>
+      <w:pPr>
+        <w:numPr>
+          <w:numId w:val="0"/>
+        </w:numPr>
+        <w:rPr>
+          <w:rFonts w:hint="eastAsia"/>
+          <w:lang w:val="en-US" w:eastAsia="zh-CN"/>
+        </w:rPr>
+      </w:pPr>
+      <w:r>
+        <w:rPr>
+          <w:rFonts w:hint="eastAsia"/>
+          <w:lang w:val="en-US" w:eastAsia="zh-CN"/>
+        </w:rPr>
+        <w:t>Process finished with exit code 0</w:t>
+      </w:r>
+    </w:p>
+    <w:p>
+      <w:pPr>
+        <w:pStyle w:val="2"/>
+        <w:numPr>
+          <w:ilvl w:val="0"/>
+          <w:numId w:val="6"/>
+        </w:numPr>
+        <w:rPr>
+          <w:rFonts w:hint="eastAsia"/>
+          <w:lang w:val="en-US" w:eastAsia="zh-CN"/>
+        </w:rPr>
+      </w:pPr>
+      <w:r>
+        <w:rPr>
+          <w:rFonts w:hint="eastAsia"/>
+          <w:lang w:val="en-US" w:eastAsia="zh-CN"/>
+        </w:rPr>
+        <w:t>防止下载失败的方法（或者返回错误状态码）抛出异常</w:t>
+      </w:r>
+    </w:p>
+    <w:p>
+      <w:pPr>
+        <w:pStyle w:val="5"/>
+        <w:keepNext w:val="0"/>
+        <w:keepLines w:val="0"/>
+        <w:widowControl/>
+        <w:suppressLineNumbers w:val="0"/>
+        <w:shd w:val="clear" w:fill="FFFFFF"/>
+        <w:rPr>
+          <w:rFonts w:hint="eastAsia" w:ascii="宋体" w:hAnsi="宋体" w:eastAsia="宋体" w:cs="宋体"/>
+          <w:b/>
+          <w:color w:val="000080"/>
+          <w:sz w:val="21"/>
+          <w:szCs w:val="21"/>
+          <w:shd w:val="clear" w:fill="FFFFFF"/>
+          <w:lang w:eastAsia="zh-CN"/>
+        </w:rPr>
+      </w:pPr>
+      <w:r>
+        <w:rPr>
+          <w:rFonts w:hint="eastAsia" w:cs="宋体"/>
+          <w:b/>
+          <w:color w:val="000080"/>
+          <w:sz w:val="21"/>
+          <w:szCs w:val="21"/>
+          <w:shd w:val="clear" w:fill="FFFFFF"/>
+          <w:lang w:eastAsia="zh-CN"/>
+        </w:rPr>
+        <w:t>使用</w:t>
+      </w:r>
+      <w:r>
+        <w:rPr>
+          <w:rFonts w:hint="eastAsia" w:ascii="宋体" w:hAnsi="宋体" w:eastAsia="宋体" w:cs="宋体"/>
+          <w:color w:val="000000"/>
+          <w:sz w:val="21"/>
+          <w:szCs w:val="21"/>
+          <w:shd w:val="clear" w:fill="FFFFFF"/>
+        </w:rPr>
+        <w:t>requests.models.Response</w:t>
+      </w:r>
+      <w:r>
+        <w:rPr>
+          <w:rFonts w:hint="eastAsia" w:cs="宋体"/>
+          <w:color w:val="000000"/>
+          <w:sz w:val="21"/>
+          <w:szCs w:val="21"/>
+          <w:shd w:val="clear" w:fill="FFFFFF"/>
+          <w:lang w:eastAsia="zh-CN"/>
+        </w:rPr>
+        <w:t>对象的</w:t>
+      </w:r>
+      <w:r>
+        <w:rPr>
+          <w:rFonts w:hint="eastAsia" w:ascii="宋体" w:hAnsi="宋体" w:eastAsia="宋体" w:cs="宋体"/>
+          <w:color w:val="000000"/>
+          <w:sz w:val="21"/>
+          <w:szCs w:val="21"/>
+          <w:shd w:val="clear" w:fill="FFFFFF"/>
+        </w:rPr>
+        <w:t>res.raise_for_status()</w:t>
+      </w:r>
+      <w:r>
+        <w:rPr>
+          <w:rFonts w:hint="eastAsia" w:cs="宋体"/>
+          <w:color w:val="000000"/>
+          <w:sz w:val="21"/>
+          <w:szCs w:val="21"/>
+          <w:shd w:val="clear" w:fill="FFFFFF"/>
+          <w:lang w:eastAsia="zh-CN"/>
+        </w:rPr>
+        <w:t>方法</w:t>
+      </w:r>
+      <w:r>
+        <w:rPr>
+          <w:rFonts w:hint="eastAsia" w:cs="宋体"/>
+          <w:color w:val="000000"/>
+          <w:sz w:val="21"/>
+          <w:szCs w:val="21"/>
+          <w:shd w:val="clear" w:fill="FFFFFF"/>
+          <w:lang w:val="en-US" w:eastAsia="zh-CN"/>
+        </w:rPr>
+        <w:t xml:space="preserve"> ，当没有正常访问地址时抛出异常</w:t>
+      </w:r>
+    </w:p>
+    <w:p>
+      <w:pPr>
+        <w:pStyle w:val="5"/>
+        <w:keepNext w:val="0"/>
+        <w:keepLines w:val="0"/>
+        <w:widowControl/>
+        <w:suppressLineNumbers w:val="0"/>
+        <w:shd w:val="clear" w:fill="FFFFFF"/>
+        <w:rPr>
+          <w:rFonts w:hint="eastAsia" w:ascii="宋体" w:hAnsi="宋体" w:eastAsia="宋体" w:cs="宋体"/>
+          <w:i/>
+          <w:color w:val="808080"/>
+          <w:sz w:val="21"/>
+          <w:szCs w:val="21"/>
+          <w:shd w:val="clear" w:fill="FFFFFF"/>
+        </w:rPr>
+      </w:pPr>
+      <w:r>
+        <w:rPr>
+          <w:rFonts w:hint="eastAsia" w:ascii="宋体" w:hAnsi="宋体" w:eastAsia="宋体" w:cs="宋体"/>
+          <w:b/>
+          <w:color w:val="000080"/>
+          <w:sz w:val="21"/>
+          <w:szCs w:val="21"/>
+          <w:shd w:val="clear" w:fill="FFFFFF"/>
+        </w:rPr>
+        <w:t xml:space="preserve">def </w:t>
+      </w:r>
+      <w:r>
+        <w:rPr>
+          <w:rFonts w:hint="eastAsia" w:ascii="宋体" w:hAnsi="宋体" w:eastAsia="宋体" w:cs="宋体"/>
+          <w:color w:val="000000"/>
+          <w:sz w:val="21"/>
+          <w:szCs w:val="21"/>
+          <w:shd w:val="clear" w:fill="FFFFFF"/>
+        </w:rPr>
+        <w:t>catchRequestsException():</w:t>
+      </w:r>
+      <w:r>
+        <w:rPr>
+          <w:rFonts w:hint="eastAsia" w:ascii="宋体" w:hAnsi="宋体" w:eastAsia="宋体" w:cs="宋体"/>
+          <w:color w:val="000000"/>
+          <w:sz w:val="21"/>
+          <w:szCs w:val="21"/>
+          <w:shd w:val="clear" w:fill="FFFFFF"/>
+        </w:rPr>
+        <w:br w:type="textWrapping"/>
+      </w:r>
+      <w:r>
+        <w:rPr>
+          <w:rFonts w:hint="eastAsia" w:ascii="宋体" w:hAnsi="宋体" w:eastAsia="宋体" w:cs="宋体"/>
+          <w:color w:val="000000"/>
+          <w:sz w:val="21"/>
+          <w:szCs w:val="21"/>
+          <w:shd w:val="clear" w:fill="FFFFFF"/>
+        </w:rPr>
+        <w:t xml:space="preserve">    res=requests.get(</w:t>
+      </w:r>
+      <w:r>
+        <w:rPr>
+          <w:rFonts w:hint="eastAsia" w:ascii="宋体" w:hAnsi="宋体" w:eastAsia="宋体" w:cs="宋体"/>
+          <w:b/>
+          <w:color w:val="008080"/>
+          <w:sz w:val="21"/>
+          <w:szCs w:val="21"/>
+          <w:shd w:val="clear" w:fill="FFFFFF"/>
+        </w:rPr>
+        <w:t>'http://inventwithpython.com/page_that_does_not_exist'</w:t>
+      </w:r>
+      <w:r>
+        <w:rPr>
+          <w:rFonts w:hint="eastAsia" w:ascii="宋体" w:hAnsi="宋体" w:eastAsia="宋体" w:cs="宋体"/>
+          <w:color w:val="000000"/>
+          <w:sz w:val="21"/>
+          <w:szCs w:val="21"/>
+          <w:shd w:val="clear" w:fill="FFFFFF"/>
+        </w:rPr>
+        <w:t>)</w:t>
+      </w:r>
+      <w:r>
+        <w:rPr>
+          <w:rFonts w:hint="eastAsia" w:ascii="宋体" w:hAnsi="宋体" w:eastAsia="宋体" w:cs="宋体"/>
+          <w:color w:val="000000"/>
+          <w:sz w:val="21"/>
+          <w:szCs w:val="21"/>
+          <w:shd w:val="clear" w:fill="FFFFFF"/>
+        </w:rPr>
+        <w:br w:type="textWrapping"/>
+      </w:r>
+      <w:r>
+        <w:rPr>
+          <w:rFonts w:hint="eastAsia" w:ascii="宋体" w:hAnsi="宋体" w:eastAsia="宋体" w:cs="宋体"/>
+          <w:color w:val="000000"/>
+          <w:sz w:val="21"/>
+          <w:szCs w:val="21"/>
+          <w:shd w:val="clear" w:fill="FFFFFF"/>
+        </w:rPr>
+        <w:t xml:space="preserve">    </w:t>
+      </w:r>
+      <w:r>
+        <w:rPr>
+          <w:rFonts w:hint="eastAsia" w:ascii="宋体" w:hAnsi="宋体" w:eastAsia="宋体" w:cs="宋体"/>
+          <w:b/>
+          <w:color w:val="000080"/>
+          <w:sz w:val="21"/>
+          <w:szCs w:val="21"/>
+          <w:shd w:val="clear" w:fill="FFFFFF"/>
+        </w:rPr>
+        <w:t>try</w:t>
+      </w:r>
+      <w:r>
+        <w:rPr>
+          <w:rFonts w:hint="eastAsia" w:ascii="宋体" w:hAnsi="宋体" w:eastAsia="宋体" w:cs="宋体"/>
+          <w:color w:val="000000"/>
+          <w:sz w:val="21"/>
+          <w:szCs w:val="21"/>
+          <w:shd w:val="clear" w:fill="FFFFFF"/>
+        </w:rPr>
+        <w:t>:</w:t>
+      </w:r>
+      <w:r>
+        <w:rPr>
+          <w:rFonts w:hint="eastAsia" w:ascii="宋体" w:hAnsi="宋体" w:eastAsia="宋体" w:cs="宋体"/>
+          <w:color w:val="000000"/>
+          <w:sz w:val="21"/>
+          <w:szCs w:val="21"/>
+          <w:shd w:val="clear" w:fill="FFFFFF"/>
+        </w:rPr>
+        <w:br w:type="textWrapping"/>
+      </w:r>
+      <w:r>
+        <w:rPr>
+          <w:rFonts w:hint="eastAsia" w:ascii="宋体" w:hAnsi="宋体" w:eastAsia="宋体" w:cs="宋体"/>
+          <w:color w:val="000000"/>
+          <w:sz w:val="21"/>
+          <w:szCs w:val="21"/>
+          <w:shd w:val="clear" w:fill="FFFFFF"/>
+        </w:rPr>
+        <w:t xml:space="preserve">        res.raise_for_status()</w:t>
+      </w:r>
+      <w:r>
+        <w:rPr>
+          <w:rFonts w:hint="eastAsia" w:ascii="宋体" w:hAnsi="宋体" w:eastAsia="宋体" w:cs="宋体"/>
+          <w:color w:val="000000"/>
+          <w:sz w:val="21"/>
+          <w:szCs w:val="21"/>
+          <w:shd w:val="clear" w:fill="FFFFFF"/>
+        </w:rPr>
+        <w:br w:type="textWrapping"/>
+      </w:r>
+      <w:r>
+        <w:rPr>
+          <w:rFonts w:hint="eastAsia" w:ascii="宋体" w:hAnsi="宋体" w:eastAsia="宋体" w:cs="宋体"/>
+          <w:color w:val="000000"/>
+          <w:sz w:val="21"/>
+          <w:szCs w:val="21"/>
+          <w:shd w:val="clear" w:fill="FFFFFF"/>
+        </w:rPr>
+        <w:t xml:space="preserve">    </w:t>
+      </w:r>
+      <w:r>
+        <w:rPr>
+          <w:rFonts w:hint="eastAsia" w:ascii="宋体" w:hAnsi="宋体" w:eastAsia="宋体" w:cs="宋体"/>
+          <w:b/>
+          <w:color w:val="000080"/>
+          <w:sz w:val="21"/>
+          <w:szCs w:val="21"/>
+          <w:shd w:val="clear" w:fill="FFFFFF"/>
+        </w:rPr>
+        <w:t xml:space="preserve">except </w:t>
+      </w:r>
+      <w:r>
+        <w:rPr>
+          <w:rFonts w:hint="eastAsia" w:ascii="宋体" w:hAnsi="宋体" w:eastAsia="宋体" w:cs="宋体"/>
+          <w:color w:val="000080"/>
+          <w:sz w:val="21"/>
+          <w:szCs w:val="21"/>
+          <w:shd w:val="clear" w:fill="FFFFFF"/>
+        </w:rPr>
+        <w:t xml:space="preserve">Exception </w:t>
+      </w:r>
+      <w:r>
+        <w:rPr>
+          <w:rFonts w:hint="eastAsia" w:ascii="宋体" w:hAnsi="宋体" w:eastAsia="宋体" w:cs="宋体"/>
+          <w:b/>
+          <w:color w:val="000080"/>
+          <w:sz w:val="21"/>
+          <w:szCs w:val="21"/>
+          <w:shd w:val="clear" w:fill="FFFFFF"/>
+        </w:rPr>
+        <w:t xml:space="preserve">as </w:t>
+      </w:r>
+      <w:r>
+        <w:rPr>
+          <w:rFonts w:hint="eastAsia" w:ascii="宋体" w:hAnsi="宋体" w:eastAsia="宋体" w:cs="宋体"/>
+          <w:color w:val="000000"/>
+          <w:sz w:val="21"/>
+          <w:szCs w:val="21"/>
+          <w:shd w:val="clear" w:fill="FFFFFF"/>
+        </w:rPr>
+        <w:t>exc:</w:t>
+      </w:r>
+      <w:r>
+        <w:rPr>
+          <w:rFonts w:hint="eastAsia" w:ascii="宋体" w:hAnsi="宋体" w:eastAsia="宋体" w:cs="宋体"/>
+          <w:color w:val="000000"/>
+          <w:sz w:val="21"/>
+          <w:szCs w:val="21"/>
+          <w:shd w:val="clear" w:fill="FFFFFF"/>
+        </w:rPr>
+        <w:br w:type="textWrapping"/>
+      </w:r>
+      <w:r>
+        <w:rPr>
+          <w:rFonts w:hint="eastAsia" w:ascii="宋体" w:hAnsi="宋体" w:eastAsia="宋体" w:cs="宋体"/>
+          <w:color w:val="000000"/>
+          <w:sz w:val="21"/>
+          <w:szCs w:val="21"/>
+          <w:shd w:val="clear" w:fill="FFFFFF"/>
+        </w:rPr>
+        <w:t xml:space="preserve">        </w:t>
+      </w:r>
+      <w:r>
+        <w:rPr>
+          <w:rFonts w:hint="eastAsia" w:ascii="宋体" w:hAnsi="宋体" w:eastAsia="宋体" w:cs="宋体"/>
+          <w:color w:val="000080"/>
+          <w:sz w:val="21"/>
+          <w:szCs w:val="21"/>
+          <w:shd w:val="clear" w:fill="FFFFFF"/>
+        </w:rPr>
+        <w:t>print</w:t>
+      </w:r>
+      <w:r>
+        <w:rPr>
+          <w:rFonts w:hint="eastAsia" w:ascii="宋体" w:hAnsi="宋体" w:eastAsia="宋体" w:cs="宋体"/>
+          <w:color w:val="000000"/>
+          <w:sz w:val="21"/>
+          <w:szCs w:val="21"/>
+          <w:shd w:val="clear" w:fill="FFFFFF"/>
+        </w:rPr>
+        <w:t>(</w:t>
+      </w:r>
+      <w:r>
+        <w:rPr>
+          <w:rFonts w:hint="eastAsia" w:ascii="宋体" w:hAnsi="宋体" w:eastAsia="宋体" w:cs="宋体"/>
+          <w:b/>
+          <w:color w:val="008080"/>
+          <w:sz w:val="21"/>
+          <w:szCs w:val="21"/>
+          <w:shd w:val="clear" w:fill="FFFFFF"/>
+        </w:rPr>
+        <w:t xml:space="preserve">'There are a problem:%s' </w:t>
+      </w:r>
+      <w:r>
+        <w:rPr>
+          <w:rFonts w:hint="eastAsia" w:ascii="宋体" w:hAnsi="宋体" w:eastAsia="宋体" w:cs="宋体"/>
+          <w:color w:val="000000"/>
+          <w:sz w:val="21"/>
+          <w:szCs w:val="21"/>
+          <w:shd w:val="clear" w:fill="FFFFFF"/>
+        </w:rPr>
+        <w:t>% (exc))</w:t>
+      </w:r>
+      <w:r>
+        <w:rPr>
+          <w:rFonts w:hint="eastAsia" w:ascii="宋体" w:hAnsi="宋体" w:eastAsia="宋体" w:cs="宋体"/>
+          <w:color w:val="000000"/>
+          <w:sz w:val="21"/>
+          <w:szCs w:val="21"/>
+          <w:shd w:val="clear" w:fill="FFFFFF"/>
+        </w:rPr>
+        <w:br w:type="textWrapping"/>
+      </w:r>
+      <w:r>
+        <w:rPr>
+          <w:rFonts w:hint="eastAsia" w:ascii="宋体" w:hAnsi="宋体" w:eastAsia="宋体" w:cs="宋体"/>
+          <w:i/>
+          <w:color w:val="808080"/>
+          <w:sz w:val="21"/>
+          <w:szCs w:val="21"/>
+          <w:shd w:val="clear" w:fill="FFFFFF"/>
+        </w:rPr>
+        <w:t>#catchRequestsException()</w:t>
+      </w:r>
+    </w:p>
+    <w:p>
+      <w:pPr>
+        <w:pStyle w:val="5"/>
+        <w:keepNext w:val="0"/>
+        <w:keepLines w:val="0"/>
+        <w:widowControl/>
+        <w:suppressLineNumbers w:val="0"/>
+        <w:shd w:val="clear" w:fill="FFFFFF"/>
+        <w:rPr>
+          <w:rFonts w:hint="eastAsia" w:ascii="宋体" w:hAnsi="宋体" w:eastAsia="宋体" w:cs="宋体"/>
+          <w:i/>
+          <w:color w:val="808080"/>
+          <w:sz w:val="21"/>
+          <w:szCs w:val="21"/>
+          <w:shd w:val="clear" w:fill="FFFFFF"/>
+        </w:rPr>
+      </w:pPr>
+    </w:p>
+    <w:p>
+      <w:pPr>
+        <w:pStyle w:val="5"/>
+        <w:keepNext w:val="0"/>
+        <w:keepLines w:val="0"/>
+        <w:widowControl/>
+        <w:suppressLineNumbers w:val="0"/>
+        <w:shd w:val="clear" w:fill="FFFFFF"/>
+        <w:rPr>
+          <w:rFonts w:hint="eastAsia" w:ascii="宋体" w:hAnsi="宋体" w:eastAsia="宋体" w:cs="宋体"/>
+          <w:i/>
+          <w:color w:val="808080"/>
+          <w:sz w:val="21"/>
+          <w:szCs w:val="21"/>
+          <w:shd w:val="clear" w:fill="FFFFFF"/>
+        </w:rPr>
+      </w:pPr>
+    </w:p>
+    <w:p>
+      <w:pPr>
+        <w:pStyle w:val="5"/>
+        <w:keepNext w:val="0"/>
+        <w:keepLines w:val="0"/>
+        <w:widowControl/>
+        <w:suppressLineNumbers w:val="0"/>
+        <w:shd w:val="clear" w:fill="FFFFFF"/>
+        <w:rPr>
+          <w:rFonts w:hint="eastAsia" w:ascii="宋体" w:hAnsi="宋体" w:eastAsia="宋体" w:cs="宋体"/>
+          <w:i/>
+          <w:color w:val="808080"/>
+          <w:sz w:val="21"/>
+          <w:szCs w:val="21"/>
+          <w:shd w:val="clear" w:fill="FFFFFF"/>
+        </w:rPr>
+      </w:pPr>
+    </w:p>
+    <w:p>
+      <w:pPr>
+        <w:pStyle w:val="5"/>
+        <w:keepNext w:val="0"/>
+        <w:keepLines w:val="0"/>
+        <w:widowControl/>
+        <w:suppressLineNumbers w:val="0"/>
+        <w:shd w:val="clear" w:fill="FFFFFF"/>
+        <w:rPr>
+          <w:rFonts w:hint="eastAsia" w:ascii="宋体" w:hAnsi="宋体" w:eastAsia="宋体" w:cs="宋体"/>
+          <w:i/>
+          <w:color w:val="808080"/>
+          <w:sz w:val="21"/>
+          <w:szCs w:val="21"/>
+          <w:shd w:val="clear" w:fill="FFFFFF"/>
+        </w:rPr>
+      </w:pPr>
+    </w:p>
+    <w:p>
+      <w:pPr>
+        <w:pStyle w:val="5"/>
+        <w:keepNext w:val="0"/>
+        <w:keepLines w:val="0"/>
+        <w:widowControl/>
+        <w:suppressLineNumbers w:val="0"/>
+        <w:shd w:val="clear" w:fill="FFFFFF"/>
+        <w:rPr>
+          <w:rFonts w:hint="eastAsia" w:ascii="宋体" w:hAnsi="宋体" w:eastAsia="宋体" w:cs="宋体"/>
+          <w:i/>
+          <w:color w:val="808080"/>
+          <w:sz w:val="21"/>
+          <w:szCs w:val="21"/>
+          <w:shd w:val="clear" w:fill="FFFFFF"/>
+        </w:rPr>
+      </w:pPr>
+    </w:p>
+    <w:p>
+      <w:pPr>
+        <w:pStyle w:val="5"/>
+        <w:keepNext w:val="0"/>
+        <w:keepLines w:val="0"/>
+        <w:widowControl/>
+        <w:suppressLineNumbers w:val="0"/>
+        <w:shd w:val="clear" w:fill="FFFFFF"/>
+        <w:rPr>
+          <w:rFonts w:hint="eastAsia" w:ascii="宋体" w:hAnsi="宋体" w:eastAsia="宋体" w:cs="宋体"/>
+          <w:i/>
+          <w:color w:val="808080"/>
+          <w:sz w:val="21"/>
+          <w:szCs w:val="21"/>
+          <w:shd w:val="clear" w:fill="FFFFFF"/>
+        </w:rPr>
+      </w:pPr>
+    </w:p>
+    <w:p>
+      <w:pPr>
+        <w:pStyle w:val="2"/>
+        <w:numPr>
+          <w:ilvl w:val="0"/>
+          <w:numId w:val="6"/>
+        </w:numPr>
+        <w:rPr>
+          <w:rFonts w:hint="eastAsia"/>
+          <w:lang w:val="en-US" w:eastAsia="zh-CN"/>
+        </w:rPr>
+      </w:pPr>
+      <w:r>
+        <w:rPr>
+          <w:rFonts w:hint="eastAsia"/>
+          <w:lang w:val="en-US" w:eastAsia="zh-CN"/>
+        </w:rPr>
+        <w:t>访问指定地址并保存到指定文件</w:t>
+      </w:r>
+    </w:p>
+    <w:p>
+      <w:pPr>
+        <w:numPr>
+          <w:numId w:val="0"/>
+        </w:numPr>
+        <w:rPr>
+          <w:rFonts w:hint="eastAsia"/>
+          <w:lang w:val="en-US" w:eastAsia="zh-CN"/>
+        </w:rPr>
+      </w:pPr>
+      <w:r>
+        <w:rPr>
+          <w:rFonts w:hint="eastAsia" w:ascii="宋体" w:hAnsi="宋体" w:eastAsia="宋体" w:cs="宋体"/>
+          <w:color w:val="000000"/>
+          <w:sz w:val="21"/>
+          <w:szCs w:val="21"/>
+          <w:shd w:val="clear" w:fill="FFFFFF"/>
+        </w:rPr>
+        <w:t>res.iter_content(</w:t>
+      </w:r>
+      <w:r>
+        <w:rPr>
+          <w:rFonts w:hint="eastAsia" w:ascii="宋体" w:hAnsi="宋体" w:eastAsia="宋体" w:cs="宋体"/>
+          <w:color w:val="0000FF"/>
+          <w:sz w:val="21"/>
+          <w:szCs w:val="21"/>
+          <w:shd w:val="clear" w:fill="FFFFFF"/>
+        </w:rPr>
+        <w:t>100000</w:t>
+      </w:r>
+      <w:r>
+        <w:rPr>
+          <w:rFonts w:hint="eastAsia" w:ascii="宋体" w:hAnsi="宋体" w:eastAsia="宋体" w:cs="宋体"/>
+          <w:color w:val="000000"/>
+          <w:sz w:val="21"/>
+          <w:szCs w:val="21"/>
+          <w:shd w:val="clear" w:fill="FFFFFF"/>
+        </w:rPr>
+        <w:t>)</w:t>
+      </w:r>
+      <w:r>
+        <w:rPr>
+          <w:rFonts w:hint="eastAsia" w:ascii="宋体" w:hAnsi="宋体" w:eastAsia="宋体" w:cs="宋体"/>
+          <w:color w:val="000000"/>
+          <w:sz w:val="21"/>
+          <w:szCs w:val="21"/>
+          <w:shd w:val="clear" w:fill="FFFFFF"/>
+          <w:lang w:eastAsia="zh-CN"/>
+        </w:rPr>
+        <w:t>获得指定的</w:t>
+      </w:r>
+      <w:r>
+        <w:rPr>
+          <w:rFonts w:hint="eastAsia" w:ascii="宋体" w:hAnsi="宋体" w:eastAsia="宋体" w:cs="宋体"/>
+          <w:color w:val="000000"/>
+          <w:sz w:val="21"/>
+          <w:szCs w:val="21"/>
+          <w:shd w:val="clear" w:fill="FFFFFF"/>
+          <w:lang w:val="en-US" w:eastAsia="zh-CN"/>
+        </w:rPr>
+        <w:t>Unicode</w:t>
+      </w:r>
+      <w:r>
+        <w:rPr>
+          <w:rFonts w:hint="eastAsia" w:ascii="宋体" w:hAnsi="宋体" w:eastAsia="宋体" w:cs="宋体"/>
+          <w:color w:val="000000"/>
+          <w:sz w:val="21"/>
+          <w:szCs w:val="21"/>
+          <w:shd w:val="clear" w:fill="FFFFFF"/>
+          <w:lang w:eastAsia="zh-CN"/>
+        </w:rPr>
+        <w:t>文本</w:t>
+      </w:r>
+    </w:p>
+    <w:p>
+      <w:pPr>
+        <w:numPr>
+          <w:numId w:val="0"/>
+        </w:numPr>
+        <w:rPr>
+          <w:rFonts w:hint="eastAsia"/>
+          <w:lang w:val="en-US" w:eastAsia="zh-CN"/>
+        </w:rPr>
+      </w:pPr>
+    </w:p>
+    <w:p>
+      <w:pPr>
+        <w:pStyle w:val="5"/>
+        <w:keepNext w:val="0"/>
+        <w:keepLines w:val="0"/>
+        <w:widowControl/>
+        <w:suppressLineNumbers w:val="0"/>
+        <w:shd w:val="clear" w:fill="FFFFFF"/>
+        <w:rPr>
+          <w:rFonts w:hint="eastAsia" w:ascii="宋体" w:hAnsi="宋体" w:eastAsia="宋体" w:cs="宋体"/>
+          <w:color w:val="000000"/>
+          <w:sz w:val="21"/>
+          <w:szCs w:val="21"/>
+          <w:shd w:val="clear" w:fill="FFFFFF"/>
+        </w:rPr>
+      </w:pPr>
+      <w:r>
+        <w:rPr>
+          <w:rFonts w:hint="eastAsia" w:ascii="宋体" w:hAnsi="宋体" w:eastAsia="宋体" w:cs="宋体"/>
+          <w:b/>
+          <w:color w:val="000080"/>
+          <w:sz w:val="21"/>
+          <w:szCs w:val="21"/>
+          <w:shd w:val="clear" w:fill="FFFFFF"/>
+        </w:rPr>
+        <w:t xml:space="preserve">def </w:t>
+      </w:r>
+      <w:r>
+        <w:rPr>
+          <w:rFonts w:hint="eastAsia" w:ascii="宋体" w:hAnsi="宋体" w:eastAsia="宋体" w:cs="宋体"/>
+          <w:color w:val="000000"/>
+          <w:sz w:val="21"/>
+          <w:szCs w:val="21"/>
+          <w:shd w:val="clear" w:fill="FFFFFF"/>
+        </w:rPr>
+        <w:t>saveResponseTextIntoAFile():</w:t>
+      </w:r>
+      <w:r>
+        <w:rPr>
+          <w:rFonts w:hint="eastAsia" w:ascii="宋体" w:hAnsi="宋体" w:eastAsia="宋体" w:cs="宋体"/>
+          <w:color w:val="000000"/>
+          <w:sz w:val="21"/>
+          <w:szCs w:val="21"/>
+          <w:shd w:val="clear" w:fill="FFFFFF"/>
+        </w:rPr>
+        <w:br w:type="textWrapping"/>
+      </w:r>
+      <w:r>
+        <w:rPr>
+          <w:rFonts w:hint="eastAsia" w:ascii="宋体" w:hAnsi="宋体" w:eastAsia="宋体" w:cs="宋体"/>
+          <w:color w:val="000000"/>
+          <w:sz w:val="21"/>
+          <w:szCs w:val="21"/>
+          <w:shd w:val="clear" w:fill="FFFFFF"/>
+        </w:rPr>
+        <w:t xml:space="preserve">    res=requests.get(</w:t>
+      </w:r>
+      <w:r>
+        <w:rPr>
+          <w:rFonts w:hint="eastAsia" w:ascii="宋体" w:hAnsi="宋体" w:eastAsia="宋体" w:cs="宋体"/>
+          <w:b/>
+          <w:color w:val="008080"/>
+          <w:sz w:val="21"/>
+          <w:szCs w:val="21"/>
+          <w:shd w:val="clear" w:fill="FFFFFF"/>
+        </w:rPr>
+        <w:t>'http://www.gutenberg.org/cache/epub/1112/pg1112.txt'</w:t>
+      </w:r>
+      <w:r>
+        <w:rPr>
+          <w:rFonts w:hint="eastAsia" w:ascii="宋体" w:hAnsi="宋体" w:eastAsia="宋体" w:cs="宋体"/>
+          <w:color w:val="000000"/>
+          <w:sz w:val="21"/>
+          <w:szCs w:val="21"/>
+          <w:shd w:val="clear" w:fill="FFFFFF"/>
+        </w:rPr>
+        <w:t>)</w:t>
+      </w:r>
+      <w:r>
+        <w:rPr>
+          <w:rFonts w:hint="eastAsia" w:ascii="宋体" w:hAnsi="宋体" w:eastAsia="宋体" w:cs="宋体"/>
+          <w:color w:val="000000"/>
+          <w:sz w:val="21"/>
+          <w:szCs w:val="21"/>
+          <w:shd w:val="clear" w:fill="FFFFFF"/>
+        </w:rPr>
+        <w:br w:type="textWrapping"/>
+      </w:r>
+      <w:r>
+        <w:rPr>
+          <w:rFonts w:hint="eastAsia" w:ascii="宋体" w:hAnsi="宋体" w:eastAsia="宋体" w:cs="宋体"/>
+          <w:color w:val="000000"/>
+          <w:sz w:val="21"/>
+          <w:szCs w:val="21"/>
+          <w:shd w:val="clear" w:fill="FFFFFF"/>
+        </w:rPr>
+        <w:t xml:space="preserve">    res.raise_for_status()</w:t>
+      </w:r>
+      <w:r>
+        <w:rPr>
+          <w:rFonts w:hint="eastAsia" w:ascii="宋体" w:hAnsi="宋体" w:eastAsia="宋体" w:cs="宋体"/>
+          <w:color w:val="000000"/>
+          <w:sz w:val="21"/>
+          <w:szCs w:val="21"/>
+          <w:shd w:val="clear" w:fill="FFFFFF"/>
+        </w:rPr>
+        <w:br w:type="textWrapping"/>
+      </w:r>
+      <w:r>
+        <w:rPr>
+          <w:rFonts w:hint="eastAsia" w:ascii="宋体" w:hAnsi="宋体" w:eastAsia="宋体" w:cs="宋体"/>
+          <w:color w:val="000000"/>
+          <w:sz w:val="21"/>
+          <w:szCs w:val="21"/>
+          <w:shd w:val="clear" w:fill="FFFFFF"/>
+        </w:rPr>
+        <w:t xml:space="preserve">    playFile=</w:t>
+      </w:r>
+      <w:r>
+        <w:rPr>
+          <w:rFonts w:hint="eastAsia" w:ascii="宋体" w:hAnsi="宋体" w:eastAsia="宋体" w:cs="宋体"/>
+          <w:color w:val="000080"/>
+          <w:sz w:val="21"/>
+          <w:szCs w:val="21"/>
+          <w:shd w:val="clear" w:fill="FFFFFF"/>
+        </w:rPr>
+        <w:t>open</w:t>
+      </w:r>
+      <w:r>
+        <w:rPr>
+          <w:rFonts w:hint="eastAsia" w:ascii="宋体" w:hAnsi="宋体" w:eastAsia="宋体" w:cs="宋体"/>
+          <w:color w:val="000000"/>
+          <w:sz w:val="21"/>
+          <w:szCs w:val="21"/>
+          <w:shd w:val="clear" w:fill="FFFFFF"/>
+        </w:rPr>
+        <w:t>(</w:t>
+      </w:r>
+      <w:r>
+        <w:rPr>
+          <w:rFonts w:hint="eastAsia" w:ascii="宋体" w:hAnsi="宋体" w:eastAsia="宋体" w:cs="宋体"/>
+          <w:b/>
+          <w:color w:val="008080"/>
+          <w:sz w:val="21"/>
+          <w:szCs w:val="21"/>
+          <w:shd w:val="clear" w:fill="FFFFFF"/>
+        </w:rPr>
+        <w:t>'RomeoAndJuliet.txt'</w:t>
+      </w:r>
+      <w:r>
+        <w:rPr>
+          <w:rFonts w:hint="eastAsia" w:ascii="宋体" w:hAnsi="宋体" w:eastAsia="宋体" w:cs="宋体"/>
+          <w:color w:val="000000"/>
+          <w:sz w:val="21"/>
+          <w:szCs w:val="21"/>
+          <w:shd w:val="clear" w:fill="FFFFFF"/>
+        </w:rPr>
+        <w:t>,</w:t>
+      </w:r>
+      <w:r>
+        <w:rPr>
+          <w:rFonts w:hint="eastAsia" w:ascii="宋体" w:hAnsi="宋体" w:eastAsia="宋体" w:cs="宋体"/>
+          <w:b/>
+          <w:color w:val="008080"/>
+          <w:sz w:val="21"/>
+          <w:szCs w:val="21"/>
+          <w:shd w:val="clear" w:fill="FFFFFF"/>
+        </w:rPr>
+        <w:t>'wb'</w:t>
+      </w:r>
+      <w:r>
+        <w:rPr>
+          <w:rFonts w:hint="eastAsia" w:ascii="宋体" w:hAnsi="宋体" w:eastAsia="宋体" w:cs="宋体"/>
+          <w:color w:val="000000"/>
+          <w:sz w:val="21"/>
+          <w:szCs w:val="21"/>
+          <w:shd w:val="clear" w:fill="FFFFFF"/>
+        </w:rPr>
+        <w:t>)</w:t>
+      </w:r>
+      <w:r>
+        <w:rPr>
+          <w:rFonts w:hint="eastAsia" w:ascii="宋体" w:hAnsi="宋体" w:eastAsia="宋体" w:cs="宋体"/>
+          <w:color w:val="000000"/>
+          <w:sz w:val="21"/>
+          <w:szCs w:val="21"/>
+          <w:shd w:val="clear" w:fill="FFFFFF"/>
+        </w:rPr>
+        <w:br w:type="textWrapping"/>
+      </w:r>
+      <w:r>
+        <w:rPr>
+          <w:rFonts w:hint="eastAsia" w:ascii="宋体" w:hAnsi="宋体" w:eastAsia="宋体" w:cs="宋体"/>
+          <w:color w:val="000000"/>
+          <w:sz w:val="21"/>
+          <w:szCs w:val="21"/>
+          <w:shd w:val="clear" w:fill="FFFFFF"/>
+        </w:rPr>
+        <w:t xml:space="preserve">    </w:t>
+      </w:r>
+      <w:r>
+        <w:rPr>
+          <w:rFonts w:hint="eastAsia" w:ascii="宋体" w:hAnsi="宋体" w:eastAsia="宋体" w:cs="宋体"/>
+          <w:b/>
+          <w:color w:val="000080"/>
+          <w:sz w:val="21"/>
+          <w:szCs w:val="21"/>
+          <w:shd w:val="clear" w:fill="FFFFFF"/>
+        </w:rPr>
+        <w:t xml:space="preserve">for </w:t>
+      </w:r>
+      <w:r>
+        <w:rPr>
+          <w:rFonts w:hint="eastAsia" w:ascii="宋体" w:hAnsi="宋体" w:eastAsia="宋体" w:cs="宋体"/>
+          <w:color w:val="000000"/>
+          <w:sz w:val="21"/>
+          <w:szCs w:val="21"/>
+          <w:shd w:val="clear" w:fill="FFFFFF"/>
+        </w:rPr>
+        <w:t xml:space="preserve">chunk </w:t>
+      </w:r>
+      <w:r>
+        <w:rPr>
+          <w:rFonts w:hint="eastAsia" w:ascii="宋体" w:hAnsi="宋体" w:eastAsia="宋体" w:cs="宋体"/>
+          <w:b/>
+          <w:color w:val="000080"/>
+          <w:sz w:val="21"/>
+          <w:szCs w:val="21"/>
+          <w:shd w:val="clear" w:fill="FFFFFF"/>
+        </w:rPr>
+        <w:t xml:space="preserve">in </w:t>
+      </w:r>
+      <w:r>
+        <w:rPr>
+          <w:rFonts w:hint="eastAsia" w:ascii="宋体" w:hAnsi="宋体" w:eastAsia="宋体" w:cs="宋体"/>
+          <w:color w:val="000000"/>
+          <w:sz w:val="21"/>
+          <w:szCs w:val="21"/>
+          <w:shd w:val="clear" w:fill="FFFFFF"/>
+        </w:rPr>
+        <w:t>res.iter_content(</w:t>
+      </w:r>
+      <w:r>
+        <w:rPr>
+          <w:rFonts w:hint="eastAsia" w:ascii="宋体" w:hAnsi="宋体" w:eastAsia="宋体" w:cs="宋体"/>
+          <w:color w:val="0000FF"/>
+          <w:sz w:val="21"/>
+          <w:szCs w:val="21"/>
+          <w:shd w:val="clear" w:fill="FFFFFF"/>
+        </w:rPr>
+        <w:t>100000</w:t>
+      </w:r>
+      <w:r>
+        <w:rPr>
+          <w:rFonts w:hint="eastAsia" w:ascii="宋体" w:hAnsi="宋体" w:eastAsia="宋体" w:cs="宋体"/>
+          <w:color w:val="000000"/>
+          <w:sz w:val="21"/>
+          <w:szCs w:val="21"/>
+          <w:shd w:val="clear" w:fill="FFFFFF"/>
+        </w:rPr>
+        <w:t>):</w:t>
+      </w:r>
+      <w:r>
+        <w:rPr>
+          <w:rFonts w:hint="eastAsia" w:ascii="宋体" w:hAnsi="宋体" w:eastAsia="宋体" w:cs="宋体"/>
+          <w:color w:val="000000"/>
+          <w:sz w:val="21"/>
+          <w:szCs w:val="21"/>
+          <w:shd w:val="clear" w:fill="FFFFFF"/>
+        </w:rPr>
+        <w:br w:type="textWrapping"/>
+      </w:r>
+      <w:r>
+        <w:rPr>
+          <w:rFonts w:hint="eastAsia" w:ascii="宋体" w:hAnsi="宋体" w:eastAsia="宋体" w:cs="宋体"/>
+          <w:color w:val="000000"/>
+          <w:sz w:val="21"/>
+          <w:szCs w:val="21"/>
+          <w:shd w:val="clear" w:fill="FFFFFF"/>
+        </w:rPr>
+        <w:t xml:space="preserve">        playFile.write(chunk)</w:t>
+      </w:r>
+      <w:r>
+        <w:rPr>
+          <w:rFonts w:hint="eastAsia" w:ascii="宋体" w:hAnsi="宋体" w:eastAsia="宋体" w:cs="宋体"/>
+          <w:color w:val="000000"/>
+          <w:sz w:val="21"/>
+          <w:szCs w:val="21"/>
+          <w:shd w:val="clear" w:fill="FFFFFF"/>
+        </w:rPr>
+        <w:br w:type="textWrapping"/>
+      </w:r>
+      <w:r>
+        <w:rPr>
+          <w:rFonts w:hint="eastAsia" w:ascii="宋体" w:hAnsi="宋体" w:eastAsia="宋体" w:cs="宋体"/>
+          <w:color w:val="000000"/>
+          <w:sz w:val="21"/>
+          <w:szCs w:val="21"/>
+          <w:shd w:val="clear" w:fill="FFFFFF"/>
+        </w:rPr>
+        <w:t>saveResponseTextIntoAFile()</w:t>
+      </w:r>
+    </w:p>
+    <w:p>
+      <w:pPr>
+        <w:pStyle w:val="5"/>
+        <w:keepNext w:val="0"/>
+        <w:keepLines w:val="0"/>
+        <w:widowControl/>
+        <w:suppressLineNumbers w:val="0"/>
+        <w:shd w:val="clear" w:fill="FFFFFF"/>
+        <w:rPr>
+          <w:rFonts w:hint="eastAsia" w:ascii="宋体" w:hAnsi="宋体" w:eastAsia="宋体" w:cs="宋体"/>
+          <w:color w:val="000000"/>
+          <w:sz w:val="21"/>
+          <w:szCs w:val="21"/>
+          <w:shd w:val="clear" w:fill="FFFFFF"/>
+        </w:rPr>
+      </w:pPr>
+    </w:p>
+    <w:p>
+      <w:pPr>
+        <w:pStyle w:val="5"/>
+        <w:keepNext w:val="0"/>
+        <w:keepLines w:val="0"/>
+        <w:widowControl/>
+        <w:suppressLineNumbers w:val="0"/>
+        <w:shd w:val="clear" w:fill="FFFFFF"/>
+        <w:rPr>
+          <w:rFonts w:hint="eastAsia" w:cs="宋体"/>
+          <w:color w:val="000000"/>
+          <w:sz w:val="21"/>
+          <w:szCs w:val="21"/>
+          <w:shd w:val="clear" w:fill="FFFFFF"/>
+          <w:lang w:val="en-US" w:eastAsia="zh-CN"/>
+        </w:rPr>
+      </w:pPr>
+      <w:r>
+        <w:rPr>
+          <w:rFonts w:hint="eastAsia" w:cs="宋体"/>
+          <w:color w:val="000000"/>
+          <w:sz w:val="21"/>
+          <w:szCs w:val="21"/>
+          <w:shd w:val="clear" w:fill="FFFFFF"/>
+          <w:lang w:val="en-US" w:eastAsia="zh-CN"/>
+        </w:rPr>
+        <w:t>说明：</w:t>
+      </w:r>
+    </w:p>
+    <w:p>
+      <w:pPr>
+        <w:pStyle w:val="5"/>
+        <w:keepNext w:val="0"/>
+        <w:keepLines w:val="0"/>
+        <w:widowControl/>
+        <w:suppressLineNumbers w:val="0"/>
+        <w:shd w:val="clear" w:fill="FFFFFF"/>
+        <w:rPr>
+          <w:rFonts w:hint="eastAsia" w:cs="宋体"/>
+          <w:color w:val="000000"/>
+          <w:sz w:val="21"/>
+          <w:szCs w:val="21"/>
+          <w:shd w:val="clear" w:fill="FFFFFF"/>
+          <w:lang w:val="en-US" w:eastAsia="zh-CN"/>
+        </w:rPr>
+      </w:pPr>
+      <w:r>
+        <w:rPr>
+          <w:rFonts w:hint="eastAsia" w:cs="宋体"/>
+          <w:color w:val="000000"/>
+          <w:sz w:val="21"/>
+          <w:szCs w:val="21"/>
+          <w:shd w:val="clear" w:fill="FFFFFF"/>
+          <w:lang w:val="en-US" w:eastAsia="zh-CN"/>
+        </w:rPr>
+        <w:t>iter_ content() 方法 在 循环 的 每次 迭代 中， 返回 一段 内容。 每一 段 都是 bytes 数据 类型， 你 需要 指定 一段 包含 多少 字节。 10 万字 节 通常 是 不错 的 选择， 所以 将 100000 作为 参数 传递 给 iter_ content()。</w:t>
+      </w:r>
+    </w:p>
+    <w:p>
+      <w:pPr>
+        <w:pStyle w:val="5"/>
+        <w:keepNext w:val="0"/>
+        <w:keepLines w:val="0"/>
+        <w:widowControl/>
+        <w:suppressLineNumbers w:val="0"/>
+        <w:shd w:val="clear" w:fill="FFFFFF"/>
+        <w:rPr>
+          <w:rFonts w:hint="eastAsia" w:cs="宋体"/>
+          <w:color w:val="000000"/>
+          <w:sz w:val="21"/>
+          <w:szCs w:val="21"/>
+          <w:shd w:val="clear" w:fill="FFFFFF"/>
+          <w:lang w:val="en-US" w:eastAsia="zh-CN"/>
+        </w:rPr>
+      </w:pPr>
+      <w:r>
+        <w:rPr>
+          <w:rFonts w:hint="eastAsia" w:cs="宋体"/>
+          <w:color w:val="000000"/>
+          <w:sz w:val="21"/>
+          <w:szCs w:val="21"/>
+          <w:shd w:val="clear" w:fill="FFFFFF"/>
+          <w:lang w:val="en-US" w:eastAsia="zh-CN"/>
+        </w:rPr>
+        <w:t>write() 方法 返回 一个 数字， 表示 写入 文件 的 字节数。 在前</w:t>
+      </w:r>
+    </w:p>
+    <w:p>
+      <w:pPr>
+        <w:pStyle w:val="5"/>
+        <w:keepNext w:val="0"/>
+        <w:keepLines w:val="0"/>
+        <w:widowControl/>
+        <w:suppressLineNumbers w:val="0"/>
+        <w:shd w:val="clear" w:fill="FFFFFF"/>
+        <w:rPr>
+          <w:rFonts w:hint="eastAsia" w:cs="宋体"/>
+          <w:color w:val="000000"/>
+          <w:sz w:val="21"/>
+          <w:szCs w:val="21"/>
+          <w:shd w:val="clear" w:fill="FFFFFF"/>
+          <w:lang w:val="en-US" w:eastAsia="zh-CN"/>
+        </w:rPr>
+      </w:pPr>
+    </w:p>
+    <w:p>
+      <w:pPr>
+        <w:pStyle w:val="5"/>
+        <w:keepNext w:val="0"/>
+        <w:keepLines w:val="0"/>
+        <w:widowControl/>
+        <w:suppressLineNumbers w:val="0"/>
+        <w:shd w:val="clear" w:fill="FFFFFF"/>
+        <w:rPr>
+          <w:rFonts w:hint="eastAsia" w:cs="宋体"/>
+          <w:color w:val="000000"/>
+          <w:sz w:val="21"/>
+          <w:szCs w:val="21"/>
+          <w:shd w:val="clear" w:fill="FFFFFF"/>
+          <w:lang w:val="en-US" w:eastAsia="zh-CN"/>
+        </w:rPr>
+      </w:pPr>
+      <w:r>
+        <w:rPr>
+          <w:rFonts w:hint="eastAsia" w:cs="宋体"/>
+          <w:color w:val="000000"/>
+          <w:sz w:val="21"/>
+          <w:szCs w:val="21"/>
+          <w:shd w:val="clear" w:fill="FFFFFF"/>
+          <w:lang w:val="en-US" w:eastAsia="zh-CN"/>
+        </w:rPr>
+        <w:t xml:space="preserve">回顾 一下， 下载 并 保存 到 文件 的 完整 过程 如下： </w:t>
+      </w:r>
+    </w:p>
+    <w:p>
+      <w:pPr>
+        <w:pStyle w:val="5"/>
+        <w:keepNext w:val="0"/>
+        <w:keepLines w:val="0"/>
+        <w:widowControl/>
+        <w:numPr>
+          <w:ilvl w:val="0"/>
+          <w:numId w:val="7"/>
+        </w:numPr>
+        <w:suppressLineNumbers w:val="0"/>
+        <w:shd w:val="clear" w:fill="FFFFFF"/>
+        <w:rPr>
+          <w:rFonts w:hint="eastAsia" w:cs="宋体"/>
+          <w:color w:val="000000"/>
+          <w:sz w:val="21"/>
+          <w:szCs w:val="21"/>
+          <w:shd w:val="clear" w:fill="FFFFFF"/>
+          <w:lang w:val="en-US" w:eastAsia="zh-CN"/>
+        </w:rPr>
+      </w:pPr>
+      <w:r>
+        <w:rPr>
+          <w:rFonts w:hint="eastAsia" w:cs="宋体"/>
+          <w:color w:val="000000"/>
+          <w:sz w:val="21"/>
+          <w:szCs w:val="21"/>
+          <w:shd w:val="clear" w:fill="FFFFFF"/>
+          <w:lang w:val="en-US" w:eastAsia="zh-CN"/>
+        </w:rPr>
+        <w:t xml:space="preserve">调用 requests. get() 下载 该 文件。 </w:t>
+      </w:r>
+    </w:p>
+    <w:p>
+      <w:pPr>
+        <w:pStyle w:val="5"/>
+        <w:keepNext w:val="0"/>
+        <w:keepLines w:val="0"/>
+        <w:widowControl/>
+        <w:numPr>
+          <w:ilvl w:val="0"/>
+          <w:numId w:val="7"/>
+        </w:numPr>
+        <w:suppressLineNumbers w:val="0"/>
+        <w:shd w:val="clear" w:fill="FFFFFF"/>
+        <w:rPr>
+          <w:rFonts w:hint="eastAsia" w:cs="宋体"/>
+          <w:color w:val="000000"/>
+          <w:sz w:val="21"/>
+          <w:szCs w:val="21"/>
+          <w:shd w:val="clear" w:fill="FFFFFF"/>
+          <w:lang w:val="en-US" w:eastAsia="zh-CN"/>
+        </w:rPr>
+      </w:pPr>
+      <w:r>
+        <w:rPr>
+          <w:rFonts w:hint="eastAsia" w:cs="宋体"/>
+          <w:color w:val="000000"/>
+          <w:sz w:val="21"/>
+          <w:szCs w:val="21"/>
+          <w:shd w:val="clear" w:fill="FFFFFF"/>
+          <w:lang w:val="en-US" w:eastAsia="zh-CN"/>
+        </w:rPr>
+        <w:t xml:space="preserve"> 用' wb' 调用 open()， 以 写 二进制 的 方式 打开 一个 新 文件。 </w:t>
+      </w:r>
+    </w:p>
+    <w:p>
+      <w:pPr>
+        <w:pStyle w:val="5"/>
+        <w:keepNext w:val="0"/>
+        <w:keepLines w:val="0"/>
+        <w:widowControl/>
+        <w:numPr>
+          <w:ilvl w:val="0"/>
+          <w:numId w:val="7"/>
+        </w:numPr>
+        <w:suppressLineNumbers w:val="0"/>
+        <w:shd w:val="clear" w:fill="FFFFFF"/>
+        <w:rPr>
+          <w:rFonts w:hint="eastAsia" w:cs="宋体"/>
+          <w:color w:val="000000"/>
+          <w:sz w:val="21"/>
+          <w:szCs w:val="21"/>
+          <w:shd w:val="clear" w:fill="FFFFFF"/>
+          <w:lang w:val="en-US" w:eastAsia="zh-CN"/>
+        </w:rPr>
+      </w:pPr>
+      <w:r>
+        <w:rPr>
+          <w:rFonts w:hint="eastAsia" w:cs="宋体"/>
+          <w:color w:val="000000"/>
+          <w:sz w:val="21"/>
+          <w:szCs w:val="21"/>
+          <w:shd w:val="clear" w:fill="FFFFFF"/>
+          <w:lang w:val="en-US" w:eastAsia="zh-CN"/>
+        </w:rPr>
+        <w:t xml:space="preserve"> 利用 Respose 对象 的 iter_ content() 方法 做 循环。 </w:t>
+      </w:r>
+    </w:p>
+    <w:p>
+      <w:pPr>
+        <w:pStyle w:val="5"/>
+        <w:keepNext w:val="0"/>
+        <w:keepLines w:val="0"/>
+        <w:widowControl/>
+        <w:numPr>
+          <w:ilvl w:val="0"/>
+          <w:numId w:val="7"/>
+        </w:numPr>
+        <w:suppressLineNumbers w:val="0"/>
+        <w:shd w:val="clear" w:fill="FFFFFF"/>
+        <w:rPr>
+          <w:rFonts w:hint="eastAsia" w:cs="宋体"/>
+          <w:color w:val="000000"/>
+          <w:sz w:val="21"/>
+          <w:szCs w:val="21"/>
+          <w:shd w:val="clear" w:fill="FFFFFF"/>
+          <w:lang w:val="en-US" w:eastAsia="zh-CN"/>
+        </w:rPr>
+      </w:pPr>
+      <w:r>
+        <w:rPr>
+          <w:rFonts w:hint="eastAsia" w:cs="宋体"/>
+          <w:color w:val="000000"/>
+          <w:sz w:val="21"/>
+          <w:szCs w:val="21"/>
+          <w:shd w:val="clear" w:fill="FFFFFF"/>
+          <w:lang w:val="en-US" w:eastAsia="zh-CN"/>
+        </w:rPr>
+        <w:t xml:space="preserve"> 在 每次 迭代 中 调用 write()， 将 内容 写入 该 文件。 </w:t>
+      </w:r>
+    </w:p>
+    <w:p>
+      <w:pPr>
+        <w:pStyle w:val="5"/>
+        <w:keepNext w:val="0"/>
+        <w:keepLines w:val="0"/>
+        <w:widowControl/>
+        <w:numPr>
+          <w:ilvl w:val="0"/>
+          <w:numId w:val="7"/>
+        </w:numPr>
+        <w:suppressLineNumbers w:val="0"/>
+        <w:shd w:val="clear" w:fill="FFFFFF"/>
+        <w:rPr>
+          <w:rFonts w:hint="eastAsia" w:cs="宋体"/>
+          <w:color w:val="000000"/>
+          <w:sz w:val="21"/>
+          <w:szCs w:val="21"/>
+          <w:shd w:val="clear" w:fill="FFFFFF"/>
+          <w:lang w:val="en-US" w:eastAsia="zh-CN"/>
+        </w:rPr>
+      </w:pPr>
+      <w:r>
+        <w:rPr>
+          <w:rFonts w:hint="eastAsia" w:cs="宋体"/>
+          <w:color w:val="000000"/>
+          <w:sz w:val="21"/>
+          <w:szCs w:val="21"/>
+          <w:shd w:val="clear" w:fill="FFFFFF"/>
+          <w:lang w:val="en-US" w:eastAsia="zh-CN"/>
+        </w:rPr>
+        <w:t xml:space="preserve"> 调用 close() 关闭 该 文件。</w:t>
+      </w:r>
+    </w:p>
+    <w:p>
+      <w:pPr>
+        <w:pStyle w:val="5"/>
+        <w:keepNext w:val="0"/>
+        <w:keepLines w:val="0"/>
+        <w:widowControl/>
+        <w:suppressLineNumbers w:val="0"/>
+        <w:shd w:val="clear" w:fill="FFFFFF"/>
+        <w:rPr>
+          <w:rFonts w:hint="eastAsia" w:cs="宋体"/>
+          <w:color w:val="000000"/>
+          <w:sz w:val="21"/>
+          <w:szCs w:val="21"/>
+          <w:shd w:val="clear" w:fill="FFFFFF"/>
+          <w:lang w:val="en-US" w:eastAsia="zh-CN"/>
+        </w:rPr>
+      </w:pPr>
       <w:bookmarkStart w:id="0" w:name="_GoBack"/>
       <w:bookmarkEnd w:id="0"/>
     </w:p>
     <w:p>
       <w:pPr>
-        <w:numPr>
-          <w:numId w:val="0"/>
-        </w:numPr>
-        <w:rPr>
-          <w:rFonts w:hint="eastAsia"/>
-          <w:lang w:val="en-US" w:eastAsia="zh-CN"/>
-        </w:rPr>
-      </w:pPr>
-    </w:p>
-    <w:p>
-      <w:pPr>
-        <w:rPr>
-          <w:rFonts w:hint="eastAsia"/>
-          <w:lang w:val="en-US" w:eastAsia="zh-CN"/>
-        </w:rPr>
-      </w:pPr>
-    </w:p>
-    <w:p>
-      <w:pPr>
-        <w:rPr>
-          <w:rFonts w:hint="eastAsia"/>
-          <w:lang w:val="en-US" w:eastAsia="zh-CN"/>
-        </w:rPr>
-      </w:pPr>
+        <w:pStyle w:val="5"/>
+        <w:keepNext w:val="0"/>
+        <w:keepLines w:val="0"/>
+        <w:widowControl/>
+        <w:suppressLineNumbers w:val="0"/>
+        <w:shd w:val="clear" w:fill="FFFFFF"/>
+        <w:rPr>
+          <w:rFonts w:hint="eastAsia" w:cs="宋体"/>
+          <w:color w:val="000000"/>
+          <w:sz w:val="21"/>
+          <w:szCs w:val="21"/>
+          <w:shd w:val="clear" w:fill="FFFFFF"/>
+          <w:lang w:val="en-US" w:eastAsia="zh-CN"/>
+        </w:rPr>
+      </w:pPr>
+    </w:p>
+    <w:p>
+      <w:pPr>
+        <w:pStyle w:val="2"/>
+        <w:rPr>
+          <w:rFonts w:hint="eastAsia"/>
+          <w:lang w:val="en-US" w:eastAsia="zh-CN"/>
+        </w:rPr>
+      </w:pPr>
+      <w:r>
+        <w:rPr>
+          <w:rFonts w:hint="eastAsia"/>
+          <w:lang w:val="en-US" w:eastAsia="zh-CN"/>
+        </w:rPr>
+        <w:t>61.</w:t>
+      </w:r>
     </w:p>
     <w:sectPr>
       <w:pgSz w:w="16783" w:h="23757"/>
@@ -15026,6 +19603,18 @@
       </w:pPr>
     </w:lvl>
   </w:abstractNum>
+  <w:abstractNum w:abstractNumId="6">
+    <w:nsid w:val="5A02CEBC"/>
+    <w:multiLevelType w:val="singleLevel"/>
+    <w:tmpl w:val="5A02CEBC"/>
+    <w:lvl w:ilvl="0" w:tentative="0">
+      <w:start w:val="1"/>
+      <w:numFmt w:val="decimal"/>
+      <w:suff w:val="space"/>
+      <w:lvlText w:val="%1．"/>
+      <w:lvlJc w:val="left"/>
+    </w:lvl>
+  </w:abstractNum>
   <w:num w:numId="1">
     <w:abstractNumId w:val="0"/>
   </w:num>
@@ -15043,6 +19632,9 @@
   </w:num>
   <w:num w:numId="6">
     <w:abstractNumId w:val="5"/>
+  </w:num>
+  <w:num w:numId="7">
+    <w:abstractNumId w:val="6"/>
   </w:num>
 </w:numbering>
 </file>

--- a/learningnotes/python_learning_notes.docx
+++ b/learningnotes/python_learning_notes.docx
@@ -15778,6 +15778,7 @@
     <w:p>
       <w:pPr>
         <w:numPr>
+          <w:ilvl w:val="0"/>
           <w:numId w:val="0"/>
         </w:numPr>
         <w:rPr>
@@ -15796,6 +15797,7 @@
     <w:p>
       <w:pPr>
         <w:numPr>
+          <w:ilvl w:val="0"/>
           <w:numId w:val="0"/>
         </w:numPr>
         <w:rPr>
@@ -15814,17 +15816,19 @@
     <w:p>
       <w:pPr>
         <w:numPr>
-          <w:numId w:val="0"/>
-        </w:numPr>
-        <w:rPr>
-          <w:rFonts w:hint="eastAsia"/>
-          <w:lang w:val="en-US" w:eastAsia="zh-CN"/>
-        </w:rPr>
-      </w:pPr>
-    </w:p>
-    <w:p>
-      <w:pPr>
-        <w:numPr>
+          <w:ilvl w:val="0"/>
+          <w:numId w:val="0"/>
+        </w:numPr>
+        <w:rPr>
+          <w:rFonts w:hint="eastAsia"/>
+          <w:lang w:val="en-US" w:eastAsia="zh-CN"/>
+        </w:rPr>
+      </w:pPr>
+    </w:p>
+    <w:p>
+      <w:pPr>
+        <w:numPr>
+          <w:ilvl w:val="0"/>
           <w:numId w:val="0"/>
         </w:numPr>
         <w:rPr>
@@ -15843,6 +15847,7 @@
     <w:p>
       <w:pPr>
         <w:numPr>
+          <w:ilvl w:val="0"/>
           <w:numId w:val="0"/>
         </w:numPr>
         <w:rPr>
@@ -15861,17 +15866,19 @@
     <w:p>
       <w:pPr>
         <w:numPr>
-          <w:numId w:val="0"/>
-        </w:numPr>
-        <w:rPr>
-          <w:rFonts w:hint="eastAsia"/>
-          <w:lang w:val="en-US" w:eastAsia="zh-CN"/>
-        </w:rPr>
-      </w:pPr>
-    </w:p>
-    <w:p>
-      <w:pPr>
-        <w:numPr>
+          <w:ilvl w:val="0"/>
+          <w:numId w:val="0"/>
+        </w:numPr>
+        <w:rPr>
+          <w:rFonts w:hint="eastAsia"/>
+          <w:lang w:val="en-US" w:eastAsia="zh-CN"/>
+        </w:rPr>
+      </w:pPr>
+    </w:p>
+    <w:p>
+      <w:pPr>
+        <w:numPr>
+          <w:ilvl w:val="0"/>
           <w:numId w:val="0"/>
         </w:numPr>
         <w:rPr>
@@ -15890,6 +15897,7 @@
     <w:p>
       <w:pPr>
         <w:numPr>
+          <w:ilvl w:val="0"/>
           <w:numId w:val="0"/>
         </w:numPr>
         <w:rPr>
@@ -15908,6 +15916,7 @@
     <w:p>
       <w:pPr>
         <w:numPr>
+          <w:ilvl w:val="0"/>
           <w:numId w:val="0"/>
         </w:numPr>
         <w:rPr>
@@ -15926,6 +15935,7 @@
     <w:p>
       <w:pPr>
         <w:numPr>
+          <w:ilvl w:val="0"/>
           <w:numId w:val="0"/>
         </w:numPr>
         <w:rPr>
@@ -15944,6 +15954,7 @@
     <w:p>
       <w:pPr>
         <w:numPr>
+          <w:ilvl w:val="0"/>
           <w:numId w:val="0"/>
         </w:numPr>
         <w:rPr>
@@ -15962,28 +15973,31 @@
     <w:p>
       <w:pPr>
         <w:numPr>
-          <w:numId w:val="0"/>
-        </w:numPr>
-        <w:rPr>
-          <w:rFonts w:hint="eastAsia"/>
-          <w:lang w:val="en-US" w:eastAsia="zh-CN"/>
-        </w:rPr>
-      </w:pPr>
-    </w:p>
-    <w:p>
-      <w:pPr>
-        <w:numPr>
-          <w:numId w:val="0"/>
-        </w:numPr>
-        <w:rPr>
-          <w:rFonts w:hint="eastAsia"/>
-          <w:lang w:val="en-US" w:eastAsia="zh-CN"/>
-        </w:rPr>
-      </w:pPr>
-    </w:p>
-    <w:p>
-      <w:pPr>
-        <w:numPr>
+          <w:ilvl w:val="0"/>
+          <w:numId w:val="0"/>
+        </w:numPr>
+        <w:rPr>
+          <w:rFonts w:hint="eastAsia"/>
+          <w:lang w:val="en-US" w:eastAsia="zh-CN"/>
+        </w:rPr>
+      </w:pPr>
+    </w:p>
+    <w:p>
+      <w:pPr>
+        <w:numPr>
+          <w:ilvl w:val="0"/>
+          <w:numId w:val="0"/>
+        </w:numPr>
+        <w:rPr>
+          <w:rFonts w:hint="eastAsia"/>
+          <w:lang w:val="en-US" w:eastAsia="zh-CN"/>
+        </w:rPr>
+      </w:pPr>
+    </w:p>
+    <w:p>
+      <w:pPr>
+        <w:numPr>
+          <w:ilvl w:val="0"/>
           <w:numId w:val="0"/>
         </w:numPr>
         <w:rPr>
@@ -16002,6 +16016,7 @@
     <w:p>
       <w:pPr>
         <w:numPr>
+          <w:ilvl w:val="0"/>
           <w:numId w:val="0"/>
         </w:numPr>
         <w:rPr>
@@ -16020,6 +16035,7 @@
     <w:p>
       <w:pPr>
         <w:numPr>
+          <w:ilvl w:val="0"/>
           <w:numId w:val="0"/>
         </w:numPr>
         <w:rPr>
@@ -16038,6 +16054,7 @@
     <w:p>
       <w:pPr>
         <w:numPr>
+          <w:ilvl w:val="0"/>
           <w:numId w:val="0"/>
         </w:numPr>
         <w:rPr>
@@ -16056,6 +16073,7 @@
     <w:p>
       <w:pPr>
         <w:numPr>
+          <w:ilvl w:val="0"/>
           <w:numId w:val="0"/>
         </w:numPr>
         <w:rPr>
@@ -16074,6 +16092,7 @@
     <w:p>
       <w:pPr>
         <w:numPr>
+          <w:ilvl w:val="0"/>
           <w:numId w:val="0"/>
         </w:numPr>
         <w:rPr>
@@ -16092,6 +16111,7 @@
     <w:p>
       <w:pPr>
         <w:numPr>
+          <w:ilvl w:val="0"/>
           <w:numId w:val="0"/>
         </w:numPr>
         <w:rPr>
@@ -16110,6 +16130,7 @@
     <w:p>
       <w:pPr>
         <w:numPr>
+          <w:ilvl w:val="0"/>
           <w:numId w:val="0"/>
         </w:numPr>
         <w:rPr>
@@ -16128,17 +16149,19 @@
     <w:p>
       <w:pPr>
         <w:numPr>
-          <w:numId w:val="0"/>
-        </w:numPr>
-        <w:rPr>
-          <w:rFonts w:hint="eastAsia"/>
-          <w:lang w:val="en-US" w:eastAsia="zh-CN"/>
-        </w:rPr>
-      </w:pPr>
-    </w:p>
-    <w:p>
-      <w:pPr>
-        <w:numPr>
+          <w:ilvl w:val="0"/>
+          <w:numId w:val="0"/>
+        </w:numPr>
+        <w:rPr>
+          <w:rFonts w:hint="eastAsia"/>
+          <w:lang w:val="en-US" w:eastAsia="zh-CN"/>
+        </w:rPr>
+      </w:pPr>
+    </w:p>
+    <w:p>
+      <w:pPr>
+        <w:numPr>
+          <w:ilvl w:val="0"/>
           <w:numId w:val="0"/>
         </w:numPr>
         <w:rPr>
@@ -16177,6 +16200,7 @@
     <w:p>
       <w:pPr>
         <w:numPr>
+          <w:ilvl w:val="0"/>
           <w:numId w:val="0"/>
         </w:numPr>
         <w:rPr>
@@ -16195,6 +16219,7 @@
     <w:p>
       <w:pPr>
         <w:numPr>
+          <w:ilvl w:val="0"/>
           <w:numId w:val="0"/>
         </w:numPr>
         <w:rPr>
@@ -16233,6 +16258,7 @@
     <w:p>
       <w:pPr>
         <w:numPr>
+          <w:ilvl w:val="0"/>
           <w:numId w:val="0"/>
         </w:numPr>
         <w:rPr>
@@ -16369,6 +16395,7 @@
     <w:p>
       <w:pPr>
         <w:numPr>
+          <w:ilvl w:val="0"/>
           <w:numId w:val="0"/>
         </w:numPr>
         <w:rPr>
@@ -16643,17 +16670,19 @@
     <w:p>
       <w:pPr>
         <w:numPr>
-          <w:numId w:val="0"/>
-        </w:numPr>
-        <w:rPr>
-          <w:rFonts w:hint="eastAsia"/>
-          <w:lang w:val="en-US" w:eastAsia="zh-CN"/>
-        </w:rPr>
-      </w:pPr>
-    </w:p>
-    <w:p>
-      <w:pPr>
-        <w:numPr>
+          <w:ilvl w:val="0"/>
+          <w:numId w:val="0"/>
+        </w:numPr>
+        <w:rPr>
+          <w:rFonts w:hint="eastAsia"/>
+          <w:lang w:val="en-US" w:eastAsia="zh-CN"/>
+        </w:rPr>
+      </w:pPr>
+    </w:p>
+    <w:p>
+      <w:pPr>
+        <w:numPr>
+          <w:ilvl w:val="0"/>
           <w:numId w:val="0"/>
         </w:numPr>
         <w:rPr>
@@ -16672,6 +16701,7 @@
     <w:p>
       <w:pPr>
         <w:numPr>
+          <w:ilvl w:val="0"/>
           <w:numId w:val="0"/>
         </w:numPr>
         <w:rPr>
@@ -16690,6 +16720,7 @@
     <w:p>
       <w:pPr>
         <w:numPr>
+          <w:ilvl w:val="0"/>
           <w:numId w:val="0"/>
         </w:numPr>
         <w:rPr>
@@ -16708,6 +16739,7 @@
     <w:p>
       <w:pPr>
         <w:numPr>
+          <w:ilvl w:val="0"/>
           <w:numId w:val="0"/>
         </w:numPr>
         <w:rPr>
@@ -16726,6 +16758,7 @@
     <w:p>
       <w:pPr>
         <w:numPr>
+          <w:ilvl w:val="0"/>
           <w:numId w:val="0"/>
         </w:numPr>
         <w:rPr>
@@ -16744,6 +16777,7 @@
     <w:p>
       <w:pPr>
         <w:numPr>
+          <w:ilvl w:val="0"/>
           <w:numId w:val="0"/>
         </w:numPr>
         <w:rPr>
@@ -16762,6 +16796,7 @@
     <w:p>
       <w:pPr>
         <w:numPr>
+          <w:ilvl w:val="0"/>
           <w:numId w:val="0"/>
         </w:numPr>
         <w:rPr>
@@ -16780,17 +16815,19 @@
     <w:p>
       <w:pPr>
         <w:numPr>
-          <w:numId w:val="0"/>
-        </w:numPr>
-        <w:rPr>
-          <w:rFonts w:hint="eastAsia"/>
-          <w:lang w:val="en-US" w:eastAsia="zh-CN"/>
-        </w:rPr>
-      </w:pPr>
-    </w:p>
-    <w:p>
-      <w:pPr>
-        <w:numPr>
+          <w:ilvl w:val="0"/>
+          <w:numId w:val="0"/>
+        </w:numPr>
+        <w:rPr>
+          <w:rFonts w:hint="eastAsia"/>
+          <w:lang w:val="en-US" w:eastAsia="zh-CN"/>
+        </w:rPr>
+      </w:pPr>
+    </w:p>
+    <w:p>
+      <w:pPr>
+        <w:numPr>
+          <w:ilvl w:val="0"/>
           <w:numId w:val="0"/>
         </w:numPr>
         <w:rPr>
@@ -16829,6 +16866,7 @@
     <w:p>
       <w:pPr>
         <w:numPr>
+          <w:ilvl w:val="0"/>
           <w:numId w:val="0"/>
         </w:numPr>
         <w:rPr>
@@ -16847,6 +16885,7 @@
     <w:p>
       <w:pPr>
         <w:numPr>
+          <w:ilvl w:val="0"/>
           <w:numId w:val="0"/>
         </w:numPr>
         <w:rPr>
@@ -16865,6 +16904,7 @@
     <w:p>
       <w:pPr>
         <w:numPr>
+          <w:ilvl w:val="0"/>
           <w:numId w:val="0"/>
         </w:numPr>
         <w:rPr>
@@ -16883,6 +16923,7 @@
     <w:p>
       <w:pPr>
         <w:numPr>
+          <w:ilvl w:val="0"/>
           <w:numId w:val="0"/>
         </w:numPr>
         <w:rPr>
@@ -16901,6 +16942,7 @@
     <w:p>
       <w:pPr>
         <w:numPr>
+          <w:ilvl w:val="0"/>
           <w:numId w:val="0"/>
         </w:numPr>
         <w:rPr>
@@ -16919,6 +16961,7 @@
     <w:p>
       <w:pPr>
         <w:numPr>
+          <w:ilvl w:val="0"/>
           <w:numId w:val="0"/>
         </w:numPr>
         <w:rPr>
@@ -16937,6 +16980,7 @@
     <w:p>
       <w:pPr>
         <w:numPr>
+          <w:ilvl w:val="0"/>
           <w:numId w:val="0"/>
         </w:numPr>
         <w:rPr>
@@ -16955,6 +16999,7 @@
     <w:p>
       <w:pPr>
         <w:numPr>
+          <w:ilvl w:val="0"/>
           <w:numId w:val="0"/>
         </w:numPr>
         <w:rPr>
@@ -16973,6 +17018,7 @@
     <w:p>
       <w:pPr>
         <w:numPr>
+          <w:ilvl w:val="0"/>
           <w:numId w:val="0"/>
         </w:numPr>
         <w:rPr>
@@ -16991,6 +17037,7 @@
     <w:p>
       <w:pPr>
         <w:numPr>
+          <w:ilvl w:val="0"/>
           <w:numId w:val="0"/>
         </w:numPr>
         <w:rPr>
@@ -17009,17 +17056,19 @@
     <w:p>
       <w:pPr>
         <w:numPr>
-          <w:numId w:val="0"/>
-        </w:numPr>
-        <w:rPr>
-          <w:rFonts w:hint="eastAsia"/>
-          <w:lang w:val="en-US" w:eastAsia="zh-CN"/>
-        </w:rPr>
-      </w:pPr>
-    </w:p>
-    <w:p>
-      <w:pPr>
-        <w:numPr>
+          <w:ilvl w:val="0"/>
+          <w:numId w:val="0"/>
+        </w:numPr>
+        <w:rPr>
+          <w:rFonts w:hint="eastAsia"/>
+          <w:lang w:val="en-US" w:eastAsia="zh-CN"/>
+        </w:rPr>
+      </w:pPr>
+    </w:p>
+    <w:p>
+      <w:pPr>
+        <w:numPr>
+          <w:ilvl w:val="0"/>
           <w:numId w:val="0"/>
         </w:numPr>
         <w:rPr>
@@ -17108,6 +17157,7 @@
     <w:p>
       <w:pPr>
         <w:numPr>
+          <w:ilvl w:val="0"/>
           <w:numId w:val="0"/>
         </w:numPr>
         <w:rPr>
@@ -17164,6 +17214,7 @@
     <w:p>
       <w:pPr>
         <w:numPr>
+          <w:ilvl w:val="0"/>
           <w:numId w:val="0"/>
         </w:numPr>
         <w:rPr>
@@ -17437,6 +17488,7 @@
     <w:p>
       <w:pPr>
         <w:numPr>
+          <w:ilvl w:val="0"/>
           <w:numId w:val="0"/>
         </w:numPr>
         <w:rPr>
@@ -18023,6 +18075,7 @@
     <w:p>
       <w:pPr>
         <w:numPr>
+          <w:ilvl w:val="0"/>
           <w:numId w:val="0"/>
         </w:numPr>
         <w:rPr>
@@ -18041,6 +18094,7 @@
     <w:p>
       <w:pPr>
         <w:numPr>
+          <w:ilvl w:val="0"/>
           <w:numId w:val="0"/>
         </w:numPr>
         <w:rPr>
@@ -18059,6 +18113,7 @@
     <w:p>
       <w:pPr>
         <w:numPr>
+          <w:ilvl w:val="0"/>
           <w:numId w:val="0"/>
         </w:numPr>
         <w:rPr>
@@ -18077,6 +18132,7 @@
     <w:p>
       <w:pPr>
         <w:numPr>
+          <w:ilvl w:val="0"/>
           <w:numId w:val="0"/>
         </w:numPr>
         <w:rPr>
@@ -18095,6 +18151,7 @@
     <w:p>
       <w:pPr>
         <w:numPr>
+          <w:ilvl w:val="0"/>
           <w:numId w:val="0"/>
         </w:numPr>
         <w:rPr>
@@ -18113,17 +18170,19 @@
     <w:p>
       <w:pPr>
         <w:numPr>
-          <w:numId w:val="0"/>
-        </w:numPr>
-        <w:rPr>
-          <w:rFonts w:hint="eastAsia"/>
-          <w:lang w:val="en-US" w:eastAsia="zh-CN"/>
-        </w:rPr>
-      </w:pPr>
-    </w:p>
-    <w:p>
-      <w:pPr>
-        <w:numPr>
+          <w:ilvl w:val="0"/>
+          <w:numId w:val="0"/>
+        </w:numPr>
+        <w:rPr>
+          <w:rFonts w:hint="eastAsia"/>
+          <w:lang w:val="en-US" w:eastAsia="zh-CN"/>
+        </w:rPr>
+      </w:pPr>
+    </w:p>
+    <w:p>
+      <w:pPr>
+        <w:numPr>
+          <w:ilvl w:val="0"/>
           <w:numId w:val="0"/>
         </w:numPr>
         <w:rPr>
@@ -18142,6 +18201,7 @@
     <w:p>
       <w:pPr>
         <w:numPr>
+          <w:ilvl w:val="0"/>
           <w:numId w:val="0"/>
         </w:numPr>
         <w:rPr>
@@ -18160,6 +18220,7 @@
     <w:p>
       <w:pPr>
         <w:numPr>
+          <w:ilvl w:val="0"/>
           <w:numId w:val="0"/>
         </w:numPr>
         <w:rPr>
@@ -18178,6 +18239,7 @@
     <w:p>
       <w:pPr>
         <w:numPr>
+          <w:ilvl w:val="0"/>
           <w:numId w:val="0"/>
         </w:numPr>
         <w:rPr>
@@ -18196,6 +18258,7 @@
     <w:p>
       <w:pPr>
         <w:numPr>
+          <w:ilvl w:val="0"/>
           <w:numId w:val="0"/>
         </w:numPr>
         <w:rPr>
@@ -18214,17 +18277,19 @@
     <w:p>
       <w:pPr>
         <w:numPr>
-          <w:numId w:val="0"/>
-        </w:numPr>
-        <w:rPr>
-          <w:rFonts w:hint="eastAsia"/>
-          <w:lang w:val="en-US" w:eastAsia="zh-CN"/>
-        </w:rPr>
-      </w:pPr>
-    </w:p>
-    <w:p>
-      <w:pPr>
-        <w:numPr>
+          <w:ilvl w:val="0"/>
+          <w:numId w:val="0"/>
+        </w:numPr>
+        <w:rPr>
+          <w:rFonts w:hint="eastAsia"/>
+          <w:lang w:val="en-US" w:eastAsia="zh-CN"/>
+        </w:rPr>
+      </w:pPr>
+    </w:p>
+    <w:p>
+      <w:pPr>
+        <w:numPr>
+          <w:ilvl w:val="0"/>
           <w:numId w:val="0"/>
         </w:numPr>
         <w:rPr>
@@ -18760,6 +18825,7 @@
     <w:p>
       <w:pPr>
         <w:numPr>
+          <w:ilvl w:val="0"/>
           <w:numId w:val="0"/>
         </w:numPr>
         <w:rPr>
@@ -18834,6 +18900,7 @@
     <w:p>
       <w:pPr>
         <w:numPr>
+          <w:ilvl w:val="0"/>
           <w:numId w:val="0"/>
         </w:numPr>
         <w:rPr>
@@ -19478,8 +19545,6 @@
           <w:lang w:val="en-US" w:eastAsia="zh-CN"/>
         </w:rPr>
       </w:pPr>
-      <w:bookmarkStart w:id="0" w:name="_GoBack"/>
-      <w:bookmarkEnd w:id="0"/>
     </w:p>
     <w:p>
       <w:pPr>
@@ -19502,18 +19567,5299 @@
     <w:p>
       <w:pPr>
         <w:pStyle w:val="2"/>
-        <w:rPr>
-          <w:rFonts w:hint="eastAsia"/>
-          <w:lang w:val="en-US" w:eastAsia="zh-CN"/>
-        </w:rPr>
-      </w:pPr>
-      <w:r>
-        <w:rPr>
-          <w:rFonts w:hint="eastAsia"/>
-          <w:lang w:val="en-US" w:eastAsia="zh-CN"/>
-        </w:rPr>
-        <w:t>61.</w:t>
-      </w:r>
+        <w:numPr>
+          <w:ilvl w:val="0"/>
+          <w:numId w:val="8"/>
+        </w:numPr>
+        <w:rPr>
+          <w:rFonts w:hint="eastAsia"/>
+          <w:lang w:val="en-US" w:eastAsia="zh-CN"/>
+        </w:rPr>
+      </w:pPr>
+      <w:r>
+        <w:rPr>
+          <w:rFonts w:hint="eastAsia"/>
+          <w:lang w:val="en-US" w:eastAsia="zh-CN"/>
+        </w:rPr>
+        <w:t>用Bs4模块解析html文件</w:t>
+      </w:r>
+    </w:p>
+    <w:p>
+      <w:pPr>
+        <w:numPr>
+          <w:numId w:val="0"/>
+        </w:numPr>
+        <w:rPr>
+          <w:rFonts w:hint="eastAsia"/>
+          <w:lang w:val="en-US" w:eastAsia="zh-CN"/>
+        </w:rPr>
+      </w:pPr>
+      <w:r>
+        <w:rPr>
+          <w:rFonts w:hint="eastAsia"/>
+          <w:lang w:val="en-US" w:eastAsia="zh-CN"/>
+        </w:rPr>
+        <w:t>先导入库</w:t>
+      </w:r>
+    </w:p>
+    <w:p>
+      <w:pPr>
+        <w:pStyle w:val="5"/>
+        <w:keepNext w:val="0"/>
+        <w:keepLines w:val="0"/>
+        <w:widowControl/>
+        <w:suppressLineNumbers w:val="0"/>
+        <w:shd w:val="clear" w:fill="FFFFFF"/>
+        <w:rPr>
+          <w:rFonts w:hint="eastAsia" w:ascii="宋体" w:hAnsi="宋体" w:eastAsia="宋体" w:cs="宋体"/>
+          <w:color w:val="000000"/>
+          <w:sz w:val="21"/>
+          <w:szCs w:val="21"/>
+        </w:rPr>
+      </w:pPr>
+      <w:r>
+        <w:rPr>
+          <w:rFonts w:hint="eastAsia" w:ascii="宋体" w:hAnsi="宋体" w:eastAsia="宋体" w:cs="宋体"/>
+          <w:b/>
+          <w:color w:val="000080"/>
+          <w:sz w:val="21"/>
+          <w:szCs w:val="21"/>
+          <w:shd w:val="clear" w:fill="FFFFFF"/>
+        </w:rPr>
+        <w:t xml:space="preserve">import </w:t>
+      </w:r>
+      <w:r>
+        <w:rPr>
+          <w:rFonts w:hint="eastAsia" w:ascii="宋体" w:hAnsi="宋体" w:eastAsia="宋体" w:cs="宋体"/>
+          <w:color w:val="000000"/>
+          <w:sz w:val="21"/>
+          <w:szCs w:val="21"/>
+          <w:shd w:val="clear" w:fill="FFFFFF"/>
+        </w:rPr>
+        <w:t>bs4</w:t>
+      </w:r>
+    </w:p>
+    <w:p>
+      <w:pPr>
+        <w:numPr>
+          <w:numId w:val="0"/>
+        </w:numPr>
+        <w:rPr>
+          <w:rFonts w:hint="eastAsia"/>
+          <w:lang w:val="en-US" w:eastAsia="zh-CN"/>
+        </w:rPr>
+      </w:pPr>
+      <w:r>
+        <w:rPr>
+          <w:rFonts w:hint="eastAsia"/>
+          <w:lang w:val="en-US" w:eastAsia="zh-CN"/>
+        </w:rPr>
+        <w:t>从网络获取html文本：</w:t>
+      </w:r>
+      <w:r>
+        <w:rPr>
+          <w:rFonts w:hint="eastAsia" w:ascii="宋体" w:hAnsi="宋体" w:eastAsia="宋体" w:cs="宋体"/>
+          <w:color w:val="000000"/>
+          <w:sz w:val="21"/>
+          <w:szCs w:val="21"/>
+          <w:shd w:val="clear" w:fill="FFFFFF"/>
+        </w:rPr>
+        <w:t>bs4.BeautifulSoup(res.text,</w:t>
+      </w:r>
+      <w:r>
+        <w:rPr>
+          <w:rFonts w:hint="eastAsia" w:ascii="宋体" w:hAnsi="宋体" w:eastAsia="宋体" w:cs="宋体"/>
+          <w:b/>
+          <w:color w:val="008080"/>
+          <w:sz w:val="21"/>
+          <w:szCs w:val="21"/>
+          <w:shd w:val="clear" w:fill="FFFFFF"/>
+        </w:rPr>
+        <w:t>"html.parser"</w:t>
+      </w:r>
+      <w:r>
+        <w:rPr>
+          <w:rFonts w:hint="eastAsia" w:ascii="宋体" w:hAnsi="宋体" w:eastAsia="宋体" w:cs="宋体"/>
+          <w:color w:val="000000"/>
+          <w:sz w:val="21"/>
+          <w:szCs w:val="21"/>
+          <w:shd w:val="clear" w:fill="FFFFFF"/>
+        </w:rPr>
+        <w:t>)</w:t>
+      </w:r>
+      <w:r>
+        <w:rPr>
+          <w:rFonts w:hint="eastAsia" w:ascii="宋体" w:hAnsi="宋体" w:eastAsia="宋体" w:cs="宋体"/>
+          <w:color w:val="000000"/>
+          <w:sz w:val="21"/>
+          <w:szCs w:val="21"/>
+          <w:shd w:val="clear" w:fill="FFFFFF"/>
+        </w:rPr>
+        <w:br w:type="textWrapping"/>
+      </w:r>
+    </w:p>
+    <w:p>
+      <w:pPr>
+        <w:pStyle w:val="5"/>
+        <w:keepNext w:val="0"/>
+        <w:keepLines w:val="0"/>
+        <w:widowControl/>
+        <w:suppressLineNumbers w:val="0"/>
+        <w:shd w:val="clear" w:fill="FFFFFF"/>
+        <w:rPr>
+          <w:rFonts w:hint="eastAsia" w:ascii="宋体" w:hAnsi="宋体" w:eastAsia="宋体" w:cs="宋体"/>
+          <w:color w:val="000000"/>
+          <w:sz w:val="21"/>
+          <w:szCs w:val="21"/>
+        </w:rPr>
+      </w:pPr>
+      <w:r>
+        <w:rPr>
+          <w:rFonts w:hint="eastAsia" w:ascii="宋体" w:hAnsi="宋体" w:eastAsia="宋体" w:cs="宋体"/>
+          <w:color w:val="000000"/>
+          <w:sz w:val="21"/>
+          <w:szCs w:val="21"/>
+          <w:shd w:val="clear" w:fill="FFFFFF"/>
+        </w:rPr>
+        <w:t>res=requests.get(</w:t>
+      </w:r>
+      <w:r>
+        <w:rPr>
+          <w:rFonts w:hint="eastAsia" w:ascii="宋体" w:hAnsi="宋体" w:eastAsia="宋体" w:cs="宋体"/>
+          <w:b/>
+          <w:color w:val="008080"/>
+          <w:sz w:val="21"/>
+          <w:szCs w:val="21"/>
+          <w:shd w:val="clear" w:fill="FFFFFF"/>
+        </w:rPr>
+        <w:t>'https://www.baidu.com'</w:t>
+      </w:r>
+      <w:r>
+        <w:rPr>
+          <w:rFonts w:hint="eastAsia" w:ascii="宋体" w:hAnsi="宋体" w:eastAsia="宋体" w:cs="宋体"/>
+          <w:color w:val="000000"/>
+          <w:sz w:val="21"/>
+          <w:szCs w:val="21"/>
+          <w:shd w:val="clear" w:fill="FFFFFF"/>
+        </w:rPr>
+        <w:t>)</w:t>
+      </w:r>
+      <w:r>
+        <w:rPr>
+          <w:rFonts w:hint="eastAsia" w:ascii="宋体" w:hAnsi="宋体" w:eastAsia="宋体" w:cs="宋体"/>
+          <w:color w:val="000000"/>
+          <w:sz w:val="21"/>
+          <w:szCs w:val="21"/>
+          <w:shd w:val="clear" w:fill="FFFFFF"/>
+        </w:rPr>
+        <w:br w:type="textWrapping"/>
+      </w:r>
+      <w:r>
+        <w:rPr>
+          <w:rFonts w:hint="eastAsia" w:ascii="宋体" w:hAnsi="宋体" w:eastAsia="宋体" w:cs="宋体"/>
+          <w:color w:val="000000"/>
+          <w:sz w:val="21"/>
+          <w:szCs w:val="21"/>
+          <w:shd w:val="clear" w:fill="FFFFFF"/>
+        </w:rPr>
+        <w:t>res.raise_for_status()</w:t>
+      </w:r>
+      <w:r>
+        <w:rPr>
+          <w:rFonts w:hint="eastAsia" w:ascii="宋体" w:hAnsi="宋体" w:eastAsia="宋体" w:cs="宋体"/>
+          <w:color w:val="000000"/>
+          <w:sz w:val="21"/>
+          <w:szCs w:val="21"/>
+          <w:shd w:val="clear" w:fill="FFFFFF"/>
+        </w:rPr>
+        <w:br w:type="textWrapping"/>
+      </w:r>
+      <w:r>
+        <w:rPr>
+          <w:rFonts w:hint="eastAsia" w:ascii="宋体" w:hAnsi="宋体" w:eastAsia="宋体" w:cs="宋体"/>
+          <w:color w:val="000000"/>
+          <w:sz w:val="21"/>
+          <w:szCs w:val="21"/>
+          <w:shd w:val="clear" w:fill="FFFFFF"/>
+        </w:rPr>
+        <w:t>nosStarchSoup=bs4.BeautifulSoup(res.text,</w:t>
+      </w:r>
+      <w:r>
+        <w:rPr>
+          <w:rFonts w:hint="eastAsia" w:ascii="宋体" w:hAnsi="宋体" w:eastAsia="宋体" w:cs="宋体"/>
+          <w:b/>
+          <w:color w:val="008080"/>
+          <w:sz w:val="21"/>
+          <w:szCs w:val="21"/>
+          <w:shd w:val="clear" w:fill="FFFFFF"/>
+        </w:rPr>
+        <w:t>"html.parser"</w:t>
+      </w:r>
+      <w:r>
+        <w:rPr>
+          <w:rFonts w:hint="eastAsia" w:ascii="宋体" w:hAnsi="宋体" w:eastAsia="宋体" w:cs="宋体"/>
+          <w:color w:val="000000"/>
+          <w:sz w:val="21"/>
+          <w:szCs w:val="21"/>
+          <w:shd w:val="clear" w:fill="FFFFFF"/>
+        </w:rPr>
+        <w:t>)</w:t>
+      </w:r>
+      <w:r>
+        <w:rPr>
+          <w:rFonts w:hint="eastAsia" w:ascii="宋体" w:hAnsi="宋体" w:eastAsia="宋体" w:cs="宋体"/>
+          <w:color w:val="000000"/>
+          <w:sz w:val="21"/>
+          <w:szCs w:val="21"/>
+          <w:shd w:val="clear" w:fill="FFFFFF"/>
+        </w:rPr>
+        <w:br w:type="textWrapping"/>
+      </w:r>
+      <w:r>
+        <w:rPr>
+          <w:rFonts w:hint="eastAsia" w:ascii="宋体" w:hAnsi="宋体" w:eastAsia="宋体" w:cs="宋体"/>
+          <w:color w:val="000080"/>
+          <w:sz w:val="21"/>
+          <w:szCs w:val="21"/>
+          <w:shd w:val="clear" w:fill="FFFFFF"/>
+        </w:rPr>
+        <w:t>print</w:t>
+      </w:r>
+      <w:r>
+        <w:rPr>
+          <w:rFonts w:hint="eastAsia" w:ascii="宋体" w:hAnsi="宋体" w:eastAsia="宋体" w:cs="宋体"/>
+          <w:color w:val="000000"/>
+          <w:sz w:val="21"/>
+          <w:szCs w:val="21"/>
+          <w:shd w:val="clear" w:fill="FFFFFF"/>
+        </w:rPr>
+        <w:t>(</w:t>
+      </w:r>
+      <w:r>
+        <w:rPr>
+          <w:rFonts w:hint="eastAsia" w:ascii="宋体" w:hAnsi="宋体" w:eastAsia="宋体" w:cs="宋体"/>
+          <w:color w:val="000080"/>
+          <w:sz w:val="21"/>
+          <w:szCs w:val="21"/>
+          <w:shd w:val="clear" w:fill="FFFFFF"/>
+        </w:rPr>
+        <w:t>type</w:t>
+      </w:r>
+      <w:r>
+        <w:rPr>
+          <w:rFonts w:hint="eastAsia" w:ascii="宋体" w:hAnsi="宋体" w:eastAsia="宋体" w:cs="宋体"/>
+          <w:color w:val="000000"/>
+          <w:sz w:val="21"/>
+          <w:szCs w:val="21"/>
+          <w:shd w:val="clear" w:fill="FFFFFF"/>
+        </w:rPr>
+        <w:t>(nosStarchSoup))</w:t>
+      </w:r>
+    </w:p>
+    <w:p>
+      <w:pPr>
+        <w:numPr>
+          <w:numId w:val="0"/>
+        </w:numPr>
+        <w:rPr>
+          <w:rFonts w:hint="eastAsia"/>
+          <w:lang w:val="en-US" w:eastAsia="zh-CN"/>
+        </w:rPr>
+      </w:pPr>
+      <w:r>
+        <w:rPr>
+          <w:rFonts w:hint="eastAsia"/>
+          <w:lang w:val="en-US" w:eastAsia="zh-CN"/>
+        </w:rPr>
+        <w:t>从html文件获取：</w:t>
+      </w:r>
+    </w:p>
+    <w:p>
+      <w:pPr>
+        <w:pStyle w:val="5"/>
+        <w:keepNext w:val="0"/>
+        <w:keepLines w:val="0"/>
+        <w:widowControl/>
+        <w:suppressLineNumbers w:val="0"/>
+        <w:shd w:val="clear" w:fill="FFFFFF"/>
+        <w:rPr>
+          <w:rFonts w:hint="eastAsia" w:ascii="宋体" w:hAnsi="宋体" w:eastAsia="宋体" w:cs="宋体"/>
+          <w:color w:val="000000"/>
+          <w:sz w:val="21"/>
+          <w:szCs w:val="21"/>
+        </w:rPr>
+      </w:pPr>
+      <w:r>
+        <w:rPr>
+          <w:rFonts w:hint="eastAsia" w:ascii="宋体" w:hAnsi="宋体" w:eastAsia="宋体" w:cs="宋体"/>
+          <w:color w:val="000000"/>
+          <w:sz w:val="21"/>
+          <w:szCs w:val="21"/>
+          <w:shd w:val="clear" w:fill="FFFFFF"/>
+        </w:rPr>
+        <w:t>exampleFile=</w:t>
+      </w:r>
+      <w:r>
+        <w:rPr>
+          <w:rFonts w:hint="eastAsia" w:ascii="宋体" w:hAnsi="宋体" w:eastAsia="宋体" w:cs="宋体"/>
+          <w:color w:val="000080"/>
+          <w:sz w:val="21"/>
+          <w:szCs w:val="21"/>
+          <w:shd w:val="clear" w:fill="FFFFFF"/>
+        </w:rPr>
+        <w:t>open</w:t>
+      </w:r>
+      <w:r>
+        <w:rPr>
+          <w:rFonts w:hint="eastAsia" w:ascii="宋体" w:hAnsi="宋体" w:eastAsia="宋体" w:cs="宋体"/>
+          <w:color w:val="000000"/>
+          <w:sz w:val="21"/>
+          <w:szCs w:val="21"/>
+          <w:shd w:val="clear" w:fill="FFFFFF"/>
+        </w:rPr>
+        <w:t>(</w:t>
+      </w:r>
+      <w:r>
+        <w:rPr>
+          <w:rFonts w:hint="eastAsia" w:ascii="宋体" w:hAnsi="宋体" w:eastAsia="宋体" w:cs="宋体"/>
+          <w:b/>
+          <w:color w:val="008080"/>
+          <w:sz w:val="21"/>
+          <w:szCs w:val="21"/>
+          <w:shd w:val="clear" w:fill="FFFFFF"/>
+        </w:rPr>
+        <w:t>'example.html'</w:t>
+      </w:r>
+      <w:r>
+        <w:rPr>
+          <w:rFonts w:hint="eastAsia" w:ascii="宋体" w:hAnsi="宋体" w:eastAsia="宋体" w:cs="宋体"/>
+          <w:color w:val="000000"/>
+          <w:sz w:val="21"/>
+          <w:szCs w:val="21"/>
+          <w:shd w:val="clear" w:fill="FFFFFF"/>
+        </w:rPr>
+        <w:t>)</w:t>
+      </w:r>
+      <w:r>
+        <w:rPr>
+          <w:rFonts w:hint="eastAsia" w:ascii="宋体" w:hAnsi="宋体" w:eastAsia="宋体" w:cs="宋体"/>
+          <w:color w:val="000000"/>
+          <w:sz w:val="21"/>
+          <w:szCs w:val="21"/>
+          <w:shd w:val="clear" w:fill="FFFFFF"/>
+        </w:rPr>
+        <w:br w:type="textWrapping"/>
+      </w:r>
+      <w:r>
+        <w:rPr>
+          <w:rFonts w:hint="eastAsia" w:ascii="宋体" w:hAnsi="宋体" w:eastAsia="宋体" w:cs="宋体"/>
+          <w:color w:val="000000"/>
+          <w:sz w:val="21"/>
+          <w:szCs w:val="21"/>
+          <w:shd w:val="clear" w:fill="FFFFFF"/>
+        </w:rPr>
+        <w:t>exampleSoup=bs4.BeautifulSoup(exampleFile,</w:t>
+      </w:r>
+      <w:r>
+        <w:rPr>
+          <w:rFonts w:hint="eastAsia" w:ascii="宋体" w:hAnsi="宋体" w:eastAsia="宋体" w:cs="宋体"/>
+          <w:b/>
+          <w:color w:val="008080"/>
+          <w:sz w:val="21"/>
+          <w:szCs w:val="21"/>
+          <w:shd w:val="clear" w:fill="FFFFFF"/>
+        </w:rPr>
+        <w:t>"html.parser"</w:t>
+      </w:r>
+      <w:r>
+        <w:rPr>
+          <w:rFonts w:hint="eastAsia" w:ascii="宋体" w:hAnsi="宋体" w:eastAsia="宋体" w:cs="宋体"/>
+          <w:color w:val="000000"/>
+          <w:sz w:val="21"/>
+          <w:szCs w:val="21"/>
+          <w:shd w:val="clear" w:fill="FFFFFF"/>
+        </w:rPr>
+        <w:t>)</w:t>
+      </w:r>
+      <w:r>
+        <w:rPr>
+          <w:rFonts w:hint="eastAsia" w:ascii="宋体" w:hAnsi="宋体" w:eastAsia="宋体" w:cs="宋体"/>
+          <w:color w:val="000000"/>
+          <w:sz w:val="21"/>
+          <w:szCs w:val="21"/>
+          <w:shd w:val="clear" w:fill="FFFFFF"/>
+        </w:rPr>
+        <w:br w:type="textWrapping"/>
+      </w:r>
+      <w:r>
+        <w:rPr>
+          <w:rFonts w:hint="eastAsia" w:ascii="宋体" w:hAnsi="宋体" w:eastAsia="宋体" w:cs="宋体"/>
+          <w:color w:val="000080"/>
+          <w:sz w:val="21"/>
+          <w:szCs w:val="21"/>
+          <w:shd w:val="clear" w:fill="FFFFFF"/>
+        </w:rPr>
+        <w:t>print</w:t>
+      </w:r>
+      <w:r>
+        <w:rPr>
+          <w:rFonts w:hint="eastAsia" w:ascii="宋体" w:hAnsi="宋体" w:eastAsia="宋体" w:cs="宋体"/>
+          <w:color w:val="000000"/>
+          <w:sz w:val="21"/>
+          <w:szCs w:val="21"/>
+          <w:shd w:val="clear" w:fill="FFFFFF"/>
+        </w:rPr>
+        <w:t>(</w:t>
+      </w:r>
+      <w:r>
+        <w:rPr>
+          <w:rFonts w:hint="eastAsia" w:ascii="宋体" w:hAnsi="宋体" w:eastAsia="宋体" w:cs="宋体"/>
+          <w:color w:val="000080"/>
+          <w:sz w:val="21"/>
+          <w:szCs w:val="21"/>
+          <w:shd w:val="clear" w:fill="FFFFFF"/>
+        </w:rPr>
+        <w:t>type</w:t>
+      </w:r>
+      <w:r>
+        <w:rPr>
+          <w:rFonts w:hint="eastAsia" w:ascii="宋体" w:hAnsi="宋体" w:eastAsia="宋体" w:cs="宋体"/>
+          <w:color w:val="000000"/>
+          <w:sz w:val="21"/>
+          <w:szCs w:val="21"/>
+          <w:shd w:val="clear" w:fill="FFFFFF"/>
+        </w:rPr>
+        <w:t>(exampleSoup))</w:t>
+      </w:r>
+    </w:p>
+    <w:p>
+      <w:pPr>
+        <w:pStyle w:val="2"/>
+        <w:numPr>
+          <w:ilvl w:val="0"/>
+          <w:numId w:val="8"/>
+        </w:numPr>
+        <w:rPr>
+          <w:rFonts w:hint="eastAsia"/>
+          <w:lang w:val="en-US" w:eastAsia="zh-CN"/>
+        </w:rPr>
+      </w:pPr>
+      <w:r>
+        <w:rPr>
+          <w:rFonts w:hint="eastAsia"/>
+          <w:lang w:val="en-US" w:eastAsia="zh-CN"/>
+        </w:rPr>
+        <w:t>常用select()查找页面元素的方法</w:t>
+      </w:r>
+    </w:p>
+    <w:p>
+      <w:pPr>
+        <w:rPr>
+          <w:rFonts w:hint="eastAsia"/>
+          <w:lang w:val="en-US" w:eastAsia="zh-CN"/>
+        </w:rPr>
+      </w:pPr>
+      <w:r>
+        <w:rPr>
+          <w:rFonts w:hint="eastAsia"/>
+          <w:lang w:val="en-US" w:eastAsia="zh-CN"/>
+        </w:rPr>
+        <w:t xml:space="preserve">传递 给 select() 方法 的 </w:t>
+      </w:r>
+      <w:r>
+        <w:rPr>
+          <w:rFonts w:hint="eastAsia"/>
+          <w:lang w:val="en-US" w:eastAsia="zh-CN"/>
+        </w:rPr>
+        <w:tab/>
+        <w:t/>
+      </w:r>
+      <w:r>
+        <w:rPr>
+          <w:rFonts w:hint="eastAsia"/>
+          <w:lang w:val="en-US" w:eastAsia="zh-CN"/>
+        </w:rPr>
+        <w:tab/>
+        <w:t/>
+      </w:r>
+      <w:r>
+        <w:rPr>
+          <w:rFonts w:hint="eastAsia"/>
+          <w:lang w:val="en-US" w:eastAsia="zh-CN"/>
+        </w:rPr>
+        <w:tab/>
+        <w:t xml:space="preserve">选择器 将 匹配… </w:t>
+      </w:r>
+    </w:p>
+    <w:p>
+      <w:pPr>
+        <w:rPr>
+          <w:rFonts w:hint="eastAsia"/>
+          <w:lang w:val="en-US" w:eastAsia="zh-CN"/>
+        </w:rPr>
+      </w:pPr>
+      <w:r>
+        <w:rPr>
+          <w:rFonts w:hint="eastAsia"/>
+          <w:lang w:val="en-US" w:eastAsia="zh-CN"/>
+        </w:rPr>
+        <w:t xml:space="preserve">soup. select(' div') </w:t>
+      </w:r>
+      <w:r>
+        <w:rPr>
+          <w:rFonts w:hint="eastAsia"/>
+          <w:lang w:val="en-US" w:eastAsia="zh-CN"/>
+        </w:rPr>
+        <w:tab/>
+        <w:t/>
+      </w:r>
+      <w:r>
+        <w:rPr>
+          <w:rFonts w:hint="eastAsia"/>
+          <w:lang w:val="en-US" w:eastAsia="zh-CN"/>
+        </w:rPr>
+        <w:tab/>
+        <w:t/>
+      </w:r>
+      <w:r>
+        <w:rPr>
+          <w:rFonts w:hint="eastAsia"/>
+          <w:lang w:val="en-US" w:eastAsia="zh-CN"/>
+        </w:rPr>
+        <w:tab/>
+        <w:t/>
+      </w:r>
+      <w:r>
+        <w:rPr>
+          <w:rFonts w:hint="eastAsia"/>
+          <w:lang w:val="en-US" w:eastAsia="zh-CN"/>
+        </w:rPr>
+        <w:tab/>
+        <w:t/>
+      </w:r>
+      <w:r>
+        <w:rPr>
+          <w:rFonts w:hint="eastAsia"/>
+          <w:lang w:val="en-US" w:eastAsia="zh-CN"/>
+        </w:rPr>
+        <w:tab/>
+        <w:t xml:space="preserve">所有 名为&lt; div&gt; 的 元素 </w:t>
+      </w:r>
+    </w:p>
+    <w:p>
+      <w:pPr>
+        <w:rPr>
+          <w:rFonts w:hint="eastAsia"/>
+          <w:lang w:val="en-US" w:eastAsia="zh-CN"/>
+        </w:rPr>
+      </w:pPr>
+      <w:r>
+        <w:rPr>
+          <w:rFonts w:hint="eastAsia"/>
+          <w:lang w:val="en-US" w:eastAsia="zh-CN"/>
+        </w:rPr>
+        <w:t xml:space="preserve">soup. select('# author') </w:t>
+      </w:r>
+      <w:r>
+        <w:rPr>
+          <w:rFonts w:hint="eastAsia"/>
+          <w:lang w:val="en-US" w:eastAsia="zh-CN"/>
+        </w:rPr>
+        <w:tab/>
+        <w:t/>
+      </w:r>
+      <w:r>
+        <w:rPr>
+          <w:rFonts w:hint="eastAsia"/>
+          <w:lang w:val="en-US" w:eastAsia="zh-CN"/>
+        </w:rPr>
+        <w:tab/>
+        <w:t/>
+      </w:r>
+      <w:r>
+        <w:rPr>
+          <w:rFonts w:hint="eastAsia"/>
+          <w:lang w:val="en-US" w:eastAsia="zh-CN"/>
+        </w:rPr>
+        <w:tab/>
+        <w:t/>
+      </w:r>
+      <w:r>
+        <w:rPr>
+          <w:rFonts w:hint="eastAsia"/>
+          <w:lang w:val="en-US" w:eastAsia="zh-CN"/>
+        </w:rPr>
+        <w:tab/>
+        <w:t xml:space="preserve">带有 id 属性 为 author 的 元素 </w:t>
+      </w:r>
+    </w:p>
+    <w:p>
+      <w:pPr>
+        <w:rPr>
+          <w:rFonts w:hint="eastAsia"/>
+          <w:lang w:val="en-US" w:eastAsia="zh-CN"/>
+        </w:rPr>
+      </w:pPr>
+      <w:r>
+        <w:rPr>
+          <w:rFonts w:hint="eastAsia"/>
+          <w:lang w:val="en-US" w:eastAsia="zh-CN"/>
+        </w:rPr>
+        <w:t xml:space="preserve">soup. select('. notice') </w:t>
+      </w:r>
+      <w:r>
+        <w:rPr>
+          <w:rFonts w:hint="eastAsia"/>
+          <w:lang w:val="en-US" w:eastAsia="zh-CN"/>
+        </w:rPr>
+        <w:tab/>
+        <w:t/>
+      </w:r>
+      <w:r>
+        <w:rPr>
+          <w:rFonts w:hint="eastAsia"/>
+          <w:lang w:val="en-US" w:eastAsia="zh-CN"/>
+        </w:rPr>
+        <w:tab/>
+        <w:t/>
+      </w:r>
+      <w:r>
+        <w:rPr>
+          <w:rFonts w:hint="eastAsia"/>
+          <w:lang w:val="en-US" w:eastAsia="zh-CN"/>
+        </w:rPr>
+        <w:tab/>
+        <w:t/>
+      </w:r>
+      <w:r>
+        <w:rPr>
+          <w:rFonts w:hint="eastAsia"/>
+          <w:lang w:val="en-US" w:eastAsia="zh-CN"/>
+        </w:rPr>
+        <w:tab/>
+        <w:t>所有 使用 CSS class 属性 名为 notice 的 元素</w:t>
+      </w:r>
+    </w:p>
+    <w:p>
+      <w:pPr>
+        <w:rPr>
+          <w:rFonts w:hint="eastAsia"/>
+          <w:lang w:val="en-US" w:eastAsia="zh-CN"/>
+        </w:rPr>
+      </w:pPr>
+      <w:r>
+        <w:rPr>
+          <w:rFonts w:hint="eastAsia"/>
+          <w:lang w:val="en-US" w:eastAsia="zh-CN"/>
+        </w:rPr>
+        <w:t xml:space="preserve">soup. select(' div span') </w:t>
+      </w:r>
+      <w:r>
+        <w:rPr>
+          <w:rFonts w:hint="eastAsia"/>
+          <w:lang w:val="en-US" w:eastAsia="zh-CN"/>
+        </w:rPr>
+        <w:tab/>
+        <w:t/>
+      </w:r>
+      <w:r>
+        <w:rPr>
+          <w:rFonts w:hint="eastAsia"/>
+          <w:lang w:val="en-US" w:eastAsia="zh-CN"/>
+        </w:rPr>
+        <w:tab/>
+        <w:t/>
+      </w:r>
+      <w:r>
+        <w:rPr>
+          <w:rFonts w:hint="eastAsia"/>
+          <w:lang w:val="en-US" w:eastAsia="zh-CN"/>
+        </w:rPr>
+        <w:tab/>
+        <w:t/>
+      </w:r>
+      <w:r>
+        <w:rPr>
+          <w:rFonts w:hint="eastAsia"/>
+          <w:lang w:val="en-US" w:eastAsia="zh-CN"/>
+        </w:rPr>
+        <w:tab/>
+        <w:t xml:space="preserve">所有 在&lt; div&gt; 元素 之内 的&lt; span&gt; 元素 </w:t>
+      </w:r>
+    </w:p>
+    <w:p>
+      <w:pPr>
+        <w:rPr>
+          <w:rFonts w:hint="eastAsia"/>
+          <w:lang w:val="en-US" w:eastAsia="zh-CN"/>
+        </w:rPr>
+      </w:pPr>
+      <w:r>
+        <w:rPr>
+          <w:rFonts w:hint="eastAsia"/>
+          <w:lang w:val="en-US" w:eastAsia="zh-CN"/>
+        </w:rPr>
+        <w:t xml:space="preserve">soup. select(' div &gt; span') </w:t>
+      </w:r>
+      <w:r>
+        <w:rPr>
+          <w:rFonts w:hint="eastAsia"/>
+          <w:lang w:val="en-US" w:eastAsia="zh-CN"/>
+        </w:rPr>
+        <w:tab/>
+        <w:t/>
+      </w:r>
+      <w:r>
+        <w:rPr>
+          <w:rFonts w:hint="eastAsia"/>
+          <w:lang w:val="en-US" w:eastAsia="zh-CN"/>
+        </w:rPr>
+        <w:tab/>
+        <w:t/>
+      </w:r>
+      <w:r>
+        <w:rPr>
+          <w:rFonts w:hint="eastAsia"/>
+          <w:lang w:val="en-US" w:eastAsia="zh-CN"/>
+        </w:rPr>
+        <w:tab/>
+        <w:t xml:space="preserve">所有 直接 在&lt; div&gt; 元素 之内 的&lt; span&gt; 元素， 中间 没有 其他 元素 </w:t>
+      </w:r>
+    </w:p>
+    <w:p>
+      <w:pPr>
+        <w:rPr>
+          <w:rFonts w:hint="eastAsia"/>
+          <w:lang w:val="en-US" w:eastAsia="zh-CN"/>
+        </w:rPr>
+      </w:pPr>
+      <w:r>
+        <w:rPr>
+          <w:rFonts w:hint="eastAsia"/>
+          <w:lang w:val="en-US" w:eastAsia="zh-CN"/>
+        </w:rPr>
+        <w:t xml:space="preserve">soup. select(' input[ name]') </w:t>
+      </w:r>
+      <w:r>
+        <w:rPr>
+          <w:rFonts w:hint="eastAsia"/>
+          <w:lang w:val="en-US" w:eastAsia="zh-CN"/>
+        </w:rPr>
+        <w:tab/>
+        <w:t/>
+      </w:r>
+      <w:r>
+        <w:rPr>
+          <w:rFonts w:hint="eastAsia"/>
+          <w:lang w:val="en-US" w:eastAsia="zh-CN"/>
+        </w:rPr>
+        <w:tab/>
+        <w:t/>
+      </w:r>
+      <w:r>
+        <w:rPr>
+          <w:rFonts w:hint="eastAsia"/>
+          <w:lang w:val="en-US" w:eastAsia="zh-CN"/>
+        </w:rPr>
+        <w:tab/>
+        <w:t xml:space="preserve">所有 名为&lt; input&gt;， 并有 一个 name 属性， 其 值 无所谓 的 元素 </w:t>
+      </w:r>
+    </w:p>
+    <w:p>
+      <w:pPr>
+        <w:rPr>
+          <w:rFonts w:hint="eastAsia"/>
+          <w:lang w:val="en-US" w:eastAsia="zh-CN"/>
+        </w:rPr>
+      </w:pPr>
+      <w:r>
+        <w:rPr>
+          <w:rFonts w:hint="eastAsia"/>
+          <w:lang w:val="en-US" w:eastAsia="zh-CN"/>
+        </w:rPr>
+        <w:t xml:space="preserve">soup. select(' input[ type=" button"]') </w:t>
+      </w:r>
+      <w:r>
+        <w:rPr>
+          <w:rFonts w:hint="eastAsia"/>
+          <w:lang w:val="en-US" w:eastAsia="zh-CN"/>
+        </w:rPr>
+        <w:tab/>
+        <w:t>所有 名为&lt; input&gt;， 并有 一个 type 属性， 其 值 为 button 的 元素</w:t>
+      </w:r>
+    </w:p>
+    <w:p>
+      <w:pPr>
+        <w:rPr>
+          <w:rFonts w:hint="eastAsia"/>
+          <w:lang w:val="en-US" w:eastAsia="zh-CN"/>
+        </w:rPr>
+      </w:pPr>
+    </w:p>
+    <w:p>
+      <w:pPr>
+        <w:rPr>
+          <w:rFonts w:hint="eastAsia"/>
+          <w:lang w:val="en-US" w:eastAsia="zh-CN"/>
+        </w:rPr>
+      </w:pPr>
+    </w:p>
+    <w:p>
+      <w:pPr>
+        <w:rPr>
+          <w:rFonts w:hint="eastAsia"/>
+          <w:lang w:val="en-US" w:eastAsia="zh-CN"/>
+        </w:rPr>
+      </w:pPr>
+    </w:p>
+    <w:p>
+      <w:pPr>
+        <w:rPr>
+          <w:rFonts w:hint="eastAsia"/>
+          <w:lang w:val="en-US" w:eastAsia="zh-CN"/>
+        </w:rPr>
+      </w:pPr>
+    </w:p>
+    <w:p>
+      <w:pPr>
+        <w:rPr>
+          <w:rFonts w:hint="eastAsia"/>
+          <w:lang w:val="en-US" w:eastAsia="zh-CN"/>
+        </w:rPr>
+      </w:pPr>
+    </w:p>
+    <w:p>
+      <w:pPr>
+        <w:rPr>
+          <w:rFonts w:hint="eastAsia"/>
+          <w:lang w:val="en-US" w:eastAsia="zh-CN"/>
+        </w:rPr>
+      </w:pPr>
+    </w:p>
+    <w:p>
+      <w:pPr>
+        <w:rPr>
+          <w:rFonts w:hint="eastAsia"/>
+          <w:lang w:val="en-US" w:eastAsia="zh-CN"/>
+        </w:rPr>
+      </w:pPr>
+    </w:p>
+    <w:p>
+      <w:pPr>
+        <w:pStyle w:val="2"/>
+        <w:numPr>
+          <w:ilvl w:val="0"/>
+          <w:numId w:val="8"/>
+        </w:numPr>
+        <w:rPr>
+          <w:rFonts w:hint="eastAsia"/>
+          <w:lang w:val="en-US" w:eastAsia="zh-CN"/>
+        </w:rPr>
+      </w:pPr>
+      <w:r>
+        <w:rPr>
+          <w:rFonts w:hint="eastAsia"/>
+          <w:lang w:val="en-US" w:eastAsia="zh-CN"/>
+        </w:rPr>
+        <w:t>解析html，根据id或标签查找元素</w:t>
+      </w:r>
+    </w:p>
+    <w:p>
+      <w:pPr>
+        <w:rPr>
+          <w:rFonts w:hint="eastAsia"/>
+          <w:lang w:val="en-US" w:eastAsia="zh-CN"/>
+        </w:rPr>
+      </w:pPr>
+      <w:r>
+        <w:rPr>
+          <w:rFonts w:hint="eastAsia"/>
+          <w:lang w:val="en-US" w:eastAsia="zh-CN"/>
+        </w:rPr>
+        <w:t>与js类似，获取指定id的元素的方法为：</w:t>
+      </w:r>
+    </w:p>
+    <w:p>
+      <w:pPr>
+        <w:rPr>
+          <w:rFonts w:hint="eastAsia"/>
+          <w:lang w:val="en-US" w:eastAsia="zh-CN"/>
+        </w:rPr>
+      </w:pPr>
+      <w:r>
+        <w:rPr>
+          <w:rFonts w:hint="eastAsia" w:ascii="宋体" w:hAnsi="宋体" w:eastAsia="宋体" w:cs="宋体"/>
+          <w:color w:val="000000"/>
+          <w:sz w:val="21"/>
+          <w:szCs w:val="21"/>
+          <w:shd w:val="clear" w:fill="FFFFFF"/>
+        </w:rPr>
+        <w:t>exampleSoup=bs4.BeautifulSoup(exampleFile,</w:t>
+      </w:r>
+      <w:r>
+        <w:rPr>
+          <w:rFonts w:hint="eastAsia" w:ascii="宋体" w:hAnsi="宋体" w:eastAsia="宋体" w:cs="宋体"/>
+          <w:b/>
+          <w:color w:val="008080"/>
+          <w:sz w:val="21"/>
+          <w:szCs w:val="21"/>
+          <w:shd w:val="clear" w:fill="FFFFFF"/>
+        </w:rPr>
+        <w:t>"html.parser"</w:t>
+      </w:r>
+      <w:r>
+        <w:rPr>
+          <w:rFonts w:hint="eastAsia" w:ascii="宋体" w:hAnsi="宋体" w:eastAsia="宋体" w:cs="宋体"/>
+          <w:color w:val="000000"/>
+          <w:sz w:val="21"/>
+          <w:szCs w:val="21"/>
+          <w:shd w:val="clear" w:fill="FFFFFF"/>
+        </w:rPr>
+        <w:t>)</w:t>
+      </w:r>
+      <w:r>
+        <w:rPr>
+          <w:rFonts w:hint="eastAsia" w:ascii="宋体" w:hAnsi="宋体" w:eastAsia="宋体" w:cs="宋体"/>
+          <w:color w:val="000000"/>
+          <w:sz w:val="21"/>
+          <w:szCs w:val="21"/>
+          <w:shd w:val="clear" w:fill="FFFFFF"/>
+        </w:rPr>
+        <w:br w:type="textWrapping"/>
+      </w:r>
+      <w:r>
+        <w:rPr>
+          <w:rFonts w:hint="eastAsia" w:ascii="宋体" w:hAnsi="宋体" w:eastAsia="宋体" w:cs="宋体"/>
+          <w:color w:val="000000"/>
+          <w:sz w:val="21"/>
+          <w:szCs w:val="21"/>
+          <w:shd w:val="clear" w:fill="FFFFFF"/>
+        </w:rPr>
+        <w:t xml:space="preserve">    elems=exampleSoup.select(</w:t>
+      </w:r>
+      <w:r>
+        <w:rPr>
+          <w:rFonts w:hint="eastAsia" w:ascii="宋体" w:hAnsi="宋体" w:eastAsia="宋体" w:cs="宋体"/>
+          <w:b/>
+          <w:color w:val="008080"/>
+          <w:sz w:val="21"/>
+          <w:szCs w:val="21"/>
+          <w:shd w:val="clear" w:fill="FFFFFF"/>
+        </w:rPr>
+        <w:t>'#author'</w:t>
+      </w:r>
+      <w:r>
+        <w:rPr>
+          <w:rFonts w:hint="eastAsia" w:ascii="宋体" w:hAnsi="宋体" w:eastAsia="宋体" w:cs="宋体"/>
+          <w:color w:val="000000"/>
+          <w:sz w:val="21"/>
+          <w:szCs w:val="21"/>
+          <w:shd w:val="clear" w:fill="FFFFFF"/>
+        </w:rPr>
+        <w:t>)</w:t>
+      </w:r>
+      <w:r>
+        <w:rPr>
+          <w:rFonts w:hint="eastAsia" w:ascii="宋体" w:hAnsi="宋体" w:eastAsia="宋体" w:cs="宋体"/>
+          <w:color w:val="000000"/>
+          <w:sz w:val="21"/>
+          <w:szCs w:val="21"/>
+          <w:shd w:val="clear" w:fill="FFFFFF"/>
+        </w:rPr>
+        <w:br w:type="textWrapping"/>
+      </w:r>
+      <w:r>
+        <w:rPr>
+          <w:rFonts w:hint="eastAsia" w:ascii="宋体" w:hAnsi="宋体" w:eastAsia="宋体" w:cs="宋体"/>
+          <w:color w:val="000000"/>
+          <w:sz w:val="21"/>
+          <w:szCs w:val="21"/>
+          <w:shd w:val="clear" w:fill="FFFFFF"/>
+          <w:lang w:eastAsia="zh-CN"/>
+        </w:rPr>
+        <w:t>元素的类型为：</w:t>
+      </w:r>
+      <w:r>
+        <w:rPr>
+          <w:rFonts w:hint="eastAsia"/>
+          <w:lang w:val="en-US" w:eastAsia="zh-CN"/>
+        </w:rPr>
+        <w:t>&lt;class 'bs4.element.Tag'&gt;</w:t>
+      </w:r>
+    </w:p>
+    <w:p>
+      <w:pPr>
+        <w:rPr>
+          <w:rFonts w:hint="eastAsia" w:ascii="宋体" w:hAnsi="宋体" w:eastAsia="宋体" w:cs="宋体"/>
+          <w:color w:val="000000"/>
+          <w:sz w:val="21"/>
+          <w:szCs w:val="21"/>
+          <w:shd w:val="clear" w:fill="FFFFFF"/>
+        </w:rPr>
+      </w:pPr>
+      <w:r>
+        <w:rPr>
+          <w:rFonts w:hint="eastAsia" w:ascii="宋体" w:hAnsi="宋体" w:eastAsia="宋体" w:cs="宋体"/>
+          <w:color w:val="000000"/>
+          <w:sz w:val="21"/>
+          <w:szCs w:val="21"/>
+          <w:shd w:val="clear" w:fill="FFFFFF"/>
+          <w:lang w:eastAsia="zh-CN"/>
+        </w:rPr>
+        <w:t>获取元素的文本：</w:t>
+      </w:r>
+      <w:r>
+        <w:rPr>
+          <w:rFonts w:hint="eastAsia" w:ascii="宋体" w:hAnsi="宋体" w:eastAsia="宋体" w:cs="宋体"/>
+          <w:color w:val="000000"/>
+          <w:sz w:val="21"/>
+          <w:szCs w:val="21"/>
+          <w:shd w:val="clear" w:fill="FFFFFF"/>
+        </w:rPr>
+        <w:t>elems[</w:t>
+      </w:r>
+      <w:r>
+        <w:rPr>
+          <w:rFonts w:hint="eastAsia" w:ascii="宋体" w:hAnsi="宋体" w:eastAsia="宋体" w:cs="宋体"/>
+          <w:color w:val="0000FF"/>
+          <w:sz w:val="21"/>
+          <w:szCs w:val="21"/>
+          <w:shd w:val="clear" w:fill="FFFFFF"/>
+        </w:rPr>
+        <w:t>0</w:t>
+      </w:r>
+      <w:r>
+        <w:rPr>
+          <w:rFonts w:hint="eastAsia" w:ascii="宋体" w:hAnsi="宋体" w:eastAsia="宋体" w:cs="宋体"/>
+          <w:color w:val="000000"/>
+          <w:sz w:val="21"/>
+          <w:szCs w:val="21"/>
+          <w:shd w:val="clear" w:fill="FFFFFF"/>
+        </w:rPr>
+        <w:t>].get_text()</w:t>
+      </w:r>
+    </w:p>
+    <w:p>
+      <w:pPr>
+        <w:rPr>
+          <w:rFonts w:hint="eastAsia"/>
+          <w:lang w:val="en-US" w:eastAsia="zh-CN"/>
+        </w:rPr>
+      </w:pPr>
+      <w:r>
+        <w:rPr>
+          <w:rFonts w:hint="eastAsia" w:ascii="宋体" w:hAnsi="宋体" w:eastAsia="宋体" w:cs="宋体"/>
+          <w:color w:val="000000"/>
+          <w:sz w:val="21"/>
+          <w:szCs w:val="21"/>
+          <w:shd w:val="clear" w:fill="FFFFFF"/>
+          <w:lang w:eastAsia="zh-CN"/>
+        </w:rPr>
+        <w:t>获取元素的属性（封装为字典）：</w:t>
+      </w:r>
+      <w:r>
+        <w:rPr>
+          <w:rFonts w:hint="eastAsia" w:ascii="宋体" w:hAnsi="宋体" w:eastAsia="宋体" w:cs="宋体"/>
+          <w:color w:val="000080"/>
+          <w:sz w:val="21"/>
+          <w:szCs w:val="21"/>
+          <w:shd w:val="clear" w:fill="FFFFFF"/>
+        </w:rPr>
+        <w:t>print</w:t>
+      </w:r>
+      <w:r>
+        <w:rPr>
+          <w:rFonts w:hint="eastAsia" w:ascii="宋体" w:hAnsi="宋体" w:eastAsia="宋体" w:cs="宋体"/>
+          <w:color w:val="000000"/>
+          <w:sz w:val="21"/>
+          <w:szCs w:val="21"/>
+          <w:shd w:val="clear" w:fill="FFFFFF"/>
+        </w:rPr>
+        <w:t>(</w:t>
+      </w:r>
+      <w:r>
+        <w:rPr>
+          <w:rFonts w:hint="eastAsia" w:ascii="宋体" w:hAnsi="宋体" w:eastAsia="宋体" w:cs="宋体"/>
+          <w:color w:val="000080"/>
+          <w:sz w:val="21"/>
+          <w:szCs w:val="21"/>
+          <w:shd w:val="clear" w:fill="FFFFFF"/>
+        </w:rPr>
+        <w:t>str</w:t>
+      </w:r>
+      <w:r>
+        <w:rPr>
+          <w:rFonts w:hint="eastAsia" w:ascii="宋体" w:hAnsi="宋体" w:eastAsia="宋体" w:cs="宋体"/>
+          <w:color w:val="000000"/>
+          <w:sz w:val="21"/>
+          <w:szCs w:val="21"/>
+          <w:shd w:val="clear" w:fill="FFFFFF"/>
+        </w:rPr>
+        <w:t>(elems[</w:t>
+      </w:r>
+      <w:r>
+        <w:rPr>
+          <w:rFonts w:hint="eastAsia" w:ascii="宋体" w:hAnsi="宋体" w:eastAsia="宋体" w:cs="宋体"/>
+          <w:color w:val="0000FF"/>
+          <w:sz w:val="21"/>
+          <w:szCs w:val="21"/>
+          <w:shd w:val="clear" w:fill="FFFFFF"/>
+        </w:rPr>
+        <w:t>0</w:t>
+      </w:r>
+      <w:r>
+        <w:rPr>
+          <w:rFonts w:hint="eastAsia" w:ascii="宋体" w:hAnsi="宋体" w:eastAsia="宋体" w:cs="宋体"/>
+          <w:color w:val="000000"/>
+          <w:sz w:val="21"/>
+          <w:szCs w:val="21"/>
+          <w:shd w:val="clear" w:fill="FFFFFF"/>
+        </w:rPr>
+        <w:t>].attrs))</w:t>
+      </w:r>
+      <w:r>
+        <w:rPr>
+          <w:rFonts w:hint="eastAsia" w:ascii="宋体" w:hAnsi="宋体" w:eastAsia="宋体" w:cs="宋体"/>
+          <w:color w:val="000000"/>
+          <w:sz w:val="21"/>
+          <w:szCs w:val="21"/>
+          <w:shd w:val="clear" w:fill="FFFFFF"/>
+        </w:rPr>
+        <w:br w:type="textWrapping"/>
+      </w:r>
+      <w:r>
+        <w:rPr>
+          <w:rFonts w:hint="eastAsia"/>
+          <w:lang w:val="en-US" w:eastAsia="zh-CN"/>
+        </w:rPr>
+        <w:t>{'id': 'author'}</w:t>
+      </w:r>
+    </w:p>
+    <w:p>
+      <w:pPr>
+        <w:rPr>
+          <w:rFonts w:hint="eastAsia"/>
+          <w:lang w:val="en-US" w:eastAsia="zh-CN"/>
+        </w:rPr>
+      </w:pPr>
+      <w:r>
+        <w:rPr>
+          <w:rFonts w:hint="eastAsia" w:ascii="宋体" w:hAnsi="宋体" w:eastAsia="宋体" w:cs="宋体"/>
+          <w:color w:val="000000"/>
+          <w:sz w:val="21"/>
+          <w:szCs w:val="21"/>
+          <w:shd w:val="clear" w:fill="FFFFFF"/>
+          <w:lang w:eastAsia="zh-CN"/>
+        </w:rPr>
+        <w:t>获取指定元素：</w:t>
+      </w:r>
+    </w:p>
+    <w:p>
+      <w:pPr>
+        <w:rPr>
+          <w:rFonts w:hint="eastAsia"/>
+          <w:lang w:val="en-US" w:eastAsia="zh-CN"/>
+        </w:rPr>
+      </w:pPr>
+      <w:r>
+        <w:rPr>
+          <w:rFonts w:hint="eastAsia"/>
+          <w:lang w:val="en-US" w:eastAsia="zh-CN"/>
+        </w:rPr>
+        <w:t>代码：</w:t>
+      </w:r>
+    </w:p>
+    <w:p>
+      <w:pPr>
+        <w:pStyle w:val="5"/>
+        <w:keepNext w:val="0"/>
+        <w:keepLines w:val="0"/>
+        <w:widowControl/>
+        <w:suppressLineNumbers w:val="0"/>
+        <w:shd w:val="clear" w:fill="FFFFFF"/>
+        <w:rPr>
+          <w:rFonts w:hint="eastAsia"/>
+          <w:lang w:val="en-US" w:eastAsia="zh-CN"/>
+        </w:rPr>
+      </w:pPr>
+      <w:r>
+        <w:rPr>
+          <w:rFonts w:hint="eastAsia" w:ascii="宋体" w:hAnsi="宋体" w:eastAsia="宋体" w:cs="宋体"/>
+          <w:b/>
+          <w:color w:val="000080"/>
+          <w:sz w:val="21"/>
+          <w:szCs w:val="21"/>
+          <w:shd w:val="clear" w:fill="FFFFFF"/>
+        </w:rPr>
+        <w:t xml:space="preserve">def </w:t>
+      </w:r>
+      <w:r>
+        <w:rPr>
+          <w:rFonts w:hint="eastAsia" w:ascii="宋体" w:hAnsi="宋体" w:eastAsia="宋体" w:cs="宋体"/>
+          <w:color w:val="000000"/>
+          <w:sz w:val="21"/>
+          <w:szCs w:val="21"/>
+          <w:shd w:val="clear" w:fill="FFFFFF"/>
+        </w:rPr>
+        <w:t>findTheElementFromHtmlByBs4WithSelectMethod():</w:t>
+      </w:r>
+      <w:r>
+        <w:rPr>
+          <w:rFonts w:hint="eastAsia" w:ascii="宋体" w:hAnsi="宋体" w:eastAsia="宋体" w:cs="宋体"/>
+          <w:color w:val="000000"/>
+          <w:sz w:val="21"/>
+          <w:szCs w:val="21"/>
+          <w:shd w:val="clear" w:fill="FFFFFF"/>
+        </w:rPr>
+        <w:br w:type="textWrapping"/>
+      </w:r>
+      <w:r>
+        <w:rPr>
+          <w:rFonts w:hint="eastAsia" w:ascii="宋体" w:hAnsi="宋体" w:eastAsia="宋体" w:cs="宋体"/>
+          <w:color w:val="000000"/>
+          <w:sz w:val="21"/>
+          <w:szCs w:val="21"/>
+          <w:shd w:val="clear" w:fill="FFFFFF"/>
+        </w:rPr>
+        <w:t xml:space="preserve">    createAHTMLFile()  </w:t>
+      </w:r>
+      <w:r>
+        <w:rPr>
+          <w:rFonts w:hint="eastAsia" w:ascii="宋体" w:hAnsi="宋体" w:eastAsia="宋体" w:cs="宋体"/>
+          <w:i/>
+          <w:color w:val="808080"/>
+          <w:sz w:val="21"/>
+          <w:szCs w:val="21"/>
+          <w:shd w:val="clear" w:fill="FFFFFF"/>
+        </w:rPr>
+        <w:t># create html file</w:t>
+      </w:r>
+      <w:r>
+        <w:rPr>
+          <w:rFonts w:hint="eastAsia" w:ascii="宋体" w:hAnsi="宋体" w:eastAsia="宋体" w:cs="宋体"/>
+          <w:i/>
+          <w:color w:val="808080"/>
+          <w:sz w:val="21"/>
+          <w:szCs w:val="21"/>
+          <w:shd w:val="clear" w:fill="FFFFFF"/>
+        </w:rPr>
+        <w:br w:type="textWrapping"/>
+      </w:r>
+      <w:r>
+        <w:rPr>
+          <w:rFonts w:hint="eastAsia" w:ascii="宋体" w:hAnsi="宋体" w:eastAsia="宋体" w:cs="宋体"/>
+          <w:i/>
+          <w:color w:val="808080"/>
+          <w:sz w:val="21"/>
+          <w:szCs w:val="21"/>
+          <w:shd w:val="clear" w:fill="FFFFFF"/>
+        </w:rPr>
+        <w:t xml:space="preserve">    </w:t>
+      </w:r>
+      <w:r>
+        <w:rPr>
+          <w:rFonts w:hint="eastAsia" w:ascii="宋体" w:hAnsi="宋体" w:eastAsia="宋体" w:cs="宋体"/>
+          <w:color w:val="000000"/>
+          <w:sz w:val="21"/>
+          <w:szCs w:val="21"/>
+          <w:shd w:val="clear" w:fill="FFFFFF"/>
+        </w:rPr>
+        <w:t>exampleFile=</w:t>
+      </w:r>
+      <w:r>
+        <w:rPr>
+          <w:rFonts w:hint="eastAsia" w:ascii="宋体" w:hAnsi="宋体" w:eastAsia="宋体" w:cs="宋体"/>
+          <w:color w:val="000080"/>
+          <w:sz w:val="21"/>
+          <w:szCs w:val="21"/>
+          <w:shd w:val="clear" w:fill="FFFFFF"/>
+        </w:rPr>
+        <w:t>open</w:t>
+      </w:r>
+      <w:r>
+        <w:rPr>
+          <w:rFonts w:hint="eastAsia" w:ascii="宋体" w:hAnsi="宋体" w:eastAsia="宋体" w:cs="宋体"/>
+          <w:color w:val="000000"/>
+          <w:sz w:val="21"/>
+          <w:szCs w:val="21"/>
+          <w:shd w:val="clear" w:fill="FFFFFF"/>
+        </w:rPr>
+        <w:t>(</w:t>
+      </w:r>
+      <w:r>
+        <w:rPr>
+          <w:rFonts w:hint="eastAsia" w:ascii="宋体" w:hAnsi="宋体" w:eastAsia="宋体" w:cs="宋体"/>
+          <w:b/>
+          <w:color w:val="008080"/>
+          <w:sz w:val="21"/>
+          <w:szCs w:val="21"/>
+          <w:shd w:val="clear" w:fill="FFFFFF"/>
+        </w:rPr>
+        <w:t>'example.html'</w:t>
+      </w:r>
+      <w:r>
+        <w:rPr>
+          <w:rFonts w:hint="eastAsia" w:ascii="宋体" w:hAnsi="宋体" w:eastAsia="宋体" w:cs="宋体"/>
+          <w:color w:val="000000"/>
+          <w:sz w:val="21"/>
+          <w:szCs w:val="21"/>
+          <w:shd w:val="clear" w:fill="FFFFFF"/>
+        </w:rPr>
+        <w:t>)</w:t>
+      </w:r>
+      <w:r>
+        <w:rPr>
+          <w:rFonts w:hint="eastAsia" w:ascii="宋体" w:hAnsi="宋体" w:eastAsia="宋体" w:cs="宋体"/>
+          <w:color w:val="000000"/>
+          <w:sz w:val="21"/>
+          <w:szCs w:val="21"/>
+          <w:shd w:val="clear" w:fill="FFFFFF"/>
+        </w:rPr>
+        <w:br w:type="textWrapping"/>
+      </w:r>
+      <w:r>
+        <w:rPr>
+          <w:rFonts w:hint="eastAsia" w:ascii="宋体" w:hAnsi="宋体" w:eastAsia="宋体" w:cs="宋体"/>
+          <w:color w:val="000000"/>
+          <w:sz w:val="21"/>
+          <w:szCs w:val="21"/>
+          <w:shd w:val="clear" w:fill="FFFFFF"/>
+        </w:rPr>
+        <w:t xml:space="preserve">    exampleSoup=bs4.BeautifulSoup(exampleFile,</w:t>
+      </w:r>
+      <w:r>
+        <w:rPr>
+          <w:rFonts w:hint="eastAsia" w:ascii="宋体" w:hAnsi="宋体" w:eastAsia="宋体" w:cs="宋体"/>
+          <w:b/>
+          <w:color w:val="008080"/>
+          <w:sz w:val="21"/>
+          <w:szCs w:val="21"/>
+          <w:shd w:val="clear" w:fill="FFFFFF"/>
+        </w:rPr>
+        <w:t>"html.parser"</w:t>
+      </w:r>
+      <w:r>
+        <w:rPr>
+          <w:rFonts w:hint="eastAsia" w:ascii="宋体" w:hAnsi="宋体" w:eastAsia="宋体" w:cs="宋体"/>
+          <w:color w:val="000000"/>
+          <w:sz w:val="21"/>
+          <w:szCs w:val="21"/>
+          <w:shd w:val="clear" w:fill="FFFFFF"/>
+        </w:rPr>
+        <w:t>)</w:t>
+      </w:r>
+      <w:r>
+        <w:rPr>
+          <w:rFonts w:hint="eastAsia" w:ascii="宋体" w:hAnsi="宋体" w:eastAsia="宋体" w:cs="宋体"/>
+          <w:color w:val="000000"/>
+          <w:sz w:val="21"/>
+          <w:szCs w:val="21"/>
+          <w:shd w:val="clear" w:fill="FFFFFF"/>
+        </w:rPr>
+        <w:br w:type="textWrapping"/>
+      </w:r>
+      <w:r>
+        <w:rPr>
+          <w:rFonts w:hint="eastAsia" w:ascii="宋体" w:hAnsi="宋体" w:eastAsia="宋体" w:cs="宋体"/>
+          <w:color w:val="000000"/>
+          <w:sz w:val="21"/>
+          <w:szCs w:val="21"/>
+          <w:shd w:val="clear" w:fill="FFFFFF"/>
+        </w:rPr>
+        <w:t xml:space="preserve">    elems=exampleSoup.select(</w:t>
+      </w:r>
+      <w:r>
+        <w:rPr>
+          <w:rFonts w:hint="eastAsia" w:ascii="宋体" w:hAnsi="宋体" w:eastAsia="宋体" w:cs="宋体"/>
+          <w:b/>
+          <w:color w:val="008080"/>
+          <w:sz w:val="21"/>
+          <w:szCs w:val="21"/>
+          <w:shd w:val="clear" w:fill="FFFFFF"/>
+        </w:rPr>
+        <w:t>'#author'</w:t>
+      </w:r>
+      <w:r>
+        <w:rPr>
+          <w:rFonts w:hint="eastAsia" w:ascii="宋体" w:hAnsi="宋体" w:eastAsia="宋体" w:cs="宋体"/>
+          <w:color w:val="000000"/>
+          <w:sz w:val="21"/>
+          <w:szCs w:val="21"/>
+          <w:shd w:val="clear" w:fill="FFFFFF"/>
+        </w:rPr>
+        <w:t>)</w:t>
+      </w:r>
+      <w:r>
+        <w:rPr>
+          <w:rFonts w:hint="eastAsia" w:ascii="宋体" w:hAnsi="宋体" w:eastAsia="宋体" w:cs="宋体"/>
+          <w:color w:val="000000"/>
+          <w:sz w:val="21"/>
+          <w:szCs w:val="21"/>
+          <w:shd w:val="clear" w:fill="FFFFFF"/>
+        </w:rPr>
+        <w:br w:type="textWrapping"/>
+      </w:r>
+      <w:r>
+        <w:rPr>
+          <w:rFonts w:hint="eastAsia" w:ascii="宋体" w:hAnsi="宋体" w:eastAsia="宋体" w:cs="宋体"/>
+          <w:color w:val="000000"/>
+          <w:sz w:val="21"/>
+          <w:szCs w:val="21"/>
+          <w:shd w:val="clear" w:fill="FFFFFF"/>
+        </w:rPr>
+        <w:t xml:space="preserve">    </w:t>
+      </w:r>
+      <w:r>
+        <w:rPr>
+          <w:rFonts w:hint="eastAsia" w:ascii="宋体" w:hAnsi="宋体" w:eastAsia="宋体" w:cs="宋体"/>
+          <w:color w:val="000080"/>
+          <w:sz w:val="21"/>
+          <w:szCs w:val="21"/>
+          <w:shd w:val="clear" w:fill="FFFFFF"/>
+        </w:rPr>
+        <w:t>print</w:t>
+      </w:r>
+      <w:r>
+        <w:rPr>
+          <w:rFonts w:hint="eastAsia" w:ascii="宋体" w:hAnsi="宋体" w:eastAsia="宋体" w:cs="宋体"/>
+          <w:color w:val="000000"/>
+          <w:sz w:val="21"/>
+          <w:szCs w:val="21"/>
+          <w:shd w:val="clear" w:fill="FFFFFF"/>
+        </w:rPr>
+        <w:t>(</w:t>
+      </w:r>
+      <w:r>
+        <w:rPr>
+          <w:rFonts w:hint="eastAsia" w:ascii="宋体" w:hAnsi="宋体" w:eastAsia="宋体" w:cs="宋体"/>
+          <w:b/>
+          <w:color w:val="008080"/>
+          <w:sz w:val="21"/>
+          <w:szCs w:val="21"/>
+          <w:shd w:val="clear" w:fill="FFFFFF"/>
+        </w:rPr>
+        <w:t>'1--'</w:t>
+      </w:r>
+      <w:r>
+        <w:rPr>
+          <w:rFonts w:hint="eastAsia" w:ascii="宋体" w:hAnsi="宋体" w:eastAsia="宋体" w:cs="宋体"/>
+          <w:color w:val="000000"/>
+          <w:sz w:val="21"/>
+          <w:szCs w:val="21"/>
+          <w:shd w:val="clear" w:fill="FFFFFF"/>
+        </w:rPr>
+        <w:t>,</w:t>
+      </w:r>
+      <w:r>
+        <w:rPr>
+          <w:rFonts w:hint="eastAsia" w:ascii="宋体" w:hAnsi="宋体" w:eastAsia="宋体" w:cs="宋体"/>
+          <w:color w:val="000080"/>
+          <w:sz w:val="21"/>
+          <w:szCs w:val="21"/>
+          <w:shd w:val="clear" w:fill="FFFFFF"/>
+        </w:rPr>
+        <w:t>type</w:t>
+      </w:r>
+      <w:r>
+        <w:rPr>
+          <w:rFonts w:hint="eastAsia" w:ascii="宋体" w:hAnsi="宋体" w:eastAsia="宋体" w:cs="宋体"/>
+          <w:color w:val="000000"/>
+          <w:sz w:val="21"/>
+          <w:szCs w:val="21"/>
+          <w:shd w:val="clear" w:fill="FFFFFF"/>
+        </w:rPr>
+        <w:t>(elems))</w:t>
+      </w:r>
+      <w:r>
+        <w:rPr>
+          <w:rFonts w:hint="eastAsia" w:ascii="宋体" w:hAnsi="宋体" w:eastAsia="宋体" w:cs="宋体"/>
+          <w:color w:val="000000"/>
+          <w:sz w:val="21"/>
+          <w:szCs w:val="21"/>
+          <w:shd w:val="clear" w:fill="FFFFFF"/>
+        </w:rPr>
+        <w:br w:type="textWrapping"/>
+      </w:r>
+      <w:r>
+        <w:rPr>
+          <w:rFonts w:hint="eastAsia" w:ascii="宋体" w:hAnsi="宋体" w:eastAsia="宋体" w:cs="宋体"/>
+          <w:color w:val="000000"/>
+          <w:sz w:val="21"/>
+          <w:szCs w:val="21"/>
+          <w:shd w:val="clear" w:fill="FFFFFF"/>
+        </w:rPr>
+        <w:t xml:space="preserve">    </w:t>
+      </w:r>
+      <w:r>
+        <w:rPr>
+          <w:rFonts w:hint="eastAsia" w:ascii="宋体" w:hAnsi="宋体" w:eastAsia="宋体" w:cs="宋体"/>
+          <w:color w:val="000080"/>
+          <w:sz w:val="21"/>
+          <w:szCs w:val="21"/>
+          <w:shd w:val="clear" w:fill="FFFFFF"/>
+        </w:rPr>
+        <w:t>print</w:t>
+      </w:r>
+      <w:r>
+        <w:rPr>
+          <w:rFonts w:hint="eastAsia" w:ascii="宋体" w:hAnsi="宋体" w:eastAsia="宋体" w:cs="宋体"/>
+          <w:color w:val="000000"/>
+          <w:sz w:val="21"/>
+          <w:szCs w:val="21"/>
+          <w:shd w:val="clear" w:fill="FFFFFF"/>
+        </w:rPr>
+        <w:t>(</w:t>
+      </w:r>
+      <w:r>
+        <w:rPr>
+          <w:rFonts w:hint="eastAsia" w:ascii="宋体" w:hAnsi="宋体" w:eastAsia="宋体" w:cs="宋体"/>
+          <w:b/>
+          <w:color w:val="008080"/>
+          <w:sz w:val="21"/>
+          <w:szCs w:val="21"/>
+          <w:shd w:val="clear" w:fill="FFFFFF"/>
+        </w:rPr>
+        <w:t>'2--'</w:t>
+      </w:r>
+      <w:r>
+        <w:rPr>
+          <w:rFonts w:hint="eastAsia" w:ascii="宋体" w:hAnsi="宋体" w:eastAsia="宋体" w:cs="宋体"/>
+          <w:color w:val="000000"/>
+          <w:sz w:val="21"/>
+          <w:szCs w:val="21"/>
+          <w:shd w:val="clear" w:fill="FFFFFF"/>
+        </w:rPr>
+        <w:t>,</w:t>
+      </w:r>
+      <w:r>
+        <w:rPr>
+          <w:rFonts w:hint="eastAsia" w:ascii="宋体" w:hAnsi="宋体" w:eastAsia="宋体" w:cs="宋体"/>
+          <w:color w:val="000080"/>
+          <w:sz w:val="21"/>
+          <w:szCs w:val="21"/>
+          <w:shd w:val="clear" w:fill="FFFFFF"/>
+        </w:rPr>
+        <w:t>len</w:t>
+      </w:r>
+      <w:r>
+        <w:rPr>
+          <w:rFonts w:hint="eastAsia" w:ascii="宋体" w:hAnsi="宋体" w:eastAsia="宋体" w:cs="宋体"/>
+          <w:color w:val="000000"/>
+          <w:sz w:val="21"/>
+          <w:szCs w:val="21"/>
+          <w:shd w:val="clear" w:fill="FFFFFF"/>
+        </w:rPr>
+        <w:t>(elems))</w:t>
+      </w:r>
+      <w:r>
+        <w:rPr>
+          <w:rFonts w:hint="eastAsia" w:ascii="宋体" w:hAnsi="宋体" w:eastAsia="宋体" w:cs="宋体"/>
+          <w:color w:val="000000"/>
+          <w:sz w:val="21"/>
+          <w:szCs w:val="21"/>
+          <w:shd w:val="clear" w:fill="FFFFFF"/>
+        </w:rPr>
+        <w:br w:type="textWrapping"/>
+      </w:r>
+      <w:r>
+        <w:rPr>
+          <w:rFonts w:hint="eastAsia" w:ascii="宋体" w:hAnsi="宋体" w:eastAsia="宋体" w:cs="宋体"/>
+          <w:color w:val="000000"/>
+          <w:sz w:val="21"/>
+          <w:szCs w:val="21"/>
+          <w:shd w:val="clear" w:fill="FFFFFF"/>
+        </w:rPr>
+        <w:t xml:space="preserve">    </w:t>
+      </w:r>
+      <w:r>
+        <w:rPr>
+          <w:rFonts w:hint="eastAsia" w:ascii="宋体" w:hAnsi="宋体" w:eastAsia="宋体" w:cs="宋体"/>
+          <w:color w:val="000080"/>
+          <w:sz w:val="21"/>
+          <w:szCs w:val="21"/>
+          <w:shd w:val="clear" w:fill="FFFFFF"/>
+        </w:rPr>
+        <w:t>print</w:t>
+      </w:r>
+      <w:r>
+        <w:rPr>
+          <w:rFonts w:hint="eastAsia" w:ascii="宋体" w:hAnsi="宋体" w:eastAsia="宋体" w:cs="宋体"/>
+          <w:color w:val="000000"/>
+          <w:sz w:val="21"/>
+          <w:szCs w:val="21"/>
+          <w:shd w:val="clear" w:fill="FFFFFF"/>
+        </w:rPr>
+        <w:t>(</w:t>
+      </w:r>
+      <w:r>
+        <w:rPr>
+          <w:rFonts w:hint="eastAsia" w:ascii="宋体" w:hAnsi="宋体" w:eastAsia="宋体" w:cs="宋体"/>
+          <w:b/>
+          <w:color w:val="008080"/>
+          <w:sz w:val="21"/>
+          <w:szCs w:val="21"/>
+          <w:shd w:val="clear" w:fill="FFFFFF"/>
+        </w:rPr>
+        <w:t>'3--'</w:t>
+      </w:r>
+      <w:r>
+        <w:rPr>
+          <w:rFonts w:hint="eastAsia" w:ascii="宋体" w:hAnsi="宋体" w:eastAsia="宋体" w:cs="宋体"/>
+          <w:color w:val="000000"/>
+          <w:sz w:val="21"/>
+          <w:szCs w:val="21"/>
+          <w:shd w:val="clear" w:fill="FFFFFF"/>
+        </w:rPr>
+        <w:t>,</w:t>
+      </w:r>
+      <w:r>
+        <w:rPr>
+          <w:rFonts w:hint="eastAsia" w:ascii="宋体" w:hAnsi="宋体" w:eastAsia="宋体" w:cs="宋体"/>
+          <w:color w:val="000080"/>
+          <w:sz w:val="21"/>
+          <w:szCs w:val="21"/>
+          <w:shd w:val="clear" w:fill="FFFFFF"/>
+        </w:rPr>
+        <w:t>type</w:t>
+      </w:r>
+      <w:r>
+        <w:rPr>
+          <w:rFonts w:hint="eastAsia" w:ascii="宋体" w:hAnsi="宋体" w:eastAsia="宋体" w:cs="宋体"/>
+          <w:color w:val="000000"/>
+          <w:sz w:val="21"/>
+          <w:szCs w:val="21"/>
+          <w:shd w:val="clear" w:fill="FFFFFF"/>
+        </w:rPr>
+        <w:t>(elems[</w:t>
+      </w:r>
+      <w:r>
+        <w:rPr>
+          <w:rFonts w:hint="eastAsia" w:ascii="宋体" w:hAnsi="宋体" w:eastAsia="宋体" w:cs="宋体"/>
+          <w:color w:val="0000FF"/>
+          <w:sz w:val="21"/>
+          <w:szCs w:val="21"/>
+          <w:shd w:val="clear" w:fill="FFFFFF"/>
+        </w:rPr>
+        <w:t>0</w:t>
+      </w:r>
+      <w:r>
+        <w:rPr>
+          <w:rFonts w:hint="eastAsia" w:ascii="宋体" w:hAnsi="宋体" w:eastAsia="宋体" w:cs="宋体"/>
+          <w:color w:val="000000"/>
+          <w:sz w:val="21"/>
+          <w:szCs w:val="21"/>
+          <w:shd w:val="clear" w:fill="FFFFFF"/>
+        </w:rPr>
+        <w:t>]))</w:t>
+      </w:r>
+      <w:r>
+        <w:rPr>
+          <w:rFonts w:hint="eastAsia" w:ascii="宋体" w:hAnsi="宋体" w:eastAsia="宋体" w:cs="宋体"/>
+          <w:color w:val="000000"/>
+          <w:sz w:val="21"/>
+          <w:szCs w:val="21"/>
+          <w:shd w:val="clear" w:fill="FFFFFF"/>
+        </w:rPr>
+        <w:br w:type="textWrapping"/>
+      </w:r>
+      <w:r>
+        <w:rPr>
+          <w:rFonts w:hint="eastAsia" w:ascii="宋体" w:hAnsi="宋体" w:eastAsia="宋体" w:cs="宋体"/>
+          <w:color w:val="000000"/>
+          <w:sz w:val="21"/>
+          <w:szCs w:val="21"/>
+          <w:shd w:val="clear" w:fill="FFFFFF"/>
+        </w:rPr>
+        <w:t xml:space="preserve">    </w:t>
+      </w:r>
+      <w:r>
+        <w:rPr>
+          <w:rFonts w:hint="eastAsia" w:ascii="宋体" w:hAnsi="宋体" w:eastAsia="宋体" w:cs="宋体"/>
+          <w:color w:val="000080"/>
+          <w:sz w:val="21"/>
+          <w:szCs w:val="21"/>
+          <w:shd w:val="clear" w:fill="FFFFFF"/>
+        </w:rPr>
+        <w:t>print</w:t>
+      </w:r>
+      <w:r>
+        <w:rPr>
+          <w:rFonts w:hint="eastAsia" w:ascii="宋体" w:hAnsi="宋体" w:eastAsia="宋体" w:cs="宋体"/>
+          <w:color w:val="000000"/>
+          <w:sz w:val="21"/>
+          <w:szCs w:val="21"/>
+          <w:shd w:val="clear" w:fill="FFFFFF"/>
+        </w:rPr>
+        <w:t>(</w:t>
+      </w:r>
+      <w:r>
+        <w:rPr>
+          <w:rFonts w:hint="eastAsia" w:ascii="宋体" w:hAnsi="宋体" w:eastAsia="宋体" w:cs="宋体"/>
+          <w:b/>
+          <w:color w:val="008080"/>
+          <w:sz w:val="21"/>
+          <w:szCs w:val="21"/>
+          <w:shd w:val="clear" w:fill="FFFFFF"/>
+        </w:rPr>
+        <w:t>'4--'</w:t>
+      </w:r>
+      <w:r>
+        <w:rPr>
+          <w:rFonts w:hint="eastAsia" w:ascii="宋体" w:hAnsi="宋体" w:eastAsia="宋体" w:cs="宋体"/>
+          <w:color w:val="000000"/>
+          <w:sz w:val="21"/>
+          <w:szCs w:val="21"/>
+          <w:shd w:val="clear" w:fill="FFFFFF"/>
+        </w:rPr>
+        <w:t>,elems[</w:t>
+      </w:r>
+      <w:r>
+        <w:rPr>
+          <w:rFonts w:hint="eastAsia" w:ascii="宋体" w:hAnsi="宋体" w:eastAsia="宋体" w:cs="宋体"/>
+          <w:color w:val="0000FF"/>
+          <w:sz w:val="21"/>
+          <w:szCs w:val="21"/>
+          <w:shd w:val="clear" w:fill="FFFFFF"/>
+        </w:rPr>
+        <w:t>0</w:t>
+      </w:r>
+      <w:r>
+        <w:rPr>
+          <w:rFonts w:hint="eastAsia" w:ascii="宋体" w:hAnsi="宋体" w:eastAsia="宋体" w:cs="宋体"/>
+          <w:color w:val="000000"/>
+          <w:sz w:val="21"/>
+          <w:szCs w:val="21"/>
+          <w:shd w:val="clear" w:fill="FFFFFF"/>
+        </w:rPr>
+        <w:t>].get_text())</w:t>
+      </w:r>
+      <w:r>
+        <w:rPr>
+          <w:rFonts w:hint="eastAsia" w:ascii="宋体" w:hAnsi="宋体" w:eastAsia="宋体" w:cs="宋体"/>
+          <w:color w:val="000000"/>
+          <w:sz w:val="21"/>
+          <w:szCs w:val="21"/>
+          <w:shd w:val="clear" w:fill="FFFFFF"/>
+        </w:rPr>
+        <w:br w:type="textWrapping"/>
+      </w:r>
+      <w:r>
+        <w:rPr>
+          <w:rFonts w:hint="eastAsia" w:ascii="宋体" w:hAnsi="宋体" w:eastAsia="宋体" w:cs="宋体"/>
+          <w:color w:val="000000"/>
+          <w:sz w:val="21"/>
+          <w:szCs w:val="21"/>
+          <w:shd w:val="clear" w:fill="FFFFFF"/>
+        </w:rPr>
+        <w:t xml:space="preserve">    </w:t>
+      </w:r>
+      <w:r>
+        <w:rPr>
+          <w:rFonts w:hint="eastAsia" w:ascii="宋体" w:hAnsi="宋体" w:eastAsia="宋体" w:cs="宋体"/>
+          <w:color w:val="000080"/>
+          <w:sz w:val="21"/>
+          <w:szCs w:val="21"/>
+          <w:shd w:val="clear" w:fill="FFFFFF"/>
+        </w:rPr>
+        <w:t>print</w:t>
+      </w:r>
+      <w:r>
+        <w:rPr>
+          <w:rFonts w:hint="eastAsia" w:ascii="宋体" w:hAnsi="宋体" w:eastAsia="宋体" w:cs="宋体"/>
+          <w:color w:val="000000"/>
+          <w:sz w:val="21"/>
+          <w:szCs w:val="21"/>
+          <w:shd w:val="clear" w:fill="FFFFFF"/>
+        </w:rPr>
+        <w:t>(</w:t>
+      </w:r>
+      <w:r>
+        <w:rPr>
+          <w:rFonts w:hint="eastAsia" w:ascii="宋体" w:hAnsi="宋体" w:eastAsia="宋体" w:cs="宋体"/>
+          <w:b/>
+          <w:color w:val="008080"/>
+          <w:sz w:val="21"/>
+          <w:szCs w:val="21"/>
+          <w:shd w:val="clear" w:fill="FFFFFF"/>
+        </w:rPr>
+        <w:t>'5--'</w:t>
+      </w:r>
+      <w:r>
+        <w:rPr>
+          <w:rFonts w:hint="eastAsia" w:ascii="宋体" w:hAnsi="宋体" w:eastAsia="宋体" w:cs="宋体"/>
+          <w:color w:val="000000"/>
+          <w:sz w:val="21"/>
+          <w:szCs w:val="21"/>
+          <w:shd w:val="clear" w:fill="FFFFFF"/>
+        </w:rPr>
+        <w:t>,</w:t>
+      </w:r>
+      <w:r>
+        <w:rPr>
+          <w:rFonts w:hint="eastAsia" w:ascii="宋体" w:hAnsi="宋体" w:eastAsia="宋体" w:cs="宋体"/>
+          <w:color w:val="000080"/>
+          <w:sz w:val="21"/>
+          <w:szCs w:val="21"/>
+          <w:shd w:val="clear" w:fill="FFFFFF"/>
+        </w:rPr>
+        <w:t>str</w:t>
+      </w:r>
+      <w:r>
+        <w:rPr>
+          <w:rFonts w:hint="eastAsia" w:ascii="宋体" w:hAnsi="宋体" w:eastAsia="宋体" w:cs="宋体"/>
+          <w:color w:val="000000"/>
+          <w:sz w:val="21"/>
+          <w:szCs w:val="21"/>
+          <w:shd w:val="clear" w:fill="FFFFFF"/>
+        </w:rPr>
+        <w:t>(elems[</w:t>
+      </w:r>
+      <w:r>
+        <w:rPr>
+          <w:rFonts w:hint="eastAsia" w:ascii="宋体" w:hAnsi="宋体" w:eastAsia="宋体" w:cs="宋体"/>
+          <w:color w:val="0000FF"/>
+          <w:sz w:val="21"/>
+          <w:szCs w:val="21"/>
+          <w:shd w:val="clear" w:fill="FFFFFF"/>
+        </w:rPr>
+        <w:t>0</w:t>
+      </w:r>
+      <w:r>
+        <w:rPr>
+          <w:rFonts w:hint="eastAsia" w:ascii="宋体" w:hAnsi="宋体" w:eastAsia="宋体" w:cs="宋体"/>
+          <w:color w:val="000000"/>
+          <w:sz w:val="21"/>
+          <w:szCs w:val="21"/>
+          <w:shd w:val="clear" w:fill="FFFFFF"/>
+        </w:rPr>
+        <w:t>]))</w:t>
+      </w:r>
+      <w:r>
+        <w:rPr>
+          <w:rFonts w:hint="eastAsia" w:ascii="宋体" w:hAnsi="宋体" w:eastAsia="宋体" w:cs="宋体"/>
+          <w:color w:val="000000"/>
+          <w:sz w:val="21"/>
+          <w:szCs w:val="21"/>
+          <w:shd w:val="clear" w:fill="FFFFFF"/>
+        </w:rPr>
+        <w:br w:type="textWrapping"/>
+      </w:r>
+      <w:r>
+        <w:rPr>
+          <w:rFonts w:hint="eastAsia" w:ascii="宋体" w:hAnsi="宋体" w:eastAsia="宋体" w:cs="宋体"/>
+          <w:color w:val="000000"/>
+          <w:sz w:val="21"/>
+          <w:szCs w:val="21"/>
+          <w:shd w:val="clear" w:fill="FFFFFF"/>
+        </w:rPr>
+        <w:t xml:space="preserve">    </w:t>
+      </w:r>
+      <w:r>
+        <w:rPr>
+          <w:rFonts w:hint="eastAsia" w:ascii="宋体" w:hAnsi="宋体" w:eastAsia="宋体" w:cs="宋体"/>
+          <w:color w:val="000080"/>
+          <w:sz w:val="21"/>
+          <w:szCs w:val="21"/>
+          <w:shd w:val="clear" w:fill="FFFFFF"/>
+        </w:rPr>
+        <w:t>print</w:t>
+      </w:r>
+      <w:r>
+        <w:rPr>
+          <w:rFonts w:hint="eastAsia" w:ascii="宋体" w:hAnsi="宋体" w:eastAsia="宋体" w:cs="宋体"/>
+          <w:color w:val="000000"/>
+          <w:sz w:val="21"/>
+          <w:szCs w:val="21"/>
+          <w:shd w:val="clear" w:fill="FFFFFF"/>
+        </w:rPr>
+        <w:t>(</w:t>
+      </w:r>
+      <w:r>
+        <w:rPr>
+          <w:rFonts w:hint="eastAsia" w:ascii="宋体" w:hAnsi="宋体" w:eastAsia="宋体" w:cs="宋体"/>
+          <w:b/>
+          <w:color w:val="008080"/>
+          <w:sz w:val="21"/>
+          <w:szCs w:val="21"/>
+          <w:shd w:val="clear" w:fill="FFFFFF"/>
+        </w:rPr>
+        <w:t>'6--'</w:t>
+      </w:r>
+      <w:r>
+        <w:rPr>
+          <w:rFonts w:hint="eastAsia" w:ascii="宋体" w:hAnsi="宋体" w:eastAsia="宋体" w:cs="宋体"/>
+          <w:color w:val="000000"/>
+          <w:sz w:val="21"/>
+          <w:szCs w:val="21"/>
+          <w:shd w:val="clear" w:fill="FFFFFF"/>
+        </w:rPr>
+        <w:t>,</w:t>
+      </w:r>
+      <w:r>
+        <w:rPr>
+          <w:rFonts w:hint="eastAsia" w:ascii="宋体" w:hAnsi="宋体" w:eastAsia="宋体" w:cs="宋体"/>
+          <w:color w:val="000080"/>
+          <w:sz w:val="21"/>
+          <w:szCs w:val="21"/>
+          <w:shd w:val="clear" w:fill="FFFFFF"/>
+        </w:rPr>
+        <w:t>str</w:t>
+      </w:r>
+      <w:r>
+        <w:rPr>
+          <w:rFonts w:hint="eastAsia" w:ascii="宋体" w:hAnsi="宋体" w:eastAsia="宋体" w:cs="宋体"/>
+          <w:color w:val="000000"/>
+          <w:sz w:val="21"/>
+          <w:szCs w:val="21"/>
+          <w:shd w:val="clear" w:fill="FFFFFF"/>
+        </w:rPr>
+        <w:t>(elems[</w:t>
+      </w:r>
+      <w:r>
+        <w:rPr>
+          <w:rFonts w:hint="eastAsia" w:ascii="宋体" w:hAnsi="宋体" w:eastAsia="宋体" w:cs="宋体"/>
+          <w:color w:val="0000FF"/>
+          <w:sz w:val="21"/>
+          <w:szCs w:val="21"/>
+          <w:shd w:val="clear" w:fill="FFFFFF"/>
+        </w:rPr>
+        <w:t>0</w:t>
+      </w:r>
+      <w:r>
+        <w:rPr>
+          <w:rFonts w:hint="eastAsia" w:ascii="宋体" w:hAnsi="宋体" w:eastAsia="宋体" w:cs="宋体"/>
+          <w:color w:val="000000"/>
+          <w:sz w:val="21"/>
+          <w:szCs w:val="21"/>
+          <w:shd w:val="clear" w:fill="FFFFFF"/>
+        </w:rPr>
+        <w:t>].attrs))</w:t>
+      </w:r>
+      <w:r>
+        <w:rPr>
+          <w:rFonts w:hint="eastAsia" w:ascii="宋体" w:hAnsi="宋体" w:eastAsia="宋体" w:cs="宋体"/>
+          <w:color w:val="000000"/>
+          <w:sz w:val="21"/>
+          <w:szCs w:val="21"/>
+          <w:shd w:val="clear" w:fill="FFFFFF"/>
+        </w:rPr>
+        <w:br w:type="textWrapping"/>
+      </w:r>
+      <w:r>
+        <w:rPr>
+          <w:rFonts w:hint="eastAsia" w:ascii="宋体" w:hAnsi="宋体" w:eastAsia="宋体" w:cs="宋体"/>
+          <w:color w:val="000000"/>
+          <w:sz w:val="21"/>
+          <w:szCs w:val="21"/>
+          <w:shd w:val="clear" w:fill="FFFFFF"/>
+        </w:rPr>
+        <w:t xml:space="preserve">    pElems=exampleSoup.select(</w:t>
+      </w:r>
+      <w:r>
+        <w:rPr>
+          <w:rFonts w:hint="eastAsia" w:ascii="宋体" w:hAnsi="宋体" w:eastAsia="宋体" w:cs="宋体"/>
+          <w:b/>
+          <w:color w:val="008080"/>
+          <w:sz w:val="21"/>
+          <w:szCs w:val="21"/>
+          <w:shd w:val="clear" w:fill="FFFFFF"/>
+        </w:rPr>
+        <w:t>'p'</w:t>
+      </w:r>
+      <w:r>
+        <w:rPr>
+          <w:rFonts w:hint="eastAsia" w:ascii="宋体" w:hAnsi="宋体" w:eastAsia="宋体" w:cs="宋体"/>
+          <w:color w:val="000000"/>
+          <w:sz w:val="21"/>
+          <w:szCs w:val="21"/>
+          <w:shd w:val="clear" w:fill="FFFFFF"/>
+        </w:rPr>
+        <w:t>)</w:t>
+      </w:r>
+      <w:r>
+        <w:rPr>
+          <w:rFonts w:hint="eastAsia" w:ascii="宋体" w:hAnsi="宋体" w:eastAsia="宋体" w:cs="宋体"/>
+          <w:color w:val="000000"/>
+          <w:sz w:val="21"/>
+          <w:szCs w:val="21"/>
+          <w:shd w:val="clear" w:fill="FFFFFF"/>
+        </w:rPr>
+        <w:br w:type="textWrapping"/>
+      </w:r>
+      <w:r>
+        <w:rPr>
+          <w:rFonts w:hint="eastAsia" w:ascii="宋体" w:hAnsi="宋体" w:eastAsia="宋体" w:cs="宋体"/>
+          <w:color w:val="000000"/>
+          <w:sz w:val="21"/>
+          <w:szCs w:val="21"/>
+          <w:shd w:val="clear" w:fill="FFFFFF"/>
+        </w:rPr>
+        <w:t xml:space="preserve">    </w:t>
+      </w:r>
+      <w:r>
+        <w:rPr>
+          <w:rFonts w:hint="eastAsia" w:ascii="宋体" w:hAnsi="宋体" w:eastAsia="宋体" w:cs="宋体"/>
+          <w:color w:val="000080"/>
+          <w:sz w:val="21"/>
+          <w:szCs w:val="21"/>
+          <w:shd w:val="clear" w:fill="FFFFFF"/>
+        </w:rPr>
+        <w:t>print</w:t>
+      </w:r>
+      <w:r>
+        <w:rPr>
+          <w:rFonts w:hint="eastAsia" w:ascii="宋体" w:hAnsi="宋体" w:eastAsia="宋体" w:cs="宋体"/>
+          <w:color w:val="000000"/>
+          <w:sz w:val="21"/>
+          <w:szCs w:val="21"/>
+          <w:shd w:val="clear" w:fill="FFFFFF"/>
+        </w:rPr>
+        <w:t>(</w:t>
+      </w:r>
+      <w:r>
+        <w:rPr>
+          <w:rFonts w:hint="eastAsia" w:ascii="宋体" w:hAnsi="宋体" w:eastAsia="宋体" w:cs="宋体"/>
+          <w:b/>
+          <w:color w:val="008080"/>
+          <w:sz w:val="21"/>
+          <w:szCs w:val="21"/>
+          <w:shd w:val="clear" w:fill="FFFFFF"/>
+        </w:rPr>
+        <w:t>'7--'</w:t>
+      </w:r>
+      <w:r>
+        <w:rPr>
+          <w:rFonts w:hint="eastAsia" w:ascii="宋体" w:hAnsi="宋体" w:eastAsia="宋体" w:cs="宋体"/>
+          <w:color w:val="000000"/>
+          <w:sz w:val="21"/>
+          <w:szCs w:val="21"/>
+          <w:shd w:val="clear" w:fill="FFFFFF"/>
+        </w:rPr>
+        <w:t>,</w:t>
+      </w:r>
+      <w:r>
+        <w:rPr>
+          <w:rFonts w:hint="eastAsia" w:ascii="宋体" w:hAnsi="宋体" w:eastAsia="宋体" w:cs="宋体"/>
+          <w:color w:val="000080"/>
+          <w:sz w:val="21"/>
+          <w:szCs w:val="21"/>
+          <w:shd w:val="clear" w:fill="FFFFFF"/>
+        </w:rPr>
+        <w:t>str</w:t>
+      </w:r>
+      <w:r>
+        <w:rPr>
+          <w:rFonts w:hint="eastAsia" w:ascii="宋体" w:hAnsi="宋体" w:eastAsia="宋体" w:cs="宋体"/>
+          <w:color w:val="000000"/>
+          <w:sz w:val="21"/>
+          <w:szCs w:val="21"/>
+          <w:shd w:val="clear" w:fill="FFFFFF"/>
+        </w:rPr>
+        <w:t>(pElems[</w:t>
+      </w:r>
+      <w:r>
+        <w:rPr>
+          <w:rFonts w:hint="eastAsia" w:ascii="宋体" w:hAnsi="宋体" w:eastAsia="宋体" w:cs="宋体"/>
+          <w:color w:val="0000FF"/>
+          <w:sz w:val="21"/>
+          <w:szCs w:val="21"/>
+          <w:shd w:val="clear" w:fill="FFFFFF"/>
+        </w:rPr>
+        <w:t>0</w:t>
+      </w:r>
+      <w:r>
+        <w:rPr>
+          <w:rFonts w:hint="eastAsia" w:ascii="宋体" w:hAnsi="宋体" w:eastAsia="宋体" w:cs="宋体"/>
+          <w:color w:val="000000"/>
+          <w:sz w:val="21"/>
+          <w:szCs w:val="21"/>
+          <w:shd w:val="clear" w:fill="FFFFFF"/>
+        </w:rPr>
+        <w:t>]))</w:t>
+      </w:r>
+      <w:r>
+        <w:rPr>
+          <w:rFonts w:hint="eastAsia" w:ascii="宋体" w:hAnsi="宋体" w:eastAsia="宋体" w:cs="宋体"/>
+          <w:color w:val="000000"/>
+          <w:sz w:val="21"/>
+          <w:szCs w:val="21"/>
+          <w:shd w:val="clear" w:fill="FFFFFF"/>
+        </w:rPr>
+        <w:br w:type="textWrapping"/>
+      </w:r>
+      <w:r>
+        <w:rPr>
+          <w:rFonts w:hint="eastAsia" w:ascii="宋体" w:hAnsi="宋体" w:eastAsia="宋体" w:cs="宋体"/>
+          <w:color w:val="000000"/>
+          <w:sz w:val="21"/>
+          <w:szCs w:val="21"/>
+          <w:shd w:val="clear" w:fill="FFFFFF"/>
+        </w:rPr>
+        <w:t xml:space="preserve">    </w:t>
+      </w:r>
+      <w:r>
+        <w:rPr>
+          <w:rFonts w:hint="eastAsia" w:ascii="宋体" w:hAnsi="宋体" w:eastAsia="宋体" w:cs="宋体"/>
+          <w:color w:val="000080"/>
+          <w:sz w:val="21"/>
+          <w:szCs w:val="21"/>
+          <w:shd w:val="clear" w:fill="FFFFFF"/>
+        </w:rPr>
+        <w:t>print</w:t>
+      </w:r>
+      <w:r>
+        <w:rPr>
+          <w:rFonts w:hint="eastAsia" w:ascii="宋体" w:hAnsi="宋体" w:eastAsia="宋体" w:cs="宋体"/>
+          <w:color w:val="000000"/>
+          <w:sz w:val="21"/>
+          <w:szCs w:val="21"/>
+          <w:shd w:val="clear" w:fill="FFFFFF"/>
+        </w:rPr>
+        <w:t>(</w:t>
+      </w:r>
+      <w:r>
+        <w:rPr>
+          <w:rFonts w:hint="eastAsia" w:ascii="宋体" w:hAnsi="宋体" w:eastAsia="宋体" w:cs="宋体"/>
+          <w:b/>
+          <w:color w:val="008080"/>
+          <w:sz w:val="21"/>
+          <w:szCs w:val="21"/>
+          <w:shd w:val="clear" w:fill="FFFFFF"/>
+        </w:rPr>
+        <w:t>'8--'</w:t>
+      </w:r>
+      <w:r>
+        <w:rPr>
+          <w:rFonts w:hint="eastAsia" w:ascii="宋体" w:hAnsi="宋体" w:eastAsia="宋体" w:cs="宋体"/>
+          <w:color w:val="000000"/>
+          <w:sz w:val="21"/>
+          <w:szCs w:val="21"/>
+          <w:shd w:val="clear" w:fill="FFFFFF"/>
+        </w:rPr>
+        <w:t>,pElems[</w:t>
+      </w:r>
+      <w:r>
+        <w:rPr>
+          <w:rFonts w:hint="eastAsia" w:ascii="宋体" w:hAnsi="宋体" w:eastAsia="宋体" w:cs="宋体"/>
+          <w:color w:val="0000FF"/>
+          <w:sz w:val="21"/>
+          <w:szCs w:val="21"/>
+          <w:shd w:val="clear" w:fill="FFFFFF"/>
+        </w:rPr>
+        <w:t>0</w:t>
+      </w:r>
+      <w:r>
+        <w:rPr>
+          <w:rFonts w:hint="eastAsia" w:ascii="宋体" w:hAnsi="宋体" w:eastAsia="宋体" w:cs="宋体"/>
+          <w:color w:val="000000"/>
+          <w:sz w:val="21"/>
+          <w:szCs w:val="21"/>
+          <w:shd w:val="clear" w:fill="FFFFFF"/>
+        </w:rPr>
+        <w:t>].getText())</w:t>
+      </w:r>
+      <w:r>
+        <w:rPr>
+          <w:rFonts w:hint="eastAsia" w:ascii="宋体" w:hAnsi="宋体" w:eastAsia="宋体" w:cs="宋体"/>
+          <w:color w:val="000000"/>
+          <w:sz w:val="21"/>
+          <w:szCs w:val="21"/>
+          <w:shd w:val="clear" w:fill="FFFFFF"/>
+        </w:rPr>
+        <w:br w:type="textWrapping"/>
+      </w:r>
+      <w:r>
+        <w:rPr>
+          <w:rFonts w:hint="eastAsia" w:ascii="宋体" w:hAnsi="宋体" w:eastAsia="宋体" w:cs="宋体"/>
+          <w:color w:val="000000"/>
+          <w:sz w:val="21"/>
+          <w:szCs w:val="21"/>
+          <w:shd w:val="clear" w:fill="FFFFFF"/>
+        </w:rPr>
+        <w:t xml:space="preserve">    </w:t>
+      </w:r>
+      <w:r>
+        <w:rPr>
+          <w:rFonts w:hint="eastAsia" w:ascii="宋体" w:hAnsi="宋体" w:eastAsia="宋体" w:cs="宋体"/>
+          <w:color w:val="000080"/>
+          <w:sz w:val="21"/>
+          <w:szCs w:val="21"/>
+          <w:shd w:val="clear" w:fill="FFFFFF"/>
+        </w:rPr>
+        <w:t>print</w:t>
+      </w:r>
+      <w:r>
+        <w:rPr>
+          <w:rFonts w:hint="eastAsia" w:ascii="宋体" w:hAnsi="宋体" w:eastAsia="宋体" w:cs="宋体"/>
+          <w:color w:val="000000"/>
+          <w:sz w:val="21"/>
+          <w:szCs w:val="21"/>
+          <w:shd w:val="clear" w:fill="FFFFFF"/>
+        </w:rPr>
+        <w:t>(</w:t>
+      </w:r>
+      <w:r>
+        <w:rPr>
+          <w:rFonts w:hint="eastAsia" w:ascii="宋体" w:hAnsi="宋体" w:eastAsia="宋体" w:cs="宋体"/>
+          <w:b/>
+          <w:color w:val="008080"/>
+          <w:sz w:val="21"/>
+          <w:szCs w:val="21"/>
+          <w:shd w:val="clear" w:fill="FFFFFF"/>
+        </w:rPr>
+        <w:t>'9--'</w:t>
+      </w:r>
+      <w:r>
+        <w:rPr>
+          <w:rFonts w:hint="eastAsia" w:ascii="宋体" w:hAnsi="宋体" w:eastAsia="宋体" w:cs="宋体"/>
+          <w:color w:val="000000"/>
+          <w:sz w:val="21"/>
+          <w:szCs w:val="21"/>
+          <w:shd w:val="clear" w:fill="FFFFFF"/>
+        </w:rPr>
+        <w:t>, pElems[</w:t>
+      </w:r>
+      <w:r>
+        <w:rPr>
+          <w:rFonts w:hint="eastAsia" w:ascii="宋体" w:hAnsi="宋体" w:eastAsia="宋体" w:cs="宋体"/>
+          <w:color w:val="0000FF"/>
+          <w:sz w:val="21"/>
+          <w:szCs w:val="21"/>
+          <w:shd w:val="clear" w:fill="FFFFFF"/>
+        </w:rPr>
+        <w:t>0</w:t>
+      </w:r>
+      <w:r>
+        <w:rPr>
+          <w:rFonts w:hint="eastAsia" w:ascii="宋体" w:hAnsi="宋体" w:eastAsia="宋体" w:cs="宋体"/>
+          <w:color w:val="000000"/>
+          <w:sz w:val="21"/>
+          <w:szCs w:val="21"/>
+          <w:shd w:val="clear" w:fill="FFFFFF"/>
+        </w:rPr>
+        <w:t>].get_text())</w:t>
+      </w:r>
+      <w:r>
+        <w:rPr>
+          <w:rFonts w:hint="eastAsia" w:ascii="宋体" w:hAnsi="宋体" w:eastAsia="宋体" w:cs="宋体"/>
+          <w:color w:val="000000"/>
+          <w:sz w:val="21"/>
+          <w:szCs w:val="21"/>
+          <w:shd w:val="clear" w:fill="FFFFFF"/>
+        </w:rPr>
+        <w:br w:type="textWrapping"/>
+      </w:r>
+      <w:r>
+        <w:rPr>
+          <w:rFonts w:hint="eastAsia" w:ascii="宋体" w:hAnsi="宋体" w:eastAsia="宋体" w:cs="宋体"/>
+          <w:color w:val="000000"/>
+          <w:sz w:val="21"/>
+          <w:szCs w:val="21"/>
+          <w:shd w:val="clear" w:fill="FFFFFF"/>
+        </w:rPr>
+        <w:t>findTheElementFromHtmlByBs4WithSelectMethod()</w:t>
+      </w:r>
+    </w:p>
+    <w:p>
+      <w:pPr>
+        <w:rPr>
+          <w:rFonts w:hint="eastAsia"/>
+          <w:lang w:val="en-US" w:eastAsia="zh-CN"/>
+        </w:rPr>
+      </w:pPr>
+      <w:r>
+        <w:rPr>
+          <w:rFonts w:hint="eastAsia"/>
+          <w:lang w:val="en-US" w:eastAsia="zh-CN"/>
+        </w:rPr>
+        <w:t>控制台：</w:t>
+      </w:r>
+    </w:p>
+    <w:p>
+      <w:pPr>
+        <w:rPr>
+          <w:rFonts w:hint="eastAsia"/>
+          <w:lang w:val="en-US" w:eastAsia="zh-CN"/>
+        </w:rPr>
+      </w:pPr>
+      <w:r>
+        <w:rPr>
+          <w:rFonts w:hint="eastAsia"/>
+          <w:lang w:val="en-US" w:eastAsia="zh-CN"/>
+        </w:rPr>
+        <w:t>C:\python\python.exe E:/tensor/pytest/pytest/dataStructure/11crawlFromWeb.py</w:t>
+      </w:r>
+    </w:p>
+    <w:p>
+      <w:pPr>
+        <w:rPr>
+          <w:rFonts w:hint="eastAsia"/>
+          <w:lang w:val="en-US" w:eastAsia="zh-CN"/>
+        </w:rPr>
+      </w:pPr>
+      <w:r>
+        <w:rPr>
+          <w:rFonts w:hint="eastAsia"/>
+          <w:lang w:val="en-US" w:eastAsia="zh-CN"/>
+        </w:rPr>
+        <w:t>1-- &lt;class 'list'&gt;</w:t>
+      </w:r>
+    </w:p>
+    <w:p>
+      <w:pPr>
+        <w:rPr>
+          <w:rFonts w:hint="eastAsia"/>
+          <w:lang w:val="en-US" w:eastAsia="zh-CN"/>
+        </w:rPr>
+      </w:pPr>
+      <w:r>
+        <w:rPr>
+          <w:rFonts w:hint="eastAsia"/>
+          <w:lang w:val="en-US" w:eastAsia="zh-CN"/>
+        </w:rPr>
+        <w:t>2-- 1</w:t>
+      </w:r>
+    </w:p>
+    <w:p>
+      <w:pPr>
+        <w:rPr>
+          <w:rFonts w:hint="eastAsia"/>
+          <w:lang w:val="en-US" w:eastAsia="zh-CN"/>
+        </w:rPr>
+      </w:pPr>
+      <w:r>
+        <w:rPr>
+          <w:rFonts w:hint="eastAsia"/>
+          <w:lang w:val="en-US" w:eastAsia="zh-CN"/>
+        </w:rPr>
+        <w:t>3-- &lt;class 'bs4.element.Tag'&gt;</w:t>
+      </w:r>
+    </w:p>
+    <w:p>
+      <w:pPr>
+        <w:rPr>
+          <w:rFonts w:hint="eastAsia"/>
+          <w:lang w:val="en-US" w:eastAsia="zh-CN"/>
+        </w:rPr>
+      </w:pPr>
+      <w:r>
+        <w:rPr>
+          <w:rFonts w:hint="eastAsia"/>
+          <w:lang w:val="en-US" w:eastAsia="zh-CN"/>
+        </w:rPr>
+        <w:t>4--  Al Sweigart</w:t>
+      </w:r>
+    </w:p>
+    <w:p>
+      <w:pPr>
+        <w:rPr>
+          <w:rFonts w:hint="eastAsia"/>
+          <w:lang w:val="en-US" w:eastAsia="zh-CN"/>
+        </w:rPr>
+      </w:pPr>
+      <w:r>
+        <w:rPr>
+          <w:rFonts w:hint="eastAsia"/>
+          <w:lang w:val="en-US" w:eastAsia="zh-CN"/>
+        </w:rPr>
+        <w:t>5-- &lt;span id="author"&gt; Al Sweigart&lt;/span&gt;</w:t>
+      </w:r>
+    </w:p>
+    <w:p>
+      <w:pPr>
+        <w:rPr>
+          <w:rFonts w:hint="eastAsia"/>
+          <w:lang w:val="en-US" w:eastAsia="zh-CN"/>
+        </w:rPr>
+      </w:pPr>
+      <w:r>
+        <w:rPr>
+          <w:rFonts w:hint="eastAsia"/>
+          <w:lang w:val="en-US" w:eastAsia="zh-CN"/>
+        </w:rPr>
+        <w:t>6-- {'id': 'author'}</w:t>
+      </w:r>
+    </w:p>
+    <w:p>
+      <w:pPr>
+        <w:rPr>
+          <w:rFonts w:hint="eastAsia"/>
+          <w:lang w:val="en-US" w:eastAsia="zh-CN"/>
+        </w:rPr>
+      </w:pPr>
+      <w:r>
+        <w:rPr>
+          <w:rFonts w:hint="eastAsia"/>
+          <w:lang w:val="en-US" w:eastAsia="zh-CN"/>
+        </w:rPr>
+        <w:t>7-- &lt;p&gt; Download my &lt;strong&gt; Python&lt;/strong&gt; book from &lt;a href="http://inventwithpython.com"&gt; my website&lt;/a&gt;.&lt;/p&gt;</w:t>
+      </w:r>
+    </w:p>
+    <w:p>
+      <w:pPr>
+        <w:rPr>
+          <w:rFonts w:hint="eastAsia"/>
+          <w:lang w:val="en-US" w:eastAsia="zh-CN"/>
+        </w:rPr>
+      </w:pPr>
+      <w:r>
+        <w:rPr>
+          <w:rFonts w:hint="eastAsia"/>
+          <w:lang w:val="en-US" w:eastAsia="zh-CN"/>
+        </w:rPr>
+        <w:t>8--  Download my  Python book from  my website.</w:t>
+      </w:r>
+    </w:p>
+    <w:p>
+      <w:pPr>
+        <w:rPr>
+          <w:rFonts w:hint="eastAsia"/>
+          <w:lang w:val="en-US" w:eastAsia="zh-CN"/>
+        </w:rPr>
+      </w:pPr>
+      <w:r>
+        <w:rPr>
+          <w:rFonts w:hint="eastAsia"/>
+          <w:lang w:val="en-US" w:eastAsia="zh-CN"/>
+        </w:rPr>
+        <w:t>9--  Download my  Python book from  my website.</w:t>
+      </w:r>
+    </w:p>
+    <w:p>
+      <w:pPr>
+        <w:rPr>
+          <w:rFonts w:hint="eastAsia"/>
+          <w:lang w:val="en-US" w:eastAsia="zh-CN"/>
+        </w:rPr>
+      </w:pPr>
+      <w:r>
+        <w:rPr>
+          <w:rFonts w:hint="eastAsia"/>
+          <w:lang w:val="en-US" w:eastAsia="zh-CN"/>
+        </w:rPr>
+        <w:t>Process finished with exit code 0</w:t>
+      </w:r>
+    </w:p>
+    <w:p>
+      <w:pPr>
+        <w:pStyle w:val="2"/>
+        <w:numPr>
+          <w:ilvl w:val="0"/>
+          <w:numId w:val="8"/>
+        </w:numPr>
+        <w:rPr>
+          <w:rFonts w:hint="eastAsia"/>
+          <w:lang w:val="en-US" w:eastAsia="zh-CN"/>
+        </w:rPr>
+      </w:pPr>
+      <w:r>
+        <w:rPr>
+          <w:rFonts w:hint="eastAsia"/>
+          <w:lang w:val="en-US" w:eastAsia="zh-CN"/>
+        </w:rPr>
+        <w:t>用selenium模块控制浏览器</w:t>
+      </w:r>
+    </w:p>
+    <w:p>
+      <w:pPr>
+        <w:numPr>
+          <w:numId w:val="0"/>
+        </w:numPr>
+        <w:rPr>
+          <w:rFonts w:hint="eastAsia"/>
+          <w:lang w:val="en-US" w:eastAsia="zh-CN"/>
+        </w:rPr>
+      </w:pPr>
+      <w:r>
+        <w:rPr>
+          <w:rFonts w:hint="eastAsia"/>
+          <w:lang w:val="en-US" w:eastAsia="zh-CN"/>
+        </w:rPr>
+        <w:t xml:space="preserve">方 法名 </w:t>
+      </w:r>
+      <w:r>
+        <w:rPr>
+          <w:rFonts w:hint="eastAsia"/>
+          <w:lang w:val="en-US" w:eastAsia="zh-CN"/>
+        </w:rPr>
+        <w:tab/>
+        <w:t/>
+      </w:r>
+      <w:r>
+        <w:rPr>
+          <w:rFonts w:hint="eastAsia"/>
+          <w:lang w:val="en-US" w:eastAsia="zh-CN"/>
+        </w:rPr>
+        <w:tab/>
+        <w:t/>
+      </w:r>
+      <w:r>
+        <w:rPr>
+          <w:rFonts w:hint="eastAsia"/>
+          <w:lang w:val="en-US" w:eastAsia="zh-CN"/>
+        </w:rPr>
+        <w:tab/>
+        <w:t/>
+      </w:r>
+      <w:r>
+        <w:rPr>
+          <w:rFonts w:hint="eastAsia"/>
+          <w:lang w:val="en-US" w:eastAsia="zh-CN"/>
+        </w:rPr>
+        <w:tab/>
+        <w:t/>
+      </w:r>
+      <w:r>
+        <w:rPr>
+          <w:rFonts w:hint="eastAsia"/>
+          <w:lang w:val="en-US" w:eastAsia="zh-CN"/>
+        </w:rPr>
+        <w:tab/>
+        <w:t/>
+      </w:r>
+      <w:r>
+        <w:rPr>
+          <w:rFonts w:hint="eastAsia"/>
+          <w:lang w:val="en-US" w:eastAsia="zh-CN"/>
+        </w:rPr>
+        <w:tab/>
+        <w:t/>
+      </w:r>
+      <w:r>
+        <w:rPr>
+          <w:rFonts w:hint="eastAsia"/>
+          <w:lang w:val="en-US" w:eastAsia="zh-CN"/>
+        </w:rPr>
+        <w:tab/>
+        <w:t/>
+      </w:r>
+      <w:r>
+        <w:rPr>
+          <w:rFonts w:hint="eastAsia"/>
+          <w:lang w:val="en-US" w:eastAsia="zh-CN"/>
+        </w:rPr>
+        <w:tab/>
+        <w:t/>
+      </w:r>
+      <w:r>
+        <w:rPr>
+          <w:rFonts w:hint="eastAsia"/>
+          <w:lang w:val="en-US" w:eastAsia="zh-CN"/>
+        </w:rPr>
+        <w:tab/>
+        <w:t/>
+      </w:r>
+      <w:r>
+        <w:rPr>
+          <w:rFonts w:hint="eastAsia"/>
+          <w:lang w:val="en-US" w:eastAsia="zh-CN"/>
+        </w:rPr>
+        <w:tab/>
+        <w:t/>
+      </w:r>
+      <w:r>
+        <w:rPr>
+          <w:rFonts w:hint="eastAsia"/>
+          <w:lang w:val="en-US" w:eastAsia="zh-CN"/>
+        </w:rPr>
+        <w:tab/>
+        <w:t/>
+      </w:r>
+      <w:r>
+        <w:rPr>
+          <w:rFonts w:hint="eastAsia"/>
+          <w:lang w:val="en-US" w:eastAsia="zh-CN"/>
+        </w:rPr>
+        <w:tab/>
+        <w:t xml:space="preserve">返回 的 WebElement 对象/ 列表 </w:t>
+      </w:r>
+    </w:p>
+    <w:p>
+      <w:pPr>
+        <w:numPr>
+          <w:numId w:val="0"/>
+        </w:numPr>
+        <w:rPr>
+          <w:rFonts w:hint="eastAsia"/>
+          <w:lang w:val="en-US" w:eastAsia="zh-CN"/>
+        </w:rPr>
+      </w:pPr>
+      <w:r>
+        <w:rPr>
+          <w:rFonts w:hint="eastAsia"/>
+          <w:lang w:val="en-US" w:eastAsia="zh-CN"/>
+        </w:rPr>
+        <w:t>---------------------------------------------------------------------------------------------------------------------------------------------------------------------------------</w:t>
+      </w:r>
+    </w:p>
+    <w:p>
+      <w:pPr>
+        <w:numPr>
+          <w:numId w:val="0"/>
+        </w:numPr>
+        <w:rPr>
+          <w:rFonts w:hint="eastAsia"/>
+          <w:lang w:val="en-US" w:eastAsia="zh-CN"/>
+        </w:rPr>
+      </w:pPr>
+      <w:r>
+        <w:rPr>
+          <w:rFonts w:hint="eastAsia"/>
+          <w:lang w:val="en-US" w:eastAsia="zh-CN"/>
+        </w:rPr>
+        <w:t xml:space="preserve">browser. find_ element_ by_ class_ name( name)  </w:t>
+      </w:r>
+    </w:p>
+    <w:p>
+      <w:pPr>
+        <w:numPr>
+          <w:numId w:val="0"/>
+        </w:numPr>
+        <w:rPr>
+          <w:rFonts w:hint="eastAsia"/>
+          <w:lang w:val="en-US" w:eastAsia="zh-CN"/>
+        </w:rPr>
+      </w:pPr>
+      <w:r>
+        <w:rPr>
+          <w:rFonts w:hint="eastAsia"/>
+          <w:lang w:val="en-US" w:eastAsia="zh-CN"/>
+        </w:rPr>
+        <w:t xml:space="preserve">browser.find_ elements_ by_ class_ name( name) </w:t>
+      </w:r>
+      <w:r>
+        <w:rPr>
+          <w:rFonts w:hint="eastAsia"/>
+          <w:lang w:val="en-US" w:eastAsia="zh-CN"/>
+        </w:rPr>
+        <w:tab/>
+        <w:t/>
+      </w:r>
+      <w:r>
+        <w:rPr>
+          <w:rFonts w:hint="eastAsia"/>
+          <w:lang w:val="en-US" w:eastAsia="zh-CN"/>
+        </w:rPr>
+        <w:tab/>
+        <w:t/>
+      </w:r>
+      <w:r>
+        <w:rPr>
+          <w:rFonts w:hint="eastAsia"/>
+          <w:lang w:val="en-US" w:eastAsia="zh-CN"/>
+        </w:rPr>
+        <w:tab/>
+        <w:t/>
+      </w:r>
+      <w:r>
+        <w:rPr>
+          <w:rFonts w:hint="eastAsia"/>
+          <w:lang w:val="en-US" w:eastAsia="zh-CN"/>
+        </w:rPr>
+        <w:tab/>
+        <w:t/>
+      </w:r>
+      <w:r>
+        <w:rPr>
+          <w:rFonts w:hint="eastAsia"/>
+          <w:lang w:val="en-US" w:eastAsia="zh-CN"/>
+        </w:rPr>
+        <w:tab/>
+        <w:t/>
+      </w:r>
+      <w:r>
+        <w:rPr>
+          <w:rFonts w:hint="eastAsia"/>
+          <w:lang w:val="en-US" w:eastAsia="zh-CN"/>
+        </w:rPr>
+        <w:tab/>
+        <w:t xml:space="preserve">使用 CSS 类 name 的 元素 </w:t>
+      </w:r>
+    </w:p>
+    <w:p>
+      <w:pPr>
+        <w:numPr>
+          <w:numId w:val="0"/>
+        </w:numPr>
+        <w:rPr>
+          <w:rFonts w:hint="eastAsia"/>
+          <w:lang w:val="en-US" w:eastAsia="zh-CN"/>
+        </w:rPr>
+      </w:pPr>
+    </w:p>
+    <w:p>
+      <w:pPr>
+        <w:numPr>
+          <w:numId w:val="0"/>
+        </w:numPr>
+        <w:rPr>
+          <w:rFonts w:hint="eastAsia"/>
+          <w:lang w:val="en-US" w:eastAsia="zh-CN"/>
+        </w:rPr>
+      </w:pPr>
+      <w:r>
+        <w:rPr>
+          <w:rFonts w:hint="eastAsia"/>
+          <w:lang w:val="en-US" w:eastAsia="zh-CN"/>
+        </w:rPr>
+        <w:t xml:space="preserve">browser. find_ element_ by_ css_ selector( selector)  </w:t>
+      </w:r>
+    </w:p>
+    <w:p>
+      <w:pPr>
+        <w:numPr>
+          <w:numId w:val="0"/>
+        </w:numPr>
+        <w:rPr>
+          <w:rFonts w:hint="eastAsia"/>
+          <w:lang w:val="en-US" w:eastAsia="zh-CN"/>
+        </w:rPr>
+      </w:pPr>
+      <w:r>
+        <w:rPr>
+          <w:rFonts w:hint="eastAsia"/>
+          <w:lang w:val="en-US" w:eastAsia="zh-CN"/>
+        </w:rPr>
+        <w:t xml:space="preserve">browser.find_ elements_ by_ css_ selector( selector) </w:t>
+      </w:r>
+      <w:r>
+        <w:rPr>
+          <w:rFonts w:hint="eastAsia"/>
+          <w:lang w:val="en-US" w:eastAsia="zh-CN"/>
+        </w:rPr>
+        <w:tab/>
+        <w:t/>
+      </w:r>
+      <w:r>
+        <w:rPr>
+          <w:rFonts w:hint="eastAsia"/>
+          <w:lang w:val="en-US" w:eastAsia="zh-CN"/>
+        </w:rPr>
+        <w:tab/>
+        <w:t/>
+      </w:r>
+      <w:r>
+        <w:rPr>
+          <w:rFonts w:hint="eastAsia"/>
+          <w:lang w:val="en-US" w:eastAsia="zh-CN"/>
+        </w:rPr>
+        <w:tab/>
+        <w:t/>
+      </w:r>
+      <w:r>
+        <w:rPr>
+          <w:rFonts w:hint="eastAsia"/>
+          <w:lang w:val="en-US" w:eastAsia="zh-CN"/>
+        </w:rPr>
+        <w:tab/>
+        <w:t/>
+      </w:r>
+      <w:r>
+        <w:rPr>
+          <w:rFonts w:hint="eastAsia"/>
+          <w:lang w:val="en-US" w:eastAsia="zh-CN"/>
+        </w:rPr>
+        <w:tab/>
+        <w:t/>
+      </w:r>
+      <w:r>
+        <w:rPr>
+          <w:rFonts w:hint="eastAsia"/>
+          <w:lang w:val="en-US" w:eastAsia="zh-CN"/>
+        </w:rPr>
+        <w:tab/>
+        <w:t xml:space="preserve">匹配 CSS selector 的 元素 </w:t>
+      </w:r>
+    </w:p>
+    <w:p>
+      <w:pPr>
+        <w:numPr>
+          <w:numId w:val="0"/>
+        </w:numPr>
+        <w:rPr>
+          <w:rFonts w:hint="eastAsia"/>
+          <w:lang w:val="en-US" w:eastAsia="zh-CN"/>
+        </w:rPr>
+      </w:pPr>
+    </w:p>
+    <w:p>
+      <w:pPr>
+        <w:numPr>
+          <w:numId w:val="0"/>
+        </w:numPr>
+        <w:rPr>
+          <w:rFonts w:hint="eastAsia"/>
+          <w:lang w:val="en-US" w:eastAsia="zh-CN"/>
+        </w:rPr>
+      </w:pPr>
+      <w:r>
+        <w:rPr>
+          <w:rFonts w:hint="eastAsia"/>
+          <w:lang w:val="en-US" w:eastAsia="zh-CN"/>
+        </w:rPr>
+        <w:t xml:space="preserve">browser. find_ element_ by_ id( id) </w:t>
+      </w:r>
+    </w:p>
+    <w:p>
+      <w:pPr>
+        <w:numPr>
+          <w:numId w:val="0"/>
+        </w:numPr>
+        <w:rPr>
+          <w:rFonts w:hint="eastAsia"/>
+          <w:lang w:val="en-US" w:eastAsia="zh-CN"/>
+        </w:rPr>
+      </w:pPr>
+      <w:r>
+        <w:rPr>
+          <w:rFonts w:hint="eastAsia"/>
+          <w:lang w:val="en-US" w:eastAsia="zh-CN"/>
+        </w:rPr>
+        <w:t xml:space="preserve">browser.find_ elements_ by_ id( id) </w:t>
+      </w:r>
+      <w:r>
+        <w:rPr>
+          <w:rFonts w:hint="eastAsia"/>
+          <w:lang w:val="en-US" w:eastAsia="zh-CN"/>
+        </w:rPr>
+        <w:tab/>
+        <w:t/>
+      </w:r>
+      <w:r>
+        <w:rPr>
+          <w:rFonts w:hint="eastAsia"/>
+          <w:lang w:val="en-US" w:eastAsia="zh-CN"/>
+        </w:rPr>
+        <w:tab/>
+        <w:t/>
+      </w:r>
+      <w:r>
+        <w:rPr>
+          <w:rFonts w:hint="eastAsia"/>
+          <w:lang w:val="en-US" w:eastAsia="zh-CN"/>
+        </w:rPr>
+        <w:tab/>
+        <w:t/>
+      </w:r>
+      <w:r>
+        <w:rPr>
+          <w:rFonts w:hint="eastAsia"/>
+          <w:lang w:val="en-US" w:eastAsia="zh-CN"/>
+        </w:rPr>
+        <w:tab/>
+        <w:t/>
+      </w:r>
+      <w:r>
+        <w:rPr>
+          <w:rFonts w:hint="eastAsia"/>
+          <w:lang w:val="en-US" w:eastAsia="zh-CN"/>
+        </w:rPr>
+        <w:tab/>
+        <w:t/>
+      </w:r>
+      <w:r>
+        <w:rPr>
+          <w:rFonts w:hint="eastAsia"/>
+          <w:lang w:val="en-US" w:eastAsia="zh-CN"/>
+        </w:rPr>
+        <w:tab/>
+        <w:t/>
+      </w:r>
+      <w:r>
+        <w:rPr>
+          <w:rFonts w:hint="eastAsia"/>
+          <w:lang w:val="en-US" w:eastAsia="zh-CN"/>
+        </w:rPr>
+        <w:tab/>
+        <w:t/>
+      </w:r>
+      <w:r>
+        <w:rPr>
+          <w:rFonts w:hint="eastAsia"/>
+          <w:lang w:val="en-US" w:eastAsia="zh-CN"/>
+        </w:rPr>
+        <w:tab/>
+        <w:t/>
+      </w:r>
+      <w:r>
+        <w:rPr>
+          <w:rFonts w:hint="eastAsia"/>
+          <w:lang w:val="en-US" w:eastAsia="zh-CN"/>
+        </w:rPr>
+        <w:tab/>
+        <w:t xml:space="preserve">匹配 id 属性 值 的 元素 </w:t>
+      </w:r>
+    </w:p>
+    <w:p>
+      <w:pPr>
+        <w:numPr>
+          <w:numId w:val="0"/>
+        </w:numPr>
+        <w:rPr>
+          <w:rFonts w:hint="eastAsia"/>
+          <w:lang w:val="en-US" w:eastAsia="zh-CN"/>
+        </w:rPr>
+      </w:pPr>
+    </w:p>
+    <w:p>
+      <w:pPr>
+        <w:numPr>
+          <w:numId w:val="0"/>
+        </w:numPr>
+        <w:rPr>
+          <w:rFonts w:hint="eastAsia"/>
+          <w:lang w:val="en-US" w:eastAsia="zh-CN"/>
+        </w:rPr>
+      </w:pPr>
+      <w:r>
+        <w:rPr>
+          <w:rFonts w:hint="eastAsia"/>
+          <w:lang w:val="en-US" w:eastAsia="zh-CN"/>
+        </w:rPr>
+        <w:t xml:space="preserve">browser. find_ element_ by_ link_ text( text) </w:t>
+      </w:r>
+    </w:p>
+    <w:p>
+      <w:pPr>
+        <w:numPr>
+          <w:numId w:val="0"/>
+        </w:numPr>
+        <w:rPr>
+          <w:rFonts w:hint="eastAsia"/>
+          <w:lang w:val="en-US" w:eastAsia="zh-CN"/>
+        </w:rPr>
+      </w:pPr>
+      <w:r>
+        <w:rPr>
+          <w:rFonts w:hint="eastAsia"/>
+          <w:lang w:val="en-US" w:eastAsia="zh-CN"/>
+        </w:rPr>
+        <w:t xml:space="preserve">browser. find_ elements_ by_ link_ text( text) </w:t>
+      </w:r>
+      <w:r>
+        <w:rPr>
+          <w:rFonts w:hint="eastAsia"/>
+          <w:lang w:val="en-US" w:eastAsia="zh-CN"/>
+        </w:rPr>
+        <w:tab/>
+        <w:t/>
+      </w:r>
+      <w:r>
+        <w:rPr>
+          <w:rFonts w:hint="eastAsia"/>
+          <w:lang w:val="en-US" w:eastAsia="zh-CN"/>
+        </w:rPr>
+        <w:tab/>
+        <w:t/>
+      </w:r>
+      <w:r>
+        <w:rPr>
+          <w:rFonts w:hint="eastAsia"/>
+          <w:lang w:val="en-US" w:eastAsia="zh-CN"/>
+        </w:rPr>
+        <w:tab/>
+        <w:t/>
+      </w:r>
+      <w:r>
+        <w:rPr>
+          <w:rFonts w:hint="eastAsia"/>
+          <w:lang w:val="en-US" w:eastAsia="zh-CN"/>
+        </w:rPr>
+        <w:tab/>
+        <w:t/>
+      </w:r>
+      <w:r>
+        <w:rPr>
+          <w:rFonts w:hint="eastAsia"/>
+          <w:lang w:val="en-US" w:eastAsia="zh-CN"/>
+        </w:rPr>
+        <w:tab/>
+        <w:t/>
+      </w:r>
+      <w:r>
+        <w:rPr>
+          <w:rFonts w:hint="eastAsia"/>
+          <w:lang w:val="en-US" w:eastAsia="zh-CN"/>
+        </w:rPr>
+        <w:tab/>
+        <w:t/>
+      </w:r>
+      <w:r>
+        <w:rPr>
+          <w:rFonts w:hint="eastAsia"/>
+          <w:lang w:val="en-US" w:eastAsia="zh-CN"/>
+        </w:rPr>
+        <w:tab/>
+        <w:t>完全 匹配 提供 的 text 的&lt; a&gt; 元素</w:t>
+      </w:r>
+    </w:p>
+    <w:p>
+      <w:pPr>
+        <w:numPr>
+          <w:numId w:val="0"/>
+        </w:numPr>
+        <w:rPr>
+          <w:rFonts w:hint="eastAsia"/>
+          <w:lang w:val="en-US" w:eastAsia="zh-CN"/>
+        </w:rPr>
+      </w:pPr>
+    </w:p>
+    <w:p>
+      <w:pPr>
+        <w:rPr>
+          <w:rFonts w:hint="eastAsia"/>
+          <w:lang w:val="en-US" w:eastAsia="zh-CN"/>
+        </w:rPr>
+      </w:pPr>
+      <w:r>
+        <w:rPr>
+          <w:rFonts w:hint="eastAsia"/>
+          <w:lang w:val="en-US" w:eastAsia="zh-CN"/>
+        </w:rPr>
+        <w:t xml:space="preserve">browser. find_ element_ by_ partial_ link_ text( text) </w:t>
+      </w:r>
+    </w:p>
+    <w:p>
+      <w:pPr>
+        <w:rPr>
+          <w:rFonts w:hint="eastAsia"/>
+          <w:lang w:val="en-US" w:eastAsia="zh-CN"/>
+        </w:rPr>
+      </w:pPr>
+      <w:r>
+        <w:rPr>
+          <w:rFonts w:hint="eastAsia"/>
+          <w:lang w:val="en-US" w:eastAsia="zh-CN"/>
+        </w:rPr>
+        <w:t xml:space="preserve">browser. find_ elements_ by_ partial_ link_ text( text) </w:t>
+      </w:r>
+      <w:r>
+        <w:rPr>
+          <w:rFonts w:hint="eastAsia"/>
+          <w:lang w:val="en-US" w:eastAsia="zh-CN"/>
+        </w:rPr>
+        <w:tab/>
+        <w:t/>
+      </w:r>
+      <w:r>
+        <w:rPr>
+          <w:rFonts w:hint="eastAsia"/>
+          <w:lang w:val="en-US" w:eastAsia="zh-CN"/>
+        </w:rPr>
+        <w:tab/>
+        <w:t/>
+      </w:r>
+      <w:r>
+        <w:rPr>
+          <w:rFonts w:hint="eastAsia"/>
+          <w:lang w:val="en-US" w:eastAsia="zh-CN"/>
+        </w:rPr>
+        <w:tab/>
+        <w:t/>
+      </w:r>
+      <w:r>
+        <w:rPr>
+          <w:rFonts w:hint="eastAsia"/>
+          <w:lang w:val="en-US" w:eastAsia="zh-CN"/>
+        </w:rPr>
+        <w:tab/>
+        <w:t/>
+      </w:r>
+      <w:r>
+        <w:rPr>
+          <w:rFonts w:hint="eastAsia"/>
+          <w:lang w:val="en-US" w:eastAsia="zh-CN"/>
+        </w:rPr>
+        <w:tab/>
+        <w:t/>
+      </w:r>
+      <w:r>
+        <w:rPr>
+          <w:rFonts w:hint="eastAsia"/>
+          <w:lang w:val="en-US" w:eastAsia="zh-CN"/>
+        </w:rPr>
+        <w:tab/>
+        <w:t xml:space="preserve">包含 提供 的 text 的&lt; a&gt; 元素 </w:t>
+      </w:r>
+    </w:p>
+    <w:p>
+      <w:pPr>
+        <w:rPr>
+          <w:rFonts w:hint="eastAsia"/>
+          <w:lang w:val="en-US" w:eastAsia="zh-CN"/>
+        </w:rPr>
+      </w:pPr>
+    </w:p>
+    <w:p>
+      <w:pPr>
+        <w:rPr>
+          <w:rFonts w:hint="eastAsia"/>
+          <w:lang w:val="en-US" w:eastAsia="zh-CN"/>
+        </w:rPr>
+      </w:pPr>
+      <w:r>
+        <w:rPr>
+          <w:rFonts w:hint="eastAsia"/>
+          <w:lang w:val="en-US" w:eastAsia="zh-CN"/>
+        </w:rPr>
+        <w:t xml:space="preserve">browser. find_ element_ by_ name( name) </w:t>
+      </w:r>
+    </w:p>
+    <w:p>
+      <w:pPr>
+        <w:rPr>
+          <w:rFonts w:hint="eastAsia"/>
+          <w:lang w:val="en-US" w:eastAsia="zh-CN"/>
+        </w:rPr>
+      </w:pPr>
+      <w:r>
+        <w:rPr>
+          <w:rFonts w:hint="eastAsia"/>
+          <w:lang w:val="en-US" w:eastAsia="zh-CN"/>
+        </w:rPr>
+        <w:t xml:space="preserve">browser. find_ elements_ by_ name( name) </w:t>
+      </w:r>
+      <w:r>
+        <w:rPr>
+          <w:rFonts w:hint="eastAsia"/>
+          <w:lang w:val="en-US" w:eastAsia="zh-CN"/>
+        </w:rPr>
+        <w:tab/>
+        <w:t/>
+      </w:r>
+      <w:r>
+        <w:rPr>
+          <w:rFonts w:hint="eastAsia"/>
+          <w:lang w:val="en-US" w:eastAsia="zh-CN"/>
+        </w:rPr>
+        <w:tab/>
+        <w:t/>
+      </w:r>
+      <w:r>
+        <w:rPr>
+          <w:rFonts w:hint="eastAsia"/>
+          <w:lang w:val="en-US" w:eastAsia="zh-CN"/>
+        </w:rPr>
+        <w:tab/>
+        <w:t/>
+      </w:r>
+      <w:r>
+        <w:rPr>
+          <w:rFonts w:hint="eastAsia"/>
+          <w:lang w:val="en-US" w:eastAsia="zh-CN"/>
+        </w:rPr>
+        <w:tab/>
+        <w:t/>
+      </w:r>
+      <w:r>
+        <w:rPr>
+          <w:rFonts w:hint="eastAsia"/>
+          <w:lang w:val="en-US" w:eastAsia="zh-CN"/>
+        </w:rPr>
+        <w:tab/>
+        <w:t/>
+      </w:r>
+      <w:r>
+        <w:rPr>
+          <w:rFonts w:hint="eastAsia"/>
+          <w:lang w:val="en-US" w:eastAsia="zh-CN"/>
+        </w:rPr>
+        <w:tab/>
+        <w:t/>
+      </w:r>
+      <w:r>
+        <w:rPr>
+          <w:rFonts w:hint="eastAsia"/>
+          <w:lang w:val="en-US" w:eastAsia="zh-CN"/>
+        </w:rPr>
+        <w:tab/>
+        <w:t/>
+      </w:r>
+      <w:r>
+        <w:rPr>
+          <w:rFonts w:hint="eastAsia"/>
+          <w:lang w:val="en-US" w:eastAsia="zh-CN"/>
+        </w:rPr>
+        <w:tab/>
+        <w:t xml:space="preserve">匹配 name 属性 值 的 元素 </w:t>
+      </w:r>
+    </w:p>
+    <w:p>
+      <w:pPr>
+        <w:rPr>
+          <w:rFonts w:hint="eastAsia"/>
+          <w:lang w:val="en-US" w:eastAsia="zh-CN"/>
+        </w:rPr>
+      </w:pPr>
+      <w:r>
+        <w:rPr>
+          <w:rFonts w:hint="eastAsia"/>
+          <w:lang w:val="en-US" w:eastAsia="zh-CN"/>
+        </w:rPr>
+        <w:t xml:space="preserve">browser. find_ element_ by_ tag_ name( name) </w:t>
+      </w:r>
+    </w:p>
+    <w:p>
+      <w:pPr>
+        <w:rPr>
+          <w:rFonts w:hint="eastAsia"/>
+          <w:lang w:val="en-US" w:eastAsia="zh-CN"/>
+        </w:rPr>
+      </w:pPr>
+      <w:r>
+        <w:rPr>
+          <w:rFonts w:hint="eastAsia"/>
+          <w:lang w:val="en-US" w:eastAsia="zh-CN"/>
+        </w:rPr>
+        <w:t xml:space="preserve">browser. find_ elements_ by_ tag_ name( name) </w:t>
+      </w:r>
+      <w:r>
+        <w:rPr>
+          <w:rFonts w:hint="eastAsia"/>
+          <w:lang w:val="en-US" w:eastAsia="zh-CN"/>
+        </w:rPr>
+        <w:tab/>
+        <w:t/>
+      </w:r>
+      <w:r>
+        <w:rPr>
+          <w:rFonts w:hint="eastAsia"/>
+          <w:lang w:val="en-US" w:eastAsia="zh-CN"/>
+        </w:rPr>
+        <w:tab/>
+        <w:t/>
+      </w:r>
+      <w:r>
+        <w:rPr>
+          <w:rFonts w:hint="eastAsia"/>
+          <w:lang w:val="en-US" w:eastAsia="zh-CN"/>
+        </w:rPr>
+        <w:tab/>
+        <w:t/>
+      </w:r>
+      <w:r>
+        <w:rPr>
+          <w:rFonts w:hint="eastAsia"/>
+          <w:lang w:val="en-US" w:eastAsia="zh-CN"/>
+        </w:rPr>
+        <w:tab/>
+        <w:t/>
+      </w:r>
+      <w:r>
+        <w:rPr>
+          <w:rFonts w:hint="eastAsia"/>
+          <w:lang w:val="en-US" w:eastAsia="zh-CN"/>
+        </w:rPr>
+        <w:tab/>
+        <w:t/>
+      </w:r>
+      <w:r>
+        <w:rPr>
+          <w:rFonts w:hint="eastAsia"/>
+          <w:lang w:val="en-US" w:eastAsia="zh-CN"/>
+        </w:rPr>
+        <w:tab/>
+        <w:t/>
+      </w:r>
+      <w:r>
+        <w:rPr>
+          <w:rFonts w:hint="eastAsia"/>
+          <w:lang w:val="en-US" w:eastAsia="zh-CN"/>
+        </w:rPr>
+        <w:tab/>
+        <w:t>匹配 标签 name 的 元素 (大小 写 无关，&lt; a&gt; 元素 匹配' a' 和' A')</w:t>
+      </w:r>
+    </w:p>
+    <w:p>
+      <w:pPr>
+        <w:rPr>
+          <w:rFonts w:hint="eastAsia"/>
+          <w:lang w:val="en-US" w:eastAsia="zh-CN"/>
+        </w:rPr>
+      </w:pPr>
+    </w:p>
+    <w:p>
+      <w:pPr>
+        <w:pStyle w:val="5"/>
+        <w:keepNext w:val="0"/>
+        <w:keepLines w:val="0"/>
+        <w:widowControl/>
+        <w:suppressLineNumbers w:val="0"/>
+        <w:shd w:val="clear" w:fill="FFFFFF"/>
+        <w:rPr>
+          <w:rFonts w:hint="eastAsia" w:ascii="宋体" w:hAnsi="宋体" w:eastAsia="宋体" w:cs="宋体"/>
+          <w:color w:val="000000"/>
+          <w:sz w:val="21"/>
+          <w:szCs w:val="21"/>
+        </w:rPr>
+      </w:pPr>
+      <w:r>
+        <w:rPr>
+          <w:rFonts w:hint="eastAsia" w:ascii="宋体" w:hAnsi="宋体" w:eastAsia="宋体" w:cs="宋体"/>
+          <w:b/>
+          <w:color w:val="000080"/>
+          <w:sz w:val="21"/>
+          <w:szCs w:val="21"/>
+          <w:shd w:val="clear" w:fill="FFFFFF"/>
+        </w:rPr>
+        <w:t xml:space="preserve">def </w:t>
+      </w:r>
+      <w:r>
+        <w:rPr>
+          <w:rFonts w:hint="eastAsia" w:ascii="宋体" w:hAnsi="宋体" w:eastAsia="宋体" w:cs="宋体"/>
+          <w:color w:val="000000"/>
+          <w:sz w:val="21"/>
+          <w:szCs w:val="21"/>
+          <w:shd w:val="clear" w:fill="FFFFFF"/>
+        </w:rPr>
+        <w:t>openUrlBySeleniumWithFireFox():</w:t>
+      </w:r>
+      <w:r>
+        <w:rPr>
+          <w:rFonts w:hint="eastAsia" w:ascii="宋体" w:hAnsi="宋体" w:eastAsia="宋体" w:cs="宋体"/>
+          <w:color w:val="000000"/>
+          <w:sz w:val="21"/>
+          <w:szCs w:val="21"/>
+          <w:shd w:val="clear" w:fill="FFFFFF"/>
+        </w:rPr>
+        <w:br w:type="textWrapping"/>
+      </w:r>
+      <w:r>
+        <w:rPr>
+          <w:rFonts w:hint="eastAsia" w:ascii="宋体" w:hAnsi="宋体" w:eastAsia="宋体" w:cs="宋体"/>
+          <w:color w:val="000000"/>
+          <w:sz w:val="21"/>
+          <w:szCs w:val="21"/>
+          <w:shd w:val="clear" w:fill="FFFFFF"/>
+        </w:rPr>
+        <w:t xml:space="preserve">    browser=webdriver.Firefox()</w:t>
+      </w:r>
+      <w:r>
+        <w:rPr>
+          <w:rFonts w:hint="eastAsia" w:ascii="宋体" w:hAnsi="宋体" w:eastAsia="宋体" w:cs="宋体"/>
+          <w:color w:val="000000"/>
+          <w:sz w:val="21"/>
+          <w:szCs w:val="21"/>
+          <w:shd w:val="clear" w:fill="FFFFFF"/>
+        </w:rPr>
+        <w:br w:type="textWrapping"/>
+      </w:r>
+      <w:r>
+        <w:rPr>
+          <w:rFonts w:hint="eastAsia" w:ascii="宋体" w:hAnsi="宋体" w:eastAsia="宋体" w:cs="宋体"/>
+          <w:color w:val="000000"/>
+          <w:sz w:val="21"/>
+          <w:szCs w:val="21"/>
+          <w:shd w:val="clear" w:fill="FFFFFF"/>
+        </w:rPr>
+        <w:t xml:space="preserve">    </w:t>
+      </w:r>
+      <w:r>
+        <w:rPr>
+          <w:rFonts w:hint="eastAsia" w:ascii="宋体" w:hAnsi="宋体" w:eastAsia="宋体" w:cs="宋体"/>
+          <w:color w:val="000080"/>
+          <w:sz w:val="21"/>
+          <w:szCs w:val="21"/>
+          <w:shd w:val="clear" w:fill="FFFFFF"/>
+        </w:rPr>
+        <w:t>type</w:t>
+      </w:r>
+      <w:r>
+        <w:rPr>
+          <w:rFonts w:hint="eastAsia" w:ascii="宋体" w:hAnsi="宋体" w:eastAsia="宋体" w:cs="宋体"/>
+          <w:color w:val="000000"/>
+          <w:sz w:val="21"/>
+          <w:szCs w:val="21"/>
+          <w:shd w:val="clear" w:fill="FFFFFF"/>
+        </w:rPr>
+        <w:t>(browser)</w:t>
+      </w:r>
+      <w:r>
+        <w:rPr>
+          <w:rFonts w:hint="eastAsia" w:ascii="宋体" w:hAnsi="宋体" w:eastAsia="宋体" w:cs="宋体"/>
+          <w:color w:val="000000"/>
+          <w:sz w:val="21"/>
+          <w:szCs w:val="21"/>
+          <w:shd w:val="clear" w:fill="FFFFFF"/>
+        </w:rPr>
+        <w:br w:type="textWrapping"/>
+      </w:r>
+      <w:r>
+        <w:rPr>
+          <w:rFonts w:hint="eastAsia" w:ascii="宋体" w:hAnsi="宋体" w:eastAsia="宋体" w:cs="宋体"/>
+          <w:color w:val="000000"/>
+          <w:sz w:val="21"/>
+          <w:szCs w:val="21"/>
+          <w:shd w:val="clear" w:fill="FFFFFF"/>
+        </w:rPr>
+        <w:t xml:space="preserve">    browser.get(</w:t>
+      </w:r>
+      <w:r>
+        <w:rPr>
+          <w:rFonts w:hint="eastAsia" w:ascii="宋体" w:hAnsi="宋体" w:eastAsia="宋体" w:cs="宋体"/>
+          <w:b/>
+          <w:color w:val="008080"/>
+          <w:sz w:val="21"/>
+          <w:szCs w:val="21"/>
+          <w:shd w:val="clear" w:fill="FFFFFF"/>
+        </w:rPr>
+        <w:t>'http://www.baidu.com'</w:t>
+      </w:r>
+      <w:r>
+        <w:rPr>
+          <w:rFonts w:hint="eastAsia" w:ascii="宋体" w:hAnsi="宋体" w:eastAsia="宋体" w:cs="宋体"/>
+          <w:color w:val="000000"/>
+          <w:sz w:val="21"/>
+          <w:szCs w:val="21"/>
+          <w:shd w:val="clear" w:fill="FFFFFF"/>
+        </w:rPr>
+        <w:t>)</w:t>
+      </w:r>
+      <w:r>
+        <w:rPr>
+          <w:rFonts w:hint="eastAsia" w:ascii="宋体" w:hAnsi="宋体" w:eastAsia="宋体" w:cs="宋体"/>
+          <w:color w:val="000000"/>
+          <w:sz w:val="21"/>
+          <w:szCs w:val="21"/>
+          <w:shd w:val="clear" w:fill="FFFFFF"/>
+        </w:rPr>
+        <w:br w:type="textWrapping"/>
+      </w:r>
+      <w:r>
+        <w:rPr>
+          <w:rFonts w:hint="eastAsia" w:ascii="宋体" w:hAnsi="宋体" w:eastAsia="宋体" w:cs="宋体"/>
+          <w:color w:val="000000"/>
+          <w:sz w:val="21"/>
+          <w:szCs w:val="21"/>
+          <w:shd w:val="clear" w:fill="FFFFFF"/>
+        </w:rPr>
+        <w:t>openUrlBySeleniumWithFireFox()</w:t>
+      </w:r>
+    </w:p>
+    <w:p>
+      <w:pPr>
+        <w:pStyle w:val="2"/>
+        <w:numPr>
+          <w:ilvl w:val="0"/>
+          <w:numId w:val="8"/>
+        </w:numPr>
+        <w:rPr>
+          <w:rFonts w:hint="eastAsia"/>
+          <w:lang w:val="en-US" w:eastAsia="zh-CN"/>
+        </w:rPr>
+      </w:pPr>
+      <w:r>
+        <w:rPr>
+          <w:rFonts w:hint="eastAsia"/>
+          <w:lang w:val="en-US" w:eastAsia="zh-CN"/>
+        </w:rPr>
+        <w:t>WebElement方法</w:t>
+      </w:r>
+    </w:p>
+    <w:p>
+      <w:pPr>
+        <w:numPr>
+          <w:numId w:val="0"/>
+        </w:numPr>
+        <w:rPr>
+          <w:rFonts w:hint="eastAsia"/>
+          <w:lang w:val="en-US" w:eastAsia="zh-CN"/>
+        </w:rPr>
+      </w:pPr>
+      <w:r>
+        <w:rPr>
+          <w:rFonts w:hint="eastAsia"/>
+          <w:lang w:val="en-US" w:eastAsia="zh-CN"/>
+        </w:rPr>
+        <w:t xml:space="preserve">属性 或 方法 </w:t>
+      </w:r>
+      <w:r>
+        <w:rPr>
+          <w:rFonts w:hint="eastAsia"/>
+          <w:lang w:val="en-US" w:eastAsia="zh-CN"/>
+        </w:rPr>
+        <w:tab/>
+        <w:t/>
+      </w:r>
+      <w:r>
+        <w:rPr>
+          <w:rFonts w:hint="eastAsia"/>
+          <w:lang w:val="en-US" w:eastAsia="zh-CN"/>
+        </w:rPr>
+        <w:tab/>
+        <w:t/>
+      </w:r>
+      <w:r>
+        <w:rPr>
+          <w:rFonts w:hint="eastAsia"/>
+          <w:lang w:val="en-US" w:eastAsia="zh-CN"/>
+        </w:rPr>
+        <w:tab/>
+        <w:t/>
+      </w:r>
+      <w:r>
+        <w:rPr>
+          <w:rFonts w:hint="eastAsia"/>
+          <w:lang w:val="en-US" w:eastAsia="zh-CN"/>
+        </w:rPr>
+        <w:tab/>
+        <w:t/>
+      </w:r>
+      <w:r>
+        <w:rPr>
+          <w:rFonts w:hint="eastAsia"/>
+          <w:lang w:val="en-US" w:eastAsia="zh-CN"/>
+        </w:rPr>
+        <w:tab/>
+        <w:t/>
+      </w:r>
+      <w:r>
+        <w:rPr>
+          <w:rFonts w:hint="eastAsia"/>
+          <w:lang w:val="en-US" w:eastAsia="zh-CN"/>
+        </w:rPr>
+        <w:tab/>
+        <w:t xml:space="preserve">描述 </w:t>
+      </w:r>
+    </w:p>
+    <w:p>
+      <w:pPr>
+        <w:numPr>
+          <w:numId w:val="0"/>
+        </w:numPr>
+        <w:rPr>
+          <w:rFonts w:hint="eastAsia"/>
+          <w:lang w:val="en-US" w:eastAsia="zh-CN"/>
+        </w:rPr>
+      </w:pPr>
+      <w:r>
+        <w:rPr>
+          <w:rFonts w:hint="eastAsia"/>
+          <w:lang w:val="en-US" w:eastAsia="zh-CN"/>
+        </w:rPr>
+        <w:t xml:space="preserve">tag_ name </w:t>
+      </w:r>
+      <w:r>
+        <w:rPr>
+          <w:rFonts w:hint="eastAsia"/>
+          <w:lang w:val="en-US" w:eastAsia="zh-CN"/>
+        </w:rPr>
+        <w:tab/>
+        <w:t/>
+      </w:r>
+      <w:r>
+        <w:rPr>
+          <w:rFonts w:hint="eastAsia"/>
+          <w:lang w:val="en-US" w:eastAsia="zh-CN"/>
+        </w:rPr>
+        <w:tab/>
+        <w:t/>
+      </w:r>
+      <w:r>
+        <w:rPr>
+          <w:rFonts w:hint="eastAsia"/>
+          <w:lang w:val="en-US" w:eastAsia="zh-CN"/>
+        </w:rPr>
+        <w:tab/>
+        <w:t/>
+      </w:r>
+      <w:r>
+        <w:rPr>
+          <w:rFonts w:hint="eastAsia"/>
+          <w:lang w:val="en-US" w:eastAsia="zh-CN"/>
+        </w:rPr>
+        <w:tab/>
+        <w:t/>
+      </w:r>
+      <w:r>
+        <w:rPr>
+          <w:rFonts w:hint="eastAsia"/>
+          <w:lang w:val="en-US" w:eastAsia="zh-CN"/>
+        </w:rPr>
+        <w:tab/>
+        <w:t/>
+      </w:r>
+      <w:r>
+        <w:rPr>
+          <w:rFonts w:hint="eastAsia"/>
+          <w:lang w:val="en-US" w:eastAsia="zh-CN"/>
+        </w:rPr>
+        <w:tab/>
+        <w:t/>
+      </w:r>
+      <w:r>
+        <w:rPr>
+          <w:rFonts w:hint="eastAsia"/>
+          <w:lang w:val="en-US" w:eastAsia="zh-CN"/>
+        </w:rPr>
+        <w:tab/>
+        <w:t xml:space="preserve">标签 名， 例如 'a' 表示&lt; a&gt; 元素 </w:t>
+      </w:r>
+    </w:p>
+    <w:p>
+      <w:pPr>
+        <w:numPr>
+          <w:numId w:val="0"/>
+        </w:numPr>
+        <w:rPr>
+          <w:rFonts w:hint="eastAsia"/>
+          <w:lang w:val="en-US" w:eastAsia="zh-CN"/>
+        </w:rPr>
+      </w:pPr>
+      <w:r>
+        <w:rPr>
+          <w:rFonts w:hint="eastAsia"/>
+          <w:lang w:val="en-US" w:eastAsia="zh-CN"/>
+        </w:rPr>
+        <w:t xml:space="preserve">get_ attribute( name) </w:t>
+      </w:r>
+      <w:r>
+        <w:rPr>
+          <w:rFonts w:hint="eastAsia"/>
+          <w:lang w:val="en-US" w:eastAsia="zh-CN"/>
+        </w:rPr>
+        <w:tab/>
+        <w:t/>
+      </w:r>
+      <w:r>
+        <w:rPr>
+          <w:rFonts w:hint="eastAsia"/>
+          <w:lang w:val="en-US" w:eastAsia="zh-CN"/>
+        </w:rPr>
+        <w:tab/>
+        <w:t/>
+      </w:r>
+      <w:r>
+        <w:rPr>
+          <w:rFonts w:hint="eastAsia"/>
+          <w:lang w:val="en-US" w:eastAsia="zh-CN"/>
+        </w:rPr>
+        <w:tab/>
+        <w:t/>
+      </w:r>
+      <w:r>
+        <w:rPr>
+          <w:rFonts w:hint="eastAsia"/>
+          <w:lang w:val="en-US" w:eastAsia="zh-CN"/>
+        </w:rPr>
+        <w:tab/>
+        <w:t/>
+      </w:r>
+      <w:r>
+        <w:rPr>
+          <w:rFonts w:hint="eastAsia"/>
+          <w:lang w:val="en-US" w:eastAsia="zh-CN"/>
+        </w:rPr>
+        <w:tab/>
+        <w:t>该 元素 name 属 性的 值 text 该 元素 内 的 文本， 例如&lt; span&gt; hello&lt; /span&gt; 中的' hello'</w:t>
+      </w:r>
+    </w:p>
+    <w:p>
+      <w:pPr>
+        <w:numPr>
+          <w:numId w:val="0"/>
+        </w:numPr>
+        <w:rPr>
+          <w:rFonts w:hint="eastAsia"/>
+          <w:lang w:val="en-US" w:eastAsia="zh-CN"/>
+        </w:rPr>
+      </w:pPr>
+      <w:r>
+        <w:rPr>
+          <w:rFonts w:hint="eastAsia"/>
+          <w:lang w:val="en-US" w:eastAsia="zh-CN"/>
+        </w:rPr>
+        <w:t xml:space="preserve">clear() </w:t>
+      </w:r>
+      <w:r>
+        <w:rPr>
+          <w:rFonts w:hint="eastAsia"/>
+          <w:lang w:val="en-US" w:eastAsia="zh-CN"/>
+        </w:rPr>
+        <w:tab/>
+        <w:t/>
+      </w:r>
+      <w:r>
+        <w:rPr>
+          <w:rFonts w:hint="eastAsia"/>
+          <w:lang w:val="en-US" w:eastAsia="zh-CN"/>
+        </w:rPr>
+        <w:tab/>
+        <w:t/>
+      </w:r>
+      <w:r>
+        <w:rPr>
+          <w:rFonts w:hint="eastAsia"/>
+          <w:lang w:val="en-US" w:eastAsia="zh-CN"/>
+        </w:rPr>
+        <w:tab/>
+        <w:t/>
+      </w:r>
+      <w:r>
+        <w:rPr>
+          <w:rFonts w:hint="eastAsia"/>
+          <w:lang w:val="en-US" w:eastAsia="zh-CN"/>
+        </w:rPr>
+        <w:tab/>
+        <w:t/>
+      </w:r>
+      <w:r>
+        <w:rPr>
+          <w:rFonts w:hint="eastAsia"/>
+          <w:lang w:val="en-US" w:eastAsia="zh-CN"/>
+        </w:rPr>
+        <w:tab/>
+        <w:t/>
+      </w:r>
+      <w:r>
+        <w:rPr>
+          <w:rFonts w:hint="eastAsia"/>
+          <w:lang w:val="en-US" w:eastAsia="zh-CN"/>
+        </w:rPr>
+        <w:tab/>
+        <w:t/>
+      </w:r>
+      <w:r>
+        <w:rPr>
+          <w:rFonts w:hint="eastAsia"/>
+          <w:lang w:val="en-US" w:eastAsia="zh-CN"/>
+        </w:rPr>
+        <w:tab/>
+        <w:t/>
+      </w:r>
+      <w:r>
+        <w:rPr>
+          <w:rFonts w:hint="eastAsia"/>
+          <w:lang w:val="en-US" w:eastAsia="zh-CN"/>
+        </w:rPr>
+        <w:tab/>
+        <w:t xml:space="preserve">对于 文本 字段 或 文本 区域 元素， 清除 其中 输入 的 文本 </w:t>
+      </w:r>
+    </w:p>
+    <w:p>
+      <w:pPr>
+        <w:numPr>
+          <w:numId w:val="0"/>
+        </w:numPr>
+        <w:rPr>
+          <w:rFonts w:hint="eastAsia"/>
+          <w:lang w:val="en-US" w:eastAsia="zh-CN"/>
+        </w:rPr>
+      </w:pPr>
+      <w:r>
+        <w:rPr>
+          <w:rFonts w:hint="eastAsia"/>
+          <w:lang w:val="en-US" w:eastAsia="zh-CN"/>
+        </w:rPr>
+        <w:t xml:space="preserve">is_ displayed() </w:t>
+      </w:r>
+      <w:r>
+        <w:rPr>
+          <w:rFonts w:hint="eastAsia"/>
+          <w:lang w:val="en-US" w:eastAsia="zh-CN"/>
+        </w:rPr>
+        <w:tab/>
+        <w:t/>
+      </w:r>
+      <w:r>
+        <w:rPr>
+          <w:rFonts w:hint="eastAsia"/>
+          <w:lang w:val="en-US" w:eastAsia="zh-CN"/>
+        </w:rPr>
+        <w:tab/>
+        <w:t/>
+      </w:r>
+      <w:r>
+        <w:rPr>
+          <w:rFonts w:hint="eastAsia"/>
+          <w:lang w:val="en-US" w:eastAsia="zh-CN"/>
+        </w:rPr>
+        <w:tab/>
+        <w:t/>
+      </w:r>
+      <w:r>
+        <w:rPr>
+          <w:rFonts w:hint="eastAsia"/>
+          <w:lang w:val="en-US" w:eastAsia="zh-CN"/>
+        </w:rPr>
+        <w:tab/>
+        <w:t/>
+      </w:r>
+      <w:r>
+        <w:rPr>
+          <w:rFonts w:hint="eastAsia"/>
+          <w:lang w:val="en-US" w:eastAsia="zh-CN"/>
+        </w:rPr>
+        <w:tab/>
+        <w:t/>
+      </w:r>
+      <w:r>
+        <w:rPr>
+          <w:rFonts w:hint="eastAsia"/>
+          <w:lang w:val="en-US" w:eastAsia="zh-CN"/>
+        </w:rPr>
+        <w:tab/>
+        <w:t>如果 该 元素 可见， 返回 True， 否则 返回 False</w:t>
+      </w:r>
+    </w:p>
+    <w:p>
+      <w:pPr>
+        <w:numPr>
+          <w:numId w:val="0"/>
+        </w:numPr>
+        <w:rPr>
+          <w:rFonts w:hint="eastAsia"/>
+          <w:lang w:val="en-US" w:eastAsia="zh-CN"/>
+        </w:rPr>
+      </w:pPr>
+      <w:r>
+        <w:rPr>
+          <w:rFonts w:hint="eastAsia"/>
+          <w:lang w:val="en-US" w:eastAsia="zh-CN"/>
+        </w:rPr>
+        <w:t xml:space="preserve">is_ enabled() </w:t>
+      </w:r>
+      <w:r>
+        <w:rPr>
+          <w:rFonts w:hint="eastAsia"/>
+          <w:lang w:val="en-US" w:eastAsia="zh-CN"/>
+        </w:rPr>
+        <w:tab/>
+        <w:t/>
+      </w:r>
+      <w:r>
+        <w:rPr>
+          <w:rFonts w:hint="eastAsia"/>
+          <w:lang w:val="en-US" w:eastAsia="zh-CN"/>
+        </w:rPr>
+        <w:tab/>
+        <w:t/>
+      </w:r>
+      <w:r>
+        <w:rPr>
+          <w:rFonts w:hint="eastAsia"/>
+          <w:lang w:val="en-US" w:eastAsia="zh-CN"/>
+        </w:rPr>
+        <w:tab/>
+        <w:t/>
+      </w:r>
+      <w:r>
+        <w:rPr>
+          <w:rFonts w:hint="eastAsia"/>
+          <w:lang w:val="en-US" w:eastAsia="zh-CN"/>
+        </w:rPr>
+        <w:tab/>
+        <w:t/>
+      </w:r>
+      <w:r>
+        <w:rPr>
+          <w:rFonts w:hint="eastAsia"/>
+          <w:lang w:val="en-US" w:eastAsia="zh-CN"/>
+        </w:rPr>
+        <w:tab/>
+        <w:t/>
+      </w:r>
+      <w:r>
+        <w:rPr>
+          <w:rFonts w:hint="eastAsia"/>
+          <w:lang w:val="en-US" w:eastAsia="zh-CN"/>
+        </w:rPr>
+        <w:tab/>
+        <w:t/>
+      </w:r>
+      <w:r>
+        <w:rPr>
+          <w:rFonts w:hint="eastAsia"/>
+          <w:lang w:val="en-US" w:eastAsia="zh-CN"/>
+        </w:rPr>
+        <w:tab/>
+        <w:t xml:space="preserve">对于 输入 元素， 如果 该 元素 启用， 返回 True， 否则 返回 False </w:t>
+      </w:r>
+    </w:p>
+    <w:p>
+      <w:pPr>
+        <w:numPr>
+          <w:numId w:val="0"/>
+        </w:numPr>
+        <w:rPr>
+          <w:rFonts w:hint="eastAsia"/>
+          <w:lang w:val="en-US" w:eastAsia="zh-CN"/>
+        </w:rPr>
+      </w:pPr>
+      <w:r>
+        <w:rPr>
+          <w:rFonts w:hint="eastAsia"/>
+          <w:lang w:val="en-US" w:eastAsia="zh-CN"/>
+        </w:rPr>
+        <w:t xml:space="preserve">is_ selected() </w:t>
+      </w:r>
+      <w:r>
+        <w:rPr>
+          <w:rFonts w:hint="eastAsia"/>
+          <w:lang w:val="en-US" w:eastAsia="zh-CN"/>
+        </w:rPr>
+        <w:tab/>
+        <w:t/>
+      </w:r>
+      <w:r>
+        <w:rPr>
+          <w:rFonts w:hint="eastAsia"/>
+          <w:lang w:val="en-US" w:eastAsia="zh-CN"/>
+        </w:rPr>
+        <w:tab/>
+        <w:t/>
+      </w:r>
+      <w:r>
+        <w:rPr>
+          <w:rFonts w:hint="eastAsia"/>
+          <w:lang w:val="en-US" w:eastAsia="zh-CN"/>
+        </w:rPr>
+        <w:tab/>
+        <w:t/>
+      </w:r>
+      <w:r>
+        <w:rPr>
+          <w:rFonts w:hint="eastAsia"/>
+          <w:lang w:val="en-US" w:eastAsia="zh-CN"/>
+        </w:rPr>
+        <w:tab/>
+        <w:t/>
+      </w:r>
+      <w:r>
+        <w:rPr>
+          <w:rFonts w:hint="eastAsia"/>
+          <w:lang w:val="en-US" w:eastAsia="zh-CN"/>
+        </w:rPr>
+        <w:tab/>
+        <w:t/>
+      </w:r>
+      <w:r>
+        <w:rPr>
+          <w:rFonts w:hint="eastAsia"/>
+          <w:lang w:val="en-US" w:eastAsia="zh-CN"/>
+        </w:rPr>
+        <w:tab/>
+        <w:t/>
+      </w:r>
+      <w:r>
+        <w:rPr>
+          <w:rFonts w:hint="eastAsia"/>
+          <w:lang w:val="en-US" w:eastAsia="zh-CN"/>
+        </w:rPr>
+        <w:tab/>
+        <w:t xml:space="preserve">对于 复选框 或 单选 框 元素， 如果 该 元素 被选 中， 选择 True， 否则 返回 False </w:t>
+      </w:r>
+    </w:p>
+    <w:p>
+      <w:pPr>
+        <w:numPr>
+          <w:numId w:val="0"/>
+        </w:numPr>
+        <w:rPr>
+          <w:rFonts w:hint="eastAsia"/>
+          <w:lang w:val="en-US" w:eastAsia="zh-CN"/>
+        </w:rPr>
+      </w:pPr>
+      <w:r>
+        <w:rPr>
+          <w:rFonts w:hint="eastAsia"/>
+          <w:lang w:val="en-US" w:eastAsia="zh-CN"/>
+        </w:rPr>
+        <w:t xml:space="preserve">location </w:t>
+      </w:r>
+      <w:r>
+        <w:rPr>
+          <w:rFonts w:hint="eastAsia"/>
+          <w:lang w:val="en-US" w:eastAsia="zh-CN"/>
+        </w:rPr>
+        <w:tab/>
+        <w:t/>
+      </w:r>
+      <w:r>
+        <w:rPr>
+          <w:rFonts w:hint="eastAsia"/>
+          <w:lang w:val="en-US" w:eastAsia="zh-CN"/>
+        </w:rPr>
+        <w:tab/>
+        <w:t/>
+      </w:r>
+      <w:r>
+        <w:rPr>
+          <w:rFonts w:hint="eastAsia"/>
+          <w:lang w:val="en-US" w:eastAsia="zh-CN"/>
+        </w:rPr>
+        <w:tab/>
+        <w:t/>
+      </w:r>
+      <w:r>
+        <w:rPr>
+          <w:rFonts w:hint="eastAsia"/>
+          <w:lang w:val="en-US" w:eastAsia="zh-CN"/>
+        </w:rPr>
+        <w:tab/>
+        <w:t/>
+      </w:r>
+      <w:r>
+        <w:rPr>
+          <w:rFonts w:hint="eastAsia"/>
+          <w:lang w:val="en-US" w:eastAsia="zh-CN"/>
+        </w:rPr>
+        <w:tab/>
+        <w:t/>
+      </w:r>
+      <w:r>
+        <w:rPr>
+          <w:rFonts w:hint="eastAsia"/>
+          <w:lang w:val="en-US" w:eastAsia="zh-CN"/>
+        </w:rPr>
+        <w:tab/>
+        <w:t/>
+      </w:r>
+      <w:r>
+        <w:rPr>
+          <w:rFonts w:hint="eastAsia"/>
+          <w:lang w:val="en-US" w:eastAsia="zh-CN"/>
+        </w:rPr>
+        <w:tab/>
+        <w:t/>
+      </w:r>
+      <w:r>
+        <w:rPr>
+          <w:rFonts w:hint="eastAsia"/>
+          <w:lang w:val="en-US" w:eastAsia="zh-CN"/>
+        </w:rPr>
+        <w:tab/>
+        <w:t>一个 字典， 包含 键' x' 和' y'， 表示 该 元素 在 页 面上 的 位置</w:t>
+      </w:r>
+    </w:p>
+    <w:p>
+      <w:pPr>
+        <w:numPr>
+          <w:numId w:val="0"/>
+        </w:numPr>
+        <w:rPr>
+          <w:rFonts w:hint="eastAsia"/>
+          <w:lang w:val="en-US" w:eastAsia="zh-CN"/>
+        </w:rPr>
+      </w:pPr>
+    </w:p>
+    <w:p>
+      <w:pPr>
+        <w:numPr>
+          <w:numId w:val="0"/>
+        </w:numPr>
+        <w:rPr>
+          <w:rFonts w:hint="eastAsia"/>
+          <w:lang w:val="en-US" w:eastAsia="zh-CN"/>
+        </w:rPr>
+      </w:pPr>
+      <w:r>
+        <w:rPr>
+          <w:rFonts w:hint="eastAsia"/>
+          <w:lang w:val="en-US" w:eastAsia="zh-CN"/>
+        </w:rPr>
+        <w:t>获取一个元素：</w:t>
+      </w:r>
+    </w:p>
+    <w:p>
+      <w:pPr>
+        <w:pStyle w:val="5"/>
+        <w:keepNext w:val="0"/>
+        <w:keepLines w:val="0"/>
+        <w:widowControl/>
+        <w:suppressLineNumbers w:val="0"/>
+        <w:shd w:val="clear" w:fill="FFFFFF"/>
+        <w:rPr>
+          <w:rFonts w:hint="eastAsia" w:ascii="宋体" w:hAnsi="宋体" w:eastAsia="宋体" w:cs="宋体"/>
+          <w:i/>
+          <w:color w:val="808080"/>
+          <w:sz w:val="21"/>
+          <w:szCs w:val="21"/>
+          <w:shd w:val="clear" w:fill="FFFFFF"/>
+        </w:rPr>
+      </w:pPr>
+      <w:r>
+        <w:rPr>
+          <w:rFonts w:hint="eastAsia" w:ascii="宋体" w:hAnsi="宋体" w:eastAsia="宋体" w:cs="宋体"/>
+          <w:b/>
+          <w:color w:val="000080"/>
+          <w:sz w:val="21"/>
+          <w:szCs w:val="21"/>
+          <w:shd w:val="clear" w:fill="FFFFFF"/>
+        </w:rPr>
+        <w:t xml:space="preserve">def </w:t>
+      </w:r>
+      <w:r>
+        <w:rPr>
+          <w:rFonts w:hint="eastAsia" w:ascii="宋体" w:hAnsi="宋体" w:eastAsia="宋体" w:cs="宋体"/>
+          <w:color w:val="000000"/>
+          <w:sz w:val="21"/>
+          <w:szCs w:val="21"/>
+          <w:shd w:val="clear" w:fill="FFFFFF"/>
+        </w:rPr>
+        <w:t>submitFormWithInputSend_keys():</w:t>
+      </w:r>
+      <w:r>
+        <w:rPr>
+          <w:rFonts w:hint="eastAsia" w:ascii="宋体" w:hAnsi="宋体" w:eastAsia="宋体" w:cs="宋体"/>
+          <w:color w:val="000000"/>
+          <w:sz w:val="21"/>
+          <w:szCs w:val="21"/>
+          <w:shd w:val="clear" w:fill="FFFFFF"/>
+        </w:rPr>
+        <w:br w:type="textWrapping"/>
+      </w:r>
+      <w:r>
+        <w:rPr>
+          <w:rFonts w:hint="eastAsia" w:ascii="宋体" w:hAnsi="宋体" w:eastAsia="宋体" w:cs="宋体"/>
+          <w:color w:val="000000"/>
+          <w:sz w:val="21"/>
+          <w:szCs w:val="21"/>
+          <w:shd w:val="clear" w:fill="FFFFFF"/>
+        </w:rPr>
+        <w:t xml:space="preserve">    browser=webdriver.Firefox()</w:t>
+      </w:r>
+      <w:r>
+        <w:rPr>
+          <w:rFonts w:hint="eastAsia" w:ascii="宋体" w:hAnsi="宋体" w:eastAsia="宋体" w:cs="宋体"/>
+          <w:color w:val="000000"/>
+          <w:sz w:val="21"/>
+          <w:szCs w:val="21"/>
+          <w:shd w:val="clear" w:fill="FFFFFF"/>
+        </w:rPr>
+        <w:br w:type="textWrapping"/>
+      </w:r>
+      <w:r>
+        <w:rPr>
+          <w:rFonts w:hint="eastAsia" w:ascii="宋体" w:hAnsi="宋体" w:eastAsia="宋体" w:cs="宋体"/>
+          <w:color w:val="000000"/>
+          <w:sz w:val="21"/>
+          <w:szCs w:val="21"/>
+          <w:shd w:val="clear" w:fill="FFFFFF"/>
+        </w:rPr>
+        <w:t xml:space="preserve">    browser.get(</w:t>
+      </w:r>
+      <w:r>
+        <w:rPr>
+          <w:rFonts w:hint="eastAsia" w:ascii="宋体" w:hAnsi="宋体" w:eastAsia="宋体" w:cs="宋体"/>
+          <w:b/>
+          <w:color w:val="008080"/>
+          <w:sz w:val="21"/>
+          <w:szCs w:val="21"/>
+          <w:shd w:val="clear" w:fill="FFFFFF"/>
+        </w:rPr>
+        <w:t>'http://www.baidu.com'</w:t>
+      </w:r>
+      <w:r>
+        <w:rPr>
+          <w:rFonts w:hint="eastAsia" w:ascii="宋体" w:hAnsi="宋体" w:eastAsia="宋体" w:cs="宋体"/>
+          <w:color w:val="000000"/>
+          <w:sz w:val="21"/>
+          <w:szCs w:val="21"/>
+          <w:shd w:val="clear" w:fill="FFFFFF"/>
+        </w:rPr>
+        <w:t>)</w:t>
+      </w:r>
+      <w:r>
+        <w:rPr>
+          <w:rFonts w:hint="eastAsia" w:ascii="宋体" w:hAnsi="宋体" w:eastAsia="宋体" w:cs="宋体"/>
+          <w:color w:val="000000"/>
+          <w:sz w:val="21"/>
+          <w:szCs w:val="21"/>
+          <w:shd w:val="clear" w:fill="FFFFFF"/>
+        </w:rPr>
+        <w:br w:type="textWrapping"/>
+      </w:r>
+      <w:r>
+        <w:rPr>
+          <w:rFonts w:hint="eastAsia" w:ascii="宋体" w:hAnsi="宋体" w:eastAsia="宋体" w:cs="宋体"/>
+          <w:color w:val="000000"/>
+          <w:sz w:val="21"/>
+          <w:szCs w:val="21"/>
+          <w:shd w:val="clear" w:fill="FFFFFF"/>
+        </w:rPr>
+        <w:t xml:space="preserve">    keyWordElem=browser.find_element_by_id(</w:t>
+      </w:r>
+      <w:r>
+        <w:rPr>
+          <w:rFonts w:hint="eastAsia" w:ascii="宋体" w:hAnsi="宋体" w:eastAsia="宋体" w:cs="宋体"/>
+          <w:b/>
+          <w:color w:val="008080"/>
+          <w:sz w:val="21"/>
+          <w:szCs w:val="21"/>
+          <w:shd w:val="clear" w:fill="FFFFFF"/>
+        </w:rPr>
+        <w:t>'kw'</w:t>
+      </w:r>
+      <w:r>
+        <w:rPr>
+          <w:rFonts w:hint="eastAsia" w:ascii="宋体" w:hAnsi="宋体" w:eastAsia="宋体" w:cs="宋体"/>
+          <w:color w:val="000000"/>
+          <w:sz w:val="21"/>
+          <w:szCs w:val="21"/>
+          <w:shd w:val="clear" w:fill="FFFFFF"/>
+        </w:rPr>
+        <w:t>)</w:t>
+      </w:r>
+      <w:r>
+        <w:rPr>
+          <w:rFonts w:hint="eastAsia" w:ascii="宋体" w:hAnsi="宋体" w:eastAsia="宋体" w:cs="宋体"/>
+          <w:color w:val="000000"/>
+          <w:sz w:val="21"/>
+          <w:szCs w:val="21"/>
+          <w:shd w:val="clear" w:fill="FFFFFF"/>
+        </w:rPr>
+        <w:br w:type="textWrapping"/>
+      </w:r>
+      <w:r>
+        <w:rPr>
+          <w:rFonts w:hint="eastAsia" w:ascii="宋体" w:hAnsi="宋体" w:eastAsia="宋体" w:cs="宋体"/>
+          <w:color w:val="000000"/>
+          <w:sz w:val="21"/>
+          <w:szCs w:val="21"/>
+          <w:shd w:val="clear" w:fill="FFFFFF"/>
+        </w:rPr>
+        <w:t xml:space="preserve">    keyWordElem.send_keys(</w:t>
+      </w:r>
+      <w:r>
+        <w:rPr>
+          <w:rFonts w:hint="eastAsia" w:ascii="宋体" w:hAnsi="宋体" w:eastAsia="宋体" w:cs="宋体"/>
+          <w:b/>
+          <w:color w:val="008080"/>
+          <w:sz w:val="21"/>
+          <w:szCs w:val="21"/>
+          <w:shd w:val="clear" w:fill="FFFFFF"/>
+        </w:rPr>
+        <w:t>'Trump'</w:t>
+      </w:r>
+      <w:r>
+        <w:rPr>
+          <w:rFonts w:hint="eastAsia" w:ascii="宋体" w:hAnsi="宋体" w:eastAsia="宋体" w:cs="宋体"/>
+          <w:color w:val="000000"/>
+          <w:sz w:val="21"/>
+          <w:szCs w:val="21"/>
+          <w:shd w:val="clear" w:fill="FFFFFF"/>
+        </w:rPr>
+        <w:t>)</w:t>
+      </w:r>
+      <w:r>
+        <w:rPr>
+          <w:rFonts w:hint="eastAsia" w:ascii="宋体" w:hAnsi="宋体" w:eastAsia="宋体" w:cs="宋体"/>
+          <w:color w:val="000000"/>
+          <w:sz w:val="21"/>
+          <w:szCs w:val="21"/>
+          <w:shd w:val="clear" w:fill="FFFFFF"/>
+        </w:rPr>
+        <w:br w:type="textWrapping"/>
+      </w:r>
+      <w:r>
+        <w:rPr>
+          <w:rFonts w:hint="eastAsia" w:ascii="宋体" w:hAnsi="宋体" w:eastAsia="宋体" w:cs="宋体"/>
+          <w:color w:val="000000"/>
+          <w:sz w:val="21"/>
+          <w:szCs w:val="21"/>
+          <w:shd w:val="clear" w:fill="FFFFFF"/>
+        </w:rPr>
+        <w:t xml:space="preserve">    buttonElem=browser.find_element_by_id(</w:t>
+      </w:r>
+      <w:r>
+        <w:rPr>
+          <w:rFonts w:hint="eastAsia" w:ascii="宋体" w:hAnsi="宋体" w:eastAsia="宋体" w:cs="宋体"/>
+          <w:b/>
+          <w:color w:val="008080"/>
+          <w:sz w:val="21"/>
+          <w:szCs w:val="21"/>
+          <w:shd w:val="clear" w:fill="FFFFFF"/>
+        </w:rPr>
+        <w:t>'su'</w:t>
+      </w:r>
+      <w:r>
+        <w:rPr>
+          <w:rFonts w:hint="eastAsia" w:ascii="宋体" w:hAnsi="宋体" w:eastAsia="宋体" w:cs="宋体"/>
+          <w:color w:val="000000"/>
+          <w:sz w:val="21"/>
+          <w:szCs w:val="21"/>
+          <w:shd w:val="clear" w:fill="FFFFFF"/>
+        </w:rPr>
+        <w:t>)</w:t>
+      </w:r>
+      <w:r>
+        <w:rPr>
+          <w:rFonts w:hint="eastAsia" w:ascii="宋体" w:hAnsi="宋体" w:eastAsia="宋体" w:cs="宋体"/>
+          <w:color w:val="000000"/>
+          <w:sz w:val="21"/>
+          <w:szCs w:val="21"/>
+          <w:shd w:val="clear" w:fill="FFFFFF"/>
+        </w:rPr>
+        <w:br w:type="textWrapping"/>
+      </w:r>
+      <w:r>
+        <w:rPr>
+          <w:rFonts w:hint="eastAsia" w:ascii="宋体" w:hAnsi="宋体" w:eastAsia="宋体" w:cs="宋体"/>
+          <w:color w:val="000000"/>
+          <w:sz w:val="21"/>
+          <w:szCs w:val="21"/>
+          <w:shd w:val="clear" w:fill="FFFFFF"/>
+        </w:rPr>
+        <w:t xml:space="preserve">    buttonElem.click()</w:t>
+      </w:r>
+      <w:r>
+        <w:rPr>
+          <w:rFonts w:hint="eastAsia" w:ascii="宋体" w:hAnsi="宋体" w:eastAsia="宋体" w:cs="宋体"/>
+          <w:color w:val="000000"/>
+          <w:sz w:val="21"/>
+          <w:szCs w:val="21"/>
+          <w:shd w:val="clear" w:fill="FFFFFF"/>
+        </w:rPr>
+        <w:br w:type="textWrapping"/>
+      </w:r>
+      <w:r>
+        <w:rPr>
+          <w:rFonts w:hint="eastAsia" w:ascii="宋体" w:hAnsi="宋体" w:eastAsia="宋体" w:cs="宋体"/>
+          <w:i/>
+          <w:color w:val="808080"/>
+          <w:sz w:val="21"/>
+          <w:szCs w:val="21"/>
+          <w:shd w:val="clear" w:fill="FFFFFF"/>
+        </w:rPr>
+        <w:t>#submitFormWithInputSend_keys()</w:t>
+      </w:r>
+    </w:p>
+    <w:p>
+      <w:pPr>
+        <w:pStyle w:val="4"/>
+        <w:numPr>
+          <w:ilvl w:val="0"/>
+          <w:numId w:val="8"/>
+        </w:numPr>
+        <w:rPr>
+          <w:rFonts w:hint="eastAsia"/>
+          <w:lang w:val="en-US" w:eastAsia="zh-CN"/>
+        </w:rPr>
+      </w:pPr>
+      <w:r>
+        <w:rPr>
+          <w:rFonts w:hint="eastAsia"/>
+          <w:lang w:val="en-US" w:eastAsia="zh-CN"/>
+        </w:rPr>
+        <w:t>操作浏览器web元素发送特殊键（键盘上不显示字符的键，如回车，退格，方向键等）</w:t>
+      </w:r>
+    </w:p>
+    <w:p>
+      <w:pPr>
+        <w:numPr>
+          <w:numId w:val="0"/>
+        </w:numPr>
+        <w:rPr>
+          <w:rFonts w:hint="eastAsia"/>
+          <w:lang w:val="en-US" w:eastAsia="zh-CN"/>
+        </w:rPr>
+      </w:pPr>
+      <w:bookmarkStart w:id="0" w:name="_GoBack"/>
+      <w:bookmarkEnd w:id="0"/>
+    </w:p>
+    <w:p>
+      <w:pPr>
+        <w:numPr>
+          <w:numId w:val="0"/>
+        </w:numPr>
+        <w:rPr>
+          <w:rFonts w:hint="eastAsia"/>
+          <w:lang w:val="en-US" w:eastAsia="zh-CN"/>
+        </w:rPr>
+      </w:pPr>
+      <w:r>
+        <w:rPr>
+          <w:rFonts w:hint="eastAsia"/>
+          <w:lang w:val="en-US" w:eastAsia="zh-CN"/>
+        </w:rPr>
+        <w:t xml:space="preserve">属性 </w:t>
+      </w:r>
+      <w:r>
+        <w:rPr>
+          <w:rFonts w:hint="eastAsia"/>
+          <w:lang w:val="en-US" w:eastAsia="zh-CN"/>
+        </w:rPr>
+        <w:tab/>
+        <w:t/>
+      </w:r>
+      <w:r>
+        <w:rPr>
+          <w:rFonts w:hint="eastAsia"/>
+          <w:lang w:val="en-US" w:eastAsia="zh-CN"/>
+        </w:rPr>
+        <w:tab/>
+        <w:t/>
+      </w:r>
+      <w:r>
+        <w:rPr>
+          <w:rFonts w:hint="eastAsia"/>
+          <w:lang w:val="en-US" w:eastAsia="zh-CN"/>
+        </w:rPr>
+        <w:tab/>
+        <w:t/>
+      </w:r>
+      <w:r>
+        <w:rPr>
+          <w:rFonts w:hint="eastAsia"/>
+          <w:lang w:val="en-US" w:eastAsia="zh-CN"/>
+        </w:rPr>
+        <w:tab/>
+        <w:t/>
+      </w:r>
+      <w:r>
+        <w:rPr>
+          <w:rFonts w:hint="eastAsia"/>
+          <w:lang w:val="en-US" w:eastAsia="zh-CN"/>
+        </w:rPr>
+        <w:tab/>
+        <w:t/>
+      </w:r>
+      <w:r>
+        <w:rPr>
+          <w:rFonts w:hint="eastAsia"/>
+          <w:lang w:val="en-US" w:eastAsia="zh-CN"/>
+        </w:rPr>
+        <w:tab/>
+        <w:t/>
+      </w:r>
+      <w:r>
+        <w:rPr>
+          <w:rFonts w:hint="eastAsia"/>
+          <w:lang w:val="en-US" w:eastAsia="zh-CN"/>
+        </w:rPr>
+        <w:tab/>
+        <w:t/>
+      </w:r>
+      <w:r>
+        <w:rPr>
+          <w:rFonts w:hint="eastAsia"/>
+          <w:lang w:val="en-US" w:eastAsia="zh-CN"/>
+        </w:rPr>
+        <w:tab/>
+        <w:t/>
+      </w:r>
+      <w:r>
+        <w:rPr>
+          <w:rFonts w:hint="eastAsia"/>
+          <w:lang w:val="en-US" w:eastAsia="zh-CN"/>
+        </w:rPr>
+        <w:tab/>
+        <w:t/>
+      </w:r>
+      <w:r>
+        <w:rPr>
+          <w:rFonts w:hint="eastAsia"/>
+          <w:lang w:val="en-US" w:eastAsia="zh-CN"/>
+        </w:rPr>
+        <w:tab/>
+        <w:t/>
+      </w:r>
+      <w:r>
+        <w:rPr>
+          <w:rFonts w:hint="eastAsia"/>
+          <w:lang w:val="en-US" w:eastAsia="zh-CN"/>
+        </w:rPr>
+        <w:tab/>
+        <w:t/>
+      </w:r>
+      <w:r>
+        <w:rPr>
+          <w:rFonts w:hint="eastAsia"/>
+          <w:lang w:val="en-US" w:eastAsia="zh-CN"/>
+        </w:rPr>
+        <w:tab/>
+        <w:t/>
+      </w:r>
+      <w:r>
+        <w:rPr>
+          <w:rFonts w:hint="eastAsia"/>
+          <w:lang w:val="en-US" w:eastAsia="zh-CN"/>
+        </w:rPr>
+        <w:tab/>
+        <w:t xml:space="preserve">含义 </w:t>
+      </w:r>
+    </w:p>
+    <w:p>
+      <w:pPr>
+        <w:numPr>
+          <w:numId w:val="0"/>
+        </w:numPr>
+        <w:rPr>
+          <w:rFonts w:hint="eastAsia"/>
+          <w:lang w:val="en-US" w:eastAsia="zh-CN"/>
+        </w:rPr>
+      </w:pPr>
+      <w:r>
+        <w:rPr>
+          <w:rFonts w:hint="eastAsia"/>
+          <w:lang w:val="en-US" w:eastAsia="zh-CN"/>
+        </w:rPr>
+        <w:t xml:space="preserve">Keys. DOWN, Keys. UP, Keys. LEFT, Keys. RIGHT </w:t>
+      </w:r>
+      <w:r>
+        <w:rPr>
+          <w:rFonts w:hint="eastAsia"/>
+          <w:lang w:val="en-US" w:eastAsia="zh-CN"/>
+        </w:rPr>
+        <w:tab/>
+        <w:t/>
+      </w:r>
+      <w:r>
+        <w:rPr>
+          <w:rFonts w:hint="eastAsia"/>
+          <w:lang w:val="en-US" w:eastAsia="zh-CN"/>
+        </w:rPr>
+        <w:tab/>
+        <w:t/>
+      </w:r>
+      <w:r>
+        <w:rPr>
+          <w:rFonts w:hint="eastAsia"/>
+          <w:lang w:val="en-US" w:eastAsia="zh-CN"/>
+        </w:rPr>
+        <w:tab/>
+        <w:t/>
+      </w:r>
+      <w:r>
+        <w:rPr>
+          <w:rFonts w:hint="eastAsia"/>
+          <w:lang w:val="en-US" w:eastAsia="zh-CN"/>
+        </w:rPr>
+        <w:tab/>
+        <w:t/>
+      </w:r>
+      <w:r>
+        <w:rPr>
+          <w:rFonts w:hint="eastAsia"/>
+          <w:lang w:val="en-US" w:eastAsia="zh-CN"/>
+        </w:rPr>
+        <w:tab/>
+        <w:t xml:space="preserve">键盘 箭头 键 </w:t>
+      </w:r>
+    </w:p>
+    <w:p>
+      <w:pPr>
+        <w:numPr>
+          <w:numId w:val="0"/>
+        </w:numPr>
+        <w:rPr>
+          <w:rFonts w:hint="eastAsia"/>
+          <w:lang w:val="en-US" w:eastAsia="zh-CN"/>
+        </w:rPr>
+      </w:pPr>
+      <w:r>
+        <w:rPr>
+          <w:rFonts w:hint="eastAsia"/>
+          <w:lang w:val="en-US" w:eastAsia="zh-CN"/>
+        </w:rPr>
+        <w:t xml:space="preserve">Keys. ENTER, Keys. RETURN </w:t>
+      </w:r>
+      <w:r>
+        <w:rPr>
+          <w:rFonts w:hint="eastAsia"/>
+          <w:lang w:val="en-US" w:eastAsia="zh-CN"/>
+        </w:rPr>
+        <w:tab/>
+        <w:t/>
+      </w:r>
+      <w:r>
+        <w:rPr>
+          <w:rFonts w:hint="eastAsia"/>
+          <w:lang w:val="en-US" w:eastAsia="zh-CN"/>
+        </w:rPr>
+        <w:tab/>
+        <w:t/>
+      </w:r>
+      <w:r>
+        <w:rPr>
+          <w:rFonts w:hint="eastAsia"/>
+          <w:lang w:val="en-US" w:eastAsia="zh-CN"/>
+        </w:rPr>
+        <w:tab/>
+        <w:t/>
+      </w:r>
+      <w:r>
+        <w:rPr>
+          <w:rFonts w:hint="eastAsia"/>
+          <w:lang w:val="en-US" w:eastAsia="zh-CN"/>
+        </w:rPr>
+        <w:tab/>
+        <w:t/>
+      </w:r>
+      <w:r>
+        <w:rPr>
+          <w:rFonts w:hint="eastAsia"/>
+          <w:lang w:val="en-US" w:eastAsia="zh-CN"/>
+        </w:rPr>
+        <w:tab/>
+        <w:t/>
+      </w:r>
+      <w:r>
+        <w:rPr>
+          <w:rFonts w:hint="eastAsia"/>
+          <w:lang w:val="en-US" w:eastAsia="zh-CN"/>
+        </w:rPr>
+        <w:tab/>
+        <w:t/>
+      </w:r>
+      <w:r>
+        <w:rPr>
+          <w:rFonts w:hint="eastAsia"/>
+          <w:lang w:val="en-US" w:eastAsia="zh-CN"/>
+        </w:rPr>
+        <w:tab/>
+        <w:t/>
+      </w:r>
+      <w:r>
+        <w:rPr>
+          <w:rFonts w:hint="eastAsia"/>
+          <w:lang w:val="en-US" w:eastAsia="zh-CN"/>
+        </w:rPr>
+        <w:tab/>
+        <w:t/>
+      </w:r>
+      <w:r>
+        <w:rPr>
+          <w:rFonts w:hint="eastAsia"/>
+          <w:lang w:val="en-US" w:eastAsia="zh-CN"/>
+        </w:rPr>
+        <w:tab/>
+        <w:t xml:space="preserve">回车 和 换行 键 </w:t>
+      </w:r>
+    </w:p>
+    <w:p>
+      <w:pPr>
+        <w:numPr>
+          <w:numId w:val="0"/>
+        </w:numPr>
+        <w:rPr>
+          <w:rFonts w:hint="eastAsia"/>
+          <w:lang w:val="en-US" w:eastAsia="zh-CN"/>
+        </w:rPr>
+      </w:pPr>
+      <w:r>
+        <w:rPr>
+          <w:rFonts w:hint="eastAsia"/>
+          <w:lang w:val="en-US" w:eastAsia="zh-CN"/>
+        </w:rPr>
+        <w:t>Keys. HOME, Keys. END, Keys. PAGE_ DOWN, Keys. PAGE_ UP</w:t>
+      </w:r>
+      <w:r>
+        <w:rPr>
+          <w:rFonts w:hint="eastAsia"/>
+          <w:lang w:val="en-US" w:eastAsia="zh-CN"/>
+        </w:rPr>
+        <w:tab/>
+        <w:t/>
+      </w:r>
+      <w:r>
+        <w:rPr>
+          <w:rFonts w:hint="eastAsia"/>
+          <w:lang w:val="en-US" w:eastAsia="zh-CN"/>
+        </w:rPr>
+        <w:tab/>
+        <w:t xml:space="preserve">Home 键、 End 键、 PageUp 键 和 Page Down 键 </w:t>
+      </w:r>
+    </w:p>
+    <w:p>
+      <w:pPr>
+        <w:numPr>
+          <w:numId w:val="0"/>
+        </w:numPr>
+        <w:rPr>
+          <w:rFonts w:hint="eastAsia"/>
+          <w:lang w:val="en-US" w:eastAsia="zh-CN"/>
+        </w:rPr>
+      </w:pPr>
+      <w:r>
+        <w:rPr>
+          <w:rFonts w:hint="eastAsia"/>
+          <w:lang w:val="en-US" w:eastAsia="zh-CN"/>
+        </w:rPr>
+        <w:t>Keys. ESCAPE, Keys. BACK_ SPACE, Keys. DELETE</w:t>
+      </w:r>
+      <w:r>
+        <w:rPr>
+          <w:rFonts w:hint="eastAsia"/>
+          <w:lang w:val="en-US" w:eastAsia="zh-CN"/>
+        </w:rPr>
+        <w:tab/>
+        <w:t/>
+      </w:r>
+      <w:r>
+        <w:rPr>
+          <w:rFonts w:hint="eastAsia"/>
+          <w:lang w:val="en-US" w:eastAsia="zh-CN"/>
+        </w:rPr>
+        <w:tab/>
+        <w:t/>
+      </w:r>
+      <w:r>
+        <w:rPr>
+          <w:rFonts w:hint="eastAsia"/>
+          <w:lang w:val="en-US" w:eastAsia="zh-CN"/>
+        </w:rPr>
+        <w:tab/>
+        <w:t/>
+      </w:r>
+      <w:r>
+        <w:rPr>
+          <w:rFonts w:hint="eastAsia"/>
+          <w:lang w:val="en-US" w:eastAsia="zh-CN"/>
+        </w:rPr>
+        <w:tab/>
+        <w:t/>
+      </w:r>
+      <w:r>
+        <w:rPr>
+          <w:rFonts w:hint="eastAsia"/>
+          <w:lang w:val="en-US" w:eastAsia="zh-CN"/>
+        </w:rPr>
+        <w:tab/>
+        <w:t>Esc、 Backspace 和 字母 键</w:t>
+      </w:r>
+    </w:p>
+    <w:p>
+      <w:pPr>
+        <w:numPr>
+          <w:numId w:val="0"/>
+        </w:numPr>
+        <w:rPr>
+          <w:rFonts w:hint="eastAsia"/>
+          <w:lang w:val="en-US" w:eastAsia="zh-CN"/>
+        </w:rPr>
+      </w:pPr>
+      <w:r>
+        <w:rPr>
+          <w:rFonts w:hint="eastAsia"/>
+          <w:lang w:val="en-US" w:eastAsia="zh-CN"/>
+        </w:rPr>
+        <w:t xml:space="preserve">Keys. F1, Keys. F2, . . . , Keys. F12 </w:t>
+      </w:r>
+      <w:r>
+        <w:rPr>
+          <w:rFonts w:hint="eastAsia"/>
+          <w:lang w:val="en-US" w:eastAsia="zh-CN"/>
+        </w:rPr>
+        <w:tab/>
+        <w:t/>
+      </w:r>
+      <w:r>
+        <w:rPr>
+          <w:rFonts w:hint="eastAsia"/>
+          <w:lang w:val="en-US" w:eastAsia="zh-CN"/>
+        </w:rPr>
+        <w:tab/>
+        <w:t/>
+      </w:r>
+      <w:r>
+        <w:rPr>
+          <w:rFonts w:hint="eastAsia"/>
+          <w:lang w:val="en-US" w:eastAsia="zh-CN"/>
+        </w:rPr>
+        <w:tab/>
+        <w:t/>
+      </w:r>
+      <w:r>
+        <w:rPr>
+          <w:rFonts w:hint="eastAsia"/>
+          <w:lang w:val="en-US" w:eastAsia="zh-CN"/>
+        </w:rPr>
+        <w:tab/>
+        <w:t/>
+      </w:r>
+      <w:r>
+        <w:rPr>
+          <w:rFonts w:hint="eastAsia"/>
+          <w:lang w:val="en-US" w:eastAsia="zh-CN"/>
+        </w:rPr>
+        <w:tab/>
+        <w:t/>
+      </w:r>
+      <w:r>
+        <w:rPr>
+          <w:rFonts w:hint="eastAsia"/>
+          <w:lang w:val="en-US" w:eastAsia="zh-CN"/>
+        </w:rPr>
+        <w:tab/>
+        <w:t/>
+      </w:r>
+      <w:r>
+        <w:rPr>
+          <w:rFonts w:hint="eastAsia"/>
+          <w:lang w:val="en-US" w:eastAsia="zh-CN"/>
+        </w:rPr>
+        <w:tab/>
+        <w:t/>
+      </w:r>
+      <w:r>
+        <w:rPr>
+          <w:rFonts w:hint="eastAsia"/>
+          <w:lang w:val="en-US" w:eastAsia="zh-CN"/>
+        </w:rPr>
+        <w:tab/>
+        <w:t xml:space="preserve">键盘 顶部 的 F1 到 F12 键 </w:t>
+      </w:r>
+    </w:p>
+    <w:p>
+      <w:pPr>
+        <w:numPr>
+          <w:numId w:val="0"/>
+        </w:numPr>
+        <w:rPr>
+          <w:rFonts w:hint="eastAsia"/>
+          <w:lang w:val="en-US" w:eastAsia="zh-CN"/>
+        </w:rPr>
+      </w:pPr>
+      <w:r>
+        <w:rPr>
+          <w:rFonts w:hint="eastAsia"/>
+          <w:lang w:val="en-US" w:eastAsia="zh-CN"/>
+        </w:rPr>
+        <w:t xml:space="preserve">Keys. TAB </w:t>
+      </w:r>
+      <w:r>
+        <w:rPr>
+          <w:rFonts w:hint="eastAsia"/>
+          <w:lang w:val="en-US" w:eastAsia="zh-CN"/>
+        </w:rPr>
+        <w:tab/>
+        <w:t/>
+      </w:r>
+      <w:r>
+        <w:rPr>
+          <w:rFonts w:hint="eastAsia"/>
+          <w:lang w:val="en-US" w:eastAsia="zh-CN"/>
+        </w:rPr>
+        <w:tab/>
+        <w:t/>
+      </w:r>
+      <w:r>
+        <w:rPr>
+          <w:rFonts w:hint="eastAsia"/>
+          <w:lang w:val="en-US" w:eastAsia="zh-CN"/>
+        </w:rPr>
+        <w:tab/>
+        <w:t/>
+      </w:r>
+      <w:r>
+        <w:rPr>
+          <w:rFonts w:hint="eastAsia"/>
+          <w:lang w:val="en-US" w:eastAsia="zh-CN"/>
+        </w:rPr>
+        <w:tab/>
+        <w:t/>
+      </w:r>
+      <w:r>
+        <w:rPr>
+          <w:rFonts w:hint="eastAsia"/>
+          <w:lang w:val="en-US" w:eastAsia="zh-CN"/>
+        </w:rPr>
+        <w:tab/>
+        <w:t/>
+      </w:r>
+      <w:r>
+        <w:rPr>
+          <w:rFonts w:hint="eastAsia"/>
+          <w:lang w:val="en-US" w:eastAsia="zh-CN"/>
+        </w:rPr>
+        <w:tab/>
+        <w:t/>
+      </w:r>
+      <w:r>
+        <w:rPr>
+          <w:rFonts w:hint="eastAsia"/>
+          <w:lang w:val="en-US" w:eastAsia="zh-CN"/>
+        </w:rPr>
+        <w:tab/>
+        <w:t/>
+      </w:r>
+      <w:r>
+        <w:rPr>
+          <w:rFonts w:hint="eastAsia"/>
+          <w:lang w:val="en-US" w:eastAsia="zh-CN"/>
+        </w:rPr>
+        <w:tab/>
+        <w:t/>
+      </w:r>
+      <w:r>
+        <w:rPr>
+          <w:rFonts w:hint="eastAsia"/>
+          <w:lang w:val="en-US" w:eastAsia="zh-CN"/>
+        </w:rPr>
+        <w:tab/>
+        <w:t/>
+      </w:r>
+      <w:r>
+        <w:rPr>
+          <w:rFonts w:hint="eastAsia"/>
+          <w:lang w:val="en-US" w:eastAsia="zh-CN"/>
+        </w:rPr>
+        <w:tab/>
+        <w:t/>
+      </w:r>
+      <w:r>
+        <w:rPr>
+          <w:rFonts w:hint="eastAsia"/>
+          <w:lang w:val="en-US" w:eastAsia="zh-CN"/>
+        </w:rPr>
+        <w:tab/>
+        <w:t/>
+      </w:r>
+      <w:r>
+        <w:rPr>
+          <w:rFonts w:hint="eastAsia"/>
+          <w:lang w:val="en-US" w:eastAsia="zh-CN"/>
+        </w:rPr>
+        <w:tab/>
+        <w:t>Tab 键</w:t>
+      </w:r>
+    </w:p>
+    <w:p>
+      <w:pPr>
+        <w:numPr>
+          <w:numId w:val="0"/>
+        </w:numPr>
+        <w:rPr>
+          <w:rFonts w:hint="eastAsia"/>
+          <w:lang w:val="en-US" w:eastAsia="zh-CN"/>
+        </w:rPr>
+      </w:pPr>
+    </w:p>
+    <w:p>
+      <w:pPr>
+        <w:pStyle w:val="5"/>
+        <w:keepNext w:val="0"/>
+        <w:keepLines w:val="0"/>
+        <w:widowControl/>
+        <w:suppressLineNumbers w:val="0"/>
+        <w:shd w:val="clear" w:fill="FFFFFF"/>
+        <w:rPr>
+          <w:rFonts w:hint="eastAsia" w:ascii="宋体" w:hAnsi="宋体" w:eastAsia="宋体" w:cs="宋体"/>
+          <w:color w:val="000000"/>
+          <w:sz w:val="21"/>
+          <w:szCs w:val="21"/>
+        </w:rPr>
+      </w:pPr>
+      <w:r>
+        <w:rPr>
+          <w:rFonts w:hint="eastAsia" w:ascii="宋体" w:hAnsi="宋体" w:eastAsia="宋体" w:cs="宋体"/>
+          <w:b/>
+          <w:color w:val="000080"/>
+          <w:sz w:val="21"/>
+          <w:szCs w:val="21"/>
+          <w:shd w:val="clear" w:fill="FFFFFF"/>
+        </w:rPr>
+        <w:t xml:space="preserve">def </w:t>
+      </w:r>
+      <w:r>
+        <w:rPr>
+          <w:rFonts w:hint="eastAsia" w:ascii="宋体" w:hAnsi="宋体" w:eastAsia="宋体" w:cs="宋体"/>
+          <w:color w:val="000000"/>
+          <w:sz w:val="21"/>
+          <w:szCs w:val="21"/>
+          <w:shd w:val="clear" w:fill="FFFFFF"/>
+        </w:rPr>
+        <w:t>sendKeysWithHomeAndEnd():</w:t>
+      </w:r>
+      <w:r>
+        <w:rPr>
+          <w:rFonts w:hint="eastAsia" w:ascii="宋体" w:hAnsi="宋体" w:eastAsia="宋体" w:cs="宋体"/>
+          <w:color w:val="000000"/>
+          <w:sz w:val="21"/>
+          <w:szCs w:val="21"/>
+          <w:shd w:val="clear" w:fill="FFFFFF"/>
+        </w:rPr>
+        <w:br w:type="textWrapping"/>
+      </w:r>
+      <w:r>
+        <w:rPr>
+          <w:rFonts w:hint="eastAsia" w:ascii="宋体" w:hAnsi="宋体" w:eastAsia="宋体" w:cs="宋体"/>
+          <w:color w:val="000000"/>
+          <w:sz w:val="21"/>
+          <w:szCs w:val="21"/>
+          <w:shd w:val="clear" w:fill="FFFFFF"/>
+        </w:rPr>
+        <w:t xml:space="preserve">    browser=webdriver.Firefox()</w:t>
+      </w:r>
+      <w:r>
+        <w:rPr>
+          <w:rFonts w:hint="eastAsia" w:ascii="宋体" w:hAnsi="宋体" w:eastAsia="宋体" w:cs="宋体"/>
+          <w:color w:val="000000"/>
+          <w:sz w:val="21"/>
+          <w:szCs w:val="21"/>
+          <w:shd w:val="clear" w:fill="FFFFFF"/>
+        </w:rPr>
+        <w:br w:type="textWrapping"/>
+      </w:r>
+      <w:r>
+        <w:rPr>
+          <w:rFonts w:hint="eastAsia" w:ascii="宋体" w:hAnsi="宋体" w:eastAsia="宋体" w:cs="宋体"/>
+          <w:color w:val="000000"/>
+          <w:sz w:val="21"/>
+          <w:szCs w:val="21"/>
+          <w:shd w:val="clear" w:fill="FFFFFF"/>
+        </w:rPr>
+        <w:t xml:space="preserve">    browser.get(</w:t>
+      </w:r>
+      <w:r>
+        <w:rPr>
+          <w:rFonts w:hint="eastAsia" w:ascii="宋体" w:hAnsi="宋体" w:eastAsia="宋体" w:cs="宋体"/>
+          <w:b/>
+          <w:color w:val="008080"/>
+          <w:sz w:val="21"/>
+          <w:szCs w:val="21"/>
+          <w:shd w:val="clear" w:fill="FFFFFF"/>
+        </w:rPr>
+        <w:t>'http://www.qq.com'</w:t>
+      </w:r>
+      <w:r>
+        <w:rPr>
+          <w:rFonts w:hint="eastAsia" w:ascii="宋体" w:hAnsi="宋体" w:eastAsia="宋体" w:cs="宋体"/>
+          <w:color w:val="000000"/>
+          <w:sz w:val="21"/>
+          <w:szCs w:val="21"/>
+          <w:shd w:val="clear" w:fill="FFFFFF"/>
+        </w:rPr>
+        <w:t>)</w:t>
+      </w:r>
+      <w:r>
+        <w:rPr>
+          <w:rFonts w:hint="eastAsia" w:ascii="宋体" w:hAnsi="宋体" w:eastAsia="宋体" w:cs="宋体"/>
+          <w:color w:val="000000"/>
+          <w:sz w:val="21"/>
+          <w:szCs w:val="21"/>
+          <w:shd w:val="clear" w:fill="FFFFFF"/>
+        </w:rPr>
+        <w:br w:type="textWrapping"/>
+      </w:r>
+      <w:r>
+        <w:rPr>
+          <w:rFonts w:hint="eastAsia" w:ascii="宋体" w:hAnsi="宋体" w:eastAsia="宋体" w:cs="宋体"/>
+          <w:color w:val="000000"/>
+          <w:sz w:val="21"/>
+          <w:szCs w:val="21"/>
+          <w:shd w:val="clear" w:fill="FFFFFF"/>
+        </w:rPr>
+        <w:t xml:space="preserve">    htmlElem=browser.find_element_by_tag_name(</w:t>
+      </w:r>
+      <w:r>
+        <w:rPr>
+          <w:rFonts w:hint="eastAsia" w:ascii="宋体" w:hAnsi="宋体" w:eastAsia="宋体" w:cs="宋体"/>
+          <w:b/>
+          <w:color w:val="008080"/>
+          <w:sz w:val="21"/>
+          <w:szCs w:val="21"/>
+          <w:shd w:val="clear" w:fill="FFFFFF"/>
+        </w:rPr>
+        <w:t>'html'</w:t>
+      </w:r>
+      <w:r>
+        <w:rPr>
+          <w:rFonts w:hint="eastAsia" w:ascii="宋体" w:hAnsi="宋体" w:eastAsia="宋体" w:cs="宋体"/>
+          <w:color w:val="000000"/>
+          <w:sz w:val="21"/>
+          <w:szCs w:val="21"/>
+          <w:shd w:val="clear" w:fill="FFFFFF"/>
+        </w:rPr>
+        <w:t>)</w:t>
+      </w:r>
+      <w:r>
+        <w:rPr>
+          <w:rFonts w:hint="eastAsia" w:ascii="宋体" w:hAnsi="宋体" w:eastAsia="宋体" w:cs="宋体"/>
+          <w:color w:val="000000"/>
+          <w:sz w:val="21"/>
+          <w:szCs w:val="21"/>
+          <w:shd w:val="clear" w:fill="FFFFFF"/>
+        </w:rPr>
+        <w:br w:type="textWrapping"/>
+      </w:r>
+      <w:r>
+        <w:rPr>
+          <w:rFonts w:hint="eastAsia" w:ascii="宋体" w:hAnsi="宋体" w:eastAsia="宋体" w:cs="宋体"/>
+          <w:color w:val="000000"/>
+          <w:sz w:val="21"/>
+          <w:szCs w:val="21"/>
+          <w:shd w:val="clear" w:fill="FFFFFF"/>
+        </w:rPr>
+        <w:t xml:space="preserve">    htmlElem.send_keys(Keys.END)</w:t>
+      </w:r>
+      <w:r>
+        <w:rPr>
+          <w:rFonts w:hint="eastAsia" w:ascii="宋体" w:hAnsi="宋体" w:eastAsia="宋体" w:cs="宋体"/>
+          <w:color w:val="000000"/>
+          <w:sz w:val="21"/>
+          <w:szCs w:val="21"/>
+          <w:shd w:val="clear" w:fill="FFFFFF"/>
+        </w:rPr>
+        <w:br w:type="textWrapping"/>
+      </w:r>
+      <w:r>
+        <w:rPr>
+          <w:rFonts w:hint="eastAsia" w:ascii="宋体" w:hAnsi="宋体" w:eastAsia="宋体" w:cs="宋体"/>
+          <w:color w:val="000000"/>
+          <w:sz w:val="21"/>
+          <w:szCs w:val="21"/>
+          <w:shd w:val="clear" w:fill="FFFFFF"/>
+        </w:rPr>
+        <w:t xml:space="preserve">    htmlElem.send_keys(Keys.HOME)</w:t>
+      </w:r>
+      <w:r>
+        <w:rPr>
+          <w:rFonts w:hint="eastAsia" w:ascii="宋体" w:hAnsi="宋体" w:eastAsia="宋体" w:cs="宋体"/>
+          <w:color w:val="000000"/>
+          <w:sz w:val="21"/>
+          <w:szCs w:val="21"/>
+          <w:shd w:val="clear" w:fill="FFFFFF"/>
+        </w:rPr>
+        <w:br w:type="textWrapping"/>
+      </w:r>
+      <w:r>
+        <w:rPr>
+          <w:rFonts w:hint="eastAsia" w:ascii="宋体" w:hAnsi="宋体" w:eastAsia="宋体" w:cs="宋体"/>
+          <w:color w:val="000000"/>
+          <w:sz w:val="21"/>
+          <w:szCs w:val="21"/>
+          <w:shd w:val="clear" w:fill="FFFFFF"/>
+        </w:rPr>
+        <w:t xml:space="preserve">    browser.back()</w:t>
+      </w:r>
+      <w:r>
+        <w:rPr>
+          <w:rFonts w:hint="eastAsia" w:cs="宋体"/>
+          <w:color w:val="000000"/>
+          <w:sz w:val="21"/>
+          <w:szCs w:val="21"/>
+          <w:shd w:val="clear" w:fill="FFFFFF"/>
+          <w:lang w:val="en-US" w:eastAsia="zh-CN"/>
+        </w:rPr>
+        <w:t>#退一页</w:t>
+      </w:r>
+      <w:r>
+        <w:rPr>
+          <w:rFonts w:hint="eastAsia" w:ascii="宋体" w:hAnsi="宋体" w:eastAsia="宋体" w:cs="宋体"/>
+          <w:color w:val="000000"/>
+          <w:sz w:val="21"/>
+          <w:szCs w:val="21"/>
+          <w:shd w:val="clear" w:fill="FFFFFF"/>
+        </w:rPr>
+        <w:br w:type="textWrapping"/>
+      </w:r>
+      <w:r>
+        <w:rPr>
+          <w:rFonts w:hint="eastAsia" w:ascii="宋体" w:hAnsi="宋体" w:eastAsia="宋体" w:cs="宋体"/>
+          <w:color w:val="000000"/>
+          <w:sz w:val="21"/>
+          <w:szCs w:val="21"/>
+          <w:shd w:val="clear" w:fill="FFFFFF"/>
+        </w:rPr>
+        <w:t xml:space="preserve">    browser.forward()</w:t>
+      </w:r>
+      <w:r>
+        <w:rPr>
+          <w:rFonts w:hint="eastAsia" w:cs="宋体"/>
+          <w:color w:val="000000"/>
+          <w:sz w:val="21"/>
+          <w:szCs w:val="21"/>
+          <w:shd w:val="clear" w:fill="FFFFFF"/>
+          <w:lang w:val="en-US" w:eastAsia="zh-CN"/>
+        </w:rPr>
+        <w:t>#前进一页</w:t>
+      </w:r>
+      <w:r>
+        <w:rPr>
+          <w:rFonts w:hint="eastAsia" w:ascii="宋体" w:hAnsi="宋体" w:eastAsia="宋体" w:cs="宋体"/>
+          <w:color w:val="000000"/>
+          <w:sz w:val="21"/>
+          <w:szCs w:val="21"/>
+          <w:shd w:val="clear" w:fill="FFFFFF"/>
+        </w:rPr>
+        <w:br w:type="textWrapping"/>
+      </w:r>
+      <w:r>
+        <w:rPr>
+          <w:rFonts w:hint="eastAsia" w:ascii="宋体" w:hAnsi="宋体" w:eastAsia="宋体" w:cs="宋体"/>
+          <w:color w:val="000000"/>
+          <w:sz w:val="21"/>
+          <w:szCs w:val="21"/>
+          <w:shd w:val="clear" w:fill="FFFFFF"/>
+        </w:rPr>
+        <w:t xml:space="preserve">    browser.refresh()</w:t>
+      </w:r>
+      <w:r>
+        <w:rPr>
+          <w:rFonts w:hint="eastAsia" w:cs="宋体"/>
+          <w:color w:val="000000"/>
+          <w:sz w:val="21"/>
+          <w:szCs w:val="21"/>
+          <w:shd w:val="clear" w:fill="FFFFFF"/>
+          <w:lang w:val="en-US" w:eastAsia="zh-CN"/>
+        </w:rPr>
+        <w:t>#刷新</w:t>
+      </w:r>
+      <w:r>
+        <w:rPr>
+          <w:rFonts w:hint="eastAsia" w:ascii="宋体" w:hAnsi="宋体" w:eastAsia="宋体" w:cs="宋体"/>
+          <w:color w:val="000000"/>
+          <w:sz w:val="21"/>
+          <w:szCs w:val="21"/>
+          <w:shd w:val="clear" w:fill="FFFFFF"/>
+        </w:rPr>
+        <w:br w:type="textWrapping"/>
+      </w:r>
+      <w:r>
+        <w:rPr>
+          <w:rFonts w:hint="eastAsia" w:ascii="宋体" w:hAnsi="宋体" w:eastAsia="宋体" w:cs="宋体"/>
+          <w:color w:val="000000"/>
+          <w:sz w:val="21"/>
+          <w:szCs w:val="21"/>
+          <w:shd w:val="clear" w:fill="FFFFFF"/>
+        </w:rPr>
+        <w:t xml:space="preserve">    browser.quit()</w:t>
+      </w:r>
+      <w:r>
+        <w:rPr>
+          <w:rFonts w:hint="eastAsia" w:cs="宋体"/>
+          <w:color w:val="000000"/>
+          <w:sz w:val="21"/>
+          <w:szCs w:val="21"/>
+          <w:shd w:val="clear" w:fill="FFFFFF"/>
+          <w:lang w:val="en-US" w:eastAsia="zh-CN"/>
+        </w:rPr>
+        <w:t>#浏览器退出</w:t>
+      </w:r>
+      <w:r>
+        <w:rPr>
+          <w:rFonts w:hint="eastAsia" w:ascii="宋体" w:hAnsi="宋体" w:eastAsia="宋体" w:cs="宋体"/>
+          <w:color w:val="000000"/>
+          <w:sz w:val="21"/>
+          <w:szCs w:val="21"/>
+          <w:shd w:val="clear" w:fill="FFFFFF"/>
+        </w:rPr>
+        <w:br w:type="textWrapping"/>
+      </w:r>
+      <w:r>
+        <w:rPr>
+          <w:rFonts w:hint="eastAsia" w:ascii="宋体" w:hAnsi="宋体" w:eastAsia="宋体" w:cs="宋体"/>
+          <w:color w:val="000000"/>
+          <w:sz w:val="21"/>
+          <w:szCs w:val="21"/>
+          <w:shd w:val="clear" w:fill="FFFFFF"/>
+        </w:rPr>
+        <w:t>sendKeysWithHomeAndEnd()</w:t>
+      </w:r>
+    </w:p>
+    <w:p>
+      <w:pPr>
+        <w:numPr>
+          <w:numId w:val="0"/>
+        </w:numPr>
+        <w:rPr>
+          <w:rFonts w:hint="eastAsia"/>
+          <w:lang w:val="en-US" w:eastAsia="zh-CN"/>
+        </w:rPr>
+      </w:pPr>
     </w:p>
     <w:sectPr>
       <w:pgSz w:w="16783" w:h="23757"/>
@@ -19615,6 +24961,22 @@
       <w:lvlJc w:val="left"/>
     </w:lvl>
   </w:abstractNum>
+  <w:abstractNum w:abstractNumId="7">
+    <w:nsid w:val="5A03C721"/>
+    <w:multiLevelType w:val="singleLevel"/>
+    <w:tmpl w:val="5A03C721"/>
+    <w:lvl w:ilvl="0" w:tentative="0">
+      <w:start w:val="61"/>
+      <w:numFmt w:val="decimal"/>
+      <w:lvlText w:val="%1."/>
+      <w:lvlJc w:val="left"/>
+      <w:pPr>
+        <w:tabs>
+          <w:tab w:val="left" w:pos="312"/>
+        </w:tabs>
+      </w:pPr>
+    </w:lvl>
+  </w:abstractNum>
   <w:num w:numId="1">
     <w:abstractNumId w:val="0"/>
   </w:num>
@@ -19635,6 +24997,9 @@
   </w:num>
   <w:num w:numId="7">
     <w:abstractNumId w:val="6"/>
+  </w:num>
+  <w:num w:numId="8">
+    <w:abstractNumId w:val="7"/>
   </w:num>
 </w:numbering>
 </file>

--- a/learningnotes/python_learning_notes.docx
+++ b/learningnotes/python_learning_notes.docx
@@ -19587,6 +19587,7 @@
     <w:p>
       <w:pPr>
         <w:numPr>
+          <w:ilvl w:val="0"/>
           <w:numId w:val="0"/>
         </w:numPr>
         <w:rPr>
@@ -19642,6 +19643,7 @@
     <w:p>
       <w:pPr>
         <w:numPr>
+          <w:ilvl w:val="0"/>
           <w:numId w:val="0"/>
         </w:numPr>
         <w:rPr>
@@ -19859,6 +19861,7 @@
     <w:p>
       <w:pPr>
         <w:numPr>
+          <w:ilvl w:val="0"/>
           <w:numId w:val="0"/>
         </w:numPr>
         <w:rPr>
@@ -20072,22 +20075,26 @@
           <w:lang w:val="en-US" w:eastAsia="zh-CN"/>
         </w:rPr>
         <w:tab/>
-        <w:t/>
-      </w:r>
-      <w:r>
-        <w:rPr>
-          <w:rFonts w:hint="eastAsia"/>
-          <w:lang w:val="en-US" w:eastAsia="zh-CN"/>
-        </w:rPr>
-        <w:tab/>
-        <w:t/>
-      </w:r>
-      <w:r>
-        <w:rPr>
-          <w:rFonts w:hint="eastAsia"/>
-          <w:lang w:val="en-US" w:eastAsia="zh-CN"/>
-        </w:rPr>
-        <w:tab/>
+      </w:r>
+      <w:r>
+        <w:rPr>
+          <w:rFonts w:hint="eastAsia"/>
+          <w:lang w:val="en-US" w:eastAsia="zh-CN"/>
+        </w:rPr>
+        <w:tab/>
+      </w:r>
+      <w:r>
+        <w:rPr>
+          <w:rFonts w:hint="eastAsia"/>
+          <w:lang w:val="en-US" w:eastAsia="zh-CN"/>
+        </w:rPr>
+        <w:tab/>
+      </w:r>
+      <w:r>
+        <w:rPr>
+          <w:rFonts w:hint="eastAsia"/>
+          <w:lang w:val="en-US" w:eastAsia="zh-CN"/>
+        </w:rPr>
         <w:t xml:space="preserve">选择器 将 匹配… </w:t>
       </w:r>
     </w:p>
@@ -20111,38 +20118,40 @@
           <w:lang w:val="en-US" w:eastAsia="zh-CN"/>
         </w:rPr>
         <w:tab/>
-        <w:t/>
-      </w:r>
-      <w:r>
-        <w:rPr>
-          <w:rFonts w:hint="eastAsia"/>
-          <w:lang w:val="en-US" w:eastAsia="zh-CN"/>
-        </w:rPr>
-        <w:tab/>
-        <w:t/>
-      </w:r>
-      <w:r>
-        <w:rPr>
-          <w:rFonts w:hint="eastAsia"/>
-          <w:lang w:val="en-US" w:eastAsia="zh-CN"/>
-        </w:rPr>
-        <w:tab/>
-        <w:t/>
-      </w:r>
-      <w:r>
-        <w:rPr>
-          <w:rFonts w:hint="eastAsia"/>
-          <w:lang w:val="en-US" w:eastAsia="zh-CN"/>
-        </w:rPr>
-        <w:tab/>
-        <w:t/>
-      </w:r>
-      <w:r>
-        <w:rPr>
-          <w:rFonts w:hint="eastAsia"/>
-          <w:lang w:val="en-US" w:eastAsia="zh-CN"/>
-        </w:rPr>
-        <w:tab/>
+      </w:r>
+      <w:r>
+        <w:rPr>
+          <w:rFonts w:hint="eastAsia"/>
+          <w:lang w:val="en-US" w:eastAsia="zh-CN"/>
+        </w:rPr>
+        <w:tab/>
+      </w:r>
+      <w:r>
+        <w:rPr>
+          <w:rFonts w:hint="eastAsia"/>
+          <w:lang w:val="en-US" w:eastAsia="zh-CN"/>
+        </w:rPr>
+        <w:tab/>
+      </w:r>
+      <w:r>
+        <w:rPr>
+          <w:rFonts w:hint="eastAsia"/>
+          <w:lang w:val="en-US" w:eastAsia="zh-CN"/>
+        </w:rPr>
+        <w:tab/>
+      </w:r>
+      <w:r>
+        <w:rPr>
+          <w:rFonts w:hint="eastAsia"/>
+          <w:lang w:val="en-US" w:eastAsia="zh-CN"/>
+        </w:rPr>
+        <w:tab/>
+      </w:r>
+      <w:r>
+        <w:rPr>
+          <w:rFonts w:hint="eastAsia"/>
+          <w:lang w:val="en-US" w:eastAsia="zh-CN"/>
+        </w:rPr>
         <w:t xml:space="preserve">所有 名为&lt; div&gt; 的 元素 </w:t>
       </w:r>
     </w:p>
@@ -20166,30 +20175,33 @@
           <w:lang w:val="en-US" w:eastAsia="zh-CN"/>
         </w:rPr>
         <w:tab/>
-        <w:t/>
-      </w:r>
-      <w:r>
-        <w:rPr>
-          <w:rFonts w:hint="eastAsia"/>
-          <w:lang w:val="en-US" w:eastAsia="zh-CN"/>
-        </w:rPr>
-        <w:tab/>
-        <w:t/>
-      </w:r>
-      <w:r>
-        <w:rPr>
-          <w:rFonts w:hint="eastAsia"/>
-          <w:lang w:val="en-US" w:eastAsia="zh-CN"/>
-        </w:rPr>
-        <w:tab/>
-        <w:t/>
-      </w:r>
-      <w:r>
-        <w:rPr>
-          <w:rFonts w:hint="eastAsia"/>
-          <w:lang w:val="en-US" w:eastAsia="zh-CN"/>
-        </w:rPr>
-        <w:tab/>
+      </w:r>
+      <w:r>
+        <w:rPr>
+          <w:rFonts w:hint="eastAsia"/>
+          <w:lang w:val="en-US" w:eastAsia="zh-CN"/>
+        </w:rPr>
+        <w:tab/>
+      </w:r>
+      <w:r>
+        <w:rPr>
+          <w:rFonts w:hint="eastAsia"/>
+          <w:lang w:val="en-US" w:eastAsia="zh-CN"/>
+        </w:rPr>
+        <w:tab/>
+      </w:r>
+      <w:r>
+        <w:rPr>
+          <w:rFonts w:hint="eastAsia"/>
+          <w:lang w:val="en-US" w:eastAsia="zh-CN"/>
+        </w:rPr>
+        <w:tab/>
+      </w:r>
+      <w:r>
+        <w:rPr>
+          <w:rFonts w:hint="eastAsia"/>
+          <w:lang w:val="en-US" w:eastAsia="zh-CN"/>
+        </w:rPr>
         <w:t xml:space="preserve">带有 id 属性 为 author 的 元素 </w:t>
       </w:r>
     </w:p>
@@ -20213,30 +20225,33 @@
           <w:lang w:val="en-US" w:eastAsia="zh-CN"/>
         </w:rPr>
         <w:tab/>
-        <w:t/>
-      </w:r>
-      <w:r>
-        <w:rPr>
-          <w:rFonts w:hint="eastAsia"/>
-          <w:lang w:val="en-US" w:eastAsia="zh-CN"/>
-        </w:rPr>
-        <w:tab/>
-        <w:t/>
-      </w:r>
-      <w:r>
-        <w:rPr>
-          <w:rFonts w:hint="eastAsia"/>
-          <w:lang w:val="en-US" w:eastAsia="zh-CN"/>
-        </w:rPr>
-        <w:tab/>
-        <w:t/>
-      </w:r>
-      <w:r>
-        <w:rPr>
-          <w:rFonts w:hint="eastAsia"/>
-          <w:lang w:val="en-US" w:eastAsia="zh-CN"/>
-        </w:rPr>
-        <w:tab/>
+      </w:r>
+      <w:r>
+        <w:rPr>
+          <w:rFonts w:hint="eastAsia"/>
+          <w:lang w:val="en-US" w:eastAsia="zh-CN"/>
+        </w:rPr>
+        <w:tab/>
+      </w:r>
+      <w:r>
+        <w:rPr>
+          <w:rFonts w:hint="eastAsia"/>
+          <w:lang w:val="en-US" w:eastAsia="zh-CN"/>
+        </w:rPr>
+        <w:tab/>
+      </w:r>
+      <w:r>
+        <w:rPr>
+          <w:rFonts w:hint="eastAsia"/>
+          <w:lang w:val="en-US" w:eastAsia="zh-CN"/>
+        </w:rPr>
+        <w:tab/>
+      </w:r>
+      <w:r>
+        <w:rPr>
+          <w:rFonts w:hint="eastAsia"/>
+          <w:lang w:val="en-US" w:eastAsia="zh-CN"/>
+        </w:rPr>
         <w:t>所有 使用 CSS class 属性 名为 notice 的 元素</w:t>
       </w:r>
     </w:p>
@@ -20260,30 +20275,33 @@
           <w:lang w:val="en-US" w:eastAsia="zh-CN"/>
         </w:rPr>
         <w:tab/>
-        <w:t/>
-      </w:r>
-      <w:r>
-        <w:rPr>
-          <w:rFonts w:hint="eastAsia"/>
-          <w:lang w:val="en-US" w:eastAsia="zh-CN"/>
-        </w:rPr>
-        <w:tab/>
-        <w:t/>
-      </w:r>
-      <w:r>
-        <w:rPr>
-          <w:rFonts w:hint="eastAsia"/>
-          <w:lang w:val="en-US" w:eastAsia="zh-CN"/>
-        </w:rPr>
-        <w:tab/>
-        <w:t/>
-      </w:r>
-      <w:r>
-        <w:rPr>
-          <w:rFonts w:hint="eastAsia"/>
-          <w:lang w:val="en-US" w:eastAsia="zh-CN"/>
-        </w:rPr>
-        <w:tab/>
+      </w:r>
+      <w:r>
+        <w:rPr>
+          <w:rFonts w:hint="eastAsia"/>
+          <w:lang w:val="en-US" w:eastAsia="zh-CN"/>
+        </w:rPr>
+        <w:tab/>
+      </w:r>
+      <w:r>
+        <w:rPr>
+          <w:rFonts w:hint="eastAsia"/>
+          <w:lang w:val="en-US" w:eastAsia="zh-CN"/>
+        </w:rPr>
+        <w:tab/>
+      </w:r>
+      <w:r>
+        <w:rPr>
+          <w:rFonts w:hint="eastAsia"/>
+          <w:lang w:val="en-US" w:eastAsia="zh-CN"/>
+        </w:rPr>
+        <w:tab/>
+      </w:r>
+      <w:r>
+        <w:rPr>
+          <w:rFonts w:hint="eastAsia"/>
+          <w:lang w:val="en-US" w:eastAsia="zh-CN"/>
+        </w:rPr>
         <w:t xml:space="preserve">所有 在&lt; div&gt; 元素 之内 的&lt; span&gt; 元素 </w:t>
       </w:r>
     </w:p>
@@ -20307,22 +20325,26 @@
           <w:lang w:val="en-US" w:eastAsia="zh-CN"/>
         </w:rPr>
         <w:tab/>
-        <w:t/>
-      </w:r>
-      <w:r>
-        <w:rPr>
-          <w:rFonts w:hint="eastAsia"/>
-          <w:lang w:val="en-US" w:eastAsia="zh-CN"/>
-        </w:rPr>
-        <w:tab/>
-        <w:t/>
-      </w:r>
-      <w:r>
-        <w:rPr>
-          <w:rFonts w:hint="eastAsia"/>
-          <w:lang w:val="en-US" w:eastAsia="zh-CN"/>
-        </w:rPr>
-        <w:tab/>
+      </w:r>
+      <w:r>
+        <w:rPr>
+          <w:rFonts w:hint="eastAsia"/>
+          <w:lang w:val="en-US" w:eastAsia="zh-CN"/>
+        </w:rPr>
+        <w:tab/>
+      </w:r>
+      <w:r>
+        <w:rPr>
+          <w:rFonts w:hint="eastAsia"/>
+          <w:lang w:val="en-US" w:eastAsia="zh-CN"/>
+        </w:rPr>
+        <w:tab/>
+      </w:r>
+      <w:r>
+        <w:rPr>
+          <w:rFonts w:hint="eastAsia"/>
+          <w:lang w:val="en-US" w:eastAsia="zh-CN"/>
+        </w:rPr>
         <w:t xml:space="preserve">所有 直接 在&lt; div&gt; 元素 之内 的&lt; span&gt; 元素， 中间 没有 其他 元素 </w:t>
       </w:r>
     </w:p>
@@ -20346,22 +20368,26 @@
           <w:lang w:val="en-US" w:eastAsia="zh-CN"/>
         </w:rPr>
         <w:tab/>
-        <w:t/>
-      </w:r>
-      <w:r>
-        <w:rPr>
-          <w:rFonts w:hint="eastAsia"/>
-          <w:lang w:val="en-US" w:eastAsia="zh-CN"/>
-        </w:rPr>
-        <w:tab/>
-        <w:t/>
-      </w:r>
-      <w:r>
-        <w:rPr>
-          <w:rFonts w:hint="eastAsia"/>
-          <w:lang w:val="en-US" w:eastAsia="zh-CN"/>
-        </w:rPr>
-        <w:tab/>
+      </w:r>
+      <w:r>
+        <w:rPr>
+          <w:rFonts w:hint="eastAsia"/>
+          <w:lang w:val="en-US" w:eastAsia="zh-CN"/>
+        </w:rPr>
+        <w:tab/>
+      </w:r>
+      <w:r>
+        <w:rPr>
+          <w:rFonts w:hint="eastAsia"/>
+          <w:lang w:val="en-US" w:eastAsia="zh-CN"/>
+        </w:rPr>
+        <w:tab/>
+      </w:r>
+      <w:r>
+        <w:rPr>
+          <w:rFonts w:hint="eastAsia"/>
+          <w:lang w:val="en-US" w:eastAsia="zh-CN"/>
+        </w:rPr>
         <w:t xml:space="preserve">所有 名为&lt; input&gt;， 并有 一个 name 属性， 其 值 无所谓 的 元素 </w:t>
       </w:r>
     </w:p>
@@ -20385,6 +20411,12 @@
           <w:lang w:val="en-US" w:eastAsia="zh-CN"/>
         </w:rPr>
         <w:tab/>
+      </w:r>
+      <w:r>
+        <w:rPr>
+          <w:rFonts w:hint="eastAsia"/>
+          <w:lang w:val="en-US" w:eastAsia="zh-CN"/>
+        </w:rPr>
         <w:t>所有 名为&lt; input&gt;， 并有 一个 type 属性， 其 值 为 button 的 元素</w:t>
       </w:r>
     </w:p>
@@ -22063,6 +22095,7 @@
     <w:p>
       <w:pPr>
         <w:numPr>
+          <w:ilvl w:val="0"/>
           <w:numId w:val="0"/>
         </w:numPr>
         <w:rPr>
@@ -22083,100 +22116,96 @@
           <w:lang w:val="en-US" w:eastAsia="zh-CN"/>
         </w:rPr>
         <w:tab/>
-        <w:t/>
-      </w:r>
-      <w:r>
-        <w:rPr>
-          <w:rFonts w:hint="eastAsia"/>
-          <w:lang w:val="en-US" w:eastAsia="zh-CN"/>
-        </w:rPr>
-        <w:tab/>
-        <w:t/>
-      </w:r>
-      <w:r>
-        <w:rPr>
-          <w:rFonts w:hint="eastAsia"/>
-          <w:lang w:val="en-US" w:eastAsia="zh-CN"/>
-        </w:rPr>
-        <w:tab/>
-        <w:t/>
-      </w:r>
-      <w:r>
-        <w:rPr>
-          <w:rFonts w:hint="eastAsia"/>
-          <w:lang w:val="en-US" w:eastAsia="zh-CN"/>
-        </w:rPr>
-        <w:tab/>
-        <w:t/>
-      </w:r>
-      <w:r>
-        <w:rPr>
-          <w:rFonts w:hint="eastAsia"/>
-          <w:lang w:val="en-US" w:eastAsia="zh-CN"/>
-        </w:rPr>
-        <w:tab/>
-        <w:t/>
-      </w:r>
-      <w:r>
-        <w:rPr>
-          <w:rFonts w:hint="eastAsia"/>
-          <w:lang w:val="en-US" w:eastAsia="zh-CN"/>
-        </w:rPr>
-        <w:tab/>
-        <w:t/>
-      </w:r>
-      <w:r>
-        <w:rPr>
-          <w:rFonts w:hint="eastAsia"/>
-          <w:lang w:val="en-US" w:eastAsia="zh-CN"/>
-        </w:rPr>
-        <w:tab/>
-        <w:t/>
-      </w:r>
-      <w:r>
-        <w:rPr>
-          <w:rFonts w:hint="eastAsia"/>
-          <w:lang w:val="en-US" w:eastAsia="zh-CN"/>
-        </w:rPr>
-        <w:tab/>
-        <w:t/>
-      </w:r>
-      <w:r>
-        <w:rPr>
-          <w:rFonts w:hint="eastAsia"/>
-          <w:lang w:val="en-US" w:eastAsia="zh-CN"/>
-        </w:rPr>
-        <w:tab/>
-        <w:t/>
-      </w:r>
-      <w:r>
-        <w:rPr>
-          <w:rFonts w:hint="eastAsia"/>
-          <w:lang w:val="en-US" w:eastAsia="zh-CN"/>
-        </w:rPr>
-        <w:tab/>
-        <w:t/>
-      </w:r>
-      <w:r>
-        <w:rPr>
-          <w:rFonts w:hint="eastAsia"/>
-          <w:lang w:val="en-US" w:eastAsia="zh-CN"/>
-        </w:rPr>
-        <w:tab/>
-        <w:t/>
-      </w:r>
-      <w:r>
-        <w:rPr>
-          <w:rFonts w:hint="eastAsia"/>
-          <w:lang w:val="en-US" w:eastAsia="zh-CN"/>
-        </w:rPr>
-        <w:tab/>
+      </w:r>
+      <w:r>
+        <w:rPr>
+          <w:rFonts w:hint="eastAsia"/>
+          <w:lang w:val="en-US" w:eastAsia="zh-CN"/>
+        </w:rPr>
+        <w:tab/>
+      </w:r>
+      <w:r>
+        <w:rPr>
+          <w:rFonts w:hint="eastAsia"/>
+          <w:lang w:val="en-US" w:eastAsia="zh-CN"/>
+        </w:rPr>
+        <w:tab/>
+      </w:r>
+      <w:r>
+        <w:rPr>
+          <w:rFonts w:hint="eastAsia"/>
+          <w:lang w:val="en-US" w:eastAsia="zh-CN"/>
+        </w:rPr>
+        <w:tab/>
+      </w:r>
+      <w:r>
+        <w:rPr>
+          <w:rFonts w:hint="eastAsia"/>
+          <w:lang w:val="en-US" w:eastAsia="zh-CN"/>
+        </w:rPr>
+        <w:tab/>
+      </w:r>
+      <w:r>
+        <w:rPr>
+          <w:rFonts w:hint="eastAsia"/>
+          <w:lang w:val="en-US" w:eastAsia="zh-CN"/>
+        </w:rPr>
+        <w:tab/>
+      </w:r>
+      <w:r>
+        <w:rPr>
+          <w:rFonts w:hint="eastAsia"/>
+          <w:lang w:val="en-US" w:eastAsia="zh-CN"/>
+        </w:rPr>
+        <w:tab/>
+      </w:r>
+      <w:r>
+        <w:rPr>
+          <w:rFonts w:hint="eastAsia"/>
+          <w:lang w:val="en-US" w:eastAsia="zh-CN"/>
+        </w:rPr>
+        <w:tab/>
+      </w:r>
+      <w:r>
+        <w:rPr>
+          <w:rFonts w:hint="eastAsia"/>
+          <w:lang w:val="en-US" w:eastAsia="zh-CN"/>
+        </w:rPr>
+        <w:tab/>
+      </w:r>
+      <w:r>
+        <w:rPr>
+          <w:rFonts w:hint="eastAsia"/>
+          <w:lang w:val="en-US" w:eastAsia="zh-CN"/>
+        </w:rPr>
+        <w:tab/>
+      </w:r>
+      <w:r>
+        <w:rPr>
+          <w:rFonts w:hint="eastAsia"/>
+          <w:lang w:val="en-US" w:eastAsia="zh-CN"/>
+        </w:rPr>
+        <w:tab/>
+      </w:r>
+      <w:r>
+        <w:rPr>
+          <w:rFonts w:hint="eastAsia"/>
+          <w:lang w:val="en-US" w:eastAsia="zh-CN"/>
+        </w:rPr>
+        <w:tab/>
+      </w:r>
+      <w:r>
+        <w:rPr>
+          <w:rFonts w:hint="eastAsia"/>
+          <w:lang w:val="en-US" w:eastAsia="zh-CN"/>
+        </w:rPr>
         <w:t xml:space="preserve">返回 的 WebElement 对象/ 列表 </w:t>
       </w:r>
     </w:p>
     <w:p>
       <w:pPr>
         <w:numPr>
+          <w:ilvl w:val="0"/>
           <w:numId w:val="0"/>
         </w:numPr>
         <w:rPr>
@@ -22195,6 +22224,7 @@
     <w:p>
       <w:pPr>
         <w:numPr>
+          <w:ilvl w:val="0"/>
           <w:numId w:val="0"/>
         </w:numPr>
         <w:rPr>
@@ -22213,6 +22243,7 @@
     <w:p>
       <w:pPr>
         <w:numPr>
+          <w:ilvl w:val="0"/>
           <w:numId w:val="0"/>
         </w:numPr>
         <w:rPr>
@@ -22233,63 +22264,66 @@
           <w:lang w:val="en-US" w:eastAsia="zh-CN"/>
         </w:rPr>
         <w:tab/>
-        <w:t/>
-      </w:r>
-      <w:r>
-        <w:rPr>
-          <w:rFonts w:hint="eastAsia"/>
-          <w:lang w:val="en-US" w:eastAsia="zh-CN"/>
-        </w:rPr>
-        <w:tab/>
-        <w:t/>
-      </w:r>
-      <w:r>
-        <w:rPr>
-          <w:rFonts w:hint="eastAsia"/>
-          <w:lang w:val="en-US" w:eastAsia="zh-CN"/>
-        </w:rPr>
-        <w:tab/>
-        <w:t/>
-      </w:r>
-      <w:r>
-        <w:rPr>
-          <w:rFonts w:hint="eastAsia"/>
-          <w:lang w:val="en-US" w:eastAsia="zh-CN"/>
-        </w:rPr>
-        <w:tab/>
-        <w:t/>
-      </w:r>
-      <w:r>
-        <w:rPr>
-          <w:rFonts w:hint="eastAsia"/>
-          <w:lang w:val="en-US" w:eastAsia="zh-CN"/>
-        </w:rPr>
-        <w:tab/>
-        <w:t/>
-      </w:r>
-      <w:r>
-        <w:rPr>
-          <w:rFonts w:hint="eastAsia"/>
-          <w:lang w:val="en-US" w:eastAsia="zh-CN"/>
-        </w:rPr>
-        <w:tab/>
+      </w:r>
+      <w:r>
+        <w:rPr>
+          <w:rFonts w:hint="eastAsia"/>
+          <w:lang w:val="en-US" w:eastAsia="zh-CN"/>
+        </w:rPr>
+        <w:tab/>
+      </w:r>
+      <w:r>
+        <w:rPr>
+          <w:rFonts w:hint="eastAsia"/>
+          <w:lang w:val="en-US" w:eastAsia="zh-CN"/>
+        </w:rPr>
+        <w:tab/>
+      </w:r>
+      <w:r>
+        <w:rPr>
+          <w:rFonts w:hint="eastAsia"/>
+          <w:lang w:val="en-US" w:eastAsia="zh-CN"/>
+        </w:rPr>
+        <w:tab/>
+      </w:r>
+      <w:r>
+        <w:rPr>
+          <w:rFonts w:hint="eastAsia"/>
+          <w:lang w:val="en-US" w:eastAsia="zh-CN"/>
+        </w:rPr>
+        <w:tab/>
+      </w:r>
+      <w:r>
+        <w:rPr>
+          <w:rFonts w:hint="eastAsia"/>
+          <w:lang w:val="en-US" w:eastAsia="zh-CN"/>
+        </w:rPr>
+        <w:tab/>
+      </w:r>
+      <w:r>
+        <w:rPr>
+          <w:rFonts w:hint="eastAsia"/>
+          <w:lang w:val="en-US" w:eastAsia="zh-CN"/>
+        </w:rPr>
         <w:t xml:space="preserve">使用 CSS 类 name 的 元素 </w:t>
       </w:r>
     </w:p>
     <w:p>
       <w:pPr>
         <w:numPr>
-          <w:numId w:val="0"/>
-        </w:numPr>
-        <w:rPr>
-          <w:rFonts w:hint="eastAsia"/>
-          <w:lang w:val="en-US" w:eastAsia="zh-CN"/>
-        </w:rPr>
-      </w:pPr>
-    </w:p>
-    <w:p>
-      <w:pPr>
-        <w:numPr>
+          <w:ilvl w:val="0"/>
+          <w:numId w:val="0"/>
+        </w:numPr>
+        <w:rPr>
+          <w:rFonts w:hint="eastAsia"/>
+          <w:lang w:val="en-US" w:eastAsia="zh-CN"/>
+        </w:rPr>
+      </w:pPr>
+    </w:p>
+    <w:p>
+      <w:pPr>
+        <w:numPr>
+          <w:ilvl w:val="0"/>
           <w:numId w:val="0"/>
         </w:numPr>
         <w:rPr>
@@ -22308,6 +22342,7 @@
     <w:p>
       <w:pPr>
         <w:numPr>
+          <w:ilvl w:val="0"/>
           <w:numId w:val="0"/>
         </w:numPr>
         <w:rPr>
@@ -22328,63 +22363,66 @@
           <w:lang w:val="en-US" w:eastAsia="zh-CN"/>
         </w:rPr>
         <w:tab/>
-        <w:t/>
-      </w:r>
-      <w:r>
-        <w:rPr>
-          <w:rFonts w:hint="eastAsia"/>
-          <w:lang w:val="en-US" w:eastAsia="zh-CN"/>
-        </w:rPr>
-        <w:tab/>
-        <w:t/>
-      </w:r>
-      <w:r>
-        <w:rPr>
-          <w:rFonts w:hint="eastAsia"/>
-          <w:lang w:val="en-US" w:eastAsia="zh-CN"/>
-        </w:rPr>
-        <w:tab/>
-        <w:t/>
-      </w:r>
-      <w:r>
-        <w:rPr>
-          <w:rFonts w:hint="eastAsia"/>
-          <w:lang w:val="en-US" w:eastAsia="zh-CN"/>
-        </w:rPr>
-        <w:tab/>
-        <w:t/>
-      </w:r>
-      <w:r>
-        <w:rPr>
-          <w:rFonts w:hint="eastAsia"/>
-          <w:lang w:val="en-US" w:eastAsia="zh-CN"/>
-        </w:rPr>
-        <w:tab/>
-        <w:t/>
-      </w:r>
-      <w:r>
-        <w:rPr>
-          <w:rFonts w:hint="eastAsia"/>
-          <w:lang w:val="en-US" w:eastAsia="zh-CN"/>
-        </w:rPr>
-        <w:tab/>
+      </w:r>
+      <w:r>
+        <w:rPr>
+          <w:rFonts w:hint="eastAsia"/>
+          <w:lang w:val="en-US" w:eastAsia="zh-CN"/>
+        </w:rPr>
+        <w:tab/>
+      </w:r>
+      <w:r>
+        <w:rPr>
+          <w:rFonts w:hint="eastAsia"/>
+          <w:lang w:val="en-US" w:eastAsia="zh-CN"/>
+        </w:rPr>
+        <w:tab/>
+      </w:r>
+      <w:r>
+        <w:rPr>
+          <w:rFonts w:hint="eastAsia"/>
+          <w:lang w:val="en-US" w:eastAsia="zh-CN"/>
+        </w:rPr>
+        <w:tab/>
+      </w:r>
+      <w:r>
+        <w:rPr>
+          <w:rFonts w:hint="eastAsia"/>
+          <w:lang w:val="en-US" w:eastAsia="zh-CN"/>
+        </w:rPr>
+        <w:tab/>
+      </w:r>
+      <w:r>
+        <w:rPr>
+          <w:rFonts w:hint="eastAsia"/>
+          <w:lang w:val="en-US" w:eastAsia="zh-CN"/>
+        </w:rPr>
+        <w:tab/>
+      </w:r>
+      <w:r>
+        <w:rPr>
+          <w:rFonts w:hint="eastAsia"/>
+          <w:lang w:val="en-US" w:eastAsia="zh-CN"/>
+        </w:rPr>
         <w:t xml:space="preserve">匹配 CSS selector 的 元素 </w:t>
       </w:r>
     </w:p>
     <w:p>
       <w:pPr>
         <w:numPr>
-          <w:numId w:val="0"/>
-        </w:numPr>
-        <w:rPr>
-          <w:rFonts w:hint="eastAsia"/>
-          <w:lang w:val="en-US" w:eastAsia="zh-CN"/>
-        </w:rPr>
-      </w:pPr>
-    </w:p>
-    <w:p>
-      <w:pPr>
-        <w:numPr>
+          <w:ilvl w:val="0"/>
+          <w:numId w:val="0"/>
+        </w:numPr>
+        <w:rPr>
+          <w:rFonts w:hint="eastAsia"/>
+          <w:lang w:val="en-US" w:eastAsia="zh-CN"/>
+        </w:rPr>
+      </w:pPr>
+    </w:p>
+    <w:p>
+      <w:pPr>
+        <w:numPr>
+          <w:ilvl w:val="0"/>
           <w:numId w:val="0"/>
         </w:numPr>
         <w:rPr>
@@ -22403,6 +22441,7 @@
     <w:p>
       <w:pPr>
         <w:numPr>
+          <w:ilvl w:val="0"/>
           <w:numId w:val="0"/>
         </w:numPr>
         <w:rPr>
@@ -22423,87 +22462,87 @@
           <w:lang w:val="en-US" w:eastAsia="zh-CN"/>
         </w:rPr>
         <w:tab/>
-        <w:t/>
-      </w:r>
-      <w:r>
-        <w:rPr>
-          <w:rFonts w:hint="eastAsia"/>
-          <w:lang w:val="en-US" w:eastAsia="zh-CN"/>
-        </w:rPr>
-        <w:tab/>
-        <w:t/>
-      </w:r>
-      <w:r>
-        <w:rPr>
-          <w:rFonts w:hint="eastAsia"/>
-          <w:lang w:val="en-US" w:eastAsia="zh-CN"/>
-        </w:rPr>
-        <w:tab/>
-        <w:t/>
-      </w:r>
-      <w:r>
-        <w:rPr>
-          <w:rFonts w:hint="eastAsia"/>
-          <w:lang w:val="en-US" w:eastAsia="zh-CN"/>
-        </w:rPr>
-        <w:tab/>
-        <w:t/>
-      </w:r>
-      <w:r>
-        <w:rPr>
-          <w:rFonts w:hint="eastAsia"/>
-          <w:lang w:val="en-US" w:eastAsia="zh-CN"/>
-        </w:rPr>
-        <w:tab/>
-        <w:t/>
-      </w:r>
-      <w:r>
-        <w:rPr>
-          <w:rFonts w:hint="eastAsia"/>
-          <w:lang w:val="en-US" w:eastAsia="zh-CN"/>
-        </w:rPr>
-        <w:tab/>
-        <w:t/>
-      </w:r>
-      <w:r>
-        <w:rPr>
-          <w:rFonts w:hint="eastAsia"/>
-          <w:lang w:val="en-US" w:eastAsia="zh-CN"/>
-        </w:rPr>
-        <w:tab/>
-        <w:t/>
-      </w:r>
-      <w:r>
-        <w:rPr>
-          <w:rFonts w:hint="eastAsia"/>
-          <w:lang w:val="en-US" w:eastAsia="zh-CN"/>
-        </w:rPr>
-        <w:tab/>
-        <w:t/>
-      </w:r>
-      <w:r>
-        <w:rPr>
-          <w:rFonts w:hint="eastAsia"/>
-          <w:lang w:val="en-US" w:eastAsia="zh-CN"/>
-        </w:rPr>
-        <w:tab/>
+      </w:r>
+      <w:r>
+        <w:rPr>
+          <w:rFonts w:hint="eastAsia"/>
+          <w:lang w:val="en-US" w:eastAsia="zh-CN"/>
+        </w:rPr>
+        <w:tab/>
+      </w:r>
+      <w:r>
+        <w:rPr>
+          <w:rFonts w:hint="eastAsia"/>
+          <w:lang w:val="en-US" w:eastAsia="zh-CN"/>
+        </w:rPr>
+        <w:tab/>
+      </w:r>
+      <w:r>
+        <w:rPr>
+          <w:rFonts w:hint="eastAsia"/>
+          <w:lang w:val="en-US" w:eastAsia="zh-CN"/>
+        </w:rPr>
+        <w:tab/>
+      </w:r>
+      <w:r>
+        <w:rPr>
+          <w:rFonts w:hint="eastAsia"/>
+          <w:lang w:val="en-US" w:eastAsia="zh-CN"/>
+        </w:rPr>
+        <w:tab/>
+      </w:r>
+      <w:r>
+        <w:rPr>
+          <w:rFonts w:hint="eastAsia"/>
+          <w:lang w:val="en-US" w:eastAsia="zh-CN"/>
+        </w:rPr>
+        <w:tab/>
+      </w:r>
+      <w:r>
+        <w:rPr>
+          <w:rFonts w:hint="eastAsia"/>
+          <w:lang w:val="en-US" w:eastAsia="zh-CN"/>
+        </w:rPr>
+        <w:tab/>
+      </w:r>
+      <w:r>
+        <w:rPr>
+          <w:rFonts w:hint="eastAsia"/>
+          <w:lang w:val="en-US" w:eastAsia="zh-CN"/>
+        </w:rPr>
+        <w:tab/>
+      </w:r>
+      <w:r>
+        <w:rPr>
+          <w:rFonts w:hint="eastAsia"/>
+          <w:lang w:val="en-US" w:eastAsia="zh-CN"/>
+        </w:rPr>
+        <w:tab/>
+      </w:r>
+      <w:r>
+        <w:rPr>
+          <w:rFonts w:hint="eastAsia"/>
+          <w:lang w:val="en-US" w:eastAsia="zh-CN"/>
+        </w:rPr>
         <w:t xml:space="preserve">匹配 id 属性 值 的 元素 </w:t>
       </w:r>
     </w:p>
     <w:p>
       <w:pPr>
         <w:numPr>
-          <w:numId w:val="0"/>
-        </w:numPr>
-        <w:rPr>
-          <w:rFonts w:hint="eastAsia"/>
-          <w:lang w:val="en-US" w:eastAsia="zh-CN"/>
-        </w:rPr>
-      </w:pPr>
-    </w:p>
-    <w:p>
-      <w:pPr>
-        <w:numPr>
+          <w:ilvl w:val="0"/>
+          <w:numId w:val="0"/>
+        </w:numPr>
+        <w:rPr>
+          <w:rFonts w:hint="eastAsia"/>
+          <w:lang w:val="en-US" w:eastAsia="zh-CN"/>
+        </w:rPr>
+      </w:pPr>
+    </w:p>
+    <w:p>
+      <w:pPr>
+        <w:numPr>
+          <w:ilvl w:val="0"/>
           <w:numId w:val="0"/>
         </w:numPr>
         <w:rPr>
@@ -22522,6 +22561,7 @@
     <w:p>
       <w:pPr>
         <w:numPr>
+          <w:ilvl w:val="0"/>
           <w:numId w:val="0"/>
         </w:numPr>
         <w:rPr>
@@ -22542,60 +22582,61 @@
           <w:lang w:val="en-US" w:eastAsia="zh-CN"/>
         </w:rPr>
         <w:tab/>
-        <w:t/>
-      </w:r>
-      <w:r>
-        <w:rPr>
-          <w:rFonts w:hint="eastAsia"/>
-          <w:lang w:val="en-US" w:eastAsia="zh-CN"/>
-        </w:rPr>
-        <w:tab/>
-        <w:t/>
-      </w:r>
-      <w:r>
-        <w:rPr>
-          <w:rFonts w:hint="eastAsia"/>
-          <w:lang w:val="en-US" w:eastAsia="zh-CN"/>
-        </w:rPr>
-        <w:tab/>
-        <w:t/>
-      </w:r>
-      <w:r>
-        <w:rPr>
-          <w:rFonts w:hint="eastAsia"/>
-          <w:lang w:val="en-US" w:eastAsia="zh-CN"/>
-        </w:rPr>
-        <w:tab/>
-        <w:t/>
-      </w:r>
-      <w:r>
-        <w:rPr>
-          <w:rFonts w:hint="eastAsia"/>
-          <w:lang w:val="en-US" w:eastAsia="zh-CN"/>
-        </w:rPr>
-        <w:tab/>
-        <w:t/>
-      </w:r>
-      <w:r>
-        <w:rPr>
-          <w:rFonts w:hint="eastAsia"/>
-          <w:lang w:val="en-US" w:eastAsia="zh-CN"/>
-        </w:rPr>
-        <w:tab/>
-        <w:t/>
-      </w:r>
-      <w:r>
-        <w:rPr>
-          <w:rFonts w:hint="eastAsia"/>
-          <w:lang w:val="en-US" w:eastAsia="zh-CN"/>
-        </w:rPr>
-        <w:tab/>
+      </w:r>
+      <w:r>
+        <w:rPr>
+          <w:rFonts w:hint="eastAsia"/>
+          <w:lang w:val="en-US" w:eastAsia="zh-CN"/>
+        </w:rPr>
+        <w:tab/>
+      </w:r>
+      <w:r>
+        <w:rPr>
+          <w:rFonts w:hint="eastAsia"/>
+          <w:lang w:val="en-US" w:eastAsia="zh-CN"/>
+        </w:rPr>
+        <w:tab/>
+      </w:r>
+      <w:r>
+        <w:rPr>
+          <w:rFonts w:hint="eastAsia"/>
+          <w:lang w:val="en-US" w:eastAsia="zh-CN"/>
+        </w:rPr>
+        <w:tab/>
+      </w:r>
+      <w:r>
+        <w:rPr>
+          <w:rFonts w:hint="eastAsia"/>
+          <w:lang w:val="en-US" w:eastAsia="zh-CN"/>
+        </w:rPr>
+        <w:tab/>
+      </w:r>
+      <w:r>
+        <w:rPr>
+          <w:rFonts w:hint="eastAsia"/>
+          <w:lang w:val="en-US" w:eastAsia="zh-CN"/>
+        </w:rPr>
+        <w:tab/>
+      </w:r>
+      <w:r>
+        <w:rPr>
+          <w:rFonts w:hint="eastAsia"/>
+          <w:lang w:val="en-US" w:eastAsia="zh-CN"/>
+        </w:rPr>
+        <w:tab/>
+      </w:r>
+      <w:r>
+        <w:rPr>
+          <w:rFonts w:hint="eastAsia"/>
+          <w:lang w:val="en-US" w:eastAsia="zh-CN"/>
+        </w:rPr>
         <w:t>完全 匹配 提供 的 text 的&lt; a&gt; 元素</w:t>
       </w:r>
     </w:p>
     <w:p>
       <w:pPr>
         <w:numPr>
+          <w:ilvl w:val="0"/>
           <w:numId w:val="0"/>
         </w:numPr>
         <w:rPr>
@@ -22639,46 +22680,47 @@
           <w:lang w:val="en-US" w:eastAsia="zh-CN"/>
         </w:rPr>
         <w:tab/>
-        <w:t/>
-      </w:r>
-      <w:r>
-        <w:rPr>
-          <w:rFonts w:hint="eastAsia"/>
-          <w:lang w:val="en-US" w:eastAsia="zh-CN"/>
-        </w:rPr>
-        <w:tab/>
-        <w:t/>
-      </w:r>
-      <w:r>
-        <w:rPr>
-          <w:rFonts w:hint="eastAsia"/>
-          <w:lang w:val="en-US" w:eastAsia="zh-CN"/>
-        </w:rPr>
-        <w:tab/>
-        <w:t/>
-      </w:r>
-      <w:r>
-        <w:rPr>
-          <w:rFonts w:hint="eastAsia"/>
-          <w:lang w:val="en-US" w:eastAsia="zh-CN"/>
-        </w:rPr>
-        <w:tab/>
-        <w:t/>
-      </w:r>
-      <w:r>
-        <w:rPr>
-          <w:rFonts w:hint="eastAsia"/>
-          <w:lang w:val="en-US" w:eastAsia="zh-CN"/>
-        </w:rPr>
-        <w:tab/>
-        <w:t/>
-      </w:r>
-      <w:r>
-        <w:rPr>
-          <w:rFonts w:hint="eastAsia"/>
-          <w:lang w:val="en-US" w:eastAsia="zh-CN"/>
-        </w:rPr>
-        <w:tab/>
+      </w:r>
+      <w:r>
+        <w:rPr>
+          <w:rFonts w:hint="eastAsia"/>
+          <w:lang w:val="en-US" w:eastAsia="zh-CN"/>
+        </w:rPr>
+        <w:tab/>
+      </w:r>
+      <w:r>
+        <w:rPr>
+          <w:rFonts w:hint="eastAsia"/>
+          <w:lang w:val="en-US" w:eastAsia="zh-CN"/>
+        </w:rPr>
+        <w:tab/>
+      </w:r>
+      <w:r>
+        <w:rPr>
+          <w:rFonts w:hint="eastAsia"/>
+          <w:lang w:val="en-US" w:eastAsia="zh-CN"/>
+        </w:rPr>
+        <w:tab/>
+      </w:r>
+      <w:r>
+        <w:rPr>
+          <w:rFonts w:hint="eastAsia"/>
+          <w:lang w:val="en-US" w:eastAsia="zh-CN"/>
+        </w:rPr>
+        <w:tab/>
+      </w:r>
+      <w:r>
+        <w:rPr>
+          <w:rFonts w:hint="eastAsia"/>
+          <w:lang w:val="en-US" w:eastAsia="zh-CN"/>
+        </w:rPr>
+        <w:tab/>
+      </w:r>
+      <w:r>
+        <w:rPr>
+          <w:rFonts w:hint="eastAsia"/>
+          <w:lang w:val="en-US" w:eastAsia="zh-CN"/>
+        </w:rPr>
         <w:t xml:space="preserve">包含 提供 的 text 的&lt; a&gt; 元素 </w:t>
       </w:r>
     </w:p>
@@ -22725,62 +22767,61 @@
           <w:lang w:val="en-US" w:eastAsia="zh-CN"/>
         </w:rPr>
         <w:tab/>
-        <w:t/>
-      </w:r>
-      <w:r>
-        <w:rPr>
-          <w:rFonts w:hint="eastAsia"/>
-          <w:lang w:val="en-US" w:eastAsia="zh-CN"/>
-        </w:rPr>
-        <w:tab/>
-        <w:t/>
-      </w:r>
-      <w:r>
-        <w:rPr>
-          <w:rFonts w:hint="eastAsia"/>
-          <w:lang w:val="en-US" w:eastAsia="zh-CN"/>
-        </w:rPr>
-        <w:tab/>
-        <w:t/>
-      </w:r>
-      <w:r>
-        <w:rPr>
-          <w:rFonts w:hint="eastAsia"/>
-          <w:lang w:val="en-US" w:eastAsia="zh-CN"/>
-        </w:rPr>
-        <w:tab/>
-        <w:t/>
-      </w:r>
-      <w:r>
-        <w:rPr>
-          <w:rFonts w:hint="eastAsia"/>
-          <w:lang w:val="en-US" w:eastAsia="zh-CN"/>
-        </w:rPr>
-        <w:tab/>
-        <w:t/>
-      </w:r>
-      <w:r>
-        <w:rPr>
-          <w:rFonts w:hint="eastAsia"/>
-          <w:lang w:val="en-US" w:eastAsia="zh-CN"/>
-        </w:rPr>
-        <w:tab/>
-        <w:t/>
-      </w:r>
-      <w:r>
-        <w:rPr>
-          <w:rFonts w:hint="eastAsia"/>
-          <w:lang w:val="en-US" w:eastAsia="zh-CN"/>
-        </w:rPr>
-        <w:tab/>
-        <w:t/>
-      </w:r>
-      <w:r>
-        <w:rPr>
-          <w:rFonts w:hint="eastAsia"/>
-          <w:lang w:val="en-US" w:eastAsia="zh-CN"/>
-        </w:rPr>
-        <w:tab/>
+      </w:r>
+      <w:r>
+        <w:rPr>
+          <w:rFonts w:hint="eastAsia"/>
+          <w:lang w:val="en-US" w:eastAsia="zh-CN"/>
+        </w:rPr>
+        <w:tab/>
+      </w:r>
+      <w:r>
+        <w:rPr>
+          <w:rFonts w:hint="eastAsia"/>
+          <w:lang w:val="en-US" w:eastAsia="zh-CN"/>
+        </w:rPr>
+        <w:tab/>
+      </w:r>
+      <w:r>
+        <w:rPr>
+          <w:rFonts w:hint="eastAsia"/>
+          <w:lang w:val="en-US" w:eastAsia="zh-CN"/>
+        </w:rPr>
+        <w:tab/>
+      </w:r>
+      <w:r>
+        <w:rPr>
+          <w:rFonts w:hint="eastAsia"/>
+          <w:lang w:val="en-US" w:eastAsia="zh-CN"/>
+        </w:rPr>
+        <w:tab/>
+      </w:r>
+      <w:r>
+        <w:rPr>
+          <w:rFonts w:hint="eastAsia"/>
+          <w:lang w:val="en-US" w:eastAsia="zh-CN"/>
+        </w:rPr>
+        <w:tab/>
+      </w:r>
+      <w:r>
+        <w:rPr>
+          <w:rFonts w:hint="eastAsia"/>
+          <w:lang w:val="en-US" w:eastAsia="zh-CN"/>
+        </w:rPr>
+        <w:tab/>
+      </w:r>
+      <w:r>
+        <w:rPr>
+          <w:rFonts w:hint="eastAsia"/>
+          <w:lang w:val="en-US" w:eastAsia="zh-CN"/>
+        </w:rPr>
+        <w:tab/>
+      </w:r>
+      <w:r>
+        <w:rPr>
+          <w:rFonts w:hint="eastAsia"/>
+          <w:lang w:val="en-US" w:eastAsia="zh-CN"/>
+        </w:rPr>
         <w:t xml:space="preserve">匹配 name 属性 值 的 元素 </w:t>
       </w:r>
     </w:p>
@@ -22819,54 +22860,54 @@
           <w:lang w:val="en-US" w:eastAsia="zh-CN"/>
         </w:rPr>
         <w:tab/>
-        <w:t/>
-      </w:r>
-      <w:r>
-        <w:rPr>
-          <w:rFonts w:hint="eastAsia"/>
-          <w:lang w:val="en-US" w:eastAsia="zh-CN"/>
-        </w:rPr>
-        <w:tab/>
-        <w:t/>
-      </w:r>
-      <w:r>
-        <w:rPr>
-          <w:rFonts w:hint="eastAsia"/>
-          <w:lang w:val="en-US" w:eastAsia="zh-CN"/>
-        </w:rPr>
-        <w:tab/>
-        <w:t/>
-      </w:r>
-      <w:r>
-        <w:rPr>
-          <w:rFonts w:hint="eastAsia"/>
-          <w:lang w:val="en-US" w:eastAsia="zh-CN"/>
-        </w:rPr>
-        <w:tab/>
-        <w:t/>
-      </w:r>
-      <w:r>
-        <w:rPr>
-          <w:rFonts w:hint="eastAsia"/>
-          <w:lang w:val="en-US" w:eastAsia="zh-CN"/>
-        </w:rPr>
-        <w:tab/>
-        <w:t/>
-      </w:r>
-      <w:r>
-        <w:rPr>
-          <w:rFonts w:hint="eastAsia"/>
-          <w:lang w:val="en-US" w:eastAsia="zh-CN"/>
-        </w:rPr>
-        <w:tab/>
-        <w:t/>
-      </w:r>
-      <w:r>
-        <w:rPr>
-          <w:rFonts w:hint="eastAsia"/>
-          <w:lang w:val="en-US" w:eastAsia="zh-CN"/>
-        </w:rPr>
-        <w:tab/>
+      </w:r>
+      <w:r>
+        <w:rPr>
+          <w:rFonts w:hint="eastAsia"/>
+          <w:lang w:val="en-US" w:eastAsia="zh-CN"/>
+        </w:rPr>
+        <w:tab/>
+      </w:r>
+      <w:r>
+        <w:rPr>
+          <w:rFonts w:hint="eastAsia"/>
+          <w:lang w:val="en-US" w:eastAsia="zh-CN"/>
+        </w:rPr>
+        <w:tab/>
+      </w:r>
+      <w:r>
+        <w:rPr>
+          <w:rFonts w:hint="eastAsia"/>
+          <w:lang w:val="en-US" w:eastAsia="zh-CN"/>
+        </w:rPr>
+        <w:tab/>
+      </w:r>
+      <w:r>
+        <w:rPr>
+          <w:rFonts w:hint="eastAsia"/>
+          <w:lang w:val="en-US" w:eastAsia="zh-CN"/>
+        </w:rPr>
+        <w:tab/>
+      </w:r>
+      <w:r>
+        <w:rPr>
+          <w:rFonts w:hint="eastAsia"/>
+          <w:lang w:val="en-US" w:eastAsia="zh-CN"/>
+        </w:rPr>
+        <w:tab/>
+      </w:r>
+      <w:r>
+        <w:rPr>
+          <w:rFonts w:hint="eastAsia"/>
+          <w:lang w:val="en-US" w:eastAsia="zh-CN"/>
+        </w:rPr>
+        <w:tab/>
+      </w:r>
+      <w:r>
+        <w:rPr>
+          <w:rFonts w:hint="eastAsia"/>
+          <w:lang w:val="en-US" w:eastAsia="zh-CN"/>
+        </w:rPr>
         <w:t>匹配 标签 name 的 元素 (大小 写 无关，&lt; a&gt; 元素 匹配' a' 和' A')</w:t>
       </w:r>
     </w:p>
@@ -23059,6 +23100,7 @@
     <w:p>
       <w:pPr>
         <w:numPr>
+          <w:ilvl w:val="0"/>
           <w:numId w:val="0"/>
         </w:numPr>
         <w:rPr>
@@ -23079,52 +23121,54 @@
           <w:lang w:val="en-US" w:eastAsia="zh-CN"/>
         </w:rPr>
         <w:tab/>
-        <w:t/>
-      </w:r>
-      <w:r>
-        <w:rPr>
-          <w:rFonts w:hint="eastAsia"/>
-          <w:lang w:val="en-US" w:eastAsia="zh-CN"/>
-        </w:rPr>
-        <w:tab/>
-        <w:t/>
-      </w:r>
-      <w:r>
-        <w:rPr>
-          <w:rFonts w:hint="eastAsia"/>
-          <w:lang w:val="en-US" w:eastAsia="zh-CN"/>
-        </w:rPr>
-        <w:tab/>
-        <w:t/>
-      </w:r>
-      <w:r>
-        <w:rPr>
-          <w:rFonts w:hint="eastAsia"/>
-          <w:lang w:val="en-US" w:eastAsia="zh-CN"/>
-        </w:rPr>
-        <w:tab/>
-        <w:t/>
-      </w:r>
-      <w:r>
-        <w:rPr>
-          <w:rFonts w:hint="eastAsia"/>
-          <w:lang w:val="en-US" w:eastAsia="zh-CN"/>
-        </w:rPr>
-        <w:tab/>
-        <w:t/>
-      </w:r>
-      <w:r>
-        <w:rPr>
-          <w:rFonts w:hint="eastAsia"/>
-          <w:lang w:val="en-US" w:eastAsia="zh-CN"/>
-        </w:rPr>
-        <w:tab/>
+      </w:r>
+      <w:r>
+        <w:rPr>
+          <w:rFonts w:hint="eastAsia"/>
+          <w:lang w:val="en-US" w:eastAsia="zh-CN"/>
+        </w:rPr>
+        <w:tab/>
+      </w:r>
+      <w:r>
+        <w:rPr>
+          <w:rFonts w:hint="eastAsia"/>
+          <w:lang w:val="en-US" w:eastAsia="zh-CN"/>
+        </w:rPr>
+        <w:tab/>
+      </w:r>
+      <w:r>
+        <w:rPr>
+          <w:rFonts w:hint="eastAsia"/>
+          <w:lang w:val="en-US" w:eastAsia="zh-CN"/>
+        </w:rPr>
+        <w:tab/>
+      </w:r>
+      <w:r>
+        <w:rPr>
+          <w:rFonts w:hint="eastAsia"/>
+          <w:lang w:val="en-US" w:eastAsia="zh-CN"/>
+        </w:rPr>
+        <w:tab/>
+      </w:r>
+      <w:r>
+        <w:rPr>
+          <w:rFonts w:hint="eastAsia"/>
+          <w:lang w:val="en-US" w:eastAsia="zh-CN"/>
+        </w:rPr>
+        <w:tab/>
+      </w:r>
+      <w:r>
+        <w:rPr>
+          <w:rFonts w:hint="eastAsia"/>
+          <w:lang w:val="en-US" w:eastAsia="zh-CN"/>
+        </w:rPr>
         <w:t xml:space="preserve">描述 </w:t>
       </w:r>
     </w:p>
     <w:p>
       <w:pPr>
         <w:numPr>
+          <w:ilvl w:val="0"/>
           <w:numId w:val="0"/>
         </w:numPr>
         <w:rPr>
@@ -23145,60 +23189,61 @@
           <w:lang w:val="en-US" w:eastAsia="zh-CN"/>
         </w:rPr>
         <w:tab/>
-        <w:t/>
-      </w:r>
-      <w:r>
-        <w:rPr>
-          <w:rFonts w:hint="eastAsia"/>
-          <w:lang w:val="en-US" w:eastAsia="zh-CN"/>
-        </w:rPr>
-        <w:tab/>
-        <w:t/>
-      </w:r>
-      <w:r>
-        <w:rPr>
-          <w:rFonts w:hint="eastAsia"/>
-          <w:lang w:val="en-US" w:eastAsia="zh-CN"/>
-        </w:rPr>
-        <w:tab/>
-        <w:t/>
-      </w:r>
-      <w:r>
-        <w:rPr>
-          <w:rFonts w:hint="eastAsia"/>
-          <w:lang w:val="en-US" w:eastAsia="zh-CN"/>
-        </w:rPr>
-        <w:tab/>
-        <w:t/>
-      </w:r>
-      <w:r>
-        <w:rPr>
-          <w:rFonts w:hint="eastAsia"/>
-          <w:lang w:val="en-US" w:eastAsia="zh-CN"/>
-        </w:rPr>
-        <w:tab/>
-        <w:t/>
-      </w:r>
-      <w:r>
-        <w:rPr>
-          <w:rFonts w:hint="eastAsia"/>
-          <w:lang w:val="en-US" w:eastAsia="zh-CN"/>
-        </w:rPr>
-        <w:tab/>
-        <w:t/>
-      </w:r>
-      <w:r>
-        <w:rPr>
-          <w:rFonts w:hint="eastAsia"/>
-          <w:lang w:val="en-US" w:eastAsia="zh-CN"/>
-        </w:rPr>
-        <w:tab/>
+      </w:r>
+      <w:r>
+        <w:rPr>
+          <w:rFonts w:hint="eastAsia"/>
+          <w:lang w:val="en-US" w:eastAsia="zh-CN"/>
+        </w:rPr>
+        <w:tab/>
+      </w:r>
+      <w:r>
+        <w:rPr>
+          <w:rFonts w:hint="eastAsia"/>
+          <w:lang w:val="en-US" w:eastAsia="zh-CN"/>
+        </w:rPr>
+        <w:tab/>
+      </w:r>
+      <w:r>
+        <w:rPr>
+          <w:rFonts w:hint="eastAsia"/>
+          <w:lang w:val="en-US" w:eastAsia="zh-CN"/>
+        </w:rPr>
+        <w:tab/>
+      </w:r>
+      <w:r>
+        <w:rPr>
+          <w:rFonts w:hint="eastAsia"/>
+          <w:lang w:val="en-US" w:eastAsia="zh-CN"/>
+        </w:rPr>
+        <w:tab/>
+      </w:r>
+      <w:r>
+        <w:rPr>
+          <w:rFonts w:hint="eastAsia"/>
+          <w:lang w:val="en-US" w:eastAsia="zh-CN"/>
+        </w:rPr>
+        <w:tab/>
+      </w:r>
+      <w:r>
+        <w:rPr>
+          <w:rFonts w:hint="eastAsia"/>
+          <w:lang w:val="en-US" w:eastAsia="zh-CN"/>
+        </w:rPr>
+        <w:tab/>
+      </w:r>
+      <w:r>
+        <w:rPr>
+          <w:rFonts w:hint="eastAsia"/>
+          <w:lang w:val="en-US" w:eastAsia="zh-CN"/>
+        </w:rPr>
         <w:t xml:space="preserve">标签 名， 例如 'a' 表示&lt; a&gt; 元素 </w:t>
       </w:r>
     </w:p>
     <w:p>
       <w:pPr>
         <w:numPr>
+          <w:ilvl w:val="0"/>
           <w:numId w:val="0"/>
         </w:numPr>
         <w:rPr>
@@ -23219,44 +23264,47 @@
           <w:lang w:val="en-US" w:eastAsia="zh-CN"/>
         </w:rPr>
         <w:tab/>
-        <w:t/>
-      </w:r>
-      <w:r>
-        <w:rPr>
-          <w:rFonts w:hint="eastAsia"/>
-          <w:lang w:val="en-US" w:eastAsia="zh-CN"/>
-        </w:rPr>
-        <w:tab/>
-        <w:t/>
-      </w:r>
-      <w:r>
-        <w:rPr>
-          <w:rFonts w:hint="eastAsia"/>
-          <w:lang w:val="en-US" w:eastAsia="zh-CN"/>
-        </w:rPr>
-        <w:tab/>
-        <w:t/>
-      </w:r>
-      <w:r>
-        <w:rPr>
-          <w:rFonts w:hint="eastAsia"/>
-          <w:lang w:val="en-US" w:eastAsia="zh-CN"/>
-        </w:rPr>
-        <w:tab/>
-        <w:t/>
-      </w:r>
-      <w:r>
-        <w:rPr>
-          <w:rFonts w:hint="eastAsia"/>
-          <w:lang w:val="en-US" w:eastAsia="zh-CN"/>
-        </w:rPr>
-        <w:tab/>
+      </w:r>
+      <w:r>
+        <w:rPr>
+          <w:rFonts w:hint="eastAsia"/>
+          <w:lang w:val="en-US" w:eastAsia="zh-CN"/>
+        </w:rPr>
+        <w:tab/>
+      </w:r>
+      <w:r>
+        <w:rPr>
+          <w:rFonts w:hint="eastAsia"/>
+          <w:lang w:val="en-US" w:eastAsia="zh-CN"/>
+        </w:rPr>
+        <w:tab/>
+      </w:r>
+      <w:r>
+        <w:rPr>
+          <w:rFonts w:hint="eastAsia"/>
+          <w:lang w:val="en-US" w:eastAsia="zh-CN"/>
+        </w:rPr>
+        <w:tab/>
+      </w:r>
+      <w:r>
+        <w:rPr>
+          <w:rFonts w:hint="eastAsia"/>
+          <w:lang w:val="en-US" w:eastAsia="zh-CN"/>
+        </w:rPr>
+        <w:tab/>
+      </w:r>
+      <w:r>
+        <w:rPr>
+          <w:rFonts w:hint="eastAsia"/>
+          <w:lang w:val="en-US" w:eastAsia="zh-CN"/>
+        </w:rPr>
         <w:t>该 元素 name 属 性的 值 text 该 元素 内 的 文本， 例如&lt; span&gt; hello&lt; /span&gt; 中的' hello'</w:t>
       </w:r>
     </w:p>
     <w:p>
       <w:pPr>
         <w:numPr>
+          <w:ilvl w:val="0"/>
           <w:numId w:val="0"/>
         </w:numPr>
         <w:rPr>
@@ -23277,68 +23325,68 @@
           <w:lang w:val="en-US" w:eastAsia="zh-CN"/>
         </w:rPr>
         <w:tab/>
-        <w:t/>
-      </w:r>
-      <w:r>
-        <w:rPr>
-          <w:rFonts w:hint="eastAsia"/>
-          <w:lang w:val="en-US" w:eastAsia="zh-CN"/>
-        </w:rPr>
-        <w:tab/>
-        <w:t/>
-      </w:r>
-      <w:r>
-        <w:rPr>
-          <w:rFonts w:hint="eastAsia"/>
-          <w:lang w:val="en-US" w:eastAsia="zh-CN"/>
-        </w:rPr>
-        <w:tab/>
-        <w:t/>
-      </w:r>
-      <w:r>
-        <w:rPr>
-          <w:rFonts w:hint="eastAsia"/>
-          <w:lang w:val="en-US" w:eastAsia="zh-CN"/>
-        </w:rPr>
-        <w:tab/>
-        <w:t/>
-      </w:r>
-      <w:r>
-        <w:rPr>
-          <w:rFonts w:hint="eastAsia"/>
-          <w:lang w:val="en-US" w:eastAsia="zh-CN"/>
-        </w:rPr>
-        <w:tab/>
-        <w:t/>
-      </w:r>
-      <w:r>
-        <w:rPr>
-          <w:rFonts w:hint="eastAsia"/>
-          <w:lang w:val="en-US" w:eastAsia="zh-CN"/>
-        </w:rPr>
-        <w:tab/>
-        <w:t/>
-      </w:r>
-      <w:r>
-        <w:rPr>
-          <w:rFonts w:hint="eastAsia"/>
-          <w:lang w:val="en-US" w:eastAsia="zh-CN"/>
-        </w:rPr>
-        <w:tab/>
-        <w:t/>
-      </w:r>
-      <w:r>
-        <w:rPr>
-          <w:rFonts w:hint="eastAsia"/>
-          <w:lang w:val="en-US" w:eastAsia="zh-CN"/>
-        </w:rPr>
-        <w:tab/>
+      </w:r>
+      <w:r>
+        <w:rPr>
+          <w:rFonts w:hint="eastAsia"/>
+          <w:lang w:val="en-US" w:eastAsia="zh-CN"/>
+        </w:rPr>
+        <w:tab/>
+      </w:r>
+      <w:r>
+        <w:rPr>
+          <w:rFonts w:hint="eastAsia"/>
+          <w:lang w:val="en-US" w:eastAsia="zh-CN"/>
+        </w:rPr>
+        <w:tab/>
+      </w:r>
+      <w:r>
+        <w:rPr>
+          <w:rFonts w:hint="eastAsia"/>
+          <w:lang w:val="en-US" w:eastAsia="zh-CN"/>
+        </w:rPr>
+        <w:tab/>
+      </w:r>
+      <w:r>
+        <w:rPr>
+          <w:rFonts w:hint="eastAsia"/>
+          <w:lang w:val="en-US" w:eastAsia="zh-CN"/>
+        </w:rPr>
+        <w:tab/>
+      </w:r>
+      <w:r>
+        <w:rPr>
+          <w:rFonts w:hint="eastAsia"/>
+          <w:lang w:val="en-US" w:eastAsia="zh-CN"/>
+        </w:rPr>
+        <w:tab/>
+      </w:r>
+      <w:r>
+        <w:rPr>
+          <w:rFonts w:hint="eastAsia"/>
+          <w:lang w:val="en-US" w:eastAsia="zh-CN"/>
+        </w:rPr>
+        <w:tab/>
+      </w:r>
+      <w:r>
+        <w:rPr>
+          <w:rFonts w:hint="eastAsia"/>
+          <w:lang w:val="en-US" w:eastAsia="zh-CN"/>
+        </w:rPr>
+        <w:tab/>
+      </w:r>
+      <w:r>
+        <w:rPr>
+          <w:rFonts w:hint="eastAsia"/>
+          <w:lang w:val="en-US" w:eastAsia="zh-CN"/>
+        </w:rPr>
         <w:t xml:space="preserve">对于 文本 字段 或 文本 区域 元素， 清除 其中 输入 的 文本 </w:t>
       </w:r>
     </w:p>
     <w:p>
       <w:pPr>
         <w:numPr>
+          <w:ilvl w:val="0"/>
           <w:numId w:val="0"/>
         </w:numPr>
         <w:rPr>
@@ -23359,52 +23407,54 @@
           <w:lang w:val="en-US" w:eastAsia="zh-CN"/>
         </w:rPr>
         <w:tab/>
-        <w:t/>
-      </w:r>
-      <w:r>
-        <w:rPr>
-          <w:rFonts w:hint="eastAsia"/>
-          <w:lang w:val="en-US" w:eastAsia="zh-CN"/>
-        </w:rPr>
-        <w:tab/>
-        <w:t/>
-      </w:r>
-      <w:r>
-        <w:rPr>
-          <w:rFonts w:hint="eastAsia"/>
-          <w:lang w:val="en-US" w:eastAsia="zh-CN"/>
-        </w:rPr>
-        <w:tab/>
-        <w:t/>
-      </w:r>
-      <w:r>
-        <w:rPr>
-          <w:rFonts w:hint="eastAsia"/>
-          <w:lang w:val="en-US" w:eastAsia="zh-CN"/>
-        </w:rPr>
-        <w:tab/>
-        <w:t/>
-      </w:r>
-      <w:r>
-        <w:rPr>
-          <w:rFonts w:hint="eastAsia"/>
-          <w:lang w:val="en-US" w:eastAsia="zh-CN"/>
-        </w:rPr>
-        <w:tab/>
-        <w:t/>
-      </w:r>
-      <w:r>
-        <w:rPr>
-          <w:rFonts w:hint="eastAsia"/>
-          <w:lang w:val="en-US" w:eastAsia="zh-CN"/>
-        </w:rPr>
-        <w:tab/>
+      </w:r>
+      <w:r>
+        <w:rPr>
+          <w:rFonts w:hint="eastAsia"/>
+          <w:lang w:val="en-US" w:eastAsia="zh-CN"/>
+        </w:rPr>
+        <w:tab/>
+      </w:r>
+      <w:r>
+        <w:rPr>
+          <w:rFonts w:hint="eastAsia"/>
+          <w:lang w:val="en-US" w:eastAsia="zh-CN"/>
+        </w:rPr>
+        <w:tab/>
+      </w:r>
+      <w:r>
+        <w:rPr>
+          <w:rFonts w:hint="eastAsia"/>
+          <w:lang w:val="en-US" w:eastAsia="zh-CN"/>
+        </w:rPr>
+        <w:tab/>
+      </w:r>
+      <w:r>
+        <w:rPr>
+          <w:rFonts w:hint="eastAsia"/>
+          <w:lang w:val="en-US" w:eastAsia="zh-CN"/>
+        </w:rPr>
+        <w:tab/>
+      </w:r>
+      <w:r>
+        <w:rPr>
+          <w:rFonts w:hint="eastAsia"/>
+          <w:lang w:val="en-US" w:eastAsia="zh-CN"/>
+        </w:rPr>
+        <w:tab/>
+      </w:r>
+      <w:r>
+        <w:rPr>
+          <w:rFonts w:hint="eastAsia"/>
+          <w:lang w:val="en-US" w:eastAsia="zh-CN"/>
+        </w:rPr>
         <w:t>如果 该 元素 可见， 返回 True， 否则 返回 False</w:t>
       </w:r>
     </w:p>
     <w:p>
       <w:pPr>
         <w:numPr>
+          <w:ilvl w:val="0"/>
           <w:numId w:val="0"/>
         </w:numPr>
         <w:rPr>
@@ -23425,60 +23475,61 @@
           <w:lang w:val="en-US" w:eastAsia="zh-CN"/>
         </w:rPr>
         <w:tab/>
-        <w:t/>
-      </w:r>
-      <w:r>
-        <w:rPr>
-          <w:rFonts w:hint="eastAsia"/>
-          <w:lang w:val="en-US" w:eastAsia="zh-CN"/>
-        </w:rPr>
-        <w:tab/>
-        <w:t/>
-      </w:r>
-      <w:r>
-        <w:rPr>
-          <w:rFonts w:hint="eastAsia"/>
-          <w:lang w:val="en-US" w:eastAsia="zh-CN"/>
-        </w:rPr>
-        <w:tab/>
-        <w:t/>
-      </w:r>
-      <w:r>
-        <w:rPr>
-          <w:rFonts w:hint="eastAsia"/>
-          <w:lang w:val="en-US" w:eastAsia="zh-CN"/>
-        </w:rPr>
-        <w:tab/>
-        <w:t/>
-      </w:r>
-      <w:r>
-        <w:rPr>
-          <w:rFonts w:hint="eastAsia"/>
-          <w:lang w:val="en-US" w:eastAsia="zh-CN"/>
-        </w:rPr>
-        <w:tab/>
-        <w:t/>
-      </w:r>
-      <w:r>
-        <w:rPr>
-          <w:rFonts w:hint="eastAsia"/>
-          <w:lang w:val="en-US" w:eastAsia="zh-CN"/>
-        </w:rPr>
-        <w:tab/>
-        <w:t/>
-      </w:r>
-      <w:r>
-        <w:rPr>
-          <w:rFonts w:hint="eastAsia"/>
-          <w:lang w:val="en-US" w:eastAsia="zh-CN"/>
-        </w:rPr>
-        <w:tab/>
+      </w:r>
+      <w:r>
+        <w:rPr>
+          <w:rFonts w:hint="eastAsia"/>
+          <w:lang w:val="en-US" w:eastAsia="zh-CN"/>
+        </w:rPr>
+        <w:tab/>
+      </w:r>
+      <w:r>
+        <w:rPr>
+          <w:rFonts w:hint="eastAsia"/>
+          <w:lang w:val="en-US" w:eastAsia="zh-CN"/>
+        </w:rPr>
+        <w:tab/>
+      </w:r>
+      <w:r>
+        <w:rPr>
+          <w:rFonts w:hint="eastAsia"/>
+          <w:lang w:val="en-US" w:eastAsia="zh-CN"/>
+        </w:rPr>
+        <w:tab/>
+      </w:r>
+      <w:r>
+        <w:rPr>
+          <w:rFonts w:hint="eastAsia"/>
+          <w:lang w:val="en-US" w:eastAsia="zh-CN"/>
+        </w:rPr>
+        <w:tab/>
+      </w:r>
+      <w:r>
+        <w:rPr>
+          <w:rFonts w:hint="eastAsia"/>
+          <w:lang w:val="en-US" w:eastAsia="zh-CN"/>
+        </w:rPr>
+        <w:tab/>
+      </w:r>
+      <w:r>
+        <w:rPr>
+          <w:rFonts w:hint="eastAsia"/>
+          <w:lang w:val="en-US" w:eastAsia="zh-CN"/>
+        </w:rPr>
+        <w:tab/>
+      </w:r>
+      <w:r>
+        <w:rPr>
+          <w:rFonts w:hint="eastAsia"/>
+          <w:lang w:val="en-US" w:eastAsia="zh-CN"/>
+        </w:rPr>
         <w:t xml:space="preserve">对于 输入 元素， 如果 该 元素 启用， 返回 True， 否则 返回 False </w:t>
       </w:r>
     </w:p>
     <w:p>
       <w:pPr>
         <w:numPr>
+          <w:ilvl w:val="0"/>
           <w:numId w:val="0"/>
         </w:numPr>
         <w:rPr>
@@ -23499,60 +23550,61 @@
           <w:lang w:val="en-US" w:eastAsia="zh-CN"/>
         </w:rPr>
         <w:tab/>
-        <w:t/>
-      </w:r>
-      <w:r>
-        <w:rPr>
-          <w:rFonts w:hint="eastAsia"/>
-          <w:lang w:val="en-US" w:eastAsia="zh-CN"/>
-        </w:rPr>
-        <w:tab/>
-        <w:t/>
-      </w:r>
-      <w:r>
-        <w:rPr>
-          <w:rFonts w:hint="eastAsia"/>
-          <w:lang w:val="en-US" w:eastAsia="zh-CN"/>
-        </w:rPr>
-        <w:tab/>
-        <w:t/>
-      </w:r>
-      <w:r>
-        <w:rPr>
-          <w:rFonts w:hint="eastAsia"/>
-          <w:lang w:val="en-US" w:eastAsia="zh-CN"/>
-        </w:rPr>
-        <w:tab/>
-        <w:t/>
-      </w:r>
-      <w:r>
-        <w:rPr>
-          <w:rFonts w:hint="eastAsia"/>
-          <w:lang w:val="en-US" w:eastAsia="zh-CN"/>
-        </w:rPr>
-        <w:tab/>
-        <w:t/>
-      </w:r>
-      <w:r>
-        <w:rPr>
-          <w:rFonts w:hint="eastAsia"/>
-          <w:lang w:val="en-US" w:eastAsia="zh-CN"/>
-        </w:rPr>
-        <w:tab/>
-        <w:t/>
-      </w:r>
-      <w:r>
-        <w:rPr>
-          <w:rFonts w:hint="eastAsia"/>
-          <w:lang w:val="en-US" w:eastAsia="zh-CN"/>
-        </w:rPr>
-        <w:tab/>
+      </w:r>
+      <w:r>
+        <w:rPr>
+          <w:rFonts w:hint="eastAsia"/>
+          <w:lang w:val="en-US" w:eastAsia="zh-CN"/>
+        </w:rPr>
+        <w:tab/>
+      </w:r>
+      <w:r>
+        <w:rPr>
+          <w:rFonts w:hint="eastAsia"/>
+          <w:lang w:val="en-US" w:eastAsia="zh-CN"/>
+        </w:rPr>
+        <w:tab/>
+      </w:r>
+      <w:r>
+        <w:rPr>
+          <w:rFonts w:hint="eastAsia"/>
+          <w:lang w:val="en-US" w:eastAsia="zh-CN"/>
+        </w:rPr>
+        <w:tab/>
+      </w:r>
+      <w:r>
+        <w:rPr>
+          <w:rFonts w:hint="eastAsia"/>
+          <w:lang w:val="en-US" w:eastAsia="zh-CN"/>
+        </w:rPr>
+        <w:tab/>
+      </w:r>
+      <w:r>
+        <w:rPr>
+          <w:rFonts w:hint="eastAsia"/>
+          <w:lang w:val="en-US" w:eastAsia="zh-CN"/>
+        </w:rPr>
+        <w:tab/>
+      </w:r>
+      <w:r>
+        <w:rPr>
+          <w:rFonts w:hint="eastAsia"/>
+          <w:lang w:val="en-US" w:eastAsia="zh-CN"/>
+        </w:rPr>
+        <w:tab/>
+      </w:r>
+      <w:r>
+        <w:rPr>
+          <w:rFonts w:hint="eastAsia"/>
+          <w:lang w:val="en-US" w:eastAsia="zh-CN"/>
+        </w:rPr>
         <w:t xml:space="preserve">对于 复选框 或 单选 框 元素， 如果 该 元素 被选 中， 选择 True， 否则 返回 False </w:t>
       </w:r>
     </w:p>
     <w:p>
       <w:pPr>
         <w:numPr>
+          <w:ilvl w:val="0"/>
           <w:numId w:val="0"/>
         </w:numPr>
         <w:rPr>
@@ -23573,79 +23625,80 @@
           <w:lang w:val="en-US" w:eastAsia="zh-CN"/>
         </w:rPr>
         <w:tab/>
-        <w:t/>
-      </w:r>
-      <w:r>
-        <w:rPr>
-          <w:rFonts w:hint="eastAsia"/>
-          <w:lang w:val="en-US" w:eastAsia="zh-CN"/>
-        </w:rPr>
-        <w:tab/>
-        <w:t/>
-      </w:r>
-      <w:r>
-        <w:rPr>
-          <w:rFonts w:hint="eastAsia"/>
-          <w:lang w:val="en-US" w:eastAsia="zh-CN"/>
-        </w:rPr>
-        <w:tab/>
-        <w:t/>
-      </w:r>
-      <w:r>
-        <w:rPr>
-          <w:rFonts w:hint="eastAsia"/>
-          <w:lang w:val="en-US" w:eastAsia="zh-CN"/>
-        </w:rPr>
-        <w:tab/>
-        <w:t/>
-      </w:r>
-      <w:r>
-        <w:rPr>
-          <w:rFonts w:hint="eastAsia"/>
-          <w:lang w:val="en-US" w:eastAsia="zh-CN"/>
-        </w:rPr>
-        <w:tab/>
-        <w:t/>
-      </w:r>
-      <w:r>
-        <w:rPr>
-          <w:rFonts w:hint="eastAsia"/>
-          <w:lang w:val="en-US" w:eastAsia="zh-CN"/>
-        </w:rPr>
-        <w:tab/>
-        <w:t/>
-      </w:r>
-      <w:r>
-        <w:rPr>
-          <w:rFonts w:hint="eastAsia"/>
-          <w:lang w:val="en-US" w:eastAsia="zh-CN"/>
-        </w:rPr>
-        <w:tab/>
-        <w:t/>
-      </w:r>
-      <w:r>
-        <w:rPr>
-          <w:rFonts w:hint="eastAsia"/>
-          <w:lang w:val="en-US" w:eastAsia="zh-CN"/>
-        </w:rPr>
-        <w:tab/>
+      </w:r>
+      <w:r>
+        <w:rPr>
+          <w:rFonts w:hint="eastAsia"/>
+          <w:lang w:val="en-US" w:eastAsia="zh-CN"/>
+        </w:rPr>
+        <w:tab/>
+      </w:r>
+      <w:r>
+        <w:rPr>
+          <w:rFonts w:hint="eastAsia"/>
+          <w:lang w:val="en-US" w:eastAsia="zh-CN"/>
+        </w:rPr>
+        <w:tab/>
+      </w:r>
+      <w:r>
+        <w:rPr>
+          <w:rFonts w:hint="eastAsia"/>
+          <w:lang w:val="en-US" w:eastAsia="zh-CN"/>
+        </w:rPr>
+        <w:tab/>
+      </w:r>
+      <w:r>
+        <w:rPr>
+          <w:rFonts w:hint="eastAsia"/>
+          <w:lang w:val="en-US" w:eastAsia="zh-CN"/>
+        </w:rPr>
+        <w:tab/>
+      </w:r>
+      <w:r>
+        <w:rPr>
+          <w:rFonts w:hint="eastAsia"/>
+          <w:lang w:val="en-US" w:eastAsia="zh-CN"/>
+        </w:rPr>
+        <w:tab/>
+      </w:r>
+      <w:r>
+        <w:rPr>
+          <w:rFonts w:hint="eastAsia"/>
+          <w:lang w:val="en-US" w:eastAsia="zh-CN"/>
+        </w:rPr>
+        <w:tab/>
+      </w:r>
+      <w:r>
+        <w:rPr>
+          <w:rFonts w:hint="eastAsia"/>
+          <w:lang w:val="en-US" w:eastAsia="zh-CN"/>
+        </w:rPr>
+        <w:tab/>
+      </w:r>
+      <w:r>
+        <w:rPr>
+          <w:rFonts w:hint="eastAsia"/>
+          <w:lang w:val="en-US" w:eastAsia="zh-CN"/>
+        </w:rPr>
         <w:t>一个 字典， 包含 键' x' 和' y'， 表示 该 元素 在 页 面上 的 位置</w:t>
       </w:r>
     </w:p>
     <w:p>
       <w:pPr>
         <w:numPr>
-          <w:numId w:val="0"/>
-        </w:numPr>
-        <w:rPr>
-          <w:rFonts w:hint="eastAsia"/>
-          <w:lang w:val="en-US" w:eastAsia="zh-CN"/>
-        </w:rPr>
-      </w:pPr>
-    </w:p>
-    <w:p>
-      <w:pPr>
-        <w:numPr>
+          <w:ilvl w:val="0"/>
+          <w:numId w:val="0"/>
+        </w:numPr>
+        <w:rPr>
+          <w:rFonts w:hint="eastAsia"/>
+          <w:lang w:val="en-US" w:eastAsia="zh-CN"/>
+        </w:rPr>
+      </w:pPr>
+    </w:p>
+    <w:p>
+      <w:pPr>
+        <w:numPr>
+          <w:ilvl w:val="0"/>
           <w:numId w:val="0"/>
         </w:numPr>
         <w:rPr>
@@ -23948,19 +24001,19 @@
     <w:p>
       <w:pPr>
         <w:numPr>
-          <w:numId w:val="0"/>
-        </w:numPr>
-        <w:rPr>
-          <w:rFonts w:hint="eastAsia"/>
-          <w:lang w:val="en-US" w:eastAsia="zh-CN"/>
-        </w:rPr>
-      </w:pPr>
-      <w:bookmarkStart w:id="0" w:name="_GoBack"/>
-      <w:bookmarkEnd w:id="0"/>
-    </w:p>
-    <w:p>
-      <w:pPr>
-        <w:numPr>
+          <w:ilvl w:val="0"/>
+          <w:numId w:val="0"/>
+        </w:numPr>
+        <w:rPr>
+          <w:rFonts w:hint="eastAsia"/>
+          <w:lang w:val="en-US" w:eastAsia="zh-CN"/>
+        </w:rPr>
+      </w:pPr>
+    </w:p>
+    <w:p>
+      <w:pPr>
+        <w:numPr>
+          <w:ilvl w:val="0"/>
           <w:numId w:val="0"/>
         </w:numPr>
         <w:rPr>
@@ -23981,108 +24034,103 @@
           <w:lang w:val="en-US" w:eastAsia="zh-CN"/>
         </w:rPr>
         <w:tab/>
-        <w:t/>
-      </w:r>
-      <w:r>
-        <w:rPr>
-          <w:rFonts w:hint="eastAsia"/>
-          <w:lang w:val="en-US" w:eastAsia="zh-CN"/>
-        </w:rPr>
-        <w:tab/>
-        <w:t/>
-      </w:r>
-      <w:r>
-        <w:rPr>
-          <w:rFonts w:hint="eastAsia"/>
-          <w:lang w:val="en-US" w:eastAsia="zh-CN"/>
-        </w:rPr>
-        <w:tab/>
-        <w:t/>
-      </w:r>
-      <w:r>
-        <w:rPr>
-          <w:rFonts w:hint="eastAsia"/>
-          <w:lang w:val="en-US" w:eastAsia="zh-CN"/>
-        </w:rPr>
-        <w:tab/>
-        <w:t/>
-      </w:r>
-      <w:r>
-        <w:rPr>
-          <w:rFonts w:hint="eastAsia"/>
-          <w:lang w:val="en-US" w:eastAsia="zh-CN"/>
-        </w:rPr>
-        <w:tab/>
-        <w:t/>
-      </w:r>
-      <w:r>
-        <w:rPr>
-          <w:rFonts w:hint="eastAsia"/>
-          <w:lang w:val="en-US" w:eastAsia="zh-CN"/>
-        </w:rPr>
-        <w:tab/>
-        <w:t/>
-      </w:r>
-      <w:r>
-        <w:rPr>
-          <w:rFonts w:hint="eastAsia"/>
-          <w:lang w:val="en-US" w:eastAsia="zh-CN"/>
-        </w:rPr>
-        <w:tab/>
-        <w:t/>
-      </w:r>
-      <w:r>
-        <w:rPr>
-          <w:rFonts w:hint="eastAsia"/>
-          <w:lang w:val="en-US" w:eastAsia="zh-CN"/>
-        </w:rPr>
-        <w:tab/>
-        <w:t/>
-      </w:r>
-      <w:r>
-        <w:rPr>
-          <w:rFonts w:hint="eastAsia"/>
-          <w:lang w:val="en-US" w:eastAsia="zh-CN"/>
-        </w:rPr>
-        <w:tab/>
-        <w:t/>
-      </w:r>
-      <w:r>
-        <w:rPr>
-          <w:rFonts w:hint="eastAsia"/>
-          <w:lang w:val="en-US" w:eastAsia="zh-CN"/>
-        </w:rPr>
-        <w:tab/>
-        <w:t/>
-      </w:r>
-      <w:r>
-        <w:rPr>
-          <w:rFonts w:hint="eastAsia"/>
-          <w:lang w:val="en-US" w:eastAsia="zh-CN"/>
-        </w:rPr>
-        <w:tab/>
-        <w:t/>
-      </w:r>
-      <w:r>
-        <w:rPr>
-          <w:rFonts w:hint="eastAsia"/>
-          <w:lang w:val="en-US" w:eastAsia="zh-CN"/>
-        </w:rPr>
-        <w:tab/>
-        <w:t/>
-      </w:r>
-      <w:r>
-        <w:rPr>
-          <w:rFonts w:hint="eastAsia"/>
-          <w:lang w:val="en-US" w:eastAsia="zh-CN"/>
-        </w:rPr>
-        <w:tab/>
+      </w:r>
+      <w:r>
+        <w:rPr>
+          <w:rFonts w:hint="eastAsia"/>
+          <w:lang w:val="en-US" w:eastAsia="zh-CN"/>
+        </w:rPr>
+        <w:tab/>
+      </w:r>
+      <w:r>
+        <w:rPr>
+          <w:rFonts w:hint="eastAsia"/>
+          <w:lang w:val="en-US" w:eastAsia="zh-CN"/>
+        </w:rPr>
+        <w:tab/>
+      </w:r>
+      <w:r>
+        <w:rPr>
+          <w:rFonts w:hint="eastAsia"/>
+          <w:lang w:val="en-US" w:eastAsia="zh-CN"/>
+        </w:rPr>
+        <w:tab/>
+      </w:r>
+      <w:r>
+        <w:rPr>
+          <w:rFonts w:hint="eastAsia"/>
+          <w:lang w:val="en-US" w:eastAsia="zh-CN"/>
+        </w:rPr>
+        <w:tab/>
+      </w:r>
+      <w:r>
+        <w:rPr>
+          <w:rFonts w:hint="eastAsia"/>
+          <w:lang w:val="en-US" w:eastAsia="zh-CN"/>
+        </w:rPr>
+        <w:tab/>
+      </w:r>
+      <w:r>
+        <w:rPr>
+          <w:rFonts w:hint="eastAsia"/>
+          <w:lang w:val="en-US" w:eastAsia="zh-CN"/>
+        </w:rPr>
+        <w:tab/>
+      </w:r>
+      <w:r>
+        <w:rPr>
+          <w:rFonts w:hint="eastAsia"/>
+          <w:lang w:val="en-US" w:eastAsia="zh-CN"/>
+        </w:rPr>
+        <w:tab/>
+      </w:r>
+      <w:r>
+        <w:rPr>
+          <w:rFonts w:hint="eastAsia"/>
+          <w:lang w:val="en-US" w:eastAsia="zh-CN"/>
+        </w:rPr>
+        <w:tab/>
+      </w:r>
+      <w:r>
+        <w:rPr>
+          <w:rFonts w:hint="eastAsia"/>
+          <w:lang w:val="en-US" w:eastAsia="zh-CN"/>
+        </w:rPr>
+        <w:tab/>
+      </w:r>
+      <w:r>
+        <w:rPr>
+          <w:rFonts w:hint="eastAsia"/>
+          <w:lang w:val="en-US" w:eastAsia="zh-CN"/>
+        </w:rPr>
+        <w:tab/>
+      </w:r>
+      <w:r>
+        <w:rPr>
+          <w:rFonts w:hint="eastAsia"/>
+          <w:lang w:val="en-US" w:eastAsia="zh-CN"/>
+        </w:rPr>
+        <w:tab/>
+      </w:r>
+      <w:r>
+        <w:rPr>
+          <w:rFonts w:hint="eastAsia"/>
+          <w:lang w:val="en-US" w:eastAsia="zh-CN"/>
+        </w:rPr>
+        <w:tab/>
+      </w:r>
+      <w:r>
+        <w:rPr>
+          <w:rFonts w:hint="eastAsia"/>
+          <w:lang w:val="en-US" w:eastAsia="zh-CN"/>
+        </w:rPr>
         <w:t xml:space="preserve">含义 </w:t>
       </w:r>
     </w:p>
     <w:p>
       <w:pPr>
         <w:numPr>
+          <w:ilvl w:val="0"/>
           <w:numId w:val="0"/>
         </w:numPr>
         <w:rPr>
@@ -24103,44 +24151,47 @@
           <w:lang w:val="en-US" w:eastAsia="zh-CN"/>
         </w:rPr>
         <w:tab/>
-        <w:t/>
-      </w:r>
-      <w:r>
-        <w:rPr>
-          <w:rFonts w:hint="eastAsia"/>
-          <w:lang w:val="en-US" w:eastAsia="zh-CN"/>
-        </w:rPr>
-        <w:tab/>
-        <w:t/>
-      </w:r>
-      <w:r>
-        <w:rPr>
-          <w:rFonts w:hint="eastAsia"/>
-          <w:lang w:val="en-US" w:eastAsia="zh-CN"/>
-        </w:rPr>
-        <w:tab/>
-        <w:t/>
-      </w:r>
-      <w:r>
-        <w:rPr>
-          <w:rFonts w:hint="eastAsia"/>
-          <w:lang w:val="en-US" w:eastAsia="zh-CN"/>
-        </w:rPr>
-        <w:tab/>
-        <w:t/>
-      </w:r>
-      <w:r>
-        <w:rPr>
-          <w:rFonts w:hint="eastAsia"/>
-          <w:lang w:val="en-US" w:eastAsia="zh-CN"/>
-        </w:rPr>
-        <w:tab/>
+      </w:r>
+      <w:r>
+        <w:rPr>
+          <w:rFonts w:hint="eastAsia"/>
+          <w:lang w:val="en-US" w:eastAsia="zh-CN"/>
+        </w:rPr>
+        <w:tab/>
+      </w:r>
+      <w:r>
+        <w:rPr>
+          <w:rFonts w:hint="eastAsia"/>
+          <w:lang w:val="en-US" w:eastAsia="zh-CN"/>
+        </w:rPr>
+        <w:tab/>
+      </w:r>
+      <w:r>
+        <w:rPr>
+          <w:rFonts w:hint="eastAsia"/>
+          <w:lang w:val="en-US" w:eastAsia="zh-CN"/>
+        </w:rPr>
+        <w:tab/>
+      </w:r>
+      <w:r>
+        <w:rPr>
+          <w:rFonts w:hint="eastAsia"/>
+          <w:lang w:val="en-US" w:eastAsia="zh-CN"/>
+        </w:rPr>
+        <w:tab/>
+      </w:r>
+      <w:r>
+        <w:rPr>
+          <w:rFonts w:hint="eastAsia"/>
+          <w:lang w:val="en-US" w:eastAsia="zh-CN"/>
+        </w:rPr>
         <w:t xml:space="preserve">键盘 箭头 键 </w:t>
       </w:r>
     </w:p>
     <w:p>
       <w:pPr>
         <w:numPr>
+          <w:ilvl w:val="0"/>
           <w:numId w:val="0"/>
         </w:numPr>
         <w:rPr>
@@ -24161,76 +24212,75 @@
           <w:lang w:val="en-US" w:eastAsia="zh-CN"/>
         </w:rPr>
         <w:tab/>
-        <w:t/>
-      </w:r>
-      <w:r>
-        <w:rPr>
-          <w:rFonts w:hint="eastAsia"/>
-          <w:lang w:val="en-US" w:eastAsia="zh-CN"/>
-        </w:rPr>
-        <w:tab/>
-        <w:t/>
-      </w:r>
-      <w:r>
-        <w:rPr>
-          <w:rFonts w:hint="eastAsia"/>
-          <w:lang w:val="en-US" w:eastAsia="zh-CN"/>
-        </w:rPr>
-        <w:tab/>
-        <w:t/>
-      </w:r>
-      <w:r>
-        <w:rPr>
-          <w:rFonts w:hint="eastAsia"/>
-          <w:lang w:val="en-US" w:eastAsia="zh-CN"/>
-        </w:rPr>
-        <w:tab/>
-        <w:t/>
-      </w:r>
-      <w:r>
-        <w:rPr>
-          <w:rFonts w:hint="eastAsia"/>
-          <w:lang w:val="en-US" w:eastAsia="zh-CN"/>
-        </w:rPr>
-        <w:tab/>
-        <w:t/>
-      </w:r>
-      <w:r>
-        <w:rPr>
-          <w:rFonts w:hint="eastAsia"/>
-          <w:lang w:val="en-US" w:eastAsia="zh-CN"/>
-        </w:rPr>
-        <w:tab/>
-        <w:t/>
-      </w:r>
-      <w:r>
-        <w:rPr>
-          <w:rFonts w:hint="eastAsia"/>
-          <w:lang w:val="en-US" w:eastAsia="zh-CN"/>
-        </w:rPr>
-        <w:tab/>
-        <w:t/>
-      </w:r>
-      <w:r>
-        <w:rPr>
-          <w:rFonts w:hint="eastAsia"/>
-          <w:lang w:val="en-US" w:eastAsia="zh-CN"/>
-        </w:rPr>
-        <w:tab/>
-        <w:t/>
-      </w:r>
-      <w:r>
-        <w:rPr>
-          <w:rFonts w:hint="eastAsia"/>
-          <w:lang w:val="en-US" w:eastAsia="zh-CN"/>
-        </w:rPr>
-        <w:tab/>
+      </w:r>
+      <w:r>
+        <w:rPr>
+          <w:rFonts w:hint="eastAsia"/>
+          <w:lang w:val="en-US" w:eastAsia="zh-CN"/>
+        </w:rPr>
+        <w:tab/>
+      </w:r>
+      <w:r>
+        <w:rPr>
+          <w:rFonts w:hint="eastAsia"/>
+          <w:lang w:val="en-US" w:eastAsia="zh-CN"/>
+        </w:rPr>
+        <w:tab/>
+      </w:r>
+      <w:r>
+        <w:rPr>
+          <w:rFonts w:hint="eastAsia"/>
+          <w:lang w:val="en-US" w:eastAsia="zh-CN"/>
+        </w:rPr>
+        <w:tab/>
+      </w:r>
+      <w:r>
+        <w:rPr>
+          <w:rFonts w:hint="eastAsia"/>
+          <w:lang w:val="en-US" w:eastAsia="zh-CN"/>
+        </w:rPr>
+        <w:tab/>
+      </w:r>
+      <w:r>
+        <w:rPr>
+          <w:rFonts w:hint="eastAsia"/>
+          <w:lang w:val="en-US" w:eastAsia="zh-CN"/>
+        </w:rPr>
+        <w:tab/>
+      </w:r>
+      <w:r>
+        <w:rPr>
+          <w:rFonts w:hint="eastAsia"/>
+          <w:lang w:val="en-US" w:eastAsia="zh-CN"/>
+        </w:rPr>
+        <w:tab/>
+      </w:r>
+      <w:r>
+        <w:rPr>
+          <w:rFonts w:hint="eastAsia"/>
+          <w:lang w:val="en-US" w:eastAsia="zh-CN"/>
+        </w:rPr>
+        <w:tab/>
+      </w:r>
+      <w:r>
+        <w:rPr>
+          <w:rFonts w:hint="eastAsia"/>
+          <w:lang w:val="en-US" w:eastAsia="zh-CN"/>
+        </w:rPr>
+        <w:tab/>
+      </w:r>
+      <w:r>
+        <w:rPr>
+          <w:rFonts w:hint="eastAsia"/>
+          <w:lang w:val="en-US" w:eastAsia="zh-CN"/>
+        </w:rPr>
         <w:t xml:space="preserve">回车 和 换行 键 </w:t>
       </w:r>
     </w:p>
     <w:p>
       <w:pPr>
         <w:numPr>
+          <w:ilvl w:val="0"/>
           <w:numId w:val="0"/>
         </w:numPr>
         <w:rPr>
@@ -24251,20 +24301,26 @@
           <w:lang w:val="en-US" w:eastAsia="zh-CN"/>
         </w:rPr>
         <w:tab/>
-        <w:t/>
-      </w:r>
-      <w:r>
-        <w:rPr>
-          <w:rFonts w:hint="eastAsia"/>
-          <w:lang w:val="en-US" w:eastAsia="zh-CN"/>
-        </w:rPr>
-        <w:tab/>
+      </w:r>
+      <w:r>
+        <w:rPr>
+          <w:rFonts w:hint="eastAsia"/>
+          <w:lang w:val="en-US" w:eastAsia="zh-CN"/>
+        </w:rPr>
+        <w:tab/>
+      </w:r>
+      <w:r>
+        <w:rPr>
+          <w:rFonts w:hint="eastAsia"/>
+          <w:lang w:val="en-US" w:eastAsia="zh-CN"/>
+        </w:rPr>
         <w:t xml:space="preserve">Home 键、 End 键、 PageUp 键 和 Page Down 键 </w:t>
       </w:r>
     </w:p>
     <w:p>
       <w:pPr>
         <w:numPr>
+          <w:ilvl w:val="0"/>
           <w:numId w:val="0"/>
         </w:numPr>
         <w:rPr>
@@ -24285,44 +24341,47 @@
           <w:lang w:val="en-US" w:eastAsia="zh-CN"/>
         </w:rPr>
         <w:tab/>
-        <w:t/>
-      </w:r>
-      <w:r>
-        <w:rPr>
-          <w:rFonts w:hint="eastAsia"/>
-          <w:lang w:val="en-US" w:eastAsia="zh-CN"/>
-        </w:rPr>
-        <w:tab/>
-        <w:t/>
-      </w:r>
-      <w:r>
-        <w:rPr>
-          <w:rFonts w:hint="eastAsia"/>
-          <w:lang w:val="en-US" w:eastAsia="zh-CN"/>
-        </w:rPr>
-        <w:tab/>
-        <w:t/>
-      </w:r>
-      <w:r>
-        <w:rPr>
-          <w:rFonts w:hint="eastAsia"/>
-          <w:lang w:val="en-US" w:eastAsia="zh-CN"/>
-        </w:rPr>
-        <w:tab/>
-        <w:t/>
-      </w:r>
-      <w:r>
-        <w:rPr>
-          <w:rFonts w:hint="eastAsia"/>
-          <w:lang w:val="en-US" w:eastAsia="zh-CN"/>
-        </w:rPr>
-        <w:tab/>
+      </w:r>
+      <w:r>
+        <w:rPr>
+          <w:rFonts w:hint="eastAsia"/>
+          <w:lang w:val="en-US" w:eastAsia="zh-CN"/>
+        </w:rPr>
+        <w:tab/>
+      </w:r>
+      <w:r>
+        <w:rPr>
+          <w:rFonts w:hint="eastAsia"/>
+          <w:lang w:val="en-US" w:eastAsia="zh-CN"/>
+        </w:rPr>
+        <w:tab/>
+      </w:r>
+      <w:r>
+        <w:rPr>
+          <w:rFonts w:hint="eastAsia"/>
+          <w:lang w:val="en-US" w:eastAsia="zh-CN"/>
+        </w:rPr>
+        <w:tab/>
+      </w:r>
+      <w:r>
+        <w:rPr>
+          <w:rFonts w:hint="eastAsia"/>
+          <w:lang w:val="en-US" w:eastAsia="zh-CN"/>
+        </w:rPr>
+        <w:tab/>
+      </w:r>
+      <w:r>
+        <w:rPr>
+          <w:rFonts w:hint="eastAsia"/>
+          <w:lang w:val="en-US" w:eastAsia="zh-CN"/>
+        </w:rPr>
         <w:t>Esc、 Backspace 和 字母 键</w:t>
       </w:r>
     </w:p>
     <w:p>
       <w:pPr>
         <w:numPr>
+          <w:ilvl w:val="0"/>
           <w:numId w:val="0"/>
         </w:numPr>
         <w:rPr>
@@ -24343,68 +24402,68 @@
           <w:lang w:val="en-US" w:eastAsia="zh-CN"/>
         </w:rPr>
         <w:tab/>
-        <w:t/>
-      </w:r>
-      <w:r>
-        <w:rPr>
-          <w:rFonts w:hint="eastAsia"/>
-          <w:lang w:val="en-US" w:eastAsia="zh-CN"/>
-        </w:rPr>
-        <w:tab/>
-        <w:t/>
-      </w:r>
-      <w:r>
-        <w:rPr>
-          <w:rFonts w:hint="eastAsia"/>
-          <w:lang w:val="en-US" w:eastAsia="zh-CN"/>
-        </w:rPr>
-        <w:tab/>
-        <w:t/>
-      </w:r>
-      <w:r>
-        <w:rPr>
-          <w:rFonts w:hint="eastAsia"/>
-          <w:lang w:val="en-US" w:eastAsia="zh-CN"/>
-        </w:rPr>
-        <w:tab/>
-        <w:t/>
-      </w:r>
-      <w:r>
-        <w:rPr>
-          <w:rFonts w:hint="eastAsia"/>
-          <w:lang w:val="en-US" w:eastAsia="zh-CN"/>
-        </w:rPr>
-        <w:tab/>
-        <w:t/>
-      </w:r>
-      <w:r>
-        <w:rPr>
-          <w:rFonts w:hint="eastAsia"/>
-          <w:lang w:val="en-US" w:eastAsia="zh-CN"/>
-        </w:rPr>
-        <w:tab/>
-        <w:t/>
-      </w:r>
-      <w:r>
-        <w:rPr>
-          <w:rFonts w:hint="eastAsia"/>
-          <w:lang w:val="en-US" w:eastAsia="zh-CN"/>
-        </w:rPr>
-        <w:tab/>
-        <w:t/>
-      </w:r>
-      <w:r>
-        <w:rPr>
-          <w:rFonts w:hint="eastAsia"/>
-          <w:lang w:val="en-US" w:eastAsia="zh-CN"/>
-        </w:rPr>
-        <w:tab/>
+      </w:r>
+      <w:r>
+        <w:rPr>
+          <w:rFonts w:hint="eastAsia"/>
+          <w:lang w:val="en-US" w:eastAsia="zh-CN"/>
+        </w:rPr>
+        <w:tab/>
+      </w:r>
+      <w:r>
+        <w:rPr>
+          <w:rFonts w:hint="eastAsia"/>
+          <w:lang w:val="en-US" w:eastAsia="zh-CN"/>
+        </w:rPr>
+        <w:tab/>
+      </w:r>
+      <w:r>
+        <w:rPr>
+          <w:rFonts w:hint="eastAsia"/>
+          <w:lang w:val="en-US" w:eastAsia="zh-CN"/>
+        </w:rPr>
+        <w:tab/>
+      </w:r>
+      <w:r>
+        <w:rPr>
+          <w:rFonts w:hint="eastAsia"/>
+          <w:lang w:val="en-US" w:eastAsia="zh-CN"/>
+        </w:rPr>
+        <w:tab/>
+      </w:r>
+      <w:r>
+        <w:rPr>
+          <w:rFonts w:hint="eastAsia"/>
+          <w:lang w:val="en-US" w:eastAsia="zh-CN"/>
+        </w:rPr>
+        <w:tab/>
+      </w:r>
+      <w:r>
+        <w:rPr>
+          <w:rFonts w:hint="eastAsia"/>
+          <w:lang w:val="en-US" w:eastAsia="zh-CN"/>
+        </w:rPr>
+        <w:tab/>
+      </w:r>
+      <w:r>
+        <w:rPr>
+          <w:rFonts w:hint="eastAsia"/>
+          <w:lang w:val="en-US" w:eastAsia="zh-CN"/>
+        </w:rPr>
+        <w:tab/>
+      </w:r>
+      <w:r>
+        <w:rPr>
+          <w:rFonts w:hint="eastAsia"/>
+          <w:lang w:val="en-US" w:eastAsia="zh-CN"/>
+        </w:rPr>
         <w:t xml:space="preserve">键盘 顶部 的 F1 到 F12 键 </w:t>
       </w:r>
     </w:p>
     <w:p>
       <w:pPr>
         <w:numPr>
+          <w:ilvl w:val="0"/>
           <w:numId w:val="0"/>
         </w:numPr>
         <w:rPr>
@@ -24425,100 +24484,96 @@
           <w:lang w:val="en-US" w:eastAsia="zh-CN"/>
         </w:rPr>
         <w:tab/>
-        <w:t/>
-      </w:r>
-      <w:r>
-        <w:rPr>
-          <w:rFonts w:hint="eastAsia"/>
-          <w:lang w:val="en-US" w:eastAsia="zh-CN"/>
-        </w:rPr>
-        <w:tab/>
-        <w:t/>
-      </w:r>
-      <w:r>
-        <w:rPr>
-          <w:rFonts w:hint="eastAsia"/>
-          <w:lang w:val="en-US" w:eastAsia="zh-CN"/>
-        </w:rPr>
-        <w:tab/>
-        <w:t/>
-      </w:r>
-      <w:r>
-        <w:rPr>
-          <w:rFonts w:hint="eastAsia"/>
-          <w:lang w:val="en-US" w:eastAsia="zh-CN"/>
-        </w:rPr>
-        <w:tab/>
-        <w:t/>
-      </w:r>
-      <w:r>
-        <w:rPr>
-          <w:rFonts w:hint="eastAsia"/>
-          <w:lang w:val="en-US" w:eastAsia="zh-CN"/>
-        </w:rPr>
-        <w:tab/>
-        <w:t/>
-      </w:r>
-      <w:r>
-        <w:rPr>
-          <w:rFonts w:hint="eastAsia"/>
-          <w:lang w:val="en-US" w:eastAsia="zh-CN"/>
-        </w:rPr>
-        <w:tab/>
-        <w:t/>
-      </w:r>
-      <w:r>
-        <w:rPr>
-          <w:rFonts w:hint="eastAsia"/>
-          <w:lang w:val="en-US" w:eastAsia="zh-CN"/>
-        </w:rPr>
-        <w:tab/>
-        <w:t/>
-      </w:r>
-      <w:r>
-        <w:rPr>
-          <w:rFonts w:hint="eastAsia"/>
-          <w:lang w:val="en-US" w:eastAsia="zh-CN"/>
-        </w:rPr>
-        <w:tab/>
-        <w:t/>
-      </w:r>
-      <w:r>
-        <w:rPr>
-          <w:rFonts w:hint="eastAsia"/>
-          <w:lang w:val="en-US" w:eastAsia="zh-CN"/>
-        </w:rPr>
-        <w:tab/>
-        <w:t/>
-      </w:r>
-      <w:r>
-        <w:rPr>
-          <w:rFonts w:hint="eastAsia"/>
-          <w:lang w:val="en-US" w:eastAsia="zh-CN"/>
-        </w:rPr>
-        <w:tab/>
-        <w:t/>
-      </w:r>
-      <w:r>
-        <w:rPr>
-          <w:rFonts w:hint="eastAsia"/>
-          <w:lang w:val="en-US" w:eastAsia="zh-CN"/>
-        </w:rPr>
-        <w:tab/>
-        <w:t/>
-      </w:r>
-      <w:r>
-        <w:rPr>
-          <w:rFonts w:hint="eastAsia"/>
-          <w:lang w:val="en-US" w:eastAsia="zh-CN"/>
-        </w:rPr>
-        <w:tab/>
+      </w:r>
+      <w:r>
+        <w:rPr>
+          <w:rFonts w:hint="eastAsia"/>
+          <w:lang w:val="en-US" w:eastAsia="zh-CN"/>
+        </w:rPr>
+        <w:tab/>
+      </w:r>
+      <w:r>
+        <w:rPr>
+          <w:rFonts w:hint="eastAsia"/>
+          <w:lang w:val="en-US" w:eastAsia="zh-CN"/>
+        </w:rPr>
+        <w:tab/>
+      </w:r>
+      <w:r>
+        <w:rPr>
+          <w:rFonts w:hint="eastAsia"/>
+          <w:lang w:val="en-US" w:eastAsia="zh-CN"/>
+        </w:rPr>
+        <w:tab/>
+      </w:r>
+      <w:r>
+        <w:rPr>
+          <w:rFonts w:hint="eastAsia"/>
+          <w:lang w:val="en-US" w:eastAsia="zh-CN"/>
+        </w:rPr>
+        <w:tab/>
+      </w:r>
+      <w:r>
+        <w:rPr>
+          <w:rFonts w:hint="eastAsia"/>
+          <w:lang w:val="en-US" w:eastAsia="zh-CN"/>
+        </w:rPr>
+        <w:tab/>
+      </w:r>
+      <w:r>
+        <w:rPr>
+          <w:rFonts w:hint="eastAsia"/>
+          <w:lang w:val="en-US" w:eastAsia="zh-CN"/>
+        </w:rPr>
+        <w:tab/>
+      </w:r>
+      <w:r>
+        <w:rPr>
+          <w:rFonts w:hint="eastAsia"/>
+          <w:lang w:val="en-US" w:eastAsia="zh-CN"/>
+        </w:rPr>
+        <w:tab/>
+      </w:r>
+      <w:r>
+        <w:rPr>
+          <w:rFonts w:hint="eastAsia"/>
+          <w:lang w:val="en-US" w:eastAsia="zh-CN"/>
+        </w:rPr>
+        <w:tab/>
+      </w:r>
+      <w:r>
+        <w:rPr>
+          <w:rFonts w:hint="eastAsia"/>
+          <w:lang w:val="en-US" w:eastAsia="zh-CN"/>
+        </w:rPr>
+        <w:tab/>
+      </w:r>
+      <w:r>
+        <w:rPr>
+          <w:rFonts w:hint="eastAsia"/>
+          <w:lang w:val="en-US" w:eastAsia="zh-CN"/>
+        </w:rPr>
+        <w:tab/>
+      </w:r>
+      <w:r>
+        <w:rPr>
+          <w:rFonts w:hint="eastAsia"/>
+          <w:lang w:val="en-US" w:eastAsia="zh-CN"/>
+        </w:rPr>
+        <w:tab/>
+      </w:r>
+      <w:r>
+        <w:rPr>
+          <w:rFonts w:hint="eastAsia"/>
+          <w:lang w:val="en-US" w:eastAsia="zh-CN"/>
+        </w:rPr>
         <w:t>Tab 键</w:t>
       </w:r>
     </w:p>
     <w:p>
       <w:pPr>
         <w:numPr>
+          <w:ilvl w:val="0"/>
           <w:numId w:val="0"/>
         </w:numPr>
         <w:rPr>
@@ -24852,14 +24907,706 @@
     </w:p>
     <w:p>
       <w:pPr>
-        <w:numPr>
-          <w:numId w:val="0"/>
-        </w:numPr>
-        <w:rPr>
-          <w:rFonts w:hint="eastAsia"/>
-          <w:lang w:val="en-US" w:eastAsia="zh-CN"/>
-        </w:rPr>
-      </w:pPr>
+        <w:pStyle w:val="2"/>
+        <w:numPr>
+          <w:ilvl w:val="0"/>
+          <w:numId w:val="8"/>
+        </w:numPr>
+        <w:rPr>
+          <w:rFonts w:hint="eastAsia"/>
+          <w:lang w:val="en-US" w:eastAsia="zh-CN"/>
+        </w:rPr>
+      </w:pPr>
+      <w:r>
+        <w:rPr>
+          <w:rFonts w:hint="eastAsia"/>
+          <w:lang w:val="en-US" w:eastAsia="zh-CN"/>
+        </w:rPr>
+        <w:t>操作excel文件</w:t>
+      </w:r>
+    </w:p>
+    <w:p>
+      <w:pPr>
+        <w:numPr>
+          <w:numId w:val="0"/>
+        </w:numPr>
+        <w:rPr>
+          <w:rFonts w:hint="eastAsia"/>
+          <w:lang w:val="en-US" w:eastAsia="zh-CN"/>
+        </w:rPr>
+      </w:pPr>
+      <w:r>
+        <w:rPr>
+          <w:rFonts w:hint="eastAsia"/>
+          <w:lang w:val="en-US" w:eastAsia="zh-CN"/>
+        </w:rPr>
+        <w:t>首先要导入库</w:t>
+      </w:r>
+    </w:p>
+    <w:p>
+      <w:pPr>
+        <w:pStyle w:val="5"/>
+        <w:keepNext w:val="0"/>
+        <w:keepLines w:val="0"/>
+        <w:widowControl/>
+        <w:suppressLineNumbers w:val="0"/>
+        <w:shd w:val="clear" w:fill="FFFFFF"/>
+        <w:rPr>
+          <w:rFonts w:hint="eastAsia" w:ascii="宋体" w:hAnsi="宋体" w:eastAsia="宋体" w:cs="宋体"/>
+          <w:color w:val="000000"/>
+          <w:sz w:val="21"/>
+          <w:szCs w:val="21"/>
+        </w:rPr>
+      </w:pPr>
+      <w:r>
+        <w:rPr>
+          <w:rFonts w:hint="eastAsia" w:ascii="宋体" w:hAnsi="宋体" w:eastAsia="宋体" w:cs="宋体"/>
+          <w:b/>
+          <w:color w:val="000080"/>
+          <w:sz w:val="21"/>
+          <w:szCs w:val="21"/>
+          <w:shd w:val="clear" w:fill="FFFFFF"/>
+        </w:rPr>
+        <w:t xml:space="preserve">import </w:t>
+      </w:r>
+      <w:r>
+        <w:rPr>
+          <w:rFonts w:hint="eastAsia" w:ascii="宋体" w:hAnsi="宋体" w:eastAsia="宋体" w:cs="宋体"/>
+          <w:color w:val="000000"/>
+          <w:sz w:val="21"/>
+          <w:szCs w:val="21"/>
+          <w:shd w:val="clear" w:fill="FFFFFF"/>
+        </w:rPr>
+        <w:t>openpyxl</w:t>
+      </w:r>
+    </w:p>
+    <w:p>
+      <w:pPr>
+        <w:numPr>
+          <w:numId w:val="0"/>
+        </w:numPr>
+        <w:rPr>
+          <w:rFonts w:hint="eastAsia"/>
+          <w:lang w:val="en-US" w:eastAsia="zh-CN"/>
+        </w:rPr>
+      </w:pPr>
+    </w:p>
+    <w:p>
+      <w:pPr>
+        <w:numPr>
+          <w:numId w:val="0"/>
+        </w:numPr>
+        <w:rPr>
+          <w:rFonts w:hint="eastAsia"/>
+          <w:lang w:val="en-US" w:eastAsia="zh-CN"/>
+        </w:rPr>
+      </w:pPr>
+      <w:r>
+        <w:rPr>
+          <w:rFonts w:hint="eastAsia"/>
+          <w:lang w:val="en-US" w:eastAsia="zh-CN"/>
+        </w:rPr>
+        <w:t>打开文件：</w:t>
+      </w:r>
+    </w:p>
+    <w:p>
+      <w:pPr>
+        <w:pStyle w:val="5"/>
+        <w:keepNext w:val="0"/>
+        <w:keepLines w:val="0"/>
+        <w:widowControl/>
+        <w:suppressLineNumbers w:val="0"/>
+        <w:shd w:val="clear" w:fill="FFFFFF"/>
+        <w:rPr>
+          <w:rFonts w:hint="eastAsia" w:ascii="宋体" w:hAnsi="宋体" w:eastAsia="宋体" w:cs="宋体"/>
+          <w:color w:val="000000"/>
+          <w:sz w:val="21"/>
+          <w:szCs w:val="21"/>
+        </w:rPr>
+      </w:pPr>
+      <w:r>
+        <w:rPr>
+          <w:rFonts w:hint="eastAsia" w:ascii="宋体" w:hAnsi="宋体" w:eastAsia="宋体" w:cs="宋体"/>
+          <w:b/>
+          <w:color w:val="000080"/>
+          <w:sz w:val="21"/>
+          <w:szCs w:val="21"/>
+          <w:shd w:val="clear" w:fill="FFFFFF"/>
+        </w:rPr>
+        <w:t xml:space="preserve">def </w:t>
+      </w:r>
+      <w:r>
+        <w:rPr>
+          <w:rFonts w:hint="eastAsia" w:ascii="宋体" w:hAnsi="宋体" w:eastAsia="宋体" w:cs="宋体"/>
+          <w:color w:val="000000"/>
+          <w:sz w:val="21"/>
+          <w:szCs w:val="21"/>
+          <w:shd w:val="clear" w:fill="FFFFFF"/>
+        </w:rPr>
+        <w:t>openExcel():</w:t>
+      </w:r>
+      <w:r>
+        <w:rPr>
+          <w:rFonts w:hint="eastAsia" w:ascii="宋体" w:hAnsi="宋体" w:eastAsia="宋体" w:cs="宋体"/>
+          <w:color w:val="000000"/>
+          <w:sz w:val="21"/>
+          <w:szCs w:val="21"/>
+          <w:shd w:val="clear" w:fill="FFFFFF"/>
+        </w:rPr>
+        <w:br w:type="textWrapping"/>
+      </w:r>
+      <w:r>
+        <w:rPr>
+          <w:rFonts w:hint="eastAsia" w:ascii="宋体" w:hAnsi="宋体" w:eastAsia="宋体" w:cs="宋体"/>
+          <w:color w:val="000000"/>
+          <w:sz w:val="21"/>
+          <w:szCs w:val="21"/>
+          <w:shd w:val="clear" w:fill="FFFFFF"/>
+        </w:rPr>
+        <w:t xml:space="preserve">    wb=openpyxl.load_workbook(</w:t>
+      </w:r>
+      <w:r>
+        <w:rPr>
+          <w:rFonts w:hint="eastAsia" w:ascii="宋体" w:hAnsi="宋体" w:eastAsia="宋体" w:cs="宋体"/>
+          <w:b/>
+          <w:color w:val="008080"/>
+          <w:sz w:val="21"/>
+          <w:szCs w:val="21"/>
+          <w:shd w:val="clear" w:fill="FFFFFF"/>
+        </w:rPr>
+        <w:t>'example.xlsx'</w:t>
+      </w:r>
+      <w:r>
+        <w:rPr>
+          <w:rFonts w:hint="eastAsia" w:ascii="宋体" w:hAnsi="宋体" w:eastAsia="宋体" w:cs="宋体"/>
+          <w:color w:val="000000"/>
+          <w:sz w:val="21"/>
+          <w:szCs w:val="21"/>
+          <w:shd w:val="clear" w:fill="FFFFFF"/>
+        </w:rPr>
+        <w:t>)</w:t>
+      </w:r>
+      <w:r>
+        <w:rPr>
+          <w:rFonts w:hint="eastAsia" w:ascii="宋体" w:hAnsi="宋体" w:eastAsia="宋体" w:cs="宋体"/>
+          <w:color w:val="000000"/>
+          <w:sz w:val="21"/>
+          <w:szCs w:val="21"/>
+          <w:shd w:val="clear" w:fill="FFFFFF"/>
+        </w:rPr>
+        <w:br w:type="textWrapping"/>
+      </w:r>
+      <w:r>
+        <w:rPr>
+          <w:rFonts w:hint="eastAsia" w:ascii="宋体" w:hAnsi="宋体" w:eastAsia="宋体" w:cs="宋体"/>
+          <w:color w:val="000000"/>
+          <w:sz w:val="21"/>
+          <w:szCs w:val="21"/>
+          <w:shd w:val="clear" w:fill="FFFFFF"/>
+        </w:rPr>
+        <w:t xml:space="preserve">    </w:t>
+      </w:r>
+      <w:r>
+        <w:rPr>
+          <w:rFonts w:hint="eastAsia" w:ascii="宋体" w:hAnsi="宋体" w:eastAsia="宋体" w:cs="宋体"/>
+          <w:color w:val="000080"/>
+          <w:sz w:val="21"/>
+          <w:szCs w:val="21"/>
+          <w:shd w:val="clear" w:fill="FFFFFF"/>
+        </w:rPr>
+        <w:t>print</w:t>
+      </w:r>
+      <w:r>
+        <w:rPr>
+          <w:rFonts w:hint="eastAsia" w:ascii="宋体" w:hAnsi="宋体" w:eastAsia="宋体" w:cs="宋体"/>
+          <w:color w:val="000000"/>
+          <w:sz w:val="21"/>
+          <w:szCs w:val="21"/>
+          <w:shd w:val="clear" w:fill="FFFFFF"/>
+        </w:rPr>
+        <w:t>(</w:t>
+      </w:r>
+      <w:r>
+        <w:rPr>
+          <w:rFonts w:hint="eastAsia" w:ascii="宋体" w:hAnsi="宋体" w:eastAsia="宋体" w:cs="宋体"/>
+          <w:color w:val="000080"/>
+          <w:sz w:val="21"/>
+          <w:szCs w:val="21"/>
+          <w:shd w:val="clear" w:fill="FFFFFF"/>
+        </w:rPr>
+        <w:t>type</w:t>
+      </w:r>
+      <w:r>
+        <w:rPr>
+          <w:rFonts w:hint="eastAsia" w:ascii="宋体" w:hAnsi="宋体" w:eastAsia="宋体" w:cs="宋体"/>
+          <w:color w:val="000000"/>
+          <w:sz w:val="21"/>
+          <w:szCs w:val="21"/>
+          <w:shd w:val="clear" w:fill="FFFFFF"/>
+        </w:rPr>
+        <w:t>(wb))</w:t>
+      </w:r>
+      <w:r>
+        <w:rPr>
+          <w:rFonts w:hint="eastAsia" w:ascii="宋体" w:hAnsi="宋体" w:eastAsia="宋体" w:cs="宋体"/>
+          <w:color w:val="000000"/>
+          <w:sz w:val="21"/>
+          <w:szCs w:val="21"/>
+          <w:shd w:val="clear" w:fill="FFFFFF"/>
+        </w:rPr>
+        <w:br w:type="textWrapping"/>
+      </w:r>
+      <w:r>
+        <w:rPr>
+          <w:rFonts w:hint="eastAsia" w:ascii="宋体" w:hAnsi="宋体" w:eastAsia="宋体" w:cs="宋体"/>
+          <w:i/>
+          <w:color w:val="808080"/>
+          <w:sz w:val="21"/>
+          <w:szCs w:val="21"/>
+          <w:shd w:val="clear" w:fill="FFFFFF"/>
+        </w:rPr>
+        <w:t>#openExcel()</w:t>
+      </w:r>
+    </w:p>
+    <w:p>
+      <w:pPr>
+        <w:numPr>
+          <w:numId w:val="0"/>
+        </w:numPr>
+        <w:rPr>
+          <w:rFonts w:hint="eastAsia"/>
+          <w:lang w:val="en-US" w:eastAsia="zh-CN"/>
+        </w:rPr>
+      </w:pPr>
+    </w:p>
+    <w:p>
+      <w:pPr>
+        <w:numPr>
+          <w:numId w:val="0"/>
+        </w:numPr>
+        <w:rPr>
+          <w:rFonts w:hint="eastAsia"/>
+          <w:lang w:val="en-US" w:eastAsia="zh-CN"/>
+        </w:rPr>
+      </w:pPr>
+      <w:r>
+        <w:rPr>
+          <w:rFonts w:hint="eastAsia"/>
+          <w:lang w:val="en-US" w:eastAsia="zh-CN"/>
+        </w:rPr>
+        <w:t>切换sheet</w:t>
+      </w:r>
+    </w:p>
+    <w:p>
+      <w:pPr>
+        <w:pStyle w:val="5"/>
+        <w:keepNext w:val="0"/>
+        <w:keepLines w:val="0"/>
+        <w:widowControl/>
+        <w:suppressLineNumbers w:val="0"/>
+        <w:shd w:val="clear" w:fill="FFFFFF"/>
+        <w:rPr>
+          <w:rFonts w:hint="eastAsia" w:ascii="宋体" w:hAnsi="宋体" w:eastAsia="宋体" w:cs="宋体"/>
+          <w:color w:val="000000"/>
+          <w:sz w:val="21"/>
+          <w:szCs w:val="21"/>
+        </w:rPr>
+      </w:pPr>
+      <w:r>
+        <w:rPr>
+          <w:rFonts w:hint="eastAsia" w:ascii="宋体" w:hAnsi="宋体" w:eastAsia="宋体" w:cs="宋体"/>
+          <w:b/>
+          <w:color w:val="000080"/>
+          <w:sz w:val="21"/>
+          <w:szCs w:val="21"/>
+          <w:shd w:val="clear" w:fill="FFFFFF"/>
+        </w:rPr>
+        <w:t xml:space="preserve">def </w:t>
+      </w:r>
+      <w:r>
+        <w:rPr>
+          <w:rFonts w:hint="eastAsia" w:ascii="宋体" w:hAnsi="宋体" w:eastAsia="宋体" w:cs="宋体"/>
+          <w:color w:val="000000"/>
+          <w:sz w:val="21"/>
+          <w:szCs w:val="21"/>
+          <w:shd w:val="clear" w:fill="FFFFFF"/>
+        </w:rPr>
+        <w:t>doSomeThingAboutSheet():</w:t>
+      </w:r>
+      <w:r>
+        <w:rPr>
+          <w:rFonts w:hint="eastAsia" w:ascii="宋体" w:hAnsi="宋体" w:eastAsia="宋体" w:cs="宋体"/>
+          <w:color w:val="000000"/>
+          <w:sz w:val="21"/>
+          <w:szCs w:val="21"/>
+          <w:shd w:val="clear" w:fill="FFFFFF"/>
+        </w:rPr>
+        <w:br w:type="textWrapping"/>
+      </w:r>
+      <w:r>
+        <w:rPr>
+          <w:rFonts w:hint="eastAsia" w:ascii="宋体" w:hAnsi="宋体" w:eastAsia="宋体" w:cs="宋体"/>
+          <w:color w:val="000000"/>
+          <w:sz w:val="21"/>
+          <w:szCs w:val="21"/>
+          <w:shd w:val="clear" w:fill="FFFFFF"/>
+        </w:rPr>
+        <w:t xml:space="preserve">    wb=openpyxl.load_workbook(</w:t>
+      </w:r>
+      <w:r>
+        <w:rPr>
+          <w:rFonts w:hint="eastAsia" w:ascii="宋体" w:hAnsi="宋体" w:eastAsia="宋体" w:cs="宋体"/>
+          <w:b/>
+          <w:color w:val="008080"/>
+          <w:sz w:val="21"/>
+          <w:szCs w:val="21"/>
+          <w:shd w:val="clear" w:fill="FFFFFF"/>
+        </w:rPr>
+        <w:t>'example.xlsx'</w:t>
+      </w:r>
+      <w:r>
+        <w:rPr>
+          <w:rFonts w:hint="eastAsia" w:ascii="宋体" w:hAnsi="宋体" w:eastAsia="宋体" w:cs="宋体"/>
+          <w:color w:val="000000"/>
+          <w:sz w:val="21"/>
+          <w:szCs w:val="21"/>
+          <w:shd w:val="clear" w:fill="FFFFFF"/>
+        </w:rPr>
+        <w:t>)</w:t>
+      </w:r>
+      <w:r>
+        <w:rPr>
+          <w:rFonts w:hint="eastAsia" w:ascii="宋体" w:hAnsi="宋体" w:eastAsia="宋体" w:cs="宋体"/>
+          <w:color w:val="000000"/>
+          <w:sz w:val="21"/>
+          <w:szCs w:val="21"/>
+          <w:shd w:val="clear" w:fill="FFFFFF"/>
+        </w:rPr>
+        <w:br w:type="textWrapping"/>
+      </w:r>
+      <w:r>
+        <w:rPr>
+          <w:rFonts w:hint="eastAsia" w:ascii="宋体" w:hAnsi="宋体" w:eastAsia="宋体" w:cs="宋体"/>
+          <w:color w:val="000000"/>
+          <w:sz w:val="21"/>
+          <w:szCs w:val="21"/>
+          <w:shd w:val="clear" w:fill="FFFFFF"/>
+        </w:rPr>
+        <w:t xml:space="preserve">    </w:t>
+      </w:r>
+      <w:r>
+        <w:rPr>
+          <w:rFonts w:hint="eastAsia" w:ascii="宋体" w:hAnsi="宋体" w:eastAsia="宋体" w:cs="宋体"/>
+          <w:color w:val="000080"/>
+          <w:sz w:val="21"/>
+          <w:szCs w:val="21"/>
+          <w:shd w:val="clear" w:fill="FFFFFF"/>
+        </w:rPr>
+        <w:t>print</w:t>
+      </w:r>
+      <w:r>
+        <w:rPr>
+          <w:rFonts w:hint="eastAsia" w:ascii="宋体" w:hAnsi="宋体" w:eastAsia="宋体" w:cs="宋体"/>
+          <w:color w:val="000000"/>
+          <w:sz w:val="21"/>
+          <w:szCs w:val="21"/>
+          <w:shd w:val="clear" w:fill="FFFFFF"/>
+        </w:rPr>
+        <w:t>(wb.get_sheet_names())</w:t>
+      </w:r>
+      <w:r>
+        <w:rPr>
+          <w:rFonts w:hint="eastAsia" w:ascii="宋体" w:hAnsi="宋体" w:eastAsia="宋体" w:cs="宋体"/>
+          <w:color w:val="000000"/>
+          <w:sz w:val="21"/>
+          <w:szCs w:val="21"/>
+          <w:shd w:val="clear" w:fill="FFFFFF"/>
+        </w:rPr>
+        <w:br w:type="textWrapping"/>
+      </w:r>
+      <w:r>
+        <w:rPr>
+          <w:rFonts w:hint="eastAsia" w:ascii="宋体" w:hAnsi="宋体" w:eastAsia="宋体" w:cs="宋体"/>
+          <w:color w:val="000000"/>
+          <w:sz w:val="21"/>
+          <w:szCs w:val="21"/>
+          <w:shd w:val="clear" w:fill="FFFFFF"/>
+        </w:rPr>
+        <w:t xml:space="preserve">    sheet=wb.get_sheet_by_name(</w:t>
+      </w:r>
+      <w:r>
+        <w:rPr>
+          <w:rFonts w:hint="eastAsia" w:ascii="宋体" w:hAnsi="宋体" w:eastAsia="宋体" w:cs="宋体"/>
+          <w:b/>
+          <w:color w:val="008080"/>
+          <w:sz w:val="21"/>
+          <w:szCs w:val="21"/>
+          <w:shd w:val="clear" w:fill="FFFFFF"/>
+        </w:rPr>
+        <w:t>'Sheet3'</w:t>
+      </w:r>
+      <w:r>
+        <w:rPr>
+          <w:rFonts w:hint="eastAsia" w:ascii="宋体" w:hAnsi="宋体" w:eastAsia="宋体" w:cs="宋体"/>
+          <w:color w:val="000000"/>
+          <w:sz w:val="21"/>
+          <w:szCs w:val="21"/>
+          <w:shd w:val="clear" w:fill="FFFFFF"/>
+        </w:rPr>
+        <w:t>)</w:t>
+      </w:r>
+      <w:r>
+        <w:rPr>
+          <w:rFonts w:hint="eastAsia" w:ascii="宋体" w:hAnsi="宋体" w:eastAsia="宋体" w:cs="宋体"/>
+          <w:color w:val="000000"/>
+          <w:sz w:val="21"/>
+          <w:szCs w:val="21"/>
+          <w:shd w:val="clear" w:fill="FFFFFF"/>
+        </w:rPr>
+        <w:br w:type="textWrapping"/>
+      </w:r>
+      <w:r>
+        <w:rPr>
+          <w:rFonts w:hint="eastAsia" w:ascii="宋体" w:hAnsi="宋体" w:eastAsia="宋体" w:cs="宋体"/>
+          <w:color w:val="000000"/>
+          <w:sz w:val="21"/>
+          <w:szCs w:val="21"/>
+          <w:shd w:val="clear" w:fill="FFFFFF"/>
+        </w:rPr>
+        <w:t xml:space="preserve">    </w:t>
+      </w:r>
+      <w:r>
+        <w:rPr>
+          <w:rFonts w:hint="eastAsia" w:ascii="宋体" w:hAnsi="宋体" w:eastAsia="宋体" w:cs="宋体"/>
+          <w:color w:val="000080"/>
+          <w:sz w:val="21"/>
+          <w:szCs w:val="21"/>
+          <w:shd w:val="clear" w:fill="FFFFFF"/>
+        </w:rPr>
+        <w:t>print</w:t>
+      </w:r>
+      <w:r>
+        <w:rPr>
+          <w:rFonts w:hint="eastAsia" w:ascii="宋体" w:hAnsi="宋体" w:eastAsia="宋体" w:cs="宋体"/>
+          <w:color w:val="000000"/>
+          <w:sz w:val="21"/>
+          <w:szCs w:val="21"/>
+          <w:shd w:val="clear" w:fill="FFFFFF"/>
+        </w:rPr>
+        <w:t>(sheet)</w:t>
+      </w:r>
+      <w:r>
+        <w:rPr>
+          <w:rFonts w:hint="eastAsia" w:ascii="宋体" w:hAnsi="宋体" w:eastAsia="宋体" w:cs="宋体"/>
+          <w:color w:val="000000"/>
+          <w:sz w:val="21"/>
+          <w:szCs w:val="21"/>
+          <w:shd w:val="clear" w:fill="FFFFFF"/>
+        </w:rPr>
+        <w:br w:type="textWrapping"/>
+      </w:r>
+      <w:r>
+        <w:rPr>
+          <w:rFonts w:hint="eastAsia" w:ascii="宋体" w:hAnsi="宋体" w:eastAsia="宋体" w:cs="宋体"/>
+          <w:color w:val="000000"/>
+          <w:sz w:val="21"/>
+          <w:szCs w:val="21"/>
+          <w:shd w:val="clear" w:fill="FFFFFF"/>
+        </w:rPr>
+        <w:t xml:space="preserve">    </w:t>
+      </w:r>
+      <w:r>
+        <w:rPr>
+          <w:rFonts w:hint="eastAsia" w:ascii="宋体" w:hAnsi="宋体" w:eastAsia="宋体" w:cs="宋体"/>
+          <w:color w:val="000080"/>
+          <w:sz w:val="21"/>
+          <w:szCs w:val="21"/>
+          <w:shd w:val="clear" w:fill="FFFFFF"/>
+        </w:rPr>
+        <w:t>print</w:t>
+      </w:r>
+      <w:r>
+        <w:rPr>
+          <w:rFonts w:hint="eastAsia" w:ascii="宋体" w:hAnsi="宋体" w:eastAsia="宋体" w:cs="宋体"/>
+          <w:color w:val="000000"/>
+          <w:sz w:val="21"/>
+          <w:szCs w:val="21"/>
+          <w:shd w:val="clear" w:fill="FFFFFF"/>
+        </w:rPr>
+        <w:t>(</w:t>
+      </w:r>
+      <w:r>
+        <w:rPr>
+          <w:rFonts w:hint="eastAsia" w:ascii="宋体" w:hAnsi="宋体" w:eastAsia="宋体" w:cs="宋体"/>
+          <w:color w:val="000080"/>
+          <w:sz w:val="21"/>
+          <w:szCs w:val="21"/>
+          <w:shd w:val="clear" w:fill="FFFFFF"/>
+        </w:rPr>
+        <w:t>type</w:t>
+      </w:r>
+      <w:r>
+        <w:rPr>
+          <w:rFonts w:hint="eastAsia" w:ascii="宋体" w:hAnsi="宋体" w:eastAsia="宋体" w:cs="宋体"/>
+          <w:color w:val="000000"/>
+          <w:sz w:val="21"/>
+          <w:szCs w:val="21"/>
+          <w:shd w:val="clear" w:fill="FFFFFF"/>
+        </w:rPr>
+        <w:t>(sheet))</w:t>
+      </w:r>
+      <w:r>
+        <w:rPr>
+          <w:rFonts w:hint="eastAsia" w:ascii="宋体" w:hAnsi="宋体" w:eastAsia="宋体" w:cs="宋体"/>
+          <w:color w:val="000000"/>
+          <w:sz w:val="21"/>
+          <w:szCs w:val="21"/>
+          <w:shd w:val="clear" w:fill="FFFFFF"/>
+        </w:rPr>
+        <w:br w:type="textWrapping"/>
+      </w:r>
+      <w:r>
+        <w:rPr>
+          <w:rFonts w:hint="eastAsia" w:ascii="宋体" w:hAnsi="宋体" w:eastAsia="宋体" w:cs="宋体"/>
+          <w:color w:val="000000"/>
+          <w:sz w:val="21"/>
+          <w:szCs w:val="21"/>
+          <w:shd w:val="clear" w:fill="FFFFFF"/>
+        </w:rPr>
+        <w:t xml:space="preserve">    </w:t>
+      </w:r>
+      <w:r>
+        <w:rPr>
+          <w:rFonts w:hint="eastAsia" w:ascii="宋体" w:hAnsi="宋体" w:eastAsia="宋体" w:cs="宋体"/>
+          <w:color w:val="000080"/>
+          <w:sz w:val="21"/>
+          <w:szCs w:val="21"/>
+          <w:shd w:val="clear" w:fill="FFFFFF"/>
+        </w:rPr>
+        <w:t>print</w:t>
+      </w:r>
+      <w:r>
+        <w:rPr>
+          <w:rFonts w:hint="eastAsia" w:ascii="宋体" w:hAnsi="宋体" w:eastAsia="宋体" w:cs="宋体"/>
+          <w:color w:val="000000"/>
+          <w:sz w:val="21"/>
+          <w:szCs w:val="21"/>
+          <w:shd w:val="clear" w:fill="FFFFFF"/>
+        </w:rPr>
+        <w:t>(sheet.title)</w:t>
+      </w:r>
+      <w:r>
+        <w:rPr>
+          <w:rFonts w:hint="eastAsia" w:ascii="宋体" w:hAnsi="宋体" w:eastAsia="宋体" w:cs="宋体"/>
+          <w:color w:val="000000"/>
+          <w:sz w:val="21"/>
+          <w:szCs w:val="21"/>
+          <w:shd w:val="clear" w:fill="FFFFFF"/>
+        </w:rPr>
+        <w:br w:type="textWrapping"/>
+      </w:r>
+      <w:r>
+        <w:rPr>
+          <w:rFonts w:hint="eastAsia" w:ascii="宋体" w:hAnsi="宋体" w:eastAsia="宋体" w:cs="宋体"/>
+          <w:color w:val="000000"/>
+          <w:sz w:val="21"/>
+          <w:szCs w:val="21"/>
+          <w:shd w:val="clear" w:fill="FFFFFF"/>
+        </w:rPr>
+        <w:t xml:space="preserve">    anotherSheet=wb.get_active_sheet()</w:t>
+      </w:r>
+      <w:r>
+        <w:rPr>
+          <w:rFonts w:hint="eastAsia" w:ascii="宋体" w:hAnsi="宋体" w:eastAsia="宋体" w:cs="宋体"/>
+          <w:color w:val="000000"/>
+          <w:sz w:val="21"/>
+          <w:szCs w:val="21"/>
+          <w:shd w:val="clear" w:fill="FFFFFF"/>
+        </w:rPr>
+        <w:br w:type="textWrapping"/>
+      </w:r>
+      <w:r>
+        <w:rPr>
+          <w:rFonts w:hint="eastAsia" w:ascii="宋体" w:hAnsi="宋体" w:eastAsia="宋体" w:cs="宋体"/>
+          <w:color w:val="000000"/>
+          <w:sz w:val="21"/>
+          <w:szCs w:val="21"/>
+          <w:shd w:val="clear" w:fill="FFFFFF"/>
+        </w:rPr>
+        <w:t xml:space="preserve">    </w:t>
+      </w:r>
+      <w:r>
+        <w:rPr>
+          <w:rFonts w:hint="eastAsia" w:ascii="宋体" w:hAnsi="宋体" w:eastAsia="宋体" w:cs="宋体"/>
+          <w:color w:val="000080"/>
+          <w:sz w:val="21"/>
+          <w:szCs w:val="21"/>
+          <w:shd w:val="clear" w:fill="FFFFFF"/>
+        </w:rPr>
+        <w:t>print</w:t>
+      </w:r>
+      <w:r>
+        <w:rPr>
+          <w:rFonts w:hint="eastAsia" w:ascii="宋体" w:hAnsi="宋体" w:eastAsia="宋体" w:cs="宋体"/>
+          <w:color w:val="000000"/>
+          <w:sz w:val="21"/>
+          <w:szCs w:val="21"/>
+          <w:shd w:val="clear" w:fill="FFFFFF"/>
+        </w:rPr>
+        <w:t>(anotherSheet)</w:t>
+      </w:r>
+      <w:r>
+        <w:rPr>
+          <w:rFonts w:hint="eastAsia" w:ascii="宋体" w:hAnsi="宋体" w:eastAsia="宋体" w:cs="宋体"/>
+          <w:color w:val="000000"/>
+          <w:sz w:val="21"/>
+          <w:szCs w:val="21"/>
+          <w:shd w:val="clear" w:fill="FFFFFF"/>
+        </w:rPr>
+        <w:br w:type="textWrapping"/>
+      </w:r>
+      <w:r>
+        <w:rPr>
+          <w:rFonts w:hint="eastAsia" w:ascii="宋体" w:hAnsi="宋体" w:eastAsia="宋体" w:cs="宋体"/>
+          <w:i/>
+          <w:color w:val="808080"/>
+          <w:sz w:val="21"/>
+          <w:szCs w:val="21"/>
+          <w:shd w:val="clear" w:fill="FFFFFF"/>
+        </w:rPr>
+        <w:t>#doSomeThingAboutSheet()</w:t>
+      </w:r>
+    </w:p>
+    <w:p>
+      <w:pPr>
+        <w:numPr>
+          <w:numId w:val="0"/>
+        </w:numPr>
+        <w:rPr>
+          <w:rFonts w:hint="eastAsia"/>
+          <w:lang w:val="en-US" w:eastAsia="zh-CN"/>
+        </w:rPr>
+      </w:pPr>
+      <w:r>
+        <w:rPr>
+          <w:rFonts w:hint="eastAsia"/>
+          <w:lang w:val="en-US" w:eastAsia="zh-CN"/>
+        </w:rPr>
+        <w:t>获取单元格中的值</w:t>
+      </w:r>
+    </w:p>
+    <w:p>
+      <w:pPr>
+        <w:numPr>
+          <w:numId w:val="0"/>
+        </w:numPr>
+        <w:rPr>
+          <w:rFonts w:hint="eastAsia"/>
+          <w:lang w:val="en-US" w:eastAsia="zh-CN"/>
+        </w:rPr>
+      </w:pPr>
+      <w:bookmarkStart w:id="0" w:name="_GoBack"/>
+      <w:bookmarkEnd w:id="0"/>
     </w:p>
     <w:sectPr>
       <w:pgSz w:w="16783" w:h="23757"/>

--- a/learningnotes/python_learning_notes.docx
+++ b/learningnotes/python_learning_notes.docx
@@ -24928,6 +24928,7 @@
     <w:p>
       <w:pPr>
         <w:numPr>
+          <w:ilvl w:val="0"/>
           <w:numId w:val="0"/>
         </w:numPr>
         <w:rPr>
@@ -24983,17 +24984,19 @@
     <w:p>
       <w:pPr>
         <w:numPr>
-          <w:numId w:val="0"/>
-        </w:numPr>
-        <w:rPr>
-          <w:rFonts w:hint="eastAsia"/>
-          <w:lang w:val="en-US" w:eastAsia="zh-CN"/>
-        </w:rPr>
-      </w:pPr>
-    </w:p>
-    <w:p>
-      <w:pPr>
-        <w:numPr>
+          <w:ilvl w:val="0"/>
+          <w:numId w:val="0"/>
+        </w:numPr>
+        <w:rPr>
+          <w:rFonts w:hint="eastAsia"/>
+          <w:lang w:val="en-US" w:eastAsia="zh-CN"/>
+        </w:rPr>
+      </w:pPr>
+    </w:p>
+    <w:p>
+      <w:pPr>
+        <w:numPr>
+          <w:ilvl w:val="0"/>
           <w:numId w:val="0"/>
         </w:numPr>
         <w:rPr>
@@ -25171,17 +25174,19 @@
     <w:p>
       <w:pPr>
         <w:numPr>
-          <w:numId w:val="0"/>
-        </w:numPr>
-        <w:rPr>
-          <w:rFonts w:hint="eastAsia"/>
-          <w:lang w:val="en-US" w:eastAsia="zh-CN"/>
-        </w:rPr>
-      </w:pPr>
-    </w:p>
-    <w:p>
-      <w:pPr>
-        <w:numPr>
+          <w:ilvl w:val="0"/>
+          <w:numId w:val="0"/>
+        </w:numPr>
+        <w:rPr>
+          <w:rFonts w:hint="eastAsia"/>
+          <w:lang w:val="en-US" w:eastAsia="zh-CN"/>
+        </w:rPr>
+      </w:pPr>
+    </w:p>
+    <w:p>
+      <w:pPr>
+        <w:numPr>
+          <w:ilvl w:val="0"/>
           <w:numId w:val="0"/>
         </w:numPr>
         <w:rPr>
@@ -25580,6 +25585,7 @@
     <w:p>
       <w:pPr>
         <w:numPr>
+          <w:ilvl w:val="0"/>
           <w:numId w:val="0"/>
         </w:numPr>
         <w:rPr>
@@ -25597,16 +25603,3353 @@
     </w:p>
     <w:p>
       <w:pPr>
-        <w:numPr>
-          <w:numId w:val="0"/>
-        </w:numPr>
-        <w:rPr>
-          <w:rFonts w:hint="eastAsia"/>
-          <w:lang w:val="en-US" w:eastAsia="zh-CN"/>
-        </w:rPr>
-      </w:pPr>
+        <w:pStyle w:val="2"/>
+        <w:numPr>
+          <w:ilvl w:val="0"/>
+          <w:numId w:val="8"/>
+        </w:numPr>
+        <w:rPr>
+          <w:rFonts w:hint="eastAsia"/>
+          <w:lang w:val="en-US" w:eastAsia="zh-CN"/>
+        </w:rPr>
+      </w:pPr>
+      <w:r>
+        <w:rPr>
+          <w:rFonts w:hint="eastAsia"/>
+          <w:lang w:val="en-US" w:eastAsia="zh-CN"/>
+        </w:rPr>
+        <w:t>Unix时间戳</w:t>
+      </w:r>
+    </w:p>
+    <w:p>
+      <w:pPr>
+        <w:numPr>
+          <w:numId w:val="0"/>
+        </w:numPr>
+        <w:rPr>
+          <w:rFonts w:hint="eastAsia"/>
+          <w:lang w:val="en-US" w:eastAsia="zh-CN"/>
+        </w:rPr>
+      </w:pPr>
+      <w:r>
+        <w:rPr>
+          <w:rFonts w:hint="eastAsia"/>
+          <w:lang w:val="en-US" w:eastAsia="zh-CN"/>
+        </w:rPr>
+        <w:t>导入time库</w:t>
+      </w:r>
+    </w:p>
+    <w:p>
+      <w:pPr>
+        <w:numPr>
+          <w:numId w:val="0"/>
+        </w:numPr>
+        <w:rPr>
+          <w:rFonts w:hint="eastAsia"/>
+          <w:lang w:val="en-US" w:eastAsia="zh-CN"/>
+        </w:rPr>
+      </w:pPr>
+    </w:p>
+    <w:p>
+      <w:pPr>
+        <w:pStyle w:val="5"/>
+        <w:keepNext w:val="0"/>
+        <w:keepLines w:val="0"/>
+        <w:widowControl/>
+        <w:suppressLineNumbers w:val="0"/>
+        <w:shd w:val="clear" w:fill="FFFFFF"/>
+        <w:rPr>
+          <w:rFonts w:hint="eastAsia" w:ascii="宋体" w:hAnsi="宋体" w:eastAsia="宋体" w:cs="宋体"/>
+          <w:color w:val="000000"/>
+          <w:sz w:val="21"/>
+          <w:szCs w:val="21"/>
+        </w:rPr>
+      </w:pPr>
+      <w:r>
+        <w:rPr>
+          <w:rFonts w:hint="eastAsia" w:ascii="宋体" w:hAnsi="宋体" w:eastAsia="宋体" w:cs="宋体"/>
+          <w:b/>
+          <w:color w:val="000080"/>
+          <w:sz w:val="21"/>
+          <w:szCs w:val="21"/>
+          <w:shd w:val="clear" w:fill="FFFFFF"/>
+        </w:rPr>
+        <w:t xml:space="preserve">import </w:t>
+      </w:r>
+      <w:r>
+        <w:rPr>
+          <w:rFonts w:hint="eastAsia" w:ascii="宋体" w:hAnsi="宋体" w:eastAsia="宋体" w:cs="宋体"/>
+          <w:color w:val="000000"/>
+          <w:sz w:val="21"/>
+          <w:szCs w:val="21"/>
+          <w:shd w:val="clear" w:fill="FFFFFF"/>
+        </w:rPr>
+        <w:t>time</w:t>
+      </w:r>
+    </w:p>
+    <w:p>
+      <w:pPr>
+        <w:numPr>
+          <w:numId w:val="0"/>
+        </w:numPr>
+        <w:rPr>
+          <w:rFonts w:hint="eastAsia"/>
+          <w:lang w:val="en-US" w:eastAsia="zh-CN"/>
+        </w:rPr>
+      </w:pPr>
+    </w:p>
+    <w:p>
+      <w:pPr>
+        <w:pStyle w:val="5"/>
+        <w:keepNext w:val="0"/>
+        <w:keepLines w:val="0"/>
+        <w:widowControl/>
+        <w:suppressLineNumbers w:val="0"/>
+        <w:shd w:val="clear" w:fill="FFFFFF"/>
+        <w:rPr>
+          <w:rFonts w:hint="eastAsia" w:ascii="宋体" w:hAnsi="宋体" w:eastAsia="宋体" w:cs="宋体"/>
+          <w:color w:val="000000"/>
+          <w:sz w:val="21"/>
+          <w:szCs w:val="21"/>
+        </w:rPr>
+      </w:pPr>
+      <w:r>
+        <w:rPr>
+          <w:rFonts w:hint="eastAsia" w:ascii="宋体" w:hAnsi="宋体" w:eastAsia="宋体" w:cs="宋体"/>
+          <w:color w:val="000000"/>
+          <w:sz w:val="21"/>
+          <w:szCs w:val="21"/>
+          <w:shd w:val="clear" w:fill="FFFFFF"/>
+        </w:rPr>
+        <w:t>time.time()</w:t>
+      </w:r>
+    </w:p>
+    <w:p>
+      <w:pPr>
+        <w:pStyle w:val="2"/>
+        <w:numPr>
+          <w:ilvl w:val="0"/>
+          <w:numId w:val="8"/>
+        </w:numPr>
+        <w:rPr>
+          <w:rFonts w:hint="eastAsia"/>
+          <w:lang w:val="en-US" w:eastAsia="zh-CN"/>
+        </w:rPr>
+      </w:pPr>
+      <w:r>
+        <w:rPr>
+          <w:rFonts w:hint="eastAsia"/>
+          <w:lang w:val="en-US" w:eastAsia="zh-CN"/>
+        </w:rPr>
+        <w:t>带年月日时分秒的时间</w:t>
+      </w:r>
+    </w:p>
+    <w:p>
+      <w:pPr>
+        <w:numPr>
+          <w:numId w:val="0"/>
+        </w:numPr>
+        <w:rPr>
+          <w:rFonts w:hint="eastAsia"/>
+          <w:lang w:val="en-US" w:eastAsia="zh-CN"/>
+        </w:rPr>
+      </w:pPr>
+      <w:r>
+        <w:rPr>
+          <w:rFonts w:hint="eastAsia"/>
+          <w:lang w:val="en-US" w:eastAsia="zh-CN"/>
+        </w:rPr>
+        <w:t>导入datetime库</w:t>
+      </w:r>
+    </w:p>
+    <w:p>
+      <w:pPr>
+        <w:pStyle w:val="5"/>
+        <w:keepNext w:val="0"/>
+        <w:keepLines w:val="0"/>
+        <w:widowControl/>
+        <w:suppressLineNumbers w:val="0"/>
+        <w:shd w:val="clear" w:fill="FFFFFF"/>
+        <w:rPr>
+          <w:rFonts w:hint="eastAsia" w:ascii="宋体" w:hAnsi="宋体" w:eastAsia="宋体" w:cs="宋体"/>
+          <w:color w:val="000000"/>
+          <w:sz w:val="21"/>
+          <w:szCs w:val="21"/>
+        </w:rPr>
+      </w:pPr>
+      <w:r>
+        <w:rPr>
+          <w:rFonts w:hint="eastAsia" w:ascii="宋体" w:hAnsi="宋体" w:eastAsia="宋体" w:cs="宋体"/>
+          <w:b/>
+          <w:color w:val="000080"/>
+          <w:sz w:val="21"/>
+          <w:szCs w:val="21"/>
+          <w:shd w:val="clear" w:fill="FFFFFF"/>
+        </w:rPr>
+        <w:t xml:space="preserve">import </w:t>
+      </w:r>
+      <w:r>
+        <w:rPr>
+          <w:rFonts w:hint="eastAsia" w:ascii="宋体" w:hAnsi="宋体" w:eastAsia="宋体" w:cs="宋体"/>
+          <w:color w:val="000000"/>
+          <w:sz w:val="21"/>
+          <w:szCs w:val="21"/>
+          <w:shd w:val="clear" w:fill="FFFFFF"/>
+        </w:rPr>
+        <w:t>datetime</w:t>
+      </w:r>
+    </w:p>
+    <w:p>
+      <w:pPr>
+        <w:pStyle w:val="5"/>
+        <w:keepNext w:val="0"/>
+        <w:keepLines w:val="0"/>
+        <w:widowControl/>
+        <w:suppressLineNumbers w:val="0"/>
+        <w:shd w:val="clear" w:fill="FFFFFF"/>
+        <w:rPr>
+          <w:rFonts w:hint="eastAsia" w:ascii="宋体" w:hAnsi="宋体" w:eastAsia="宋体" w:cs="宋体"/>
+          <w:color w:val="000000"/>
+          <w:sz w:val="21"/>
+          <w:szCs w:val="21"/>
+        </w:rPr>
+      </w:pPr>
+      <w:r>
+        <w:rPr>
+          <w:rFonts w:hint="eastAsia" w:ascii="宋体" w:hAnsi="宋体" w:eastAsia="宋体" w:cs="宋体"/>
+          <w:color w:val="000000"/>
+          <w:sz w:val="21"/>
+          <w:szCs w:val="21"/>
+          <w:shd w:val="clear" w:fill="FFFFFF"/>
+        </w:rPr>
+        <w:t>dt=datetime.datetime.now()</w:t>
+      </w:r>
+    </w:p>
+    <w:p>
+      <w:pPr>
+        <w:pStyle w:val="5"/>
+        <w:keepNext w:val="0"/>
+        <w:keepLines w:val="0"/>
+        <w:widowControl/>
+        <w:suppressLineNumbers w:val="0"/>
+        <w:shd w:val="clear" w:fill="FFFFFF"/>
+        <w:rPr>
+          <w:rFonts w:hint="eastAsia" w:ascii="宋体" w:hAnsi="宋体" w:eastAsia="宋体" w:cs="宋体"/>
+          <w:color w:val="000000"/>
+          <w:sz w:val="21"/>
+          <w:szCs w:val="21"/>
+        </w:rPr>
+      </w:pPr>
+      <w:r>
+        <w:rPr>
+          <w:rFonts w:hint="eastAsia" w:ascii="宋体" w:hAnsi="宋体" w:eastAsia="宋体" w:cs="宋体"/>
+          <w:color w:val="000000"/>
+          <w:sz w:val="21"/>
+          <w:szCs w:val="21"/>
+          <w:shd w:val="clear" w:fill="FFFFFF"/>
+        </w:rPr>
+        <w:t>dt=datetime.datetime(</w:t>
+      </w:r>
+      <w:r>
+        <w:rPr>
+          <w:rFonts w:hint="eastAsia" w:ascii="宋体" w:hAnsi="宋体" w:eastAsia="宋体" w:cs="宋体"/>
+          <w:color w:val="0000FF"/>
+          <w:sz w:val="21"/>
+          <w:szCs w:val="21"/>
+          <w:shd w:val="clear" w:fill="FFFFFF"/>
+        </w:rPr>
+        <w:t>1987</w:t>
+      </w:r>
+      <w:r>
+        <w:rPr>
+          <w:rFonts w:hint="eastAsia" w:ascii="宋体" w:hAnsi="宋体" w:eastAsia="宋体" w:cs="宋体"/>
+          <w:color w:val="000000"/>
+          <w:sz w:val="21"/>
+          <w:szCs w:val="21"/>
+          <w:shd w:val="clear" w:fill="FFFFFF"/>
+        </w:rPr>
+        <w:t>,</w:t>
+      </w:r>
+      <w:r>
+        <w:rPr>
+          <w:rFonts w:hint="eastAsia" w:ascii="宋体" w:hAnsi="宋体" w:eastAsia="宋体" w:cs="宋体"/>
+          <w:color w:val="0000FF"/>
+          <w:sz w:val="21"/>
+          <w:szCs w:val="21"/>
+          <w:shd w:val="clear" w:fill="FFFFFF"/>
+        </w:rPr>
+        <w:t>7</w:t>
+      </w:r>
+      <w:r>
+        <w:rPr>
+          <w:rFonts w:hint="eastAsia" w:ascii="宋体" w:hAnsi="宋体" w:eastAsia="宋体" w:cs="宋体"/>
+          <w:color w:val="000000"/>
+          <w:sz w:val="21"/>
+          <w:szCs w:val="21"/>
+          <w:shd w:val="clear" w:fill="FFFFFF"/>
+        </w:rPr>
+        <w:t>,</w:t>
+      </w:r>
+      <w:r>
+        <w:rPr>
+          <w:rFonts w:hint="eastAsia" w:ascii="宋体" w:hAnsi="宋体" w:eastAsia="宋体" w:cs="宋体"/>
+          <w:color w:val="0000FF"/>
+          <w:sz w:val="21"/>
+          <w:szCs w:val="21"/>
+          <w:shd w:val="clear" w:fill="FFFFFF"/>
+        </w:rPr>
+        <w:t>2</w:t>
+      </w:r>
+      <w:r>
+        <w:rPr>
+          <w:rFonts w:hint="eastAsia" w:ascii="宋体" w:hAnsi="宋体" w:eastAsia="宋体" w:cs="宋体"/>
+          <w:color w:val="000000"/>
+          <w:sz w:val="21"/>
+          <w:szCs w:val="21"/>
+          <w:shd w:val="clear" w:fill="FFFFFF"/>
+        </w:rPr>
+        <w:t>,</w:t>
+      </w:r>
+      <w:r>
+        <w:rPr>
+          <w:rFonts w:hint="eastAsia" w:ascii="宋体" w:hAnsi="宋体" w:eastAsia="宋体" w:cs="宋体"/>
+          <w:color w:val="0000FF"/>
+          <w:sz w:val="21"/>
+          <w:szCs w:val="21"/>
+          <w:shd w:val="clear" w:fill="FFFFFF"/>
+        </w:rPr>
+        <w:t>16</w:t>
+      </w:r>
+      <w:r>
+        <w:rPr>
+          <w:rFonts w:hint="eastAsia" w:ascii="宋体" w:hAnsi="宋体" w:eastAsia="宋体" w:cs="宋体"/>
+          <w:color w:val="000000"/>
+          <w:sz w:val="21"/>
+          <w:szCs w:val="21"/>
+          <w:shd w:val="clear" w:fill="FFFFFF"/>
+        </w:rPr>
+        <w:t>,</w:t>
+      </w:r>
+      <w:r>
+        <w:rPr>
+          <w:rFonts w:hint="eastAsia" w:ascii="宋体" w:hAnsi="宋体" w:eastAsia="宋体" w:cs="宋体"/>
+          <w:color w:val="0000FF"/>
+          <w:sz w:val="21"/>
+          <w:szCs w:val="21"/>
+          <w:shd w:val="clear" w:fill="FFFFFF"/>
+        </w:rPr>
+        <w:t>40</w:t>
+      </w:r>
+      <w:r>
+        <w:rPr>
+          <w:rFonts w:hint="eastAsia" w:ascii="宋体" w:hAnsi="宋体" w:eastAsia="宋体" w:cs="宋体"/>
+          <w:color w:val="000000"/>
+          <w:sz w:val="21"/>
+          <w:szCs w:val="21"/>
+          <w:shd w:val="clear" w:fill="FFFFFF"/>
+        </w:rPr>
+        <w:t>,</w:t>
+      </w:r>
+      <w:r>
+        <w:rPr>
+          <w:rFonts w:hint="eastAsia" w:ascii="宋体" w:hAnsi="宋体" w:eastAsia="宋体" w:cs="宋体"/>
+          <w:color w:val="0000FF"/>
+          <w:sz w:val="21"/>
+          <w:szCs w:val="21"/>
+          <w:shd w:val="clear" w:fill="FFFFFF"/>
+        </w:rPr>
+        <w:t>26</w:t>
+      </w:r>
+      <w:r>
+        <w:rPr>
+          <w:rFonts w:hint="eastAsia" w:ascii="宋体" w:hAnsi="宋体" w:eastAsia="宋体" w:cs="宋体"/>
+          <w:color w:val="000000"/>
+          <w:sz w:val="21"/>
+          <w:szCs w:val="21"/>
+          <w:shd w:val="clear" w:fill="FFFFFF"/>
+        </w:rPr>
+        <w:t>)</w:t>
+      </w:r>
+    </w:p>
+    <w:p>
+      <w:pPr>
+        <w:pStyle w:val="5"/>
+        <w:keepNext w:val="0"/>
+        <w:keepLines w:val="0"/>
+        <w:widowControl/>
+        <w:suppressLineNumbers w:val="0"/>
+        <w:shd w:val="clear" w:fill="FFFFFF"/>
+        <w:rPr>
+          <w:rFonts w:hint="eastAsia" w:ascii="宋体" w:hAnsi="宋体" w:eastAsia="宋体" w:cs="宋体"/>
+          <w:color w:val="000000"/>
+          <w:sz w:val="21"/>
+          <w:szCs w:val="21"/>
+          <w:shd w:val="clear" w:fill="FFFFFF"/>
+        </w:rPr>
+      </w:pPr>
+      <w:r>
+        <w:rPr>
+          <w:rFonts w:hint="eastAsia" w:ascii="宋体" w:hAnsi="宋体" w:eastAsia="宋体" w:cs="宋体"/>
+          <w:color w:val="000000"/>
+          <w:sz w:val="21"/>
+          <w:szCs w:val="21"/>
+          <w:shd w:val="clear" w:fill="FFFFFF"/>
+        </w:rPr>
+        <w:t>dt=datetime.datetime(</w:t>
+      </w:r>
+      <w:r>
+        <w:rPr>
+          <w:rFonts w:hint="eastAsia" w:ascii="宋体" w:hAnsi="宋体" w:eastAsia="宋体" w:cs="宋体"/>
+          <w:color w:val="0000FF"/>
+          <w:sz w:val="21"/>
+          <w:szCs w:val="21"/>
+          <w:shd w:val="clear" w:fill="FFFFFF"/>
+        </w:rPr>
+        <w:t>1987</w:t>
+      </w:r>
+      <w:r>
+        <w:rPr>
+          <w:rFonts w:hint="eastAsia" w:ascii="宋体" w:hAnsi="宋体" w:eastAsia="宋体" w:cs="宋体"/>
+          <w:color w:val="000000"/>
+          <w:sz w:val="21"/>
+          <w:szCs w:val="21"/>
+          <w:shd w:val="clear" w:fill="FFFFFF"/>
+        </w:rPr>
+        <w:t>,</w:t>
+      </w:r>
+      <w:r>
+        <w:rPr>
+          <w:rFonts w:hint="eastAsia" w:ascii="宋体" w:hAnsi="宋体" w:eastAsia="宋体" w:cs="宋体"/>
+          <w:color w:val="0000FF"/>
+          <w:sz w:val="21"/>
+          <w:szCs w:val="21"/>
+          <w:shd w:val="clear" w:fill="FFFFFF"/>
+        </w:rPr>
+        <w:t>7</w:t>
+      </w:r>
+      <w:r>
+        <w:rPr>
+          <w:rFonts w:hint="eastAsia" w:ascii="宋体" w:hAnsi="宋体" w:eastAsia="宋体" w:cs="宋体"/>
+          <w:color w:val="000000"/>
+          <w:sz w:val="21"/>
+          <w:szCs w:val="21"/>
+          <w:shd w:val="clear" w:fill="FFFFFF"/>
+        </w:rPr>
+        <w:t>,</w:t>
+      </w:r>
+      <w:r>
+        <w:rPr>
+          <w:rFonts w:hint="eastAsia" w:ascii="宋体" w:hAnsi="宋体" w:eastAsia="宋体" w:cs="宋体"/>
+          <w:color w:val="0000FF"/>
+          <w:sz w:val="21"/>
+          <w:szCs w:val="21"/>
+          <w:shd w:val="clear" w:fill="FFFFFF"/>
+        </w:rPr>
+        <w:t>2</w:t>
+      </w:r>
+      <w:r>
+        <w:rPr>
+          <w:rFonts w:hint="eastAsia" w:ascii="宋体" w:hAnsi="宋体" w:eastAsia="宋体" w:cs="宋体"/>
+          <w:color w:val="000000"/>
+          <w:sz w:val="21"/>
+          <w:szCs w:val="21"/>
+          <w:shd w:val="clear" w:fill="FFFFFF"/>
+        </w:rPr>
+        <w:t>,</w:t>
+      </w:r>
+      <w:r>
+        <w:rPr>
+          <w:rFonts w:hint="eastAsia" w:ascii="宋体" w:hAnsi="宋体" w:eastAsia="宋体" w:cs="宋体"/>
+          <w:color w:val="0000FF"/>
+          <w:sz w:val="21"/>
+          <w:szCs w:val="21"/>
+          <w:shd w:val="clear" w:fill="FFFFFF"/>
+        </w:rPr>
+        <w:t>16</w:t>
+      </w:r>
+      <w:r>
+        <w:rPr>
+          <w:rFonts w:hint="eastAsia" w:ascii="宋体" w:hAnsi="宋体" w:eastAsia="宋体" w:cs="宋体"/>
+          <w:color w:val="000000"/>
+          <w:sz w:val="21"/>
+          <w:szCs w:val="21"/>
+          <w:shd w:val="clear" w:fill="FFFFFF"/>
+        </w:rPr>
+        <w:t>,</w:t>
+      </w:r>
+      <w:r>
+        <w:rPr>
+          <w:rFonts w:hint="eastAsia" w:ascii="宋体" w:hAnsi="宋体" w:eastAsia="宋体" w:cs="宋体"/>
+          <w:color w:val="0000FF"/>
+          <w:sz w:val="21"/>
+          <w:szCs w:val="21"/>
+          <w:shd w:val="clear" w:fill="FFFFFF"/>
+        </w:rPr>
+        <w:t>40</w:t>
+      </w:r>
+      <w:r>
+        <w:rPr>
+          <w:rFonts w:hint="eastAsia" w:ascii="宋体" w:hAnsi="宋体" w:eastAsia="宋体" w:cs="宋体"/>
+          <w:color w:val="000000"/>
+          <w:sz w:val="21"/>
+          <w:szCs w:val="21"/>
+          <w:shd w:val="clear" w:fill="FFFFFF"/>
+        </w:rPr>
+        <w:t>,</w:t>
+      </w:r>
+      <w:r>
+        <w:rPr>
+          <w:rFonts w:hint="eastAsia" w:cs="宋体"/>
+          <w:color w:val="0000FF"/>
+          <w:sz w:val="21"/>
+          <w:szCs w:val="21"/>
+          <w:shd w:val="clear" w:fill="FFFFFF"/>
+          <w:lang w:val="en-US" w:eastAsia="zh-CN"/>
+        </w:rPr>
+        <w:t>452442</w:t>
+      </w:r>
+      <w:r>
+        <w:rPr>
+          <w:rFonts w:hint="eastAsia" w:ascii="宋体" w:hAnsi="宋体" w:eastAsia="宋体" w:cs="宋体"/>
+          <w:color w:val="000000"/>
+          <w:sz w:val="21"/>
+          <w:szCs w:val="21"/>
+          <w:shd w:val="clear" w:fill="FFFFFF"/>
+        </w:rPr>
+        <w:t>)</w:t>
+      </w:r>
+    </w:p>
+    <w:p>
+      <w:pPr>
+        <w:pStyle w:val="5"/>
+        <w:keepNext w:val="0"/>
+        <w:keepLines w:val="0"/>
+        <w:widowControl/>
+        <w:suppressLineNumbers w:val="0"/>
+        <w:shd w:val="clear" w:fill="FFFFFF"/>
+        <w:rPr>
+          <w:rFonts w:hint="eastAsia" w:cs="宋体"/>
+          <w:color w:val="000000"/>
+          <w:sz w:val="21"/>
+          <w:szCs w:val="21"/>
+          <w:shd w:val="clear" w:fill="FFFFFF"/>
+          <w:lang w:eastAsia="zh-CN"/>
+        </w:rPr>
+      </w:pPr>
+      <w:r>
+        <w:rPr>
+          <w:rFonts w:hint="eastAsia" w:cs="宋体"/>
+          <w:color w:val="000000"/>
+          <w:sz w:val="21"/>
+          <w:szCs w:val="21"/>
+          <w:shd w:val="clear" w:fill="FFFFFF"/>
+          <w:lang w:eastAsia="zh-CN"/>
+        </w:rPr>
+        <w:t>获取年月日时分秒与微秒</w:t>
+      </w:r>
+    </w:p>
+    <w:p>
+      <w:pPr>
+        <w:pStyle w:val="5"/>
+        <w:keepNext w:val="0"/>
+        <w:keepLines w:val="0"/>
+        <w:widowControl/>
+        <w:suppressLineNumbers w:val="0"/>
+        <w:shd w:val="clear" w:fill="FFFFFF"/>
+        <w:rPr>
+          <w:rFonts w:hint="eastAsia" w:ascii="宋体" w:hAnsi="宋体" w:eastAsia="宋体" w:cs="宋体"/>
+          <w:color w:val="000000"/>
+          <w:sz w:val="21"/>
+          <w:szCs w:val="21"/>
+        </w:rPr>
+      </w:pPr>
+      <w:r>
+        <w:rPr>
+          <w:rFonts w:hint="eastAsia" w:ascii="宋体" w:hAnsi="宋体" w:eastAsia="宋体" w:cs="宋体"/>
+          <w:color w:val="000080"/>
+          <w:sz w:val="21"/>
+          <w:szCs w:val="21"/>
+          <w:shd w:val="clear" w:fill="FFFFFF"/>
+        </w:rPr>
+        <w:t>print</w:t>
+      </w:r>
+      <w:r>
+        <w:rPr>
+          <w:rFonts w:hint="eastAsia" w:ascii="宋体" w:hAnsi="宋体" w:eastAsia="宋体" w:cs="宋体"/>
+          <w:color w:val="000000"/>
+          <w:sz w:val="21"/>
+          <w:szCs w:val="21"/>
+          <w:shd w:val="clear" w:fill="FFFFFF"/>
+        </w:rPr>
+        <w:t>(dt.year,dt.month,dt.day)</w:t>
+      </w:r>
+      <w:r>
+        <w:rPr>
+          <w:rFonts w:hint="eastAsia" w:ascii="宋体" w:hAnsi="宋体" w:eastAsia="宋体" w:cs="宋体"/>
+          <w:color w:val="000000"/>
+          <w:sz w:val="21"/>
+          <w:szCs w:val="21"/>
+          <w:shd w:val="clear" w:fill="FFFFFF"/>
+        </w:rPr>
+        <w:br w:type="textWrapping"/>
+      </w:r>
+      <w:r>
+        <w:rPr>
+          <w:rFonts w:hint="eastAsia" w:ascii="宋体" w:hAnsi="宋体" w:eastAsia="宋体" w:cs="宋体"/>
+          <w:color w:val="000080"/>
+          <w:sz w:val="21"/>
+          <w:szCs w:val="21"/>
+          <w:shd w:val="clear" w:fill="FFFFFF"/>
+        </w:rPr>
+        <w:t>print</w:t>
+      </w:r>
+      <w:r>
+        <w:rPr>
+          <w:rFonts w:hint="eastAsia" w:ascii="宋体" w:hAnsi="宋体" w:eastAsia="宋体" w:cs="宋体"/>
+          <w:color w:val="000000"/>
+          <w:sz w:val="21"/>
+          <w:szCs w:val="21"/>
+          <w:shd w:val="clear" w:fill="FFFFFF"/>
+        </w:rPr>
+        <w:t>(dt.hour,dt.minute,dt.second,dt.microsecond)</w:t>
+      </w:r>
+    </w:p>
+    <w:p>
+      <w:pPr>
+        <w:pStyle w:val="2"/>
+        <w:numPr>
+          <w:ilvl w:val="0"/>
+          <w:numId w:val="8"/>
+        </w:numPr>
+        <w:rPr>
+          <w:rFonts w:hint="eastAsia"/>
+          <w:lang w:val="en-US" w:eastAsia="zh-CN"/>
+        </w:rPr>
+      </w:pPr>
+      <w:r>
+        <w:rPr>
+          <w:rFonts w:hint="eastAsia"/>
+          <w:lang w:val="en-US" w:eastAsia="zh-CN"/>
+        </w:rPr>
+        <w:t>Unix时间转换</w:t>
+      </w:r>
+    </w:p>
+    <w:p>
+      <w:pPr>
+        <w:pStyle w:val="5"/>
+        <w:keepNext w:val="0"/>
+        <w:keepLines w:val="0"/>
+        <w:widowControl/>
+        <w:suppressLineNumbers w:val="0"/>
+        <w:shd w:val="clear" w:fill="FFFFFF"/>
+        <w:rPr>
+          <w:rFonts w:hint="eastAsia" w:ascii="宋体" w:hAnsi="宋体" w:eastAsia="宋体" w:cs="宋体"/>
+          <w:color w:val="000000"/>
+          <w:sz w:val="21"/>
+          <w:szCs w:val="21"/>
+        </w:rPr>
+      </w:pPr>
+      <w:r>
+        <w:rPr>
+          <w:rFonts w:hint="eastAsia" w:ascii="宋体" w:hAnsi="宋体" w:eastAsia="宋体" w:cs="宋体"/>
+          <w:color w:val="000000"/>
+          <w:sz w:val="21"/>
+          <w:szCs w:val="21"/>
+          <w:shd w:val="clear" w:fill="FFFFFF"/>
+        </w:rPr>
+        <w:t>dt=datetime.datetime.fromtimestamp(</w:t>
+      </w:r>
+      <w:r>
+        <w:rPr>
+          <w:rFonts w:hint="eastAsia" w:ascii="宋体" w:hAnsi="宋体" w:eastAsia="宋体" w:cs="宋体"/>
+          <w:color w:val="0000FF"/>
+          <w:sz w:val="21"/>
+          <w:szCs w:val="21"/>
+          <w:shd w:val="clear" w:fill="FFFFFF"/>
+        </w:rPr>
+        <w:t>1000000</w:t>
+      </w:r>
+      <w:r>
+        <w:rPr>
+          <w:rFonts w:hint="eastAsia" w:ascii="宋体" w:hAnsi="宋体" w:eastAsia="宋体" w:cs="宋体"/>
+          <w:color w:val="000000"/>
+          <w:sz w:val="21"/>
+          <w:szCs w:val="21"/>
+          <w:shd w:val="clear" w:fill="FFFFFF"/>
+        </w:rPr>
+        <w:t>)</w:t>
+      </w:r>
+      <w:r>
+        <w:rPr>
+          <w:rFonts w:hint="eastAsia" w:ascii="宋体" w:hAnsi="宋体" w:eastAsia="宋体" w:cs="宋体"/>
+          <w:color w:val="000000"/>
+          <w:sz w:val="21"/>
+          <w:szCs w:val="21"/>
+          <w:shd w:val="clear" w:fill="FFFFFF"/>
+        </w:rPr>
+        <w:br w:type="textWrapping"/>
+      </w:r>
+      <w:r>
+        <w:rPr>
+          <w:rFonts w:hint="eastAsia" w:ascii="宋体" w:hAnsi="宋体" w:eastAsia="宋体" w:cs="宋体"/>
+          <w:color w:val="000080"/>
+          <w:sz w:val="21"/>
+          <w:szCs w:val="21"/>
+          <w:shd w:val="clear" w:fill="FFFFFF"/>
+        </w:rPr>
+        <w:t>print</w:t>
+      </w:r>
+      <w:r>
+        <w:rPr>
+          <w:rFonts w:hint="eastAsia" w:ascii="宋体" w:hAnsi="宋体" w:eastAsia="宋体" w:cs="宋体"/>
+          <w:color w:val="000000"/>
+          <w:sz w:val="21"/>
+          <w:szCs w:val="21"/>
+          <w:shd w:val="clear" w:fill="FFFFFF"/>
+        </w:rPr>
+        <w:t>(dt)</w:t>
+      </w:r>
+      <w:r>
+        <w:rPr>
+          <w:rFonts w:hint="eastAsia" w:ascii="宋体" w:hAnsi="宋体" w:eastAsia="宋体" w:cs="宋体"/>
+          <w:color w:val="000000"/>
+          <w:sz w:val="21"/>
+          <w:szCs w:val="21"/>
+          <w:shd w:val="clear" w:fill="FFFFFF"/>
+        </w:rPr>
+        <w:br w:type="textWrapping"/>
+      </w:r>
+      <w:r>
+        <w:rPr>
+          <w:rFonts w:hint="eastAsia" w:ascii="宋体" w:hAnsi="宋体" w:eastAsia="宋体" w:cs="宋体"/>
+          <w:color w:val="000000"/>
+          <w:sz w:val="21"/>
+          <w:szCs w:val="21"/>
+          <w:shd w:val="clear" w:fill="FFFFFF"/>
+        </w:rPr>
+        <w:t>dt=datetime.datetime.utcfromtimestamp(time.time())</w:t>
+      </w:r>
+      <w:r>
+        <w:rPr>
+          <w:rFonts w:hint="eastAsia" w:ascii="宋体" w:hAnsi="宋体" w:eastAsia="宋体" w:cs="宋体"/>
+          <w:color w:val="000000"/>
+          <w:sz w:val="21"/>
+          <w:szCs w:val="21"/>
+          <w:shd w:val="clear" w:fill="FFFFFF"/>
+        </w:rPr>
+        <w:br w:type="textWrapping"/>
+      </w:r>
+      <w:r>
+        <w:rPr>
+          <w:rFonts w:hint="eastAsia" w:ascii="宋体" w:hAnsi="宋体" w:eastAsia="宋体" w:cs="宋体"/>
+          <w:color w:val="000080"/>
+          <w:sz w:val="21"/>
+          <w:szCs w:val="21"/>
+          <w:shd w:val="clear" w:fill="FFFFFF"/>
+        </w:rPr>
+        <w:t>print</w:t>
+      </w:r>
+      <w:r>
+        <w:rPr>
+          <w:rFonts w:hint="eastAsia" w:ascii="宋体" w:hAnsi="宋体" w:eastAsia="宋体" w:cs="宋体"/>
+          <w:color w:val="000000"/>
+          <w:sz w:val="21"/>
+          <w:szCs w:val="21"/>
+          <w:shd w:val="clear" w:fill="FFFFFF"/>
+        </w:rPr>
+        <w:t>(dt)</w:t>
+      </w:r>
+    </w:p>
+    <w:p>
+      <w:pPr>
+        <w:pStyle w:val="2"/>
+        <w:numPr>
+          <w:ilvl w:val="0"/>
+          <w:numId w:val="8"/>
+        </w:numPr>
+        <w:rPr>
+          <w:rFonts w:hint="eastAsia"/>
+          <w:lang w:val="en-US" w:eastAsia="zh-CN"/>
+        </w:rPr>
+      </w:pPr>
+      <w:r>
+        <w:rPr>
+          <w:rFonts w:hint="eastAsia"/>
+          <w:lang w:val="en-US" w:eastAsia="zh-CN"/>
+        </w:rPr>
+        <w:t>日期也可以比较</w:t>
+      </w:r>
+    </w:p>
+    <w:p>
+      <w:pPr>
+        <w:numPr>
+          <w:numId w:val="0"/>
+        </w:numPr>
+        <w:rPr>
+          <w:rFonts w:hint="eastAsia"/>
+          <w:lang w:val="en-US" w:eastAsia="zh-CN"/>
+        </w:rPr>
+      </w:pPr>
+    </w:p>
+    <w:p>
+      <w:pPr>
+        <w:pStyle w:val="5"/>
+        <w:keepNext w:val="0"/>
+        <w:keepLines w:val="0"/>
+        <w:widowControl/>
+        <w:suppressLineNumbers w:val="0"/>
+        <w:shd w:val="clear" w:fill="FFFFFF"/>
+        <w:rPr>
+          <w:rFonts w:hint="eastAsia" w:ascii="宋体" w:hAnsi="宋体" w:eastAsia="宋体" w:cs="宋体"/>
+          <w:color w:val="000000"/>
+          <w:sz w:val="21"/>
+          <w:szCs w:val="21"/>
+        </w:rPr>
+      </w:pPr>
+      <w:r>
+        <w:rPr>
+          <w:rFonts w:hint="eastAsia" w:ascii="宋体" w:hAnsi="宋体" w:eastAsia="宋体" w:cs="宋体"/>
+          <w:color w:val="000000"/>
+          <w:sz w:val="21"/>
+          <w:szCs w:val="21"/>
+          <w:shd w:val="clear" w:fill="FFFFFF"/>
+        </w:rPr>
+        <w:t>halloween2015=datetime.datetime(</w:t>
+      </w:r>
+      <w:r>
+        <w:rPr>
+          <w:rFonts w:hint="eastAsia" w:ascii="宋体" w:hAnsi="宋体" w:eastAsia="宋体" w:cs="宋体"/>
+          <w:color w:val="0000FF"/>
+          <w:sz w:val="21"/>
+          <w:szCs w:val="21"/>
+          <w:shd w:val="clear" w:fill="FFFFFF"/>
+        </w:rPr>
+        <w:t>2015</w:t>
+      </w:r>
+      <w:r>
+        <w:rPr>
+          <w:rFonts w:hint="eastAsia" w:ascii="宋体" w:hAnsi="宋体" w:eastAsia="宋体" w:cs="宋体"/>
+          <w:color w:val="000000"/>
+          <w:sz w:val="21"/>
+          <w:szCs w:val="21"/>
+          <w:shd w:val="clear" w:fill="FFFFFF"/>
+        </w:rPr>
+        <w:t>,</w:t>
+      </w:r>
+      <w:r>
+        <w:rPr>
+          <w:rFonts w:hint="eastAsia" w:ascii="宋体" w:hAnsi="宋体" w:eastAsia="宋体" w:cs="宋体"/>
+          <w:color w:val="0000FF"/>
+          <w:sz w:val="21"/>
+          <w:szCs w:val="21"/>
+          <w:shd w:val="clear" w:fill="FFFFFF"/>
+        </w:rPr>
+        <w:t>10</w:t>
+      </w:r>
+      <w:r>
+        <w:rPr>
+          <w:rFonts w:hint="eastAsia" w:ascii="宋体" w:hAnsi="宋体" w:eastAsia="宋体" w:cs="宋体"/>
+          <w:color w:val="000000"/>
+          <w:sz w:val="21"/>
+          <w:szCs w:val="21"/>
+          <w:shd w:val="clear" w:fill="FFFFFF"/>
+        </w:rPr>
+        <w:t>,</w:t>
+      </w:r>
+      <w:r>
+        <w:rPr>
+          <w:rFonts w:hint="eastAsia" w:ascii="宋体" w:hAnsi="宋体" w:eastAsia="宋体" w:cs="宋体"/>
+          <w:color w:val="0000FF"/>
+          <w:sz w:val="21"/>
+          <w:szCs w:val="21"/>
+          <w:shd w:val="clear" w:fill="FFFFFF"/>
+        </w:rPr>
+        <w:t>31</w:t>
+      </w:r>
+      <w:r>
+        <w:rPr>
+          <w:rFonts w:hint="eastAsia" w:ascii="宋体" w:hAnsi="宋体" w:eastAsia="宋体" w:cs="宋体"/>
+          <w:color w:val="000000"/>
+          <w:sz w:val="21"/>
+          <w:szCs w:val="21"/>
+          <w:shd w:val="clear" w:fill="FFFFFF"/>
+        </w:rPr>
+        <w:t>,</w:t>
+      </w:r>
+      <w:r>
+        <w:rPr>
+          <w:rFonts w:hint="eastAsia" w:ascii="宋体" w:hAnsi="宋体" w:eastAsia="宋体" w:cs="宋体"/>
+          <w:color w:val="0000FF"/>
+          <w:sz w:val="21"/>
+          <w:szCs w:val="21"/>
+          <w:shd w:val="clear" w:fill="FFFFFF"/>
+        </w:rPr>
+        <w:t>0</w:t>
+      </w:r>
+      <w:r>
+        <w:rPr>
+          <w:rFonts w:hint="eastAsia" w:ascii="宋体" w:hAnsi="宋体" w:eastAsia="宋体" w:cs="宋体"/>
+          <w:color w:val="000000"/>
+          <w:sz w:val="21"/>
+          <w:szCs w:val="21"/>
+          <w:shd w:val="clear" w:fill="FFFFFF"/>
+        </w:rPr>
+        <w:t>,</w:t>
+      </w:r>
+      <w:r>
+        <w:rPr>
+          <w:rFonts w:hint="eastAsia" w:ascii="宋体" w:hAnsi="宋体" w:eastAsia="宋体" w:cs="宋体"/>
+          <w:color w:val="0000FF"/>
+          <w:sz w:val="21"/>
+          <w:szCs w:val="21"/>
+          <w:shd w:val="clear" w:fill="FFFFFF"/>
+        </w:rPr>
+        <w:t>0</w:t>
+      </w:r>
+      <w:r>
+        <w:rPr>
+          <w:rFonts w:hint="eastAsia" w:ascii="宋体" w:hAnsi="宋体" w:eastAsia="宋体" w:cs="宋体"/>
+          <w:color w:val="000000"/>
+          <w:sz w:val="21"/>
+          <w:szCs w:val="21"/>
+          <w:shd w:val="clear" w:fill="FFFFFF"/>
+        </w:rPr>
+        <w:t>,</w:t>
+      </w:r>
+      <w:r>
+        <w:rPr>
+          <w:rFonts w:hint="eastAsia" w:ascii="宋体" w:hAnsi="宋体" w:eastAsia="宋体" w:cs="宋体"/>
+          <w:color w:val="0000FF"/>
+          <w:sz w:val="21"/>
+          <w:szCs w:val="21"/>
+          <w:shd w:val="clear" w:fill="FFFFFF"/>
+        </w:rPr>
+        <w:t>0</w:t>
+      </w:r>
+      <w:r>
+        <w:rPr>
+          <w:rFonts w:hint="eastAsia" w:ascii="宋体" w:hAnsi="宋体" w:eastAsia="宋体" w:cs="宋体"/>
+          <w:color w:val="000000"/>
+          <w:sz w:val="21"/>
+          <w:szCs w:val="21"/>
+          <w:shd w:val="clear" w:fill="FFFFFF"/>
+        </w:rPr>
+        <w:t>)</w:t>
+      </w:r>
+      <w:r>
+        <w:rPr>
+          <w:rFonts w:hint="eastAsia" w:ascii="宋体" w:hAnsi="宋体" w:eastAsia="宋体" w:cs="宋体"/>
+          <w:color w:val="000000"/>
+          <w:sz w:val="21"/>
+          <w:szCs w:val="21"/>
+          <w:shd w:val="clear" w:fill="FFFFFF"/>
+        </w:rPr>
+        <w:br w:type="textWrapping"/>
+      </w:r>
+      <w:r>
+        <w:rPr>
+          <w:rFonts w:hint="eastAsia" w:ascii="宋体" w:hAnsi="宋体" w:eastAsia="宋体" w:cs="宋体"/>
+          <w:color w:val="000000"/>
+          <w:sz w:val="21"/>
+          <w:szCs w:val="21"/>
+          <w:shd w:val="clear" w:fill="FFFFFF"/>
+        </w:rPr>
+        <w:t>newyears2016=datetime.datetime(</w:t>
+      </w:r>
+      <w:r>
+        <w:rPr>
+          <w:rFonts w:hint="eastAsia" w:ascii="宋体" w:hAnsi="宋体" w:eastAsia="宋体" w:cs="宋体"/>
+          <w:color w:val="0000FF"/>
+          <w:sz w:val="21"/>
+          <w:szCs w:val="21"/>
+          <w:shd w:val="clear" w:fill="FFFFFF"/>
+        </w:rPr>
+        <w:t>2016</w:t>
+      </w:r>
+      <w:r>
+        <w:rPr>
+          <w:rFonts w:hint="eastAsia" w:ascii="宋体" w:hAnsi="宋体" w:eastAsia="宋体" w:cs="宋体"/>
+          <w:color w:val="000000"/>
+          <w:sz w:val="21"/>
+          <w:szCs w:val="21"/>
+          <w:shd w:val="clear" w:fill="FFFFFF"/>
+        </w:rPr>
+        <w:t>,</w:t>
+      </w:r>
+      <w:r>
+        <w:rPr>
+          <w:rFonts w:hint="eastAsia" w:ascii="宋体" w:hAnsi="宋体" w:eastAsia="宋体" w:cs="宋体"/>
+          <w:color w:val="0000FF"/>
+          <w:sz w:val="21"/>
+          <w:szCs w:val="21"/>
+          <w:shd w:val="clear" w:fill="FFFFFF"/>
+        </w:rPr>
+        <w:t>1</w:t>
+      </w:r>
+      <w:r>
+        <w:rPr>
+          <w:rFonts w:hint="eastAsia" w:ascii="宋体" w:hAnsi="宋体" w:eastAsia="宋体" w:cs="宋体"/>
+          <w:color w:val="000000"/>
+          <w:sz w:val="21"/>
+          <w:szCs w:val="21"/>
+          <w:shd w:val="clear" w:fill="FFFFFF"/>
+        </w:rPr>
+        <w:t>,</w:t>
+      </w:r>
+      <w:r>
+        <w:rPr>
+          <w:rFonts w:hint="eastAsia" w:ascii="宋体" w:hAnsi="宋体" w:eastAsia="宋体" w:cs="宋体"/>
+          <w:color w:val="0000FF"/>
+          <w:sz w:val="21"/>
+          <w:szCs w:val="21"/>
+          <w:shd w:val="clear" w:fill="FFFFFF"/>
+        </w:rPr>
+        <w:t>1</w:t>
+      </w:r>
+      <w:r>
+        <w:rPr>
+          <w:rFonts w:hint="eastAsia" w:ascii="宋体" w:hAnsi="宋体" w:eastAsia="宋体" w:cs="宋体"/>
+          <w:color w:val="000000"/>
+          <w:sz w:val="21"/>
+          <w:szCs w:val="21"/>
+          <w:shd w:val="clear" w:fill="FFFFFF"/>
+        </w:rPr>
+        <w:t>,</w:t>
+      </w:r>
+      <w:r>
+        <w:rPr>
+          <w:rFonts w:hint="eastAsia" w:ascii="宋体" w:hAnsi="宋体" w:eastAsia="宋体" w:cs="宋体"/>
+          <w:color w:val="0000FF"/>
+          <w:sz w:val="21"/>
+          <w:szCs w:val="21"/>
+          <w:shd w:val="clear" w:fill="FFFFFF"/>
+        </w:rPr>
+        <w:t>0</w:t>
+      </w:r>
+      <w:r>
+        <w:rPr>
+          <w:rFonts w:hint="eastAsia" w:ascii="宋体" w:hAnsi="宋体" w:eastAsia="宋体" w:cs="宋体"/>
+          <w:color w:val="000000"/>
+          <w:sz w:val="21"/>
+          <w:szCs w:val="21"/>
+          <w:shd w:val="clear" w:fill="FFFFFF"/>
+        </w:rPr>
+        <w:t>,</w:t>
+      </w:r>
+      <w:r>
+        <w:rPr>
+          <w:rFonts w:hint="eastAsia" w:ascii="宋体" w:hAnsi="宋体" w:eastAsia="宋体" w:cs="宋体"/>
+          <w:color w:val="0000FF"/>
+          <w:sz w:val="21"/>
+          <w:szCs w:val="21"/>
+          <w:shd w:val="clear" w:fill="FFFFFF"/>
+        </w:rPr>
+        <w:t>0</w:t>
+      </w:r>
+      <w:r>
+        <w:rPr>
+          <w:rFonts w:hint="eastAsia" w:ascii="宋体" w:hAnsi="宋体" w:eastAsia="宋体" w:cs="宋体"/>
+          <w:color w:val="000000"/>
+          <w:sz w:val="21"/>
+          <w:szCs w:val="21"/>
+          <w:shd w:val="clear" w:fill="FFFFFF"/>
+        </w:rPr>
+        <w:t>,</w:t>
+      </w:r>
+      <w:r>
+        <w:rPr>
+          <w:rFonts w:hint="eastAsia" w:ascii="宋体" w:hAnsi="宋体" w:eastAsia="宋体" w:cs="宋体"/>
+          <w:color w:val="0000FF"/>
+          <w:sz w:val="21"/>
+          <w:szCs w:val="21"/>
+          <w:shd w:val="clear" w:fill="FFFFFF"/>
+        </w:rPr>
+        <w:t>0</w:t>
+      </w:r>
+      <w:r>
+        <w:rPr>
+          <w:rFonts w:hint="eastAsia" w:ascii="宋体" w:hAnsi="宋体" w:eastAsia="宋体" w:cs="宋体"/>
+          <w:color w:val="000000"/>
+          <w:sz w:val="21"/>
+          <w:szCs w:val="21"/>
+          <w:shd w:val="clear" w:fill="FFFFFF"/>
+        </w:rPr>
+        <w:t>)</w:t>
+      </w:r>
+      <w:r>
+        <w:rPr>
+          <w:rFonts w:hint="eastAsia" w:ascii="宋体" w:hAnsi="宋体" w:eastAsia="宋体" w:cs="宋体"/>
+          <w:color w:val="000000"/>
+          <w:sz w:val="21"/>
+          <w:szCs w:val="21"/>
+          <w:shd w:val="clear" w:fill="FFFFFF"/>
+        </w:rPr>
+        <w:br w:type="textWrapping"/>
+      </w:r>
+      <w:r>
+        <w:rPr>
+          <w:rFonts w:hint="eastAsia" w:ascii="宋体" w:hAnsi="宋体" w:eastAsia="宋体" w:cs="宋体"/>
+          <w:color w:val="000000"/>
+          <w:sz w:val="21"/>
+          <w:szCs w:val="21"/>
+          <w:shd w:val="clear" w:fill="FFFFFF"/>
+        </w:rPr>
+        <w:t>oct31_2015=datetime.datetime(</w:t>
+      </w:r>
+      <w:r>
+        <w:rPr>
+          <w:rFonts w:hint="eastAsia" w:ascii="宋体" w:hAnsi="宋体" w:eastAsia="宋体" w:cs="宋体"/>
+          <w:color w:val="0000FF"/>
+          <w:sz w:val="21"/>
+          <w:szCs w:val="21"/>
+          <w:shd w:val="clear" w:fill="FFFFFF"/>
+        </w:rPr>
+        <w:t>2015</w:t>
+      </w:r>
+      <w:r>
+        <w:rPr>
+          <w:rFonts w:hint="eastAsia" w:ascii="宋体" w:hAnsi="宋体" w:eastAsia="宋体" w:cs="宋体"/>
+          <w:color w:val="000000"/>
+          <w:sz w:val="21"/>
+          <w:szCs w:val="21"/>
+          <w:shd w:val="clear" w:fill="FFFFFF"/>
+        </w:rPr>
+        <w:t>,</w:t>
+      </w:r>
+      <w:r>
+        <w:rPr>
+          <w:rFonts w:hint="eastAsia" w:ascii="宋体" w:hAnsi="宋体" w:eastAsia="宋体" w:cs="宋体"/>
+          <w:color w:val="0000FF"/>
+          <w:sz w:val="21"/>
+          <w:szCs w:val="21"/>
+          <w:shd w:val="clear" w:fill="FFFFFF"/>
+        </w:rPr>
+        <w:t>10</w:t>
+      </w:r>
+      <w:r>
+        <w:rPr>
+          <w:rFonts w:hint="eastAsia" w:ascii="宋体" w:hAnsi="宋体" w:eastAsia="宋体" w:cs="宋体"/>
+          <w:color w:val="000000"/>
+          <w:sz w:val="21"/>
+          <w:szCs w:val="21"/>
+          <w:shd w:val="clear" w:fill="FFFFFF"/>
+        </w:rPr>
+        <w:t>,</w:t>
+      </w:r>
+      <w:r>
+        <w:rPr>
+          <w:rFonts w:hint="eastAsia" w:ascii="宋体" w:hAnsi="宋体" w:eastAsia="宋体" w:cs="宋体"/>
+          <w:color w:val="0000FF"/>
+          <w:sz w:val="21"/>
+          <w:szCs w:val="21"/>
+          <w:shd w:val="clear" w:fill="FFFFFF"/>
+        </w:rPr>
+        <w:t>31</w:t>
+      </w:r>
+      <w:r>
+        <w:rPr>
+          <w:rFonts w:hint="eastAsia" w:ascii="宋体" w:hAnsi="宋体" w:eastAsia="宋体" w:cs="宋体"/>
+          <w:color w:val="000000"/>
+          <w:sz w:val="21"/>
+          <w:szCs w:val="21"/>
+          <w:shd w:val="clear" w:fill="FFFFFF"/>
+        </w:rPr>
+        <w:t>,</w:t>
+      </w:r>
+      <w:r>
+        <w:rPr>
+          <w:rFonts w:hint="eastAsia" w:ascii="宋体" w:hAnsi="宋体" w:eastAsia="宋体" w:cs="宋体"/>
+          <w:color w:val="0000FF"/>
+          <w:sz w:val="21"/>
+          <w:szCs w:val="21"/>
+          <w:shd w:val="clear" w:fill="FFFFFF"/>
+        </w:rPr>
+        <w:t>0</w:t>
+      </w:r>
+      <w:r>
+        <w:rPr>
+          <w:rFonts w:hint="eastAsia" w:ascii="宋体" w:hAnsi="宋体" w:eastAsia="宋体" w:cs="宋体"/>
+          <w:color w:val="000000"/>
+          <w:sz w:val="21"/>
+          <w:szCs w:val="21"/>
+          <w:shd w:val="clear" w:fill="FFFFFF"/>
+        </w:rPr>
+        <w:t>,</w:t>
+      </w:r>
+      <w:r>
+        <w:rPr>
+          <w:rFonts w:hint="eastAsia" w:ascii="宋体" w:hAnsi="宋体" w:eastAsia="宋体" w:cs="宋体"/>
+          <w:color w:val="0000FF"/>
+          <w:sz w:val="21"/>
+          <w:szCs w:val="21"/>
+          <w:shd w:val="clear" w:fill="FFFFFF"/>
+        </w:rPr>
+        <w:t>0</w:t>
+      </w:r>
+      <w:r>
+        <w:rPr>
+          <w:rFonts w:hint="eastAsia" w:ascii="宋体" w:hAnsi="宋体" w:eastAsia="宋体" w:cs="宋体"/>
+          <w:color w:val="000000"/>
+          <w:sz w:val="21"/>
+          <w:szCs w:val="21"/>
+          <w:shd w:val="clear" w:fill="FFFFFF"/>
+        </w:rPr>
+        <w:t>,</w:t>
+      </w:r>
+      <w:r>
+        <w:rPr>
+          <w:rFonts w:hint="eastAsia" w:ascii="宋体" w:hAnsi="宋体" w:eastAsia="宋体" w:cs="宋体"/>
+          <w:color w:val="0000FF"/>
+          <w:sz w:val="21"/>
+          <w:szCs w:val="21"/>
+          <w:shd w:val="clear" w:fill="FFFFFF"/>
+        </w:rPr>
+        <w:t>0</w:t>
+      </w:r>
+      <w:r>
+        <w:rPr>
+          <w:rFonts w:hint="eastAsia" w:ascii="宋体" w:hAnsi="宋体" w:eastAsia="宋体" w:cs="宋体"/>
+          <w:color w:val="000000"/>
+          <w:sz w:val="21"/>
+          <w:szCs w:val="21"/>
+          <w:shd w:val="clear" w:fill="FFFFFF"/>
+        </w:rPr>
+        <w:t>)</w:t>
+      </w:r>
+      <w:r>
+        <w:rPr>
+          <w:rFonts w:hint="eastAsia" w:ascii="宋体" w:hAnsi="宋体" w:eastAsia="宋体" w:cs="宋体"/>
+          <w:color w:val="000000"/>
+          <w:sz w:val="21"/>
+          <w:szCs w:val="21"/>
+          <w:shd w:val="clear" w:fill="FFFFFF"/>
+        </w:rPr>
+        <w:br w:type="textWrapping"/>
+      </w:r>
+      <w:r>
+        <w:rPr>
+          <w:rFonts w:hint="eastAsia" w:ascii="宋体" w:hAnsi="宋体" w:eastAsia="宋体" w:cs="宋体"/>
+          <w:color w:val="000080"/>
+          <w:sz w:val="21"/>
+          <w:szCs w:val="21"/>
+          <w:shd w:val="clear" w:fill="FFFFFF"/>
+        </w:rPr>
+        <w:t>print</w:t>
+      </w:r>
+      <w:r>
+        <w:rPr>
+          <w:rFonts w:hint="eastAsia" w:ascii="宋体" w:hAnsi="宋体" w:eastAsia="宋体" w:cs="宋体"/>
+          <w:color w:val="000000"/>
+          <w:sz w:val="21"/>
+          <w:szCs w:val="21"/>
+          <w:shd w:val="clear" w:fill="FFFFFF"/>
+        </w:rPr>
+        <w:t>(halloween2015==oct31_2015)</w:t>
+      </w:r>
+      <w:r>
+        <w:rPr>
+          <w:rFonts w:hint="eastAsia" w:ascii="宋体" w:hAnsi="宋体" w:eastAsia="宋体" w:cs="宋体"/>
+          <w:color w:val="000000"/>
+          <w:sz w:val="21"/>
+          <w:szCs w:val="21"/>
+          <w:shd w:val="clear" w:fill="FFFFFF"/>
+        </w:rPr>
+        <w:br w:type="textWrapping"/>
+      </w:r>
+      <w:r>
+        <w:rPr>
+          <w:rFonts w:hint="eastAsia" w:ascii="宋体" w:hAnsi="宋体" w:eastAsia="宋体" w:cs="宋体"/>
+          <w:color w:val="000080"/>
+          <w:sz w:val="21"/>
+          <w:szCs w:val="21"/>
+          <w:shd w:val="clear" w:fill="FFFFFF"/>
+        </w:rPr>
+        <w:t>print</w:t>
+      </w:r>
+      <w:r>
+        <w:rPr>
+          <w:rFonts w:hint="eastAsia" w:ascii="宋体" w:hAnsi="宋体" w:eastAsia="宋体" w:cs="宋体"/>
+          <w:color w:val="000000"/>
+          <w:sz w:val="21"/>
+          <w:szCs w:val="21"/>
+          <w:shd w:val="clear" w:fill="FFFFFF"/>
+        </w:rPr>
+        <w:t>(halloween2015&gt;newyears2016)</w:t>
+      </w:r>
+      <w:r>
+        <w:rPr>
+          <w:rFonts w:hint="eastAsia" w:ascii="宋体" w:hAnsi="宋体" w:eastAsia="宋体" w:cs="宋体"/>
+          <w:color w:val="000000"/>
+          <w:sz w:val="21"/>
+          <w:szCs w:val="21"/>
+          <w:shd w:val="clear" w:fill="FFFFFF"/>
+        </w:rPr>
+        <w:br w:type="textWrapping"/>
+      </w:r>
+      <w:r>
+        <w:rPr>
+          <w:rFonts w:hint="eastAsia" w:ascii="宋体" w:hAnsi="宋体" w:eastAsia="宋体" w:cs="宋体"/>
+          <w:color w:val="000080"/>
+          <w:sz w:val="21"/>
+          <w:szCs w:val="21"/>
+          <w:shd w:val="clear" w:fill="FFFFFF"/>
+        </w:rPr>
+        <w:t>print</w:t>
+      </w:r>
+      <w:r>
+        <w:rPr>
+          <w:rFonts w:hint="eastAsia" w:ascii="宋体" w:hAnsi="宋体" w:eastAsia="宋体" w:cs="宋体"/>
+          <w:color w:val="000000"/>
+          <w:sz w:val="21"/>
+          <w:szCs w:val="21"/>
+          <w:shd w:val="clear" w:fill="FFFFFF"/>
+        </w:rPr>
+        <w:t>(newyears2016&gt;halloween2015)</w:t>
+      </w:r>
+      <w:r>
+        <w:rPr>
+          <w:rFonts w:hint="eastAsia" w:ascii="宋体" w:hAnsi="宋体" w:eastAsia="宋体" w:cs="宋体"/>
+          <w:color w:val="000000"/>
+          <w:sz w:val="21"/>
+          <w:szCs w:val="21"/>
+          <w:shd w:val="clear" w:fill="FFFFFF"/>
+        </w:rPr>
+        <w:br w:type="textWrapping"/>
+      </w:r>
+      <w:r>
+        <w:rPr>
+          <w:rFonts w:hint="eastAsia" w:ascii="宋体" w:hAnsi="宋体" w:eastAsia="宋体" w:cs="宋体"/>
+          <w:color w:val="000080"/>
+          <w:sz w:val="21"/>
+          <w:szCs w:val="21"/>
+          <w:shd w:val="clear" w:fill="FFFFFF"/>
+        </w:rPr>
+        <w:t>print</w:t>
+      </w:r>
+      <w:r>
+        <w:rPr>
+          <w:rFonts w:hint="eastAsia" w:ascii="宋体" w:hAnsi="宋体" w:eastAsia="宋体" w:cs="宋体"/>
+          <w:color w:val="000000"/>
+          <w:sz w:val="21"/>
+          <w:szCs w:val="21"/>
+          <w:shd w:val="clear" w:fill="FFFFFF"/>
+        </w:rPr>
+        <w:t>(newyears2016!=halloween2015)</w:t>
+      </w:r>
+    </w:p>
+    <w:p>
+      <w:pPr>
+        <w:pStyle w:val="2"/>
+        <w:numPr>
+          <w:ilvl w:val="0"/>
+          <w:numId w:val="8"/>
+        </w:numPr>
+        <w:rPr>
+          <w:rFonts w:hint="eastAsia"/>
+          <w:lang w:val="en-US" w:eastAsia="zh-CN"/>
+        </w:rPr>
+      </w:pPr>
+      <w:r>
+        <w:rPr>
+          <w:rFonts w:hint="eastAsia"/>
+          <w:lang w:val="en-US" w:eastAsia="zh-CN"/>
+        </w:rPr>
+        <w:t>一段时间</w:t>
+      </w:r>
+    </w:p>
+    <w:p>
+      <w:pPr>
+        <w:pStyle w:val="5"/>
+        <w:keepNext w:val="0"/>
+        <w:keepLines w:val="0"/>
+        <w:widowControl/>
+        <w:suppressLineNumbers w:val="0"/>
+        <w:shd w:val="clear" w:fill="FFFFFF"/>
+        <w:rPr>
+          <w:rFonts w:hint="eastAsia" w:ascii="宋体" w:hAnsi="宋体" w:eastAsia="宋体" w:cs="宋体"/>
+          <w:color w:val="000000"/>
+          <w:sz w:val="21"/>
+          <w:szCs w:val="21"/>
+        </w:rPr>
+      </w:pPr>
+      <w:r>
+        <w:rPr>
+          <w:rFonts w:hint="eastAsia" w:ascii="宋体" w:hAnsi="宋体" w:eastAsia="宋体" w:cs="宋体"/>
+          <w:color w:val="000000"/>
+          <w:sz w:val="21"/>
+          <w:szCs w:val="21"/>
+          <w:shd w:val="clear" w:fill="FFFFFF"/>
+        </w:rPr>
+        <w:t>delta=datetime.timedelta(</w:t>
+      </w:r>
+      <w:r>
+        <w:rPr>
+          <w:rFonts w:hint="eastAsia" w:ascii="宋体" w:hAnsi="宋体" w:eastAsia="宋体" w:cs="宋体"/>
+          <w:color w:val="660099"/>
+          <w:sz w:val="21"/>
+          <w:szCs w:val="21"/>
+          <w:shd w:val="clear" w:fill="FFFFFF"/>
+        </w:rPr>
+        <w:t>days</w:t>
+      </w:r>
+      <w:r>
+        <w:rPr>
+          <w:rFonts w:hint="eastAsia" w:ascii="宋体" w:hAnsi="宋体" w:eastAsia="宋体" w:cs="宋体"/>
+          <w:color w:val="000000"/>
+          <w:sz w:val="21"/>
+          <w:szCs w:val="21"/>
+          <w:shd w:val="clear" w:fill="FFFFFF"/>
+        </w:rPr>
+        <w:t>=</w:t>
+      </w:r>
+      <w:r>
+        <w:rPr>
+          <w:rFonts w:hint="eastAsia" w:ascii="宋体" w:hAnsi="宋体" w:eastAsia="宋体" w:cs="宋体"/>
+          <w:color w:val="0000FF"/>
+          <w:sz w:val="21"/>
+          <w:szCs w:val="21"/>
+          <w:shd w:val="clear" w:fill="FFFFFF"/>
+        </w:rPr>
+        <w:t>11</w:t>
+      </w:r>
+      <w:r>
+        <w:rPr>
+          <w:rFonts w:hint="eastAsia" w:ascii="宋体" w:hAnsi="宋体" w:eastAsia="宋体" w:cs="宋体"/>
+          <w:color w:val="000000"/>
+          <w:sz w:val="21"/>
+          <w:szCs w:val="21"/>
+          <w:shd w:val="clear" w:fill="FFFFFF"/>
+        </w:rPr>
+        <w:t>,</w:t>
+      </w:r>
+      <w:r>
+        <w:rPr>
+          <w:rFonts w:hint="eastAsia" w:ascii="宋体" w:hAnsi="宋体" w:eastAsia="宋体" w:cs="宋体"/>
+          <w:color w:val="660099"/>
+          <w:sz w:val="21"/>
+          <w:szCs w:val="21"/>
+          <w:shd w:val="clear" w:fill="FFFFFF"/>
+        </w:rPr>
+        <w:t>hours</w:t>
+      </w:r>
+      <w:r>
+        <w:rPr>
+          <w:rFonts w:hint="eastAsia" w:ascii="宋体" w:hAnsi="宋体" w:eastAsia="宋体" w:cs="宋体"/>
+          <w:color w:val="000000"/>
+          <w:sz w:val="21"/>
+          <w:szCs w:val="21"/>
+          <w:shd w:val="clear" w:fill="FFFFFF"/>
+        </w:rPr>
+        <w:t>=</w:t>
+      </w:r>
+      <w:r>
+        <w:rPr>
+          <w:rFonts w:hint="eastAsia" w:ascii="宋体" w:hAnsi="宋体" w:eastAsia="宋体" w:cs="宋体"/>
+          <w:color w:val="0000FF"/>
+          <w:sz w:val="21"/>
+          <w:szCs w:val="21"/>
+          <w:shd w:val="clear" w:fill="FFFFFF"/>
+        </w:rPr>
+        <w:t>10</w:t>
+      </w:r>
+      <w:r>
+        <w:rPr>
+          <w:rFonts w:hint="eastAsia" w:ascii="宋体" w:hAnsi="宋体" w:eastAsia="宋体" w:cs="宋体"/>
+          <w:color w:val="000000"/>
+          <w:sz w:val="21"/>
+          <w:szCs w:val="21"/>
+          <w:shd w:val="clear" w:fill="FFFFFF"/>
+        </w:rPr>
+        <w:t>,</w:t>
+      </w:r>
+      <w:r>
+        <w:rPr>
+          <w:rFonts w:hint="eastAsia" w:ascii="宋体" w:hAnsi="宋体" w:eastAsia="宋体" w:cs="宋体"/>
+          <w:color w:val="660099"/>
+          <w:sz w:val="21"/>
+          <w:szCs w:val="21"/>
+          <w:shd w:val="clear" w:fill="FFFFFF"/>
+        </w:rPr>
+        <w:t>minutes</w:t>
+      </w:r>
+      <w:r>
+        <w:rPr>
+          <w:rFonts w:hint="eastAsia" w:ascii="宋体" w:hAnsi="宋体" w:eastAsia="宋体" w:cs="宋体"/>
+          <w:color w:val="000000"/>
+          <w:sz w:val="21"/>
+          <w:szCs w:val="21"/>
+          <w:shd w:val="clear" w:fill="FFFFFF"/>
+        </w:rPr>
+        <w:t>=</w:t>
+      </w:r>
+      <w:r>
+        <w:rPr>
+          <w:rFonts w:hint="eastAsia" w:ascii="宋体" w:hAnsi="宋体" w:eastAsia="宋体" w:cs="宋体"/>
+          <w:color w:val="0000FF"/>
+          <w:sz w:val="21"/>
+          <w:szCs w:val="21"/>
+          <w:shd w:val="clear" w:fill="FFFFFF"/>
+        </w:rPr>
+        <w:t>9</w:t>
+      </w:r>
+      <w:r>
+        <w:rPr>
+          <w:rFonts w:hint="eastAsia" w:ascii="宋体" w:hAnsi="宋体" w:eastAsia="宋体" w:cs="宋体"/>
+          <w:color w:val="000000"/>
+          <w:sz w:val="21"/>
+          <w:szCs w:val="21"/>
+          <w:shd w:val="clear" w:fill="FFFFFF"/>
+        </w:rPr>
+        <w:t>,</w:t>
+      </w:r>
+      <w:r>
+        <w:rPr>
+          <w:rFonts w:hint="eastAsia" w:ascii="宋体" w:hAnsi="宋体" w:eastAsia="宋体" w:cs="宋体"/>
+          <w:color w:val="660099"/>
+          <w:sz w:val="21"/>
+          <w:szCs w:val="21"/>
+          <w:shd w:val="clear" w:fill="FFFFFF"/>
+        </w:rPr>
+        <w:t>seconds</w:t>
+      </w:r>
+      <w:r>
+        <w:rPr>
+          <w:rFonts w:hint="eastAsia" w:ascii="宋体" w:hAnsi="宋体" w:eastAsia="宋体" w:cs="宋体"/>
+          <w:color w:val="000000"/>
+          <w:sz w:val="21"/>
+          <w:szCs w:val="21"/>
+          <w:shd w:val="clear" w:fill="FFFFFF"/>
+        </w:rPr>
+        <w:t>=</w:t>
+      </w:r>
+      <w:r>
+        <w:rPr>
+          <w:rFonts w:hint="eastAsia" w:ascii="宋体" w:hAnsi="宋体" w:eastAsia="宋体" w:cs="宋体"/>
+          <w:color w:val="0000FF"/>
+          <w:sz w:val="21"/>
+          <w:szCs w:val="21"/>
+          <w:shd w:val="clear" w:fill="FFFFFF"/>
+        </w:rPr>
+        <w:t>8</w:t>
+      </w:r>
+      <w:r>
+        <w:rPr>
+          <w:rFonts w:hint="eastAsia" w:ascii="宋体" w:hAnsi="宋体" w:eastAsia="宋体" w:cs="宋体"/>
+          <w:color w:val="000000"/>
+          <w:sz w:val="21"/>
+          <w:szCs w:val="21"/>
+          <w:shd w:val="clear" w:fill="FFFFFF"/>
+        </w:rPr>
+        <w:t>)</w:t>
+      </w:r>
+      <w:r>
+        <w:rPr>
+          <w:rFonts w:hint="eastAsia" w:ascii="宋体" w:hAnsi="宋体" w:eastAsia="宋体" w:cs="宋体"/>
+          <w:color w:val="000000"/>
+          <w:sz w:val="21"/>
+          <w:szCs w:val="21"/>
+          <w:shd w:val="clear" w:fill="FFFFFF"/>
+        </w:rPr>
+        <w:br w:type="textWrapping"/>
+      </w:r>
+      <w:r>
+        <w:rPr>
+          <w:rFonts w:hint="eastAsia" w:ascii="宋体" w:hAnsi="宋体" w:eastAsia="宋体" w:cs="宋体"/>
+          <w:color w:val="000080"/>
+          <w:sz w:val="21"/>
+          <w:szCs w:val="21"/>
+          <w:shd w:val="clear" w:fill="FFFFFF"/>
+        </w:rPr>
+        <w:t>print</w:t>
+      </w:r>
+      <w:r>
+        <w:rPr>
+          <w:rFonts w:hint="eastAsia" w:ascii="宋体" w:hAnsi="宋体" w:eastAsia="宋体" w:cs="宋体"/>
+          <w:color w:val="000000"/>
+          <w:sz w:val="21"/>
+          <w:szCs w:val="21"/>
+          <w:shd w:val="clear" w:fill="FFFFFF"/>
+        </w:rPr>
+        <w:t>(delta.days,delta.seconds,delta.microseconds)</w:t>
+      </w:r>
+      <w:r>
+        <w:rPr>
+          <w:rFonts w:hint="eastAsia" w:ascii="宋体" w:hAnsi="宋体" w:eastAsia="宋体" w:cs="宋体"/>
+          <w:color w:val="000000"/>
+          <w:sz w:val="21"/>
+          <w:szCs w:val="21"/>
+          <w:shd w:val="clear" w:fill="FFFFFF"/>
+        </w:rPr>
+        <w:br w:type="textWrapping"/>
+      </w:r>
+      <w:r>
+        <w:rPr>
+          <w:rFonts w:hint="eastAsia" w:ascii="宋体" w:hAnsi="宋体" w:eastAsia="宋体" w:cs="宋体"/>
+          <w:color w:val="000080"/>
+          <w:sz w:val="21"/>
+          <w:szCs w:val="21"/>
+          <w:shd w:val="clear" w:fill="FFFFFF"/>
+        </w:rPr>
+        <w:t>print</w:t>
+      </w:r>
+      <w:r>
+        <w:rPr>
+          <w:rFonts w:hint="eastAsia" w:ascii="宋体" w:hAnsi="宋体" w:eastAsia="宋体" w:cs="宋体"/>
+          <w:color w:val="000000"/>
+          <w:sz w:val="21"/>
+          <w:szCs w:val="21"/>
+          <w:shd w:val="clear" w:fill="FFFFFF"/>
+        </w:rPr>
+        <w:t>(delta.total_seconds())</w:t>
+      </w:r>
+    </w:p>
+    <w:p>
+      <w:pPr>
+        <w:pStyle w:val="2"/>
+        <w:rPr>
+          <w:rFonts w:hint="eastAsia"/>
+          <w:lang w:val="en-US" w:eastAsia="zh-CN"/>
+        </w:rPr>
+      </w:pPr>
+    </w:p>
+    <w:p>
+      <w:pPr>
+        <w:pStyle w:val="2"/>
+        <w:numPr>
+          <w:ilvl w:val="0"/>
+          <w:numId w:val="8"/>
+        </w:numPr>
+        <w:rPr>
+          <w:rFonts w:hint="eastAsia"/>
+          <w:lang w:val="en-US" w:eastAsia="zh-CN"/>
+        </w:rPr>
+      </w:pPr>
+      <w:r>
+        <w:rPr>
+          <w:rFonts w:hint="eastAsia"/>
+          <w:lang w:val="en-US" w:eastAsia="zh-CN"/>
+        </w:rPr>
+        <w:t>时间的加减</w:t>
+      </w:r>
+    </w:p>
+    <w:p>
+      <w:pPr>
+        <w:pStyle w:val="5"/>
+        <w:keepNext w:val="0"/>
+        <w:keepLines w:val="0"/>
+        <w:widowControl/>
+        <w:suppressLineNumbers w:val="0"/>
+        <w:shd w:val="clear" w:fill="FFFFFF"/>
+        <w:rPr>
+          <w:rFonts w:hint="eastAsia" w:ascii="宋体" w:hAnsi="宋体" w:eastAsia="宋体" w:cs="宋体"/>
+          <w:color w:val="000000"/>
+          <w:sz w:val="21"/>
+          <w:szCs w:val="21"/>
+        </w:rPr>
+      </w:pPr>
+      <w:r>
+        <w:rPr>
+          <w:rFonts w:hint="eastAsia" w:ascii="宋体" w:hAnsi="宋体" w:eastAsia="宋体" w:cs="宋体"/>
+          <w:color w:val="000000"/>
+          <w:sz w:val="21"/>
+          <w:szCs w:val="21"/>
+          <w:shd w:val="clear" w:fill="FFFFFF"/>
+        </w:rPr>
+        <w:t>dt=datetime.datetime.now()</w:t>
+      </w:r>
+      <w:r>
+        <w:rPr>
+          <w:rFonts w:hint="eastAsia" w:ascii="宋体" w:hAnsi="宋体" w:eastAsia="宋体" w:cs="宋体"/>
+          <w:color w:val="000000"/>
+          <w:sz w:val="21"/>
+          <w:szCs w:val="21"/>
+          <w:shd w:val="clear" w:fill="FFFFFF"/>
+        </w:rPr>
+        <w:br w:type="textWrapping"/>
+      </w:r>
+      <w:r>
+        <w:rPr>
+          <w:rFonts w:hint="eastAsia" w:ascii="宋体" w:hAnsi="宋体" w:eastAsia="宋体" w:cs="宋体"/>
+          <w:color w:val="000080"/>
+          <w:sz w:val="21"/>
+          <w:szCs w:val="21"/>
+          <w:shd w:val="clear" w:fill="FFFFFF"/>
+        </w:rPr>
+        <w:t>print</w:t>
+      </w:r>
+      <w:r>
+        <w:rPr>
+          <w:rFonts w:hint="eastAsia" w:ascii="宋体" w:hAnsi="宋体" w:eastAsia="宋体" w:cs="宋体"/>
+          <w:color w:val="000000"/>
+          <w:sz w:val="21"/>
+          <w:szCs w:val="21"/>
+          <w:shd w:val="clear" w:fill="FFFFFF"/>
+        </w:rPr>
+        <w:t>(dt)</w:t>
+      </w:r>
+      <w:r>
+        <w:rPr>
+          <w:rFonts w:hint="eastAsia" w:ascii="宋体" w:hAnsi="宋体" w:eastAsia="宋体" w:cs="宋体"/>
+          <w:color w:val="000000"/>
+          <w:sz w:val="21"/>
+          <w:szCs w:val="21"/>
+          <w:shd w:val="clear" w:fill="FFFFFF"/>
+        </w:rPr>
+        <w:br w:type="textWrapping"/>
+      </w:r>
+      <w:r>
+        <w:rPr>
+          <w:rFonts w:hint="eastAsia" w:ascii="宋体" w:hAnsi="宋体" w:eastAsia="宋体" w:cs="宋体"/>
+          <w:color w:val="000000"/>
+          <w:sz w:val="21"/>
+          <w:szCs w:val="21"/>
+          <w:shd w:val="clear" w:fill="FFFFFF"/>
+        </w:rPr>
+        <w:t>thousandDays=datetime.timedelta(</w:t>
+      </w:r>
+      <w:r>
+        <w:rPr>
+          <w:rFonts w:hint="eastAsia" w:ascii="宋体" w:hAnsi="宋体" w:eastAsia="宋体" w:cs="宋体"/>
+          <w:color w:val="660099"/>
+          <w:sz w:val="21"/>
+          <w:szCs w:val="21"/>
+          <w:shd w:val="clear" w:fill="FFFFFF"/>
+        </w:rPr>
+        <w:t>days</w:t>
+      </w:r>
+      <w:r>
+        <w:rPr>
+          <w:rFonts w:hint="eastAsia" w:ascii="宋体" w:hAnsi="宋体" w:eastAsia="宋体" w:cs="宋体"/>
+          <w:color w:val="000000"/>
+          <w:sz w:val="21"/>
+          <w:szCs w:val="21"/>
+          <w:shd w:val="clear" w:fill="FFFFFF"/>
+        </w:rPr>
+        <w:t>=</w:t>
+      </w:r>
+      <w:r>
+        <w:rPr>
+          <w:rFonts w:hint="eastAsia" w:ascii="宋体" w:hAnsi="宋体" w:eastAsia="宋体" w:cs="宋体"/>
+          <w:color w:val="0000FF"/>
+          <w:sz w:val="21"/>
+          <w:szCs w:val="21"/>
+          <w:shd w:val="clear" w:fill="FFFFFF"/>
+        </w:rPr>
+        <w:t>1000</w:t>
+      </w:r>
+      <w:r>
+        <w:rPr>
+          <w:rFonts w:hint="eastAsia" w:ascii="宋体" w:hAnsi="宋体" w:eastAsia="宋体" w:cs="宋体"/>
+          <w:color w:val="000000"/>
+          <w:sz w:val="21"/>
+          <w:szCs w:val="21"/>
+          <w:shd w:val="clear" w:fill="FFFFFF"/>
+        </w:rPr>
+        <w:t>)</w:t>
+      </w:r>
+      <w:r>
+        <w:rPr>
+          <w:rFonts w:hint="eastAsia" w:ascii="宋体" w:hAnsi="宋体" w:eastAsia="宋体" w:cs="宋体"/>
+          <w:color w:val="000000"/>
+          <w:sz w:val="21"/>
+          <w:szCs w:val="21"/>
+          <w:shd w:val="clear" w:fill="FFFFFF"/>
+        </w:rPr>
+        <w:br w:type="textWrapping"/>
+      </w:r>
+      <w:r>
+        <w:rPr>
+          <w:rFonts w:hint="eastAsia" w:ascii="宋体" w:hAnsi="宋体" w:eastAsia="宋体" w:cs="宋体"/>
+          <w:color w:val="000080"/>
+          <w:sz w:val="21"/>
+          <w:szCs w:val="21"/>
+          <w:shd w:val="clear" w:fill="FFFFFF"/>
+        </w:rPr>
+        <w:t>print</w:t>
+      </w:r>
+      <w:r>
+        <w:rPr>
+          <w:rFonts w:hint="eastAsia" w:ascii="宋体" w:hAnsi="宋体" w:eastAsia="宋体" w:cs="宋体"/>
+          <w:color w:val="000000"/>
+          <w:sz w:val="21"/>
+          <w:szCs w:val="21"/>
+          <w:shd w:val="clear" w:fill="FFFFFF"/>
+        </w:rPr>
+        <w:t>(dt+thousandDays)</w:t>
+      </w:r>
+    </w:p>
+    <w:p>
+      <w:pPr>
+        <w:pStyle w:val="2"/>
+        <w:numPr>
+          <w:ilvl w:val="0"/>
+          <w:numId w:val="8"/>
+        </w:numPr>
+        <w:rPr>
+          <w:rFonts w:hint="eastAsia"/>
+          <w:lang w:val="en-US" w:eastAsia="zh-CN"/>
+        </w:rPr>
+      </w:pPr>
+      <w:r>
+        <w:rPr>
+          <w:rFonts w:hint="eastAsia"/>
+          <w:lang w:val="en-US" w:eastAsia="zh-CN"/>
+        </w:rPr>
+        <w:t>时间转为或者取为字符串</w:t>
+      </w:r>
+    </w:p>
+    <w:p>
+      <w:pPr>
+        <w:numPr>
+          <w:numId w:val="0"/>
+        </w:numPr>
+        <w:rPr>
+          <w:rFonts w:hint="eastAsia"/>
+          <w:lang w:val="en-US" w:eastAsia="zh-CN"/>
+        </w:rPr>
+      </w:pPr>
+      <w:r>
+        <w:rPr>
+          <w:rFonts w:hint="eastAsia"/>
+          <w:lang w:val="en-US" w:eastAsia="zh-CN"/>
+        </w:rPr>
+        <w:t>利用strftime()方法转换</w:t>
+      </w:r>
+    </w:p>
+    <w:p>
+      <w:pPr>
+        <w:numPr>
+          <w:numId w:val="0"/>
+        </w:numPr>
+        <w:rPr>
+          <w:rFonts w:hint="eastAsia"/>
+          <w:lang w:val="en-US" w:eastAsia="zh-CN"/>
+        </w:rPr>
+      </w:pPr>
+    </w:p>
+    <w:p>
+      <w:pPr>
+        <w:numPr>
+          <w:numId w:val="0"/>
+        </w:numPr>
+        <w:rPr>
+          <w:rFonts w:hint="eastAsia"/>
+          <w:lang w:val="en-US" w:eastAsia="zh-CN"/>
+        </w:rPr>
+      </w:pPr>
+      <w:r>
+        <w:rPr>
+          <w:rFonts w:hint="eastAsia"/>
+          <w:lang w:val="en-US" w:eastAsia="zh-CN"/>
+        </w:rPr>
+        <w:t xml:space="preserve">strftime 指令 </w:t>
+      </w:r>
+      <w:r>
+        <w:rPr>
+          <w:rFonts w:hint="eastAsia"/>
+          <w:lang w:val="en-US" w:eastAsia="zh-CN"/>
+        </w:rPr>
+        <w:tab/>
+        <w:t xml:space="preserve">含义 </w:t>
+      </w:r>
+    </w:p>
+    <w:p>
+      <w:pPr>
+        <w:numPr>
+          <w:numId w:val="0"/>
+        </w:numPr>
+        <w:rPr>
+          <w:rFonts w:hint="eastAsia"/>
+          <w:lang w:val="en-US" w:eastAsia="zh-CN"/>
+        </w:rPr>
+      </w:pPr>
+      <w:r>
+        <w:rPr>
+          <w:rFonts w:hint="eastAsia"/>
+          <w:lang w:val="en-US" w:eastAsia="zh-CN"/>
+        </w:rPr>
+        <w:t xml:space="preserve">%Y </w:t>
+      </w:r>
+      <w:r>
+        <w:rPr>
+          <w:rFonts w:hint="eastAsia"/>
+          <w:lang w:val="en-US" w:eastAsia="zh-CN"/>
+        </w:rPr>
+        <w:tab/>
+        <w:t/>
+      </w:r>
+      <w:r>
+        <w:rPr>
+          <w:rFonts w:hint="eastAsia"/>
+          <w:lang w:val="en-US" w:eastAsia="zh-CN"/>
+        </w:rPr>
+        <w:tab/>
+        <w:t/>
+      </w:r>
+      <w:r>
+        <w:rPr>
+          <w:rFonts w:hint="eastAsia"/>
+          <w:lang w:val="en-US" w:eastAsia="zh-CN"/>
+        </w:rPr>
+        <w:tab/>
+        <w:t/>
+      </w:r>
+      <w:r>
+        <w:rPr>
+          <w:rFonts w:hint="eastAsia"/>
+          <w:lang w:val="en-US" w:eastAsia="zh-CN"/>
+        </w:rPr>
+        <w:tab/>
+        <w:t xml:space="preserve">带 世纪 的 年份， 例如' 2014' </w:t>
+      </w:r>
+    </w:p>
+    <w:p>
+      <w:pPr>
+        <w:numPr>
+          <w:numId w:val="0"/>
+        </w:numPr>
+        <w:rPr>
+          <w:rFonts w:hint="eastAsia"/>
+          <w:lang w:val="en-US" w:eastAsia="zh-CN"/>
+        </w:rPr>
+      </w:pPr>
+      <w:r>
+        <w:rPr>
+          <w:rFonts w:hint="eastAsia"/>
+          <w:lang w:val="en-US" w:eastAsia="zh-CN"/>
+        </w:rPr>
+        <w:t xml:space="preserve">%y </w:t>
+      </w:r>
+      <w:r>
+        <w:rPr>
+          <w:rFonts w:hint="eastAsia"/>
+          <w:lang w:val="en-US" w:eastAsia="zh-CN"/>
+        </w:rPr>
+        <w:tab/>
+        <w:t/>
+      </w:r>
+      <w:r>
+        <w:rPr>
+          <w:rFonts w:hint="eastAsia"/>
+          <w:lang w:val="en-US" w:eastAsia="zh-CN"/>
+        </w:rPr>
+        <w:tab/>
+        <w:t/>
+      </w:r>
+      <w:r>
+        <w:rPr>
+          <w:rFonts w:hint="eastAsia"/>
+          <w:lang w:val="en-US" w:eastAsia="zh-CN"/>
+        </w:rPr>
+        <w:tab/>
+        <w:t/>
+      </w:r>
+      <w:r>
+        <w:rPr>
+          <w:rFonts w:hint="eastAsia"/>
+          <w:lang w:val="en-US" w:eastAsia="zh-CN"/>
+        </w:rPr>
+        <w:tab/>
+        <w:t xml:space="preserve">不带 世纪 的 年份，' 00' 至' 99'（ 1970 至 2069） </w:t>
+      </w:r>
+    </w:p>
+    <w:p>
+      <w:pPr>
+        <w:numPr>
+          <w:numId w:val="0"/>
+        </w:numPr>
+        <w:rPr>
+          <w:rFonts w:hint="eastAsia"/>
+          <w:lang w:val="en-US" w:eastAsia="zh-CN"/>
+        </w:rPr>
+      </w:pPr>
+      <w:r>
+        <w:rPr>
+          <w:rFonts w:hint="eastAsia"/>
+          <w:lang w:val="en-US" w:eastAsia="zh-CN"/>
+        </w:rPr>
+        <w:t xml:space="preserve">%m </w:t>
+      </w:r>
+      <w:r>
+        <w:rPr>
+          <w:rFonts w:hint="eastAsia"/>
+          <w:lang w:val="en-US" w:eastAsia="zh-CN"/>
+        </w:rPr>
+        <w:tab/>
+        <w:t/>
+      </w:r>
+      <w:r>
+        <w:rPr>
+          <w:rFonts w:hint="eastAsia"/>
+          <w:lang w:val="en-US" w:eastAsia="zh-CN"/>
+        </w:rPr>
+        <w:tab/>
+        <w:t/>
+      </w:r>
+      <w:r>
+        <w:rPr>
+          <w:rFonts w:hint="eastAsia"/>
+          <w:lang w:val="en-US" w:eastAsia="zh-CN"/>
+        </w:rPr>
+        <w:tab/>
+        <w:t/>
+      </w:r>
+      <w:r>
+        <w:rPr>
+          <w:rFonts w:hint="eastAsia"/>
+          <w:lang w:val="en-US" w:eastAsia="zh-CN"/>
+        </w:rPr>
+        <w:tab/>
+        <w:t xml:space="preserve">数字 表示 的 月份, '01' 至' 12' </w:t>
+      </w:r>
+    </w:p>
+    <w:p>
+      <w:pPr>
+        <w:numPr>
+          <w:numId w:val="0"/>
+        </w:numPr>
+        <w:rPr>
+          <w:rFonts w:hint="eastAsia"/>
+          <w:lang w:val="en-US" w:eastAsia="zh-CN"/>
+        </w:rPr>
+      </w:pPr>
+      <w:r>
+        <w:rPr>
+          <w:rFonts w:hint="eastAsia"/>
+          <w:lang w:val="en-US" w:eastAsia="zh-CN"/>
+        </w:rPr>
+        <w:t xml:space="preserve">%B </w:t>
+      </w:r>
+      <w:r>
+        <w:rPr>
+          <w:rFonts w:hint="eastAsia"/>
+          <w:lang w:val="en-US" w:eastAsia="zh-CN"/>
+        </w:rPr>
+        <w:tab/>
+        <w:t/>
+      </w:r>
+      <w:r>
+        <w:rPr>
+          <w:rFonts w:hint="eastAsia"/>
+          <w:lang w:val="en-US" w:eastAsia="zh-CN"/>
+        </w:rPr>
+        <w:tab/>
+        <w:t/>
+      </w:r>
+      <w:r>
+        <w:rPr>
+          <w:rFonts w:hint="eastAsia"/>
+          <w:lang w:val="en-US" w:eastAsia="zh-CN"/>
+        </w:rPr>
+        <w:tab/>
+        <w:t/>
+      </w:r>
+      <w:r>
+        <w:rPr>
+          <w:rFonts w:hint="eastAsia"/>
+          <w:lang w:val="en-US" w:eastAsia="zh-CN"/>
+        </w:rPr>
+        <w:tab/>
+        <w:t xml:space="preserve">完整 的 月份， 例如' November' %b 简写 的 月份， 例如' Nov' </w:t>
+      </w:r>
+    </w:p>
+    <w:p>
+      <w:pPr>
+        <w:numPr>
+          <w:numId w:val="0"/>
+        </w:numPr>
+        <w:rPr>
+          <w:rFonts w:hint="eastAsia"/>
+          <w:lang w:val="en-US" w:eastAsia="zh-CN"/>
+        </w:rPr>
+      </w:pPr>
+      <w:r>
+        <w:rPr>
+          <w:rFonts w:hint="eastAsia"/>
+          <w:lang w:val="en-US" w:eastAsia="zh-CN"/>
+        </w:rPr>
+        <w:t xml:space="preserve">%d </w:t>
+      </w:r>
+      <w:r>
+        <w:rPr>
+          <w:rFonts w:hint="eastAsia"/>
+          <w:lang w:val="en-US" w:eastAsia="zh-CN"/>
+        </w:rPr>
+        <w:tab/>
+        <w:t/>
+      </w:r>
+      <w:r>
+        <w:rPr>
+          <w:rFonts w:hint="eastAsia"/>
+          <w:lang w:val="en-US" w:eastAsia="zh-CN"/>
+        </w:rPr>
+        <w:tab/>
+        <w:t/>
+      </w:r>
+      <w:r>
+        <w:rPr>
+          <w:rFonts w:hint="eastAsia"/>
+          <w:lang w:val="en-US" w:eastAsia="zh-CN"/>
+        </w:rPr>
+        <w:tab/>
+        <w:t/>
+      </w:r>
+      <w:r>
+        <w:rPr>
+          <w:rFonts w:hint="eastAsia"/>
+          <w:lang w:val="en-US" w:eastAsia="zh-CN"/>
+        </w:rPr>
+        <w:tab/>
+        <w:t xml:space="preserve">一月 中的 第几 天，' 01' 至' 31' </w:t>
+      </w:r>
+    </w:p>
+    <w:p>
+      <w:pPr>
+        <w:numPr>
+          <w:numId w:val="0"/>
+        </w:numPr>
+        <w:rPr>
+          <w:rFonts w:hint="eastAsia"/>
+          <w:lang w:val="en-US" w:eastAsia="zh-CN"/>
+        </w:rPr>
+      </w:pPr>
+      <w:r>
+        <w:rPr>
+          <w:rFonts w:hint="eastAsia"/>
+          <w:lang w:val="en-US" w:eastAsia="zh-CN"/>
+        </w:rPr>
+        <w:t xml:space="preserve">%j </w:t>
+      </w:r>
+      <w:r>
+        <w:rPr>
+          <w:rFonts w:hint="eastAsia"/>
+          <w:lang w:val="en-US" w:eastAsia="zh-CN"/>
+        </w:rPr>
+        <w:tab/>
+        <w:t/>
+      </w:r>
+      <w:r>
+        <w:rPr>
+          <w:rFonts w:hint="eastAsia"/>
+          <w:lang w:val="en-US" w:eastAsia="zh-CN"/>
+        </w:rPr>
+        <w:tab/>
+        <w:t/>
+      </w:r>
+      <w:r>
+        <w:rPr>
+          <w:rFonts w:hint="eastAsia"/>
+          <w:lang w:val="en-US" w:eastAsia="zh-CN"/>
+        </w:rPr>
+        <w:tab/>
+        <w:t/>
+      </w:r>
+      <w:r>
+        <w:rPr>
+          <w:rFonts w:hint="eastAsia"/>
+          <w:lang w:val="en-US" w:eastAsia="zh-CN"/>
+        </w:rPr>
+        <w:tab/>
+        <w:t>一年 中的 第几 天，' 001' 至' 366'</w:t>
+      </w:r>
+    </w:p>
+    <w:p>
+      <w:pPr>
+        <w:numPr>
+          <w:numId w:val="0"/>
+        </w:numPr>
+        <w:rPr>
+          <w:rFonts w:hint="eastAsia"/>
+          <w:lang w:val="en-US" w:eastAsia="zh-CN"/>
+        </w:rPr>
+      </w:pPr>
+      <w:r>
+        <w:rPr>
+          <w:rFonts w:hint="eastAsia"/>
+          <w:lang w:val="en-US" w:eastAsia="zh-CN"/>
+        </w:rPr>
+        <w:t xml:space="preserve">%w </w:t>
+      </w:r>
+      <w:r>
+        <w:rPr>
+          <w:rFonts w:hint="eastAsia"/>
+          <w:lang w:val="en-US" w:eastAsia="zh-CN"/>
+        </w:rPr>
+        <w:tab/>
+        <w:t/>
+      </w:r>
+      <w:r>
+        <w:rPr>
+          <w:rFonts w:hint="eastAsia"/>
+          <w:lang w:val="en-US" w:eastAsia="zh-CN"/>
+        </w:rPr>
+        <w:tab/>
+        <w:t/>
+      </w:r>
+      <w:r>
+        <w:rPr>
+          <w:rFonts w:hint="eastAsia"/>
+          <w:lang w:val="en-US" w:eastAsia="zh-CN"/>
+        </w:rPr>
+        <w:tab/>
+        <w:t/>
+      </w:r>
+      <w:r>
+        <w:rPr>
+          <w:rFonts w:hint="eastAsia"/>
+          <w:lang w:val="en-US" w:eastAsia="zh-CN"/>
+        </w:rPr>
+        <w:tab/>
+        <w:t xml:space="preserve">一周 中的 第几 天，' 0'（ 周日） 至' 6'（ 周六） </w:t>
+      </w:r>
+    </w:p>
+    <w:p>
+      <w:pPr>
+        <w:numPr>
+          <w:numId w:val="0"/>
+        </w:numPr>
+        <w:rPr>
+          <w:rFonts w:hint="eastAsia"/>
+          <w:lang w:val="en-US" w:eastAsia="zh-CN"/>
+        </w:rPr>
+      </w:pPr>
+      <w:r>
+        <w:rPr>
+          <w:rFonts w:hint="eastAsia"/>
+          <w:lang w:val="en-US" w:eastAsia="zh-CN"/>
+        </w:rPr>
+        <w:t xml:space="preserve">%A </w:t>
+      </w:r>
+      <w:r>
+        <w:rPr>
+          <w:rFonts w:hint="eastAsia"/>
+          <w:lang w:val="en-US" w:eastAsia="zh-CN"/>
+        </w:rPr>
+        <w:tab/>
+        <w:t/>
+      </w:r>
+      <w:r>
+        <w:rPr>
+          <w:rFonts w:hint="eastAsia"/>
+          <w:lang w:val="en-US" w:eastAsia="zh-CN"/>
+        </w:rPr>
+        <w:tab/>
+        <w:t/>
+      </w:r>
+      <w:r>
+        <w:rPr>
+          <w:rFonts w:hint="eastAsia"/>
+          <w:lang w:val="en-US" w:eastAsia="zh-CN"/>
+        </w:rPr>
+        <w:tab/>
+        <w:t/>
+      </w:r>
+      <w:r>
+        <w:rPr>
+          <w:rFonts w:hint="eastAsia"/>
+          <w:lang w:val="en-US" w:eastAsia="zh-CN"/>
+        </w:rPr>
+        <w:tab/>
+        <w:t xml:space="preserve">完整 的 周 几， 例如' Monday' </w:t>
+      </w:r>
+    </w:p>
+    <w:p>
+      <w:pPr>
+        <w:numPr>
+          <w:numId w:val="0"/>
+        </w:numPr>
+        <w:rPr>
+          <w:rFonts w:hint="eastAsia"/>
+          <w:lang w:val="en-US" w:eastAsia="zh-CN"/>
+        </w:rPr>
+      </w:pPr>
+      <w:r>
+        <w:rPr>
+          <w:rFonts w:hint="eastAsia"/>
+          <w:lang w:val="en-US" w:eastAsia="zh-CN"/>
+        </w:rPr>
+        <w:t xml:space="preserve">%a </w:t>
+      </w:r>
+      <w:r>
+        <w:rPr>
+          <w:rFonts w:hint="eastAsia"/>
+          <w:lang w:val="en-US" w:eastAsia="zh-CN"/>
+        </w:rPr>
+        <w:tab/>
+        <w:t/>
+      </w:r>
+      <w:r>
+        <w:rPr>
+          <w:rFonts w:hint="eastAsia"/>
+          <w:lang w:val="en-US" w:eastAsia="zh-CN"/>
+        </w:rPr>
+        <w:tab/>
+        <w:t/>
+      </w:r>
+      <w:r>
+        <w:rPr>
+          <w:rFonts w:hint="eastAsia"/>
+          <w:lang w:val="en-US" w:eastAsia="zh-CN"/>
+        </w:rPr>
+        <w:tab/>
+        <w:t/>
+      </w:r>
+      <w:r>
+        <w:rPr>
+          <w:rFonts w:hint="eastAsia"/>
+          <w:lang w:val="en-US" w:eastAsia="zh-CN"/>
+        </w:rPr>
+        <w:tab/>
+        <w:t xml:space="preserve">简 写的 周 几， 例如' Mon' </w:t>
+      </w:r>
+    </w:p>
+    <w:p>
+      <w:pPr>
+        <w:numPr>
+          <w:numId w:val="0"/>
+        </w:numPr>
+        <w:rPr>
+          <w:rFonts w:hint="eastAsia"/>
+          <w:lang w:val="en-US" w:eastAsia="zh-CN"/>
+        </w:rPr>
+      </w:pPr>
+      <w:r>
+        <w:rPr>
+          <w:rFonts w:hint="eastAsia"/>
+          <w:lang w:val="en-US" w:eastAsia="zh-CN"/>
+        </w:rPr>
+        <w:t xml:space="preserve">%H </w:t>
+      </w:r>
+      <w:r>
+        <w:rPr>
+          <w:rFonts w:hint="eastAsia"/>
+          <w:lang w:val="en-US" w:eastAsia="zh-CN"/>
+        </w:rPr>
+        <w:tab/>
+        <w:t/>
+      </w:r>
+      <w:r>
+        <w:rPr>
+          <w:rFonts w:hint="eastAsia"/>
+          <w:lang w:val="en-US" w:eastAsia="zh-CN"/>
+        </w:rPr>
+        <w:tab/>
+        <w:t/>
+      </w:r>
+      <w:r>
+        <w:rPr>
+          <w:rFonts w:hint="eastAsia"/>
+          <w:lang w:val="en-US" w:eastAsia="zh-CN"/>
+        </w:rPr>
+        <w:tab/>
+        <w:t/>
+      </w:r>
+      <w:r>
+        <w:rPr>
+          <w:rFonts w:hint="eastAsia"/>
+          <w:lang w:val="en-US" w:eastAsia="zh-CN"/>
+        </w:rPr>
+        <w:tab/>
+        <w:t xml:space="preserve">小时（ 24 小时 时钟），' 00' 至' 23' </w:t>
+      </w:r>
+    </w:p>
+    <w:p>
+      <w:pPr>
+        <w:numPr>
+          <w:numId w:val="0"/>
+        </w:numPr>
+        <w:rPr>
+          <w:rFonts w:hint="eastAsia"/>
+          <w:lang w:val="en-US" w:eastAsia="zh-CN"/>
+        </w:rPr>
+      </w:pPr>
+      <w:r>
+        <w:rPr>
+          <w:rFonts w:hint="eastAsia"/>
+          <w:lang w:val="en-US" w:eastAsia="zh-CN"/>
+        </w:rPr>
+        <w:t xml:space="preserve">%I </w:t>
+      </w:r>
+      <w:r>
+        <w:rPr>
+          <w:rFonts w:hint="eastAsia"/>
+          <w:lang w:val="en-US" w:eastAsia="zh-CN"/>
+        </w:rPr>
+        <w:tab/>
+        <w:t/>
+      </w:r>
+      <w:r>
+        <w:rPr>
+          <w:rFonts w:hint="eastAsia"/>
+          <w:lang w:val="en-US" w:eastAsia="zh-CN"/>
+        </w:rPr>
+        <w:tab/>
+        <w:t/>
+      </w:r>
+      <w:r>
+        <w:rPr>
+          <w:rFonts w:hint="eastAsia"/>
+          <w:lang w:val="en-US" w:eastAsia="zh-CN"/>
+        </w:rPr>
+        <w:tab/>
+        <w:t/>
+      </w:r>
+      <w:r>
+        <w:rPr>
+          <w:rFonts w:hint="eastAsia"/>
+          <w:lang w:val="en-US" w:eastAsia="zh-CN"/>
+        </w:rPr>
+        <w:tab/>
+        <w:t xml:space="preserve">小时（ 12 小时 时钟），' 01' 至' 12' </w:t>
+      </w:r>
+    </w:p>
+    <w:p>
+      <w:pPr>
+        <w:numPr>
+          <w:numId w:val="0"/>
+        </w:numPr>
+        <w:rPr>
+          <w:rFonts w:hint="eastAsia"/>
+          <w:lang w:val="en-US" w:eastAsia="zh-CN"/>
+        </w:rPr>
+      </w:pPr>
+      <w:r>
+        <w:rPr>
+          <w:rFonts w:hint="eastAsia"/>
+          <w:lang w:val="en-US" w:eastAsia="zh-CN"/>
+        </w:rPr>
+        <w:t xml:space="preserve">%M </w:t>
+      </w:r>
+      <w:r>
+        <w:rPr>
+          <w:rFonts w:hint="eastAsia"/>
+          <w:lang w:val="en-US" w:eastAsia="zh-CN"/>
+        </w:rPr>
+        <w:tab/>
+        <w:t/>
+      </w:r>
+      <w:r>
+        <w:rPr>
+          <w:rFonts w:hint="eastAsia"/>
+          <w:lang w:val="en-US" w:eastAsia="zh-CN"/>
+        </w:rPr>
+        <w:tab/>
+        <w:t/>
+      </w:r>
+      <w:r>
+        <w:rPr>
+          <w:rFonts w:hint="eastAsia"/>
+          <w:lang w:val="en-US" w:eastAsia="zh-CN"/>
+        </w:rPr>
+        <w:tab/>
+        <w:t/>
+      </w:r>
+      <w:r>
+        <w:rPr>
+          <w:rFonts w:hint="eastAsia"/>
+          <w:lang w:val="en-US" w:eastAsia="zh-CN"/>
+        </w:rPr>
+        <w:tab/>
+        <w:t xml:space="preserve">分，' 00' 至' 59' </w:t>
+      </w:r>
+    </w:p>
+    <w:p>
+      <w:pPr>
+        <w:numPr>
+          <w:numId w:val="0"/>
+        </w:numPr>
+        <w:rPr>
+          <w:rFonts w:hint="eastAsia"/>
+          <w:lang w:val="en-US" w:eastAsia="zh-CN"/>
+        </w:rPr>
+      </w:pPr>
+      <w:r>
+        <w:rPr>
+          <w:rFonts w:hint="eastAsia"/>
+          <w:lang w:val="en-US" w:eastAsia="zh-CN"/>
+        </w:rPr>
+        <w:t xml:space="preserve">%S </w:t>
+      </w:r>
+      <w:r>
+        <w:rPr>
+          <w:rFonts w:hint="eastAsia"/>
+          <w:lang w:val="en-US" w:eastAsia="zh-CN"/>
+        </w:rPr>
+        <w:tab/>
+        <w:t/>
+      </w:r>
+      <w:r>
+        <w:rPr>
+          <w:rFonts w:hint="eastAsia"/>
+          <w:lang w:val="en-US" w:eastAsia="zh-CN"/>
+        </w:rPr>
+        <w:tab/>
+        <w:t/>
+      </w:r>
+      <w:r>
+        <w:rPr>
+          <w:rFonts w:hint="eastAsia"/>
+          <w:lang w:val="en-US" w:eastAsia="zh-CN"/>
+        </w:rPr>
+        <w:tab/>
+        <w:t/>
+      </w:r>
+      <w:r>
+        <w:rPr>
+          <w:rFonts w:hint="eastAsia"/>
+          <w:lang w:val="en-US" w:eastAsia="zh-CN"/>
+        </w:rPr>
+        <w:tab/>
+        <w:t xml:space="preserve">秒，' 00' 至' 59' </w:t>
+      </w:r>
+    </w:p>
+    <w:p>
+      <w:pPr>
+        <w:numPr>
+          <w:numId w:val="0"/>
+        </w:numPr>
+        <w:rPr>
+          <w:rFonts w:hint="eastAsia"/>
+          <w:lang w:val="en-US" w:eastAsia="zh-CN"/>
+        </w:rPr>
+      </w:pPr>
+      <w:r>
+        <w:rPr>
+          <w:rFonts w:hint="eastAsia"/>
+          <w:lang w:val="en-US" w:eastAsia="zh-CN"/>
+        </w:rPr>
+        <w:t xml:space="preserve">%p </w:t>
+      </w:r>
+      <w:r>
+        <w:rPr>
+          <w:rFonts w:hint="eastAsia"/>
+          <w:lang w:val="en-US" w:eastAsia="zh-CN"/>
+        </w:rPr>
+        <w:tab/>
+        <w:t/>
+      </w:r>
+      <w:r>
+        <w:rPr>
+          <w:rFonts w:hint="eastAsia"/>
+          <w:lang w:val="en-US" w:eastAsia="zh-CN"/>
+        </w:rPr>
+        <w:tab/>
+        <w:t/>
+      </w:r>
+      <w:r>
+        <w:rPr>
+          <w:rFonts w:hint="eastAsia"/>
+          <w:lang w:val="en-US" w:eastAsia="zh-CN"/>
+        </w:rPr>
+        <w:tab/>
+        <w:t/>
+      </w:r>
+      <w:r>
+        <w:rPr>
+          <w:rFonts w:hint="eastAsia"/>
+          <w:lang w:val="en-US" w:eastAsia="zh-CN"/>
+        </w:rPr>
+        <w:tab/>
+        <w:t xml:space="preserve">AM' 或' PM' </w:t>
+      </w:r>
+    </w:p>
+    <w:p>
+      <w:pPr>
+        <w:numPr>
+          <w:numId w:val="0"/>
+        </w:numPr>
+        <w:rPr>
+          <w:rFonts w:hint="eastAsia"/>
+          <w:lang w:val="en-US" w:eastAsia="zh-CN"/>
+        </w:rPr>
+      </w:pPr>
+      <w:r>
+        <w:rPr>
+          <w:rFonts w:hint="eastAsia"/>
+          <w:lang w:val="en-US" w:eastAsia="zh-CN"/>
+        </w:rPr>
+        <w:t xml:space="preserve">%% </w:t>
+      </w:r>
+      <w:r>
+        <w:rPr>
+          <w:rFonts w:hint="eastAsia"/>
+          <w:lang w:val="en-US" w:eastAsia="zh-CN"/>
+        </w:rPr>
+        <w:tab/>
+        <w:t/>
+      </w:r>
+      <w:r>
+        <w:rPr>
+          <w:rFonts w:hint="eastAsia"/>
+          <w:lang w:val="en-US" w:eastAsia="zh-CN"/>
+        </w:rPr>
+        <w:tab/>
+        <w:t/>
+      </w:r>
+      <w:r>
+        <w:rPr>
+          <w:rFonts w:hint="eastAsia"/>
+          <w:lang w:val="en-US" w:eastAsia="zh-CN"/>
+        </w:rPr>
+        <w:tab/>
+        <w:t/>
+      </w:r>
+      <w:r>
+        <w:rPr>
+          <w:rFonts w:hint="eastAsia"/>
+          <w:lang w:val="en-US" w:eastAsia="zh-CN"/>
+        </w:rPr>
+        <w:tab/>
+        <w:t>就是'%' 字符</w:t>
+      </w:r>
+    </w:p>
+    <w:p>
+      <w:pPr>
+        <w:numPr>
+          <w:numId w:val="0"/>
+        </w:numPr>
+        <w:rPr>
+          <w:rFonts w:hint="eastAsia"/>
+          <w:lang w:val="en-US" w:eastAsia="zh-CN"/>
+        </w:rPr>
+      </w:pPr>
+    </w:p>
+    <w:p>
+      <w:pPr>
+        <w:numPr>
+          <w:numId w:val="0"/>
+        </w:numPr>
+        <w:rPr>
+          <w:rFonts w:hint="eastAsia"/>
+          <w:lang w:val="en-US" w:eastAsia="zh-CN"/>
+        </w:rPr>
+      </w:pPr>
+      <w:r>
+        <w:rPr>
+          <w:rFonts w:hint="eastAsia"/>
+          <w:lang w:val="en-US" w:eastAsia="zh-CN"/>
+        </w:rPr>
+        <w:t>代码：</w:t>
+      </w:r>
+    </w:p>
+    <w:p>
+      <w:pPr>
+        <w:pStyle w:val="5"/>
+        <w:keepNext w:val="0"/>
+        <w:keepLines w:val="0"/>
+        <w:widowControl/>
+        <w:suppressLineNumbers w:val="0"/>
+        <w:shd w:val="clear" w:fill="FFFFFF"/>
+        <w:rPr>
+          <w:rFonts w:hint="eastAsia" w:ascii="宋体" w:hAnsi="宋体" w:eastAsia="宋体" w:cs="宋体"/>
+          <w:color w:val="000000"/>
+          <w:sz w:val="21"/>
+          <w:szCs w:val="21"/>
+        </w:rPr>
+      </w:pPr>
+      <w:r>
+        <w:rPr>
+          <w:rFonts w:hint="eastAsia" w:ascii="宋体" w:hAnsi="宋体" w:eastAsia="宋体" w:cs="宋体"/>
+          <w:color w:val="000000"/>
+          <w:sz w:val="21"/>
+          <w:szCs w:val="21"/>
+          <w:shd w:val="clear" w:fill="FFFFFF"/>
+        </w:rPr>
+        <w:t>oct21st=datetime.datetime(</w:t>
+      </w:r>
+      <w:r>
+        <w:rPr>
+          <w:rFonts w:hint="eastAsia" w:ascii="宋体" w:hAnsi="宋体" w:eastAsia="宋体" w:cs="宋体"/>
+          <w:color w:val="0000FF"/>
+          <w:sz w:val="21"/>
+          <w:szCs w:val="21"/>
+          <w:shd w:val="clear" w:fill="FFFFFF"/>
+        </w:rPr>
+        <w:t>2015</w:t>
+      </w:r>
+      <w:r>
+        <w:rPr>
+          <w:rFonts w:hint="eastAsia" w:ascii="宋体" w:hAnsi="宋体" w:eastAsia="宋体" w:cs="宋体"/>
+          <w:color w:val="000000"/>
+          <w:sz w:val="21"/>
+          <w:szCs w:val="21"/>
+          <w:shd w:val="clear" w:fill="FFFFFF"/>
+        </w:rPr>
+        <w:t>,</w:t>
+      </w:r>
+      <w:r>
+        <w:rPr>
+          <w:rFonts w:hint="eastAsia" w:ascii="宋体" w:hAnsi="宋体" w:eastAsia="宋体" w:cs="宋体"/>
+          <w:color w:val="0000FF"/>
+          <w:sz w:val="21"/>
+          <w:szCs w:val="21"/>
+          <w:shd w:val="clear" w:fill="FFFFFF"/>
+        </w:rPr>
+        <w:t>10</w:t>
+      </w:r>
+      <w:r>
+        <w:rPr>
+          <w:rFonts w:hint="eastAsia" w:ascii="宋体" w:hAnsi="宋体" w:eastAsia="宋体" w:cs="宋体"/>
+          <w:color w:val="000000"/>
+          <w:sz w:val="21"/>
+          <w:szCs w:val="21"/>
+          <w:shd w:val="clear" w:fill="FFFFFF"/>
+        </w:rPr>
+        <w:t>,</w:t>
+      </w:r>
+      <w:r>
+        <w:rPr>
+          <w:rFonts w:hint="eastAsia" w:ascii="宋体" w:hAnsi="宋体" w:eastAsia="宋体" w:cs="宋体"/>
+          <w:color w:val="0000FF"/>
+          <w:sz w:val="21"/>
+          <w:szCs w:val="21"/>
+          <w:shd w:val="clear" w:fill="FFFFFF"/>
+        </w:rPr>
+        <w:t>21</w:t>
+      </w:r>
+      <w:r>
+        <w:rPr>
+          <w:rFonts w:hint="eastAsia" w:ascii="宋体" w:hAnsi="宋体" w:eastAsia="宋体" w:cs="宋体"/>
+          <w:color w:val="000000"/>
+          <w:sz w:val="21"/>
+          <w:szCs w:val="21"/>
+          <w:shd w:val="clear" w:fill="FFFFFF"/>
+        </w:rPr>
+        <w:t>,</w:t>
+      </w:r>
+      <w:r>
+        <w:rPr>
+          <w:rFonts w:hint="eastAsia" w:ascii="宋体" w:hAnsi="宋体" w:eastAsia="宋体" w:cs="宋体"/>
+          <w:color w:val="0000FF"/>
+          <w:sz w:val="21"/>
+          <w:szCs w:val="21"/>
+          <w:shd w:val="clear" w:fill="FFFFFF"/>
+        </w:rPr>
+        <w:t>16</w:t>
+      </w:r>
+      <w:r>
+        <w:rPr>
+          <w:rFonts w:hint="eastAsia" w:ascii="宋体" w:hAnsi="宋体" w:eastAsia="宋体" w:cs="宋体"/>
+          <w:color w:val="000000"/>
+          <w:sz w:val="21"/>
+          <w:szCs w:val="21"/>
+          <w:shd w:val="clear" w:fill="FFFFFF"/>
+        </w:rPr>
+        <w:t>,</w:t>
+      </w:r>
+      <w:r>
+        <w:rPr>
+          <w:rFonts w:hint="eastAsia" w:ascii="宋体" w:hAnsi="宋体" w:eastAsia="宋体" w:cs="宋体"/>
+          <w:color w:val="0000FF"/>
+          <w:sz w:val="21"/>
+          <w:szCs w:val="21"/>
+          <w:shd w:val="clear" w:fill="FFFFFF"/>
+        </w:rPr>
+        <w:t>29</w:t>
+      </w:r>
+      <w:r>
+        <w:rPr>
+          <w:rFonts w:hint="eastAsia" w:ascii="宋体" w:hAnsi="宋体" w:eastAsia="宋体" w:cs="宋体"/>
+          <w:color w:val="000000"/>
+          <w:sz w:val="21"/>
+          <w:szCs w:val="21"/>
+          <w:shd w:val="clear" w:fill="FFFFFF"/>
+        </w:rPr>
+        <w:t>,</w:t>
+      </w:r>
+      <w:r>
+        <w:rPr>
+          <w:rFonts w:hint="eastAsia" w:ascii="宋体" w:hAnsi="宋体" w:eastAsia="宋体" w:cs="宋体"/>
+          <w:color w:val="0000FF"/>
+          <w:sz w:val="21"/>
+          <w:szCs w:val="21"/>
+          <w:shd w:val="clear" w:fill="FFFFFF"/>
+        </w:rPr>
+        <w:t>0</w:t>
+      </w:r>
+      <w:r>
+        <w:rPr>
+          <w:rFonts w:hint="eastAsia" w:ascii="宋体" w:hAnsi="宋体" w:eastAsia="宋体" w:cs="宋体"/>
+          <w:color w:val="000000"/>
+          <w:sz w:val="21"/>
+          <w:szCs w:val="21"/>
+          <w:shd w:val="clear" w:fill="FFFFFF"/>
+        </w:rPr>
+        <w:t>)</w:t>
+      </w:r>
+      <w:r>
+        <w:rPr>
+          <w:rFonts w:hint="eastAsia" w:ascii="宋体" w:hAnsi="宋体" w:eastAsia="宋体" w:cs="宋体"/>
+          <w:color w:val="000000"/>
+          <w:sz w:val="21"/>
+          <w:szCs w:val="21"/>
+          <w:shd w:val="clear" w:fill="FFFFFF"/>
+        </w:rPr>
+        <w:br w:type="textWrapping"/>
+      </w:r>
+      <w:r>
+        <w:rPr>
+          <w:rFonts w:hint="eastAsia" w:ascii="宋体" w:hAnsi="宋体" w:eastAsia="宋体" w:cs="宋体"/>
+          <w:color w:val="000080"/>
+          <w:sz w:val="21"/>
+          <w:szCs w:val="21"/>
+          <w:shd w:val="clear" w:fill="FFFFFF"/>
+        </w:rPr>
+        <w:t>print</w:t>
+      </w:r>
+      <w:r>
+        <w:rPr>
+          <w:rFonts w:hint="eastAsia" w:ascii="宋体" w:hAnsi="宋体" w:eastAsia="宋体" w:cs="宋体"/>
+          <w:color w:val="000000"/>
+          <w:sz w:val="21"/>
+          <w:szCs w:val="21"/>
+          <w:shd w:val="clear" w:fill="FFFFFF"/>
+        </w:rPr>
+        <w:t>(oct21st.strftime(</w:t>
+      </w:r>
+      <w:r>
+        <w:rPr>
+          <w:rFonts w:hint="eastAsia" w:ascii="宋体" w:hAnsi="宋体" w:eastAsia="宋体" w:cs="宋体"/>
+          <w:b/>
+          <w:color w:val="008080"/>
+          <w:sz w:val="21"/>
+          <w:szCs w:val="21"/>
+          <w:shd w:val="clear" w:fill="FFFFFF"/>
+        </w:rPr>
+        <w:t>'%Y/%m/%d %H:%M:%S'</w:t>
+      </w:r>
+      <w:r>
+        <w:rPr>
+          <w:rFonts w:hint="eastAsia" w:ascii="宋体" w:hAnsi="宋体" w:eastAsia="宋体" w:cs="宋体"/>
+          <w:color w:val="000000"/>
+          <w:sz w:val="21"/>
+          <w:szCs w:val="21"/>
+          <w:shd w:val="clear" w:fill="FFFFFF"/>
+        </w:rPr>
+        <w:t>))</w:t>
+      </w:r>
+      <w:r>
+        <w:rPr>
+          <w:rFonts w:hint="eastAsia" w:ascii="宋体" w:hAnsi="宋体" w:eastAsia="宋体" w:cs="宋体"/>
+          <w:color w:val="000000"/>
+          <w:sz w:val="21"/>
+          <w:szCs w:val="21"/>
+          <w:shd w:val="clear" w:fill="FFFFFF"/>
+        </w:rPr>
+        <w:br w:type="textWrapping"/>
+      </w:r>
+      <w:r>
+        <w:rPr>
+          <w:rFonts w:hint="eastAsia" w:ascii="宋体" w:hAnsi="宋体" w:eastAsia="宋体" w:cs="宋体"/>
+          <w:color w:val="000080"/>
+          <w:sz w:val="21"/>
+          <w:szCs w:val="21"/>
+          <w:shd w:val="clear" w:fill="FFFFFF"/>
+        </w:rPr>
+        <w:t>print</w:t>
+      </w:r>
+      <w:r>
+        <w:rPr>
+          <w:rFonts w:hint="eastAsia" w:ascii="宋体" w:hAnsi="宋体" w:eastAsia="宋体" w:cs="宋体"/>
+          <w:color w:val="000000"/>
+          <w:sz w:val="21"/>
+          <w:szCs w:val="21"/>
+          <w:shd w:val="clear" w:fill="FFFFFF"/>
+        </w:rPr>
+        <w:t>(oct21st.strftime(</w:t>
+      </w:r>
+      <w:r>
+        <w:rPr>
+          <w:rFonts w:hint="eastAsia" w:ascii="宋体" w:hAnsi="宋体" w:eastAsia="宋体" w:cs="宋体"/>
+          <w:b/>
+          <w:color w:val="008080"/>
+          <w:sz w:val="21"/>
+          <w:szCs w:val="21"/>
+          <w:shd w:val="clear" w:fill="FFFFFF"/>
+        </w:rPr>
+        <w:t>'%I:%M %p'</w:t>
+      </w:r>
+      <w:r>
+        <w:rPr>
+          <w:rFonts w:hint="eastAsia" w:ascii="宋体" w:hAnsi="宋体" w:eastAsia="宋体" w:cs="宋体"/>
+          <w:color w:val="000000"/>
+          <w:sz w:val="21"/>
+          <w:szCs w:val="21"/>
+          <w:shd w:val="clear" w:fill="FFFFFF"/>
+        </w:rPr>
+        <w:t>))</w:t>
+      </w:r>
+      <w:r>
+        <w:rPr>
+          <w:rFonts w:hint="eastAsia" w:ascii="宋体" w:hAnsi="宋体" w:eastAsia="宋体" w:cs="宋体"/>
+          <w:color w:val="000000"/>
+          <w:sz w:val="21"/>
+          <w:szCs w:val="21"/>
+          <w:shd w:val="clear" w:fill="FFFFFF"/>
+        </w:rPr>
+        <w:br w:type="textWrapping"/>
+      </w:r>
+      <w:r>
+        <w:rPr>
+          <w:rFonts w:hint="eastAsia" w:ascii="宋体" w:hAnsi="宋体" w:eastAsia="宋体" w:cs="宋体"/>
+          <w:color w:val="000080"/>
+          <w:sz w:val="21"/>
+          <w:szCs w:val="21"/>
+          <w:shd w:val="clear" w:fill="FFFFFF"/>
+        </w:rPr>
+        <w:t>print</w:t>
+      </w:r>
+      <w:r>
+        <w:rPr>
+          <w:rFonts w:hint="eastAsia" w:ascii="宋体" w:hAnsi="宋体" w:eastAsia="宋体" w:cs="宋体"/>
+          <w:color w:val="000000"/>
+          <w:sz w:val="21"/>
+          <w:szCs w:val="21"/>
+          <w:shd w:val="clear" w:fill="FFFFFF"/>
+        </w:rPr>
+        <w:t>(oct21st.strftime(</w:t>
+      </w:r>
+      <w:r>
+        <w:rPr>
+          <w:rFonts w:hint="eastAsia" w:ascii="宋体" w:hAnsi="宋体" w:eastAsia="宋体" w:cs="宋体"/>
+          <w:b/>
+          <w:color w:val="008080"/>
+          <w:sz w:val="21"/>
+          <w:szCs w:val="21"/>
+          <w:shd w:val="clear" w:fill="FFFFFF"/>
+        </w:rPr>
+        <w:t>"%B of '%y"</w:t>
+      </w:r>
+      <w:r>
+        <w:rPr>
+          <w:rFonts w:hint="eastAsia" w:ascii="宋体" w:hAnsi="宋体" w:eastAsia="宋体" w:cs="宋体"/>
+          <w:color w:val="000000"/>
+          <w:sz w:val="21"/>
+          <w:szCs w:val="21"/>
+          <w:shd w:val="clear" w:fill="FFFFFF"/>
+        </w:rPr>
+        <w:t>))</w:t>
+      </w:r>
+    </w:p>
+    <w:p>
+      <w:pPr>
+        <w:numPr>
+          <w:numId w:val="0"/>
+        </w:numPr>
+        <w:rPr>
+          <w:rFonts w:hint="eastAsia"/>
+          <w:lang w:val="en-US" w:eastAsia="zh-CN"/>
+        </w:rPr>
+      </w:pPr>
+      <w:r>
+        <w:rPr>
+          <w:rFonts w:hint="eastAsia"/>
+          <w:lang w:val="en-US" w:eastAsia="zh-CN"/>
+        </w:rPr>
+        <w:t>效果：</w:t>
+      </w:r>
+    </w:p>
+    <w:p>
+      <w:pPr>
+        <w:numPr>
+          <w:numId w:val="0"/>
+        </w:numPr>
+        <w:rPr>
+          <w:rFonts w:hint="eastAsia"/>
+          <w:lang w:val="en-US" w:eastAsia="zh-CN"/>
+        </w:rPr>
+      </w:pPr>
+      <w:r>
+        <w:rPr>
+          <w:rFonts w:hint="eastAsia"/>
+          <w:lang w:val="en-US" w:eastAsia="zh-CN"/>
+        </w:rPr>
+        <w:t>2015/10/21 16:29:00</w:t>
+      </w:r>
+    </w:p>
+    <w:p>
+      <w:pPr>
+        <w:numPr>
+          <w:numId w:val="0"/>
+        </w:numPr>
+        <w:rPr>
+          <w:rFonts w:hint="eastAsia"/>
+          <w:lang w:val="en-US" w:eastAsia="zh-CN"/>
+        </w:rPr>
+      </w:pPr>
+      <w:r>
+        <w:rPr>
+          <w:rFonts w:hint="eastAsia"/>
+          <w:lang w:val="en-US" w:eastAsia="zh-CN"/>
+        </w:rPr>
+        <w:t>04:29 PM</w:t>
+      </w:r>
+    </w:p>
+    <w:p>
+      <w:pPr>
+        <w:numPr>
+          <w:numId w:val="0"/>
+        </w:numPr>
+        <w:rPr>
+          <w:rFonts w:hint="eastAsia"/>
+          <w:lang w:val="en-US" w:eastAsia="zh-CN"/>
+        </w:rPr>
+      </w:pPr>
+      <w:r>
+        <w:rPr>
+          <w:rFonts w:hint="eastAsia"/>
+          <w:lang w:val="en-US" w:eastAsia="zh-CN"/>
+        </w:rPr>
+        <w:t>October of '15</w:t>
+      </w:r>
+    </w:p>
+    <w:p>
+      <w:pPr>
+        <w:pStyle w:val="2"/>
+        <w:rPr>
+          <w:rFonts w:hint="eastAsia"/>
+          <w:lang w:val="en-US" w:eastAsia="zh-CN"/>
+        </w:rPr>
+      </w:pPr>
+      <w:r>
+        <w:rPr>
+          <w:rFonts w:hint="eastAsia"/>
+          <w:lang w:val="en-US" w:eastAsia="zh-CN"/>
+        </w:rPr>
+        <w:t>75.字符串解析为时间</w:t>
+      </w:r>
+    </w:p>
+    <w:p>
+      <w:pPr>
+        <w:numPr>
+          <w:numId w:val="0"/>
+        </w:numPr>
+        <w:rPr>
+          <w:rFonts w:hint="eastAsia"/>
+          <w:lang w:val="en-US" w:eastAsia="zh-CN"/>
+        </w:rPr>
+      </w:pPr>
+      <w:r>
+        <w:rPr>
+          <w:rFonts w:hint="eastAsia"/>
+          <w:lang w:val="en-US" w:eastAsia="zh-CN"/>
+        </w:rPr>
+        <w:t>利用strptime()方法</w:t>
+      </w:r>
+    </w:p>
+    <w:p>
+      <w:pPr>
+        <w:numPr>
+          <w:numId w:val="0"/>
+        </w:numPr>
+        <w:rPr>
+          <w:rFonts w:hint="eastAsia"/>
+          <w:lang w:val="en-US" w:eastAsia="zh-CN"/>
+        </w:rPr>
+      </w:pPr>
+      <w:r>
+        <w:rPr>
+          <w:rFonts w:hint="eastAsia"/>
+          <w:lang w:val="en-US" w:eastAsia="zh-CN"/>
+        </w:rPr>
+        <w:t>代码：</w:t>
+      </w:r>
+    </w:p>
+    <w:p>
+      <w:pPr>
+        <w:pStyle w:val="5"/>
+        <w:keepNext w:val="0"/>
+        <w:keepLines w:val="0"/>
+        <w:widowControl/>
+        <w:suppressLineNumbers w:val="0"/>
+        <w:shd w:val="clear" w:fill="FFFFFF"/>
+        <w:rPr>
+          <w:rFonts w:hint="eastAsia" w:ascii="宋体" w:hAnsi="宋体" w:eastAsia="宋体" w:cs="宋体"/>
+          <w:color w:val="000000"/>
+          <w:sz w:val="21"/>
+          <w:szCs w:val="21"/>
+          <w:shd w:val="clear" w:fill="FFFFFF"/>
+        </w:rPr>
+      </w:pPr>
+      <w:r>
+        <w:rPr>
+          <w:rFonts w:hint="eastAsia" w:ascii="宋体" w:hAnsi="宋体" w:eastAsia="宋体" w:cs="宋体"/>
+          <w:color w:val="000080"/>
+          <w:sz w:val="21"/>
+          <w:szCs w:val="21"/>
+          <w:shd w:val="clear" w:fill="FFFFFF"/>
+        </w:rPr>
+        <w:t>print</w:t>
+      </w:r>
+      <w:r>
+        <w:rPr>
+          <w:rFonts w:hint="eastAsia" w:ascii="宋体" w:hAnsi="宋体" w:eastAsia="宋体" w:cs="宋体"/>
+          <w:color w:val="000000"/>
+          <w:sz w:val="21"/>
+          <w:szCs w:val="21"/>
+          <w:shd w:val="clear" w:fill="FFFFFF"/>
+        </w:rPr>
+        <w:t>(datetime.datetime.strptime(</w:t>
+      </w:r>
+      <w:r>
+        <w:rPr>
+          <w:rFonts w:hint="eastAsia" w:ascii="宋体" w:hAnsi="宋体" w:eastAsia="宋体" w:cs="宋体"/>
+          <w:b/>
+          <w:color w:val="008080"/>
+          <w:sz w:val="21"/>
+          <w:szCs w:val="21"/>
+          <w:shd w:val="clear" w:fill="FFFFFF"/>
+        </w:rPr>
+        <w:t>'October 21, 2015'</w:t>
+      </w:r>
+      <w:r>
+        <w:rPr>
+          <w:rFonts w:hint="eastAsia" w:ascii="宋体" w:hAnsi="宋体" w:eastAsia="宋体" w:cs="宋体"/>
+          <w:color w:val="000000"/>
+          <w:sz w:val="21"/>
+          <w:szCs w:val="21"/>
+          <w:shd w:val="clear" w:fill="FFFFFF"/>
+        </w:rPr>
+        <w:t>,</w:t>
+      </w:r>
+      <w:r>
+        <w:rPr>
+          <w:rFonts w:hint="eastAsia" w:ascii="宋体" w:hAnsi="宋体" w:eastAsia="宋体" w:cs="宋体"/>
+          <w:b/>
+          <w:color w:val="008080"/>
+          <w:sz w:val="21"/>
+          <w:szCs w:val="21"/>
+          <w:shd w:val="clear" w:fill="FFFFFF"/>
+        </w:rPr>
+        <w:t>'%B %d, %Y'</w:t>
+      </w:r>
+      <w:r>
+        <w:rPr>
+          <w:rFonts w:hint="eastAsia" w:ascii="宋体" w:hAnsi="宋体" w:eastAsia="宋体" w:cs="宋体"/>
+          <w:color w:val="000000"/>
+          <w:sz w:val="21"/>
+          <w:szCs w:val="21"/>
+          <w:shd w:val="clear" w:fill="FFFFFF"/>
+        </w:rPr>
+        <w:t>))</w:t>
+      </w:r>
+      <w:r>
+        <w:rPr>
+          <w:rFonts w:hint="eastAsia" w:ascii="宋体" w:hAnsi="宋体" w:eastAsia="宋体" w:cs="宋体"/>
+          <w:color w:val="000000"/>
+          <w:sz w:val="21"/>
+          <w:szCs w:val="21"/>
+          <w:shd w:val="clear" w:fill="FFFFFF"/>
+        </w:rPr>
+        <w:br w:type="textWrapping"/>
+      </w:r>
+      <w:r>
+        <w:rPr>
+          <w:rFonts w:hint="eastAsia" w:ascii="宋体" w:hAnsi="宋体" w:eastAsia="宋体" w:cs="宋体"/>
+          <w:color w:val="000080"/>
+          <w:sz w:val="21"/>
+          <w:szCs w:val="21"/>
+          <w:shd w:val="clear" w:fill="FFFFFF"/>
+        </w:rPr>
+        <w:t>print</w:t>
+      </w:r>
+      <w:r>
+        <w:rPr>
+          <w:rFonts w:hint="eastAsia" w:ascii="宋体" w:hAnsi="宋体" w:eastAsia="宋体" w:cs="宋体"/>
+          <w:color w:val="000000"/>
+          <w:sz w:val="21"/>
+          <w:szCs w:val="21"/>
+          <w:shd w:val="clear" w:fill="FFFFFF"/>
+        </w:rPr>
+        <w:t>(datetime.datetime.strptime(</w:t>
+      </w:r>
+      <w:r>
+        <w:rPr>
+          <w:rFonts w:hint="eastAsia" w:ascii="宋体" w:hAnsi="宋体" w:eastAsia="宋体" w:cs="宋体"/>
+          <w:b/>
+          <w:color w:val="008080"/>
+          <w:sz w:val="21"/>
+          <w:szCs w:val="21"/>
+          <w:shd w:val="clear" w:fill="FFFFFF"/>
+        </w:rPr>
+        <w:t>'2015/10/21 16:29:00'</w:t>
+      </w:r>
+      <w:r>
+        <w:rPr>
+          <w:rFonts w:hint="eastAsia" w:ascii="宋体" w:hAnsi="宋体" w:eastAsia="宋体" w:cs="宋体"/>
+          <w:color w:val="000000"/>
+          <w:sz w:val="21"/>
+          <w:szCs w:val="21"/>
+          <w:shd w:val="clear" w:fill="FFFFFF"/>
+        </w:rPr>
+        <w:t>,</w:t>
+      </w:r>
+      <w:r>
+        <w:rPr>
+          <w:rFonts w:hint="eastAsia" w:ascii="宋体" w:hAnsi="宋体" w:eastAsia="宋体" w:cs="宋体"/>
+          <w:b/>
+          <w:color w:val="008080"/>
+          <w:sz w:val="21"/>
+          <w:szCs w:val="21"/>
+          <w:shd w:val="clear" w:fill="FFFFFF"/>
+        </w:rPr>
+        <w:t>'%Y/%m/%d %H:%M:%S'</w:t>
+      </w:r>
+      <w:r>
+        <w:rPr>
+          <w:rFonts w:hint="eastAsia" w:ascii="宋体" w:hAnsi="宋体" w:eastAsia="宋体" w:cs="宋体"/>
+          <w:color w:val="000000"/>
+          <w:sz w:val="21"/>
+          <w:szCs w:val="21"/>
+          <w:shd w:val="clear" w:fill="FFFFFF"/>
+        </w:rPr>
+        <w:t>))</w:t>
+      </w:r>
+    </w:p>
+    <w:p>
+      <w:pPr>
+        <w:pStyle w:val="5"/>
+        <w:keepNext w:val="0"/>
+        <w:keepLines w:val="0"/>
+        <w:widowControl/>
+        <w:suppressLineNumbers w:val="0"/>
+        <w:shd w:val="clear" w:fill="FFFFFF"/>
+        <w:rPr>
+          <w:rFonts w:hint="eastAsia" w:cs="宋体"/>
+          <w:color w:val="000000"/>
+          <w:sz w:val="21"/>
+          <w:szCs w:val="21"/>
+          <w:shd w:val="clear" w:fill="FFFFFF"/>
+          <w:lang w:eastAsia="zh-CN"/>
+        </w:rPr>
+      </w:pPr>
+      <w:r>
+        <w:rPr>
+          <w:rFonts w:hint="eastAsia" w:cs="宋体"/>
+          <w:color w:val="000000"/>
+          <w:sz w:val="21"/>
+          <w:szCs w:val="21"/>
+          <w:shd w:val="clear" w:fill="FFFFFF"/>
+          <w:lang w:eastAsia="zh-CN"/>
+        </w:rPr>
+        <w:t>效果：</w:t>
+      </w:r>
+    </w:p>
+    <w:p>
+      <w:pPr>
+        <w:pStyle w:val="5"/>
+        <w:keepNext w:val="0"/>
+        <w:keepLines w:val="0"/>
+        <w:widowControl/>
+        <w:suppressLineNumbers w:val="0"/>
+        <w:shd w:val="clear" w:fill="FFFFFF"/>
+        <w:rPr>
+          <w:rFonts w:hint="eastAsia" w:cs="宋体"/>
+          <w:color w:val="000000"/>
+          <w:sz w:val="21"/>
+          <w:szCs w:val="21"/>
+          <w:shd w:val="clear" w:fill="FFFFFF"/>
+          <w:lang w:eastAsia="zh-CN"/>
+        </w:rPr>
+      </w:pPr>
+      <w:r>
+        <w:rPr>
+          <w:rFonts w:hint="eastAsia" w:cs="宋体"/>
+          <w:color w:val="000000"/>
+          <w:sz w:val="21"/>
+          <w:szCs w:val="21"/>
+          <w:shd w:val="clear" w:fill="FFFFFF"/>
+          <w:lang w:eastAsia="zh-CN"/>
+        </w:rPr>
+        <w:t>2015-10-21 00:00:00</w:t>
+      </w:r>
+    </w:p>
+    <w:p>
+      <w:pPr>
+        <w:pStyle w:val="5"/>
+        <w:keepNext w:val="0"/>
+        <w:keepLines w:val="0"/>
+        <w:widowControl/>
+        <w:suppressLineNumbers w:val="0"/>
+        <w:shd w:val="clear" w:fill="FFFFFF"/>
+        <w:rPr>
+          <w:rFonts w:hint="eastAsia" w:cs="宋体"/>
+          <w:color w:val="000000"/>
+          <w:sz w:val="21"/>
+          <w:szCs w:val="21"/>
+          <w:shd w:val="clear" w:fill="FFFFFF"/>
+          <w:lang w:eastAsia="zh-CN"/>
+        </w:rPr>
+      </w:pPr>
+      <w:r>
+        <w:rPr>
+          <w:rFonts w:hint="eastAsia" w:cs="宋体"/>
+          <w:color w:val="000000"/>
+          <w:sz w:val="21"/>
+          <w:szCs w:val="21"/>
+          <w:shd w:val="clear" w:fill="FFFFFF"/>
+          <w:lang w:eastAsia="zh-CN"/>
+        </w:rPr>
+        <w:t>2015-10-21 16:29:00</w:t>
+      </w:r>
+    </w:p>
+    <w:p>
+      <w:pPr>
+        <w:pStyle w:val="2"/>
+        <w:rPr>
+          <w:rFonts w:hint="eastAsia"/>
+          <w:lang w:val="en-US" w:eastAsia="zh-CN"/>
+        </w:rPr>
+      </w:pPr>
+      <w:r>
+        <w:rPr>
+          <w:rFonts w:hint="eastAsia"/>
+          <w:lang w:val="en-US" w:eastAsia="zh-CN"/>
+        </w:rPr>
+        <w:t>76.多线程</w:t>
+      </w:r>
       <w:bookmarkStart w:id="0" w:name="_GoBack"/>
       <w:bookmarkEnd w:id="0"/>
+    </w:p>
+    <w:p>
+      <w:pPr>
+        <w:numPr>
+          <w:numId w:val="0"/>
+        </w:numPr>
+        <w:rPr>
+          <w:rFonts w:hint="eastAsia"/>
+          <w:lang w:val="en-US" w:eastAsia="zh-CN"/>
+        </w:rPr>
+      </w:pPr>
+    </w:p>
+    <w:p>
+      <w:pPr>
+        <w:numPr>
+          <w:numId w:val="0"/>
+        </w:numPr>
+        <w:rPr>
+          <w:rFonts w:hint="eastAsia"/>
+          <w:lang w:val="en-US" w:eastAsia="zh-CN"/>
+        </w:rPr>
+      </w:pPr>
+      <w:r>
+        <w:rPr>
+          <w:rFonts w:hint="eastAsia"/>
+          <w:lang w:val="en-US" w:eastAsia="zh-CN"/>
+        </w:rPr>
+        <w:t xml:space="preserve"> </w:t>
+      </w:r>
+    </w:p>
+    <w:p>
+      <w:pPr>
+        <w:numPr>
+          <w:numId w:val="0"/>
+        </w:numPr>
+        <w:rPr>
+          <w:rFonts w:hint="eastAsia"/>
+          <w:lang w:val="en-US" w:eastAsia="zh-CN"/>
+        </w:rPr>
+      </w:pPr>
     </w:p>
     <w:sectPr>
       <w:pgSz w:w="16783" w:h="23757"/>

--- a/learningnotes/python_learning_notes.docx
+++ b/learningnotes/python_learning_notes.docx
@@ -28895,50 +28895,34 @@
     </w:p>
     <w:p>
       <w:pPr>
-        <w:pStyle w:val="2"/>
-        <w:rPr>
-          <w:rFonts w:hint="eastAsia"/>
-          <w:lang w:val="en-US" w:eastAsia="zh-CN"/>
-        </w:rPr>
-      </w:pPr>
-      <w:r>
-        <w:rPr>
-          <w:rFonts w:hint="eastAsia"/>
-          <w:lang w:val="en-US" w:eastAsia="zh-CN"/>
-        </w:rPr>
-        <w:t>76.多线程</w:t>
+        <w:numPr>
+          <w:numId w:val="0"/>
+        </w:numPr>
+        <w:rPr>
+          <w:rFonts w:hint="eastAsia"/>
+          <w:lang w:val="en-US" w:eastAsia="zh-CN"/>
+        </w:rPr>
+      </w:pPr>
+    </w:p>
+    <w:p>
+      <w:pPr>
+        <w:numPr>
+          <w:numId w:val="0"/>
+        </w:numPr>
+        <w:rPr>
+          <w:rFonts w:hint="eastAsia"/>
+          <w:lang w:val="en-US" w:eastAsia="zh-CN"/>
+        </w:rPr>
+      </w:pPr>
+      <w:r>
+        <w:rPr>
+          <w:rFonts w:hint="eastAsia"/>
+          <w:lang w:val="en-US" w:eastAsia="zh-CN"/>
+        </w:rPr>
+        <w:t xml:space="preserve"> </w:t>
       </w:r>
       <w:bookmarkStart w:id="0" w:name="_GoBack"/>
       <w:bookmarkEnd w:id="0"/>
-    </w:p>
-    <w:p>
-      <w:pPr>
-        <w:numPr>
-          <w:numId w:val="0"/>
-        </w:numPr>
-        <w:rPr>
-          <w:rFonts w:hint="eastAsia"/>
-          <w:lang w:val="en-US" w:eastAsia="zh-CN"/>
-        </w:rPr>
-      </w:pPr>
-    </w:p>
-    <w:p>
-      <w:pPr>
-        <w:numPr>
-          <w:numId w:val="0"/>
-        </w:numPr>
-        <w:rPr>
-          <w:rFonts w:hint="eastAsia"/>
-          <w:lang w:val="en-US" w:eastAsia="zh-CN"/>
-        </w:rPr>
-      </w:pPr>
-      <w:r>
-        <w:rPr>
-          <w:rFonts w:hint="eastAsia"/>
-          <w:lang w:val="en-US" w:eastAsia="zh-CN"/>
-        </w:rPr>
-        <w:t xml:space="preserve"> </w:t>
-      </w:r>
     </w:p>
     <w:p>
       <w:pPr>
